--- a/MarineSDMs.docx
+++ b/MarineSDMs.docx
@@ -55,7 +55,7 @@
         <w:pStyle w:val="Date"/>
       </w:pPr>
       <w:r>
-        <w:t xml:space="preserve">2023-11-20</w:t>
+        <w:t xml:space="preserve">2023-11-21</w:t>
       </w:r>
     </w:p>
     <w:sdt>

--- a/MarineSDMs.docx
+++ b/MarineSDMs.docx
@@ -96,7 +96,7 @@
         </w:p>
       </w:sdtContent>
     </w:sdt>
-    <w:bookmarkStart w:id="29" w:name="introduction"/>
+    <w:bookmarkStart w:id="39" w:name="introduction"/>
     <w:p>
       <w:pPr>
         <w:pStyle w:val="Heading1"/>
@@ -105,159 +105,7 @@
         <w:t xml:space="preserve">1. Introduction</w:t>
       </w:r>
     </w:p>
-    <w:p>
-      <w:pPr>
-        <w:pStyle w:val="SourceCode"/>
-      </w:pPr>
-      <w:r>
-        <w:rPr>
-          <w:rStyle w:val="CommentTok"/>
-        </w:rPr>
-        <w:t xml:space="preserve"># remotes::install_github("debruine/glossary")</w:t>
-      </w:r>
-      <w:r>
-        <w:br/>
-      </w:r>
-      <w:r>
-        <w:rPr>
-          <w:rStyle w:val="FunctionTok"/>
-        </w:rPr>
-        <w:t xml:space="preserve">library</w:t>
-      </w:r>
-      <w:r>
-        <w:rPr>
-          <w:rStyle w:val="NormalTok"/>
-        </w:rPr>
-        <w:t xml:space="preserve">(glossary)</w:t>
-      </w:r>
-      <w:r>
-        <w:br/>
-      </w:r>
-      <w:r>
-        <w:rPr>
-          <w:rStyle w:val="NormalTok"/>
-        </w:rPr>
-        <w:t xml:space="preserve">glossary</w:t>
-      </w:r>
-      <w:r>
-        <w:rPr>
-          <w:rStyle w:val="SpecialCharTok"/>
-        </w:rPr>
-        <w:t xml:space="preserve">::</w:t>
-      </w:r>
-      <w:r>
-        <w:rPr>
-          <w:rStyle w:val="FunctionTok"/>
-        </w:rPr>
-        <w:t xml:space="preserve">glossary_path</w:t>
-      </w:r>
-      <w:r>
-        <w:rPr>
-          <w:rStyle w:val="NormalTok"/>
-        </w:rPr>
-        <w:t xml:space="preserve">(</w:t>
-      </w:r>
-      <w:r>
-        <w:rPr>
-          <w:rStyle w:val="StringTok"/>
-        </w:rPr>
-        <w:t xml:space="preserve">"glossary.yml"</w:t>
-      </w:r>
-      <w:r>
-        <w:rPr>
-          <w:rStyle w:val="NormalTok"/>
-        </w:rPr>
-        <w:t xml:space="preserve">)</w:t>
-      </w:r>
-      <w:r>
-        <w:br/>
-      </w:r>
-      <w:r>
-        <w:rPr>
-          <w:rStyle w:val="NormalTok"/>
-        </w:rPr>
-        <w:t xml:space="preserve">glossary</w:t>
-      </w:r>
-      <w:r>
-        <w:rPr>
-          <w:rStyle w:val="SpecialCharTok"/>
-        </w:rPr>
-        <w:t xml:space="preserve">::</w:t>
-      </w:r>
-      <w:r>
-        <w:rPr>
-          <w:rStyle w:val="FunctionTok"/>
-        </w:rPr>
-        <w:t xml:space="preserve">glossary_popup</w:t>
-      </w:r>
-      <w:r>
-        <w:rPr>
-          <w:rStyle w:val="NormalTok"/>
-        </w:rPr>
-        <w:t xml:space="preserve">(</w:t>
-      </w:r>
-      <w:r>
-        <w:rPr>
-          <w:rStyle w:val="StringTok"/>
-        </w:rPr>
-        <w:t xml:space="preserve">"click"</w:t>
-      </w:r>
-      <w:r>
-        <w:rPr>
-          <w:rStyle w:val="NormalTok"/>
-        </w:rPr>
-        <w:t xml:space="preserve">)</w:t>
-      </w:r>
-      <w:r>
-        <w:br/>
-      </w:r>
-      <w:r>
-        <w:rPr>
-          <w:rStyle w:val="NormalTok"/>
-        </w:rPr>
-        <w:t xml:space="preserve">glossary</w:t>
-      </w:r>
-      <w:r>
-        <w:rPr>
-          <w:rStyle w:val="SpecialCharTok"/>
-        </w:rPr>
-        <w:t xml:space="preserve">::</w:t>
-      </w:r>
-      <w:r>
-        <w:rPr>
-          <w:rStyle w:val="FunctionTok"/>
-        </w:rPr>
-        <w:t xml:space="preserve">glossary_persistent</w:t>
-      </w:r>
-      <w:r>
-        <w:rPr>
-          <w:rStyle w:val="NormalTok"/>
-        </w:rPr>
-        <w:t xml:space="preserve">(</w:t>
-      </w:r>
-      <w:r>
-        <w:rPr>
-          <w:rStyle w:val="ConstantTok"/>
-        </w:rPr>
-        <w:t xml:space="preserve">TRUE</w:t>
-      </w:r>
-      <w:r>
-        <w:rPr>
-          <w:rStyle w:val="NormalTok"/>
-        </w:rPr>
-        <w:t xml:space="preserve">)</w:t>
-      </w:r>
-      <w:r>
-        <w:br/>
-      </w:r>
-      <w:r>
-        <w:rPr>
-          <w:rStyle w:val="CommentTok"/>
-        </w:rPr>
-        <w:t xml:space="preserve"># quarto publish gh-pages</w:t>
-      </w:r>
-    </w:p>
-    <w:bookmarkStart w:id="23" w:name="background"/>
+    <w:bookmarkStart w:id="22" w:name="background"/>
     <w:p>
       <w:pPr>
         <w:pStyle w:val="Heading2"/>
@@ -292,7 +140,7 @@
         <w:footnoteReference w:id="20"/>
       </w:r>
       <w:r>
-        <w:t xml:space="preserve">. We previously used this to calculate the Biodiversity goal of the Ocean Health Index across all Exclusive Economic Zones (EEZs)</w:t>
+        <w:t xml:space="preserve">. These have been used to calculate the biodiversity within Exclusive Economic Zones (EEZs)</w:t>
       </w:r>
       <w:r>
         <w:t xml:space="preserve"> </w:t>
@@ -304,7 +152,7 @@
         <w:t xml:space="preserve"> </w:t>
       </w:r>
       <w:r>
-        <w:t xml:space="preserve">and beyond EEZs in the high seas</w:t>
+        <w:t xml:space="preserve">as well as beyond in the high seas</w:t>
       </w:r>
       <w:r>
         <w:t xml:space="preserve"> </w:t>
@@ -313,40 +161,11 @@
         <w:t xml:space="preserve">(Visalli et al. 2020)</w:t>
       </w:r>
       <w:r>
-        <w:t xml:space="preserve"> </w:t>
-      </w:r>
-      <w:r>
-        <w:t xml:space="preserve">with taxonomic groupings [based on</w:t>
-      </w:r>
-      <w:r>
-        <w:t xml:space="preserve"> </w:t>
-      </w:r>
-      <w:r>
-        <w:t xml:space="preserve">(Tittensor et al. 2010)</w:t>
-      </w:r>
-      <w:r>
-        <w:t xml:space="preserve">: see</w:t>
-      </w:r>
-      <w:r>
-        <w:t xml:space="preserve"> </w:t>
-      </w:r>
-      <w:hyperlink r:id="rId22">
-        <w:r>
-          <w:rPr>
-            <w:rStyle w:val="Hyperlink"/>
-          </w:rPr>
-          <w:t xml:space="preserve">gmbi</w:t>
-        </w:r>
-      </w:hyperlink>
-      <w:r>
-        <w:t xml:space="preserve"> </w:t>
-      </w:r>
-      <w:r>
-        <w:t xml:space="preserve">(global marine biodiversity indicators)].</w:t>
-      </w:r>
-    </w:p>
-    <w:bookmarkEnd w:id="23"/>
-    <w:bookmarkStart w:id="24" w:name="goals"/>
+        <w:t xml:space="preserve">.</w:t>
+      </w:r>
+    </w:p>
+    <w:bookmarkEnd w:id="22"/>
+    <w:bookmarkStart w:id="23" w:name="goals"/>
     <w:p>
       <w:pPr>
         <w:pStyle w:val="Heading2"/>
@@ -588,14 +407,14 @@
         <w:t xml:space="preserve">is a network, so this is inclusive of and meant for all participants.</w:t>
       </w:r>
     </w:p>
-    <w:bookmarkEnd w:id="24"/>
-    <w:bookmarkStart w:id="28" w:name="inspirations"/>
+    <w:bookmarkEnd w:id="23"/>
+    <w:bookmarkStart w:id="31" w:name="motivations"/>
     <w:p>
       <w:pPr>
         <w:pStyle w:val="Heading2"/>
       </w:pPr>
       <w:r>
-        <w:t xml:space="preserve">1.3 Inspirations</w:t>
+        <w:t xml:space="preserve">1.3 Motivations</w:t>
       </w:r>
     </w:p>
     <w:p>
@@ -605,7 +424,7 @@
           <w:numId w:val="1003"/>
         </w:numPr>
       </w:pPr>
-      <w:hyperlink r:id="rId25">
+      <w:hyperlink r:id="rId24">
         <w:r>
           <w:rPr>
             <w:rStyle w:val="Hyperlink"/>
@@ -617,7 +436,19 @@
         <w:br/>
       </w:r>
       <w:r>
-        <w:t xml:space="preserve">Lots of work. To be continued</w:t>
+        <w:t xml:space="preserve">AquaMaps</w:t>
+      </w:r>
+      <w:r>
+        <w:t xml:space="preserve"> </w:t>
+      </w:r>
+      <w:r>
+        <w:t xml:space="preserve">(Kaschner et al. 2006; Ready et al. 2010)</w:t>
+      </w:r>
+      <w:r>
+        <w:t xml:space="preserve"> </w:t>
+      </w:r>
+      <w:r>
+        <w:t xml:space="preserve">represents a massive amount of work to gather parameters for &gt;33.5K marine species, including areas to mask out.</w:t>
       </w:r>
     </w:p>
     <w:p>
@@ -627,37 +458,104 @@
           <w:numId w:val="1003"/>
         </w:numPr>
       </w:pPr>
-      <w:r>
-        <w:t xml:space="preserve">R package</w:t>
-      </w:r>
-      <w:r>
-        <w:t xml:space="preserve"> </w:t>
-      </w:r>
-      <w:r>
-        <w:rPr>
-          <w:rStyle w:val="VerbatimChar"/>
-        </w:rPr>
-        <w:t xml:space="preserve">dismo</w:t>
-      </w:r>
-      <w:r>
-        <w:t xml:space="preserve">: sdm.pdf -&gt;</w:t>
-      </w:r>
-      <w:r>
-        <w:t xml:space="preserve"> </w:t>
-      </w:r>
-      <w:hyperlink r:id="rId26">
-        <w:r>
-          <w:rPr>
-            <w:rStyle w:val="VerbatimChar"/>
-          </w:rPr>
-          <w:t xml:space="preserve">raster</w:t>
-        </w:r>
+      <w:hyperlink r:id="rId25">
         <w:r>
           <w:rPr>
             <w:rStyle w:val="Hyperlink"/>
           </w:rPr>
-          <w:t xml:space="preserve"> </w:t>
+          <w:t xml:space="preserve">OBIS.org</w:t>
         </w:r>
+      </w:hyperlink>
+      <w:r>
+        <w:br/>
+      </w:r>
+      <w:r>
+        <w:t xml:space="preserve">The Ocean Biogeographic Information System</w:t>
+      </w:r>
+      <w:r>
+        <w:t xml:space="preserve"> </w:t>
+      </w:r>
+      <w:r>
+        <w:t xml:space="preserve">(Klein et al. 2019; Grassle 2000)</w:t>
+      </w:r>
+      <w:r>
+        <w:t xml:space="preserve">is the central portal for continuously added observations with extra flags for quality control, all of which makes marine SDMs possible.</w:t>
+      </w:r>
+    </w:p>
+    <w:p>
+      <w:pPr>
+        <w:numPr>
+          <w:ilvl w:val="0"/>
+          <w:numId w:val="1003"/>
+        </w:numPr>
+      </w:pPr>
+      <w:r>
+        <w:rPr>
+          <w:bCs/>
+          <w:b/>
+        </w:rPr>
+        <w:t xml:space="preserve">Modeling</w:t>
+      </w:r>
+      <w:r>
+        <w:t xml:space="preserve"> </w:t>
+      </w:r>
+      <w:r>
+        <w:t xml:space="preserve">methods have dramatically improved over time and are ripe for fresh application. The R package</w:t>
+      </w:r>
+      <w:r>
+        <w:t xml:space="preserve"> </w:t>
+      </w:r>
+      <w:r>
+        <w:rPr>
+          <w:rStyle w:val="VerbatimChar"/>
+        </w:rPr>
+        <w:t xml:space="preserve">dismo</w:t>
+      </w:r>
+      <w:r>
+        <w:t xml:space="preserve"> </w:t>
+      </w:r>
+      <w:r>
+        <w:t xml:space="preserve">originally came came out with an</w:t>
+      </w:r>
+      <w:r>
+        <w:t xml:space="preserve"> </w:t>
+      </w:r>
+      <w:hyperlink r:id="rId26">
+        <w:r>
+          <w:rPr>
+            <w:rStyle w:val="Hyperlink"/>
+          </w:rPr>
+          <w:t xml:space="preserve">SDM vignette</w:t>
+        </w:r>
+      </w:hyperlink>
+      <w:r>
+        <w:t xml:space="preserve"> </w:t>
+      </w:r>
+      <w:r>
+        <w:t xml:space="preserve">as a practical supplement to their excellent review of SDMs</w:t>
+      </w:r>
+      <w:r>
+        <w:t xml:space="preserve"> </w:t>
+      </w:r>
+      <w:r>
+        <w:t xml:space="preserve">(Elith and Leathwick 2009)</w:t>
+      </w:r>
+      <w:r>
+        <w:t xml:space="preserve"> </w:t>
+      </w:r>
+      <w:r>
+        <w:t xml:space="preserve">and using the Maxent algorithm</w:t>
+      </w:r>
+      <w:r>
+        <w:t xml:space="preserve"> </w:t>
+      </w:r>
+      <w:r>
+        <w:t xml:space="preserve">(Elith et al. 2011)</w:t>
+      </w:r>
+      <w:r>
+        <w:t xml:space="preserve">. The raster package furthered that (raster</w:t>
+      </w:r>
+      <w:hyperlink r:id="rId27">
         <w:r>
           <w:rPr>
             <w:rStyle w:val="Hyperlink"/>
@@ -666,15 +564,12 @@
         </w:r>
       </w:hyperlink>
       <w:r>
-        <w:t xml:space="preserve"> </w:t>
-      </w:r>
-      <w:r>
-        <w:t xml:space="preserve">-&gt;</w:t>
-      </w:r>
-      <w:r>
-        <w:t xml:space="preserve"> </w:t>
-      </w:r>
-      <w:hyperlink r:id="rId27">
+        <w:t xml:space="preserve">) and now there’s</w:t>
+      </w:r>
+      <w:r>
+        <w:t xml:space="preserve"> </w:t>
+      </w:r>
+      <w:hyperlink r:id="rId28">
         <w:r>
           <w:rPr>
             <w:rStyle w:val="VerbatimChar"/>
@@ -694,16 +589,404 @@
           <w:t xml:space="preserve">sdm</w:t>
         </w:r>
       </w:hyperlink>
-    </w:p>
-    <w:bookmarkEnd w:id="28"/>
-    <w:bookmarkEnd w:id="29"/>
-    <w:bookmarkStart w:id="38" w:name="prep-data"/>
+      <w:r>
+        <w:t xml:space="preserve">. Alongside these developments has been a boon of cloud-computing, particularly Google Earth Engine</w:t>
+      </w:r>
+      <w:r>
+        <w:t xml:space="preserve"> </w:t>
+      </w:r>
+      <w:r>
+        <w:t xml:space="preserve">(Gorelick et al. 2017; Campos et al. 2023)</w:t>
+      </w:r>
+      <w:r>
+        <w:t xml:space="preserve">, allowing for dense global raster processing.</w:t>
+      </w:r>
+    </w:p>
+    <w:p>
+      <w:pPr>
+        <w:numPr>
+          <w:ilvl w:val="0"/>
+          <w:numId w:val="1003"/>
+        </w:numPr>
+      </w:pPr>
+      <w:r>
+        <w:t xml:space="preserve">The world is quickly moving towards a future trying to conserve 30% of the oceans by 2030, so called</w:t>
+      </w:r>
+      <w:r>
+        <w:t xml:space="preserve"> </w:t>
+      </w:r>
+      <w:r>
+        <w:t xml:space="preserve">“</w:t>
+      </w:r>
+      <w:hyperlink r:id="rId29">
+        <w:r>
+          <w:rPr>
+            <w:rStyle w:val="Hyperlink"/>
+            <w:bCs/>
+            <w:b/>
+          </w:rPr>
+          <w:t xml:space="preserve">30 by 30</w:t>
+        </w:r>
+      </w:hyperlink>
+      <w:r>
+        <w:t xml:space="preserve">”</w:t>
+      </w:r>
+      <w:r>
+        <w:t xml:space="preserve">. In the U.S., this is</w:t>
+      </w:r>
+      <w:r>
+        <w:t xml:space="preserve"> </w:t>
+      </w:r>
+      <w:hyperlink r:id="rId30">
+        <w:r>
+          <w:rPr>
+            <w:rStyle w:val="Hyperlink"/>
+          </w:rPr>
+          <w:t xml:space="preserve">America the Beautiful</w:t>
+        </w:r>
+      </w:hyperlink>
+      <w:r>
+        <w:t xml:space="preserve"> </w:t>
+      </w:r>
+      <w:r>
+        <w:t xml:space="preserve">initiative. We need biodiversity indicators to track progress. This push for conservation is driven by increasing impacts of</w:t>
+      </w:r>
+      <w:r>
+        <w:t xml:space="preserve"> </w:t>
+      </w:r>
+      <w:r>
+        <w:rPr>
+          <w:bCs/>
+          <w:b/>
+        </w:rPr>
+        <w:t xml:space="preserve">climate change</w:t>
+      </w:r>
+      <w:r>
+        <w:t xml:space="preserve">, as evidenced by marine heatwaves and shifts in population distributions.</w:t>
+      </w:r>
+    </w:p>
+    <w:bookmarkEnd w:id="31"/>
+    <w:bookmarkStart w:id="38" w:name="contribute"/>
+    <w:p>
+      <w:pPr>
+        <w:pStyle w:val="Heading2"/>
+      </w:pPr>
+      <w:r>
+        <w:t xml:space="preserve">1.4 Contribute</w:t>
+      </w:r>
+    </w:p>
+    <w:p>
+      <w:pPr>
+        <w:pStyle w:val="FirstParagraph"/>
+      </w:pPr>
+      <w:r>
+        <w:t xml:space="preserve">We very much welcome your feedback, contributions and collaboration. Here are a few ways from least to most involved:</w:t>
+      </w:r>
+    </w:p>
+    <w:p>
+      <w:pPr>
+        <w:numPr>
+          <w:ilvl w:val="0"/>
+          <w:numId w:val="1004"/>
+        </w:numPr>
+      </w:pPr>
+      <w:r>
+        <w:t xml:space="preserve">Email Ben (ben@ecoquants.com) with any suggestions, including suggested revisions of this online book.</w:t>
+      </w:r>
+    </w:p>
+    <w:tbl>
+      <w:tblPr>
+        <w:tblStyle w:val="Table"/>
+        <w:tblLook w:firstRow="0" w:lastRow="0" w:firstColumn="0" w:lastColumn="0" w:noHBand="0" w:noVBand="0" w:val="0000"/>
+        <w:tblBorders>
+          <w:left w:val="single" w:sz="24" w:space="0" w:color="0758E5"/>
+          <w:right w:val="single" w:sz="4" w:space="0" w:color="0758E5"/>
+          <w:top w:val="single" w:sz="4" w:space="0" w:color="0758E5"/>
+          <w:bottom w:val="single" w:sz="4" w:space="0" w:color="0758E5"/>
+        </w:tblBorders>
+        <w:tblCellMar>
+          <w:left w:w="144" w:type="dxa"/>
+          <w:right w:w="144" w:type="dxa"/>
+        </w:tblCellMar>
+        <w:tblInd w:w="164" w:type="dxa"/>
+        <w:tblW w:type="pct" w:w="100%"/>
+      </w:tblPr>
+      <w:tr>
+        <w:trPr>
+          <w:cantSplit/>
+        </w:trPr>
+        <w:tc>
+          <w:tcPr>
+            <w:shd w:color="auto" w:fill="dae6fb" w:val="clear"/>
+            <w:tcMar>
+              <w:top w:w="92" w:type="dxa"/>
+              <w:bottom w:w="92" w:type="dxa"/>
+            </w:tcMar>
+          </w:tcPr>
+          <w:p>
+            <w:pPr>
+              <w:numPr>
+                <w:ilvl w:val="0"/>
+                <w:numId w:val="1000"/>
+              </w:numPr>
+            </w:pPr>
+            <w:pPr>
+              <w:spacing w:before="0" w:after="0"/>
+              <w:textAlignment w:val="center"/>
+            </w:pPr>
+            <w:r>
+              <w:drawing>
+                <wp:inline>
+                  <wp:extent cx="152400" cy="152400"/>
+                  <wp:effectExtent b="0" l="0" r="0" t="0"/>
+                  <wp:docPr descr="" title="" id="33" name="Picture"/>
+                  <a:graphic>
+                    <a:graphicData uri="http://schemas.openxmlformats.org/drawingml/2006/picture">
+                      <pic:pic>
+                        <pic:nvPicPr>
+                          <pic:cNvPr descr="/Applications/quarto/share/formats/docx/note.png" id="34" name="Picture"/>
+                          <pic:cNvPicPr>
+                            <a:picLocks noChangeArrowheads="1" noChangeAspect="1"/>
+                          </pic:cNvPicPr>
+                        </pic:nvPicPr>
+                        <pic:blipFill>
+                          <a:blip r:embed="rId32"/>
+                          <a:stretch>
+                            <a:fillRect/>
+                          </a:stretch>
+                        </pic:blipFill>
+                        <pic:spPr bwMode="auto">
+                          <a:xfrm>
+                            <a:off x="0" y="0"/>
+                            <a:ext cx="152400" cy="152400"/>
+                          </a:xfrm>
+                          <a:prstGeom prst="rect">
+                            <a:avLst/>
+                          </a:prstGeom>
+                          <a:noFill/>
+                          <a:ln w="9525">
+                            <a:noFill/>
+                            <a:headEnd/>
+                            <a:tailEnd/>
+                          </a:ln>
+                        </pic:spPr>
+                      </pic:pic>
+                    </a:graphicData>
+                  </a:graphic>
+                </wp:inline>
+              </w:drawing>
+            </w:r>
+            <w:r>
+              <w:t xml:space="preserve"> </w:t>
+            </w:r>
+            <w:r>
+              <w:t xml:space="preserve"> </w:t>
+            </w:r>
+            <w:r>
+              <w:t xml:space="preserve">Note</w:t>
+            </w:r>
+          </w:p>
+        </w:tc>
+      </w:tr>
+      <w:tr>
+        <w:trPr>
+          <w:cantSplit/>
+        </w:trPr>
+        <w:tc>
+          <w:tcPr>
+            <w:tcMar>
+              <w:top w:w="108" w:type="dxa"/>
+              <w:bottom w:w="108" w:type="dxa"/>
+            </w:tcMar>
+          </w:tcPr>
+          <w:p>
+            <w:pPr>
+              <w:numPr>
+                <w:ilvl w:val="0"/>
+                <w:numId w:val="1000"/>
+              </w:numPr>
+            </w:pPr>
+            <w:pPr>
+              <w:spacing w:before="16"/>
+            </w:pPr>
+            <w:r>
+              <w:t xml:space="preserve">Note that you can download this entire book as:</w:t>
+            </w:r>
+          </w:p>
+          <w:p>
+            <w:pPr>
+              <w:numPr>
+                <w:ilvl w:val="1"/>
+                <w:numId w:val="1005"/>
+              </w:numPr>
+            </w:pPr>
+            <w:r>
+              <w:t xml:space="preserve"> Adobe Acrobat</w:t>
+            </w:r>
+            <w:r>
+              <w:t xml:space="preserve"> </w:t>
+            </w:r>
+            <w:hyperlink r:id="rId35">
+              <w:r>
+                <w:rPr>
+                  <w:rStyle w:val="Hyperlink"/>
+                </w:rPr>
+                <w:t xml:space="preserve">pdf</w:t>
+              </w:r>
+            </w:hyperlink>
+            <w:r>
+              <w:t xml:space="preserve"> </w:t>
+            </w:r>
+            <w:r>
+              <w:t xml:space="preserve">to add annotations; or</w:t>
+            </w:r>
+          </w:p>
+          <w:p>
+            <w:pPr>
+              <w:numPr>
+                <w:ilvl w:val="1"/>
+                <w:numId w:val="1005"/>
+              </w:numPr>
+            </w:pPr>
+            <w:r>
+              <w:t xml:space="preserve"> Microsoft Word</w:t>
+            </w:r>
+            <w:r>
+              <w:t xml:space="preserve"> </w:t>
+            </w:r>
+            <w:hyperlink r:id="rId36">
+              <w:r>
+                <w:rPr>
+                  <w:rStyle w:val="Hyperlink"/>
+                </w:rPr>
+                <w:t xml:space="preserve">docx</w:t>
+              </w:r>
+            </w:hyperlink>
+            <w:r>
+              <w:t xml:space="preserve"> </w:t>
+            </w:r>
+            <w:r>
+              <w:t xml:space="preserve">to edit with Track Changes on.</w:t>
+            </w:r>
+          </w:p>
+          <w:p>
+            <w:pPr>
+              <w:numPr>
+                <w:ilvl w:val="0"/>
+                <w:numId w:val="1000"/>
+              </w:numPr>
+            </w:pPr>
+            <w:pPr>
+              <w:spacing w:after="16"/>
+            </w:pPr>
+            <w:r>
+              <w:t xml:space="preserve">These are available in the upper left navigation menu by clicking the download icon</w:t>
+            </w:r>
+            <w:r>
+              <w:t xml:space="preserve"> </w:t>
+            </w:r>
+            <w:r>
+              <w:t xml:space="preserve">.</w:t>
+            </w:r>
+          </w:p>
+        </w:tc>
+      </w:tr>
+    </w:tbl>
+    <w:p>
+      <w:pPr>
+        <w:numPr>
+          <w:ilvl w:val="0"/>
+          <w:numId w:val="1004"/>
+        </w:numPr>
+      </w:pPr>
+      <w:r>
+        <w:t xml:space="preserve">Submit a</w:t>
+      </w:r>
+      <w:r>
+        <w:t xml:space="preserve"> </w:t>
+      </w:r>
+      <w:hyperlink r:id="rId37">
+        <w:r>
+          <w:rPr>
+            <w:rStyle w:val="Hyperlink"/>
+          </w:rPr>
+          <w:t xml:space="preserve">New Issue</w:t>
+        </w:r>
+      </w:hyperlink>
+      <w:r>
+        <w:t xml:space="preserve"> </w:t>
+      </w:r>
+      <w:r>
+        <w:t xml:space="preserve">on Github.</w:t>
+      </w:r>
+    </w:p>
+    <w:p>
+      <w:pPr>
+        <w:numPr>
+          <w:ilvl w:val="0"/>
+          <w:numId w:val="1004"/>
+        </w:numPr>
+      </w:pPr>
+      <w:r>
+        <w:t xml:space="preserve">Click on the</w:t>
+      </w:r>
+      <w:r>
+        <w:t xml:space="preserve"> </w:t>
+      </w:r>
+      <w:r>
+        <w:t xml:space="preserve">“</w:t>
+      </w:r>
+      <w:r>
+        <w:t xml:space="preserve">Edit this Page</w:t>
+      </w:r>
+      <w:r>
+        <w:t xml:space="preserve">”</w:t>
+      </w:r>
+      <w:r>
+        <w:t xml:space="preserve"> </w:t>
+      </w:r>
+      <w:r>
+        <w:t xml:space="preserve">in the upper right. If you have a Github account, then you can fork this repository from owner</w:t>
+      </w:r>
+      <w:r>
+        <w:t xml:space="preserve"> </w:t>
+      </w:r>
+      <w:r>
+        <w:t xml:space="preserve">“</w:t>
+      </w:r>
+      <w:r>
+        <w:t xml:space="preserve">marinebon</w:t>
+      </w:r>
+      <w:r>
+        <w:t xml:space="preserve">”</w:t>
+      </w:r>
+      <w:r>
+        <w:t xml:space="preserve"> </w:t>
+      </w:r>
+      <w:r>
+        <w:t xml:space="preserve">to your username, edit the page(s) and submit a pull request.</w:t>
+      </w:r>
+    </w:p>
+    <w:p>
+      <w:pPr>
+        <w:numPr>
+          <w:ilvl w:val="0"/>
+          <w:numId w:val="1004"/>
+        </w:numPr>
+      </w:pPr>
+      <w:r>
+        <w:t xml:space="preserve">If you are a regular contributor, you can be added to the collaborators of this repository to make push changes directly (without needing a pull request).</w:t>
+      </w:r>
+    </w:p>
+    <w:bookmarkEnd w:id="38"/>
+    <w:bookmarkEnd w:id="39"/>
+    <w:bookmarkStart w:id="48" w:name="prepare-data"/>
     <w:p>
       <w:pPr>
         <w:pStyle w:val="Heading1"/>
       </w:pPr>
       <w:r>
-        <w:t xml:space="preserve">2. Prep Data</w:t>
+        <w:t xml:space="preserve">2. Prepare Data</w:t>
       </w:r>
     </w:p>
     <w:tbl>
@@ -719,7 +1002,7 @@
       <w:tr>
         <w:tc>
           <w:tcPr/>
-          <w:bookmarkStart w:id="33" w:name="fig-prep"/>
+          <w:bookmarkStart w:id="43" w:name="fig-prep"/>
           <w:p>
             <w:pPr>
               <w:jc w:val="center"/>
@@ -729,18 +1012,18 @@
                 <wp:inline>
                   <wp:extent cx="5334000" cy="2252133"/>
                   <wp:effectExtent b="0" l="0" r="0" t="0"/>
-                  <wp:docPr descr="" title="" id="31" name="Picture"/>
+                  <wp:docPr descr="" title="" id="41" name="Picture"/>
                   <a:graphic>
                     <a:graphicData uri="http://schemas.openxmlformats.org/drawingml/2006/picture">
                       <pic:pic>
                         <pic:nvPicPr>
-                          <pic:cNvPr descr="prep-data_files/figure-docx/mermaid-figure-1.png" id="32" name="Picture"/>
+                          <pic:cNvPr descr="prep-data_files/figure-docx/mermaid-figure-1.png" id="42" name="Picture"/>
                           <pic:cNvPicPr>
                             <a:picLocks noChangeArrowheads="1" noChangeAspect="1"/>
                           </pic:cNvPicPr>
                         </pic:nvPicPr>
                         <pic:blipFill>
-                          <a:blip r:embed="rId30"/>
+                          <a:blip r:embed="rId40"/>
                           <a:stretch>
                             <a:fillRect/>
                           </a:stretch>
@@ -780,7 +1063,7 @@
               <w:t xml:space="preserve">Figure 2.1: Diagram of SDM data preparation for model fitting.</w:t>
             </w:r>
           </w:p>
-          <w:bookmarkEnd w:id="33"/>
+          <w:bookmarkEnd w:id="43"/>
         </w:tc>
       </w:tr>
     </w:tbl>
@@ -788,7 +1071,7 @@
       <w:pPr>
         <w:numPr>
           <w:ilvl w:val="0"/>
-          <w:numId w:val="1004"/>
+          <w:numId w:val="1006"/>
         </w:numPr>
         <w:pStyle w:val="Compact"/>
       </w:pPr>
@@ -816,7 +1099,7 @@
       <w:pPr>
         <w:numPr>
           <w:ilvl w:val="1"/>
-          <w:numId w:val="1005"/>
+          <w:numId w:val="1007"/>
         </w:numPr>
         <w:pStyle w:val="Compact"/>
       </w:pPr>
@@ -838,7 +1121,7 @@
       <w:pPr>
         <w:numPr>
           <w:ilvl w:val="1"/>
-          <w:numId w:val="1005"/>
+          <w:numId w:val="1007"/>
         </w:numPr>
         <w:pStyle w:val="Compact"/>
       </w:pPr>
@@ -860,7 +1143,7 @@
       <w:pPr>
         <w:numPr>
           <w:ilvl w:val="0"/>
-          <w:numId w:val="1004"/>
+          <w:numId w:val="1006"/>
         </w:numPr>
         <w:pStyle w:val="Compact"/>
       </w:pPr>
@@ -882,7 +1165,7 @@
       <w:pPr>
         <w:numPr>
           <w:ilvl w:val="0"/>
-          <w:numId w:val="1004"/>
+          <w:numId w:val="1006"/>
         </w:numPr>
         <w:pStyle w:val="Compact"/>
       </w:pPr>
@@ -900,123 +1183,22 @@
         <w:t xml:space="preserve">table of observations (presence and absence) with environmental values</w:t>
       </w:r>
     </w:p>
-    <w:bookmarkStart w:id="34" w:name="environmental-predictors"/>
+    <w:bookmarkStart w:id="47" w:name="environmental-predictors"/>
+    <w:p>
+      <w:pPr>
+        <w:pStyle w:val="Heading2"/>
+      </w:pPr>
+      <w:r>
+        <w:t xml:space="preserve">2.1 Environmental Predictors</w:t>
+      </w:r>
+    </w:p>
+    <w:bookmarkStart w:id="44" w:name="physiographic"/>
     <w:p>
       <w:pPr>
         <w:pStyle w:val="Heading3"/>
       </w:pPr>
       <w:r>
-        <w:t xml:space="preserve">2.0.1 Environmental Predictors</w:t>
-      </w:r>
-    </w:p>
-    <w:bookmarkEnd w:id="34"/>
-    <w:bookmarkStart w:id="35" w:name="physiographic"/>
-    <w:p>
-      <w:pPr>
-        <w:pStyle w:val="Heading3"/>
-      </w:pPr>
-      <w:r>
-        <w:t xml:space="preserve">2.0.2 Physiographic</w:t>
-      </w:r>
-    </w:p>
-    <w:p>
-      <w:pPr>
-        <w:numPr>
-          <w:ilvl w:val="0"/>
-          <w:numId w:val="1006"/>
-        </w:numPr>
-      </w:pPr>
-      <w:r>
-        <w:rPr>
-          <w:rStyle w:val="VerbatimChar"/>
-        </w:rPr>
-        <w:t xml:space="preserve">depth</w:t>
-      </w:r>
-      <w:r>
-        <w:br/>
-      </w:r>
-      <w:r>
-        <w:t xml:space="preserve">Bathymetric Depth</w:t>
-      </w:r>
-    </w:p>
-    <w:p>
-      <w:pPr>
-        <w:numPr>
-          <w:ilvl w:val="0"/>
-          <w:numId w:val="1006"/>
-        </w:numPr>
-      </w:pPr>
-      <w:r>
-        <w:rPr>
-          <w:rStyle w:val="VerbatimChar"/>
-        </w:rPr>
-        <w:t xml:space="preserve">d2coast</w:t>
-      </w:r>
-      <w:r>
-        <w:br/>
-      </w:r>
-      <w:r>
-        <w:t xml:space="preserve">Distance to Coast</w:t>
-      </w:r>
-    </w:p>
-    <w:p>
-      <w:pPr>
-        <w:numPr>
-          <w:ilvl w:val="0"/>
-          <w:numId w:val="1006"/>
-        </w:numPr>
-      </w:pPr>
-      <w:r>
-        <w:rPr>
-          <w:rStyle w:val="VerbatimChar"/>
-        </w:rPr>
-        <w:t xml:space="preserve">d2shelf</w:t>
-      </w:r>
-      <w:r>
-        <w:br/>
-      </w:r>
-      <w:r>
-        <w:t xml:space="preserve">Distance to Shelf</w:t>
-      </w:r>
-    </w:p>
-    <w:bookmarkEnd w:id="35"/>
-    <w:bookmarkStart w:id="37" w:name="time-varying"/>
-    <w:p>
-      <w:pPr>
-        <w:pStyle w:val="Heading3"/>
-      </w:pPr>
-      <w:r>
-        <w:t xml:space="preserve">2.0.3 Time Varying</w:t>
-      </w:r>
-    </w:p>
-    <w:p>
-      <w:pPr>
-        <w:numPr>
-          <w:ilvl w:val="0"/>
-          <w:numId w:val="1007"/>
-        </w:numPr>
-        <w:pStyle w:val="Compact"/>
-      </w:pPr>
-      <w:r>
-        <w:rPr>
-          <w:rStyle w:val="VerbatimChar"/>
-        </w:rPr>
-        <w:t xml:space="preserve">vgpm</w:t>
-      </w:r>
-      <w:r>
-        <w:br/>
-      </w:r>
-      <w:r>
-        <w:t xml:space="preserve">Vertically integrated primary Productivity model</w:t>
-      </w:r>
-    </w:p>
-    <w:bookmarkStart w:id="36" w:name="depth-time-varying"/>
-    <w:p>
-      <w:pPr>
-        <w:pStyle w:val="Heading4"/>
-      </w:pPr>
-      <w:r>
-        <w:t xml:space="preserve">2.0.3.1 Depth &amp; Time Varying</w:t>
+        <w:t xml:space="preserve">2.1.1 Physiographic</w:t>
       </w:r>
     </w:p>
     <w:p>
@@ -1027,7 +1209,16 @@
         </w:numPr>
       </w:pPr>
       <w:r>
-        <w:t xml:space="preserve">Temperature</w:t>
+        <w:rPr>
+          <w:rStyle w:val="VerbatimChar"/>
+        </w:rPr>
+        <w:t xml:space="preserve">depth</w:t>
+      </w:r>
+      <w:r>
+        <w:br/>
+      </w:r>
+      <w:r>
+        <w:t xml:space="preserve">Bathymetric Depth</w:t>
       </w:r>
     </w:p>
     <w:p>
@@ -1038,13 +1229,123 @@
         </w:numPr>
       </w:pPr>
       <w:r>
+        <w:rPr>
+          <w:rStyle w:val="VerbatimChar"/>
+        </w:rPr>
+        <w:t xml:space="preserve">d2coast</w:t>
+      </w:r>
+      <w:r>
+        <w:br/>
+      </w:r>
+      <w:r>
+        <w:t xml:space="preserve">Distance to Coast</w:t>
+      </w:r>
+    </w:p>
+    <w:p>
+      <w:pPr>
+        <w:numPr>
+          <w:ilvl w:val="0"/>
+          <w:numId w:val="1008"/>
+        </w:numPr>
+      </w:pPr>
+      <w:r>
+        <w:rPr>
+          <w:rStyle w:val="VerbatimChar"/>
+        </w:rPr>
+        <w:t xml:space="preserve">d2shelf</w:t>
+      </w:r>
+      <w:r>
+        <w:br/>
+      </w:r>
+      <w:r>
+        <w:t xml:space="preserve">Distance to Shelf</w:t>
+      </w:r>
+    </w:p>
+    <w:bookmarkEnd w:id="44"/>
+    <w:bookmarkStart w:id="45" w:name="time-varying"/>
+    <w:p>
+      <w:pPr>
+        <w:pStyle w:val="Heading3"/>
+      </w:pPr>
+      <w:r>
+        <w:t xml:space="preserve">2.1.2 Time Varying</w:t>
+      </w:r>
+    </w:p>
+    <w:p>
+      <w:pPr>
+        <w:numPr>
+          <w:ilvl w:val="0"/>
+          <w:numId w:val="1009"/>
+        </w:numPr>
+        <w:pStyle w:val="Compact"/>
+      </w:pPr>
+      <w:r>
+        <w:rPr>
+          <w:rStyle w:val="VerbatimChar"/>
+        </w:rPr>
+        <w:t xml:space="preserve">vgpm</w:t>
+      </w:r>
+      <w:r>
+        <w:br/>
+      </w:r>
+      <w:r>
+        <w:t xml:space="preserve">Vertically integrated primary Productivity model</w:t>
+      </w:r>
+    </w:p>
+    <w:bookmarkEnd w:id="45"/>
+    <w:bookmarkStart w:id="46" w:name="depth-time-varying"/>
+    <w:p>
+      <w:pPr>
+        <w:pStyle w:val="Heading3"/>
+      </w:pPr>
+      <w:r>
+        <w:t xml:space="preserve">2.1.3 Depth &amp; Time Varying</w:t>
+      </w:r>
+    </w:p>
+    <w:p>
+      <w:pPr>
+        <w:numPr>
+          <w:ilvl w:val="0"/>
+          <w:numId w:val="1010"/>
+        </w:numPr>
+      </w:pPr>
+      <w:r>
+        <w:rPr>
+          <w:rStyle w:val="VerbatimChar"/>
+        </w:rPr>
+        <w:t xml:space="preserve">temp</w:t>
+      </w:r>
+      <w:r>
+        <w:br/>
+      </w:r>
+      <w:r>
+        <w:t xml:space="preserve">Temperature, either sea-surface temperature (SST) or some modeled product from HyCOM, ROMS or Copernicus</w:t>
+      </w:r>
+    </w:p>
+    <w:p>
+      <w:pPr>
+        <w:numPr>
+          <w:ilvl w:val="0"/>
+          <w:numId w:val="1010"/>
+        </w:numPr>
+      </w:pPr>
+      <w:r>
+        <w:rPr>
+          <w:rStyle w:val="VerbatimChar"/>
+        </w:rPr>
+        <w:t xml:space="preserve">salin</w:t>
+      </w:r>
+      <w:r>
+        <w:br/>
+      </w:r>
+      <w:r>
         <w:t xml:space="preserve">Salinity</w:t>
       </w:r>
     </w:p>
-    <w:bookmarkEnd w:id="36"/>
-    <w:bookmarkEnd w:id="37"/>
-    <w:bookmarkEnd w:id="38"/>
-    <w:bookmarkStart w:id="43" w:name="model"/>
+    <w:bookmarkEnd w:id="46"/>
+    <w:bookmarkEnd w:id="47"/>
+    <w:bookmarkEnd w:id="48"/>
+    <w:bookmarkStart w:id="53" w:name="model"/>
     <w:p>
       <w:pPr>
         <w:pStyle w:val="Heading1"/>
@@ -1066,7 +1367,7 @@
       <w:tr>
         <w:tc>
           <w:tcPr/>
-          <w:bookmarkStart w:id="42" w:name="fig-model"/>
+          <w:bookmarkStart w:id="52" w:name="fig-model"/>
           <w:p>
             <w:pPr>
               <w:jc w:val="center"/>
@@ -1076,18 +1377,18 @@
                 <wp:inline>
                   <wp:extent cx="5334000" cy="1553307"/>
                   <wp:effectExtent b="0" l="0" r="0" t="0"/>
-                  <wp:docPr descr="" title="" id="40" name="Picture"/>
+                  <wp:docPr descr="" title="" id="50" name="Picture"/>
                   <a:graphic>
                     <a:graphicData uri="http://schemas.openxmlformats.org/drawingml/2006/picture">
                       <pic:pic>
                         <pic:nvPicPr>
-                          <pic:cNvPr descr="model_files/figure-docx/mermaid-figure-1.png" id="41" name="Picture"/>
+                          <pic:cNvPr descr="model_files/figure-docx/mermaid-figure-1.png" id="51" name="Picture"/>
                           <pic:cNvPicPr>
                             <a:picLocks noChangeArrowheads="1" noChangeAspect="1"/>
                           </pic:cNvPicPr>
                         </pic:nvPicPr>
                         <pic:blipFill>
-                          <a:blip r:embed="rId39"/>
+                          <a:blip r:embed="rId49"/>
                           <a:stretch>
                             <a:fillRect/>
                           </a:stretch>
@@ -1127,18 +1428,100 @@
               <w:t xml:space="preserve">Figure 3.1: Diagram of SDM Modeling processes.</w:t>
             </w:r>
           </w:p>
-          <w:bookmarkEnd w:id="42"/>
+          <w:bookmarkEnd w:id="52"/>
         </w:tc>
       </w:tr>
     </w:tbl>
-    <w:bookmarkEnd w:id="43"/>
-    <w:bookmarkStart w:id="48" w:name="mosaic"/>
+    <w:bookmarkEnd w:id="53"/>
+    <w:bookmarkStart w:id="58" w:name="ensemble"/>
     <w:p>
       <w:pPr>
         <w:pStyle w:val="Heading1"/>
       </w:pPr>
       <w:r>
-        <w:t xml:space="preserve">4. Mosaic</w:t>
+        <w:t xml:space="preserve">4. Ensemble</w:t>
+      </w:r>
+    </w:p>
+    <w:p>
+      <w:pPr>
+        <w:numPr>
+          <w:ilvl w:val="0"/>
+          <w:numId w:val="1011"/>
+        </w:numPr>
+        <w:pStyle w:val="Compact"/>
+      </w:pPr>
+      <w:hyperlink r:id="rId54">
+        <w:r>
+          <w:rPr>
+            <w:rStyle w:val="VerbatimChar"/>
+          </w:rPr>
+          <w:t xml:space="preserve">biomod2</w:t>
+        </w:r>
+      </w:hyperlink>
+      <w:r>
+        <w:br/>
+      </w:r>
+      <w:r>
+        <w:rPr>
+          <w:iCs/>
+          <w:i/>
+        </w:rPr>
+        <w:t xml:space="preserve">Species distribution modeling, calibration and evaluation, ensemble modeling</w:t>
+      </w:r>
+      <w:r>
+        <w:br/>
+      </w:r>
+      <w:r>
+        <w:drawing>
+          <wp:inline>
+            <wp:extent cx="5334000" cy="2075693"/>
+            <wp:effectExtent b="0" l="0" r="0" t="0"/>
+            <wp:docPr descr="Graphical overview of `biomod2` functions for data formatting, single SDMs, ensemble methods and visualization. Source: [`biomod2`](https://biomodhub.github.io/biomod2/)" title="" id="56" name="Picture"/>
+            <a:graphic>
+              <a:graphicData uri="http://schemas.openxmlformats.org/drawingml/2006/picture">
+                <pic:pic>
+                  <pic:nvPicPr>
+                    <pic:cNvPr descr="https://biomodhub.github.io/biomod2/articles/pictures/SCHEMA_BIOMOD2_WORKFLOW_functions.png" id="57" name="Picture"/>
+                    <pic:cNvPicPr>
+                      <a:picLocks noChangeArrowheads="1" noChangeAspect="1"/>
+                    </pic:cNvPicPr>
+                  </pic:nvPicPr>
+                  <pic:blipFill>
+                    <a:blip r:embed="rId55"/>
+                    <a:stretch>
+                      <a:fillRect/>
+                    </a:stretch>
+                  </pic:blipFill>
+                  <pic:spPr bwMode="auto">
+                    <a:xfrm>
+                      <a:off x="0" y="0"/>
+                      <a:ext cx="5334000" cy="2075693"/>
+                    </a:xfrm>
+                    <a:prstGeom prst="rect">
+                      <a:avLst/>
+                    </a:prstGeom>
+                    <a:noFill/>
+                    <a:ln w="9525">
+                      <a:noFill/>
+                      <a:headEnd/>
+                      <a:tailEnd/>
+                    </a:ln>
+                  </pic:spPr>
+                </pic:pic>
+              </a:graphicData>
+            </a:graphic>
+          </wp:inline>
+        </w:drawing>
+      </w:r>
+    </w:p>
+    <w:bookmarkEnd w:id="58"/>
+    <w:bookmarkStart w:id="63" w:name="mosaic"/>
+    <w:p>
+      <w:pPr>
+        <w:pStyle w:val="Heading1"/>
+      </w:pPr>
+      <w:r>
+        <w:t xml:space="preserve">5. Mosaic</w:t>
       </w:r>
     </w:p>
     <w:tbl>
@@ -1154,7 +1537,7 @@
       <w:tr>
         <w:tc>
           <w:tcPr/>
-          <w:bookmarkStart w:id="47" w:name="fig-sdm-response-hierarchy"/>
+          <w:bookmarkStart w:id="62" w:name="fig-sdm-response-hierarchy"/>
           <w:p>
             <w:pPr>
               <w:jc w:val="center"/>
@@ -1164,18 +1547,18 @@
                 <wp:inline>
                   <wp:extent cx="5334000" cy="1180475"/>
                   <wp:effectExtent b="0" l="0" r="0" t="0"/>
-                  <wp:docPr descr="" title="" id="45" name="Picture"/>
+                  <wp:docPr descr="" title="" id="60" name="Picture"/>
                   <a:graphic>
                     <a:graphicData uri="http://schemas.openxmlformats.org/drawingml/2006/picture">
                       <pic:pic>
                         <pic:nvPicPr>
-                          <pic:cNvPr descr="figures/sdm-response-hiearchy.png" id="46" name="Picture"/>
+                          <pic:cNvPr descr="figures/sdm-response-hiearchy.png" id="61" name="Picture"/>
                           <pic:cNvPicPr>
                             <a:picLocks noChangeArrowheads="1" noChangeAspect="1"/>
                           </pic:cNvPicPr>
                         </pic:nvPicPr>
                         <pic:blipFill>
-                          <a:blip r:embed="rId44"/>
+                          <a:blip r:embed="rId59"/>
                           <a:stretch>
                             <a:fillRect/>
                           </a:stretch>
@@ -1212,10 +1595,10 @@
               <w:pStyle w:val="ImageCaption"/>
             </w:pPr>
             <w:r>
-              <w:t xml:space="preserve">Figure 4.1: Hierarchy of preferred model outputs based on response type and age.</w:t>
+              <w:t xml:space="preserve">Figure 5.1: Hierarchy of preferred model outputs based on response type and age.</w:t>
             </w:r>
           </w:p>
-          <w:bookmarkEnd w:id="47"/>
+          <w:bookmarkEnd w:id="62"/>
         </w:tc>
       </w:tr>
     </w:tbl>
@@ -1234,30 +1617,89 @@
           <w:rPr>
             <w:rStyle w:val="Hyperlink"/>
           </w:rPr>
-          <w:t xml:space="preserve">Figure 4.1</w:t>
+          <w:t xml:space="preserve">Figure 5.1</w:t>
         </w:r>
       </w:hyperlink>
       <w:r>
         <w:t xml:space="preserve">.</w:t>
       </w:r>
     </w:p>
-    <w:bookmarkEnd w:id="48"/>
-    <w:bookmarkStart w:id="61" w:name="software"/>
+    <w:bookmarkEnd w:id="63"/>
+    <w:bookmarkStart w:id="65" w:name="group-taxa"/>
     <w:p>
       <w:pPr>
         <w:pStyle w:val="Heading1"/>
       </w:pPr>
       <w:r>
-        <w:t xml:space="preserve">5. Software</w:t>
-      </w:r>
-    </w:p>
-    <w:bookmarkStart w:id="55" w:name="r"/>
+        <w:t xml:space="preserve">6. Group Taxa</w:t>
+      </w:r>
+    </w:p>
+    <w:p>
+      <w:pPr>
+        <w:pStyle w:val="FirstParagraph"/>
+      </w:pPr>
+      <w:r>
+        <w:t xml:space="preserve">Taxonomic groups</w:t>
+      </w:r>
+      <w:r>
+        <w:t xml:space="preserve"> </w:t>
+      </w:r>
+      <w:r>
+        <w:t xml:space="preserve">(Tittensor et al. 2010)</w:t>
+      </w:r>
+      <w:r>
+        <w:t xml:space="preserve"> </w:t>
+      </w:r>
+      <w:r>
+        <w:t xml:space="preserve">in the high seas</w:t>
+      </w:r>
+      <w:r>
+        <w:t xml:space="preserve"> </w:t>
+      </w:r>
+      <w:r>
+        <w:t xml:space="preserve">(Visalli et al. 2020)</w:t>
+      </w:r>
+      <w:r>
+        <w:t xml:space="preserve"> </w:t>
+      </w:r>
+      <w:r>
+        <w:t xml:space="preserve">were packaged with simple query statements in the draft R package</w:t>
+      </w:r>
+      <w:r>
+        <w:t xml:space="preserve"> </w:t>
+      </w:r>
+      <w:hyperlink r:id="rId64">
+        <w:r>
+          <w:rPr>
+            <w:rStyle w:val="VerbatimChar"/>
+          </w:rPr>
+          <w:t xml:space="preserve">gmbi</w:t>
+        </w:r>
+      </w:hyperlink>
+      <w:r>
+        <w:t xml:space="preserve"> </w:t>
+      </w:r>
+      <w:r>
+        <w:t xml:space="preserve">(global marine biodiversity indicators).</w:t>
+      </w:r>
+    </w:p>
+    <w:bookmarkEnd w:id="65"/>
+    <w:bookmarkStart w:id="76" w:name="indicators"/>
+    <w:p>
+      <w:pPr>
+        <w:pStyle w:val="Heading1"/>
+      </w:pPr>
+      <w:r>
+        <w:t xml:space="preserve">7. Indicators</w:t>
+      </w:r>
+    </w:p>
+    <w:bookmarkStart w:id="66" w:name="diversity"/>
     <w:p>
       <w:pPr>
         <w:pStyle w:val="Heading2"/>
       </w:pPr>
       <w:r>
-        <w:t xml:space="preserve">5.1 R</w:t>
+        <w:t xml:space="preserve">7.1 Diversity</w:t>
       </w:r>
     </w:p>
     <w:p>
@@ -1265,6 +1707,490 @@
         <w:pStyle w:val="FirstParagraph"/>
       </w:pPr>
       <w:r>
+        <w:t xml:space="preserve">Here are the classic diversity indices from the R package</w:t>
+      </w:r>
+      <w:r>
+        <w:t xml:space="preserve"> </w:t>
+      </w:r>
+      <w:r>
+        <w:rPr>
+          <w:rStyle w:val="VerbatimChar"/>
+        </w:rPr>
+        <w:t xml:space="preserve">vegan</w:t>
+      </w:r>
+      <w:r>
+        <w:t xml:space="preserve">:</w:t>
+      </w:r>
+    </w:p>
+    <w:p>
+      <w:pPr>
+        <w:pStyle w:val="BodyText"/>
+      </w:pPr>
+      <m:oMathPara>
+        <m:oMathParaPr>
+          <m:jc m:val="center"/>
+        </m:oMathParaPr>
+        <m:oMath>
+          <m:m>
+            <m:mPr>
+              <m:baseJc m:val="center"/>
+              <m:plcHide m:val="1"/>
+              <m:mcs>
+                <m:mc>
+                  <m:mcPr>
+                    <m:mcJc m:val="right"/>
+                    <m:count m:val="1"/>
+                  </m:mcPr>
+                </m:mc>
+                <m:mc>
+                  <m:mcPr>
+                    <m:mcJc m:val="left"/>
+                    <m:count m:val="1"/>
+                  </m:mcPr>
+                </m:mc>
+                <m:mc>
+                  <m:mcPr>
+                    <m:mcJc m:val="right"/>
+                    <m:count m:val="1"/>
+                  </m:mcPr>
+                </m:mc>
+              </m:mcs>
+            </m:mPr>
+            <m:mr>
+              <m:e>
+                <m:r>
+                  <m:t>H</m:t>
+                </m:r>
+              </m:e>
+              <m:e>
+                <m:r>
+                  <m:rPr>
+                    <m:sty m:val="p"/>
+                  </m:rPr>
+                  <m:t>=</m:t>
+                </m:r>
+                <m:r>
+                  <m:rPr>
+                    <m:sty m:val="p"/>
+                  </m:rPr>
+                  <m:t>−</m:t>
+                </m:r>
+                <m:nary>
+                  <m:naryPr>
+                    <m:chr m:val="∑"/>
+                    <m:limLoc m:val="undOvr"/>
+                    <m:subHide m:val="0"/>
+                    <m:supHide m:val="0"/>
+                  </m:naryPr>
+                  <m:sub>
+                    <m:r>
+                      <m:t>i</m:t>
+                    </m:r>
+                    <m:r>
+                      <m:rPr>
+                        <m:sty m:val="p"/>
+                      </m:rPr>
+                      <m:t>=</m:t>
+                    </m:r>
+                    <m:r>
+                      <m:t>1</m:t>
+                    </m:r>
+                  </m:sub>
+                  <m:sup>
+                    <m:r>
+                      <m:t>S</m:t>
+                    </m:r>
+                  </m:sup>
+                  <m:e>
+                    <m:sSub>
+                      <m:e>
+                        <m:r>
+                          <m:t>p</m:t>
+                        </m:r>
+                      </m:e>
+                      <m:sub>
+                        <m:r>
+                          <m:t>i</m:t>
+                        </m:r>
+                      </m:sub>
+                    </m:sSub>
+                  </m:e>
+                </m:nary>
+                <m:sSub>
+                  <m:e>
+                    <m:r>
+                      <m:rPr>
+                        <m:sty m:val="p"/>
+                      </m:rPr>
+                      <m:t>log</m:t>
+                    </m:r>
+                  </m:e>
+                  <m:sub>
+                    <m:r>
+                      <m:t>b</m:t>
+                    </m:r>
+                  </m:sub>
+                </m:sSub>
+                <m:sSub>
+                  <m:e>
+                    <m:r>
+                      <m:t>p</m:t>
+                    </m:r>
+                  </m:e>
+                  <m:sub>
+                    <m:r>
+                      <m:t>i</m:t>
+                    </m:r>
+                  </m:sub>
+                </m:sSub>
+              </m:e>
+              <m:e>
+                <m:r>
+                  <m:rPr>
+                    <m:nor/>
+                    <m:sty m:val="p"/>
+                  </m:rPr>
+                  <m:t>Shannon-Weaver</m:t>
+                </m:r>
+              </m:e>
+            </m:mr>
+            <m:mr>
+              <m:e>
+                <m:sSub>
+                  <m:e>
+                    <m:r>
+                      <m:t>D</m:t>
+                    </m:r>
+                  </m:e>
+                  <m:sub>
+                    <m:r>
+                      <m:t>1</m:t>
+                    </m:r>
+                  </m:sub>
+                </m:sSub>
+              </m:e>
+              <m:e>
+                <m:r>
+                  <m:rPr>
+                    <m:sty m:val="p"/>
+                  </m:rPr>
+                  <m:t>=</m:t>
+                </m:r>
+                <m:r>
+                  <m:t>1</m:t>
+                </m:r>
+                <m:r>
+                  <m:rPr>
+                    <m:sty m:val="p"/>
+                  </m:rPr>
+                  <m:t>−</m:t>
+                </m:r>
+                <m:nary>
+                  <m:naryPr>
+                    <m:chr m:val="∑"/>
+                    <m:limLoc m:val="undOvr"/>
+                    <m:subHide m:val="0"/>
+                    <m:supHide m:val="0"/>
+                  </m:naryPr>
+                  <m:sub>
+                    <m:r>
+                      <m:t>i</m:t>
+                    </m:r>
+                    <m:r>
+                      <m:rPr>
+                        <m:sty m:val="p"/>
+                      </m:rPr>
+                      <m:t>=</m:t>
+                    </m:r>
+                    <m:r>
+                      <m:t>1</m:t>
+                    </m:r>
+                  </m:sub>
+                  <m:sup>
+                    <m:r>
+                      <m:t>S</m:t>
+                    </m:r>
+                  </m:sup>
+                  <m:e>
+                    <m:sSubSup>
+                      <m:e>
+                        <m:r>
+                          <m:t>p</m:t>
+                        </m:r>
+                      </m:e>
+                      <m:sub>
+                        <m:r>
+                          <m:t>i</m:t>
+                        </m:r>
+                      </m:sub>
+                      <m:sup>
+                        <m:r>
+                          <m:t>2</m:t>
+                        </m:r>
+                      </m:sup>
+                    </m:sSubSup>
+                  </m:e>
+                </m:nary>
+              </m:e>
+              <m:e>
+                <m:r>
+                  <m:rPr>
+                    <m:nor/>
+                    <m:sty m:val="p"/>
+                  </m:rPr>
+                  <m:t>Simpson</m:t>
+                </m:r>
+              </m:e>
+            </m:mr>
+            <m:mr>
+              <m:e>
+                <m:sSub>
+                  <m:e>
+                    <m:r>
+                      <m:t>D</m:t>
+                    </m:r>
+                  </m:e>
+                  <m:sub>
+                    <m:r>
+                      <m:t>2</m:t>
+                    </m:r>
+                  </m:sub>
+                </m:sSub>
+              </m:e>
+              <m:e>
+                <m:r>
+                  <m:rPr>
+                    <m:sty m:val="p"/>
+                  </m:rPr>
+                  <m:t>=</m:t>
+                </m:r>
+                <m:f>
+                  <m:fPr>
+                    <m:type m:val="bar"/>
+                  </m:fPr>
+                  <m:num>
+                    <m:r>
+                      <m:t>1</m:t>
+                    </m:r>
+                  </m:num>
+                  <m:den>
+                    <m:nary>
+                      <m:naryPr>
+                        <m:chr m:val="∑"/>
+                        <m:limLoc m:val="undOvr"/>
+                        <m:subHide m:val="0"/>
+                        <m:supHide m:val="0"/>
+                      </m:naryPr>
+                      <m:sub>
+                        <m:r>
+                          <m:t>i</m:t>
+                        </m:r>
+                        <m:r>
+                          <m:rPr>
+                            <m:sty m:val="p"/>
+                          </m:rPr>
+                          <m:t>=</m:t>
+                        </m:r>
+                        <m:r>
+                          <m:t>1</m:t>
+                        </m:r>
+                      </m:sub>
+                      <m:sup>
+                        <m:r>
+                          <m:t>S</m:t>
+                        </m:r>
+                      </m:sup>
+                      <m:e>
+                        <m:sSubSup>
+                          <m:e>
+                            <m:r>
+                              <m:t>p</m:t>
+                            </m:r>
+                          </m:e>
+                          <m:sub>
+                            <m:r>
+                              <m:t>i</m:t>
+                            </m:r>
+                          </m:sub>
+                          <m:sup>
+                            <m:r>
+                              <m:t>2</m:t>
+                            </m:r>
+                          </m:sup>
+                        </m:sSubSup>
+                      </m:e>
+                    </m:nary>
+                  </m:den>
+                </m:f>
+              </m:e>
+              <m:e>
+                <m:r>
+                  <m:rPr>
+                    <m:nor/>
+                    <m:sty m:val="p"/>
+                  </m:rPr>
+                  <m:t>inverse Simpson</m:t>
+                </m:r>
+              </m:e>
+            </m:mr>
+          </m:m>
+        </m:oMath>
+      </m:oMathPara>
+    </w:p>
+    <w:bookmarkEnd w:id="66"/>
+    <w:bookmarkStart w:id="67" w:name="endemism"/>
+    <w:p>
+      <w:pPr>
+        <w:pStyle w:val="Heading2"/>
+      </w:pPr>
+      <w:r>
+        <w:t xml:space="preserve">7.2 Endemism</w:t>
+      </w:r>
+    </w:p>
+    <w:p>
+      <w:pPr>
+        <w:pStyle w:val="FirstParagraph"/>
+      </w:pPr>
+      <w:r>
+        <w:t xml:space="preserve">Endemism could be measured as a function of the presence or average of the species range, given by either a global SDM converted to a binary range or using the existing IUCN range maps.</w:t>
+      </w:r>
+    </w:p>
+    <w:bookmarkEnd w:id="67"/>
+    <w:bookmarkStart w:id="69" w:name="extinction-risk"/>
+    <w:p>
+      <w:pPr>
+        <w:pStyle w:val="Heading2"/>
+      </w:pPr>
+      <w:r>
+        <w:t xml:space="preserve">7.3 Extinction Risk</w:t>
+      </w:r>
+    </w:p>
+    <w:p>
+      <w:pPr>
+        <w:pStyle w:val="FirstParagraph"/>
+      </w:pPr>
+      <w:r>
+        <w:t xml:space="preserve">This is provided by IUCN RedList, as well as sometimes at a national level, such as NatureServe’s</w:t>
+      </w:r>
+      <w:r>
+        <w:t xml:space="preserve"> </w:t>
+      </w:r>
+      <w:hyperlink r:id="rId68">
+        <w:r>
+          <w:rPr>
+            <w:rStyle w:val="Hyperlink"/>
+          </w:rPr>
+          <w:t xml:space="preserve">Conservation Status Ranks</w:t>
+        </w:r>
+      </w:hyperlink>
+      <w:r>
+        <w:t xml:space="preserve"> </w:t>
+      </w:r>
+      <w:r>
+        <w:t xml:space="preserve">for the U.S.</w:t>
+      </w:r>
+    </w:p>
+    <w:bookmarkEnd w:id="69"/>
+    <w:bookmarkStart w:id="70" w:name="functional-importance"/>
+    <w:p>
+      <w:pPr>
+        <w:pStyle w:val="Heading2"/>
+      </w:pPr>
+      <w:r>
+        <w:t xml:space="preserve">7.4 Functional Importance</w:t>
+      </w:r>
+    </w:p>
+    <w:bookmarkEnd w:id="70"/>
+    <w:bookmarkStart w:id="71" w:name="habitat-forming"/>
+    <w:p>
+      <w:pPr>
+        <w:pStyle w:val="Heading2"/>
+      </w:pPr>
+      <w:r>
+        <w:t xml:space="preserve">7.5 Habitat Forming</w:t>
+      </w:r>
+    </w:p>
+    <w:p>
+      <w:pPr>
+        <w:pStyle w:val="FirstParagraph"/>
+      </w:pPr>
+      <w:r>
+        <w:t xml:space="preserve">Habitat forming species, such as coral, mangrove, seagrasses and kelp are especially important for biodiversity and ecosystem services.</w:t>
+      </w:r>
+    </w:p>
+    <w:bookmarkEnd w:id="71"/>
+    <w:bookmarkStart w:id="72" w:name="phylogenetic-uniqueness"/>
+    <w:p>
+      <w:pPr>
+        <w:pStyle w:val="Heading2"/>
+      </w:pPr>
+      <w:r>
+        <w:t xml:space="preserve">7.6 Phylogenetic Uniqueness</w:t>
+      </w:r>
+    </w:p>
+    <w:bookmarkEnd w:id="72"/>
+    <w:bookmarkStart w:id="73" w:name="richness"/>
+    <w:p>
+      <w:pPr>
+        <w:pStyle w:val="Heading2"/>
+      </w:pPr>
+      <w:r>
+        <w:t xml:space="preserve">7.7 Richness</w:t>
+      </w:r>
+    </w:p>
+    <w:bookmarkEnd w:id="73"/>
+    <w:bookmarkStart w:id="74" w:name="sensitivity"/>
+    <w:p>
+      <w:pPr>
+        <w:pStyle w:val="Heading2"/>
+      </w:pPr>
+      <w:r>
+        <w:t xml:space="preserve">7.8 Sensitivity</w:t>
+      </w:r>
+    </w:p>
+    <w:p>
+      <w:pPr>
+        <w:pStyle w:val="FirstParagraph"/>
+      </w:pPr>
+      <w:r>
+        <w:t xml:space="preserve">Sensitivity to specific human activities, such as shipping or fishing. Some activities may have different stages of development, such as construction versus operation of offshore wind energy.</w:t>
+      </w:r>
+    </w:p>
+    <w:bookmarkEnd w:id="74"/>
+    <w:bookmarkStart w:id="75" w:name="trophic-index"/>
+    <w:p>
+      <w:pPr>
+        <w:pStyle w:val="Heading2"/>
+      </w:pPr>
+      <w:r>
+        <w:t xml:space="preserve">7.9 Trophic Index</w:t>
+      </w:r>
+    </w:p>
+    <w:bookmarkEnd w:id="75"/>
+    <w:bookmarkEnd w:id="76"/>
+    <w:bookmarkStart w:id="91" w:name="software"/>
+    <w:p>
+      <w:pPr>
+        <w:pStyle w:val="Heading1"/>
+      </w:pPr>
+      <w:r>
+        <w:t xml:space="preserve">8. Software</w:t>
+      </w:r>
+    </w:p>
+    <w:bookmarkStart w:id="85" w:name="r"/>
+    <w:p>
+      <w:pPr>
+        <w:pStyle w:val="Heading2"/>
+      </w:pPr>
+      <w:r>
+        <w:t xml:space="preserve">8.1 R</w:t>
+      </w:r>
+    </w:p>
+    <w:p>
+      <w:pPr>
+        <w:pStyle w:val="FirstParagraph"/>
+      </w:pPr>
+      <w:r>
         <w:t xml:space="preserve">Most packages have not yet migrated from using the deprecated</w:t>
       </w:r>
       <w:r>
@@ -1300,7 +2226,7 @@
       <w:r>
         <w:t xml:space="preserve"> </w:t>
       </w:r>
-      <w:hyperlink r:id="rId49">
+      <w:hyperlink r:id="rId54">
         <w:r>
           <w:rPr>
             <w:rStyle w:val="VerbatimChar"/>
@@ -1319,10 +2245,81 @@
       <w:pPr>
         <w:numPr>
           <w:ilvl w:val="0"/>
-          <w:numId w:val="1009"/>
-        </w:numPr>
-      </w:pPr>
-      <w:hyperlink r:id="rId50">
+          <w:numId w:val="1012"/>
+        </w:numPr>
+      </w:pPr>
+      <w:hyperlink r:id="rId54">
+        <w:r>
+          <w:rPr>
+            <w:rStyle w:val="VerbatimChar"/>
+          </w:rPr>
+          <w:t xml:space="preserve">biomod2</w:t>
+        </w:r>
+      </w:hyperlink>
+      <w:r>
+        <w:br/>
+      </w:r>
+      <w:r>
+        <w:rPr>
+          <w:iCs/>
+          <w:i/>
+        </w:rPr>
+        <w:t xml:space="preserve">Species distribution modeling, calibration and evaluation, ensemble modeling</w:t>
+      </w:r>
+      <w:r>
+        <w:br/>
+      </w:r>
+      <w:r>
+        <w:drawing>
+          <wp:inline>
+            <wp:extent cx="5334000" cy="2075693"/>
+            <wp:effectExtent b="0" l="0" r="0" t="0"/>
+            <wp:docPr descr="Graphical overview of `biomod2` functions for data formatting, single SDMs, ensemble methods and visualization. Source: [`biomod2`](https://biomodhub.github.io/biomod2/)" title="" id="77" name="Picture"/>
+            <a:graphic>
+              <a:graphicData uri="http://schemas.openxmlformats.org/drawingml/2006/picture">
+                <pic:pic>
+                  <pic:nvPicPr>
+                    <pic:cNvPr descr="https://biomodhub.github.io/biomod2/articles/pictures/SCHEMA_BIOMOD2_WORKFLOW_functions.png" id="78" name="Picture"/>
+                    <pic:cNvPicPr>
+                      <a:picLocks noChangeArrowheads="1" noChangeAspect="1"/>
+                    </pic:cNvPicPr>
+                  </pic:nvPicPr>
+                  <pic:blipFill>
+                    <a:blip r:embed="rId55"/>
+                    <a:stretch>
+                      <a:fillRect/>
+                    </a:stretch>
+                  </pic:blipFill>
+                  <pic:spPr bwMode="auto">
+                    <a:xfrm>
+                      <a:off x="0" y="0"/>
+                      <a:ext cx="5334000" cy="2075693"/>
+                    </a:xfrm>
+                    <a:prstGeom prst="rect">
+                      <a:avLst/>
+                    </a:prstGeom>
+                    <a:noFill/>
+                    <a:ln w="9525">
+                      <a:noFill/>
+                      <a:headEnd/>
+                      <a:tailEnd/>
+                    </a:ln>
+                  </pic:spPr>
+                </pic:pic>
+              </a:graphicData>
+            </a:graphic>
+          </wp:inline>
+        </w:drawing>
+      </w:r>
+    </w:p>
+    <w:p>
+      <w:pPr>
+        <w:numPr>
+          <w:ilvl w:val="0"/>
+          <w:numId w:val="1012"/>
+        </w:numPr>
+      </w:pPr>
+      <w:hyperlink r:id="rId79">
         <w:r>
           <w:rPr>
             <w:rStyle w:val="VerbatimChar"/>
@@ -1334,13 +2331,11 @@
         <w:br/>
       </w:r>
       <w:r>
-        <w:t xml:space="preserve">Tidy and Geospatial Kernel Smoothing</w:t>
-      </w:r>
-      <w:r>
-        <w:br/>
-      </w:r>
-      <w:r>
-        <w:t xml:space="preserve">for spatially filtering outlier observations</w:t>
+        <w:rPr>
+          <w:iCs/>
+          <w:i/>
+        </w:rPr>
+        <w:t xml:space="preserve">Tidy and Geospatial Kernel Smoothing for spatially filtering outlier observations</w:t>
       </w:r>
     </w:p>
     <w:tbl>
@@ -1357,7 +2352,7 @@
       <w:tr>
         <w:tc>
           <w:tcPr/>
-          <w:bookmarkStart w:id="54" w:name="fig-eks"/>
+          <w:bookmarkStart w:id="83" w:name="fig-eks"/>
           <w:p>
             <w:pPr>
               <w:jc w:val="center"/>
@@ -1367,18 +2362,18 @@
                 <wp:inline>
                   <wp:extent cx="4620126" cy="4620126"/>
                   <wp:effectExtent b="0" l="0" r="0" t="0"/>
-                  <wp:docPr descr="" title="" id="52" name="Picture"/>
+                  <wp:docPr descr="" title="" id="81" name="Picture"/>
                   <a:graphic>
                     <a:graphicData uri="http://schemas.openxmlformats.org/drawingml/2006/picture">
                       <pic:pic>
                         <pic:nvPicPr>
-                          <pic:cNvPr descr="figures/software/eks.png" id="53" name="Picture"/>
+                          <pic:cNvPr descr="figures/software/eks.png" id="82" name="Picture"/>
                           <pic:cNvPicPr>
                             <a:picLocks noChangeArrowheads="1" noChangeAspect="1"/>
                           </pic:cNvPicPr>
                         </pic:nvPicPr>
                         <pic:blipFill>
-                          <a:blip r:embed="rId51"/>
+                          <a:blip r:embed="rId80"/>
                           <a:stretch>
                             <a:fillRect/>
                           </a:stretch>
@@ -1415,12 +2410,12 @@
               <w:pStyle w:val="ImageCaption"/>
             </w:pPr>
             <w:r>
-              <w:t xml:space="preserve">Figure 5.1: Source:</w:t>
+              <w:t xml:space="preserve">Figure 8.1: Source:</w:t>
             </w:r>
             <w:r>
               <w:t xml:space="preserve"> </w:t>
             </w:r>
-            <w:hyperlink r:id="rId50">
+            <w:hyperlink r:id="rId79">
               <w:r>
                 <w:rPr>
                   <w:rStyle w:val="Hyperlink"/>
@@ -1429,7 +2424,7 @@
               </w:r>
             </w:hyperlink>
           </w:p>
-          <w:bookmarkEnd w:id="54"/>
+          <w:bookmarkEnd w:id="83"/>
         </w:tc>
       </w:tr>
     </w:tbl>
@@ -1437,32 +2432,47 @@
       <w:pPr>
         <w:numPr>
           <w:ilvl w:val="0"/>
-          <w:numId w:val="1009"/>
-        </w:numPr>
-      </w:pPr>
-      <w:r>
-        <w:t xml:space="preserve">test</w:t>
-      </w:r>
-    </w:p>
-    <w:bookmarkEnd w:id="55"/>
-    <w:bookmarkStart w:id="57" w:name="python"/>
+          <w:numId w:val="1012"/>
+        </w:numPr>
+      </w:pPr>
+      <w:hyperlink r:id="rId84">
+        <w:r>
+          <w:rPr>
+            <w:rStyle w:val="VerbatimChar"/>
+          </w:rPr>
+          <w:t xml:space="preserve">predicts</w:t>
+        </w:r>
+      </w:hyperlink>
+      <w:r>
+        <w:br/>
+      </w:r>
+      <w:r>
+        <w:rPr>
+          <w:iCs/>
+          <w:i/>
+        </w:rPr>
+        <w:t xml:space="preserve">New R library using terra for predicting from fitted model</w:t>
+      </w:r>
+    </w:p>
+    <w:bookmarkEnd w:id="85"/>
+    <w:bookmarkStart w:id="87" w:name="python"/>
     <w:p>
       <w:pPr>
         <w:pStyle w:val="Heading2"/>
       </w:pPr>
       <w:r>
-        <w:t xml:space="preserve">5.2 Python</w:t>
+        <w:t xml:space="preserve">8.2 Python</w:t>
       </w:r>
     </w:p>
     <w:p>
       <w:pPr>
         <w:numPr>
           <w:ilvl w:val="0"/>
-          <w:numId w:val="1010"/>
+          <w:numId w:val="1013"/>
         </w:numPr>
         <w:pStyle w:val="Compact"/>
       </w:pPr>
-      <w:hyperlink r:id="rId56">
+      <w:hyperlink r:id="rId86">
         <w:r>
           <w:rPr>
             <w:rStyle w:val="Hyperlink"/>
@@ -1477,25 +2487,25 @@
         <w:t xml:space="preserve">Xarray makes working with labelled multi-dimensional arrays in Python simple, efficient, and fun!</w:t>
       </w:r>
     </w:p>
-    <w:bookmarkEnd w:id="57"/>
-    <w:bookmarkStart w:id="60" w:name="google-earth-engine"/>
+    <w:bookmarkEnd w:id="87"/>
+    <w:bookmarkStart w:id="90" w:name="google-earth-engine"/>
     <w:p>
       <w:pPr>
         <w:pStyle w:val="Heading2"/>
       </w:pPr>
       <w:r>
-        <w:t xml:space="preserve">5.3 Google Earth Engine</w:t>
+        <w:t xml:space="preserve">8.3 Google Earth Engine</w:t>
       </w:r>
     </w:p>
     <w:p>
       <w:pPr>
         <w:numPr>
           <w:ilvl w:val="0"/>
-          <w:numId w:val="1011"/>
+          <w:numId w:val="1014"/>
         </w:numPr>
         <w:pStyle w:val="Compact"/>
       </w:pPr>
-      <w:hyperlink r:id="rId58">
+      <w:hyperlink r:id="rId88">
         <w:r>
           <w:rPr>
             <w:rStyle w:val="Hyperlink"/>
@@ -1512,7 +2522,7 @@
       <w:r>
         <w:t xml:space="preserve"> </w:t>
       </w:r>
-      <w:hyperlink r:id="rId59">
+      <w:hyperlink r:id="rId89">
         <w:r>
           <w:rPr>
             <w:rStyle w:val="Hyperlink"/>
@@ -1521,31 +2531,31 @@
         </w:r>
       </w:hyperlink>
     </w:p>
-    <w:bookmarkEnd w:id="60"/>
-    <w:bookmarkEnd w:id="61"/>
-    <w:bookmarkStart w:id="75" w:name="organize"/>
+    <w:bookmarkEnd w:id="90"/>
+    <w:bookmarkEnd w:id="91"/>
+    <w:bookmarkStart w:id="105" w:name="organize"/>
     <w:p>
       <w:pPr>
         <w:pStyle w:val="Heading1"/>
       </w:pPr>
       <w:r>
-        <w:t xml:space="preserve">6. Organize</w:t>
-      </w:r>
-    </w:p>
-    <w:bookmarkStart w:id="69" w:name="partners"/>
+        <w:t xml:space="preserve">9. Organize</w:t>
+      </w:r>
+    </w:p>
+    <w:bookmarkStart w:id="99" w:name="partners"/>
     <w:p>
       <w:pPr>
         <w:pStyle w:val="Heading2"/>
       </w:pPr>
       <w:r>
-        <w:t xml:space="preserve">6.1 Partners</w:t>
+        <w:t xml:space="preserve">9.1 Partners</w:t>
       </w:r>
     </w:p>
     <w:p>
       <w:pPr>
         <w:numPr>
           <w:ilvl w:val="0"/>
-          <w:numId w:val="1012"/>
+          <w:numId w:val="1015"/>
         </w:numPr>
       </w:pPr>
       <w:r>
@@ -1562,10 +2572,10 @@
       <w:pPr>
         <w:numPr>
           <w:ilvl w:val="1"/>
-          <w:numId w:val="1013"/>
-        </w:numPr>
-      </w:pPr>
-      <w:hyperlink r:id="rId62">
+          <w:numId w:val="1016"/>
+        </w:numPr>
+      </w:pPr>
+      <w:hyperlink r:id="rId92">
         <w:r>
           <w:rPr>
             <w:rStyle w:val="Hyperlink"/>
@@ -1596,7 +2606,7 @@
       <w:pPr>
         <w:numPr>
           <w:ilvl w:val="2"/>
-          <w:numId w:val="1014"/>
+          <w:numId w:val="1017"/>
         </w:numPr>
         <w:pStyle w:val="Compact"/>
       </w:pPr>
@@ -1608,10 +2618,10 @@
       <w:pPr>
         <w:numPr>
           <w:ilvl w:val="1"/>
-          <w:numId w:val="1013"/>
-        </w:numPr>
-      </w:pPr>
-      <w:hyperlink r:id="rId63">
+          <w:numId w:val="1016"/>
+        </w:numPr>
+      </w:pPr>
+      <w:hyperlink r:id="rId93">
         <w:r>
           <w:rPr>
             <w:rStyle w:val="Hyperlink"/>
@@ -1629,7 +2639,7 @@
           <w:iCs/>
           <w:i/>
         </w:rPr>
-        <w:t xml:space="preserve">Distribution Mapping and Analysis Portal</w:t>
+        <w:t xml:space="preserve">Distribution Mapping and Analysis Portal (NOAA)</w:t>
       </w:r>
       <w:r>
         <w:br/>
@@ -1642,7 +2652,7 @@
       <w:pPr>
         <w:numPr>
           <w:ilvl w:val="2"/>
-          <w:numId w:val="1015"/>
+          <w:numId w:val="1018"/>
         </w:numPr>
       </w:pPr>
       <w:r>
@@ -1653,7 +2663,7 @@
       <w:pPr>
         <w:numPr>
           <w:ilvl w:val="2"/>
-          <w:numId w:val="1015"/>
+          <w:numId w:val="1018"/>
         </w:numPr>
       </w:pPr>
       <w:r>
@@ -1664,10 +2674,10 @@
       <w:pPr>
         <w:numPr>
           <w:ilvl w:val="1"/>
-          <w:numId w:val="1013"/>
-        </w:numPr>
-      </w:pPr>
-      <w:hyperlink r:id="rId64">
+          <w:numId w:val="1016"/>
+        </w:numPr>
+      </w:pPr>
+      <w:hyperlink r:id="rId94">
         <w:r>
           <w:rPr>
             <w:rStyle w:val="Hyperlink"/>
@@ -1685,7 +2695,7 @@
           <w:iCs/>
           <w:i/>
         </w:rPr>
-        <w:t xml:space="preserve">Marine Biodiversity Observation Network</w:t>
+        <w:t xml:space="preserve">Marine Biodiversity Observation Network (NOAA, NASA)</w:t>
       </w:r>
       <w:r>
         <w:br/>
@@ -1698,54 +2708,54 @@
       <w:pPr>
         <w:numPr>
           <w:ilvl w:val="2"/>
+          <w:numId w:val="1019"/>
+        </w:numPr>
+      </w:pPr>
+      <w:r>
+        <w:t xml:space="preserve">Ben Best</w:t>
+      </w:r>
+    </w:p>
+    <w:p>
+      <w:pPr>
+        <w:numPr>
+          <w:ilvl w:val="2"/>
+          <w:numId w:val="1019"/>
+        </w:numPr>
+      </w:pPr>
+      <w:r>
+        <w:t xml:space="preserve">Tylar Murray</w:t>
+      </w:r>
+    </w:p>
+    <w:p>
+      <w:pPr>
+        <w:numPr>
+          <w:ilvl w:val="2"/>
+          <w:numId w:val="1019"/>
+        </w:numPr>
+      </w:pPr>
+      <w:r>
+        <w:t xml:space="preserve">Dan Otis</w:t>
+      </w:r>
+    </w:p>
+    <w:p>
+      <w:pPr>
+        <w:numPr>
+          <w:ilvl w:val="2"/>
+          <w:numId w:val="1019"/>
+        </w:numPr>
+      </w:pPr>
+      <w:r>
+        <w:t xml:space="preserve">Frank Muller-Karger</w:t>
+      </w:r>
+    </w:p>
+    <w:p>
+      <w:pPr>
+        <w:numPr>
+          <w:ilvl w:val="1"/>
           <w:numId w:val="1016"/>
         </w:numPr>
       </w:pPr>
-      <w:r>
-        <w:t xml:space="preserve">Ben Best</w:t>
-      </w:r>
-    </w:p>
-    <w:p>
-      <w:pPr>
-        <w:numPr>
-          <w:ilvl w:val="2"/>
-          <w:numId w:val="1016"/>
-        </w:numPr>
-      </w:pPr>
-      <w:r>
-        <w:t xml:space="preserve">Tylar Murray</w:t>
-      </w:r>
-    </w:p>
-    <w:p>
-      <w:pPr>
-        <w:numPr>
-          <w:ilvl w:val="2"/>
-          <w:numId w:val="1016"/>
-        </w:numPr>
-      </w:pPr>
-      <w:r>
-        <w:t xml:space="preserve">Dan Otis</w:t>
-      </w:r>
-    </w:p>
-    <w:p>
-      <w:pPr>
-        <w:numPr>
-          <w:ilvl w:val="2"/>
-          <w:numId w:val="1016"/>
-        </w:numPr>
-      </w:pPr>
-      <w:r>
-        <w:t xml:space="preserve">Frank Muller-Karger</w:t>
-      </w:r>
-    </w:p>
-    <w:p>
-      <w:pPr>
-        <w:numPr>
-          <w:ilvl w:val="1"/>
-          <w:numId w:val="1013"/>
-        </w:numPr>
-      </w:pPr>
-      <w:hyperlink r:id="rId65">
+      <w:hyperlink r:id="rId95">
         <w:r>
           <w:rPr>
             <w:rStyle w:val="Hyperlink"/>
@@ -1763,7 +2773,7 @@
           <w:iCs/>
           <w:i/>
         </w:rPr>
-        <w:t xml:space="preserve">Ocean Biodiversity Information System</w:t>
+        <w:t xml:space="preserve">Ocean Biodiversity Information System (UNESCO)</w:t>
       </w:r>
       <w:r>
         <w:br/>
@@ -1776,7 +2786,7 @@
       <w:pPr>
         <w:numPr>
           <w:ilvl w:val="2"/>
-          <w:numId w:val="1017"/>
+          <w:numId w:val="1020"/>
         </w:numPr>
       </w:pPr>
       <w:r>
@@ -1787,7 +2797,7 @@
       <w:pPr>
         <w:numPr>
           <w:ilvl w:val="2"/>
-          <w:numId w:val="1017"/>
+          <w:numId w:val="1020"/>
         </w:numPr>
       </w:pPr>
       <w:r>
@@ -1798,7 +2808,7 @@
       <w:pPr>
         <w:numPr>
           <w:ilvl w:val="0"/>
-          <w:numId w:val="1012"/>
+          <w:numId w:val="1015"/>
         </w:numPr>
       </w:pPr>
       <w:r>
@@ -1815,10 +2825,10 @@
       <w:pPr>
         <w:numPr>
           <w:ilvl w:val="1"/>
-          <w:numId w:val="1018"/>
-        </w:numPr>
-      </w:pPr>
-      <w:hyperlink r:id="rId66">
+          <w:numId w:val="1021"/>
+        </w:numPr>
+      </w:pPr>
+      <w:hyperlink r:id="rId96">
         <w:r>
           <w:rPr>
             <w:rStyle w:val="Hyperlink"/>
@@ -1849,7 +2859,7 @@
       <w:pPr>
         <w:numPr>
           <w:ilvl w:val="2"/>
-          <w:numId w:val="1019"/>
+          <w:numId w:val="1022"/>
         </w:numPr>
         <w:pStyle w:val="Compact"/>
       </w:pPr>
@@ -1861,10 +2871,10 @@
       <w:pPr>
         <w:numPr>
           <w:ilvl w:val="1"/>
-          <w:numId w:val="1018"/>
-        </w:numPr>
-      </w:pPr>
-      <w:hyperlink r:id="rId67">
+          <w:numId w:val="1021"/>
+        </w:numPr>
+      </w:pPr>
+      <w:hyperlink r:id="rId97">
         <w:r>
           <w:rPr>
             <w:rStyle w:val="Hyperlink"/>
@@ -1895,7 +2905,7 @@
       <w:pPr>
         <w:numPr>
           <w:ilvl w:val="2"/>
-          <w:numId w:val="1020"/>
+          <w:numId w:val="1023"/>
         </w:numPr>
       </w:pPr>
       <w:r>
@@ -1906,7 +2916,7 @@
       <w:pPr>
         <w:numPr>
           <w:ilvl w:val="2"/>
-          <w:numId w:val="1020"/>
+          <w:numId w:val="1023"/>
         </w:numPr>
       </w:pPr>
       <w:r>
@@ -1917,10 +2927,10 @@
       <w:pPr>
         <w:numPr>
           <w:ilvl w:val="1"/>
-          <w:numId w:val="1018"/>
-        </w:numPr>
-      </w:pPr>
-      <w:hyperlink r:id="rId68">
+          <w:numId w:val="1021"/>
+        </w:numPr>
+      </w:pPr>
+      <w:hyperlink r:id="rId98">
         <w:r>
           <w:rPr>
             <w:rStyle w:val="Hyperlink"/>
@@ -1951,7 +2961,7 @@
       <w:pPr>
         <w:numPr>
           <w:ilvl w:val="2"/>
-          <w:numId w:val="1021"/>
+          <w:numId w:val="1024"/>
         </w:numPr>
       </w:pPr>
       <w:r>
@@ -1962,28 +2972,28 @@
       <w:pPr>
         <w:numPr>
           <w:ilvl w:val="2"/>
-          <w:numId w:val="1021"/>
+          <w:numId w:val="1024"/>
         </w:numPr>
       </w:pPr>
       <w:r>
         <w:t xml:space="preserve">Elliot Hazen</w:t>
       </w:r>
     </w:p>
-    <w:bookmarkEnd w:id="69"/>
-    <w:bookmarkStart w:id="71" w:name="portal"/>
+    <w:bookmarkEnd w:id="99"/>
+    <w:bookmarkStart w:id="101" w:name="portal"/>
     <w:p>
       <w:pPr>
         <w:pStyle w:val="Heading2"/>
       </w:pPr>
       <w:r>
-        <w:t xml:space="preserve">6.2 Portal</w:t>
+        <w:t xml:space="preserve">9.2 Portal</w:t>
       </w:r>
     </w:p>
     <w:p>
       <w:pPr>
         <w:numPr>
           <w:ilvl w:val="0"/>
-          <w:numId w:val="1022"/>
+          <w:numId w:val="1025"/>
         </w:numPr>
         <w:pStyle w:val="Compact"/>
       </w:pPr>
@@ -1993,7 +3003,7 @@
       <w:r>
         <w:br/>
       </w:r>
-      <w:hyperlink r:id="rId70">
+      <w:hyperlink r:id="rId100">
         <w:r>
           <w:rPr>
             <w:rStyle w:val="Hyperlink"/>
@@ -2012,7 +3022,7 @@
       <w:pPr>
         <w:numPr>
           <w:ilvl w:val="1"/>
-          <w:numId w:val="1023"/>
+          <w:numId w:val="1026"/>
         </w:numPr>
         <w:pStyle w:val="Compact"/>
       </w:pPr>
@@ -2024,7 +3034,7 @@
       <w:pPr>
         <w:numPr>
           <w:ilvl w:val="2"/>
-          <w:numId w:val="1024"/>
+          <w:numId w:val="1027"/>
         </w:numPr>
         <w:pStyle w:val="Compact"/>
       </w:pPr>
@@ -2042,7 +3052,7 @@
       <w:pPr>
         <w:numPr>
           <w:ilvl w:val="2"/>
-          <w:numId w:val="1024"/>
+          <w:numId w:val="1027"/>
         </w:numPr>
         <w:pStyle w:val="Compact"/>
       </w:pPr>
@@ -2056,30 +3066,30 @@
         <w:t xml:space="preserve">taxonomic authority</w:t>
       </w:r>
     </w:p>
-    <w:bookmarkEnd w:id="71"/>
-    <w:bookmarkStart w:id="74" w:name="timeline"/>
+    <w:bookmarkEnd w:id="101"/>
+    <w:bookmarkStart w:id="104" w:name="timeline"/>
     <w:p>
       <w:pPr>
         <w:pStyle w:val="Heading2"/>
       </w:pPr>
       <w:r>
-        <w:t xml:space="preserve">6.3 Timeline</w:t>
-      </w:r>
-    </w:p>
-    <w:bookmarkStart w:id="72" w:name="meetings"/>
+        <w:t xml:space="preserve">9.3 Timeline</w:t>
+      </w:r>
+    </w:p>
+    <w:bookmarkStart w:id="102" w:name="meetings"/>
     <w:p>
       <w:pPr>
         <w:pStyle w:val="Heading3"/>
       </w:pPr>
       <w:r>
-        <w:t xml:space="preserve">6.3.1 Meetings</w:t>
+        <w:t xml:space="preserve">9.3.1 Meetings</w:t>
       </w:r>
     </w:p>
     <w:p>
       <w:pPr>
         <w:numPr>
           <w:ilvl w:val="0"/>
-          <w:numId w:val="1025"/>
+          <w:numId w:val="1028"/>
         </w:numPr>
       </w:pPr>
       <w:r>
@@ -2106,7 +3116,7 @@
       <w:pPr>
         <w:numPr>
           <w:ilvl w:val="0"/>
-          <w:numId w:val="1025"/>
+          <w:numId w:val="1028"/>
         </w:numPr>
       </w:pPr>
       <w:r>
@@ -2129,20 +3139,20 @@
         <w:t xml:space="preserve">(organized by BDB; so far AquaMaps)</w:t>
       </w:r>
     </w:p>
-    <w:bookmarkEnd w:id="72"/>
-    <w:bookmarkStart w:id="73" w:name="sequence"/>
+    <w:bookmarkEnd w:id="102"/>
+    <w:bookmarkStart w:id="103" w:name="sequence"/>
     <w:p>
       <w:pPr>
         <w:pStyle w:val="Heading3"/>
       </w:pPr>
       <w:r>
-        <w:t xml:space="preserve">6.3.2 Sequence</w:t>
-      </w:r>
-    </w:p>
-    <w:bookmarkEnd w:id="73"/>
-    <w:bookmarkEnd w:id="74"/>
-    <w:bookmarkEnd w:id="75"/>
-    <w:bookmarkStart w:id="89" w:name="references"/>
+        <w:t xml:space="preserve">9.3.2 Sequence</w:t>
+      </w:r>
+    </w:p>
+    <w:bookmarkEnd w:id="103"/>
+    <w:bookmarkEnd w:id="104"/>
+    <w:bookmarkEnd w:id="105"/>
+    <w:bookmarkStart w:id="131" w:name="references"/>
     <w:p>
       <w:pPr>
         <w:pStyle w:val="Heading1"/>
@@ -2151,20 +3161,62 @@
         <w:t xml:space="preserve">References</w:t>
       </w:r>
     </w:p>
-    <w:bookmarkStart w:id="88" w:name="refs"/>
-    <w:bookmarkStart w:id="77" w:name="ref-halpern2012"/>
+    <w:bookmarkStart w:id="130" w:name="refs"/>
+    <w:bookmarkStart w:id="107" w:name="ref-camposEcologicalNicheModels2023"/>
     <w:p>
       <w:pPr>
         <w:pStyle w:val="Bibliography"/>
       </w:pPr>
       <w:r>
-        <w:t xml:space="preserve">Halpern, Benjamin S., Catherine Longo, Darren Hardy, Karen L. McLeod, Jameal F. Samhouri, Steven K. Katona, Kristin Kleisner, et al. 2012.</w:t>
-      </w:r>
-      <w:r>
-        <w:t xml:space="preserve"> </w:t>
-      </w:r>
-      <w:r>
-        <w:t xml:space="preserve">“An Index to Assess the Health and Benefits of the Global Ocean.”</w:t>
+        <w:t xml:space="preserve">Campos, João C., Nuno Garcia, João Alírio, Salvador Arenas-Castro, Ana C. Teodoro, and Neftalí Sillero. 2023.</w:t>
+      </w:r>
+      <w:r>
+        <w:t xml:space="preserve"> </w:t>
+      </w:r>
+      <w:r>
+        <w:t xml:space="preserve">“Ecological</w:t>
+      </w:r>
+      <w:r>
+        <w:t xml:space="preserve"> </w:t>
+      </w:r>
+      <w:r>
+        <w:t xml:space="preserve">Niche Models</w:t>
+      </w:r>
+      <w:r>
+        <w:t xml:space="preserve"> </w:t>
+      </w:r>
+      <w:r>
+        <w:t xml:space="preserve">Using</w:t>
+      </w:r>
+      <w:r>
+        <w:t xml:space="preserve"> </w:t>
+      </w:r>
+      <w:r>
+        <w:t xml:space="preserve">MaxEnt</w:t>
+      </w:r>
+      <w:r>
+        <w:t xml:space="preserve"> </w:t>
+      </w:r>
+      <w:r>
+        <w:t xml:space="preserve">in</w:t>
+      </w:r>
+      <w:r>
+        <w:t xml:space="preserve"> </w:t>
+      </w:r>
+      <w:r>
+        <w:t xml:space="preserve">Google Earth Engine</w:t>
+      </w:r>
+      <w:r>
+        <w:t xml:space="preserve">:</w:t>
+      </w:r>
+      <w:r>
+        <w:t xml:space="preserve"> </w:t>
+      </w:r>
+      <w:r>
+        <w:t xml:space="preserve">Evaluation</w:t>
+      </w:r>
+      <w:r>
+        <w:t xml:space="preserve">, Guidelines and Recommendations.”</w:t>
       </w:r>
       <w:r>
         <w:t xml:space="preserve"> </w:t>
@@ -2174,6 +3226,233 @@
           <w:iCs/>
           <w:i/>
         </w:rPr>
+        <w:t xml:space="preserve">Ecological Informatics</w:t>
+      </w:r>
+      <w:r>
+        <w:t xml:space="preserve"> </w:t>
+      </w:r>
+      <w:r>
+        <w:t xml:space="preserve">76 (September): 102147.</w:t>
+      </w:r>
+      <w:r>
+        <w:t xml:space="preserve"> </w:t>
+      </w:r>
+      <w:hyperlink r:id="rId106">
+        <w:r>
+          <w:rPr>
+            <w:rStyle w:val="Hyperlink"/>
+          </w:rPr>
+          <w:t xml:space="preserve">https://doi.org/10.1016/j.ecoinf.2023.102147</w:t>
+        </w:r>
+      </w:hyperlink>
+      <w:r>
+        <w:t xml:space="preserve">.</w:t>
+      </w:r>
+    </w:p>
+    <w:bookmarkEnd w:id="107"/>
+    <w:bookmarkStart w:id="109" w:name="ref-elith2009"/>
+    <w:p>
+      <w:pPr>
+        <w:pStyle w:val="Bibliography"/>
+      </w:pPr>
+      <w:r>
+        <w:t xml:space="preserve">Elith, Jane, and John R. Leathwick. 2009.</w:t>
+      </w:r>
+      <w:r>
+        <w:t xml:space="preserve"> </w:t>
+      </w:r>
+      <w:r>
+        <w:t xml:space="preserve">“Species Distribution Models: Ecological Explanation and Prediction Across Space and Time.”</w:t>
+      </w:r>
+      <w:r>
+        <w:t xml:space="preserve"> </w:t>
+      </w:r>
+      <w:r>
+        <w:rPr>
+          <w:iCs/>
+          <w:i/>
+        </w:rPr>
+        <w:t xml:space="preserve">Annual Review of Ecology, Evolution, and Systematics</w:t>
+      </w:r>
+      <w:r>
+        <w:t xml:space="preserve"> </w:t>
+      </w:r>
+      <w:r>
+        <w:t xml:space="preserve">40 (1): 677–97.</w:t>
+      </w:r>
+      <w:r>
+        <w:t xml:space="preserve"> </w:t>
+      </w:r>
+      <w:hyperlink r:id="rId108">
+        <w:r>
+          <w:rPr>
+            <w:rStyle w:val="Hyperlink"/>
+          </w:rPr>
+          <w:t xml:space="preserve">https://doi.org/10.1146/annurev.ecolsys.110308.120159</w:t>
+        </w:r>
+      </w:hyperlink>
+      <w:r>
+        <w:t xml:space="preserve">.</w:t>
+      </w:r>
+    </w:p>
+    <w:bookmarkEnd w:id="109"/>
+    <w:bookmarkStart w:id="111" w:name="ref-elith2011"/>
+    <w:p>
+      <w:pPr>
+        <w:pStyle w:val="Bibliography"/>
+      </w:pPr>
+      <w:r>
+        <w:t xml:space="preserve">Elith, Jane, Steven J. Phillips, Trevor Hastie, Miroslav Dudík, Yung En Chee, and Colin J. Yates. 2011.</w:t>
+      </w:r>
+      <w:r>
+        <w:t xml:space="preserve"> </w:t>
+      </w:r>
+      <w:r>
+        <w:t xml:space="preserve">“A Statistical Explanation of MaxEnt for Ecologists.”</w:t>
+      </w:r>
+      <w:r>
+        <w:t xml:space="preserve"> </w:t>
+      </w:r>
+      <w:r>
+        <w:rPr>
+          <w:iCs/>
+          <w:i/>
+        </w:rPr>
+        <w:t xml:space="preserve">Diversity and Distributions</w:t>
+      </w:r>
+      <w:r>
+        <w:t xml:space="preserve"> </w:t>
+      </w:r>
+      <w:r>
+        <w:t xml:space="preserve">17 (1): 43–57.</w:t>
+      </w:r>
+      <w:r>
+        <w:t xml:space="preserve"> </w:t>
+      </w:r>
+      <w:hyperlink r:id="rId110">
+        <w:r>
+          <w:rPr>
+            <w:rStyle w:val="Hyperlink"/>
+          </w:rPr>
+          <w:t xml:space="preserve">http://dx.doi.org/10.1111/j.1472-4642.2010.00725.x</w:t>
+        </w:r>
+      </w:hyperlink>
+      <w:r>
+        <w:t xml:space="preserve">.</w:t>
+      </w:r>
+    </w:p>
+    <w:bookmarkEnd w:id="111"/>
+    <w:bookmarkStart w:id="113" w:name="ref-gorelick2017"/>
+    <w:p>
+      <w:pPr>
+        <w:pStyle w:val="Bibliography"/>
+      </w:pPr>
+      <w:r>
+        <w:t xml:space="preserve">Gorelick, Noel, Matt Hancher, Mike Dixon, Simon Ilyushchenko, David Thau, and Rebecca Moore. 2017.</w:t>
+      </w:r>
+      <w:r>
+        <w:t xml:space="preserve"> </w:t>
+      </w:r>
+      <w:r>
+        <w:t xml:space="preserve">“Google Earth Engine: Planetary-Scale Geospatial Analysis for Everyone.”</w:t>
+      </w:r>
+      <w:r>
+        <w:t xml:space="preserve"> </w:t>
+      </w:r>
+      <w:r>
+        <w:rPr>
+          <w:iCs/>
+          <w:i/>
+        </w:rPr>
+        <w:t xml:space="preserve">Remote Sensing of Environment</w:t>
+      </w:r>
+      <w:r>
+        <w:t xml:space="preserve">, Big remotely sensed data: Tools, applications and experiences, 202 (December): 18–27.</w:t>
+      </w:r>
+      <w:r>
+        <w:t xml:space="preserve"> </w:t>
+      </w:r>
+      <w:hyperlink r:id="rId112">
+        <w:r>
+          <w:rPr>
+            <w:rStyle w:val="Hyperlink"/>
+          </w:rPr>
+          <w:t xml:space="preserve">https://doi.org/10.1016/j.rse.2017.06.031</w:t>
+        </w:r>
+      </w:hyperlink>
+      <w:r>
+        <w:t xml:space="preserve">.</w:t>
+      </w:r>
+    </w:p>
+    <w:bookmarkEnd w:id="113"/>
+    <w:bookmarkStart w:id="115" w:name="ref-grassle2000"/>
+    <w:p>
+      <w:pPr>
+        <w:pStyle w:val="Bibliography"/>
+      </w:pPr>
+      <w:r>
+        <w:t xml:space="preserve">Grassle, J. Frederick. 2000.</w:t>
+      </w:r>
+      <w:r>
+        <w:t xml:space="preserve"> </w:t>
+      </w:r>
+      <w:r>
+        <w:t xml:space="preserve">“The Ocean Biogeographic Information System (OBIS): An on-Line, Worldwide Atlas for Accessing, Modeling and Mapping Marine Biological Data in a Multidimensional Geographic Context.”</w:t>
+      </w:r>
+      <w:r>
+        <w:t xml:space="preserve"> </w:t>
+      </w:r>
+      <w:r>
+        <w:rPr>
+          <w:iCs/>
+          <w:i/>
+        </w:rPr>
+        <w:t xml:space="preserve">Oceanography</w:t>
+      </w:r>
+      <w:r>
+        <w:t xml:space="preserve"> </w:t>
+      </w:r>
+      <w:r>
+        <w:t xml:space="preserve">13 (3): 5–7.</w:t>
+      </w:r>
+      <w:r>
+        <w:t xml:space="preserve"> </w:t>
+      </w:r>
+      <w:hyperlink r:id="rId114">
+        <w:r>
+          <w:rPr>
+            <w:rStyle w:val="Hyperlink"/>
+          </w:rPr>
+          <w:t xml:space="preserve">https://www.jstor.org/stable/43924357</w:t>
+        </w:r>
+      </w:hyperlink>
+      <w:r>
+        <w:t xml:space="preserve">.</w:t>
+      </w:r>
+    </w:p>
+    <w:bookmarkEnd w:id="115"/>
+    <w:bookmarkStart w:id="117" w:name="ref-halpern2012"/>
+    <w:p>
+      <w:pPr>
+        <w:pStyle w:val="Bibliography"/>
+      </w:pPr>
+      <w:r>
+        <w:t xml:space="preserve">Halpern, Benjamin S., Catherine Longo, Darren Hardy, Karen L. McLeod, Jameal F. Samhouri, Steven K. Katona, Kristin Kleisner, et al. 2012.</w:t>
+      </w:r>
+      <w:r>
+        <w:t xml:space="preserve"> </w:t>
+      </w:r>
+      <w:r>
+        <w:t xml:space="preserve">“An Index to Assess the Health and Benefits of the Global Ocean.”</w:t>
+      </w:r>
+      <w:r>
+        <w:t xml:space="preserve"> </w:t>
+      </w:r>
+      <w:r>
+        <w:rPr>
+          <w:iCs/>
+          <w:i/>
+        </w:rPr>
         <w:t xml:space="preserve">Nature</w:t>
       </w:r>
       <w:r>
@@ -2182,7 +3461,7 @@
       <w:r>
         <w:t xml:space="preserve"> </w:t>
       </w:r>
-      <w:hyperlink r:id="rId76">
+      <w:hyperlink r:id="rId116">
         <w:r>
           <w:rPr>
             <w:rStyle w:val="Hyperlink"/>
@@ -2194,8 +3473,8 @@
         <w:t xml:space="preserve">.</w:t>
       </w:r>
     </w:p>
-    <w:bookmarkEnd w:id="77"/>
-    <w:bookmarkStart w:id="79" w:name="ref-kaschner2006"/>
+    <w:bookmarkEnd w:id="117"/>
+    <w:bookmarkStart w:id="119" w:name="ref-kaschner2006"/>
     <w:p>
       <w:pPr>
         <w:pStyle w:val="Bibliography"/>
@@ -2228,7 +3507,7 @@
       <w:r>
         <w:t xml:space="preserve"> </w:t>
       </w:r>
-      <w:hyperlink r:id="rId78">
+      <w:hyperlink r:id="rId118">
         <w:r>
           <w:rPr>
             <w:rStyle w:val="Hyperlink"/>
@@ -2240,20 +3519,20 @@
         <w:t xml:space="preserve">.</w:t>
       </w:r>
     </w:p>
-    <w:bookmarkEnd w:id="79"/>
-    <w:bookmarkStart w:id="81" w:name="ref-ready2010"/>
+    <w:bookmarkEnd w:id="119"/>
+    <w:bookmarkStart w:id="121" w:name="ref-klein2019"/>
     <w:p>
       <w:pPr>
         <w:pStyle w:val="Bibliography"/>
       </w:pPr>
       <w:r>
-        <w:t xml:space="preserve">Ready, Jonathan, Kristin Kaschner, Andy B. South, Paul D. Eastwood, Tony Rees, Josephine Rius, Eli Agbayani, Sven Kullander, and Rainer Froese. 2010.</w:t>
-      </w:r>
-      <w:r>
-        <w:t xml:space="preserve"> </w:t>
-      </w:r>
-      <w:r>
-        <w:t xml:space="preserve">“Predicting the Distributions of Marine Organisms at the Global Scale.”</w:t>
+        <w:t xml:space="preserve">Klein, Eduardo, Ward Appeltans, Pieter Provoost, Hanieh Saeedi, Abigail Benson, Lenore Bajona, Ana Carolina Peralta, and R. Sky Bristol. 2019.</w:t>
+      </w:r>
+      <w:r>
+        <w:t xml:space="preserve"> </w:t>
+      </w:r>
+      <w:r>
+        <w:t xml:space="preserve">“OBIS Infrastructure, Lessons Learned, and Vision for the Future.”</w:t>
       </w:r>
       <w:r>
         <w:t xml:space="preserve"> </w:t>
@@ -2263,6 +3542,52 @@
           <w:iCs/>
           <w:i/>
         </w:rPr>
+        <w:t xml:space="preserve">Frontiers in Marine Science</w:t>
+      </w:r>
+      <w:r>
+        <w:t xml:space="preserve"> </w:t>
+      </w:r>
+      <w:r>
+        <w:t xml:space="preserve">6.</w:t>
+      </w:r>
+      <w:r>
+        <w:t xml:space="preserve"> </w:t>
+      </w:r>
+      <w:hyperlink r:id="rId120">
+        <w:r>
+          <w:rPr>
+            <w:rStyle w:val="Hyperlink"/>
+          </w:rPr>
+          <w:t xml:space="preserve">https://www.frontiersin.org/articles/10.3389/fmars.2019.00588</w:t>
+        </w:r>
+      </w:hyperlink>
+      <w:r>
+        <w:t xml:space="preserve">.</w:t>
+      </w:r>
+    </w:p>
+    <w:bookmarkEnd w:id="121"/>
+    <w:bookmarkStart w:id="123" w:name="ref-ready2010"/>
+    <w:p>
+      <w:pPr>
+        <w:pStyle w:val="Bibliography"/>
+      </w:pPr>
+      <w:r>
+        <w:t xml:space="preserve">Ready, Jonathan, Kristin Kaschner, Andy B. South, Paul D. Eastwood, Tony Rees, Josephine Rius, Eli Agbayani, Sven Kullander, and Rainer Froese. 2010.</w:t>
+      </w:r>
+      <w:r>
+        <w:t xml:space="preserve"> </w:t>
+      </w:r>
+      <w:r>
+        <w:t xml:space="preserve">“Predicting the Distributions of Marine Organisms at the Global Scale.”</w:t>
+      </w:r>
+      <w:r>
+        <w:t xml:space="preserve"> </w:t>
+      </w:r>
+      <w:r>
+        <w:rPr>
+          <w:iCs/>
+          <w:i/>
+        </w:rPr>
         <w:t xml:space="preserve">Ecological Modelling</w:t>
       </w:r>
       <w:r>
@@ -2274,7 +3599,7 @@
       <w:r>
         <w:t xml:space="preserve"> </w:t>
       </w:r>
-      <w:hyperlink r:id="rId80">
+      <w:hyperlink r:id="rId122">
         <w:r>
           <w:rPr>
             <w:rStyle w:val="Hyperlink"/>
@@ -2286,8 +3611,8 @@
         <w:t xml:space="preserve">.</w:t>
       </w:r>
     </w:p>
-    <w:bookmarkEnd w:id="81"/>
-    <w:bookmarkStart w:id="83" w:name="ref-aquamapsdata"/>
+    <w:bookmarkEnd w:id="123"/>
+    <w:bookmarkStart w:id="125" w:name="ref-aquamapsdata"/>
     <w:p>
       <w:pPr>
         <w:pStyle w:val="Bibliography"/>
@@ -2304,7 +3629,7 @@
       <w:r>
         <w:t xml:space="preserve"> </w:t>
       </w:r>
-      <w:hyperlink r:id="rId82">
+      <w:hyperlink r:id="rId124">
         <w:r>
           <w:rPr>
             <w:rStyle w:val="Hyperlink"/>
@@ -2316,8 +3641,8 @@
         <w:t xml:space="preserve">.</w:t>
       </w:r>
     </w:p>
-    <w:bookmarkEnd w:id="83"/>
-    <w:bookmarkStart w:id="85" w:name="ref-tittensor2010"/>
+    <w:bookmarkEnd w:id="125"/>
+    <w:bookmarkStart w:id="127" w:name="ref-tittensor2010"/>
     <w:p>
       <w:pPr>
         <w:pStyle w:val="Bibliography"/>
@@ -2350,7 +3675,7 @@
       <w:r>
         <w:t xml:space="preserve"> </w:t>
       </w:r>
-      <w:hyperlink r:id="rId84">
+      <w:hyperlink r:id="rId126">
         <w:r>
           <w:rPr>
             <w:rStyle w:val="Hyperlink"/>
@@ -2362,8 +3687,8 @@
         <w:t xml:space="preserve">.</w:t>
       </w:r>
     </w:p>
-    <w:bookmarkEnd w:id="85"/>
-    <w:bookmarkStart w:id="87" w:name="ref-visalli2020"/>
+    <w:bookmarkEnd w:id="127"/>
+    <w:bookmarkStart w:id="129" w:name="ref-visalli2020"/>
     <w:p>
       <w:pPr>
         <w:pStyle w:val="Bibliography"/>
@@ -2393,7 +3718,7 @@
       <w:r>
         <w:t xml:space="preserve"> </w:t>
       </w:r>
-      <w:hyperlink r:id="rId86">
+      <w:hyperlink r:id="rId128">
         <w:r>
           <w:rPr>
             <w:rStyle w:val="Hyperlink"/>
@@ -2405,10 +3730,10 @@
         <w:t xml:space="preserve">.</w:t>
       </w:r>
     </w:p>
-    <w:bookmarkEnd w:id="87"/>
-    <w:bookmarkEnd w:id="88"/>
-    <w:bookmarkEnd w:id="89"/>
-    <w:bookmarkStart w:id="90" w:name="glossary"/>
+    <w:bookmarkEnd w:id="129"/>
+    <w:bookmarkEnd w:id="130"/>
+    <w:bookmarkEnd w:id="131"/>
+    <w:bookmarkStart w:id="133" w:name="glossary"/>
     <w:p>
       <w:pPr>
         <w:pStyle w:val="Heading1"/>
@@ -2533,8 +3858,86 @@
         <w:t xml:space="preserve"> F)</w:t>
       </w:r>
     </w:p>
-    <w:bookmarkEnd w:id="90"/>
-    <w:bookmarkStart w:id="94" w:name="aquamaps-downscaled"/>
+    <w:tbl>
+      <w:tblPr>
+        <w:tblStyle w:val="Table"/>
+        <w:tblW w:type="pct" w:w="5000"/>
+        <w:tblLook w:firstRow="1" w:lastRow="0" w:firstColumn="0" w:lastColumn="0" w:noHBand="0" w:noVBand="0" w:val="0020"/>
+        <w:jc w:val="start"/>
+      </w:tblPr>
+      <w:tblGrid>
+        <w:gridCol w:w="618"/>
+        <w:gridCol w:w="7301"/>
+      </w:tblGrid>
+      <w:tr>
+        <w:trPr>
+          <w:tblHeader w:val="true"/>
+        </w:trPr>
+        <w:tc>
+          <w:tcPr/>
+          <w:p>
+            <w:pPr>
+              <w:pStyle w:val="Compact"/>
+              <w:jc w:val="left"/>
+            </w:pPr>
+            <w:r>
+              <w:t xml:space="preserve">term</w:t>
+            </w:r>
+          </w:p>
+        </w:tc>
+        <w:tc>
+          <w:tcPr/>
+          <w:p>
+            <w:pPr>
+              <w:pStyle w:val="Compact"/>
+              <w:jc w:val="left"/>
+            </w:pPr>
+            <w:r>
+              <w:t xml:space="preserve">definition</w:t>
+            </w:r>
+          </w:p>
+        </w:tc>
+      </w:tr>
+      <w:tr>
+        <w:tc>
+          <w:tcPr/>
+          <w:p>
+            <w:pPr>
+              <w:pStyle w:val="Compact"/>
+              <w:jc w:val="left"/>
+            </w:pPr>
+            <w:r>
+              <w:t xml:space="preserve">MBON</w:t>
+            </w:r>
+          </w:p>
+        </w:tc>
+        <w:tc>
+          <w:tcPr/>
+          <w:p>
+            <w:pPr>
+              <w:pStyle w:val="Compact"/>
+              <w:jc w:val="left"/>
+            </w:pPr>
+            <w:r>
+              <w:t xml:space="preserve">Marine Biodiversity Observation Network; see</w:t>
+            </w:r>
+            <w:r>
+              <w:t xml:space="preserve"> </w:t>
+            </w:r>
+            <w:hyperlink r:id="rId132">
+              <w:r>
+                <w:rPr>
+                  <w:rStyle w:val="Hyperlink"/>
+                </w:rPr>
+                <w:t xml:space="preserve">MarineBON.org</w:t>
+              </w:r>
+            </w:hyperlink>
+          </w:p>
+        </w:tc>
+      </w:tr>
+    </w:tbl>
+    <w:bookmarkEnd w:id="133"/>
+    <w:bookmarkStart w:id="139" w:name="aquamaps-downscaled"/>
     <w:p>
       <w:pPr>
         <w:pStyle w:val="Heading1"/>
@@ -2542,6 +3945,52 @@
       <w:r>
         <w:t xml:space="preserve">AquaMaps Downscaled</w:t>
       </w:r>
+    </w:p>
+    <w:p>
+      <w:pPr>
+        <w:pStyle w:val="FirstParagraph"/>
+      </w:pPr>
+      <w:r>
+        <w:t xml:space="preserve">Downscale AquaMaps from 1/2º to GEBCO 1/240º using Google Earth Engine and Shiny.</w:t>
+      </w:r>
+    </w:p>
+    <w:p>
+      <w:pPr>
+        <w:numPr>
+          <w:ilvl w:val="0"/>
+          <w:numId w:val="1030"/>
+        </w:numPr>
+      </w:pPr>
+      <w:hyperlink r:id="rId134">
+        <w:r>
+          <w:rPr>
+            <w:rStyle w:val="Hyperlink"/>
+          </w:rPr>
+          <w:t xml:space="preserve"> website</w:t>
+        </w:r>
+      </w:hyperlink>
+    </w:p>
+    <w:p>
+      <w:pPr>
+        <w:numPr>
+          <w:ilvl w:val="0"/>
+          <w:numId w:val="1030"/>
+        </w:numPr>
+      </w:pPr>
+      <w:hyperlink r:id="rId135">
+        <w:r>
+          <w:rPr>
+            <w:rStyle w:val="Hyperlink"/>
+          </w:rPr>
+          <w:t xml:space="preserve"> </w:t>
+        </w:r>
+        <w:r>
+          <w:rPr>
+            <w:rStyle w:val="VerbatimChar"/>
+          </w:rPr>
+          <w:t xml:space="preserve">code</w:t>
+        </w:r>
+      </w:hyperlink>
     </w:p>
     <w:p>
       <w:pPr>
@@ -2552,18 +4001,18 @@
           <wp:inline>
             <wp:extent cx="5334000" cy="2760009"/>
             <wp:effectExtent b="0" l="0" r="0" t="0"/>
-            <wp:docPr descr="" title="" id="92" name="Picture"/>
+            <wp:docPr descr="" title="" id="137" name="Picture"/>
             <a:graphic>
               <a:graphicData uri="http://schemas.openxmlformats.org/drawingml/2006/picture">
                 <pic:pic>
                   <pic:nvPicPr>
-                    <pic:cNvPr descr="figures/experiments/aquamaps-downscaled.png" id="93" name="Picture"/>
+                    <pic:cNvPr descr="explorations/../figures/experiments/aquamaps-downscaled.png" id="138" name="Picture"/>
                     <pic:cNvPicPr>
                       <a:picLocks noChangeArrowheads="1" noChangeAspect="1"/>
                     </pic:cNvPicPr>
                   </pic:nvPicPr>
                   <pic:blipFill>
-                    <a:blip r:embed="rId91"/>
+                    <a:blip r:embed="rId136"/>
                     <a:stretch>
                       <a:fillRect/>
                     </a:stretch>
@@ -2590,7 +4039,243 @@
         </w:drawing>
       </w:r>
     </w:p>
-    <w:bookmarkEnd w:id="94"/>
+    <w:bookmarkEnd w:id="139"/>
+    <w:bookmarkStart w:id="144" w:name="aquamaps-envelope"/>
+    <w:p>
+      <w:pPr>
+        <w:pStyle w:val="Heading1"/>
+      </w:pPr>
+      <w:r>
+        <w:t xml:space="preserve">AquaMaps Envelope</w:t>
+      </w:r>
+    </w:p>
+    <w:p>
+      <w:pPr>
+        <w:pStyle w:val="FirstParagraph"/>
+      </w:pPr>
+      <w:r>
+        <w:t xml:space="preserve">Extract and plot AquaMaps environmental envelope, ramp rasters, using R.</w:t>
+      </w:r>
+    </w:p>
+    <w:p>
+      <w:pPr>
+        <w:numPr>
+          <w:ilvl w:val="0"/>
+          <w:numId w:val="1031"/>
+        </w:numPr>
+      </w:pPr>
+      <w:hyperlink r:id="rId140">
+        <w:r>
+          <w:rPr>
+            <w:rStyle w:val="Hyperlink"/>
+          </w:rPr>
+          <w:t xml:space="preserve"> website</w:t>
+        </w:r>
+      </w:hyperlink>
+    </w:p>
+    <w:p>
+      <w:pPr>
+        <w:numPr>
+          <w:ilvl w:val="0"/>
+          <w:numId w:val="1031"/>
+        </w:numPr>
+      </w:pPr>
+      <w:hyperlink r:id="rId140">
+        <w:r>
+          <w:rPr>
+            <w:rStyle w:val="Hyperlink"/>
+          </w:rPr>
+          <w:t xml:space="preserve"> </w:t>
+        </w:r>
+        <w:r>
+          <w:rPr>
+            <w:rStyle w:val="VerbatimChar"/>
+          </w:rPr>
+          <w:t xml:space="preserve">code</w:t>
+        </w:r>
+      </w:hyperlink>
+    </w:p>
+    <w:p>
+      <w:pPr>
+        <w:pStyle w:val="FirstParagraph"/>
+      </w:pPr>
+      <w:r>
+        <w:drawing>
+          <wp:inline>
+            <wp:extent cx="5334000" cy="3810000"/>
+            <wp:effectExtent b="0" l="0" r="0" t="0"/>
+            <wp:docPr descr="" title="" id="142" name="Picture"/>
+            <a:graphic>
+              <a:graphicData uri="http://schemas.openxmlformats.org/drawingml/2006/picture">
+                <pic:pic>
+                  <pic:nvPicPr>
+                    <pic:cNvPr descr="https://marinebon.github.io/aquamaps-downscaled/index_files/figure-html/fig-blue_whale_env_yes-1.png" id="143" name="Picture"/>
+                    <pic:cNvPicPr>
+                      <a:picLocks noChangeArrowheads="1" noChangeAspect="1"/>
+                    </pic:cNvPicPr>
+                  </pic:nvPicPr>
+                  <pic:blipFill>
+                    <a:blip r:embed="rId141"/>
+                    <a:stretch>
+                      <a:fillRect/>
+                    </a:stretch>
+                  </pic:blipFill>
+                  <pic:spPr bwMode="auto">
+                    <a:xfrm>
+                      <a:off x="0" y="0"/>
+                      <a:ext cx="5334000" cy="3810000"/>
+                    </a:xfrm>
+                    <a:prstGeom prst="rect">
+                      <a:avLst/>
+                    </a:prstGeom>
+                    <a:noFill/>
+                    <a:ln w="9525">
+                      <a:noFill/>
+                      <a:headEnd/>
+                      <a:tailEnd/>
+                    </a:ln>
+                  </pic:spPr>
+                </pic:pic>
+              </a:graphicData>
+            </a:graphic>
+          </wp:inline>
+        </w:drawing>
+      </w:r>
+    </w:p>
+    <w:bookmarkEnd w:id="144"/>
+    <w:bookmarkStart w:id="148" w:name="sdm-using-predicts-in-r"/>
+    <w:p>
+      <w:pPr>
+        <w:pStyle w:val="Heading1"/>
+      </w:pPr>
+      <w:r>
+        <w:t xml:space="preserve">SDM using</w:t>
+      </w:r>
+      <w:r>
+        <w:t xml:space="preserve"> </w:t>
+      </w:r>
+      <w:r>
+        <w:rPr>
+          <w:rStyle w:val="VerbatimChar"/>
+        </w:rPr>
+        <w:t xml:space="preserve">predicts</w:t>
+      </w:r>
+      <w:r>
+        <w:t xml:space="preserve"> </w:t>
+      </w:r>
+      <w:r>
+        <w:t xml:space="preserve">in R</w:t>
+      </w:r>
+    </w:p>
+    <w:p>
+      <w:pPr>
+        <w:pStyle w:val="FirstParagraph"/>
+      </w:pPr>
+      <w:r>
+        <w:t xml:space="preserve">Predict species distribution of N Atlantic right whale using OBIS occcurrences and</w:t>
+      </w:r>
+      <w:r>
+        <w:t xml:space="preserve"> </w:t>
+      </w:r>
+      <w:r>
+        <w:rPr>
+          <w:rStyle w:val="VerbatimChar"/>
+        </w:rPr>
+        <w:t xml:space="preserve">predicts</w:t>
+      </w:r>
+      <w:r>
+        <w:t xml:space="preserve"> </w:t>
+      </w:r>
+      <w:r>
+        <w:t xml:space="preserve">package in R.</w:t>
+      </w:r>
+    </w:p>
+    <w:p>
+      <w:pPr>
+        <w:numPr>
+          <w:ilvl w:val="0"/>
+          <w:numId w:val="1032"/>
+        </w:numPr>
+      </w:pPr>
+      <w:hyperlink r:id="rId140">
+        <w:r>
+          <w:rPr>
+            <w:rStyle w:val="Hyperlink"/>
+          </w:rPr>
+          <w:t xml:space="preserve"> website</w:t>
+        </w:r>
+      </w:hyperlink>
+    </w:p>
+    <w:p>
+      <w:pPr>
+        <w:numPr>
+          <w:ilvl w:val="0"/>
+          <w:numId w:val="1032"/>
+        </w:numPr>
+      </w:pPr>
+      <w:hyperlink r:id="rId140">
+        <w:r>
+          <w:rPr>
+            <w:rStyle w:val="Hyperlink"/>
+          </w:rPr>
+          <w:t xml:space="preserve"> </w:t>
+        </w:r>
+        <w:r>
+          <w:rPr>
+            <w:rStyle w:val="VerbatimChar"/>
+          </w:rPr>
+          <w:t xml:space="preserve">code</w:t>
+        </w:r>
+      </w:hyperlink>
+    </w:p>
+    <w:p>
+      <w:pPr>
+        <w:pStyle w:val="FirstParagraph"/>
+      </w:pPr>
+      <w:r>
+        <w:drawing>
+          <wp:inline>
+            <wp:extent cx="5334000" cy="2975867"/>
+            <wp:effectExtent b="0" l="0" r="0" t="0"/>
+            <wp:docPr descr="" title="" id="146" name="Picture"/>
+            <a:graphic>
+              <a:graphicData uri="http://schemas.openxmlformats.org/drawingml/2006/picture">
+                <pic:pic>
+                  <pic:nvPicPr>
+                    <pic:cNvPr descr="explorations/../figures/experiments/sdm-1_predicts.png" id="147" name="Picture"/>
+                    <pic:cNvPicPr>
+                      <a:picLocks noChangeArrowheads="1" noChangeAspect="1"/>
+                    </pic:cNvPicPr>
+                  </pic:nvPicPr>
+                  <pic:blipFill>
+                    <a:blip r:embed="rId145"/>
+                    <a:stretch>
+                      <a:fillRect/>
+                    </a:stretch>
+                  </pic:blipFill>
+                  <pic:spPr bwMode="auto">
+                    <a:xfrm>
+                      <a:off x="0" y="0"/>
+                      <a:ext cx="5334000" cy="2975867"/>
+                    </a:xfrm>
+                    <a:prstGeom prst="rect">
+                      <a:avLst/>
+                    </a:prstGeom>
+                    <a:noFill/>
+                    <a:ln w="9525">
+                      <a:noFill/>
+                      <a:headEnd/>
+                      <a:tailEnd/>
+                    </a:ln>
+                  </pic:spPr>
+                </pic:pic>
+              </a:graphicData>
+            </a:graphic>
+          </wp:inline>
+        </w:drawing>
+      </w:r>
+    </w:p>
+    <w:bookmarkEnd w:id="148"/>
     <w:sectPr/>
   </w:body>
 </w:document>
@@ -2928,7 +4613,34 @@
     <w:abstractNumId w:val="991"/>
   </w:num>
   <w:num w:numId="1004">
-    <w:abstractNumId w:val="991"/>
+    <w:abstractNumId w:val="99411"/>
+    <w:lvlOverride w:ilvl="0">
+      <w:startOverride w:val="1"/>
+    </w:lvlOverride>
+    <w:lvlOverride w:ilvl="1">
+      <w:startOverride w:val="1"/>
+    </w:lvlOverride>
+    <w:lvlOverride w:ilvl="2">
+      <w:startOverride w:val="1"/>
+    </w:lvlOverride>
+    <w:lvlOverride w:ilvl="3">
+      <w:startOverride w:val="1"/>
+    </w:lvlOverride>
+    <w:lvlOverride w:ilvl="4">
+      <w:startOverride w:val="1"/>
+    </w:lvlOverride>
+    <w:lvlOverride w:ilvl="5">
+      <w:startOverride w:val="1"/>
+    </w:lvlOverride>
+    <w:lvlOverride w:ilvl="6">
+      <w:startOverride w:val="1"/>
+    </w:lvlOverride>
+    <w:lvlOverride w:ilvl="7">
+      <w:startOverride w:val="1"/>
+    </w:lvlOverride>
+    <w:lvlOverride w:ilvl="8">
+      <w:startOverride w:val="1"/>
+    </w:lvlOverride>
   </w:num>
   <w:num w:numId="1005">
     <w:abstractNumId w:val="991"/>
@@ -2994,6 +4706,15 @@
     <w:abstractNumId w:val="991"/>
   </w:num>
   <w:num w:numId="1026">
+    <w:abstractNumId w:val="991"/>
+  </w:num>
+  <w:num w:numId="1027">
+    <w:abstractNumId w:val="991"/>
+  </w:num>
+  <w:num w:numId="1028">
+    <w:abstractNumId w:val="991"/>
+  </w:num>
+  <w:num w:numId="1029">
     <w:abstractNumId w:val="99411"/>
     <w:lvlOverride w:ilvl="0">
       <w:startOverride w:val="1"/>
@@ -3022,6 +4743,15 @@
     <w:lvlOverride w:ilvl="8">
       <w:startOverride w:val="1"/>
     </w:lvlOverride>
+  </w:num>
+  <w:num w:numId="1030">
+    <w:abstractNumId w:val="991"/>
+  </w:num>
+  <w:num w:numId="1031">
+    <w:abstractNumId w:val="991"/>
+  </w:num>
+  <w:num w:numId="1032">
+    <w:abstractNumId w:val="991"/>
   </w:num>
 </w:numbering>
 </file>

--- a/MarineSDMs.docx
+++ b/MarineSDMs.docx
@@ -934,6 +934,9 @@
         <w:t xml:space="preserve"> </w:t>
       </w:r>
       <w:r>
+        <w:t xml:space="preserve"> </w:t>
+      </w:r>
+      <w:r>
         <w:t xml:space="preserve">“</w:t>
       </w:r>
       <w:r>
@@ -975,7 +978,7 @@
         </w:numPr>
       </w:pPr>
       <w:r>
-        <w:t xml:space="preserve">If you are a regular contributor, you can be added to the collaborators of this repository to make push changes directly (without needing a pull request).</w:t>
+        <w:t xml:space="preserve">If you are a regular contributor, you can be added to the collaborators of this repository to push changes directly (without needing a pull request).</w:t>
       </w:r>
     </w:p>
     <w:bookmarkEnd w:id="38"/>
@@ -1724,7 +1727,7 @@
     </w:p>
     <w:p>
       <w:pPr>
-        <w:pStyle w:val="BodyText"/>
+        <w:pStyle w:val="BlockText"/>
       </w:pPr>
       <m:oMathPara>
         <m:oMathParaPr>
@@ -2036,6 +2039,134 @@
           </m:m>
         </m:oMath>
       </m:oMathPara>
+    </w:p>
+    <w:p>
+      <w:pPr>
+        <w:pStyle w:val="BlockText"/>
+      </w:pPr>
+      <w:r>
+        <w:t xml:space="preserve">where</w:t>
+      </w:r>
+      <w:r>
+        <w:t xml:space="preserve"> </w:t>
+      </w:r>
+      <m:oMath>
+        <m:sSub>
+          <m:e>
+            <m:r>
+              <m:t>p</m:t>
+            </m:r>
+          </m:e>
+          <m:sub>
+            <m:r>
+              <m:t>i</m:t>
+            </m:r>
+          </m:sub>
+        </m:sSub>
+      </m:oMath>
+      <w:r>
+        <w:t xml:space="preserve"> </w:t>
+      </w:r>
+      <w:r>
+        <w:t xml:space="preserve">is the proportion of species</w:t>
+      </w:r>
+      <w:r>
+        <w:t xml:space="preserve"> </w:t>
+      </w:r>
+      <m:oMath>
+        <m:r>
+          <m:t>i</m:t>
+        </m:r>
+      </m:oMath>
+      <w:r>
+        <w:t xml:space="preserve">, and</w:t>
+      </w:r>
+      <w:r>
+        <w:t xml:space="preserve"> </w:t>
+      </w:r>
+      <m:oMath>
+        <m:r>
+          <m:t>S</m:t>
+        </m:r>
+      </m:oMath>
+      <w:r>
+        <w:t xml:space="preserve"> </w:t>
+      </w:r>
+      <w:r>
+        <w:t xml:space="preserve">is the number of species so that</w:t>
+      </w:r>
+      <w:r>
+        <w:t xml:space="preserve"> </w:t>
+      </w:r>
+      <m:oMath>
+        <m:nary>
+          <m:naryPr>
+            <m:chr m:val="∑"/>
+            <m:limLoc m:val="undOvr"/>
+            <m:subHide m:val="0"/>
+            <m:supHide m:val="0"/>
+          </m:naryPr>
+          <m:sub>
+            <m:r>
+              <m:t>i</m:t>
+            </m:r>
+            <m:r>
+              <m:rPr>
+                <m:sty m:val="p"/>
+              </m:rPr>
+              <m:t>=</m:t>
+            </m:r>
+            <m:r>
+              <m:t>1</m:t>
+            </m:r>
+          </m:sub>
+          <m:sup>
+            <m:r>
+              <m:t>S</m:t>
+            </m:r>
+          </m:sup>
+          <m:e>
+            <m:sSub>
+              <m:e>
+                <m:r>
+                  <m:t>p</m:t>
+                </m:r>
+              </m:e>
+              <m:sub>
+                <m:r>
+                  <m:t>i</m:t>
+                </m:r>
+              </m:sub>
+            </m:sSub>
+          </m:e>
+        </m:nary>
+        <m:r>
+          <m:rPr>
+            <m:sty m:val="p"/>
+          </m:rPr>
+          <m:t>=</m:t>
+        </m:r>
+        <m:r>
+          <m:t>1</m:t>
+        </m:r>
+      </m:oMath>
+      <w:r>
+        <w:t xml:space="preserve">, and</w:t>
+      </w:r>
+      <w:r>
+        <w:t xml:space="preserve"> </w:t>
+      </w:r>
+      <m:oMath>
+        <m:r>
+          <m:t>b</m:t>
+        </m:r>
+      </m:oMath>
+      <w:r>
+        <w:t xml:space="preserve"> </w:t>
+      </w:r>
+      <w:r>
+        <w:t xml:space="preserve">is the base of the logarithm.</w:t>
+      </w:r>
     </w:p>
     <w:bookmarkEnd w:id="66"/>
     <w:bookmarkStart w:id="67" w:name="endemism"/>

--- a/MarineSDMs.docx
+++ b/MarineSDMs.docx
@@ -928,16 +928,16 @@
         </w:numPr>
       </w:pPr>
       <w:r>
-        <w:t xml:space="preserve">Click on the</w:t>
-      </w:r>
-      <w:r>
-        <w:t xml:space="preserve"> </w:t>
+        <w:t xml:space="preserve">Click on</w:t>
       </w:r>
       <w:r>
         <w:t xml:space="preserve"> </w:t>
       </w:r>
       <w:r>
         <w:t xml:space="preserve">“</w:t>
+      </w:r>
+      <w:r>
+        <w:t xml:space="preserve"> </w:t>
       </w:r>
       <w:r>
         <w:t xml:space="preserve">Edit this Page</w:t>
@@ -1555,7 +1555,7 @@
                     <a:graphicData uri="http://schemas.openxmlformats.org/drawingml/2006/picture">
                       <pic:pic>
                         <pic:nvPicPr>
-                          <pic:cNvPr descr="figures/sdm-response-hiearchy.png" id="61" name="Picture"/>
+                          <pic:cNvPr descr="figures/sdm-response-hierarchy.png" id="61" name="Picture"/>
                           <pic:cNvPicPr>
                             <a:picLocks noChangeArrowheads="1" noChangeAspect="1"/>
                           </pic:cNvPicPr>
@@ -4137,7 +4137,7 @@
               <a:graphicData uri="http://schemas.openxmlformats.org/drawingml/2006/picture">
                 <pic:pic>
                   <pic:nvPicPr>
-                    <pic:cNvPr descr="explorations/../figures/experiments/aquamaps-downscaled.png" id="138" name="Picture"/>
+                    <pic:cNvPr descr="explorations/../figures/explorations/aquamaps-downscaled.png" id="138" name="Picture"/>
                     <pic:cNvPicPr>
                       <a:picLocks noChangeArrowheads="1" noChangeAspect="1"/>
                     </pic:cNvPicPr>
@@ -4171,7 +4171,7 @@
       </w:r>
     </w:p>
     <w:bookmarkEnd w:id="139"/>
-    <w:bookmarkStart w:id="144" w:name="aquamaps-envelope"/>
+    <w:bookmarkStart w:id="145" w:name="aquamaps-envelope"/>
     <w:p>
       <w:pPr>
         <w:pStyle w:val="Heading1"/>
@@ -4211,7 +4211,7 @@
           <w:numId w:val="1031"/>
         </w:numPr>
       </w:pPr>
-      <w:hyperlink r:id="rId140">
+      <w:hyperlink r:id="rId141">
         <w:r>
           <w:rPr>
             <w:rStyle w:val="Hyperlink"/>
@@ -4235,18 +4235,18 @@
           <wp:inline>
             <wp:extent cx="5334000" cy="3810000"/>
             <wp:effectExtent b="0" l="0" r="0" t="0"/>
-            <wp:docPr descr="" title="" id="142" name="Picture"/>
+            <wp:docPr descr="" title="" id="143" name="Picture"/>
             <a:graphic>
               <a:graphicData uri="http://schemas.openxmlformats.org/drawingml/2006/picture">
                 <pic:pic>
                   <pic:nvPicPr>
-                    <pic:cNvPr descr="https://marinebon.github.io/aquamaps-downscaled/index_files/figure-html/fig-blue_whale_env_yes-1.png" id="143" name="Picture"/>
+                    <pic:cNvPr descr="https://marinebon.github.io/aquamaps-downscaled/index_files/figure-html/fig-blue_whale_env_yes-1.png" id="144" name="Picture"/>
                     <pic:cNvPicPr>
                       <a:picLocks noChangeArrowheads="1" noChangeAspect="1"/>
                     </pic:cNvPicPr>
                   </pic:nvPicPr>
                   <pic:blipFill>
-                    <a:blip r:embed="rId141"/>
+                    <a:blip r:embed="rId142"/>
                     <a:stretch>
                       <a:fillRect/>
                     </a:stretch>
@@ -4273,8 +4273,8 @@
         </w:drawing>
       </w:r>
     </w:p>
-    <w:bookmarkEnd w:id="144"/>
-    <w:bookmarkStart w:id="148" w:name="sdm-using-predicts-in-r"/>
+    <w:bookmarkEnd w:id="145"/>
+    <w:bookmarkStart w:id="151" w:name="sdm-using-predicts-in-r"/>
     <w:p>
       <w:pPr>
         <w:pStyle w:val="Heading1"/>
@@ -4328,7 +4328,7 @@
           <w:numId w:val="1032"/>
         </w:numPr>
       </w:pPr>
-      <w:hyperlink r:id="rId140">
+      <w:hyperlink r:id="rId146">
         <w:r>
           <w:rPr>
             <w:rStyle w:val="Hyperlink"/>
@@ -4344,7 +4344,7 @@
           <w:numId w:val="1032"/>
         </w:numPr>
       </w:pPr>
-      <w:hyperlink r:id="rId140">
+      <w:hyperlink r:id="rId147">
         <w:r>
           <w:rPr>
             <w:rStyle w:val="Hyperlink"/>
@@ -4368,18 +4368,18 @@
           <wp:inline>
             <wp:extent cx="5334000" cy="2975867"/>
             <wp:effectExtent b="0" l="0" r="0" t="0"/>
-            <wp:docPr descr="" title="" id="146" name="Picture"/>
+            <wp:docPr descr="" title="" id="149" name="Picture"/>
             <a:graphic>
               <a:graphicData uri="http://schemas.openxmlformats.org/drawingml/2006/picture">
                 <pic:pic>
                   <pic:nvPicPr>
-                    <pic:cNvPr descr="explorations/../figures/experiments/sdm-1_predicts.png" id="147" name="Picture"/>
+                    <pic:cNvPr descr="explorations/../figures/explorations/sdm-1_predicts.png" id="150" name="Picture"/>
                     <pic:cNvPicPr>
                       <a:picLocks noChangeArrowheads="1" noChangeAspect="1"/>
                     </pic:cNvPicPr>
                   </pic:nvPicPr>
                   <pic:blipFill>
-                    <a:blip r:embed="rId145"/>
+                    <a:blip r:embed="rId148"/>
                     <a:stretch>
                       <a:fillRect/>
                     </a:stretch>
@@ -4406,7 +4406,110 @@
         </w:drawing>
       </w:r>
     </w:p>
-    <w:bookmarkEnd w:id="148"/>
+    <w:bookmarkEnd w:id="151"/>
+    <w:bookmarkStart w:id="157" w:name="obis-top-species-by-class"/>
+    <w:p>
+      <w:pPr>
+        <w:pStyle w:val="Heading1"/>
+      </w:pPr>
+      <w:r>
+        <w:t xml:space="preserve">OBIS Top Species by Class</w:t>
+      </w:r>
+    </w:p>
+    <w:p>
+      <w:pPr>
+        <w:pStyle w:val="FirstParagraph"/>
+      </w:pPr>
+      <w:r>
+        <w:t xml:space="preserve">Extract the species with the most numerous observations by unique Class from the OBIS parquet archive in R.</w:t>
+      </w:r>
+    </w:p>
+    <w:p>
+      <w:pPr>
+        <w:numPr>
+          <w:ilvl w:val="0"/>
+          <w:numId w:val="1033"/>
+        </w:numPr>
+      </w:pPr>
+      <w:hyperlink r:id="rId152">
+        <w:r>
+          <w:rPr>
+            <w:rStyle w:val="Hyperlink"/>
+          </w:rPr>
+          <w:t xml:space="preserve"> website</w:t>
+        </w:r>
+      </w:hyperlink>
+    </w:p>
+    <w:p>
+      <w:pPr>
+        <w:numPr>
+          <w:ilvl w:val="0"/>
+          <w:numId w:val="1033"/>
+        </w:numPr>
+      </w:pPr>
+      <w:hyperlink r:id="rId153">
+        <w:r>
+          <w:rPr>
+            <w:rStyle w:val="Hyperlink"/>
+          </w:rPr>
+          <w:t xml:space="preserve"> </w:t>
+        </w:r>
+        <w:r>
+          <w:rPr>
+            <w:rStyle w:val="VerbatimChar"/>
+          </w:rPr>
+          <w:t xml:space="preserve">code</w:t>
+        </w:r>
+      </w:hyperlink>
+    </w:p>
+    <w:p>
+      <w:pPr>
+        <w:pStyle w:val="FirstParagraph"/>
+      </w:pPr>
+      <w:r>
+        <w:drawing>
+          <wp:inline>
+            <wp:extent cx="5334000" cy="3759000"/>
+            <wp:effectExtent b="0" l="0" r="0" t="0"/>
+            <wp:docPr descr="" title="" id="155" name="Picture"/>
+            <a:graphic>
+              <a:graphicData uri="http://schemas.openxmlformats.org/drawingml/2006/picture">
+                <pic:pic>
+                  <pic:nvPicPr>
+                    <pic:cNvPr descr="explorations/../figures/explorations/obis-top-spp-by-class.png" id="156" name="Picture"/>
+                    <pic:cNvPicPr>
+                      <a:picLocks noChangeArrowheads="1" noChangeAspect="1"/>
+                    </pic:cNvPicPr>
+                  </pic:nvPicPr>
+                  <pic:blipFill>
+                    <a:blip r:embed="rId154"/>
+                    <a:stretch>
+                      <a:fillRect/>
+                    </a:stretch>
+                  </pic:blipFill>
+                  <pic:spPr bwMode="auto">
+                    <a:xfrm>
+                      <a:off x="0" y="0"/>
+                      <a:ext cx="5334000" cy="3759000"/>
+                    </a:xfrm>
+                    <a:prstGeom prst="rect">
+                      <a:avLst/>
+                    </a:prstGeom>
+                    <a:noFill/>
+                    <a:ln w="9525">
+                      <a:noFill/>
+                      <a:headEnd/>
+                      <a:tailEnd/>
+                    </a:ln>
+                  </pic:spPr>
+                </pic:pic>
+              </a:graphicData>
+            </a:graphic>
+          </wp:inline>
+        </w:drawing>
+      </w:r>
+    </w:p>
+    <w:bookmarkEnd w:id="157"/>
     <w:sectPr/>
   </w:body>
 </w:document>
@@ -4882,6 +4985,9 @@
     <w:abstractNumId w:val="991"/>
   </w:num>
   <w:num w:numId="1032">
+    <w:abstractNumId w:val="991"/>
+  </w:num>
+  <w:num w:numId="1033">
     <w:abstractNumId w:val="991"/>
   </w:num>
 </w:numbering>

--- a/MarineSDMs.docx
+++ b/MarineSDMs.docx
@@ -96,7 +96,7 @@
         </w:p>
       </w:sdtContent>
     </w:sdt>
-    <w:bookmarkStart w:id="39" w:name="introduction"/>
+    <w:bookmarkStart w:id="40" w:name="introduction"/>
     <w:p>
       <w:pPr>
         <w:pStyle w:val="Heading1"/>
@@ -140,7 +140,7 @@
         <w:footnoteReference w:id="20"/>
       </w:r>
       <w:r>
-        <w:t xml:space="preserve">. These have been used to calculate the biodiversity within Exclusive Economic Zones (EEZs)</w:t>
+        <w:t xml:space="preserve">. These have been used to calculate the biodiversity within national waters</w:t>
       </w:r>
       <w:r>
         <w:t xml:space="preserve"> </w:t>
@@ -179,7 +179,7 @@
         <w:pStyle w:val="FirstParagraph"/>
       </w:pPr>
       <w:r>
-        <w:t xml:space="preserve">This book is meant to capture the overview and details of modeling species distributions in the marine environment for the purposes of advancing the status quo of global and U.S. national species distributions along the following dimensions:</w:t>
+        <w:t xml:space="preserve">This book aims to capture the overview and details of modeling species distributions in the marine environment for the purposes of advancing the status quo of global and U.S. national species distributions along the following dimensions:</w:t>
       </w:r>
     </w:p>
     <w:p>
@@ -982,8 +982,107 @@
       </w:r>
     </w:p>
     <w:bookmarkEnd w:id="38"/>
+    <w:bookmarkStart w:id="39" w:name="features-of-this-book"/>
+    <w:p>
+      <w:pPr>
+        <w:pStyle w:val="Heading2"/>
+      </w:pPr>
+      <w:r>
+        <w:t xml:space="preserve">1.5 Features of this Book</w:t>
+      </w:r>
+    </w:p>
+    <w:p>
+      <w:pPr>
+        <w:numPr>
+          <w:ilvl w:val="0"/>
+          <w:numId w:val="1006"/>
+        </w:numPr>
+      </w:pPr>
+      <w:r>
+        <w:t xml:space="preserve">Multiple formats</w:t>
+      </w:r>
+      <w:r>
+        <w:br/>
+      </w:r>
+      <w:r>
+        <w:t xml:space="preserve">From the singe set of source Quarto documents (*.qmd), several output formats are rendered: html, pdf, docx. This is particularly helpful when suggesting changes. It also lends itself well to being carved into manuscripts.</w:t>
+      </w:r>
+    </w:p>
+    <w:p>
+      <w:pPr>
+        <w:numPr>
+          <w:ilvl w:val="0"/>
+          <w:numId w:val="1006"/>
+        </w:numPr>
+      </w:pPr>
+      <w:r>
+        <w:t xml:space="preserve">Self-rendering</w:t>
+      </w:r>
+      <w:r>
+        <w:br/>
+      </w:r>
+      <w:r>
+        <w:t xml:space="preserve">Github hosts the web pages (*.html), which get rendered from the source code (*.qmd) using a Github Action. So edits can be made simply through the web interface and all outputs get updated (html, pdf, docx). It also ensures the reproducibility of the document with a common setup environment.</w:t>
+      </w:r>
+    </w:p>
+    <w:p>
+      <w:pPr>
+        <w:numPr>
+          <w:ilvl w:val="0"/>
+          <w:numId w:val="1006"/>
+        </w:numPr>
+      </w:pPr>
+      <w:r>
+        <w:t xml:space="preserve">Mermaid diagrams</w:t>
+      </w:r>
+    </w:p>
+    <w:p>
+      <w:pPr>
+        <w:numPr>
+          <w:ilvl w:val="0"/>
+          <w:numId w:val="1006"/>
+        </w:numPr>
+      </w:pPr>
+      <w:r>
+        <w:t xml:space="preserve">Quarto document listings</w:t>
+      </w:r>
+    </w:p>
+    <w:p>
+      <w:pPr>
+        <w:numPr>
+          <w:ilvl w:val="0"/>
+          <w:numId w:val="1006"/>
+        </w:numPr>
+      </w:pPr>
+      <w:r>
+        <w:t xml:space="preserve">References</w:t>
+      </w:r>
+    </w:p>
+    <w:p>
+      <w:pPr>
+        <w:numPr>
+          <w:ilvl w:val="0"/>
+          <w:numId w:val="1006"/>
+        </w:numPr>
+      </w:pPr>
+      <w:r>
+        <w:t xml:space="preserve">Glossary</w:t>
+      </w:r>
+    </w:p>
+    <w:p>
+      <w:pPr>
+        <w:numPr>
+          <w:ilvl w:val="0"/>
+          <w:numId w:val="1006"/>
+        </w:numPr>
+      </w:pPr>
+      <w:r>
+        <w:t xml:space="preserve">Search</w:t>
+      </w:r>
+    </w:p>
     <w:bookmarkEnd w:id="39"/>
-    <w:bookmarkStart w:id="48" w:name="prepare-data"/>
+    <w:bookmarkEnd w:id="40"/>
+    <w:bookmarkStart w:id="49" w:name="prepare-data"/>
     <w:p>
       <w:pPr>
         <w:pStyle w:val="Heading1"/>
@@ -1005,7 +1104,7 @@
       <w:tr>
         <w:tc>
           <w:tcPr/>
-          <w:bookmarkStart w:id="43" w:name="fig-prep"/>
+          <w:bookmarkStart w:id="44" w:name="fig-prep"/>
           <w:p>
             <w:pPr>
               <w:jc w:val="center"/>
@@ -1015,18 +1114,18 @@
                 <wp:inline>
                   <wp:extent cx="5334000" cy="2252133"/>
                   <wp:effectExtent b="0" l="0" r="0" t="0"/>
-                  <wp:docPr descr="" title="" id="41" name="Picture"/>
+                  <wp:docPr descr="" title="" id="42" name="Picture"/>
                   <a:graphic>
                     <a:graphicData uri="http://schemas.openxmlformats.org/drawingml/2006/picture">
                       <pic:pic>
                         <pic:nvPicPr>
-                          <pic:cNvPr descr="prep-data_files/figure-docx/mermaid-figure-1.png" id="42" name="Picture"/>
+                          <pic:cNvPr descr="prep-data_files/figure-docx/mermaid-figure-1.png" id="43" name="Picture"/>
                           <pic:cNvPicPr>
                             <a:picLocks noChangeArrowheads="1" noChangeAspect="1"/>
                           </pic:cNvPicPr>
                         </pic:nvPicPr>
                         <pic:blipFill>
-                          <a:blip r:embed="rId40"/>
+                          <a:blip r:embed="rId41"/>
                           <a:stretch>
                             <a:fillRect/>
                           </a:stretch>
@@ -1066,7 +1165,7 @@
               <w:t xml:space="preserve">Figure 2.1: Diagram of SDM data preparation for model fitting.</w:t>
             </w:r>
           </w:p>
-          <w:bookmarkEnd w:id="43"/>
+          <w:bookmarkEnd w:id="44"/>
         </w:tc>
       </w:tr>
     </w:tbl>
@@ -1074,7 +1173,7 @@
       <w:pPr>
         <w:numPr>
           <w:ilvl w:val="0"/>
-          <w:numId w:val="1006"/>
+          <w:numId w:val="1007"/>
         </w:numPr>
         <w:pStyle w:val="Compact"/>
       </w:pPr>
@@ -1102,7 +1201,7 @@
       <w:pPr>
         <w:numPr>
           <w:ilvl w:val="1"/>
-          <w:numId w:val="1007"/>
+          <w:numId w:val="1008"/>
         </w:numPr>
         <w:pStyle w:val="Compact"/>
       </w:pPr>
@@ -1124,7 +1223,7 @@
       <w:pPr>
         <w:numPr>
           <w:ilvl w:val="1"/>
-          <w:numId w:val="1007"/>
+          <w:numId w:val="1008"/>
         </w:numPr>
         <w:pStyle w:val="Compact"/>
       </w:pPr>
@@ -1146,7 +1245,7 @@
       <w:pPr>
         <w:numPr>
           <w:ilvl w:val="0"/>
-          <w:numId w:val="1006"/>
+          <w:numId w:val="1007"/>
         </w:numPr>
         <w:pStyle w:val="Compact"/>
       </w:pPr>
@@ -1168,7 +1267,7 @@
       <w:pPr>
         <w:numPr>
           <w:ilvl w:val="0"/>
-          <w:numId w:val="1006"/>
+          <w:numId w:val="1007"/>
         </w:numPr>
         <w:pStyle w:val="Compact"/>
       </w:pPr>
@@ -1186,7 +1285,7 @@
         <w:t xml:space="preserve">table of observations (presence and absence) with environmental values</w:t>
       </w:r>
     </w:p>
-    <w:bookmarkStart w:id="47" w:name="environmental-predictors"/>
+    <w:bookmarkStart w:id="48" w:name="environmental-predictors"/>
     <w:p>
       <w:pPr>
         <w:pStyle w:val="Heading2"/>
@@ -1195,83 +1294,13 @@
         <w:t xml:space="preserve">2.1 Environmental Predictors</w:t>
       </w:r>
     </w:p>
-    <w:bookmarkStart w:id="44" w:name="physiographic"/>
+    <w:bookmarkStart w:id="45" w:name="physiographic"/>
     <w:p>
       <w:pPr>
         <w:pStyle w:val="Heading3"/>
       </w:pPr>
       <w:r>
         <w:t xml:space="preserve">2.1.1 Physiographic</w:t>
-      </w:r>
-    </w:p>
-    <w:p>
-      <w:pPr>
-        <w:numPr>
-          <w:ilvl w:val="0"/>
-          <w:numId w:val="1008"/>
-        </w:numPr>
-      </w:pPr>
-      <w:r>
-        <w:rPr>
-          <w:rStyle w:val="VerbatimChar"/>
-        </w:rPr>
-        <w:t xml:space="preserve">depth</w:t>
-      </w:r>
-      <w:r>
-        <w:br/>
-      </w:r>
-      <w:r>
-        <w:t xml:space="preserve">Bathymetric Depth</w:t>
-      </w:r>
-    </w:p>
-    <w:p>
-      <w:pPr>
-        <w:numPr>
-          <w:ilvl w:val="0"/>
-          <w:numId w:val="1008"/>
-        </w:numPr>
-      </w:pPr>
-      <w:r>
-        <w:rPr>
-          <w:rStyle w:val="VerbatimChar"/>
-        </w:rPr>
-        <w:t xml:space="preserve">d2coast</w:t>
-      </w:r>
-      <w:r>
-        <w:br/>
-      </w:r>
-      <w:r>
-        <w:t xml:space="preserve">Distance to Coast</w:t>
-      </w:r>
-    </w:p>
-    <w:p>
-      <w:pPr>
-        <w:numPr>
-          <w:ilvl w:val="0"/>
-          <w:numId w:val="1008"/>
-        </w:numPr>
-      </w:pPr>
-      <w:r>
-        <w:rPr>
-          <w:rStyle w:val="VerbatimChar"/>
-        </w:rPr>
-        <w:t xml:space="preserve">d2shelf</w:t>
-      </w:r>
-      <w:r>
-        <w:br/>
-      </w:r>
-      <w:r>
-        <w:t xml:space="preserve">Distance to Shelf</w:t>
-      </w:r>
-    </w:p>
-    <w:bookmarkEnd w:id="44"/>
-    <w:bookmarkStart w:id="45" w:name="time-varying"/>
-    <w:p>
-      <w:pPr>
-        <w:pStyle w:val="Heading3"/>
-      </w:pPr>
-      <w:r>
-        <w:t xml:space="preserve">2.1.2 Time Varying</w:t>
       </w:r>
     </w:p>
     <w:p>
@@ -1280,29 +1309,68 @@
           <w:ilvl w:val="0"/>
           <w:numId w:val="1009"/>
         </w:numPr>
-        <w:pStyle w:val="Compact"/>
       </w:pPr>
       <w:r>
         <w:rPr>
           <w:rStyle w:val="VerbatimChar"/>
         </w:rPr>
-        <w:t xml:space="preserve">vgpm</w:t>
+        <w:t xml:space="preserve">depth</w:t>
       </w:r>
       <w:r>
         <w:br/>
       </w:r>
       <w:r>
-        <w:t xml:space="preserve">Vertically integrated primary Productivity model</w:t>
+        <w:t xml:space="preserve">Bathymetric Depth</w:t>
+      </w:r>
+    </w:p>
+    <w:p>
+      <w:pPr>
+        <w:numPr>
+          <w:ilvl w:val="0"/>
+          <w:numId w:val="1009"/>
+        </w:numPr>
+      </w:pPr>
+      <w:r>
+        <w:rPr>
+          <w:rStyle w:val="VerbatimChar"/>
+        </w:rPr>
+        <w:t xml:space="preserve">d2coast</w:t>
+      </w:r>
+      <w:r>
+        <w:br/>
+      </w:r>
+      <w:r>
+        <w:t xml:space="preserve">Distance to Coast</w:t>
+      </w:r>
+    </w:p>
+    <w:p>
+      <w:pPr>
+        <w:numPr>
+          <w:ilvl w:val="0"/>
+          <w:numId w:val="1009"/>
+        </w:numPr>
+      </w:pPr>
+      <w:r>
+        <w:rPr>
+          <w:rStyle w:val="VerbatimChar"/>
+        </w:rPr>
+        <w:t xml:space="preserve">d2shelf</w:t>
+      </w:r>
+      <w:r>
+        <w:br/>
+      </w:r>
+      <w:r>
+        <w:t xml:space="preserve">Distance to Shelf</w:t>
       </w:r>
     </w:p>
     <w:bookmarkEnd w:id="45"/>
-    <w:bookmarkStart w:id="46" w:name="depth-time-varying"/>
+    <w:bookmarkStart w:id="46" w:name="time-varying"/>
     <w:p>
       <w:pPr>
         <w:pStyle w:val="Heading3"/>
       </w:pPr>
       <w:r>
-        <w:t xml:space="preserve">2.1.3 Depth &amp; Time Varying</w:t>
+        <w:t xml:space="preserve">2.1.2 Time Varying</w:t>
       </w:r>
     </w:p>
     <w:p>
@@ -1311,11 +1379,42 @@
           <w:ilvl w:val="0"/>
           <w:numId w:val="1010"/>
         </w:numPr>
+        <w:pStyle w:val="Compact"/>
       </w:pPr>
       <w:r>
         <w:rPr>
           <w:rStyle w:val="VerbatimChar"/>
         </w:rPr>
+        <w:t xml:space="preserve">vgpm</w:t>
+      </w:r>
+      <w:r>
+        <w:br/>
+      </w:r>
+      <w:r>
+        <w:t xml:space="preserve">Vertically integrated primary Productivity model</w:t>
+      </w:r>
+    </w:p>
+    <w:bookmarkEnd w:id="46"/>
+    <w:bookmarkStart w:id="47" w:name="depth-time-varying"/>
+    <w:p>
+      <w:pPr>
+        <w:pStyle w:val="Heading3"/>
+      </w:pPr>
+      <w:r>
+        <w:t xml:space="preserve">2.1.3 Depth &amp; Time Varying</w:t>
+      </w:r>
+    </w:p>
+    <w:p>
+      <w:pPr>
+        <w:numPr>
+          <w:ilvl w:val="0"/>
+          <w:numId w:val="1011"/>
+        </w:numPr>
+      </w:pPr>
+      <w:r>
+        <w:rPr>
+          <w:rStyle w:val="VerbatimChar"/>
+        </w:rPr>
         <w:t xml:space="preserve">temp</w:t>
       </w:r>
       <w:r>
@@ -1329,7 +1428,7 @@
       <w:pPr>
         <w:numPr>
           <w:ilvl w:val="0"/>
-          <w:numId w:val="1010"/>
+          <w:numId w:val="1011"/>
         </w:numPr>
       </w:pPr>
       <w:r>
@@ -1345,10 +1444,10 @@
         <w:t xml:space="preserve">Salinity</w:t>
       </w:r>
     </w:p>
-    <w:bookmarkEnd w:id="46"/>
     <w:bookmarkEnd w:id="47"/>
     <w:bookmarkEnd w:id="48"/>
-    <w:bookmarkStart w:id="53" w:name="model"/>
+    <w:bookmarkEnd w:id="49"/>
+    <w:bookmarkStart w:id="54" w:name="model"/>
     <w:p>
       <w:pPr>
         <w:pStyle w:val="Heading1"/>
@@ -1370,7 +1469,7 @@
       <w:tr>
         <w:tc>
           <w:tcPr/>
-          <w:bookmarkStart w:id="52" w:name="fig-model"/>
+          <w:bookmarkStart w:id="53" w:name="fig-model"/>
           <w:p>
             <w:pPr>
               <w:jc w:val="center"/>
@@ -1380,18 +1479,18 @@
                 <wp:inline>
                   <wp:extent cx="5334000" cy="1553307"/>
                   <wp:effectExtent b="0" l="0" r="0" t="0"/>
-                  <wp:docPr descr="" title="" id="50" name="Picture"/>
+                  <wp:docPr descr="" title="" id="51" name="Picture"/>
                   <a:graphic>
                     <a:graphicData uri="http://schemas.openxmlformats.org/drawingml/2006/picture">
                       <pic:pic>
                         <pic:nvPicPr>
-                          <pic:cNvPr descr="model_files/figure-docx/mermaid-figure-1.png" id="51" name="Picture"/>
+                          <pic:cNvPr descr="model_files/figure-docx/mermaid-figure-1.png" id="52" name="Picture"/>
                           <pic:cNvPicPr>
                             <a:picLocks noChangeArrowheads="1" noChangeAspect="1"/>
                           </pic:cNvPicPr>
                         </pic:nvPicPr>
                         <pic:blipFill>
-                          <a:blip r:embed="rId49"/>
+                          <a:blip r:embed="rId50"/>
                           <a:stretch>
                             <a:fillRect/>
                           </a:stretch>
@@ -1431,12 +1530,12 @@
               <w:t xml:space="preserve">Figure 3.1: Diagram of SDM Modeling processes.</w:t>
             </w:r>
           </w:p>
-          <w:bookmarkEnd w:id="52"/>
+          <w:bookmarkEnd w:id="53"/>
         </w:tc>
       </w:tr>
     </w:tbl>
-    <w:bookmarkEnd w:id="53"/>
-    <w:bookmarkStart w:id="58" w:name="ensemble"/>
+    <w:bookmarkEnd w:id="54"/>
+    <w:bookmarkStart w:id="59" w:name="ensemble"/>
     <w:p>
       <w:pPr>
         <w:pStyle w:val="Heading1"/>
@@ -1449,11 +1548,11 @@
       <w:pPr>
         <w:numPr>
           <w:ilvl w:val="0"/>
-          <w:numId w:val="1011"/>
+          <w:numId w:val="1012"/>
         </w:numPr>
         <w:pStyle w:val="Compact"/>
       </w:pPr>
-      <w:hyperlink r:id="rId54">
+      <w:hyperlink r:id="rId55">
         <w:r>
           <w:rPr>
             <w:rStyle w:val="VerbatimChar"/>
@@ -1479,18 +1578,18 @@
           <wp:inline>
             <wp:extent cx="5334000" cy="2075693"/>
             <wp:effectExtent b="0" l="0" r="0" t="0"/>
-            <wp:docPr descr="Graphical overview of `biomod2` functions for data formatting, single SDMs, ensemble methods and visualization. Source: [`biomod2`](https://biomodhub.github.io/biomod2/)" title="" id="56" name="Picture"/>
+            <wp:docPr descr="Graphical overview of `biomod2` functions for data formatting, single SDMs, ensemble methods and visualization. Source: [`biomod2`](https://biomodhub.github.io/biomod2/)" title="" id="57" name="Picture"/>
             <a:graphic>
               <a:graphicData uri="http://schemas.openxmlformats.org/drawingml/2006/picture">
                 <pic:pic>
                   <pic:nvPicPr>
-                    <pic:cNvPr descr="https://biomodhub.github.io/biomod2/articles/pictures/SCHEMA_BIOMOD2_WORKFLOW_functions.png" id="57" name="Picture"/>
+                    <pic:cNvPr descr="https://biomodhub.github.io/biomod2/articles/pictures/SCHEMA_BIOMOD2_WORKFLOW_functions.png" id="58" name="Picture"/>
                     <pic:cNvPicPr>
                       <a:picLocks noChangeArrowheads="1" noChangeAspect="1"/>
                     </pic:cNvPicPr>
                   </pic:nvPicPr>
                   <pic:blipFill>
-                    <a:blip r:embed="rId55"/>
+                    <a:blip r:embed="rId56"/>
                     <a:stretch>
                       <a:fillRect/>
                     </a:stretch>
@@ -1517,8 +1616,8 @@
         </w:drawing>
       </w:r>
     </w:p>
-    <w:bookmarkEnd w:id="58"/>
-    <w:bookmarkStart w:id="63" w:name="mosaic"/>
+    <w:bookmarkEnd w:id="59"/>
+    <w:bookmarkStart w:id="64" w:name="mosaic"/>
     <w:p>
       <w:pPr>
         <w:pStyle w:val="Heading1"/>
@@ -1540,7 +1639,7 @@
       <w:tr>
         <w:tc>
           <w:tcPr/>
-          <w:bookmarkStart w:id="62" w:name="fig-sdm-response-hierarchy"/>
+          <w:bookmarkStart w:id="63" w:name="fig-sdm-response-hierarchy"/>
           <w:p>
             <w:pPr>
               <w:jc w:val="center"/>
@@ -1550,18 +1649,18 @@
                 <wp:inline>
                   <wp:extent cx="5334000" cy="1180475"/>
                   <wp:effectExtent b="0" l="0" r="0" t="0"/>
-                  <wp:docPr descr="" title="" id="60" name="Picture"/>
+                  <wp:docPr descr="" title="" id="61" name="Picture"/>
                   <a:graphic>
                     <a:graphicData uri="http://schemas.openxmlformats.org/drawingml/2006/picture">
                       <pic:pic>
                         <pic:nvPicPr>
-                          <pic:cNvPr descr="figures/sdm-response-hierarchy.png" id="61" name="Picture"/>
+                          <pic:cNvPr descr="figures/sdm-response-hierarchy.png" id="62" name="Picture"/>
                           <pic:cNvPicPr>
                             <a:picLocks noChangeArrowheads="1" noChangeAspect="1"/>
                           </pic:cNvPicPr>
                         </pic:nvPicPr>
                         <pic:blipFill>
-                          <a:blip r:embed="rId59"/>
+                          <a:blip r:embed="rId60"/>
                           <a:stretch>
                             <a:fillRect/>
                           </a:stretch>
@@ -1601,7 +1700,7 @@
               <w:t xml:space="preserve">Figure 5.1: Hierarchy of preferred model outputs based on response type and age.</w:t>
             </w:r>
           </w:p>
-          <w:bookmarkEnd w:id="62"/>
+          <w:bookmarkEnd w:id="63"/>
         </w:tc>
       </w:tr>
     </w:tbl>
@@ -1627,8 +1726,8 @@
         <w:t xml:space="preserve">.</w:t>
       </w:r>
     </w:p>
-    <w:bookmarkEnd w:id="63"/>
-    <w:bookmarkStart w:id="65" w:name="group-taxa"/>
+    <w:bookmarkEnd w:id="64"/>
+    <w:bookmarkStart w:id="66" w:name="group-taxa"/>
     <w:p>
       <w:pPr>
         <w:pStyle w:val="Heading1"/>
@@ -1671,7 +1770,7 @@
       <w:r>
         <w:t xml:space="preserve"> </w:t>
       </w:r>
-      <w:hyperlink r:id="rId64">
+      <w:hyperlink r:id="rId65">
         <w:r>
           <w:rPr>
             <w:rStyle w:val="VerbatimChar"/>
@@ -1686,8 +1785,8 @@
         <w:t xml:space="preserve">(global marine biodiversity indicators).</w:t>
       </w:r>
     </w:p>
-    <w:bookmarkEnd w:id="65"/>
-    <w:bookmarkStart w:id="76" w:name="indicators"/>
+    <w:bookmarkEnd w:id="66"/>
+    <w:bookmarkStart w:id="77" w:name="indicators"/>
     <w:p>
       <w:pPr>
         <w:pStyle w:val="Heading1"/>
@@ -1696,7 +1795,7 @@
         <w:t xml:space="preserve">7. Indicators</w:t>
       </w:r>
     </w:p>
-    <w:bookmarkStart w:id="66" w:name="diversity"/>
+    <w:bookmarkStart w:id="67" w:name="diversity"/>
     <w:p>
       <w:pPr>
         <w:pStyle w:val="Heading2"/>
@@ -2168,8 +2267,8 @@
         <w:t xml:space="preserve">is the base of the logarithm.</w:t>
       </w:r>
     </w:p>
-    <w:bookmarkEnd w:id="66"/>
-    <w:bookmarkStart w:id="67" w:name="endemism"/>
+    <w:bookmarkEnd w:id="67"/>
+    <w:bookmarkStart w:id="68" w:name="endemism"/>
     <w:p>
       <w:pPr>
         <w:pStyle w:val="Heading2"/>
@@ -2186,8 +2285,8 @@
         <w:t xml:space="preserve">Endemism could be measured as a function of the presence or average of the species range, given by either a global SDM converted to a binary range or using the existing IUCN range maps.</w:t>
       </w:r>
     </w:p>
-    <w:bookmarkEnd w:id="67"/>
-    <w:bookmarkStart w:id="69" w:name="extinction-risk"/>
+    <w:bookmarkEnd w:id="68"/>
+    <w:bookmarkStart w:id="70" w:name="extinction-risk"/>
     <w:p>
       <w:pPr>
         <w:pStyle w:val="Heading2"/>
@@ -2206,7 +2305,7 @@
       <w:r>
         <w:t xml:space="preserve"> </w:t>
       </w:r>
-      <w:hyperlink r:id="rId68">
+      <w:hyperlink r:id="rId69">
         <w:r>
           <w:rPr>
             <w:rStyle w:val="Hyperlink"/>
@@ -2221,8 +2320,8 @@
         <w:t xml:space="preserve">for the U.S.</w:t>
       </w:r>
     </w:p>
-    <w:bookmarkEnd w:id="69"/>
-    <w:bookmarkStart w:id="70" w:name="functional-importance"/>
+    <w:bookmarkEnd w:id="70"/>
+    <w:bookmarkStart w:id="71" w:name="functional-importance"/>
     <w:p>
       <w:pPr>
         <w:pStyle w:val="Heading2"/>
@@ -2231,8 +2330,8 @@
         <w:t xml:space="preserve">7.4 Functional Importance</w:t>
       </w:r>
     </w:p>
-    <w:bookmarkEnd w:id="70"/>
-    <w:bookmarkStart w:id="71" w:name="habitat-forming"/>
+    <w:bookmarkEnd w:id="71"/>
+    <w:bookmarkStart w:id="72" w:name="habitat-forming"/>
     <w:p>
       <w:pPr>
         <w:pStyle w:val="Heading2"/>
@@ -2249,8 +2348,8 @@
         <w:t xml:space="preserve">Habitat forming species, such as coral, mangrove, seagrasses and kelp are especially important for biodiversity and ecosystem services.</w:t>
       </w:r>
     </w:p>
-    <w:bookmarkEnd w:id="71"/>
-    <w:bookmarkStart w:id="72" w:name="phylogenetic-uniqueness"/>
+    <w:bookmarkEnd w:id="72"/>
+    <w:bookmarkStart w:id="73" w:name="phylogenetic-uniqueness"/>
     <w:p>
       <w:pPr>
         <w:pStyle w:val="Heading2"/>
@@ -2259,8 +2358,8 @@
         <w:t xml:space="preserve">7.6 Phylogenetic Uniqueness</w:t>
       </w:r>
     </w:p>
-    <w:bookmarkEnd w:id="72"/>
-    <w:bookmarkStart w:id="73" w:name="richness"/>
+    <w:bookmarkEnd w:id="73"/>
+    <w:bookmarkStart w:id="74" w:name="richness"/>
     <w:p>
       <w:pPr>
         <w:pStyle w:val="Heading2"/>
@@ -2269,8 +2368,8 @@
         <w:t xml:space="preserve">7.7 Richness</w:t>
       </w:r>
     </w:p>
-    <w:bookmarkEnd w:id="73"/>
-    <w:bookmarkStart w:id="74" w:name="sensitivity"/>
+    <w:bookmarkEnd w:id="74"/>
+    <w:bookmarkStart w:id="75" w:name="sensitivity"/>
     <w:p>
       <w:pPr>
         <w:pStyle w:val="Heading2"/>
@@ -2287,8 +2386,8 @@
         <w:t xml:space="preserve">Sensitivity to specific human activities, such as shipping or fishing. Some activities may have different stages of development, such as construction versus operation of offshore wind energy.</w:t>
       </w:r>
     </w:p>
-    <w:bookmarkEnd w:id="74"/>
-    <w:bookmarkStart w:id="75" w:name="trophic-index"/>
+    <w:bookmarkEnd w:id="75"/>
+    <w:bookmarkStart w:id="76" w:name="trophic-index"/>
     <w:p>
       <w:pPr>
         <w:pStyle w:val="Heading2"/>
@@ -2297,9 +2396,9 @@
         <w:t xml:space="preserve">7.9 Trophic Index</w:t>
       </w:r>
     </w:p>
-    <w:bookmarkEnd w:id="75"/>
     <w:bookmarkEnd w:id="76"/>
-    <w:bookmarkStart w:id="91" w:name="software"/>
+    <w:bookmarkEnd w:id="77"/>
+    <w:bookmarkStart w:id="92" w:name="software"/>
     <w:p>
       <w:pPr>
         <w:pStyle w:val="Heading1"/>
@@ -2308,7 +2407,7 @@
         <w:t xml:space="preserve">8. Software</w:t>
       </w:r>
     </w:p>
-    <w:bookmarkStart w:id="85" w:name="r"/>
+    <w:bookmarkStart w:id="86" w:name="r"/>
     <w:p>
       <w:pPr>
         <w:pStyle w:val="Heading2"/>
@@ -2357,7 +2456,7 @@
       <w:r>
         <w:t xml:space="preserve"> </w:t>
       </w:r>
-      <w:hyperlink r:id="rId54">
+      <w:hyperlink r:id="rId55">
         <w:r>
           <w:rPr>
             <w:rStyle w:val="VerbatimChar"/>
@@ -2376,10 +2475,10 @@
       <w:pPr>
         <w:numPr>
           <w:ilvl w:val="0"/>
-          <w:numId w:val="1012"/>
-        </w:numPr>
-      </w:pPr>
-      <w:hyperlink r:id="rId54">
+          <w:numId w:val="1013"/>
+        </w:numPr>
+      </w:pPr>
+      <w:hyperlink r:id="rId55">
         <w:r>
           <w:rPr>
             <w:rStyle w:val="VerbatimChar"/>
@@ -2405,18 +2504,18 @@
           <wp:inline>
             <wp:extent cx="5334000" cy="2075693"/>
             <wp:effectExtent b="0" l="0" r="0" t="0"/>
-            <wp:docPr descr="Graphical overview of `biomod2` functions for data formatting, single SDMs, ensemble methods and visualization. Source: [`biomod2`](https://biomodhub.github.io/biomod2/)" title="" id="77" name="Picture"/>
+            <wp:docPr descr="Graphical overview of `biomod2` functions for data formatting, single SDMs, ensemble methods and visualization. Source: [`biomod2`](https://biomodhub.github.io/biomod2/)" title="" id="78" name="Picture"/>
             <a:graphic>
               <a:graphicData uri="http://schemas.openxmlformats.org/drawingml/2006/picture">
                 <pic:pic>
                   <pic:nvPicPr>
-                    <pic:cNvPr descr="https://biomodhub.github.io/biomod2/articles/pictures/SCHEMA_BIOMOD2_WORKFLOW_functions.png" id="78" name="Picture"/>
+                    <pic:cNvPr descr="https://biomodhub.github.io/biomod2/articles/pictures/SCHEMA_BIOMOD2_WORKFLOW_functions.png" id="79" name="Picture"/>
                     <pic:cNvPicPr>
                       <a:picLocks noChangeArrowheads="1" noChangeAspect="1"/>
                     </pic:cNvPicPr>
                   </pic:nvPicPr>
                   <pic:blipFill>
-                    <a:blip r:embed="rId55"/>
+                    <a:blip r:embed="rId56"/>
                     <a:stretch>
                       <a:fillRect/>
                     </a:stretch>
@@ -2447,10 +2546,10 @@
       <w:pPr>
         <w:numPr>
           <w:ilvl w:val="0"/>
-          <w:numId w:val="1012"/>
-        </w:numPr>
-      </w:pPr>
-      <w:hyperlink r:id="rId79">
+          <w:numId w:val="1013"/>
+        </w:numPr>
+      </w:pPr>
+      <w:hyperlink r:id="rId80">
         <w:r>
           <w:rPr>
             <w:rStyle w:val="VerbatimChar"/>
@@ -2483,7 +2582,7 @@
       <w:tr>
         <w:tc>
           <w:tcPr/>
-          <w:bookmarkStart w:id="83" w:name="fig-eks"/>
+          <w:bookmarkStart w:id="84" w:name="fig-eks"/>
           <w:p>
             <w:pPr>
               <w:jc w:val="center"/>
@@ -2493,18 +2592,18 @@
                 <wp:inline>
                   <wp:extent cx="4620126" cy="4620126"/>
                   <wp:effectExtent b="0" l="0" r="0" t="0"/>
-                  <wp:docPr descr="" title="" id="81" name="Picture"/>
+                  <wp:docPr descr="" title="" id="82" name="Picture"/>
                   <a:graphic>
                     <a:graphicData uri="http://schemas.openxmlformats.org/drawingml/2006/picture">
                       <pic:pic>
                         <pic:nvPicPr>
-                          <pic:cNvPr descr="figures/software/eks.png" id="82" name="Picture"/>
+                          <pic:cNvPr descr="figures/software/eks.png" id="83" name="Picture"/>
                           <pic:cNvPicPr>
                             <a:picLocks noChangeArrowheads="1" noChangeAspect="1"/>
                           </pic:cNvPicPr>
                         </pic:nvPicPr>
                         <pic:blipFill>
-                          <a:blip r:embed="rId80"/>
+                          <a:blip r:embed="rId81"/>
                           <a:stretch>
                             <a:fillRect/>
                           </a:stretch>
@@ -2546,7 +2645,7 @@
             <w:r>
               <w:t xml:space="preserve"> </w:t>
             </w:r>
-            <w:hyperlink r:id="rId79">
+            <w:hyperlink r:id="rId80">
               <w:r>
                 <w:rPr>
                   <w:rStyle w:val="Hyperlink"/>
@@ -2555,7 +2654,7 @@
               </w:r>
             </w:hyperlink>
           </w:p>
-          <w:bookmarkEnd w:id="83"/>
+          <w:bookmarkEnd w:id="84"/>
         </w:tc>
       </w:tr>
     </w:tbl>
@@ -2563,10 +2662,10 @@
       <w:pPr>
         <w:numPr>
           <w:ilvl w:val="0"/>
-          <w:numId w:val="1012"/>
-        </w:numPr>
-      </w:pPr>
-      <w:hyperlink r:id="rId84">
+          <w:numId w:val="1013"/>
+        </w:numPr>
+      </w:pPr>
+      <w:hyperlink r:id="rId85">
         <w:r>
           <w:rPr>
             <w:rStyle w:val="VerbatimChar"/>
@@ -2585,8 +2684,8 @@
         <w:t xml:space="preserve">New R library using terra for predicting from fitted model</w:t>
       </w:r>
     </w:p>
-    <w:bookmarkEnd w:id="85"/>
-    <w:bookmarkStart w:id="87" w:name="python"/>
+    <w:bookmarkEnd w:id="86"/>
+    <w:bookmarkStart w:id="88" w:name="python"/>
     <w:p>
       <w:pPr>
         <w:pStyle w:val="Heading2"/>
@@ -2599,11 +2698,11 @@
       <w:pPr>
         <w:numPr>
           <w:ilvl w:val="0"/>
-          <w:numId w:val="1013"/>
+          <w:numId w:val="1014"/>
         </w:numPr>
         <w:pStyle w:val="Compact"/>
       </w:pPr>
-      <w:hyperlink r:id="rId86">
+      <w:hyperlink r:id="rId87">
         <w:r>
           <w:rPr>
             <w:rStyle w:val="Hyperlink"/>
@@ -2618,8 +2717,8 @@
         <w:t xml:space="preserve">Xarray makes working with labelled multi-dimensional arrays in Python simple, efficient, and fun!</w:t>
       </w:r>
     </w:p>
-    <w:bookmarkEnd w:id="87"/>
-    <w:bookmarkStart w:id="90" w:name="google-earth-engine"/>
+    <w:bookmarkEnd w:id="88"/>
+    <w:bookmarkStart w:id="91" w:name="google-earth-engine"/>
     <w:p>
       <w:pPr>
         <w:pStyle w:val="Heading2"/>
@@ -2632,11 +2731,11 @@
       <w:pPr>
         <w:numPr>
           <w:ilvl w:val="0"/>
-          <w:numId w:val="1014"/>
+          <w:numId w:val="1015"/>
         </w:numPr>
         <w:pStyle w:val="Compact"/>
       </w:pPr>
-      <w:hyperlink r:id="rId88">
+      <w:hyperlink r:id="rId89">
         <w:r>
           <w:rPr>
             <w:rStyle w:val="Hyperlink"/>
@@ -2653,7 +2752,7 @@
       <w:r>
         <w:t xml:space="preserve"> </w:t>
       </w:r>
-      <w:hyperlink r:id="rId89">
+      <w:hyperlink r:id="rId90">
         <w:r>
           <w:rPr>
             <w:rStyle w:val="Hyperlink"/>
@@ -2662,9 +2761,9 @@
         </w:r>
       </w:hyperlink>
     </w:p>
-    <w:bookmarkEnd w:id="90"/>
     <w:bookmarkEnd w:id="91"/>
-    <w:bookmarkStart w:id="105" w:name="organize"/>
+    <w:bookmarkEnd w:id="92"/>
+    <w:bookmarkStart w:id="106" w:name="organize"/>
     <w:p>
       <w:pPr>
         <w:pStyle w:val="Heading1"/>
@@ -2673,7 +2772,7 @@
         <w:t xml:space="preserve">9. Organize</w:t>
       </w:r>
     </w:p>
-    <w:bookmarkStart w:id="99" w:name="partners"/>
+    <w:bookmarkStart w:id="100" w:name="partners"/>
     <w:p>
       <w:pPr>
         <w:pStyle w:val="Heading2"/>
@@ -2686,7 +2785,7 @@
       <w:pPr>
         <w:numPr>
           <w:ilvl w:val="0"/>
-          <w:numId w:val="1015"/>
+          <w:numId w:val="1016"/>
         </w:numPr>
       </w:pPr>
       <w:r>
@@ -2703,10 +2802,10 @@
       <w:pPr>
         <w:numPr>
           <w:ilvl w:val="1"/>
-          <w:numId w:val="1016"/>
-        </w:numPr>
-      </w:pPr>
-      <w:hyperlink r:id="rId92">
+          <w:numId w:val="1017"/>
+        </w:numPr>
+      </w:pPr>
+      <w:hyperlink r:id="rId93">
         <w:r>
           <w:rPr>
             <w:rStyle w:val="Hyperlink"/>
@@ -2737,22 +2836,22 @@
       <w:pPr>
         <w:numPr>
           <w:ilvl w:val="2"/>
+          <w:numId w:val="1018"/>
+        </w:numPr>
+        <w:pStyle w:val="Compact"/>
+      </w:pPr>
+      <w:r>
+        <w:t xml:space="preserve">Gabriel Reygondeau (g.reygondeau@oceans.ubc.ca)</w:t>
+      </w:r>
+    </w:p>
+    <w:p>
+      <w:pPr>
+        <w:numPr>
+          <w:ilvl w:val="1"/>
           <w:numId w:val="1017"/>
         </w:numPr>
-        <w:pStyle w:val="Compact"/>
-      </w:pPr>
-      <w:r>
-        <w:t xml:space="preserve">Gabriel Reygondeau (g.reygondeau@oceans.ubc.ca)</w:t>
-      </w:r>
-    </w:p>
-    <w:p>
-      <w:pPr>
-        <w:numPr>
-          <w:ilvl w:val="1"/>
-          <w:numId w:val="1016"/>
-        </w:numPr>
-      </w:pPr>
-      <w:hyperlink r:id="rId93">
+      </w:pPr>
+      <w:hyperlink r:id="rId94">
         <w:r>
           <w:rPr>
             <w:rStyle w:val="Hyperlink"/>
@@ -2783,7 +2882,7 @@
       <w:pPr>
         <w:numPr>
           <w:ilvl w:val="2"/>
-          <w:numId w:val="1018"/>
+          <w:numId w:val="1019"/>
         </w:numPr>
       </w:pPr>
       <w:r>
@@ -2794,7 +2893,7 @@
       <w:pPr>
         <w:numPr>
           <w:ilvl w:val="2"/>
-          <w:numId w:val="1018"/>
+          <w:numId w:val="1019"/>
         </w:numPr>
       </w:pPr>
       <w:r>
@@ -2805,10 +2904,10 @@
       <w:pPr>
         <w:numPr>
           <w:ilvl w:val="1"/>
-          <w:numId w:val="1016"/>
-        </w:numPr>
-      </w:pPr>
-      <w:hyperlink r:id="rId94">
+          <w:numId w:val="1017"/>
+        </w:numPr>
+      </w:pPr>
+      <w:hyperlink r:id="rId95">
         <w:r>
           <w:rPr>
             <w:rStyle w:val="Hyperlink"/>
@@ -2839,7 +2938,7 @@
       <w:pPr>
         <w:numPr>
           <w:ilvl w:val="2"/>
-          <w:numId w:val="1019"/>
+          <w:numId w:val="1020"/>
         </w:numPr>
       </w:pPr>
       <w:r>
@@ -2850,7 +2949,7 @@
       <w:pPr>
         <w:numPr>
           <w:ilvl w:val="2"/>
-          <w:numId w:val="1019"/>
+          <w:numId w:val="1020"/>
         </w:numPr>
       </w:pPr>
       <w:r>
@@ -2861,7 +2960,7 @@
       <w:pPr>
         <w:numPr>
           <w:ilvl w:val="2"/>
-          <w:numId w:val="1019"/>
+          <w:numId w:val="1020"/>
         </w:numPr>
       </w:pPr>
       <w:r>
@@ -2872,7 +2971,7 @@
       <w:pPr>
         <w:numPr>
           <w:ilvl w:val="2"/>
-          <w:numId w:val="1019"/>
+          <w:numId w:val="1020"/>
         </w:numPr>
       </w:pPr>
       <w:r>
@@ -2883,10 +2982,10 @@
       <w:pPr>
         <w:numPr>
           <w:ilvl w:val="1"/>
-          <w:numId w:val="1016"/>
-        </w:numPr>
-      </w:pPr>
-      <w:hyperlink r:id="rId95">
+          <w:numId w:val="1017"/>
+        </w:numPr>
+      </w:pPr>
+      <w:hyperlink r:id="rId96">
         <w:r>
           <w:rPr>
             <w:rStyle w:val="Hyperlink"/>
@@ -2917,7 +3016,7 @@
       <w:pPr>
         <w:numPr>
           <w:ilvl w:val="2"/>
-          <w:numId w:val="1020"/>
+          <w:numId w:val="1021"/>
         </w:numPr>
       </w:pPr>
       <w:r>
@@ -2928,7 +3027,7 @@
       <w:pPr>
         <w:numPr>
           <w:ilvl w:val="2"/>
-          <w:numId w:val="1020"/>
+          <w:numId w:val="1021"/>
         </w:numPr>
       </w:pPr>
       <w:r>
@@ -2939,7 +3038,7 @@
       <w:pPr>
         <w:numPr>
           <w:ilvl w:val="0"/>
-          <w:numId w:val="1015"/>
+          <w:numId w:val="1016"/>
         </w:numPr>
       </w:pPr>
       <w:r>
@@ -2956,10 +3055,10 @@
       <w:pPr>
         <w:numPr>
           <w:ilvl w:val="1"/>
-          <w:numId w:val="1021"/>
-        </w:numPr>
-      </w:pPr>
-      <w:hyperlink r:id="rId96">
+          <w:numId w:val="1022"/>
+        </w:numPr>
+      </w:pPr>
+      <w:hyperlink r:id="rId97">
         <w:r>
           <w:rPr>
             <w:rStyle w:val="Hyperlink"/>
@@ -2990,22 +3089,22 @@
       <w:pPr>
         <w:numPr>
           <w:ilvl w:val="2"/>
+          <w:numId w:val="1023"/>
+        </w:numPr>
+        <w:pStyle w:val="Compact"/>
+      </w:pPr>
+      <w:r>
+        <w:t xml:space="preserve">Malin Pinsky</w:t>
+      </w:r>
+    </w:p>
+    <w:p>
+      <w:pPr>
+        <w:numPr>
+          <w:ilvl w:val="1"/>
           <w:numId w:val="1022"/>
         </w:numPr>
-        <w:pStyle w:val="Compact"/>
-      </w:pPr>
-      <w:r>
-        <w:t xml:space="preserve">Malin Pinsky</w:t>
-      </w:r>
-    </w:p>
-    <w:p>
-      <w:pPr>
-        <w:numPr>
-          <w:ilvl w:val="1"/>
-          <w:numId w:val="1021"/>
-        </w:numPr>
-      </w:pPr>
-      <w:hyperlink r:id="rId97">
+      </w:pPr>
+      <w:hyperlink r:id="rId98">
         <w:r>
           <w:rPr>
             <w:rStyle w:val="Hyperlink"/>
@@ -3036,7 +3135,7 @@
       <w:pPr>
         <w:numPr>
           <w:ilvl w:val="2"/>
-          <w:numId w:val="1023"/>
+          <w:numId w:val="1024"/>
         </w:numPr>
       </w:pPr>
       <w:r>
@@ -3047,7 +3146,7 @@
       <w:pPr>
         <w:numPr>
           <w:ilvl w:val="2"/>
-          <w:numId w:val="1023"/>
+          <w:numId w:val="1024"/>
         </w:numPr>
       </w:pPr>
       <w:r>
@@ -3058,10 +3157,10 @@
       <w:pPr>
         <w:numPr>
           <w:ilvl w:val="1"/>
-          <w:numId w:val="1021"/>
-        </w:numPr>
-      </w:pPr>
-      <w:hyperlink r:id="rId98">
+          <w:numId w:val="1022"/>
+        </w:numPr>
+      </w:pPr>
+      <w:hyperlink r:id="rId99">
         <w:r>
           <w:rPr>
             <w:rStyle w:val="Hyperlink"/>
@@ -3092,7 +3191,7 @@
       <w:pPr>
         <w:numPr>
           <w:ilvl w:val="2"/>
-          <w:numId w:val="1024"/>
+          <w:numId w:val="1025"/>
         </w:numPr>
       </w:pPr>
       <w:r>
@@ -3103,15 +3202,15 @@
       <w:pPr>
         <w:numPr>
           <w:ilvl w:val="2"/>
-          <w:numId w:val="1024"/>
+          <w:numId w:val="1025"/>
         </w:numPr>
       </w:pPr>
       <w:r>
         <w:t xml:space="preserve">Elliot Hazen</w:t>
       </w:r>
     </w:p>
-    <w:bookmarkEnd w:id="99"/>
-    <w:bookmarkStart w:id="101" w:name="portal"/>
+    <w:bookmarkEnd w:id="100"/>
+    <w:bookmarkStart w:id="102" w:name="portal"/>
     <w:p>
       <w:pPr>
         <w:pStyle w:val="Heading2"/>
@@ -3124,7 +3223,7 @@
       <w:pPr>
         <w:numPr>
           <w:ilvl w:val="0"/>
-          <w:numId w:val="1025"/>
+          <w:numId w:val="1026"/>
         </w:numPr>
         <w:pStyle w:val="Compact"/>
       </w:pPr>
@@ -3134,7 +3233,7 @@
       <w:r>
         <w:br/>
       </w:r>
-      <w:hyperlink r:id="rId100">
+      <w:hyperlink r:id="rId101">
         <w:r>
           <w:rPr>
             <w:rStyle w:val="Hyperlink"/>
@@ -3153,7 +3252,7 @@
       <w:pPr>
         <w:numPr>
           <w:ilvl w:val="1"/>
-          <w:numId w:val="1026"/>
+          <w:numId w:val="1027"/>
         </w:numPr>
         <w:pStyle w:val="Compact"/>
       </w:pPr>
@@ -3165,7 +3264,7 @@
       <w:pPr>
         <w:numPr>
           <w:ilvl w:val="2"/>
-          <w:numId w:val="1027"/>
+          <w:numId w:val="1028"/>
         </w:numPr>
         <w:pStyle w:val="Compact"/>
       </w:pPr>
@@ -3183,7 +3282,7 @@
       <w:pPr>
         <w:numPr>
           <w:ilvl w:val="2"/>
-          <w:numId w:val="1027"/>
+          <w:numId w:val="1028"/>
         </w:numPr>
         <w:pStyle w:val="Compact"/>
       </w:pPr>
@@ -3197,8 +3296,8 @@
         <w:t xml:space="preserve">taxonomic authority</w:t>
       </w:r>
     </w:p>
-    <w:bookmarkEnd w:id="101"/>
-    <w:bookmarkStart w:id="104" w:name="timeline"/>
+    <w:bookmarkEnd w:id="102"/>
+    <w:bookmarkStart w:id="105" w:name="timeline"/>
     <w:p>
       <w:pPr>
         <w:pStyle w:val="Heading2"/>
@@ -3207,7 +3306,7 @@
         <w:t xml:space="preserve">9.3 Timeline</w:t>
       </w:r>
     </w:p>
-    <w:bookmarkStart w:id="102" w:name="meetings"/>
+    <w:bookmarkStart w:id="103" w:name="meetings"/>
     <w:p>
       <w:pPr>
         <w:pStyle w:val="Heading3"/>
@@ -3220,7 +3319,7 @@
       <w:pPr>
         <w:numPr>
           <w:ilvl w:val="0"/>
-          <w:numId w:val="1028"/>
+          <w:numId w:val="1029"/>
         </w:numPr>
       </w:pPr>
       <w:r>
@@ -3247,7 +3346,7 @@
       <w:pPr>
         <w:numPr>
           <w:ilvl w:val="0"/>
-          <w:numId w:val="1028"/>
+          <w:numId w:val="1029"/>
         </w:numPr>
       </w:pPr>
       <w:r>
@@ -3270,8 +3369,8 @@
         <w:t xml:space="preserve">(organized by BDB; so far AquaMaps)</w:t>
       </w:r>
     </w:p>
-    <w:bookmarkEnd w:id="102"/>
-    <w:bookmarkStart w:id="103" w:name="sequence"/>
+    <w:bookmarkEnd w:id="103"/>
+    <w:bookmarkStart w:id="104" w:name="sequence"/>
     <w:p>
       <w:pPr>
         <w:pStyle w:val="Heading3"/>
@@ -3280,10 +3379,10 @@
         <w:t xml:space="preserve">9.3.2 Sequence</w:t>
       </w:r>
     </w:p>
-    <w:bookmarkEnd w:id="103"/>
     <w:bookmarkEnd w:id="104"/>
     <w:bookmarkEnd w:id="105"/>
-    <w:bookmarkStart w:id="131" w:name="references"/>
+    <w:bookmarkEnd w:id="106"/>
+    <w:bookmarkStart w:id="132" w:name="references"/>
     <w:p>
       <w:pPr>
         <w:pStyle w:val="Heading1"/>
@@ -3292,8 +3391,8 @@
         <w:t xml:space="preserve">References</w:t>
       </w:r>
     </w:p>
-    <w:bookmarkStart w:id="130" w:name="refs"/>
-    <w:bookmarkStart w:id="107" w:name="ref-camposEcologicalNicheModels2023"/>
+    <w:bookmarkStart w:id="131" w:name="refs"/>
+    <w:bookmarkStart w:id="108" w:name="ref-camposEcologicalNicheModels2023"/>
     <w:p>
       <w:pPr>
         <w:pStyle w:val="Bibliography"/>
@@ -3368,7 +3467,7 @@
       <w:r>
         <w:t xml:space="preserve"> </w:t>
       </w:r>
-      <w:hyperlink r:id="rId106">
+      <w:hyperlink r:id="rId107">
         <w:r>
           <w:rPr>
             <w:rStyle w:val="Hyperlink"/>
@@ -3380,8 +3479,8 @@
         <w:t xml:space="preserve">.</w:t>
       </w:r>
     </w:p>
-    <w:bookmarkEnd w:id="107"/>
-    <w:bookmarkStart w:id="109" w:name="ref-elith2009"/>
+    <w:bookmarkEnd w:id="108"/>
+    <w:bookmarkStart w:id="110" w:name="ref-elith2009"/>
     <w:p>
       <w:pPr>
         <w:pStyle w:val="Bibliography"/>
@@ -3414,7 +3513,7 @@
       <w:r>
         <w:t xml:space="preserve"> </w:t>
       </w:r>
-      <w:hyperlink r:id="rId108">
+      <w:hyperlink r:id="rId109">
         <w:r>
           <w:rPr>
             <w:rStyle w:val="Hyperlink"/>
@@ -3426,8 +3525,8 @@
         <w:t xml:space="preserve">.</w:t>
       </w:r>
     </w:p>
-    <w:bookmarkEnd w:id="109"/>
-    <w:bookmarkStart w:id="111" w:name="ref-elith2011"/>
+    <w:bookmarkEnd w:id="110"/>
+    <w:bookmarkStart w:id="112" w:name="ref-elith2011"/>
     <w:p>
       <w:pPr>
         <w:pStyle w:val="Bibliography"/>
@@ -3460,7 +3559,7 @@
       <w:r>
         <w:t xml:space="preserve"> </w:t>
       </w:r>
-      <w:hyperlink r:id="rId110">
+      <w:hyperlink r:id="rId111">
         <w:r>
           <w:rPr>
             <w:rStyle w:val="Hyperlink"/>
@@ -3472,8 +3571,8 @@
         <w:t xml:space="preserve">.</w:t>
       </w:r>
     </w:p>
-    <w:bookmarkEnd w:id="111"/>
-    <w:bookmarkStart w:id="113" w:name="ref-gorelick2017"/>
+    <w:bookmarkEnd w:id="112"/>
+    <w:bookmarkStart w:id="114" w:name="ref-gorelick2017"/>
     <w:p>
       <w:pPr>
         <w:pStyle w:val="Bibliography"/>
@@ -3503,7 +3602,7 @@
       <w:r>
         <w:t xml:space="preserve"> </w:t>
       </w:r>
-      <w:hyperlink r:id="rId112">
+      <w:hyperlink r:id="rId113">
         <w:r>
           <w:rPr>
             <w:rStyle w:val="Hyperlink"/>
@@ -3515,8 +3614,8 @@
         <w:t xml:space="preserve">.</w:t>
       </w:r>
     </w:p>
-    <w:bookmarkEnd w:id="113"/>
-    <w:bookmarkStart w:id="115" w:name="ref-grassle2000"/>
+    <w:bookmarkEnd w:id="114"/>
+    <w:bookmarkStart w:id="116" w:name="ref-grassle2000"/>
     <w:p>
       <w:pPr>
         <w:pStyle w:val="Bibliography"/>
@@ -3549,7 +3648,7 @@
       <w:r>
         <w:t xml:space="preserve"> </w:t>
       </w:r>
-      <w:hyperlink r:id="rId114">
+      <w:hyperlink r:id="rId115">
         <w:r>
           <w:rPr>
             <w:rStyle w:val="Hyperlink"/>
@@ -3561,8 +3660,8 @@
         <w:t xml:space="preserve">.</w:t>
       </w:r>
     </w:p>
-    <w:bookmarkEnd w:id="115"/>
-    <w:bookmarkStart w:id="117" w:name="ref-halpern2012"/>
+    <w:bookmarkEnd w:id="116"/>
+    <w:bookmarkStart w:id="118" w:name="ref-halpern2012"/>
     <w:p>
       <w:pPr>
         <w:pStyle w:val="Bibliography"/>
@@ -3592,7 +3691,7 @@
       <w:r>
         <w:t xml:space="preserve"> </w:t>
       </w:r>
-      <w:hyperlink r:id="rId116">
+      <w:hyperlink r:id="rId117">
         <w:r>
           <w:rPr>
             <w:rStyle w:val="Hyperlink"/>
@@ -3604,8 +3703,8 @@
         <w:t xml:space="preserve">.</w:t>
       </w:r>
     </w:p>
-    <w:bookmarkEnd w:id="117"/>
-    <w:bookmarkStart w:id="119" w:name="ref-kaschner2006"/>
+    <w:bookmarkEnd w:id="118"/>
+    <w:bookmarkStart w:id="120" w:name="ref-kaschner2006"/>
     <w:p>
       <w:pPr>
         <w:pStyle w:val="Bibliography"/>
@@ -3638,7 +3737,7 @@
       <w:r>
         <w:t xml:space="preserve"> </w:t>
       </w:r>
-      <w:hyperlink r:id="rId118">
+      <w:hyperlink r:id="rId119">
         <w:r>
           <w:rPr>
             <w:rStyle w:val="Hyperlink"/>
@@ -3650,8 +3749,8 @@
         <w:t xml:space="preserve">.</w:t>
       </w:r>
     </w:p>
-    <w:bookmarkEnd w:id="119"/>
-    <w:bookmarkStart w:id="121" w:name="ref-klein2019"/>
+    <w:bookmarkEnd w:id="120"/>
+    <w:bookmarkStart w:id="122" w:name="ref-klein2019"/>
     <w:p>
       <w:pPr>
         <w:pStyle w:val="Bibliography"/>
@@ -3684,7 +3783,7 @@
       <w:r>
         <w:t xml:space="preserve"> </w:t>
       </w:r>
-      <w:hyperlink r:id="rId120">
+      <w:hyperlink r:id="rId121">
         <w:r>
           <w:rPr>
             <w:rStyle w:val="Hyperlink"/>
@@ -3696,8 +3795,8 @@
         <w:t xml:space="preserve">.</w:t>
       </w:r>
     </w:p>
-    <w:bookmarkEnd w:id="121"/>
-    <w:bookmarkStart w:id="123" w:name="ref-ready2010"/>
+    <w:bookmarkEnd w:id="122"/>
+    <w:bookmarkStart w:id="124" w:name="ref-ready2010"/>
     <w:p>
       <w:pPr>
         <w:pStyle w:val="Bibliography"/>
@@ -3730,7 +3829,7 @@
       <w:r>
         <w:t xml:space="preserve"> </w:t>
       </w:r>
-      <w:hyperlink r:id="rId122">
+      <w:hyperlink r:id="rId123">
         <w:r>
           <w:rPr>
             <w:rStyle w:val="Hyperlink"/>
@@ -3742,8 +3841,8 @@
         <w:t xml:space="preserve">.</w:t>
       </w:r>
     </w:p>
-    <w:bookmarkEnd w:id="123"/>
-    <w:bookmarkStart w:id="125" w:name="ref-aquamapsdata"/>
+    <w:bookmarkEnd w:id="124"/>
+    <w:bookmarkStart w:id="126" w:name="ref-aquamapsdata"/>
     <w:p>
       <w:pPr>
         <w:pStyle w:val="Bibliography"/>
@@ -3760,7 +3859,7 @@
       <w:r>
         <w:t xml:space="preserve"> </w:t>
       </w:r>
-      <w:hyperlink r:id="rId124">
+      <w:hyperlink r:id="rId125">
         <w:r>
           <w:rPr>
             <w:rStyle w:val="Hyperlink"/>
@@ -3772,8 +3871,8 @@
         <w:t xml:space="preserve">.</w:t>
       </w:r>
     </w:p>
-    <w:bookmarkEnd w:id="125"/>
-    <w:bookmarkStart w:id="127" w:name="ref-tittensor2010"/>
+    <w:bookmarkEnd w:id="126"/>
+    <w:bookmarkStart w:id="128" w:name="ref-tittensor2010"/>
     <w:p>
       <w:pPr>
         <w:pStyle w:val="Bibliography"/>
@@ -3806,7 +3905,7 @@
       <w:r>
         <w:t xml:space="preserve"> </w:t>
       </w:r>
-      <w:hyperlink r:id="rId126">
+      <w:hyperlink r:id="rId127">
         <w:r>
           <w:rPr>
             <w:rStyle w:val="Hyperlink"/>
@@ -3818,8 +3917,8 @@
         <w:t xml:space="preserve">.</w:t>
       </w:r>
     </w:p>
-    <w:bookmarkEnd w:id="127"/>
-    <w:bookmarkStart w:id="129" w:name="ref-visalli2020"/>
+    <w:bookmarkEnd w:id="128"/>
+    <w:bookmarkStart w:id="130" w:name="ref-visalli2020"/>
     <w:p>
       <w:pPr>
         <w:pStyle w:val="Bibliography"/>
@@ -3849,7 +3948,7 @@
       <w:r>
         <w:t xml:space="preserve"> </w:t>
       </w:r>
-      <w:hyperlink r:id="rId128">
+      <w:hyperlink r:id="rId129">
         <w:r>
           <w:rPr>
             <w:rStyle w:val="Hyperlink"/>
@@ -3861,10 +3960,10 @@
         <w:t xml:space="preserve">.</w:t>
       </w:r>
     </w:p>
-    <w:bookmarkEnd w:id="129"/>
     <w:bookmarkEnd w:id="130"/>
     <w:bookmarkEnd w:id="131"/>
-    <w:bookmarkStart w:id="133" w:name="glossary"/>
+    <w:bookmarkEnd w:id="132"/>
+    <w:bookmarkStart w:id="134" w:name="glossary"/>
     <w:p>
       <w:pPr>
         <w:pStyle w:val="Heading1"/>
@@ -4055,7 +4154,7 @@
             <w:r>
               <w:t xml:space="preserve"> </w:t>
             </w:r>
-            <w:hyperlink r:id="rId132">
+            <w:hyperlink r:id="rId133">
               <w:r>
                 <w:rPr>
                   <w:rStyle w:val="Hyperlink"/>
@@ -4067,8 +4166,8 @@
         </w:tc>
       </w:tr>
     </w:tbl>
-    <w:bookmarkEnd w:id="133"/>
-    <w:bookmarkStart w:id="139" w:name="aquamaps-downscaled"/>
+    <w:bookmarkEnd w:id="134"/>
+    <w:bookmarkStart w:id="140" w:name="aquamaps-downscaled"/>
     <w:p>
       <w:pPr>
         <w:pStyle w:val="Heading1"/>
@@ -4089,10 +4188,10 @@
       <w:pPr>
         <w:numPr>
           <w:ilvl w:val="0"/>
-          <w:numId w:val="1030"/>
-        </w:numPr>
-      </w:pPr>
-      <w:hyperlink r:id="rId134">
+          <w:numId w:val="1031"/>
+        </w:numPr>
+      </w:pPr>
+      <w:hyperlink r:id="rId135">
         <w:r>
           <w:rPr>
             <w:rStyle w:val="Hyperlink"/>
@@ -4105,10 +4204,10 @@
       <w:pPr>
         <w:numPr>
           <w:ilvl w:val="0"/>
-          <w:numId w:val="1030"/>
-        </w:numPr>
-      </w:pPr>
-      <w:hyperlink r:id="rId135">
+          <w:numId w:val="1031"/>
+        </w:numPr>
+      </w:pPr>
+      <w:hyperlink r:id="rId136">
         <w:r>
           <w:rPr>
             <w:rStyle w:val="Hyperlink"/>
@@ -4132,18 +4231,18 @@
           <wp:inline>
             <wp:extent cx="5334000" cy="2760009"/>
             <wp:effectExtent b="0" l="0" r="0" t="0"/>
-            <wp:docPr descr="" title="" id="137" name="Picture"/>
+            <wp:docPr descr="" title="" id="138" name="Picture"/>
             <a:graphic>
               <a:graphicData uri="http://schemas.openxmlformats.org/drawingml/2006/picture">
                 <pic:pic>
                   <pic:nvPicPr>
-                    <pic:cNvPr descr="explorations/../figures/explorations/aquamaps-downscaled.png" id="138" name="Picture"/>
+                    <pic:cNvPr descr="explorations/../figures/explorations/aquamaps-downscaled.png" id="139" name="Picture"/>
                     <pic:cNvPicPr>
                       <a:picLocks noChangeArrowheads="1" noChangeAspect="1"/>
                     </pic:cNvPicPr>
                   </pic:nvPicPr>
                   <pic:blipFill>
-                    <a:blip r:embed="rId136"/>
+                    <a:blip r:embed="rId137"/>
                     <a:stretch>
                       <a:fillRect/>
                     </a:stretch>
@@ -4170,8 +4269,8 @@
         </w:drawing>
       </w:r>
     </w:p>
-    <w:bookmarkEnd w:id="139"/>
-    <w:bookmarkStart w:id="145" w:name="aquamaps-envelope"/>
+    <w:bookmarkEnd w:id="140"/>
+    <w:bookmarkStart w:id="146" w:name="aquamaps-envelope"/>
     <w:p>
       <w:pPr>
         <w:pStyle w:val="Heading1"/>
@@ -4192,10 +4291,10 @@
       <w:pPr>
         <w:numPr>
           <w:ilvl w:val="0"/>
-          <w:numId w:val="1031"/>
-        </w:numPr>
-      </w:pPr>
-      <w:hyperlink r:id="rId140">
+          <w:numId w:val="1032"/>
+        </w:numPr>
+      </w:pPr>
+      <w:hyperlink r:id="rId141">
         <w:r>
           <w:rPr>
             <w:rStyle w:val="Hyperlink"/>
@@ -4208,10 +4307,10 @@
       <w:pPr>
         <w:numPr>
           <w:ilvl w:val="0"/>
-          <w:numId w:val="1031"/>
-        </w:numPr>
-      </w:pPr>
-      <w:hyperlink r:id="rId141">
+          <w:numId w:val="1032"/>
+        </w:numPr>
+      </w:pPr>
+      <w:hyperlink r:id="rId142">
         <w:r>
           <w:rPr>
             <w:rStyle w:val="Hyperlink"/>
@@ -4235,18 +4334,18 @@
           <wp:inline>
             <wp:extent cx="5334000" cy="3810000"/>
             <wp:effectExtent b="0" l="0" r="0" t="0"/>
-            <wp:docPr descr="" title="" id="143" name="Picture"/>
+            <wp:docPr descr="" title="" id="144" name="Picture"/>
             <a:graphic>
               <a:graphicData uri="http://schemas.openxmlformats.org/drawingml/2006/picture">
                 <pic:pic>
                   <pic:nvPicPr>
-                    <pic:cNvPr descr="https://marinebon.github.io/aquamaps-downscaled/index_files/figure-html/fig-blue_whale_env_yes-1.png" id="144" name="Picture"/>
+                    <pic:cNvPr descr="https://marinebon.github.io/aquamaps-downscaled/index_files/figure-html/fig-blue_whale_env_yes-1.png" id="145" name="Picture"/>
                     <pic:cNvPicPr>
                       <a:picLocks noChangeArrowheads="1" noChangeAspect="1"/>
                     </pic:cNvPicPr>
                   </pic:nvPicPr>
                   <pic:blipFill>
-                    <a:blip r:embed="rId142"/>
+                    <a:blip r:embed="rId143"/>
                     <a:stretch>
                       <a:fillRect/>
                     </a:stretch>
@@ -4273,8 +4372,8 @@
         </w:drawing>
       </w:r>
     </w:p>
-    <w:bookmarkEnd w:id="145"/>
-    <w:bookmarkStart w:id="151" w:name="sdm-using-predicts-in-r"/>
+    <w:bookmarkEnd w:id="146"/>
+    <w:bookmarkStart w:id="152" w:name="sdm-using-predicts-in-r"/>
     <w:p>
       <w:pPr>
         <w:pStyle w:val="Heading1"/>
@@ -4325,10 +4424,10 @@
       <w:pPr>
         <w:numPr>
           <w:ilvl w:val="0"/>
-          <w:numId w:val="1032"/>
-        </w:numPr>
-      </w:pPr>
-      <w:hyperlink r:id="rId146">
+          <w:numId w:val="1033"/>
+        </w:numPr>
+      </w:pPr>
+      <w:hyperlink r:id="rId147">
         <w:r>
           <w:rPr>
             <w:rStyle w:val="Hyperlink"/>
@@ -4341,10 +4440,10 @@
       <w:pPr>
         <w:numPr>
           <w:ilvl w:val="0"/>
-          <w:numId w:val="1032"/>
-        </w:numPr>
-      </w:pPr>
-      <w:hyperlink r:id="rId147">
+          <w:numId w:val="1033"/>
+        </w:numPr>
+      </w:pPr>
+      <w:hyperlink r:id="rId148">
         <w:r>
           <w:rPr>
             <w:rStyle w:val="Hyperlink"/>
@@ -4368,18 +4467,18 @@
           <wp:inline>
             <wp:extent cx="5334000" cy="2975867"/>
             <wp:effectExtent b="0" l="0" r="0" t="0"/>
-            <wp:docPr descr="" title="" id="149" name="Picture"/>
+            <wp:docPr descr="" title="" id="150" name="Picture"/>
             <a:graphic>
               <a:graphicData uri="http://schemas.openxmlformats.org/drawingml/2006/picture">
                 <pic:pic>
                   <pic:nvPicPr>
-                    <pic:cNvPr descr="explorations/../figures/explorations/sdm-1_predicts.png" id="150" name="Picture"/>
+                    <pic:cNvPr descr="explorations/../figures/explorations/sdm-1_predicts.png" id="151" name="Picture"/>
                     <pic:cNvPicPr>
                       <a:picLocks noChangeArrowheads="1" noChangeAspect="1"/>
                     </pic:cNvPicPr>
                   </pic:nvPicPr>
                   <pic:blipFill>
-                    <a:blip r:embed="rId148"/>
+                    <a:blip r:embed="rId149"/>
                     <a:stretch>
                       <a:fillRect/>
                     </a:stretch>
@@ -4406,8 +4505,8 @@
         </w:drawing>
       </w:r>
     </w:p>
-    <w:bookmarkEnd w:id="151"/>
-    <w:bookmarkStart w:id="157" w:name="obis-top-species-by-class"/>
+    <w:bookmarkEnd w:id="152"/>
+    <w:bookmarkStart w:id="158" w:name="obis-top-species-by-class"/>
     <w:p>
       <w:pPr>
         <w:pStyle w:val="Heading1"/>
@@ -4428,10 +4527,10 @@
       <w:pPr>
         <w:numPr>
           <w:ilvl w:val="0"/>
-          <w:numId w:val="1033"/>
-        </w:numPr>
-      </w:pPr>
-      <w:hyperlink r:id="rId152">
+          <w:numId w:val="1034"/>
+        </w:numPr>
+      </w:pPr>
+      <w:hyperlink r:id="rId153">
         <w:r>
           <w:rPr>
             <w:rStyle w:val="Hyperlink"/>
@@ -4444,10 +4543,10 @@
       <w:pPr>
         <w:numPr>
           <w:ilvl w:val="0"/>
-          <w:numId w:val="1033"/>
-        </w:numPr>
-      </w:pPr>
-      <w:hyperlink r:id="rId153">
+          <w:numId w:val="1034"/>
+        </w:numPr>
+      </w:pPr>
+      <w:hyperlink r:id="rId154">
         <w:r>
           <w:rPr>
             <w:rStyle w:val="Hyperlink"/>
@@ -4471,18 +4570,18 @@
           <wp:inline>
             <wp:extent cx="5334000" cy="3759000"/>
             <wp:effectExtent b="0" l="0" r="0" t="0"/>
-            <wp:docPr descr="" title="" id="155" name="Picture"/>
+            <wp:docPr descr="" title="" id="156" name="Picture"/>
             <a:graphic>
               <a:graphicData uri="http://schemas.openxmlformats.org/drawingml/2006/picture">
                 <pic:pic>
                   <pic:nvPicPr>
-                    <pic:cNvPr descr="explorations/../figures/explorations/obis-top-spp-by-class.png" id="156" name="Picture"/>
+                    <pic:cNvPr descr="explorations/../figures/explorations/obis-top-spp-by-class.png" id="157" name="Picture"/>
                     <pic:cNvPicPr>
                       <a:picLocks noChangeArrowheads="1" noChangeAspect="1"/>
                     </pic:cNvPicPr>
                   </pic:nvPicPr>
                   <pic:blipFill>
-                    <a:blip r:embed="rId154"/>
+                    <a:blip r:embed="rId155"/>
                     <a:stretch>
                       <a:fillRect/>
                     </a:stretch>
@@ -4509,7 +4608,7 @@
         </w:drawing>
       </w:r>
     </w:p>
-    <w:bookmarkEnd w:id="157"/>
+    <w:bookmarkEnd w:id="158"/>
     <w:sectPr/>
   </w:body>
 </w:document>
@@ -4949,6 +5048,9 @@
     <w:abstractNumId w:val="991"/>
   </w:num>
   <w:num w:numId="1029">
+    <w:abstractNumId w:val="991"/>
+  </w:num>
+  <w:num w:numId="1030">
     <w:abstractNumId w:val="99411"/>
     <w:lvlOverride w:ilvl="0">
       <w:startOverride w:val="1"/>
@@ -4978,9 +5080,6 @@
       <w:startOverride w:val="1"/>
     </w:lvlOverride>
   </w:num>
-  <w:num w:numId="1030">
-    <w:abstractNumId w:val="991"/>
-  </w:num>
   <w:num w:numId="1031">
     <w:abstractNumId w:val="991"/>
   </w:num>
@@ -4988,6 +5087,9 @@
     <w:abstractNumId w:val="991"/>
   </w:num>
   <w:num w:numId="1033">
+    <w:abstractNumId w:val="991"/>
+  </w:num>
+  <w:num w:numId="1034">
     <w:abstractNumId w:val="991"/>
   </w:num>
 </w:numbering>

--- a/MarineSDMs.docx
+++ b/MarineSDMs.docx
@@ -55,7 +55,7 @@
         <w:pStyle w:val="Date"/>
       </w:pPr>
       <w:r>
-        <w:t xml:space="preserve">2023-11-21</w:t>
+        <w:t xml:space="preserve">2023-11-23</w:t>
       </w:r>
     </w:p>
     <w:sdt>
@@ -96,7 +96,7 @@
         </w:p>
       </w:sdtContent>
     </w:sdt>
-    <w:bookmarkStart w:id="40" w:name="introduction"/>
+    <w:bookmarkStart w:id="45" w:name="introduction"/>
     <w:p>
       <w:pPr>
         <w:pStyle w:val="Heading1"/>
@@ -666,13 +666,101 @@
       </w:r>
     </w:p>
     <w:bookmarkEnd w:id="31"/>
-    <w:bookmarkStart w:id="38" w:name="contribute"/>
+    <w:bookmarkStart w:id="36" w:name="process"/>
     <w:p>
       <w:pPr>
         <w:pStyle w:val="Heading2"/>
       </w:pPr>
       <w:r>
-        <w:t xml:space="preserve">1.4 Contribute</w:t>
+        <w:t xml:space="preserve">1.4 Process</w:t>
+      </w:r>
+    </w:p>
+    <w:tbl>
+      <w:tblPr>
+        <w:tblStyle w:val="Table"/>
+        <w:tblW w:type="pct" w:w="5000"/>
+        <w:tblLook w:firstRow="0" w:lastRow="0" w:firstColumn="0" w:lastColumn="0" w:noHBand="0" w:noVBand="0" w:val="0000"/>
+        <w:jc w:val="start"/>
+      </w:tblPr>
+      <w:tblGrid>
+        <w:gridCol w:w="7920"/>
+      </w:tblGrid>
+      <w:tr>
+        <w:tc>
+          <w:tcPr/>
+          <w:bookmarkStart w:id="35" w:name="fig-process"/>
+          <w:p>
+            <w:pPr>
+              <w:jc w:val="center"/>
+            </w:pPr>
+            <w:r>
+              <w:drawing>
+                <wp:inline>
+                  <wp:extent cx="5334000" cy="6526650"/>
+                  <wp:effectExtent b="0" l="0" r="0" t="0"/>
+                  <wp:docPr descr="" title="" id="33" name="Picture"/>
+                  <a:graphic>
+                    <a:graphicData uri="http://schemas.openxmlformats.org/drawingml/2006/picture">
+                      <pic:pic>
+                        <pic:nvPicPr>
+                          <pic:cNvPr descr="index_files/figure-docx/mermaid-figure-1.png" id="34" name="Picture"/>
+                          <pic:cNvPicPr>
+                            <a:picLocks noChangeArrowheads="1" noChangeAspect="1"/>
+                          </pic:cNvPicPr>
+                        </pic:nvPicPr>
+                        <pic:blipFill>
+                          <a:blip r:embed="rId32"/>
+                          <a:stretch>
+                            <a:fillRect/>
+                          </a:stretch>
+                        </pic:blipFill>
+                        <pic:spPr bwMode="auto">
+                          <a:xfrm>
+                            <a:off x="0" y="0"/>
+                            <a:ext cx="5334000" cy="6526650"/>
+                          </a:xfrm>
+                          <a:prstGeom prst="rect">
+                            <a:avLst/>
+                          </a:prstGeom>
+                          <a:noFill/>
+                          <a:ln w="9525">
+                            <a:noFill/>
+                            <a:headEnd/>
+                            <a:tailEnd/>
+                          </a:ln>
+                        </pic:spPr>
+                      </pic:pic>
+                    </a:graphicData>
+                  </a:graphic>
+                </wp:inline>
+              </w:drawing>
+            </w:r>
+          </w:p>
+          <w:p>
+            <w:pPr>
+              <w:jc w:val="center"/>
+            </w:pPr>
+            <w:pPr>
+              <w:jc w:val="start"/>
+              <w:spacing w:before="200"/>
+              <w:pStyle w:val="ImageCaption"/>
+            </w:pPr>
+            <w:r>
+              <w:t xml:space="preserve">Figure 1.1: Diagram of SDM data preparation and model fitting.</w:t>
+            </w:r>
+          </w:p>
+          <w:bookmarkEnd w:id="35"/>
+        </w:tc>
+      </w:tr>
+    </w:tbl>
+    <w:bookmarkEnd w:id="36"/>
+    <w:bookmarkStart w:id="43" w:name="contribute"/>
+    <w:p>
+      <w:pPr>
+        <w:pStyle w:val="Heading2"/>
+      </w:pPr>
+      <w:r>
+        <w:t xml:space="preserve">1.5 Contribute</w:t>
       </w:r>
     </w:p>
     <w:p>
@@ -739,18 +827,18 @@
                 <wp:inline>
                   <wp:extent cx="152400" cy="152400"/>
                   <wp:effectExtent b="0" l="0" r="0" t="0"/>
-                  <wp:docPr descr="" title="" id="33" name="Picture"/>
+                  <wp:docPr descr="" title="" id="38" name="Picture"/>
                   <a:graphic>
                     <a:graphicData uri="http://schemas.openxmlformats.org/drawingml/2006/picture">
                       <pic:pic>
                         <pic:nvPicPr>
-                          <pic:cNvPr descr="/Applications/quarto/share/formats/docx/note.png" id="34" name="Picture"/>
+                          <pic:cNvPr descr="/Applications/quarto/share/formats/docx/note.png" id="39" name="Picture"/>
                           <pic:cNvPicPr>
                             <a:picLocks noChangeArrowheads="1" noChangeAspect="1"/>
                           </pic:cNvPicPr>
                         </pic:nvPicPr>
                         <pic:blipFill>
-                          <a:blip r:embed="rId32"/>
+                          <a:blip r:embed="rId37"/>
                           <a:stretch>
                             <a:fillRect/>
                           </a:stretch>
@@ -826,7 +914,7 @@
             <w:r>
               <w:t xml:space="preserve"> </w:t>
             </w:r>
-            <w:hyperlink r:id="rId35">
+            <w:hyperlink r:id="rId40">
               <w:r>
                 <w:rPr>
                   <w:rStyle w:val="Hyperlink"/>
@@ -854,7 +942,7 @@
             <w:r>
               <w:t xml:space="preserve"> </w:t>
             </w:r>
-            <w:hyperlink r:id="rId36">
+            <w:hyperlink r:id="rId41">
               <w:r>
                 <w:rPr>
                   <w:rStyle w:val="Hyperlink"/>
@@ -905,7 +993,7 @@
       <w:r>
         <w:t xml:space="preserve"> </w:t>
       </w:r>
-      <w:hyperlink r:id="rId37">
+      <w:hyperlink r:id="rId42">
         <w:r>
           <w:rPr>
             <w:rStyle w:val="Hyperlink"/>
@@ -981,14 +1069,22 @@
         <w:t xml:space="preserve">If you are a regular contributor, you can be added to the collaborators of this repository to push changes directly (without needing a pull request).</w:t>
       </w:r>
     </w:p>
-    <w:bookmarkEnd w:id="38"/>
-    <w:bookmarkStart w:id="39" w:name="features-of-this-book"/>
+    <w:bookmarkEnd w:id="43"/>
+    <w:bookmarkStart w:id="44" w:name="features"/>
     <w:p>
       <w:pPr>
         <w:pStyle w:val="Heading2"/>
       </w:pPr>
       <w:r>
-        <w:t xml:space="preserve">1.5 Features of this Book</w:t>
+        <w:t xml:space="preserve">1.6 Features</w:t>
+      </w:r>
+    </w:p>
+    <w:p>
+      <w:pPr>
+        <w:pStyle w:val="FirstParagraph"/>
+      </w:pPr>
+      <w:r>
+        <w:t xml:space="preserve">This Quarto book has a few cool features:</w:t>
       </w:r>
     </w:p>
     <w:p>
@@ -1035,6 +1131,51 @@
       <w:r>
         <w:t xml:space="preserve">Mermaid diagrams</w:t>
       </w:r>
+      <w:r>
+        <w:br/>
+      </w:r>
+      <w:r>
+        <w:t xml:space="preserve">e.g.,</w:t>
+      </w:r>
+      <w:r>
+        <w:t xml:space="preserve"> </w:t>
+      </w:r>
+      <w:hyperlink w:anchor="fig-process">
+        <w:r>
+          <w:rPr>
+            <w:rStyle w:val="Hyperlink"/>
+          </w:rPr>
+          <w:t xml:space="preserve">Figure 1.1</w:t>
+        </w:r>
+      </w:hyperlink>
+      <w:r>
+        <w:t xml:space="preserve">,</w:t>
+      </w:r>
+      <w:r>
+        <w:t xml:space="preserve"> </w:t>
+      </w:r>
+      <w:hyperlink w:anchor="fig-prep">
+        <w:r>
+          <w:rPr>
+            <w:rStyle w:val="Hyperlink"/>
+          </w:rPr>
+          <w:t xml:space="preserve">Figure 3.1</w:t>
+        </w:r>
+      </w:hyperlink>
+      <w:r>
+        <w:t xml:space="preserve">,</w:t>
+      </w:r>
+      <w:r>
+        <w:t xml:space="preserve"> </w:t>
+      </w:r>
+      <w:hyperlink w:anchor="fig-model">
+        <w:r>
+          <w:rPr>
+            <w:rStyle w:val="Hyperlink"/>
+          </w:rPr>
+          <w:t xml:space="preserve">Figure 7.1</w:t>
+        </w:r>
+      </w:hyperlink>
     </w:p>
     <w:p>
       <w:pPr>
@@ -1080,15 +1221,41 @@
         <w:t xml:space="preserve">Search</w:t>
       </w:r>
     </w:p>
-    <w:bookmarkEnd w:id="39"/>
-    <w:bookmarkEnd w:id="40"/>
-    <w:bookmarkStart w:id="49" w:name="prepare-data"/>
+    <w:bookmarkEnd w:id="44"/>
+    <w:bookmarkEnd w:id="45"/>
+    <w:bookmarkStart w:id="46" w:name="prepare-1"/>
     <w:p>
       <w:pPr>
         <w:pStyle w:val="Heading1"/>
       </w:pPr>
       <w:r>
-        <w:t xml:space="preserve">2. Prepare Data</w:t>
+        <w:t xml:space="preserve">2. Prepare</w:t>
+      </w:r>
+    </w:p>
+    <w:p>
+      <w:pPr>
+        <w:pStyle w:val="FirstParagraph"/>
+      </w:pPr>
+      <w:r>
+        <w:t xml:space="preserve">Prepare observations and environmental data for modeling</w:t>
+      </w:r>
+    </w:p>
+    <w:p>
+      <w:pPr>
+        <w:pStyle w:val="BodyText"/>
+      </w:pPr>
+      <w:r>
+        <w:br/>
+      </w:r>
+    </w:p>
+    <w:bookmarkEnd w:id="46"/>
+    <w:bookmarkStart w:id="55" w:name="prepare-2"/>
+    <w:p>
+      <w:pPr>
+        <w:pStyle w:val="Heading1"/>
+      </w:pPr>
+      <w:r>
+        <w:t xml:space="preserve">3. Prepare</w:t>
       </w:r>
     </w:p>
     <w:tbl>
@@ -1104,7 +1271,7 @@
       <w:tr>
         <w:tc>
           <w:tcPr/>
-          <w:bookmarkStart w:id="44" w:name="fig-prep"/>
+          <w:bookmarkStart w:id="50" w:name="fig-prep"/>
           <w:p>
             <w:pPr>
               <w:jc w:val="center"/>
@@ -1114,18 +1281,18 @@
                 <wp:inline>
                   <wp:extent cx="5334000" cy="2252133"/>
                   <wp:effectExtent b="0" l="0" r="0" t="0"/>
-                  <wp:docPr descr="" title="" id="42" name="Picture"/>
+                  <wp:docPr descr="" title="" id="48" name="Picture"/>
                   <a:graphic>
                     <a:graphicData uri="http://schemas.openxmlformats.org/drawingml/2006/picture">
                       <pic:pic>
                         <pic:nvPicPr>
-                          <pic:cNvPr descr="prep-data_files/figure-docx/mermaid-figure-1.png" id="43" name="Picture"/>
+                          <pic:cNvPr descr="prep_files/figure-docx/mermaid-figure-1.png" id="49" name="Picture"/>
                           <pic:cNvPicPr>
                             <a:picLocks noChangeArrowheads="1" noChangeAspect="1"/>
                           </pic:cNvPicPr>
                         </pic:nvPicPr>
                         <pic:blipFill>
-                          <a:blip r:embed="rId41"/>
+                          <a:blip r:embed="rId47"/>
                           <a:stretch>
                             <a:fillRect/>
                           </a:stretch>
@@ -1162,10 +1329,10 @@
               <w:pStyle w:val="ImageCaption"/>
             </w:pPr>
             <w:r>
-              <w:t xml:space="preserve">Figure 2.1: Diagram of SDM data preparation for model fitting.</w:t>
+              <w:t xml:space="preserve">Figure 3.1: Diagram of SDM data preparation for model fitting.</w:t>
             </w:r>
           </w:p>
-          <w:bookmarkEnd w:id="44"/>
+          <w:bookmarkEnd w:id="50"/>
         </w:tc>
       </w:tr>
     </w:tbl>
@@ -1285,22 +1452,22 @@
         <w:t xml:space="preserve">table of observations (presence and absence) with environmental values</w:t>
       </w:r>
     </w:p>
-    <w:bookmarkStart w:id="48" w:name="environmental-predictors"/>
+    <w:bookmarkStart w:id="54" w:name="environmental-predictors"/>
     <w:p>
       <w:pPr>
         <w:pStyle w:val="Heading2"/>
       </w:pPr>
       <w:r>
-        <w:t xml:space="preserve">2.1 Environmental Predictors</w:t>
-      </w:r>
-    </w:p>
-    <w:bookmarkStart w:id="45" w:name="physiographic"/>
+        <w:t xml:space="preserve">3.1 Environmental Predictors</w:t>
+      </w:r>
+    </w:p>
+    <w:bookmarkStart w:id="51" w:name="physiographic"/>
     <w:p>
       <w:pPr>
         <w:pStyle w:val="Heading3"/>
       </w:pPr>
       <w:r>
-        <w:t xml:space="preserve">2.1.1 Physiographic</w:t>
+        <w:t xml:space="preserve">3.1.1 Physiographic</w:t>
       </w:r>
     </w:p>
     <w:p>
@@ -1363,14 +1530,14 @@
         <w:t xml:space="preserve">Distance to Shelf</w:t>
       </w:r>
     </w:p>
-    <w:bookmarkEnd w:id="45"/>
-    <w:bookmarkStart w:id="46" w:name="time-varying"/>
+    <w:bookmarkEnd w:id="51"/>
+    <w:bookmarkStart w:id="52" w:name="time-varying"/>
     <w:p>
       <w:pPr>
         <w:pStyle w:val="Heading3"/>
       </w:pPr>
       <w:r>
-        <w:t xml:space="preserve">2.1.2 Time Varying</w:t>
+        <w:t xml:space="preserve">3.1.2 Time Varying</w:t>
       </w:r>
     </w:p>
     <w:p>
@@ -1394,14 +1561,14 @@
         <w:t xml:space="preserve">Vertically integrated primary Productivity model</w:t>
       </w:r>
     </w:p>
-    <w:bookmarkEnd w:id="46"/>
-    <w:bookmarkStart w:id="47" w:name="depth-time-varying"/>
+    <w:bookmarkEnd w:id="52"/>
+    <w:bookmarkStart w:id="53" w:name="depth-time-varying"/>
     <w:p>
       <w:pPr>
         <w:pStyle w:val="Heading3"/>
       </w:pPr>
       <w:r>
-        <w:t xml:space="preserve">2.1.3 Depth &amp; Time Varying</w:t>
+        <w:t xml:space="preserve">3.1.3 Depth &amp; Time Varying</w:t>
       </w:r>
     </w:p>
     <w:p>
@@ -1444,16 +1611,562 @@
         <w:t xml:space="preserve">Salinity</w:t>
       </w:r>
     </w:p>
-    <w:bookmarkEnd w:id="47"/>
-    <w:bookmarkEnd w:id="48"/>
-    <w:bookmarkEnd w:id="49"/>
-    <w:bookmarkStart w:id="54" w:name="model"/>
+    <w:bookmarkEnd w:id="53"/>
+    <w:bookmarkEnd w:id="54"/>
+    <w:bookmarkEnd w:id="55"/>
+    <w:bookmarkStart w:id="63" w:name="occurrences"/>
     <w:p>
       <w:pPr>
         <w:pStyle w:val="Heading1"/>
       </w:pPr>
       <w:r>
-        <w:t xml:space="preserve">3. Model</w:t>
+        <w:t xml:space="preserve">4. Occurrences</w:t>
+      </w:r>
+    </w:p>
+    <w:p>
+      <w:pPr>
+        <w:pStyle w:val="FirstParagraph"/>
+      </w:pPr>
+      <w:r>
+        <w:t xml:space="preserve">Fetch presence observations and filter for quality control</w:t>
+      </w:r>
+    </w:p>
+    <w:p>
+      <w:pPr>
+        <w:pStyle w:val="BodyText"/>
+      </w:pPr>
+      <w:r>
+        <w:br/>
+      </w:r>
+    </w:p>
+    <w:p>
+      <w:pPr>
+        <w:pStyle w:val="BodyText"/>
+      </w:pPr>
+      <w:r>
+        <w:t xml:space="preserve">To describe:</w:t>
+      </w:r>
+    </w:p>
+    <w:p>
+      <w:pPr>
+        <w:numPr>
+          <w:ilvl w:val="0"/>
+          <w:numId w:val="1012"/>
+        </w:numPr>
+      </w:pPr>
+      <w:r>
+        <w:rPr>
+          <w:rStyle w:val="VerbatimChar"/>
+        </w:rPr>
+        <w:t xml:space="preserve">robis</w:t>
+      </w:r>
+    </w:p>
+    <w:p>
+      <w:pPr>
+        <w:numPr>
+          <w:ilvl w:val="0"/>
+          <w:numId w:val="1012"/>
+        </w:numPr>
+      </w:pPr>
+      <w:r>
+        <w:t xml:space="preserve">Filter based on quality flags</w:t>
+      </w:r>
+    </w:p>
+    <w:p>
+      <w:pPr>
+        <w:numPr>
+          <w:ilvl w:val="0"/>
+          <w:numId w:val="1012"/>
+        </w:numPr>
+      </w:pPr>
+      <w:r>
+        <w:t xml:space="preserve">Remove outliers</w:t>
+      </w:r>
+    </w:p>
+    <w:p>
+      <w:pPr>
+        <w:numPr>
+          <w:ilvl w:val="1"/>
+          <w:numId w:val="1013"/>
+        </w:numPr>
+      </w:pPr>
+      <w:hyperlink r:id="rId56">
+        <w:r>
+          <w:rPr>
+            <w:rStyle w:val="VerbatimChar"/>
+          </w:rPr>
+          <w:t xml:space="preserve">eks</w:t>
+        </w:r>
+      </w:hyperlink>
+      <w:r>
+        <w:br/>
+      </w:r>
+      <w:r>
+        <w:rPr>
+          <w:iCs/>
+          <w:i/>
+        </w:rPr>
+        <w:t xml:space="preserve">Tidy and Geospatial Kernel Smoothing for spatially filtering outlier observations</w:t>
+      </w:r>
+    </w:p>
+    <w:tbl>
+      <w:tblPr>
+        <w:tblStyle w:val="Table"/>
+        <w:tblW w:type="pct" w:w="5000"/>
+        <w:tblLook w:firstRow="0" w:lastRow="0" w:firstColumn="0" w:lastColumn="0" w:noHBand="0" w:noVBand="0" w:val="0000"/>
+        <w:jc w:val="start"/>
+        <w:tblInd w:w="1440" w:type="dxa"/>
+      </w:tblPr>
+      <w:tblGrid>
+        <w:gridCol w:w="7920"/>
+      </w:tblGrid>
+      <w:tr>
+        <w:tc>
+          <w:tcPr/>
+          <w:bookmarkStart w:id="60" w:name="fig-eks"/>
+          <w:p>
+            <w:pPr>
+              <w:jc w:val="center"/>
+            </w:pPr>
+            <w:r>
+              <w:drawing>
+                <wp:inline>
+                  <wp:extent cx="4620126" cy="4620126"/>
+                  <wp:effectExtent b="0" l="0" r="0" t="0"/>
+                  <wp:docPr descr="" title="" id="58" name="Picture"/>
+                  <a:graphic>
+                    <a:graphicData uri="http://schemas.openxmlformats.org/drawingml/2006/picture">
+                      <pic:pic>
+                        <pic:nvPicPr>
+                          <pic:cNvPr descr="figures/software/eks.png" id="59" name="Picture"/>
+                          <pic:cNvPicPr>
+                            <a:picLocks noChangeArrowheads="1" noChangeAspect="1"/>
+                          </pic:cNvPicPr>
+                        </pic:nvPicPr>
+                        <pic:blipFill>
+                          <a:blip r:embed="rId57"/>
+                          <a:stretch>
+                            <a:fillRect/>
+                          </a:stretch>
+                        </pic:blipFill>
+                        <pic:spPr bwMode="auto">
+                          <a:xfrm>
+                            <a:off x="0" y="0"/>
+                            <a:ext cx="4620126" cy="4620126"/>
+                          </a:xfrm>
+                          <a:prstGeom prst="rect">
+                            <a:avLst/>
+                          </a:prstGeom>
+                          <a:noFill/>
+                          <a:ln w="9525">
+                            <a:noFill/>
+                            <a:headEnd/>
+                            <a:tailEnd/>
+                          </a:ln>
+                        </pic:spPr>
+                      </pic:pic>
+                    </a:graphicData>
+                  </a:graphic>
+                </wp:inline>
+              </w:drawing>
+            </w:r>
+          </w:p>
+          <w:p>
+            <w:pPr>
+              <w:jc w:val="center"/>
+            </w:pPr>
+            <w:pPr>
+              <w:jc w:val="start"/>
+              <w:spacing w:before="200"/>
+              <w:pStyle w:val="ImageCaption"/>
+            </w:pPr>
+            <w:r>
+              <w:t xml:space="preserve">Figure 4.1: Source: Kernel density estimates for tidy and geospatial data in the eks package</w:t>
+            </w:r>
+          </w:p>
+          <w:bookmarkEnd w:id="60"/>
+        </w:tc>
+      </w:tr>
+    </w:tbl>
+    <w:bookmarkStart w:id="61" w:name="fetch-obis"/>
+    <w:p>
+      <w:pPr>
+        <w:pStyle w:val="Heading2"/>
+      </w:pPr>
+      <w:r>
+        <w:t xml:space="preserve">4.1 Fetch OBIS</w:t>
+      </w:r>
+    </w:p>
+    <w:bookmarkEnd w:id="61"/>
+    <w:bookmarkStart w:id="62" w:name="filter-occurrences"/>
+    <w:p>
+      <w:pPr>
+        <w:pStyle w:val="Heading2"/>
+      </w:pPr>
+      <w:r>
+        <w:t xml:space="preserve">4.2 Filter occurrences</w:t>
+      </w:r>
+    </w:p>
+    <w:bookmarkEnd w:id="62"/>
+    <w:bookmarkEnd w:id="63"/>
+    <w:bookmarkStart w:id="68" w:name="pseudo-absences"/>
+    <w:p>
+      <w:pPr>
+        <w:pStyle w:val="Heading1"/>
+      </w:pPr>
+      <w:r>
+        <w:t xml:space="preserve">5. Pseudo-absences</w:t>
+      </w:r>
+    </w:p>
+    <w:p>
+      <w:pPr>
+        <w:pStyle w:val="FirstParagraph"/>
+      </w:pPr>
+      <w:r>
+        <w:t xml:space="preserve">Generate pseudo-absence or background environmental values to compare</w:t>
+      </w:r>
+      <w:r>
+        <w:t xml:space="preserve"> </w:t>
+      </w:r>
+      <w:r>
+        <w:t xml:space="preserve">with occurrence environment</w:t>
+      </w:r>
+    </w:p>
+    <w:p>
+      <w:pPr>
+        <w:pStyle w:val="BodyText"/>
+      </w:pPr>
+      <w:r>
+        <w:br/>
+      </w:r>
+    </w:p>
+    <w:p>
+      <w:pPr>
+        <w:pStyle w:val="BodyText"/>
+      </w:pPr>
+      <w:r>
+        <w:t xml:space="preserve">Describe various strategies for generating pseudo-absences.</w:t>
+      </w:r>
+    </w:p>
+    <w:p>
+      <w:pPr>
+        <w:numPr>
+          <w:ilvl w:val="0"/>
+          <w:numId w:val="1014"/>
+        </w:numPr>
+        <w:pStyle w:val="Compact"/>
+      </w:pPr>
+      <w:hyperlink r:id="rId64">
+        <w:r>
+          <w:rPr>
+            <w:rStyle w:val="Hyperlink"/>
+          </w:rPr>
+          <w:t xml:space="preserve">Pseudo-absences • biomod2</w:t>
+        </w:r>
+      </w:hyperlink>
+    </w:p>
+    <w:p>
+      <w:pPr>
+        <w:numPr>
+          <w:ilvl w:val="1"/>
+          <w:numId w:val="1015"/>
+        </w:numPr>
+        <w:pStyle w:val="Compact"/>
+      </w:pPr>
+      <w:r>
+        <w:t xml:space="preserve">(Barbet-Massin et al. 2012)</w:t>
+      </w:r>
+    </w:p>
+    <w:bookmarkStart w:id="65" w:name="all-background"/>
+    <w:p>
+      <w:pPr>
+        <w:pStyle w:val="Heading2"/>
+      </w:pPr>
+      <w:r>
+        <w:t xml:space="preserve">5.1 All background</w:t>
+      </w:r>
+    </w:p>
+    <w:p>
+      <w:pPr>
+        <w:pStyle w:val="FirstParagraph"/>
+      </w:pPr>
+      <w:r>
+        <w:t xml:space="preserve">A common Maxent strategy is to feed all background points into Maxent, and then to use the resulting distribution as a null model. This is the default strategy in Maxent</w:t>
+      </w:r>
+      <w:r>
+        <w:t xml:space="preserve"> </w:t>
+      </w:r>
+      <w:r>
+        <w:t xml:space="preserve">(Phillips et al. 2017; Phillips, Anderson, and Schapire 2006; Phillips and Dudík 2008)</w:t>
+      </w:r>
+      <w:r>
+        <w:t xml:space="preserve">.</w:t>
+      </w:r>
+    </w:p>
+    <w:bookmarkEnd w:id="65"/>
+    <w:bookmarkStart w:id="66" w:name="mask-by-fao-areas"/>
+    <w:p>
+      <w:pPr>
+        <w:pStyle w:val="Heading2"/>
+      </w:pPr>
+      <w:r>
+        <w:t xml:space="preserve">5.2 Mask by FAO areas</w:t>
+      </w:r>
+    </w:p>
+    <w:p>
+      <w:pPr>
+        <w:pStyle w:val="FirstParagraph"/>
+      </w:pPr>
+      <w:r>
+        <w:t xml:space="preserve">The FAO areas applicable to species are included in the</w:t>
+      </w:r>
+      <w:r>
+        <w:t xml:space="preserve"> </w:t>
+      </w:r>
+      <w:r>
+        <w:rPr>
+          <w:rStyle w:val="VerbatimChar"/>
+        </w:rPr>
+        <w:t xml:space="preserve">aquamapsdata</w:t>
+      </w:r>
+      <w:r>
+        <w:t xml:space="preserve">, presumably from evaluating OBIS observations and the literature.</w:t>
+      </w:r>
+    </w:p>
+    <w:bookmarkEnd w:id="66"/>
+    <w:bookmarkStart w:id="67" w:name="Xe7fe94e4525754c97b57fa30400d01118cf3ef9"/>
+    <w:p>
+      <w:pPr>
+        <w:pStyle w:val="Heading2"/>
+      </w:pPr>
+      <w:r>
+        <w:t xml:space="preserve">5.3 Use occurrences from same Family, different species</w:t>
+      </w:r>
+    </w:p>
+    <w:p>
+      <w:pPr>
+        <w:pStyle w:val="FirstParagraph"/>
+      </w:pPr>
+      <w:r>
+        <w:t xml:space="preserve">By using the same family, we can be sure that the pseudo-absences are ecologically similar to the species of interest.</w:t>
+      </w:r>
+    </w:p>
+    <w:bookmarkEnd w:id="67"/>
+    <w:bookmarkEnd w:id="68"/>
+    <w:bookmarkStart w:id="72" w:name="environment"/>
+    <w:p>
+      <w:pPr>
+        <w:pStyle w:val="Heading1"/>
+      </w:pPr>
+      <w:r>
+        <w:t xml:space="preserve">6. Environment</w:t>
+      </w:r>
+    </w:p>
+    <w:p>
+      <w:pPr>
+        <w:pStyle w:val="FirstParagraph"/>
+      </w:pPr>
+      <w:r>
+        <w:t xml:space="preserve">Extract environmental predictors (static and/or dynamic) from various</w:t>
+      </w:r>
+      <w:r>
+        <w:t xml:space="preserve"> </w:t>
+      </w:r>
+      <w:r>
+        <w:t xml:space="preserve">sources for observations (presence and pseudo-absence)</w:t>
+      </w:r>
+    </w:p>
+    <w:p>
+      <w:pPr>
+        <w:pStyle w:val="BodyText"/>
+      </w:pPr>
+      <w:r>
+        <w:br/>
+      </w:r>
+    </w:p>
+    <w:p>
+      <w:pPr>
+        <w:pStyle w:val="BodyText"/>
+      </w:pPr>
+      <w:r>
+        <w:t xml:space="preserve">These data are also used at the prediction step.</w:t>
+      </w:r>
+    </w:p>
+    <w:bookmarkStart w:id="69" w:name="physiographic-1"/>
+    <w:p>
+      <w:pPr>
+        <w:pStyle w:val="Heading3"/>
+      </w:pPr>
+      <w:r>
+        <w:t xml:space="preserve">6.0.1 Physiographic</w:t>
+      </w:r>
+    </w:p>
+    <w:p>
+      <w:pPr>
+        <w:numPr>
+          <w:ilvl w:val="0"/>
+          <w:numId w:val="1016"/>
+        </w:numPr>
+      </w:pPr>
+      <w:r>
+        <w:rPr>
+          <w:rStyle w:val="VerbatimChar"/>
+        </w:rPr>
+        <w:t xml:space="preserve">depth</w:t>
+      </w:r>
+      <w:r>
+        <w:br/>
+      </w:r>
+      <w:r>
+        <w:t xml:space="preserve">Bathymetric Depth</w:t>
+      </w:r>
+    </w:p>
+    <w:p>
+      <w:pPr>
+        <w:numPr>
+          <w:ilvl w:val="0"/>
+          <w:numId w:val="1016"/>
+        </w:numPr>
+      </w:pPr>
+      <w:r>
+        <w:rPr>
+          <w:rStyle w:val="VerbatimChar"/>
+        </w:rPr>
+        <w:t xml:space="preserve">d2coast</w:t>
+      </w:r>
+      <w:r>
+        <w:br/>
+      </w:r>
+      <w:r>
+        <w:t xml:space="preserve">Distance to Coast</w:t>
+      </w:r>
+    </w:p>
+    <w:p>
+      <w:pPr>
+        <w:numPr>
+          <w:ilvl w:val="0"/>
+          <w:numId w:val="1016"/>
+        </w:numPr>
+      </w:pPr>
+      <w:r>
+        <w:rPr>
+          <w:rStyle w:val="VerbatimChar"/>
+        </w:rPr>
+        <w:t xml:space="preserve">d2shelf</w:t>
+      </w:r>
+      <w:r>
+        <w:br/>
+      </w:r>
+      <w:r>
+        <w:t xml:space="preserve">Distance to Shelf</w:t>
+      </w:r>
+    </w:p>
+    <w:bookmarkEnd w:id="69"/>
+    <w:bookmarkStart w:id="70" w:name="time-varying-1"/>
+    <w:p>
+      <w:pPr>
+        <w:pStyle w:val="Heading3"/>
+      </w:pPr>
+      <w:r>
+        <w:t xml:space="preserve">6.0.2 Time Varying</w:t>
+      </w:r>
+    </w:p>
+    <w:p>
+      <w:pPr>
+        <w:numPr>
+          <w:ilvl w:val="0"/>
+          <w:numId w:val="1017"/>
+        </w:numPr>
+        <w:pStyle w:val="Compact"/>
+      </w:pPr>
+      <w:r>
+        <w:rPr>
+          <w:rStyle w:val="VerbatimChar"/>
+        </w:rPr>
+        <w:t xml:space="preserve">vgpm</w:t>
+      </w:r>
+      <w:r>
+        <w:br/>
+      </w:r>
+      <w:r>
+        <w:t xml:space="preserve">Vertically integrated primary Productivity model</w:t>
+      </w:r>
+    </w:p>
+    <w:bookmarkEnd w:id="70"/>
+    <w:bookmarkStart w:id="71" w:name="depth-time-varying-1"/>
+    <w:p>
+      <w:pPr>
+        <w:pStyle w:val="Heading3"/>
+      </w:pPr>
+      <w:r>
+        <w:t xml:space="preserve">6.0.3 Depth &amp; Time Varying</w:t>
+      </w:r>
+    </w:p>
+    <w:p>
+      <w:pPr>
+        <w:numPr>
+          <w:ilvl w:val="0"/>
+          <w:numId w:val="1018"/>
+        </w:numPr>
+      </w:pPr>
+      <w:r>
+        <w:rPr>
+          <w:rStyle w:val="VerbatimChar"/>
+        </w:rPr>
+        <w:t xml:space="preserve">temp</w:t>
+      </w:r>
+      <w:r>
+        <w:br/>
+      </w:r>
+      <w:r>
+        <w:t xml:space="preserve">Temperature, either sea-surface temperature (SST) or some modeled product from HyCOM, ROMS or Copernicus</w:t>
+      </w:r>
+    </w:p>
+    <w:p>
+      <w:pPr>
+        <w:numPr>
+          <w:ilvl w:val="0"/>
+          <w:numId w:val="1018"/>
+        </w:numPr>
+      </w:pPr>
+      <w:r>
+        <w:rPr>
+          <w:rStyle w:val="VerbatimChar"/>
+        </w:rPr>
+        <w:t xml:space="preserve">salin</w:t>
+      </w:r>
+      <w:r>
+        <w:br/>
+      </w:r>
+      <w:r>
+        <w:t xml:space="preserve">Salinity</w:t>
+      </w:r>
+    </w:p>
+    <w:bookmarkEnd w:id="71"/>
+    <w:bookmarkEnd w:id="72"/>
+    <w:bookmarkStart w:id="77" w:name="model-1"/>
+    <w:p>
+      <w:pPr>
+        <w:pStyle w:val="Heading1"/>
+      </w:pPr>
+      <w:r>
+        <w:t xml:space="preserve">7. Model</w:t>
+      </w:r>
+    </w:p>
+    <w:p>
+      <w:pPr>
+        <w:pStyle w:val="FirstParagraph"/>
+      </w:pPr>
+      <w:r>
+        <w:t xml:space="preserve">Model the distribution of a species</w:t>
+      </w:r>
+    </w:p>
+    <w:p>
+      <w:pPr>
+        <w:pStyle w:val="BodyText"/>
+      </w:pPr>
+      <w:r>
+        <w:br/>
       </w:r>
     </w:p>
     <w:tbl>
@@ -1469,7 +2182,7 @@
       <w:tr>
         <w:tc>
           <w:tcPr/>
-          <w:bookmarkStart w:id="53" w:name="fig-model"/>
+          <w:bookmarkStart w:id="76" w:name="fig-model"/>
           <w:p>
             <w:pPr>
               <w:jc w:val="center"/>
@@ -1479,18 +2192,18 @@
                 <wp:inline>
                   <wp:extent cx="5334000" cy="1553307"/>
                   <wp:effectExtent b="0" l="0" r="0" t="0"/>
-                  <wp:docPr descr="" title="" id="51" name="Picture"/>
+                  <wp:docPr descr="" title="" id="74" name="Picture"/>
                   <a:graphic>
                     <a:graphicData uri="http://schemas.openxmlformats.org/drawingml/2006/picture">
                       <pic:pic>
                         <pic:nvPicPr>
-                          <pic:cNvPr descr="model_files/figure-docx/mermaid-figure-1.png" id="52" name="Picture"/>
+                          <pic:cNvPr descr="model_files/figure-docx/mermaid-figure-1.png" id="75" name="Picture"/>
                           <pic:cNvPicPr>
                             <a:picLocks noChangeArrowheads="1" noChangeAspect="1"/>
                           </pic:cNvPicPr>
                         </pic:nvPicPr>
                         <pic:blipFill>
-                          <a:blip r:embed="rId50"/>
+                          <a:blip r:embed="rId73"/>
                           <a:stretch>
                             <a:fillRect/>
                           </a:stretch>
@@ -1527,32 +2240,1769 @@
               <w:pStyle w:val="ImageCaption"/>
             </w:pPr>
             <w:r>
-              <w:t xml:space="preserve">Figure 3.1: Diagram of SDM Modeling processes.</w:t>
+              <w:t xml:space="preserve">Figure 7.1: Diagram of SDM Modeling processes.</w:t>
             </w:r>
           </w:p>
-          <w:bookmarkEnd w:id="53"/>
+          <w:bookmarkEnd w:id="76"/>
         </w:tc>
       </w:tr>
     </w:tbl>
-    <w:bookmarkEnd w:id="54"/>
-    <w:bookmarkStart w:id="59" w:name="ensemble"/>
+    <w:bookmarkEnd w:id="77"/>
+    <w:bookmarkStart w:id="78" w:name="split"/>
     <w:p>
       <w:pPr>
         <w:pStyle w:val="Heading1"/>
       </w:pPr>
       <w:r>
-        <w:t xml:space="preserve">4. Ensemble</w:t>
+        <w:t xml:space="preserve">8. Split</w:t>
+      </w:r>
+    </w:p>
+    <w:p>
+      <w:pPr>
+        <w:pStyle w:val="FirstParagraph"/>
+      </w:pPr>
+      <w:r>
+        <w:t xml:space="preserve">Data is often split so that ~20% of the observations (presence and absence) are set aside from the model fitting to be used for model evaluation.</w:t>
+      </w:r>
+    </w:p>
+    <w:p>
+      <w:pPr>
+        <w:pStyle w:val="BodyText"/>
+      </w:pPr>
+      <w:r>
+        <w:t xml:space="preserve">The</w:t>
+      </w:r>
+      <w:r>
+        <w:t xml:space="preserve"> </w:t>
+      </w:r>
+      <w:r>
+        <w:rPr>
+          <w:rStyle w:val="VerbatimChar"/>
+        </w:rPr>
+        <w:t xml:space="preserve">k-fold</w:t>
+      </w:r>
+      <w:r>
+        <w:t xml:space="preserve"> </w:t>
+      </w:r>
+      <w:r>
+        <w:t xml:space="preserve">function is often used to split the data into k groups, and then the model is fit k times, each time using a different group as the test data and the remaining groups as the training data.</w:t>
+      </w:r>
+    </w:p>
+    <w:bookmarkEnd w:id="78"/>
+    <w:bookmarkStart w:id="89" w:name="fit"/>
+    <w:p>
+      <w:pPr>
+        <w:pStyle w:val="Heading1"/>
+      </w:pPr>
+      <w:r>
+        <w:t xml:space="preserve">9. Fit</w:t>
+      </w:r>
+    </w:p>
+    <w:p>
+      <w:pPr>
+        <w:pStyle w:val="FirstParagraph"/>
+      </w:pPr>
+      <w:r>
+        <w:t xml:space="preserve">Model fitting in theory is quite complex, but quite simple in practice, with feeding the prepared data into the modeling function.</w:t>
+      </w:r>
+    </w:p>
+    <w:p>
+      <w:pPr>
+        <w:pStyle w:val="BodyText"/>
+      </w:pPr>
+      <w:r>
+        <w:t xml:space="preserve">However there are MANY modeling techniques from which to choose. For instance check out 238 entries in</w:t>
+      </w:r>
+      <w:r>
+        <w:t xml:space="preserve"> </w:t>
+      </w:r>
+      <w:hyperlink r:id="rId79">
+        <w:r>
+          <w:rPr>
+            <w:rStyle w:val="Hyperlink"/>
+          </w:rPr>
+          <w:t xml:space="preserve">6 Available Models | The caret Package</w:t>
+        </w:r>
+      </w:hyperlink>
+      <w:r>
+        <w:t xml:space="preserve">.</w:t>
+      </w:r>
+    </w:p>
+    <w:bookmarkStart w:id="80" w:name="calibrate"/>
+    <w:p>
+      <w:pPr>
+        <w:pStyle w:val="Heading2"/>
+      </w:pPr>
+      <w:r>
+        <w:t xml:space="preserve">9.1 Calibrate</w:t>
+      </w:r>
+    </w:p>
+    <w:p>
+      <w:pPr>
+        <w:pStyle w:val="FirstParagraph"/>
+      </w:pPr>
+      <w:r>
+        <w:t xml:space="preserve">The process of refining the model to only the most relevant environmental predictor terms is commonly called</w:t>
+      </w:r>
+      <w:r>
+        <w:t xml:space="preserve"> </w:t>
+      </w:r>
+      <w:r>
+        <w:t xml:space="preserve">“</w:t>
+      </w:r>
+      <w:r>
+        <w:t xml:space="preserve">Model Selection.</w:t>
+      </w:r>
+      <w:r>
+        <w:t xml:space="preserve">”</w:t>
+      </w:r>
+      <w:r>
+        <w:t xml:space="preserve"> </w:t>
+      </w:r>
+      <w:r>
+        <w:t xml:space="preserve">One of the most cited scientific paper of all time</w:t>
+      </w:r>
+      <w:r>
+        <w:t xml:space="preserve"> </w:t>
+      </w:r>
+      <w:r>
+        <w:t xml:space="preserve">(Akaike 1974)</w:t>
+      </w:r>
+      <w:r>
+        <w:t xml:space="preserve"> </w:t>
+      </w:r>
+      <w:r>
+        <w:t xml:space="preserve">is based on taking a most parsimonious approach to this process – the so called Akaike Information Criteria (AIC).</w:t>
+      </w:r>
+    </w:p>
+    <w:p>
+      <w:pPr>
+        <w:pStyle w:val="BodyText"/>
+      </w:pPr>
+      <w:r>
+        <w:t xml:space="preserve">It is important to avoid using environmental predictors that are correlated with each other, since the effect of a predictor on the response could be the ecologically inverse, the result of explaining variance on the residuals of the other correlated predictor.</w:t>
+      </w:r>
+    </w:p>
+    <w:bookmarkEnd w:id="80"/>
+    <w:bookmarkStart w:id="81" w:name="predict"/>
+    <w:p>
+      <w:pPr>
+        <w:pStyle w:val="Heading2"/>
+      </w:pPr>
+      <w:r>
+        <w:t xml:space="preserve">9.2 Predict</w:t>
+      </w:r>
+    </w:p>
+    <w:p>
+      <w:pPr>
+        <w:pStyle w:val="FirstParagraph"/>
+      </w:pPr>
+      <w:r>
+        <w:t xml:space="preserve">The prediction step applies the environmental relationships from the fitted model to a new set of data, typically the seascape of interest, and perhaps with some sort of temporal snapshot (e.g., climatic annual or monthly average).</w:t>
+      </w:r>
+    </w:p>
+    <w:bookmarkEnd w:id="81"/>
+    <w:bookmarkStart w:id="88" w:name="evaluate"/>
+    <w:p>
+      <w:pPr>
+        <w:pStyle w:val="Heading2"/>
+      </w:pPr>
+      <w:r>
+        <w:t xml:space="preserve">9.3 Evaluate</w:t>
+      </w:r>
+    </w:p>
+    <w:p>
+      <w:pPr>
+        <w:pStyle w:val="FirstParagraph"/>
+      </w:pPr>
+      <w:r>
+        <w:t xml:space="preserve">Model evaluation uses the set aside test data from the earlier splitting to evaluate how well the model predicts the response of presence or absence. Since the test response data is binary [0,1] and the prediction from the model is continuous [0-1], a threshold needs to be applied to assign to convert the continuous response to binary. This is often performed through a Receiver Operator Characteristic (</w:t>
+      </w:r>
+      <w:r>
+        <w:rPr>
+          <w:bCs/>
+          <w:b/>
+        </w:rPr>
+        <w:t xml:space="preserve">ROC</w:t>
+      </w:r>
+      <w:r>
+        <w:t xml:space="preserve">) curve (</w:t>
+      </w:r>
+      <w:hyperlink w:anchor="fig-rocr">
+        <w:r>
+          <w:rPr>
+            <w:rStyle w:val="Hyperlink"/>
+          </w:rPr>
+          <w:t xml:space="preserve">Figure 12.1</w:t>
+        </w:r>
+      </w:hyperlink>
+      <w:r>
+        <w:t xml:space="preserve">), which evaluates at each threshold the</w:t>
+      </w:r>
+      <w:r>
+        <w:t xml:space="preserve"> </w:t>
+      </w:r>
+      <w:r>
+        <w:rPr>
+          <w:bCs/>
+          <w:b/>
+        </w:rPr>
+        <w:t xml:space="preserve">confusion matrix</w:t>
+      </w:r>
+      <w:r>
+        <w:t xml:space="preserve"> </w:t>
+      </w:r>
+      <w:r>
+        <w:t xml:space="preserve">(</w:t>
+      </w:r>
+      <w:hyperlink w:anchor="tbl-confusion-matrix">
+        <w:r>
+          <w:rPr>
+            <w:rStyle w:val="Hyperlink"/>
+          </w:rPr>
+          <w:t xml:space="preserve">Table 12.1</w:t>
+        </w:r>
+      </w:hyperlink>
+      <w:r>
+        <w:t xml:space="preserve">).</w:t>
+      </w:r>
+    </w:p>
+    <w:bookmarkStart w:id="82" w:name="tbl-confusion-matrix"/>
+    <w:p>
+      <w:pPr>
+        <w:pStyle w:val="TableCaption"/>
+      </w:pPr>
+      <w:r>
+        <w:t xml:space="preserve">Table 9.1: Confusion matrix to understand predicted versus observed.</w:t>
+      </w:r>
+    </w:p>
+    <w:tbl>
+      <w:tblPr>
+        <w:tblStyle w:val="Table"/>
+        <w:tblW w:type="auto" w:w="0"/>
+        <w:tblLook w:firstRow="0" w:lastRow="0" w:firstColumn="0" w:lastColumn="0" w:noHBand="0" w:noVBand="0" w:val="0000"/>
+        <w:jc w:val="start"/>
+        <w:tblCaption w:val="Table 9.1: Confusion matrix to understand predicted versus observed."/>
+      </w:tblPr>
+      <w:tblGrid>
+        <w:gridCol w:w="1980"/>
+        <w:gridCol w:w="1980"/>
+        <w:gridCol w:w="1980"/>
+        <w:gridCol w:w="1980"/>
+      </w:tblGrid>
+      <w:tr>
+        <w:tc>
+          <w:tcPr/>
+          <w:p>
+            <w:pPr>
+              <w:pStyle w:val="Compact"/>
+            </w:pPr>
+          </w:p>
+        </w:tc>
+        <w:tc>
+          <w:tcPr/>
+          <w:p>
+            <w:pPr>
+              <w:pStyle w:val="Compact"/>
+            </w:pPr>
+          </w:p>
+        </w:tc>
+        <w:tc>
+          <w:tcPr/>
+          <w:p>
+            <w:pPr>
+              <w:pStyle w:val="Compact"/>
+              <w:jc w:val="left"/>
+            </w:pPr>
+            <w:r>
+              <w:t xml:space="preserve">Predicted</w:t>
+            </w:r>
+          </w:p>
+        </w:tc>
+        <w:tc>
+          <w:tcPr/>
+          <w:p>
+            <w:pPr>
+              <w:pStyle w:val="Compact"/>
+            </w:pPr>
+          </w:p>
+        </w:tc>
+      </w:tr>
+      <w:tr>
+        <w:tc>
+          <w:tcPr/>
+          <w:p>
+            <w:pPr>
+              <w:pStyle w:val="Compact"/>
+            </w:pPr>
+          </w:p>
+        </w:tc>
+        <w:tc>
+          <w:tcPr/>
+          <w:p>
+            <w:pPr>
+              <w:pStyle w:val="Compact"/>
+            </w:pPr>
+          </w:p>
+        </w:tc>
+        <w:tc>
+          <w:tcPr/>
+          <w:p>
+            <w:pPr>
+              <w:pStyle w:val="Compact"/>
+              <w:jc w:val="left"/>
+            </w:pPr>
+            <w:r>
+              <w:t xml:space="preserve">0 (absence)</w:t>
+            </w:r>
+          </w:p>
+        </w:tc>
+        <w:tc>
+          <w:tcPr/>
+          <w:p>
+            <w:pPr>
+              <w:pStyle w:val="Compact"/>
+              <w:jc w:val="left"/>
+            </w:pPr>
+            <w:r>
+              <w:t xml:space="preserve">1 (presence)</w:t>
+            </w:r>
+          </w:p>
+        </w:tc>
+      </w:tr>
+      <w:tr>
+        <w:tc>
+          <w:tcPr/>
+          <w:p>
+            <w:pPr>
+              <w:pStyle w:val="Compact"/>
+              <w:jc w:val="left"/>
+            </w:pPr>
+            <w:r>
+              <w:t xml:space="preserve">Observed</w:t>
+            </w:r>
+          </w:p>
+        </w:tc>
+        <w:tc>
+          <w:tcPr/>
+          <w:p>
+            <w:pPr>
+              <w:pStyle w:val="Compact"/>
+              <w:jc w:val="left"/>
+            </w:pPr>
+            <w:r>
+              <w:t xml:space="preserve">0 (absence)</w:t>
+            </w:r>
+          </w:p>
+        </w:tc>
+        <w:tc>
+          <w:tcPr/>
+          <w:p>
+            <w:pPr>
+              <w:pStyle w:val="Compact"/>
+              <w:jc w:val="left"/>
+            </w:pPr>
+            <w:r>
+              <w:t xml:space="preserve">True absence</w:t>
+            </w:r>
+          </w:p>
+        </w:tc>
+        <w:tc>
+          <w:tcPr/>
+          <w:p>
+            <w:pPr>
+              <w:pStyle w:val="Compact"/>
+              <w:jc w:val="left"/>
+            </w:pPr>
+            <w:r>
+              <w:t xml:space="preserve">False presence</w:t>
+            </w:r>
+          </w:p>
+        </w:tc>
+      </w:tr>
+      <w:tr>
+        <w:tc>
+          <w:tcPr/>
+          <w:p>
+            <w:pPr>
+              <w:pStyle w:val="Compact"/>
+            </w:pPr>
+          </w:p>
+        </w:tc>
+        <w:tc>
+          <w:tcPr/>
+          <w:p>
+            <w:pPr>
+              <w:pStyle w:val="Compact"/>
+              <w:jc w:val="left"/>
+            </w:pPr>
+            <w:r>
+              <w:t xml:space="preserve">1 (presence)</w:t>
+            </w:r>
+          </w:p>
+        </w:tc>
+        <w:tc>
+          <w:tcPr/>
+          <w:p>
+            <w:pPr>
+              <w:pStyle w:val="Compact"/>
+              <w:jc w:val="left"/>
+            </w:pPr>
+            <w:r>
+              <w:t xml:space="preserve">False absence</w:t>
+            </w:r>
+          </w:p>
+        </w:tc>
+        <w:tc>
+          <w:tcPr/>
+          <w:p>
+            <w:pPr>
+              <w:pStyle w:val="Compact"/>
+              <w:jc w:val="left"/>
+            </w:pPr>
+            <w:r>
+              <w:t xml:space="preserve">True presence</w:t>
+            </w:r>
+          </w:p>
+        </w:tc>
+      </w:tr>
+    </w:tbl>
+    <w:bookmarkEnd w:id="82"/>
+    <w:p>
+      <w:pPr>
+        <w:pStyle w:val="BodyText"/>
+      </w:pPr>
+      <w:r>
+        <w:t xml:space="preserve"> </w:t>
+      </w:r>
+    </w:p>
+    <w:tbl>
+      <w:tblPr>
+        <w:tblStyle w:val="Table"/>
+        <w:tblW w:type="pct" w:w="5000"/>
+        <w:tblLook w:firstRow="0" w:lastRow="0" w:firstColumn="0" w:lastColumn="0" w:noHBand="0" w:noVBand="0" w:val="0000"/>
+        <w:jc w:val="start"/>
+      </w:tblPr>
+      <w:tblGrid>
+        <w:gridCol w:w="7920"/>
+      </w:tblGrid>
+      <w:tr>
+        <w:tc>
+          <w:tcPr/>
+          <w:bookmarkStart w:id="87" w:name="fig-rocr"/>
+          <w:p>
+            <w:pPr>
+              <w:jc w:val="center"/>
+            </w:pPr>
+            <w:r>
+              <w:drawing>
+                <wp:inline>
+                  <wp:extent cx="4562475" cy="3819525"/>
+                  <wp:effectExtent b="0" l="0" r="0" t="0"/>
+                  <wp:docPr descr="" title="" id="84" name="Picture"/>
+                  <a:graphic>
+                    <a:graphicData uri="http://schemas.openxmlformats.org/drawingml/2006/picture">
+                      <pic:pic>
+                        <pic:nvPicPr>
+                          <pic:cNvPr descr="figures/rocr.png" id="85" name="Picture"/>
+                          <pic:cNvPicPr>
+                            <a:picLocks noChangeArrowheads="1" noChangeAspect="1"/>
+                          </pic:cNvPicPr>
+                        </pic:nvPicPr>
+                        <pic:blipFill>
+                          <a:blip r:embed="rId83"/>
+                          <a:stretch>
+                            <a:fillRect/>
+                          </a:stretch>
+                        </pic:blipFill>
+                        <pic:spPr bwMode="auto">
+                          <a:xfrm>
+                            <a:off x="0" y="0"/>
+                            <a:ext cx="4562475" cy="3819525"/>
+                          </a:xfrm>
+                          <a:prstGeom prst="rect">
+                            <a:avLst/>
+                          </a:prstGeom>
+                          <a:noFill/>
+                          <a:ln w="9525">
+                            <a:noFill/>
+                            <a:headEnd/>
+                            <a:tailEnd/>
+                          </a:ln>
+                        </pic:spPr>
+                      </pic:pic>
+                    </a:graphicData>
+                  </a:graphic>
+                </wp:inline>
+              </w:drawing>
+            </w:r>
+          </w:p>
+          <w:p>
+            <w:pPr>
+              <w:jc w:val="center"/>
+            </w:pPr>
+            <w:pPr>
+              <w:jc w:val="start"/>
+              <w:spacing w:before="200"/>
+              <w:pStyle w:val="ImageCaption"/>
+            </w:pPr>
+            <w:r>
+              <w:t xml:space="preserve">Figure 9.1: ROC curve generated by showing rates of false positive vs false negative as function of changing the threshold value (rainbow colors). Source:</w:t>
+            </w:r>
+            <w:r>
+              <w:t xml:space="preserve"> </w:t>
+            </w:r>
+            <w:hyperlink r:id="rId86">
+              <w:r>
+                <w:rPr>
+                  <w:rStyle w:val="Hyperlink"/>
+                </w:rPr>
+                <w:t xml:space="preserve">ROCR: visualizing classifier performance in R</w:t>
+              </w:r>
+            </w:hyperlink>
+          </w:p>
+          <w:bookmarkEnd w:id="87"/>
+        </w:tc>
+      </w:tr>
+    </w:tbl>
+    <w:bookmarkEnd w:id="88"/>
+    <w:bookmarkEnd w:id="89"/>
+    <w:bookmarkStart w:id="96" w:name="calibrate-1"/>
+    <w:p>
+      <w:pPr>
+        <w:pStyle w:val="Heading1"/>
+      </w:pPr>
+      <w:r>
+        <w:t xml:space="preserve">10. Calibrate</w:t>
+      </w:r>
+    </w:p>
+    <w:p>
+      <w:pPr>
+        <w:pStyle w:val="FirstParagraph"/>
+      </w:pPr>
+      <w:r>
+        <w:t xml:space="preserve">The process of refining the model to only the most relevant environmental predictor terms is commonly called</w:t>
+      </w:r>
+      <w:r>
+        <w:t xml:space="preserve"> </w:t>
+      </w:r>
+      <w:r>
+        <w:t xml:space="preserve">“</w:t>
+      </w:r>
+      <w:r>
+        <w:t xml:space="preserve">Model Selection.</w:t>
+      </w:r>
+      <w:r>
+        <w:t xml:space="preserve">”</w:t>
+      </w:r>
+      <w:r>
+        <w:t xml:space="preserve"> </w:t>
+      </w:r>
+      <w:r>
+        <w:t xml:space="preserve">One of the most cited scientific paper of all time</w:t>
+      </w:r>
+      <w:r>
+        <w:t xml:space="preserve"> </w:t>
+      </w:r>
+      <w:r>
+        <w:t xml:space="preserve">(Akaike 1974)</w:t>
+      </w:r>
+      <w:r>
+        <w:t xml:space="preserve"> </w:t>
+      </w:r>
+      <w:r>
+        <w:t xml:space="preserve">is based on taking a most parsimonious approach to this process – the so called Akaike Information Criteria (AIC).</w:t>
+      </w:r>
+    </w:p>
+    <w:p>
+      <w:pPr>
+        <w:pStyle w:val="BodyText"/>
+      </w:pPr>
+      <w:r>
+        <w:t xml:space="preserve">It is important to avoid using environmental predictors that are correlated with each other, since the effect of a predictor on the response could be the ecologically inverse, the result of explaining variance on the residuals of the other correlated predictor.</w:t>
+      </w:r>
+    </w:p>
+    <w:bookmarkStart w:id="90" w:name="predict-1"/>
+    <w:p>
+      <w:pPr>
+        <w:pStyle w:val="Heading2"/>
+      </w:pPr>
+      <w:r>
+        <w:t xml:space="preserve">10.1 Predict</w:t>
+      </w:r>
+    </w:p>
+    <w:p>
+      <w:pPr>
+        <w:pStyle w:val="FirstParagraph"/>
+      </w:pPr>
+      <w:r>
+        <w:t xml:space="preserve">The prediction step applies the environmental relationships from the fitted model to a new set of data, typically the seascape of interest, and perhaps with some sort of temporal snapshot (e.g., climatic annual or monthly average).</w:t>
+      </w:r>
+    </w:p>
+    <w:bookmarkEnd w:id="90"/>
+    <w:bookmarkStart w:id="95" w:name="evaluate-1"/>
+    <w:p>
+      <w:pPr>
+        <w:pStyle w:val="Heading2"/>
+      </w:pPr>
+      <w:r>
+        <w:t xml:space="preserve">10.2 Evaluate</w:t>
+      </w:r>
+    </w:p>
+    <w:p>
+      <w:pPr>
+        <w:pStyle w:val="FirstParagraph"/>
+      </w:pPr>
+      <w:r>
+        <w:t xml:space="preserve">Model evaluation uses the set aside test data from the earlier splitting to evaluate how well the model predicts the response of presence or absence. Since the test response data is binary [0,1] and the prediction from the model is continuous [0-1], a threshold needs to be applied to assign to convert the continuous response to binary. This is often performed through a Receiver Operator Characteristic (</w:t>
+      </w:r>
+      <w:r>
+        <w:rPr>
+          <w:bCs/>
+          <w:b/>
+        </w:rPr>
+        <w:t xml:space="preserve">ROC</w:t>
+      </w:r>
+      <w:r>
+        <w:t xml:space="preserve">) curve (</w:t>
+      </w:r>
+      <w:hyperlink w:anchor="fig-rocr">
+        <w:r>
+          <w:rPr>
+            <w:rStyle w:val="Hyperlink"/>
+          </w:rPr>
+          <w:t xml:space="preserve">Figure 12.1</w:t>
+        </w:r>
+      </w:hyperlink>
+      <w:r>
+        <w:t xml:space="preserve">), which evaluates at each threshold the</w:t>
+      </w:r>
+      <w:r>
+        <w:t xml:space="preserve"> </w:t>
+      </w:r>
+      <w:r>
+        <w:rPr>
+          <w:bCs/>
+          <w:b/>
+        </w:rPr>
+        <w:t xml:space="preserve">confusion matrix</w:t>
+      </w:r>
+      <w:r>
+        <w:t xml:space="preserve"> </w:t>
+      </w:r>
+      <w:r>
+        <w:t xml:space="preserve">(</w:t>
+      </w:r>
+      <w:hyperlink w:anchor="tbl-confusion-matrix">
+        <w:r>
+          <w:rPr>
+            <w:rStyle w:val="Hyperlink"/>
+          </w:rPr>
+          <w:t xml:space="preserve">Table 12.1</w:t>
+        </w:r>
+      </w:hyperlink>
+      <w:r>
+        <w:t xml:space="preserve">).</w:t>
+      </w:r>
+    </w:p>
+    <w:bookmarkStart w:id="91" w:name="tbl-confusion-matrix"/>
+    <w:p>
+      <w:pPr>
+        <w:pStyle w:val="TableCaption"/>
+      </w:pPr>
+      <w:r>
+        <w:t xml:space="preserve">Table 10.1: Confusion matrix to understand predicted versus observed.</w:t>
+      </w:r>
+    </w:p>
+    <w:tbl>
+      <w:tblPr>
+        <w:tblStyle w:val="Table"/>
+        <w:tblW w:type="auto" w:w="0"/>
+        <w:tblLook w:firstRow="0" w:lastRow="0" w:firstColumn="0" w:lastColumn="0" w:noHBand="0" w:noVBand="0" w:val="0000"/>
+        <w:jc w:val="start"/>
+        <w:tblCaption w:val="Table 10.1: Confusion matrix to understand predicted versus observed."/>
+      </w:tblPr>
+      <w:tblGrid>
+        <w:gridCol w:w="1980"/>
+        <w:gridCol w:w="1980"/>
+        <w:gridCol w:w="1980"/>
+        <w:gridCol w:w="1980"/>
+      </w:tblGrid>
+      <w:tr>
+        <w:tc>
+          <w:tcPr/>
+          <w:p>
+            <w:pPr>
+              <w:pStyle w:val="Compact"/>
+            </w:pPr>
+          </w:p>
+        </w:tc>
+        <w:tc>
+          <w:tcPr/>
+          <w:p>
+            <w:pPr>
+              <w:pStyle w:val="Compact"/>
+            </w:pPr>
+          </w:p>
+        </w:tc>
+        <w:tc>
+          <w:tcPr/>
+          <w:p>
+            <w:pPr>
+              <w:pStyle w:val="Compact"/>
+              <w:jc w:val="left"/>
+            </w:pPr>
+            <w:r>
+              <w:t xml:space="preserve">Predicted</w:t>
+            </w:r>
+          </w:p>
+        </w:tc>
+        <w:tc>
+          <w:tcPr/>
+          <w:p>
+            <w:pPr>
+              <w:pStyle w:val="Compact"/>
+            </w:pPr>
+          </w:p>
+        </w:tc>
+      </w:tr>
+      <w:tr>
+        <w:tc>
+          <w:tcPr/>
+          <w:p>
+            <w:pPr>
+              <w:pStyle w:val="Compact"/>
+            </w:pPr>
+          </w:p>
+        </w:tc>
+        <w:tc>
+          <w:tcPr/>
+          <w:p>
+            <w:pPr>
+              <w:pStyle w:val="Compact"/>
+            </w:pPr>
+          </w:p>
+        </w:tc>
+        <w:tc>
+          <w:tcPr/>
+          <w:p>
+            <w:pPr>
+              <w:pStyle w:val="Compact"/>
+              <w:jc w:val="left"/>
+            </w:pPr>
+            <w:r>
+              <w:t xml:space="preserve">0 (absence)</w:t>
+            </w:r>
+          </w:p>
+        </w:tc>
+        <w:tc>
+          <w:tcPr/>
+          <w:p>
+            <w:pPr>
+              <w:pStyle w:val="Compact"/>
+              <w:jc w:val="left"/>
+            </w:pPr>
+            <w:r>
+              <w:t xml:space="preserve">1 (presence)</w:t>
+            </w:r>
+          </w:p>
+        </w:tc>
+      </w:tr>
+      <w:tr>
+        <w:tc>
+          <w:tcPr/>
+          <w:p>
+            <w:pPr>
+              <w:pStyle w:val="Compact"/>
+              <w:jc w:val="left"/>
+            </w:pPr>
+            <w:r>
+              <w:t xml:space="preserve">Observed</w:t>
+            </w:r>
+          </w:p>
+        </w:tc>
+        <w:tc>
+          <w:tcPr/>
+          <w:p>
+            <w:pPr>
+              <w:pStyle w:val="Compact"/>
+              <w:jc w:val="left"/>
+            </w:pPr>
+            <w:r>
+              <w:t xml:space="preserve">0 (absence)</w:t>
+            </w:r>
+          </w:p>
+        </w:tc>
+        <w:tc>
+          <w:tcPr/>
+          <w:p>
+            <w:pPr>
+              <w:pStyle w:val="Compact"/>
+              <w:jc w:val="left"/>
+            </w:pPr>
+            <w:r>
+              <w:t xml:space="preserve">True absence</w:t>
+            </w:r>
+          </w:p>
+        </w:tc>
+        <w:tc>
+          <w:tcPr/>
+          <w:p>
+            <w:pPr>
+              <w:pStyle w:val="Compact"/>
+              <w:jc w:val="left"/>
+            </w:pPr>
+            <w:r>
+              <w:t xml:space="preserve">False presence</w:t>
+            </w:r>
+          </w:p>
+        </w:tc>
+      </w:tr>
+      <w:tr>
+        <w:tc>
+          <w:tcPr/>
+          <w:p>
+            <w:pPr>
+              <w:pStyle w:val="Compact"/>
+            </w:pPr>
+          </w:p>
+        </w:tc>
+        <w:tc>
+          <w:tcPr/>
+          <w:p>
+            <w:pPr>
+              <w:pStyle w:val="Compact"/>
+              <w:jc w:val="left"/>
+            </w:pPr>
+            <w:r>
+              <w:t xml:space="preserve">1 (presence)</w:t>
+            </w:r>
+          </w:p>
+        </w:tc>
+        <w:tc>
+          <w:tcPr/>
+          <w:p>
+            <w:pPr>
+              <w:pStyle w:val="Compact"/>
+              <w:jc w:val="left"/>
+            </w:pPr>
+            <w:r>
+              <w:t xml:space="preserve">False absence</w:t>
+            </w:r>
+          </w:p>
+        </w:tc>
+        <w:tc>
+          <w:tcPr/>
+          <w:p>
+            <w:pPr>
+              <w:pStyle w:val="Compact"/>
+              <w:jc w:val="left"/>
+            </w:pPr>
+            <w:r>
+              <w:t xml:space="preserve">True presence</w:t>
+            </w:r>
+          </w:p>
+        </w:tc>
+      </w:tr>
+    </w:tbl>
+    <w:bookmarkEnd w:id="91"/>
+    <w:p>
+      <w:pPr>
+        <w:pStyle w:val="BodyText"/>
+      </w:pPr>
+      <w:r>
+        <w:t xml:space="preserve"> </w:t>
+      </w:r>
+    </w:p>
+    <w:tbl>
+      <w:tblPr>
+        <w:tblStyle w:val="Table"/>
+        <w:tblW w:type="pct" w:w="5000"/>
+        <w:tblLook w:firstRow="0" w:lastRow="0" w:firstColumn="0" w:lastColumn="0" w:noHBand="0" w:noVBand="0" w:val="0000"/>
+        <w:jc w:val="start"/>
+      </w:tblPr>
+      <w:tblGrid>
+        <w:gridCol w:w="7920"/>
+      </w:tblGrid>
+      <w:tr>
+        <w:tc>
+          <w:tcPr/>
+          <w:bookmarkStart w:id="94" w:name="fig-rocr"/>
+          <w:p>
+            <w:pPr>
+              <w:jc w:val="center"/>
+            </w:pPr>
+            <w:r>
+              <w:drawing>
+                <wp:inline>
+                  <wp:extent cx="4562475" cy="3819525"/>
+                  <wp:effectExtent b="0" l="0" r="0" t="0"/>
+                  <wp:docPr descr="" title="" id="92" name="Picture"/>
+                  <a:graphic>
+                    <a:graphicData uri="http://schemas.openxmlformats.org/drawingml/2006/picture">
+                      <pic:pic>
+                        <pic:nvPicPr>
+                          <pic:cNvPr descr="figures/rocr.png" id="93" name="Picture"/>
+                          <pic:cNvPicPr>
+                            <a:picLocks noChangeArrowheads="1" noChangeAspect="1"/>
+                          </pic:cNvPicPr>
+                        </pic:nvPicPr>
+                        <pic:blipFill>
+                          <a:blip r:embed="rId83"/>
+                          <a:stretch>
+                            <a:fillRect/>
+                          </a:stretch>
+                        </pic:blipFill>
+                        <pic:spPr bwMode="auto">
+                          <a:xfrm>
+                            <a:off x="0" y="0"/>
+                            <a:ext cx="4562475" cy="3819525"/>
+                          </a:xfrm>
+                          <a:prstGeom prst="rect">
+                            <a:avLst/>
+                          </a:prstGeom>
+                          <a:noFill/>
+                          <a:ln w="9525">
+                            <a:noFill/>
+                            <a:headEnd/>
+                            <a:tailEnd/>
+                          </a:ln>
+                        </pic:spPr>
+                      </pic:pic>
+                    </a:graphicData>
+                  </a:graphic>
+                </wp:inline>
+              </w:drawing>
+            </w:r>
+          </w:p>
+          <w:p>
+            <w:pPr>
+              <w:jc w:val="center"/>
+            </w:pPr>
+            <w:pPr>
+              <w:jc w:val="start"/>
+              <w:spacing w:before="200"/>
+              <w:pStyle w:val="ImageCaption"/>
+            </w:pPr>
+            <w:r>
+              <w:t xml:space="preserve">Figure 10.1: ROC curve generated by showing rates of false positive vs false negative as function of changing the threshold value (rainbow colors). Source:</w:t>
+            </w:r>
+            <w:r>
+              <w:t xml:space="preserve"> </w:t>
+            </w:r>
+            <w:hyperlink r:id="rId86">
+              <w:r>
+                <w:rPr>
+                  <w:rStyle w:val="Hyperlink"/>
+                </w:rPr>
+                <w:t xml:space="preserve">ROCR: visualizing classifier performance in R</w:t>
+              </w:r>
+            </w:hyperlink>
+          </w:p>
+          <w:bookmarkEnd w:id="94"/>
+        </w:tc>
+      </w:tr>
+    </w:tbl>
+    <w:bookmarkEnd w:id="95"/>
+    <w:bookmarkEnd w:id="96"/>
+    <w:bookmarkStart w:id="102" w:name="predict-2"/>
+    <w:p>
+      <w:pPr>
+        <w:pStyle w:val="Heading1"/>
+      </w:pPr>
+      <w:r>
+        <w:t xml:space="preserve">11. Predict</w:t>
+      </w:r>
+    </w:p>
+    <w:p>
+      <w:pPr>
+        <w:pStyle w:val="FirstParagraph"/>
+      </w:pPr>
+      <w:r>
+        <w:t xml:space="preserve">The prediction step applies the environmental relationships from the fitted model to a new set of data, typically the seascape of interest, and perhaps with some sort of temporal snapshot (e.g., climatic annual or monthly average).</w:t>
+      </w:r>
+    </w:p>
+    <w:bookmarkStart w:id="101" w:name="evaluate-2"/>
+    <w:p>
+      <w:pPr>
+        <w:pStyle w:val="Heading2"/>
+      </w:pPr>
+      <w:r>
+        <w:t xml:space="preserve">11.1 Evaluate</w:t>
+      </w:r>
+    </w:p>
+    <w:p>
+      <w:pPr>
+        <w:pStyle w:val="FirstParagraph"/>
+      </w:pPr>
+      <w:r>
+        <w:t xml:space="preserve">Model evaluation uses the set aside test data from the earlier splitting to evaluate how well the model predicts the response of presence or absence. Since the test response data is binary [0,1] and the prediction from the model is continuous [0-1], a threshold needs to be applied to assign to convert the continuous response to binary. This is often performed through a Receiver Operator Characteristic (</w:t>
+      </w:r>
+      <w:r>
+        <w:rPr>
+          <w:bCs/>
+          <w:b/>
+        </w:rPr>
+        <w:t xml:space="preserve">ROC</w:t>
+      </w:r>
+      <w:r>
+        <w:t xml:space="preserve">) curve (</w:t>
+      </w:r>
+      <w:hyperlink w:anchor="fig-rocr">
+        <w:r>
+          <w:rPr>
+            <w:rStyle w:val="Hyperlink"/>
+          </w:rPr>
+          <w:t xml:space="preserve">Figure 12.1</w:t>
+        </w:r>
+      </w:hyperlink>
+      <w:r>
+        <w:t xml:space="preserve">), which evaluates at each threshold the</w:t>
+      </w:r>
+      <w:r>
+        <w:t xml:space="preserve"> </w:t>
+      </w:r>
+      <w:r>
+        <w:rPr>
+          <w:bCs/>
+          <w:b/>
+        </w:rPr>
+        <w:t xml:space="preserve">confusion matrix</w:t>
+      </w:r>
+      <w:r>
+        <w:t xml:space="preserve"> </w:t>
+      </w:r>
+      <w:r>
+        <w:t xml:space="preserve">(</w:t>
+      </w:r>
+      <w:hyperlink w:anchor="tbl-confusion-matrix">
+        <w:r>
+          <w:rPr>
+            <w:rStyle w:val="Hyperlink"/>
+          </w:rPr>
+          <w:t xml:space="preserve">Table 12.1</w:t>
+        </w:r>
+      </w:hyperlink>
+      <w:r>
+        <w:t xml:space="preserve">).</w:t>
+      </w:r>
+    </w:p>
+    <w:bookmarkStart w:id="97" w:name="tbl-confusion-matrix"/>
+    <w:p>
+      <w:pPr>
+        <w:pStyle w:val="TableCaption"/>
+      </w:pPr>
+      <w:r>
+        <w:t xml:space="preserve">Table 11.1: Confusion matrix to understand predicted versus observed.</w:t>
+      </w:r>
+    </w:p>
+    <w:tbl>
+      <w:tblPr>
+        <w:tblStyle w:val="Table"/>
+        <w:tblW w:type="auto" w:w="0"/>
+        <w:tblLook w:firstRow="0" w:lastRow="0" w:firstColumn="0" w:lastColumn="0" w:noHBand="0" w:noVBand="0" w:val="0000"/>
+        <w:jc w:val="start"/>
+        <w:tblCaption w:val="Table 11.1: Confusion matrix to understand predicted versus observed."/>
+      </w:tblPr>
+      <w:tblGrid>
+        <w:gridCol w:w="1980"/>
+        <w:gridCol w:w="1980"/>
+        <w:gridCol w:w="1980"/>
+        <w:gridCol w:w="1980"/>
+      </w:tblGrid>
+      <w:tr>
+        <w:tc>
+          <w:tcPr/>
+          <w:p>
+            <w:pPr>
+              <w:pStyle w:val="Compact"/>
+            </w:pPr>
+          </w:p>
+        </w:tc>
+        <w:tc>
+          <w:tcPr/>
+          <w:p>
+            <w:pPr>
+              <w:pStyle w:val="Compact"/>
+            </w:pPr>
+          </w:p>
+        </w:tc>
+        <w:tc>
+          <w:tcPr/>
+          <w:p>
+            <w:pPr>
+              <w:pStyle w:val="Compact"/>
+              <w:jc w:val="left"/>
+            </w:pPr>
+            <w:r>
+              <w:t xml:space="preserve">Predicted</w:t>
+            </w:r>
+          </w:p>
+        </w:tc>
+        <w:tc>
+          <w:tcPr/>
+          <w:p>
+            <w:pPr>
+              <w:pStyle w:val="Compact"/>
+            </w:pPr>
+          </w:p>
+        </w:tc>
+      </w:tr>
+      <w:tr>
+        <w:tc>
+          <w:tcPr/>
+          <w:p>
+            <w:pPr>
+              <w:pStyle w:val="Compact"/>
+            </w:pPr>
+          </w:p>
+        </w:tc>
+        <w:tc>
+          <w:tcPr/>
+          <w:p>
+            <w:pPr>
+              <w:pStyle w:val="Compact"/>
+            </w:pPr>
+          </w:p>
+        </w:tc>
+        <w:tc>
+          <w:tcPr/>
+          <w:p>
+            <w:pPr>
+              <w:pStyle w:val="Compact"/>
+              <w:jc w:val="left"/>
+            </w:pPr>
+            <w:r>
+              <w:t xml:space="preserve">0 (absence)</w:t>
+            </w:r>
+          </w:p>
+        </w:tc>
+        <w:tc>
+          <w:tcPr/>
+          <w:p>
+            <w:pPr>
+              <w:pStyle w:val="Compact"/>
+              <w:jc w:val="left"/>
+            </w:pPr>
+            <w:r>
+              <w:t xml:space="preserve">1 (presence)</w:t>
+            </w:r>
+          </w:p>
+        </w:tc>
+      </w:tr>
+      <w:tr>
+        <w:tc>
+          <w:tcPr/>
+          <w:p>
+            <w:pPr>
+              <w:pStyle w:val="Compact"/>
+              <w:jc w:val="left"/>
+            </w:pPr>
+            <w:r>
+              <w:t xml:space="preserve">Observed</w:t>
+            </w:r>
+          </w:p>
+        </w:tc>
+        <w:tc>
+          <w:tcPr/>
+          <w:p>
+            <w:pPr>
+              <w:pStyle w:val="Compact"/>
+              <w:jc w:val="left"/>
+            </w:pPr>
+            <w:r>
+              <w:t xml:space="preserve">0 (absence)</w:t>
+            </w:r>
+          </w:p>
+        </w:tc>
+        <w:tc>
+          <w:tcPr/>
+          <w:p>
+            <w:pPr>
+              <w:pStyle w:val="Compact"/>
+              <w:jc w:val="left"/>
+            </w:pPr>
+            <w:r>
+              <w:t xml:space="preserve">True absence</w:t>
+            </w:r>
+          </w:p>
+        </w:tc>
+        <w:tc>
+          <w:tcPr/>
+          <w:p>
+            <w:pPr>
+              <w:pStyle w:val="Compact"/>
+              <w:jc w:val="left"/>
+            </w:pPr>
+            <w:r>
+              <w:t xml:space="preserve">False presence</w:t>
+            </w:r>
+          </w:p>
+        </w:tc>
+      </w:tr>
+      <w:tr>
+        <w:tc>
+          <w:tcPr/>
+          <w:p>
+            <w:pPr>
+              <w:pStyle w:val="Compact"/>
+            </w:pPr>
+          </w:p>
+        </w:tc>
+        <w:tc>
+          <w:tcPr/>
+          <w:p>
+            <w:pPr>
+              <w:pStyle w:val="Compact"/>
+              <w:jc w:val="left"/>
+            </w:pPr>
+            <w:r>
+              <w:t xml:space="preserve">1 (presence)</w:t>
+            </w:r>
+          </w:p>
+        </w:tc>
+        <w:tc>
+          <w:tcPr/>
+          <w:p>
+            <w:pPr>
+              <w:pStyle w:val="Compact"/>
+              <w:jc w:val="left"/>
+            </w:pPr>
+            <w:r>
+              <w:t xml:space="preserve">False absence</w:t>
+            </w:r>
+          </w:p>
+        </w:tc>
+        <w:tc>
+          <w:tcPr/>
+          <w:p>
+            <w:pPr>
+              <w:pStyle w:val="Compact"/>
+              <w:jc w:val="left"/>
+            </w:pPr>
+            <w:r>
+              <w:t xml:space="preserve">True presence</w:t>
+            </w:r>
+          </w:p>
+        </w:tc>
+      </w:tr>
+    </w:tbl>
+    <w:bookmarkEnd w:id="97"/>
+    <w:p>
+      <w:pPr>
+        <w:pStyle w:val="BodyText"/>
+      </w:pPr>
+      <w:r>
+        <w:t xml:space="preserve"> </w:t>
+      </w:r>
+    </w:p>
+    <w:tbl>
+      <w:tblPr>
+        <w:tblStyle w:val="Table"/>
+        <w:tblW w:type="pct" w:w="5000"/>
+        <w:tblLook w:firstRow="0" w:lastRow="0" w:firstColumn="0" w:lastColumn="0" w:noHBand="0" w:noVBand="0" w:val="0000"/>
+        <w:jc w:val="start"/>
+      </w:tblPr>
+      <w:tblGrid>
+        <w:gridCol w:w="7920"/>
+      </w:tblGrid>
+      <w:tr>
+        <w:tc>
+          <w:tcPr/>
+          <w:bookmarkStart w:id="100" w:name="fig-rocr"/>
+          <w:p>
+            <w:pPr>
+              <w:jc w:val="center"/>
+            </w:pPr>
+            <w:r>
+              <w:drawing>
+                <wp:inline>
+                  <wp:extent cx="4562475" cy="3819525"/>
+                  <wp:effectExtent b="0" l="0" r="0" t="0"/>
+                  <wp:docPr descr="" title="" id="98" name="Picture"/>
+                  <a:graphic>
+                    <a:graphicData uri="http://schemas.openxmlformats.org/drawingml/2006/picture">
+                      <pic:pic>
+                        <pic:nvPicPr>
+                          <pic:cNvPr descr="figures/rocr.png" id="99" name="Picture"/>
+                          <pic:cNvPicPr>
+                            <a:picLocks noChangeArrowheads="1" noChangeAspect="1"/>
+                          </pic:cNvPicPr>
+                        </pic:nvPicPr>
+                        <pic:blipFill>
+                          <a:blip r:embed="rId83"/>
+                          <a:stretch>
+                            <a:fillRect/>
+                          </a:stretch>
+                        </pic:blipFill>
+                        <pic:spPr bwMode="auto">
+                          <a:xfrm>
+                            <a:off x="0" y="0"/>
+                            <a:ext cx="4562475" cy="3819525"/>
+                          </a:xfrm>
+                          <a:prstGeom prst="rect">
+                            <a:avLst/>
+                          </a:prstGeom>
+                          <a:noFill/>
+                          <a:ln w="9525">
+                            <a:noFill/>
+                            <a:headEnd/>
+                            <a:tailEnd/>
+                          </a:ln>
+                        </pic:spPr>
+                      </pic:pic>
+                    </a:graphicData>
+                  </a:graphic>
+                </wp:inline>
+              </w:drawing>
+            </w:r>
+          </w:p>
+          <w:p>
+            <w:pPr>
+              <w:jc w:val="center"/>
+            </w:pPr>
+            <w:pPr>
+              <w:jc w:val="start"/>
+              <w:spacing w:before="200"/>
+              <w:pStyle w:val="ImageCaption"/>
+            </w:pPr>
+            <w:r>
+              <w:t xml:space="preserve">Figure 11.1: ROC curve generated by showing rates of false positive vs false negative as function of changing the threshold value (rainbow colors). Source:</w:t>
+            </w:r>
+            <w:r>
+              <w:t xml:space="preserve"> </w:t>
+            </w:r>
+            <w:hyperlink r:id="rId86">
+              <w:r>
+                <w:rPr>
+                  <w:rStyle w:val="Hyperlink"/>
+                </w:rPr>
+                <w:t xml:space="preserve">ROCR: visualizing classifier performance in R</w:t>
+              </w:r>
+            </w:hyperlink>
+          </w:p>
+          <w:bookmarkEnd w:id="100"/>
+        </w:tc>
+      </w:tr>
+    </w:tbl>
+    <w:bookmarkEnd w:id="101"/>
+    <w:bookmarkEnd w:id="102"/>
+    <w:bookmarkStart w:id="107" w:name="evaluate-3"/>
+    <w:p>
+      <w:pPr>
+        <w:pStyle w:val="Heading1"/>
+      </w:pPr>
+      <w:r>
+        <w:t xml:space="preserve">12. Evaluate</w:t>
+      </w:r>
+    </w:p>
+    <w:p>
+      <w:pPr>
+        <w:pStyle w:val="FirstParagraph"/>
+      </w:pPr>
+      <w:r>
+        <w:t xml:space="preserve">Model evaluation uses the set aside test data from the earlier splitting to evaluate how well the model predicts the response of presence or absence. Since the test response data is binary [0,1] and the prediction from the model is continuous [0-1], a threshold needs to be applied to assign to convert the continuous response to binary. This is often performed through a Receiver Operator Characteristic (</w:t>
+      </w:r>
+      <w:r>
+        <w:rPr>
+          <w:bCs/>
+          <w:b/>
+        </w:rPr>
+        <w:t xml:space="preserve">ROC</w:t>
+      </w:r>
+      <w:r>
+        <w:t xml:space="preserve">) curve (</w:t>
+      </w:r>
+      <w:hyperlink w:anchor="fig-rocr">
+        <w:r>
+          <w:rPr>
+            <w:rStyle w:val="Hyperlink"/>
+          </w:rPr>
+          <w:t xml:space="preserve">Figure 12.1</w:t>
+        </w:r>
+      </w:hyperlink>
+      <w:r>
+        <w:t xml:space="preserve">), which evaluates at each threshold the</w:t>
+      </w:r>
+      <w:r>
+        <w:t xml:space="preserve"> </w:t>
+      </w:r>
+      <w:r>
+        <w:rPr>
+          <w:bCs/>
+          <w:b/>
+        </w:rPr>
+        <w:t xml:space="preserve">confusion matrix</w:t>
+      </w:r>
+      <w:r>
+        <w:t xml:space="preserve"> </w:t>
+      </w:r>
+      <w:r>
+        <w:t xml:space="preserve">(</w:t>
+      </w:r>
+      <w:hyperlink w:anchor="tbl-confusion-matrix">
+        <w:r>
+          <w:rPr>
+            <w:rStyle w:val="Hyperlink"/>
+          </w:rPr>
+          <w:t xml:space="preserve">Table 12.1</w:t>
+        </w:r>
+      </w:hyperlink>
+      <w:r>
+        <w:t xml:space="preserve">).</w:t>
+      </w:r>
+    </w:p>
+    <w:bookmarkStart w:id="103" w:name="tbl-confusion-matrix"/>
+    <w:p>
+      <w:pPr>
+        <w:pStyle w:val="TableCaption"/>
+      </w:pPr>
+      <w:r>
+        <w:t xml:space="preserve">Table 12.1: Confusion matrix to understand predicted versus observed.</w:t>
+      </w:r>
+    </w:p>
+    <w:tbl>
+      <w:tblPr>
+        <w:tblStyle w:val="Table"/>
+        <w:tblW w:type="auto" w:w="0"/>
+        <w:tblLook w:firstRow="0" w:lastRow="0" w:firstColumn="0" w:lastColumn="0" w:noHBand="0" w:noVBand="0" w:val="0000"/>
+        <w:jc w:val="start"/>
+        <w:tblCaption w:val="Table 12.1: Confusion matrix to understand predicted versus observed."/>
+      </w:tblPr>
+      <w:tblGrid>
+        <w:gridCol w:w="1980"/>
+        <w:gridCol w:w="1980"/>
+        <w:gridCol w:w="1980"/>
+        <w:gridCol w:w="1980"/>
+      </w:tblGrid>
+      <w:tr>
+        <w:tc>
+          <w:tcPr/>
+          <w:p>
+            <w:pPr>
+              <w:pStyle w:val="Compact"/>
+            </w:pPr>
+          </w:p>
+        </w:tc>
+        <w:tc>
+          <w:tcPr/>
+          <w:p>
+            <w:pPr>
+              <w:pStyle w:val="Compact"/>
+            </w:pPr>
+          </w:p>
+        </w:tc>
+        <w:tc>
+          <w:tcPr/>
+          <w:p>
+            <w:pPr>
+              <w:pStyle w:val="Compact"/>
+              <w:jc w:val="left"/>
+            </w:pPr>
+            <w:r>
+              <w:t xml:space="preserve">Predicted</w:t>
+            </w:r>
+          </w:p>
+        </w:tc>
+        <w:tc>
+          <w:tcPr/>
+          <w:p>
+            <w:pPr>
+              <w:pStyle w:val="Compact"/>
+            </w:pPr>
+          </w:p>
+        </w:tc>
+      </w:tr>
+      <w:tr>
+        <w:tc>
+          <w:tcPr/>
+          <w:p>
+            <w:pPr>
+              <w:pStyle w:val="Compact"/>
+            </w:pPr>
+          </w:p>
+        </w:tc>
+        <w:tc>
+          <w:tcPr/>
+          <w:p>
+            <w:pPr>
+              <w:pStyle w:val="Compact"/>
+            </w:pPr>
+          </w:p>
+        </w:tc>
+        <w:tc>
+          <w:tcPr/>
+          <w:p>
+            <w:pPr>
+              <w:pStyle w:val="Compact"/>
+              <w:jc w:val="left"/>
+            </w:pPr>
+            <w:r>
+              <w:t xml:space="preserve">0 (absence)</w:t>
+            </w:r>
+          </w:p>
+        </w:tc>
+        <w:tc>
+          <w:tcPr/>
+          <w:p>
+            <w:pPr>
+              <w:pStyle w:val="Compact"/>
+              <w:jc w:val="left"/>
+            </w:pPr>
+            <w:r>
+              <w:t xml:space="preserve">1 (presence)</w:t>
+            </w:r>
+          </w:p>
+        </w:tc>
+      </w:tr>
+      <w:tr>
+        <w:tc>
+          <w:tcPr/>
+          <w:p>
+            <w:pPr>
+              <w:pStyle w:val="Compact"/>
+              <w:jc w:val="left"/>
+            </w:pPr>
+            <w:r>
+              <w:t xml:space="preserve">Observed</w:t>
+            </w:r>
+          </w:p>
+        </w:tc>
+        <w:tc>
+          <w:tcPr/>
+          <w:p>
+            <w:pPr>
+              <w:pStyle w:val="Compact"/>
+              <w:jc w:val="left"/>
+            </w:pPr>
+            <w:r>
+              <w:t xml:space="preserve">0 (absence)</w:t>
+            </w:r>
+          </w:p>
+        </w:tc>
+        <w:tc>
+          <w:tcPr/>
+          <w:p>
+            <w:pPr>
+              <w:pStyle w:val="Compact"/>
+              <w:jc w:val="left"/>
+            </w:pPr>
+            <w:r>
+              <w:t xml:space="preserve">True absence</w:t>
+            </w:r>
+          </w:p>
+        </w:tc>
+        <w:tc>
+          <w:tcPr/>
+          <w:p>
+            <w:pPr>
+              <w:pStyle w:val="Compact"/>
+              <w:jc w:val="left"/>
+            </w:pPr>
+            <w:r>
+              <w:t xml:space="preserve">False presence</w:t>
+            </w:r>
+          </w:p>
+        </w:tc>
+      </w:tr>
+      <w:tr>
+        <w:tc>
+          <w:tcPr/>
+          <w:p>
+            <w:pPr>
+              <w:pStyle w:val="Compact"/>
+            </w:pPr>
+          </w:p>
+        </w:tc>
+        <w:tc>
+          <w:tcPr/>
+          <w:p>
+            <w:pPr>
+              <w:pStyle w:val="Compact"/>
+              <w:jc w:val="left"/>
+            </w:pPr>
+            <w:r>
+              <w:t xml:space="preserve">1 (presence)</w:t>
+            </w:r>
+          </w:p>
+        </w:tc>
+        <w:tc>
+          <w:tcPr/>
+          <w:p>
+            <w:pPr>
+              <w:pStyle w:val="Compact"/>
+              <w:jc w:val="left"/>
+            </w:pPr>
+            <w:r>
+              <w:t xml:space="preserve">False absence</w:t>
+            </w:r>
+          </w:p>
+        </w:tc>
+        <w:tc>
+          <w:tcPr/>
+          <w:p>
+            <w:pPr>
+              <w:pStyle w:val="Compact"/>
+              <w:jc w:val="left"/>
+            </w:pPr>
+            <w:r>
+              <w:t xml:space="preserve">True presence</w:t>
+            </w:r>
+          </w:p>
+        </w:tc>
+      </w:tr>
+    </w:tbl>
+    <w:bookmarkEnd w:id="103"/>
+    <w:p>
+      <w:pPr>
+        <w:pStyle w:val="BodyText"/>
+      </w:pPr>
+      <w:r>
+        <w:t xml:space="preserve"> </w:t>
+      </w:r>
+    </w:p>
+    <w:tbl>
+      <w:tblPr>
+        <w:tblStyle w:val="Table"/>
+        <w:tblW w:type="pct" w:w="5000"/>
+        <w:tblLook w:firstRow="0" w:lastRow="0" w:firstColumn="0" w:lastColumn="0" w:noHBand="0" w:noVBand="0" w:val="0000"/>
+        <w:jc w:val="start"/>
+      </w:tblPr>
+      <w:tblGrid>
+        <w:gridCol w:w="7920"/>
+      </w:tblGrid>
+      <w:tr>
+        <w:tc>
+          <w:tcPr/>
+          <w:bookmarkStart w:id="106" w:name="fig-rocr"/>
+          <w:p>
+            <w:pPr>
+              <w:jc w:val="center"/>
+            </w:pPr>
+            <w:r>
+              <w:drawing>
+                <wp:inline>
+                  <wp:extent cx="4562475" cy="3819525"/>
+                  <wp:effectExtent b="0" l="0" r="0" t="0"/>
+                  <wp:docPr descr="" title="" id="104" name="Picture"/>
+                  <a:graphic>
+                    <a:graphicData uri="http://schemas.openxmlformats.org/drawingml/2006/picture">
+                      <pic:pic>
+                        <pic:nvPicPr>
+                          <pic:cNvPr descr="figures/rocr.png" id="105" name="Picture"/>
+                          <pic:cNvPicPr>
+                            <a:picLocks noChangeArrowheads="1" noChangeAspect="1"/>
+                          </pic:cNvPicPr>
+                        </pic:nvPicPr>
+                        <pic:blipFill>
+                          <a:blip r:embed="rId83"/>
+                          <a:stretch>
+                            <a:fillRect/>
+                          </a:stretch>
+                        </pic:blipFill>
+                        <pic:spPr bwMode="auto">
+                          <a:xfrm>
+                            <a:off x="0" y="0"/>
+                            <a:ext cx="4562475" cy="3819525"/>
+                          </a:xfrm>
+                          <a:prstGeom prst="rect">
+                            <a:avLst/>
+                          </a:prstGeom>
+                          <a:noFill/>
+                          <a:ln w="9525">
+                            <a:noFill/>
+                            <a:headEnd/>
+                            <a:tailEnd/>
+                          </a:ln>
+                        </pic:spPr>
+                      </pic:pic>
+                    </a:graphicData>
+                  </a:graphic>
+                </wp:inline>
+              </w:drawing>
+            </w:r>
+          </w:p>
+          <w:p>
+            <w:pPr>
+              <w:jc w:val="center"/>
+            </w:pPr>
+            <w:pPr>
+              <w:jc w:val="start"/>
+              <w:spacing w:before="200"/>
+              <w:pStyle w:val="ImageCaption"/>
+            </w:pPr>
+            <w:r>
+              <w:t xml:space="preserve">Figure 12.1: ROC curve generated by showing rates of false positive vs false negative as function of changing the threshold value (rainbow colors). Source:</w:t>
+            </w:r>
+            <w:r>
+              <w:t xml:space="preserve"> </w:t>
+            </w:r>
+            <w:hyperlink r:id="rId86">
+              <w:r>
+                <w:rPr>
+                  <w:rStyle w:val="Hyperlink"/>
+                </w:rPr>
+                <w:t xml:space="preserve">ROCR: visualizing classifier performance in R</w:t>
+              </w:r>
+            </w:hyperlink>
+          </w:p>
+          <w:bookmarkEnd w:id="106"/>
+        </w:tc>
+      </w:tr>
+    </w:tbl>
+    <w:bookmarkEnd w:id="107"/>
+    <w:bookmarkStart w:id="108" w:name="combine-1"/>
+    <w:p>
+      <w:pPr>
+        <w:pStyle w:val="Heading1"/>
+      </w:pPr>
+      <w:r>
+        <w:t xml:space="preserve">13. Combine</w:t>
+      </w:r>
+    </w:p>
+    <w:p>
+      <w:pPr>
+        <w:pStyle w:val="FirstParagraph"/>
+      </w:pPr>
+      <w:r>
+        <w:t xml:space="preserve">Combine SDMs from the same or multiple species</w:t>
+      </w:r>
+    </w:p>
+    <w:p>
+      <w:pPr>
+        <w:pStyle w:val="BodyText"/>
+      </w:pPr>
+      <w:r>
+        <w:br/>
+      </w:r>
+    </w:p>
+    <w:p>
+      <w:pPr>
+        <w:pStyle w:val="BodyText"/>
+      </w:pPr>
+      <w:r>
+        <w:t xml:space="preserve">We look at combining SDMs to calculate biodiversity based on addressing questions of interest and relevance.</w:t>
+      </w:r>
+    </w:p>
+    <w:bookmarkEnd w:id="108"/>
+    <w:bookmarkStart w:id="113" w:name="ensemble"/>
+    <w:p>
+      <w:pPr>
+        <w:pStyle w:val="Heading1"/>
+      </w:pPr>
+      <w:r>
+        <w:t xml:space="preserve">14. Ensemble</w:t>
       </w:r>
     </w:p>
     <w:p>
       <w:pPr>
         <w:numPr>
           <w:ilvl w:val="0"/>
-          <w:numId w:val="1012"/>
+          <w:numId w:val="1019"/>
         </w:numPr>
         <w:pStyle w:val="Compact"/>
       </w:pPr>
-      <w:hyperlink r:id="rId55">
+      <w:hyperlink r:id="rId109">
         <w:r>
           <w:rPr>
             <w:rStyle w:val="VerbatimChar"/>
@@ -1578,18 +4028,18 @@
           <wp:inline>
             <wp:extent cx="5334000" cy="2075693"/>
             <wp:effectExtent b="0" l="0" r="0" t="0"/>
-            <wp:docPr descr="Graphical overview of `biomod2` functions for data formatting, single SDMs, ensemble methods and visualization. Source: [`biomod2`](https://biomodhub.github.io/biomod2/)" title="" id="57" name="Picture"/>
+            <wp:docPr descr="Graphical overview of `biomod2` functions for data formatting, single SDMs, ensemble methods and visualization. Source: [`biomod2`](https://biomodhub.github.io/biomod2/)" title="" id="111" name="Picture"/>
             <a:graphic>
               <a:graphicData uri="http://schemas.openxmlformats.org/drawingml/2006/picture">
                 <pic:pic>
                   <pic:nvPicPr>
-                    <pic:cNvPr descr="https://biomodhub.github.io/biomod2/articles/pictures/SCHEMA_BIOMOD2_WORKFLOW_functions.png" id="58" name="Picture"/>
+                    <pic:cNvPr descr="https://biomodhub.github.io/biomod2/articles/pictures/SCHEMA_BIOMOD2_WORKFLOW_functions.png" id="112" name="Picture"/>
                     <pic:cNvPicPr>
                       <a:picLocks noChangeArrowheads="1" noChangeAspect="1"/>
                     </pic:cNvPicPr>
                   </pic:nvPicPr>
                   <pic:blipFill>
-                    <a:blip r:embed="rId56"/>
+                    <a:blip r:embed="rId110"/>
                     <a:stretch>
                       <a:fillRect/>
                     </a:stretch>
@@ -1616,14 +4066,14 @@
         </w:drawing>
       </w:r>
     </w:p>
-    <w:bookmarkEnd w:id="59"/>
-    <w:bookmarkStart w:id="64" w:name="mosaic"/>
+    <w:bookmarkEnd w:id="113"/>
+    <w:bookmarkStart w:id="118" w:name="mosaic"/>
     <w:p>
       <w:pPr>
         <w:pStyle w:val="Heading1"/>
       </w:pPr>
       <w:r>
-        <w:t xml:space="preserve">5. Mosaic</w:t>
+        <w:t xml:space="preserve">15. Mosaic</w:t>
       </w:r>
     </w:p>
     <w:tbl>
@@ -1639,7 +4089,7 @@
       <w:tr>
         <w:tc>
           <w:tcPr/>
-          <w:bookmarkStart w:id="63" w:name="fig-sdm-response-hierarchy"/>
+          <w:bookmarkStart w:id="117" w:name="fig-sdm-response-hierarchy"/>
           <w:p>
             <w:pPr>
               <w:jc w:val="center"/>
@@ -1649,18 +4099,18 @@
                 <wp:inline>
                   <wp:extent cx="5334000" cy="1180475"/>
                   <wp:effectExtent b="0" l="0" r="0" t="0"/>
-                  <wp:docPr descr="" title="" id="61" name="Picture"/>
+                  <wp:docPr descr="" title="" id="115" name="Picture"/>
                   <a:graphic>
                     <a:graphicData uri="http://schemas.openxmlformats.org/drawingml/2006/picture">
                       <pic:pic>
                         <pic:nvPicPr>
-                          <pic:cNvPr descr="figures/sdm-response-hierarchy.png" id="62" name="Picture"/>
+                          <pic:cNvPr descr="figures/sdm-response-hierarchy.png" id="116" name="Picture"/>
                           <pic:cNvPicPr>
                             <a:picLocks noChangeArrowheads="1" noChangeAspect="1"/>
                           </pic:cNvPicPr>
                         </pic:nvPicPr>
                         <pic:blipFill>
-                          <a:blip r:embed="rId60"/>
+                          <a:blip r:embed="rId114"/>
                           <a:stretch>
                             <a:fillRect/>
                           </a:stretch>
@@ -1697,10 +4147,10 @@
               <w:pStyle w:val="ImageCaption"/>
             </w:pPr>
             <w:r>
-              <w:t xml:space="preserve">Figure 5.1: Hierarchy of preferred model outputs based on response type and age.</w:t>
+              <w:t xml:space="preserve">Figure 15.1: Hierarchy of preferred model outputs based on response type and age.</w:t>
             </w:r>
           </w:p>
-          <w:bookmarkEnd w:id="63"/>
+          <w:bookmarkEnd w:id="117"/>
         </w:tc>
       </w:tr>
     </w:tbl>
@@ -1719,21 +4169,21 @@
           <w:rPr>
             <w:rStyle w:val="Hyperlink"/>
           </w:rPr>
-          <w:t xml:space="preserve">Figure 5.1</w:t>
+          <w:t xml:space="preserve">Figure 15.1</w:t>
         </w:r>
       </w:hyperlink>
       <w:r>
         <w:t xml:space="preserve">.</w:t>
       </w:r>
     </w:p>
-    <w:bookmarkEnd w:id="64"/>
-    <w:bookmarkStart w:id="66" w:name="group-taxa"/>
+    <w:bookmarkEnd w:id="118"/>
+    <w:bookmarkStart w:id="120" w:name="taxa"/>
     <w:p>
       <w:pPr>
         <w:pStyle w:val="Heading1"/>
       </w:pPr>
       <w:r>
-        <w:t xml:space="preserve">6. Group Taxa</w:t>
+        <w:t xml:space="preserve">16. Taxa</w:t>
       </w:r>
     </w:p>
     <w:p>
@@ -1741,6 +4191,22 @@
         <w:pStyle w:val="FirstParagraph"/>
       </w:pPr>
       <w:r>
+        <w:t xml:space="preserve">Group SDMs by taxanomy</w:t>
+      </w:r>
+    </w:p>
+    <w:p>
+      <w:pPr>
+        <w:pStyle w:val="BodyText"/>
+      </w:pPr>
+      <w:r>
+        <w:br/>
+      </w:r>
+    </w:p>
+    <w:p>
+      <w:pPr>
+        <w:pStyle w:val="BodyText"/>
+      </w:pPr>
+      <w:r>
         <w:t xml:space="preserve">Taxonomic groups</w:t>
       </w:r>
       <w:r>
@@ -1770,7 +4236,7 @@
       <w:r>
         <w:t xml:space="preserve"> </w:t>
       </w:r>
-      <w:hyperlink r:id="rId65">
+      <w:hyperlink r:id="rId119">
         <w:r>
           <w:rPr>
             <w:rStyle w:val="VerbatimChar"/>
@@ -1785,23 +4251,45 @@
         <w:t xml:space="preserve">(global marine biodiversity indicators).</w:t>
       </w:r>
     </w:p>
-    <w:bookmarkEnd w:id="66"/>
-    <w:bookmarkStart w:id="77" w:name="indicators"/>
+    <w:bookmarkEnd w:id="120"/>
+    <w:bookmarkStart w:id="131" w:name="indicators"/>
     <w:p>
       <w:pPr>
         <w:pStyle w:val="Heading1"/>
       </w:pPr>
       <w:r>
-        <w:t xml:space="preserve">7. Indicators</w:t>
-      </w:r>
-    </w:p>
-    <w:bookmarkStart w:id="67" w:name="diversity"/>
+        <w:t xml:space="preserve">17. Indicators</w:t>
+      </w:r>
+    </w:p>
+    <w:p>
+      <w:pPr>
+        <w:pStyle w:val="FirstParagraph"/>
+      </w:pPr>
+      <w:r>
+        <w:t xml:space="preserve">Calculate indicators of ecological or management interest beyond</w:t>
+      </w:r>
+      <w:r>
+        <w:t xml:space="preserve"> </w:t>
+      </w:r>
+      <w:r>
+        <w:t xml:space="preserve">taxonomic groupings</w:t>
+      </w:r>
+    </w:p>
+    <w:p>
+      <w:pPr>
+        <w:pStyle w:val="BodyText"/>
+      </w:pPr>
+      <w:r>
+        <w:br/>
+      </w:r>
+    </w:p>
+    <w:bookmarkStart w:id="121" w:name="diversity"/>
     <w:p>
       <w:pPr>
         <w:pStyle w:val="Heading2"/>
       </w:pPr>
       <w:r>
-        <w:t xml:space="preserve">7.1 Diversity</w:t>
+        <w:t xml:space="preserve">17.1 Diversity</w:t>
       </w:r>
     </w:p>
     <w:p>
@@ -2267,14 +4755,14 @@
         <w:t xml:space="preserve">is the base of the logarithm.</w:t>
       </w:r>
     </w:p>
-    <w:bookmarkEnd w:id="67"/>
-    <w:bookmarkStart w:id="68" w:name="endemism"/>
+    <w:bookmarkEnd w:id="121"/>
+    <w:bookmarkStart w:id="122" w:name="endemism"/>
     <w:p>
       <w:pPr>
         <w:pStyle w:val="Heading2"/>
       </w:pPr>
       <w:r>
-        <w:t xml:space="preserve">7.2 Endemism</w:t>
+        <w:t xml:space="preserve">17.2 Endemism</w:t>
       </w:r>
     </w:p>
     <w:p>
@@ -2285,14 +4773,14 @@
         <w:t xml:space="preserve">Endemism could be measured as a function of the presence or average of the species range, given by either a global SDM converted to a binary range or using the existing IUCN range maps.</w:t>
       </w:r>
     </w:p>
-    <w:bookmarkEnd w:id="68"/>
-    <w:bookmarkStart w:id="70" w:name="extinction-risk"/>
+    <w:bookmarkEnd w:id="122"/>
+    <w:bookmarkStart w:id="124" w:name="extinction-risk"/>
     <w:p>
       <w:pPr>
         <w:pStyle w:val="Heading2"/>
       </w:pPr>
       <w:r>
-        <w:t xml:space="preserve">7.3 Extinction Risk</w:t>
+        <w:t xml:space="preserve">17.3 Extinction Risk</w:t>
       </w:r>
     </w:p>
     <w:p>
@@ -2305,7 +4793,7 @@
       <w:r>
         <w:t xml:space="preserve"> </w:t>
       </w:r>
-      <w:hyperlink r:id="rId69">
+      <w:hyperlink r:id="rId123">
         <w:r>
           <w:rPr>
             <w:rStyle w:val="Hyperlink"/>
@@ -2320,24 +4808,24 @@
         <w:t xml:space="preserve">for the U.S.</w:t>
       </w:r>
     </w:p>
-    <w:bookmarkEnd w:id="70"/>
-    <w:bookmarkStart w:id="71" w:name="functional-importance"/>
+    <w:bookmarkEnd w:id="124"/>
+    <w:bookmarkStart w:id="125" w:name="functional-importance"/>
     <w:p>
       <w:pPr>
         <w:pStyle w:val="Heading2"/>
       </w:pPr>
       <w:r>
-        <w:t xml:space="preserve">7.4 Functional Importance</w:t>
-      </w:r>
-    </w:p>
-    <w:bookmarkEnd w:id="71"/>
-    <w:bookmarkStart w:id="72" w:name="habitat-forming"/>
+        <w:t xml:space="preserve">17.4 Functional Importance</w:t>
+      </w:r>
+    </w:p>
+    <w:bookmarkEnd w:id="125"/>
+    <w:bookmarkStart w:id="126" w:name="habitat-forming"/>
     <w:p>
       <w:pPr>
         <w:pStyle w:val="Heading2"/>
       </w:pPr>
       <w:r>
-        <w:t xml:space="preserve">7.5 Habitat Forming</w:t>
+        <w:t xml:space="preserve">17.5 Habitat Forming</w:t>
       </w:r>
     </w:p>
     <w:p>
@@ -2348,34 +4836,34 @@
         <w:t xml:space="preserve">Habitat forming species, such as coral, mangrove, seagrasses and kelp are especially important for biodiversity and ecosystem services.</w:t>
       </w:r>
     </w:p>
-    <w:bookmarkEnd w:id="72"/>
-    <w:bookmarkStart w:id="73" w:name="phylogenetic-uniqueness"/>
+    <w:bookmarkEnd w:id="126"/>
+    <w:bookmarkStart w:id="127" w:name="phylogenetic-uniqueness"/>
     <w:p>
       <w:pPr>
         <w:pStyle w:val="Heading2"/>
       </w:pPr>
       <w:r>
-        <w:t xml:space="preserve">7.6 Phylogenetic Uniqueness</w:t>
-      </w:r>
-    </w:p>
-    <w:bookmarkEnd w:id="73"/>
-    <w:bookmarkStart w:id="74" w:name="richness"/>
+        <w:t xml:space="preserve">17.6 Phylogenetic Uniqueness</w:t>
+      </w:r>
+    </w:p>
+    <w:bookmarkEnd w:id="127"/>
+    <w:bookmarkStart w:id="128" w:name="richness"/>
     <w:p>
       <w:pPr>
         <w:pStyle w:val="Heading2"/>
       </w:pPr>
       <w:r>
-        <w:t xml:space="preserve">7.7 Richness</w:t>
-      </w:r>
-    </w:p>
-    <w:bookmarkEnd w:id="74"/>
-    <w:bookmarkStart w:id="75" w:name="sensitivity"/>
+        <w:t xml:space="preserve">17.7 Richness</w:t>
+      </w:r>
+    </w:p>
+    <w:bookmarkEnd w:id="128"/>
+    <w:bookmarkStart w:id="129" w:name="sensitivity"/>
     <w:p>
       <w:pPr>
         <w:pStyle w:val="Heading2"/>
       </w:pPr>
       <w:r>
-        <w:t xml:space="preserve">7.8 Sensitivity</w:t>
+        <w:t xml:space="preserve">17.8 Sensitivity</w:t>
       </w:r>
     </w:p>
     <w:p>
@@ -2386,34 +4874,34 @@
         <w:t xml:space="preserve">Sensitivity to specific human activities, such as shipping or fishing. Some activities may have different stages of development, such as construction versus operation of offshore wind energy.</w:t>
       </w:r>
     </w:p>
-    <w:bookmarkEnd w:id="75"/>
-    <w:bookmarkStart w:id="76" w:name="trophic-index"/>
+    <w:bookmarkEnd w:id="129"/>
+    <w:bookmarkStart w:id="130" w:name="trophic-index"/>
     <w:p>
       <w:pPr>
         <w:pStyle w:val="Heading2"/>
       </w:pPr>
       <w:r>
-        <w:t xml:space="preserve">7.9 Trophic Index</w:t>
-      </w:r>
-    </w:p>
-    <w:bookmarkEnd w:id="76"/>
-    <w:bookmarkEnd w:id="77"/>
-    <w:bookmarkStart w:id="92" w:name="software"/>
+        <w:t xml:space="preserve">17.9 Trophic Index</w:t>
+      </w:r>
+    </w:p>
+    <w:bookmarkEnd w:id="130"/>
+    <w:bookmarkEnd w:id="131"/>
+    <w:bookmarkStart w:id="144" w:name="software"/>
     <w:p>
       <w:pPr>
         <w:pStyle w:val="Heading1"/>
       </w:pPr>
       <w:r>
-        <w:t xml:space="preserve">8. Software</w:t>
-      </w:r>
-    </w:p>
-    <w:bookmarkStart w:id="86" w:name="r"/>
+        <w:t xml:space="preserve">18. Software</w:t>
+      </w:r>
+    </w:p>
+    <w:bookmarkStart w:id="138" w:name="r"/>
     <w:p>
       <w:pPr>
         <w:pStyle w:val="Heading2"/>
       </w:pPr>
       <w:r>
-        <w:t xml:space="preserve">8.1 R</w:t>
+        <w:t xml:space="preserve">18.1 R</w:t>
       </w:r>
     </w:p>
     <w:p>
@@ -2456,7 +4944,7 @@
       <w:r>
         <w:t xml:space="preserve"> </w:t>
       </w:r>
-      <w:hyperlink r:id="rId55">
+      <w:hyperlink r:id="rId109">
         <w:r>
           <w:rPr>
             <w:rStyle w:val="VerbatimChar"/>
@@ -2475,10 +4963,10 @@
       <w:pPr>
         <w:numPr>
           <w:ilvl w:val="0"/>
-          <w:numId w:val="1013"/>
+          <w:numId w:val="1020"/>
         </w:numPr>
       </w:pPr>
-      <w:hyperlink r:id="rId55">
+      <w:hyperlink r:id="rId109">
         <w:r>
           <w:rPr>
             <w:rStyle w:val="VerbatimChar"/>
@@ -2504,18 +4992,18 @@
           <wp:inline>
             <wp:extent cx="5334000" cy="2075693"/>
             <wp:effectExtent b="0" l="0" r="0" t="0"/>
-            <wp:docPr descr="Graphical overview of `biomod2` functions for data formatting, single SDMs, ensemble methods and visualization. Source: [`biomod2`](https://biomodhub.github.io/biomod2/)" title="" id="78" name="Picture"/>
+            <wp:docPr descr="Graphical overview of `biomod2` functions for data formatting, single SDMs, ensemble methods and visualization. Source: [`biomod2`](https://biomodhub.github.io/biomod2/)" title="" id="132" name="Picture"/>
             <a:graphic>
               <a:graphicData uri="http://schemas.openxmlformats.org/drawingml/2006/picture">
                 <pic:pic>
                   <pic:nvPicPr>
-                    <pic:cNvPr descr="https://biomodhub.github.io/biomod2/articles/pictures/SCHEMA_BIOMOD2_WORKFLOW_functions.png" id="79" name="Picture"/>
+                    <pic:cNvPr descr="https://biomodhub.github.io/biomod2/articles/pictures/SCHEMA_BIOMOD2_WORKFLOW_functions.png" id="133" name="Picture"/>
                     <pic:cNvPicPr>
                       <a:picLocks noChangeArrowheads="1" noChangeAspect="1"/>
                     </pic:cNvPicPr>
                   </pic:nvPicPr>
                   <pic:blipFill>
-                    <a:blip r:embed="rId56"/>
+                    <a:blip r:embed="rId110"/>
                     <a:stretch>
                       <a:fillRect/>
                     </a:stretch>
@@ -2546,10 +5034,10 @@
       <w:pPr>
         <w:numPr>
           <w:ilvl w:val="0"/>
-          <w:numId w:val="1013"/>
+          <w:numId w:val="1020"/>
         </w:numPr>
       </w:pPr>
-      <w:hyperlink r:id="rId80">
+      <w:hyperlink r:id="rId56">
         <w:r>
           <w:rPr>
             <w:rStyle w:val="VerbatimChar"/>
@@ -2582,7 +5070,7 @@
       <w:tr>
         <w:tc>
           <w:tcPr/>
-          <w:bookmarkStart w:id="84" w:name="fig-eks"/>
+          <w:bookmarkStart w:id="136" w:name="fig-eks"/>
           <w:p>
             <w:pPr>
               <w:jc w:val="center"/>
@@ -2592,18 +5080,18 @@
                 <wp:inline>
                   <wp:extent cx="4620126" cy="4620126"/>
                   <wp:effectExtent b="0" l="0" r="0" t="0"/>
-                  <wp:docPr descr="" title="" id="82" name="Picture"/>
+                  <wp:docPr descr="" title="" id="134" name="Picture"/>
                   <a:graphic>
                     <a:graphicData uri="http://schemas.openxmlformats.org/drawingml/2006/picture">
                       <pic:pic>
                         <pic:nvPicPr>
-                          <pic:cNvPr descr="figures/software/eks.png" id="83" name="Picture"/>
+                          <pic:cNvPr descr="figures/software/eks.png" id="135" name="Picture"/>
                           <pic:cNvPicPr>
                             <a:picLocks noChangeArrowheads="1" noChangeAspect="1"/>
                           </pic:cNvPicPr>
                         </pic:nvPicPr>
                         <pic:blipFill>
-                          <a:blip r:embed="rId81"/>
+                          <a:blip r:embed="rId57"/>
                           <a:stretch>
                             <a:fillRect/>
                           </a:stretch>
@@ -2640,12 +5128,12 @@
               <w:pStyle w:val="ImageCaption"/>
             </w:pPr>
             <w:r>
-              <w:t xml:space="preserve">Figure 8.1: Source:</w:t>
+              <w:t xml:space="preserve">Figure 18.1: Source:</w:t>
             </w:r>
             <w:r>
               <w:t xml:space="preserve"> </w:t>
             </w:r>
-            <w:hyperlink r:id="rId80">
+            <w:hyperlink r:id="rId56">
               <w:r>
                 <w:rPr>
                   <w:rStyle w:val="Hyperlink"/>
@@ -2654,7 +5142,7 @@
               </w:r>
             </w:hyperlink>
           </w:p>
-          <w:bookmarkEnd w:id="84"/>
+          <w:bookmarkEnd w:id="136"/>
         </w:tc>
       </w:tr>
     </w:tbl>
@@ -2662,10 +5150,10 @@
       <w:pPr>
         <w:numPr>
           <w:ilvl w:val="0"/>
-          <w:numId w:val="1013"/>
+          <w:numId w:val="1020"/>
         </w:numPr>
       </w:pPr>
-      <w:hyperlink r:id="rId85">
+      <w:hyperlink r:id="rId137">
         <w:r>
           <w:rPr>
             <w:rStyle w:val="VerbatimChar"/>
@@ -2684,25 +5172,25 @@
         <w:t xml:space="preserve">New R library using terra for predicting from fitted model</w:t>
       </w:r>
     </w:p>
-    <w:bookmarkEnd w:id="86"/>
-    <w:bookmarkStart w:id="88" w:name="python"/>
+    <w:bookmarkEnd w:id="138"/>
+    <w:bookmarkStart w:id="140" w:name="python"/>
     <w:p>
       <w:pPr>
         <w:pStyle w:val="Heading2"/>
       </w:pPr>
       <w:r>
-        <w:t xml:space="preserve">8.2 Python</w:t>
+        <w:t xml:space="preserve">18.2 Python</w:t>
       </w:r>
     </w:p>
     <w:p>
       <w:pPr>
         <w:numPr>
           <w:ilvl w:val="0"/>
-          <w:numId w:val="1014"/>
+          <w:numId w:val="1021"/>
         </w:numPr>
         <w:pStyle w:val="Compact"/>
       </w:pPr>
-      <w:hyperlink r:id="rId87">
+      <w:hyperlink r:id="rId139">
         <w:r>
           <w:rPr>
             <w:rStyle w:val="Hyperlink"/>
@@ -2717,25 +5205,25 @@
         <w:t xml:space="preserve">Xarray makes working with labelled multi-dimensional arrays in Python simple, efficient, and fun!</w:t>
       </w:r>
     </w:p>
-    <w:bookmarkEnd w:id="88"/>
-    <w:bookmarkStart w:id="91" w:name="google-earth-engine"/>
+    <w:bookmarkEnd w:id="140"/>
+    <w:bookmarkStart w:id="143" w:name="google-earth-engine"/>
     <w:p>
       <w:pPr>
         <w:pStyle w:val="Heading2"/>
       </w:pPr>
       <w:r>
-        <w:t xml:space="preserve">8.3 Google Earth Engine</w:t>
+        <w:t xml:space="preserve">18.3 Google Earth Engine</w:t>
       </w:r>
     </w:p>
     <w:p>
       <w:pPr>
         <w:numPr>
           <w:ilvl w:val="0"/>
-          <w:numId w:val="1015"/>
+          <w:numId w:val="1022"/>
         </w:numPr>
         <w:pStyle w:val="Compact"/>
       </w:pPr>
-      <w:hyperlink r:id="rId89">
+      <w:hyperlink r:id="rId141">
         <w:r>
           <w:rPr>
             <w:rStyle w:val="Hyperlink"/>
@@ -2752,7 +5240,7 @@
       <w:r>
         <w:t xml:space="preserve"> </w:t>
       </w:r>
-      <w:hyperlink r:id="rId90">
+      <w:hyperlink r:id="rId142">
         <w:r>
           <w:rPr>
             <w:rStyle w:val="Hyperlink"/>
@@ -2761,31 +5249,31 @@
         </w:r>
       </w:hyperlink>
     </w:p>
-    <w:bookmarkEnd w:id="91"/>
-    <w:bookmarkEnd w:id="92"/>
-    <w:bookmarkStart w:id="106" w:name="organize"/>
+    <w:bookmarkEnd w:id="143"/>
+    <w:bookmarkEnd w:id="144"/>
+    <w:bookmarkStart w:id="158" w:name="organize"/>
     <w:p>
       <w:pPr>
         <w:pStyle w:val="Heading1"/>
       </w:pPr>
       <w:r>
-        <w:t xml:space="preserve">9. Organize</w:t>
-      </w:r>
-    </w:p>
-    <w:bookmarkStart w:id="100" w:name="partners"/>
+        <w:t xml:space="preserve">19. Organize</w:t>
+      </w:r>
+    </w:p>
+    <w:bookmarkStart w:id="152" w:name="partners"/>
     <w:p>
       <w:pPr>
         <w:pStyle w:val="Heading2"/>
       </w:pPr>
       <w:r>
-        <w:t xml:space="preserve">9.1 Partners</w:t>
+        <w:t xml:space="preserve">19.1 Partners</w:t>
       </w:r>
     </w:p>
     <w:p>
       <w:pPr>
         <w:numPr>
           <w:ilvl w:val="0"/>
-          <w:numId w:val="1016"/>
+          <w:numId w:val="1023"/>
         </w:numPr>
       </w:pPr>
       <w:r>
@@ -2802,10 +5290,10 @@
       <w:pPr>
         <w:numPr>
           <w:ilvl w:val="1"/>
-          <w:numId w:val="1017"/>
+          <w:numId w:val="1024"/>
         </w:numPr>
       </w:pPr>
-      <w:hyperlink r:id="rId93">
+      <w:hyperlink r:id="rId145">
         <w:r>
           <w:rPr>
             <w:rStyle w:val="Hyperlink"/>
@@ -2836,7 +5324,7 @@
       <w:pPr>
         <w:numPr>
           <w:ilvl w:val="2"/>
-          <w:numId w:val="1018"/>
+          <w:numId w:val="1025"/>
         </w:numPr>
         <w:pStyle w:val="Compact"/>
       </w:pPr>
@@ -2848,10 +5336,10 @@
       <w:pPr>
         <w:numPr>
           <w:ilvl w:val="1"/>
-          <w:numId w:val="1017"/>
+          <w:numId w:val="1024"/>
         </w:numPr>
       </w:pPr>
-      <w:hyperlink r:id="rId94">
+      <w:hyperlink r:id="rId146">
         <w:r>
           <w:rPr>
             <w:rStyle w:val="Hyperlink"/>
@@ -2882,7 +5370,7 @@
       <w:pPr>
         <w:numPr>
           <w:ilvl w:val="2"/>
-          <w:numId w:val="1019"/>
+          <w:numId w:val="1026"/>
         </w:numPr>
       </w:pPr>
       <w:r>
@@ -2893,7 +5381,7 @@
       <w:pPr>
         <w:numPr>
           <w:ilvl w:val="2"/>
-          <w:numId w:val="1019"/>
+          <w:numId w:val="1026"/>
         </w:numPr>
       </w:pPr>
       <w:r>
@@ -2904,10 +5392,10 @@
       <w:pPr>
         <w:numPr>
           <w:ilvl w:val="1"/>
-          <w:numId w:val="1017"/>
+          <w:numId w:val="1024"/>
         </w:numPr>
       </w:pPr>
-      <w:hyperlink r:id="rId95">
+      <w:hyperlink r:id="rId147">
         <w:r>
           <w:rPr>
             <w:rStyle w:val="Hyperlink"/>
@@ -2938,7 +5426,7 @@
       <w:pPr>
         <w:numPr>
           <w:ilvl w:val="2"/>
-          <w:numId w:val="1020"/>
+          <w:numId w:val="1027"/>
         </w:numPr>
       </w:pPr>
       <w:r>
@@ -2949,7 +5437,7 @@
       <w:pPr>
         <w:numPr>
           <w:ilvl w:val="2"/>
-          <w:numId w:val="1020"/>
+          <w:numId w:val="1027"/>
         </w:numPr>
       </w:pPr>
       <w:r>
@@ -2960,7 +5448,7 @@
       <w:pPr>
         <w:numPr>
           <w:ilvl w:val="2"/>
-          <w:numId w:val="1020"/>
+          <w:numId w:val="1027"/>
         </w:numPr>
       </w:pPr>
       <w:r>
@@ -2971,7 +5459,7 @@
       <w:pPr>
         <w:numPr>
           <w:ilvl w:val="2"/>
-          <w:numId w:val="1020"/>
+          <w:numId w:val="1027"/>
         </w:numPr>
       </w:pPr>
       <w:r>
@@ -2982,10 +5470,10 @@
       <w:pPr>
         <w:numPr>
           <w:ilvl w:val="1"/>
-          <w:numId w:val="1017"/>
+          <w:numId w:val="1024"/>
         </w:numPr>
       </w:pPr>
-      <w:hyperlink r:id="rId96">
+      <w:hyperlink r:id="rId148">
         <w:r>
           <w:rPr>
             <w:rStyle w:val="Hyperlink"/>
@@ -3016,7 +5504,7 @@
       <w:pPr>
         <w:numPr>
           <w:ilvl w:val="2"/>
-          <w:numId w:val="1021"/>
+          <w:numId w:val="1028"/>
         </w:numPr>
       </w:pPr>
       <w:r>
@@ -3027,7 +5515,7 @@
       <w:pPr>
         <w:numPr>
           <w:ilvl w:val="2"/>
-          <w:numId w:val="1021"/>
+          <w:numId w:val="1028"/>
         </w:numPr>
       </w:pPr>
       <w:r>
@@ -3038,7 +5526,7 @@
       <w:pPr>
         <w:numPr>
           <w:ilvl w:val="0"/>
-          <w:numId w:val="1016"/>
+          <w:numId w:val="1023"/>
         </w:numPr>
       </w:pPr>
       <w:r>
@@ -3055,10 +5543,10 @@
       <w:pPr>
         <w:numPr>
           <w:ilvl w:val="1"/>
-          <w:numId w:val="1022"/>
+          <w:numId w:val="1029"/>
         </w:numPr>
       </w:pPr>
-      <w:hyperlink r:id="rId97">
+      <w:hyperlink r:id="rId149">
         <w:r>
           <w:rPr>
             <w:rStyle w:val="Hyperlink"/>
@@ -3089,7 +5577,7 @@
       <w:pPr>
         <w:numPr>
           <w:ilvl w:val="2"/>
-          <w:numId w:val="1023"/>
+          <w:numId w:val="1030"/>
         </w:numPr>
         <w:pStyle w:val="Compact"/>
       </w:pPr>
@@ -3101,10 +5589,10 @@
       <w:pPr>
         <w:numPr>
           <w:ilvl w:val="1"/>
-          <w:numId w:val="1022"/>
+          <w:numId w:val="1029"/>
         </w:numPr>
       </w:pPr>
-      <w:hyperlink r:id="rId98">
+      <w:hyperlink r:id="rId150">
         <w:r>
           <w:rPr>
             <w:rStyle w:val="Hyperlink"/>
@@ -3135,7 +5623,7 @@
       <w:pPr>
         <w:numPr>
           <w:ilvl w:val="2"/>
-          <w:numId w:val="1024"/>
+          <w:numId w:val="1031"/>
         </w:numPr>
       </w:pPr>
       <w:r>
@@ -3146,7 +5634,7 @@
       <w:pPr>
         <w:numPr>
           <w:ilvl w:val="2"/>
-          <w:numId w:val="1024"/>
+          <w:numId w:val="1031"/>
         </w:numPr>
       </w:pPr>
       <w:r>
@@ -3157,10 +5645,10 @@
       <w:pPr>
         <w:numPr>
           <w:ilvl w:val="1"/>
-          <w:numId w:val="1022"/>
+          <w:numId w:val="1029"/>
         </w:numPr>
       </w:pPr>
-      <w:hyperlink r:id="rId99">
+      <w:hyperlink r:id="rId151">
         <w:r>
           <w:rPr>
             <w:rStyle w:val="Hyperlink"/>
@@ -3191,7 +5679,7 @@
       <w:pPr>
         <w:numPr>
           <w:ilvl w:val="2"/>
-          <w:numId w:val="1025"/>
+          <w:numId w:val="1032"/>
         </w:numPr>
       </w:pPr>
       <w:r>
@@ -3202,28 +5690,28 @@
       <w:pPr>
         <w:numPr>
           <w:ilvl w:val="2"/>
-          <w:numId w:val="1025"/>
+          <w:numId w:val="1032"/>
         </w:numPr>
       </w:pPr>
       <w:r>
         <w:t xml:space="preserve">Elliot Hazen</w:t>
       </w:r>
     </w:p>
-    <w:bookmarkEnd w:id="100"/>
-    <w:bookmarkStart w:id="102" w:name="portal"/>
+    <w:bookmarkEnd w:id="152"/>
+    <w:bookmarkStart w:id="154" w:name="portal"/>
     <w:p>
       <w:pPr>
         <w:pStyle w:val="Heading2"/>
       </w:pPr>
       <w:r>
-        <w:t xml:space="preserve">9.2 Portal</w:t>
+        <w:t xml:space="preserve">19.2 Portal</w:t>
       </w:r>
     </w:p>
     <w:p>
       <w:pPr>
         <w:numPr>
           <w:ilvl w:val="0"/>
-          <w:numId w:val="1026"/>
+          <w:numId w:val="1033"/>
         </w:numPr>
         <w:pStyle w:val="Compact"/>
       </w:pPr>
@@ -3233,7 +5721,7 @@
       <w:r>
         <w:br/>
       </w:r>
-      <w:hyperlink r:id="rId101">
+      <w:hyperlink r:id="rId153">
         <w:r>
           <w:rPr>
             <w:rStyle w:val="Hyperlink"/>
@@ -3252,7 +5740,7 @@
       <w:pPr>
         <w:numPr>
           <w:ilvl w:val="1"/>
-          <w:numId w:val="1027"/>
+          <w:numId w:val="1034"/>
         </w:numPr>
         <w:pStyle w:val="Compact"/>
       </w:pPr>
@@ -3264,7 +5752,7 @@
       <w:pPr>
         <w:numPr>
           <w:ilvl w:val="2"/>
-          <w:numId w:val="1028"/>
+          <w:numId w:val="1035"/>
         </w:numPr>
         <w:pStyle w:val="Compact"/>
       </w:pPr>
@@ -3282,7 +5770,7 @@
       <w:pPr>
         <w:numPr>
           <w:ilvl w:val="2"/>
-          <w:numId w:val="1028"/>
+          <w:numId w:val="1035"/>
         </w:numPr>
         <w:pStyle w:val="Compact"/>
       </w:pPr>
@@ -3296,30 +5784,30 @@
         <w:t xml:space="preserve">taxonomic authority</w:t>
       </w:r>
     </w:p>
-    <w:bookmarkEnd w:id="102"/>
-    <w:bookmarkStart w:id="105" w:name="timeline"/>
+    <w:bookmarkEnd w:id="154"/>
+    <w:bookmarkStart w:id="157" w:name="timeline"/>
     <w:p>
       <w:pPr>
         <w:pStyle w:val="Heading2"/>
       </w:pPr>
       <w:r>
-        <w:t xml:space="preserve">9.3 Timeline</w:t>
-      </w:r>
-    </w:p>
-    <w:bookmarkStart w:id="103" w:name="meetings"/>
+        <w:t xml:space="preserve">19.3 Timeline</w:t>
+      </w:r>
+    </w:p>
+    <w:bookmarkStart w:id="155" w:name="meetings"/>
     <w:p>
       <w:pPr>
         <w:pStyle w:val="Heading3"/>
       </w:pPr>
       <w:r>
-        <w:t xml:space="preserve">9.3.1 Meetings</w:t>
+        <w:t xml:space="preserve">19.3.1 Meetings</w:t>
       </w:r>
     </w:p>
     <w:p>
       <w:pPr>
         <w:numPr>
           <w:ilvl w:val="0"/>
-          <w:numId w:val="1029"/>
+          <w:numId w:val="1036"/>
         </w:numPr>
       </w:pPr>
       <w:r>
@@ -3346,7 +5834,7 @@
       <w:pPr>
         <w:numPr>
           <w:ilvl w:val="0"/>
-          <w:numId w:val="1029"/>
+          <w:numId w:val="1036"/>
         </w:numPr>
       </w:pPr>
       <w:r>
@@ -3369,20 +5857,20 @@
         <w:t xml:space="preserve">(organized by BDB; so far AquaMaps)</w:t>
       </w:r>
     </w:p>
-    <w:bookmarkEnd w:id="103"/>
-    <w:bookmarkStart w:id="104" w:name="sequence"/>
+    <w:bookmarkEnd w:id="155"/>
+    <w:bookmarkStart w:id="156" w:name="sequence"/>
     <w:p>
       <w:pPr>
         <w:pStyle w:val="Heading3"/>
       </w:pPr>
       <w:r>
-        <w:t xml:space="preserve">9.3.2 Sequence</w:t>
-      </w:r>
-    </w:p>
-    <w:bookmarkEnd w:id="104"/>
-    <w:bookmarkEnd w:id="105"/>
-    <w:bookmarkEnd w:id="106"/>
-    <w:bookmarkStart w:id="132" w:name="references"/>
+        <w:t xml:space="preserve">19.3.2 Sequence</w:t>
+      </w:r>
+    </w:p>
+    <w:bookmarkEnd w:id="156"/>
+    <w:bookmarkEnd w:id="157"/>
+    <w:bookmarkEnd w:id="158"/>
+    <w:bookmarkStart w:id="193" w:name="references"/>
     <w:p>
       <w:pPr>
         <w:pStyle w:val="Heading1"/>
@@ -3391,62 +5879,20 @@
         <w:t xml:space="preserve">References</w:t>
       </w:r>
     </w:p>
-    <w:bookmarkStart w:id="131" w:name="refs"/>
-    <w:bookmarkStart w:id="108" w:name="ref-camposEcologicalNicheModels2023"/>
+    <w:bookmarkStart w:id="192" w:name="refs"/>
+    <w:bookmarkStart w:id="159" w:name="ref-akaike1974"/>
     <w:p>
       <w:pPr>
         <w:pStyle w:val="Bibliography"/>
       </w:pPr>
       <w:r>
-        <w:t xml:space="preserve">Campos, João C., Nuno Garcia, João Alírio, Salvador Arenas-Castro, Ana C. Teodoro, and Neftalí Sillero. 2023.</w:t>
-      </w:r>
-      <w:r>
-        <w:t xml:space="preserve"> </w:t>
-      </w:r>
-      <w:r>
-        <w:t xml:space="preserve">“Ecological</w:t>
-      </w:r>
-      <w:r>
-        <w:t xml:space="preserve"> </w:t>
-      </w:r>
-      <w:r>
-        <w:t xml:space="preserve">Niche Models</w:t>
-      </w:r>
-      <w:r>
-        <w:t xml:space="preserve"> </w:t>
-      </w:r>
-      <w:r>
-        <w:t xml:space="preserve">Using</w:t>
-      </w:r>
-      <w:r>
-        <w:t xml:space="preserve"> </w:t>
-      </w:r>
-      <w:r>
-        <w:t xml:space="preserve">MaxEnt</w:t>
-      </w:r>
-      <w:r>
-        <w:t xml:space="preserve"> </w:t>
-      </w:r>
-      <w:r>
-        <w:t xml:space="preserve">in</w:t>
-      </w:r>
-      <w:r>
-        <w:t xml:space="preserve"> </w:t>
-      </w:r>
-      <w:r>
-        <w:t xml:space="preserve">Google Earth Engine</w:t>
-      </w:r>
-      <w:r>
-        <w:t xml:space="preserve">:</w:t>
-      </w:r>
-      <w:r>
-        <w:t xml:space="preserve"> </w:t>
-      </w:r>
-      <w:r>
-        <w:t xml:space="preserve">Evaluation</w:t>
-      </w:r>
-      <w:r>
-        <w:t xml:space="preserve">, Guidelines and Recommendations.”</w:t>
+        <w:t xml:space="preserve">Akaike, H. 1974.</w:t>
+      </w:r>
+      <w:r>
+        <w:t xml:space="preserve"> </w:t>
+      </w:r>
+      <w:r>
+        <w:t xml:space="preserve">“A New Look at the Statistical Model Identification.”</w:t>
       </w:r>
       <w:r>
         <w:t xml:space="preserve"> </w:t>
@@ -3456,6 +5902,126 @@
           <w:iCs/>
           <w:i/>
         </w:rPr>
+        <w:t xml:space="preserve">IEEE Transactions on Automatic Control</w:t>
+      </w:r>
+      <w:r>
+        <w:t xml:space="preserve"> </w:t>
+      </w:r>
+      <w:r>
+        <w:t xml:space="preserve">19 (6): 716723.</w:t>
+      </w:r>
+    </w:p>
+    <w:bookmarkEnd w:id="159"/>
+    <w:bookmarkStart w:id="161" w:name="ref-barbet-massin2012"/>
+    <w:p>
+      <w:pPr>
+        <w:pStyle w:val="Bibliography"/>
+      </w:pPr>
+      <w:r>
+        <w:t xml:space="preserve">Barbet-Massin, Morgane, Frédéric Jiguet, Cécile Hélène Albert, and Wilfried Thuiller. 2012.</w:t>
+      </w:r>
+      <w:r>
+        <w:t xml:space="preserve"> </w:t>
+      </w:r>
+      <w:r>
+        <w:t xml:space="preserve">“Selecting Pseudo-Absences for Species Distribution Models: How, Where and How Many?”</w:t>
+      </w:r>
+      <w:r>
+        <w:t xml:space="preserve"> </w:t>
+      </w:r>
+      <w:r>
+        <w:rPr>
+          <w:iCs/>
+          <w:i/>
+        </w:rPr>
+        <w:t xml:space="preserve">Methods in Ecology and Evolution</w:t>
+      </w:r>
+      <w:r>
+        <w:t xml:space="preserve"> </w:t>
+      </w:r>
+      <w:r>
+        <w:t xml:space="preserve">3 (2): 327–38.</w:t>
+      </w:r>
+      <w:r>
+        <w:t xml:space="preserve"> </w:t>
+      </w:r>
+      <w:hyperlink r:id="rId160">
+        <w:r>
+          <w:rPr>
+            <w:rStyle w:val="Hyperlink"/>
+          </w:rPr>
+          <w:t xml:space="preserve">https://doi.org/10.1111/j.2041-210X.2011.00172.x</w:t>
+        </w:r>
+      </w:hyperlink>
+      <w:r>
+        <w:t xml:space="preserve">.</w:t>
+      </w:r>
+    </w:p>
+    <w:bookmarkEnd w:id="161"/>
+    <w:bookmarkStart w:id="163" w:name="ref-camposEcologicalNicheModels2023"/>
+    <w:p>
+      <w:pPr>
+        <w:pStyle w:val="Bibliography"/>
+      </w:pPr>
+      <w:r>
+        <w:t xml:space="preserve">Campos, João C., Nuno Garcia, João Alírio, Salvador Arenas-Castro, Ana C. Teodoro, and Neftalí Sillero. 2023.</w:t>
+      </w:r>
+      <w:r>
+        <w:t xml:space="preserve"> </w:t>
+      </w:r>
+      <w:r>
+        <w:t xml:space="preserve">“Ecological</w:t>
+      </w:r>
+      <w:r>
+        <w:t xml:space="preserve"> </w:t>
+      </w:r>
+      <w:r>
+        <w:t xml:space="preserve">Niche Models</w:t>
+      </w:r>
+      <w:r>
+        <w:t xml:space="preserve"> </w:t>
+      </w:r>
+      <w:r>
+        <w:t xml:space="preserve">Using</w:t>
+      </w:r>
+      <w:r>
+        <w:t xml:space="preserve"> </w:t>
+      </w:r>
+      <w:r>
+        <w:t xml:space="preserve">MaxEnt</w:t>
+      </w:r>
+      <w:r>
+        <w:t xml:space="preserve"> </w:t>
+      </w:r>
+      <w:r>
+        <w:t xml:space="preserve">in</w:t>
+      </w:r>
+      <w:r>
+        <w:t xml:space="preserve"> </w:t>
+      </w:r>
+      <w:r>
+        <w:t xml:space="preserve">Google Earth Engine</w:t>
+      </w:r>
+      <w:r>
+        <w:t xml:space="preserve">:</w:t>
+      </w:r>
+      <w:r>
+        <w:t xml:space="preserve"> </w:t>
+      </w:r>
+      <w:r>
+        <w:t xml:space="preserve">Evaluation</w:t>
+      </w:r>
+      <w:r>
+        <w:t xml:space="preserve">, Guidelines and Recommendations.”</w:t>
+      </w:r>
+      <w:r>
+        <w:t xml:space="preserve"> </w:t>
+      </w:r>
+      <w:r>
+        <w:rPr>
+          <w:iCs/>
+          <w:i/>
+        </w:rPr>
         <w:t xml:space="preserve">Ecological Informatics</w:t>
       </w:r>
       <w:r>
@@ -3467,7 +6033,7 @@
       <w:r>
         <w:t xml:space="preserve"> </w:t>
       </w:r>
-      <w:hyperlink r:id="rId107">
+      <w:hyperlink r:id="rId162">
         <w:r>
           <w:rPr>
             <w:rStyle w:val="Hyperlink"/>
@@ -3479,8 +6045,8 @@
         <w:t xml:space="preserve">.</w:t>
       </w:r>
     </w:p>
-    <w:bookmarkEnd w:id="108"/>
-    <w:bookmarkStart w:id="110" w:name="ref-elith2009"/>
+    <w:bookmarkEnd w:id="163"/>
+    <w:bookmarkStart w:id="165" w:name="ref-elith2009"/>
     <w:p>
       <w:pPr>
         <w:pStyle w:val="Bibliography"/>
@@ -3513,7 +6079,7 @@
       <w:r>
         <w:t xml:space="preserve"> </w:t>
       </w:r>
-      <w:hyperlink r:id="rId109">
+      <w:hyperlink r:id="rId164">
         <w:r>
           <w:rPr>
             <w:rStyle w:val="Hyperlink"/>
@@ -3525,8 +6091,8 @@
         <w:t xml:space="preserve">.</w:t>
       </w:r>
     </w:p>
-    <w:bookmarkEnd w:id="110"/>
-    <w:bookmarkStart w:id="112" w:name="ref-elith2011"/>
+    <w:bookmarkEnd w:id="165"/>
+    <w:bookmarkStart w:id="167" w:name="ref-elith2011"/>
     <w:p>
       <w:pPr>
         <w:pStyle w:val="Bibliography"/>
@@ -3559,7 +6125,7 @@
       <w:r>
         <w:t xml:space="preserve"> </w:t>
       </w:r>
-      <w:hyperlink r:id="rId111">
+      <w:hyperlink r:id="rId166">
         <w:r>
           <w:rPr>
             <w:rStyle w:val="Hyperlink"/>
@@ -3571,8 +6137,8 @@
         <w:t xml:space="preserve">.</w:t>
       </w:r>
     </w:p>
-    <w:bookmarkEnd w:id="112"/>
-    <w:bookmarkStart w:id="114" w:name="ref-gorelick2017"/>
+    <w:bookmarkEnd w:id="167"/>
+    <w:bookmarkStart w:id="169" w:name="ref-gorelick2017"/>
     <w:p>
       <w:pPr>
         <w:pStyle w:val="Bibliography"/>
@@ -3602,7 +6168,7 @@
       <w:r>
         <w:t xml:space="preserve"> </w:t>
       </w:r>
-      <w:hyperlink r:id="rId113">
+      <w:hyperlink r:id="rId168">
         <w:r>
           <w:rPr>
             <w:rStyle w:val="Hyperlink"/>
@@ -3614,8 +6180,8 @@
         <w:t xml:space="preserve">.</w:t>
       </w:r>
     </w:p>
-    <w:bookmarkEnd w:id="114"/>
-    <w:bookmarkStart w:id="116" w:name="ref-grassle2000"/>
+    <w:bookmarkEnd w:id="169"/>
+    <w:bookmarkStart w:id="171" w:name="ref-grassle2000"/>
     <w:p>
       <w:pPr>
         <w:pStyle w:val="Bibliography"/>
@@ -3648,7 +6214,7 @@
       <w:r>
         <w:t xml:space="preserve"> </w:t>
       </w:r>
-      <w:hyperlink r:id="rId115">
+      <w:hyperlink r:id="rId170">
         <w:r>
           <w:rPr>
             <w:rStyle w:val="Hyperlink"/>
@@ -3660,8 +6226,8 @@
         <w:t xml:space="preserve">.</w:t>
       </w:r>
     </w:p>
-    <w:bookmarkEnd w:id="116"/>
-    <w:bookmarkStart w:id="118" w:name="ref-halpern2012"/>
+    <w:bookmarkEnd w:id="171"/>
+    <w:bookmarkStart w:id="173" w:name="ref-halpern2012"/>
     <w:p>
       <w:pPr>
         <w:pStyle w:val="Bibliography"/>
@@ -3691,7 +6257,7 @@
       <w:r>
         <w:t xml:space="preserve"> </w:t>
       </w:r>
-      <w:hyperlink r:id="rId117">
+      <w:hyperlink r:id="rId172">
         <w:r>
           <w:rPr>
             <w:rStyle w:val="Hyperlink"/>
@@ -3703,8 +6269,8 @@
         <w:t xml:space="preserve">.</w:t>
       </w:r>
     </w:p>
-    <w:bookmarkEnd w:id="118"/>
-    <w:bookmarkStart w:id="120" w:name="ref-kaschner2006"/>
+    <w:bookmarkEnd w:id="173"/>
+    <w:bookmarkStart w:id="175" w:name="ref-kaschner2006"/>
     <w:p>
       <w:pPr>
         <w:pStyle w:val="Bibliography"/>
@@ -3737,7 +6303,7 @@
       <w:r>
         <w:t xml:space="preserve"> </w:t>
       </w:r>
-      <w:hyperlink r:id="rId119">
+      <w:hyperlink r:id="rId174">
         <w:r>
           <w:rPr>
             <w:rStyle w:val="Hyperlink"/>
@@ -3749,8 +6315,8 @@
         <w:t xml:space="preserve">.</w:t>
       </w:r>
     </w:p>
-    <w:bookmarkEnd w:id="120"/>
-    <w:bookmarkStart w:id="122" w:name="ref-klein2019"/>
+    <w:bookmarkEnd w:id="175"/>
+    <w:bookmarkStart w:id="177" w:name="ref-klein2019"/>
     <w:p>
       <w:pPr>
         <w:pStyle w:val="Bibliography"/>
@@ -3783,7 +6349,7 @@
       <w:r>
         <w:t xml:space="preserve"> </w:t>
       </w:r>
-      <w:hyperlink r:id="rId121">
+      <w:hyperlink r:id="rId176">
         <w:r>
           <w:rPr>
             <w:rStyle w:val="Hyperlink"/>
@@ -3795,20 +6361,20 @@
         <w:t xml:space="preserve">.</w:t>
       </w:r>
     </w:p>
-    <w:bookmarkEnd w:id="122"/>
-    <w:bookmarkStart w:id="124" w:name="ref-ready2010"/>
+    <w:bookmarkEnd w:id="177"/>
+    <w:bookmarkStart w:id="179" w:name="ref-phillips2017"/>
     <w:p>
       <w:pPr>
         <w:pStyle w:val="Bibliography"/>
       </w:pPr>
       <w:r>
-        <w:t xml:space="preserve">Ready, Jonathan, Kristin Kaschner, Andy B. South, Paul D. Eastwood, Tony Rees, Josephine Rius, Eli Agbayani, Sven Kullander, and Rainer Froese. 2010.</w:t>
-      </w:r>
-      <w:r>
-        <w:t xml:space="preserve"> </w:t>
-      </w:r>
-      <w:r>
-        <w:t xml:space="preserve">“Predicting the Distributions of Marine Organisms at the Global Scale.”</w:t>
+        <w:t xml:space="preserve">Phillips, Steven J., Robert P. Anderson, Miroslav Dudík, Robert E. Schapire, and Mary E. Blair. 2017.</w:t>
+      </w:r>
+      <w:r>
+        <w:t xml:space="preserve"> </w:t>
+      </w:r>
+      <w:r>
+        <w:t xml:space="preserve">“Opening the Black Box: An Open-Source Release of Maxent.”</w:t>
       </w:r>
       <w:r>
         <w:t xml:space="preserve"> </w:t>
@@ -3818,18 +6384,156 @@
           <w:iCs/>
           <w:i/>
         </w:rPr>
+        <w:t xml:space="preserve">Ecography</w:t>
+      </w:r>
+      <w:r>
+        <w:t xml:space="preserve"> </w:t>
+      </w:r>
+      <w:r>
+        <w:t xml:space="preserve">40 (7): 887–93.</w:t>
+      </w:r>
+      <w:r>
+        <w:t xml:space="preserve"> </w:t>
+      </w:r>
+      <w:hyperlink r:id="rId178">
+        <w:r>
+          <w:rPr>
+            <w:rStyle w:val="Hyperlink"/>
+          </w:rPr>
+          <w:t xml:space="preserve">https://doi.org/10.1111/ecog.03049</w:t>
+        </w:r>
+      </w:hyperlink>
+      <w:r>
+        <w:t xml:space="preserve">.</w:t>
+      </w:r>
+    </w:p>
+    <w:bookmarkEnd w:id="179"/>
+    <w:bookmarkStart w:id="181" w:name="ref-phillips2006"/>
+    <w:p>
+      <w:pPr>
+        <w:pStyle w:val="Bibliography"/>
+      </w:pPr>
+      <w:r>
+        <w:t xml:space="preserve">Phillips, Steven J., Robert P. Anderson, and Robert E. Schapire. 2006.</w:t>
+      </w:r>
+      <w:r>
+        <w:t xml:space="preserve"> </w:t>
+      </w:r>
+      <w:r>
+        <w:t xml:space="preserve">“Maximum Entropy Modeling of Species Geographic Distributions.”</w:t>
+      </w:r>
+      <w:r>
+        <w:t xml:space="preserve"> </w:t>
+      </w:r>
+      <w:r>
+        <w:rPr>
+          <w:iCs/>
+          <w:i/>
+        </w:rPr>
         <w:t xml:space="preserve">Ecological Modelling</w:t>
       </w:r>
       <w:r>
         <w:t xml:space="preserve"> </w:t>
       </w:r>
       <w:r>
+        <w:t xml:space="preserve">190 (3): 231–59.</w:t>
+      </w:r>
+      <w:r>
+        <w:t xml:space="preserve"> </w:t>
+      </w:r>
+      <w:hyperlink r:id="rId180">
+        <w:r>
+          <w:rPr>
+            <w:rStyle w:val="Hyperlink"/>
+          </w:rPr>
+          <w:t xml:space="preserve">https://doi.org/10.1016/j.ecolmodel.2005.03.026</w:t>
+        </w:r>
+      </w:hyperlink>
+      <w:r>
+        <w:t xml:space="preserve">.</w:t>
+      </w:r>
+    </w:p>
+    <w:bookmarkEnd w:id="181"/>
+    <w:bookmarkStart w:id="183" w:name="ref-phillips2008"/>
+    <w:p>
+      <w:pPr>
+        <w:pStyle w:val="Bibliography"/>
+      </w:pPr>
+      <w:r>
+        <w:t xml:space="preserve">Phillips, Steven J., and Miroslav Dudík. 2008.</w:t>
+      </w:r>
+      <w:r>
+        <w:t xml:space="preserve"> </w:t>
+      </w:r>
+      <w:r>
+        <w:t xml:space="preserve">“Modeling of Species Distributions with Maxent: New Extensions and a Comprehensive Evaluation.”</w:t>
+      </w:r>
+      <w:r>
+        <w:t xml:space="preserve"> </w:t>
+      </w:r>
+      <w:r>
+        <w:rPr>
+          <w:iCs/>
+          <w:i/>
+        </w:rPr>
+        <w:t xml:space="preserve">Ecography</w:t>
+      </w:r>
+      <w:r>
+        <w:t xml:space="preserve"> </w:t>
+      </w:r>
+      <w:r>
+        <w:t xml:space="preserve">31 (2): 161–75.</w:t>
+      </w:r>
+      <w:r>
+        <w:t xml:space="preserve"> </w:t>
+      </w:r>
+      <w:hyperlink r:id="rId182">
+        <w:r>
+          <w:rPr>
+            <w:rStyle w:val="Hyperlink"/>
+          </w:rPr>
+          <w:t xml:space="preserve">https://doi.org/10.1111/j.0906-7590.2008.5203.x</w:t>
+        </w:r>
+      </w:hyperlink>
+      <w:r>
+        <w:t xml:space="preserve">.</w:t>
+      </w:r>
+    </w:p>
+    <w:bookmarkEnd w:id="183"/>
+    <w:bookmarkStart w:id="185" w:name="ref-ready2010"/>
+    <w:p>
+      <w:pPr>
+        <w:pStyle w:val="Bibliography"/>
+      </w:pPr>
+      <w:r>
+        <w:t xml:space="preserve">Ready, Jonathan, Kristin Kaschner, Andy B. South, Paul D. Eastwood, Tony Rees, Josephine Rius, Eli Agbayani, Sven Kullander, and Rainer Froese. 2010.</w:t>
+      </w:r>
+      <w:r>
+        <w:t xml:space="preserve"> </w:t>
+      </w:r>
+      <w:r>
+        <w:t xml:space="preserve">“Predicting the Distributions of Marine Organisms at the Global Scale.”</w:t>
+      </w:r>
+      <w:r>
+        <w:t xml:space="preserve"> </w:t>
+      </w:r>
+      <w:r>
+        <w:rPr>
+          <w:iCs/>
+          <w:i/>
+        </w:rPr>
+        <w:t xml:space="preserve">Ecological Modelling</w:t>
+      </w:r>
+      <w:r>
+        <w:t xml:space="preserve"> </w:t>
+      </w:r>
+      <w:r>
         <w:t xml:space="preserve">221 (3): 467–78.</w:t>
       </w:r>
       <w:r>
         <w:t xml:space="preserve"> </w:t>
       </w:r>
-      <w:hyperlink r:id="rId123">
+      <w:hyperlink r:id="rId184">
         <w:r>
           <w:rPr>
             <w:rStyle w:val="Hyperlink"/>
@@ -3841,8 +6545,8 @@
         <w:t xml:space="preserve">.</w:t>
       </w:r>
     </w:p>
-    <w:bookmarkEnd w:id="124"/>
-    <w:bookmarkStart w:id="126" w:name="ref-aquamapsdata"/>
+    <w:bookmarkEnd w:id="185"/>
+    <w:bookmarkStart w:id="187" w:name="ref-aquamapsdata"/>
     <w:p>
       <w:pPr>
         <w:pStyle w:val="Bibliography"/>
@@ -3859,7 +6563,7 @@
       <w:r>
         <w:t xml:space="preserve"> </w:t>
       </w:r>
-      <w:hyperlink r:id="rId125">
+      <w:hyperlink r:id="rId186">
         <w:r>
           <w:rPr>
             <w:rStyle w:val="Hyperlink"/>
@@ -3871,8 +6575,8 @@
         <w:t xml:space="preserve">.</w:t>
       </w:r>
     </w:p>
-    <w:bookmarkEnd w:id="126"/>
-    <w:bookmarkStart w:id="128" w:name="ref-tittensor2010"/>
+    <w:bookmarkEnd w:id="187"/>
+    <w:bookmarkStart w:id="189" w:name="ref-tittensor2010"/>
     <w:p>
       <w:pPr>
         <w:pStyle w:val="Bibliography"/>
@@ -3905,7 +6609,7 @@
       <w:r>
         <w:t xml:space="preserve"> </w:t>
       </w:r>
-      <w:hyperlink r:id="rId127">
+      <w:hyperlink r:id="rId188">
         <w:r>
           <w:rPr>
             <w:rStyle w:val="Hyperlink"/>
@@ -3917,8 +6621,8 @@
         <w:t xml:space="preserve">.</w:t>
       </w:r>
     </w:p>
-    <w:bookmarkEnd w:id="128"/>
-    <w:bookmarkStart w:id="130" w:name="ref-visalli2020"/>
+    <w:bookmarkEnd w:id="189"/>
+    <w:bookmarkStart w:id="191" w:name="ref-visalli2020"/>
     <w:p>
       <w:pPr>
         <w:pStyle w:val="Bibliography"/>
@@ -3948,7 +6652,7 @@
       <w:r>
         <w:t xml:space="preserve"> </w:t>
       </w:r>
-      <w:hyperlink r:id="rId129">
+      <w:hyperlink r:id="rId190">
         <w:r>
           <w:rPr>
             <w:rStyle w:val="Hyperlink"/>
@@ -3960,10 +6664,10 @@
         <w:t xml:space="preserve">.</w:t>
       </w:r>
     </w:p>
-    <w:bookmarkEnd w:id="130"/>
-    <w:bookmarkEnd w:id="131"/>
-    <w:bookmarkEnd w:id="132"/>
-    <w:bookmarkStart w:id="134" w:name="glossary"/>
+    <w:bookmarkEnd w:id="191"/>
+    <w:bookmarkEnd w:id="192"/>
+    <w:bookmarkEnd w:id="193"/>
+    <w:bookmarkStart w:id="195" w:name="glossary"/>
     <w:p>
       <w:pPr>
         <w:pStyle w:val="Heading1"/>
@@ -4154,7 +6858,7 @@
             <w:r>
               <w:t xml:space="preserve"> </w:t>
             </w:r>
-            <w:hyperlink r:id="rId133">
+            <w:hyperlink r:id="rId194">
               <w:r>
                 <w:rPr>
                   <w:rStyle w:val="Hyperlink"/>
@@ -4166,8 +6870,8 @@
         </w:tc>
       </w:tr>
     </w:tbl>
-    <w:bookmarkEnd w:id="134"/>
-    <w:bookmarkStart w:id="140" w:name="aquamaps-downscaled"/>
+    <w:bookmarkEnd w:id="195"/>
+    <w:bookmarkStart w:id="201" w:name="aquamaps-downscaled"/>
     <w:p>
       <w:pPr>
         <w:pStyle w:val="Heading1"/>
@@ -4188,10 +6892,10 @@
       <w:pPr>
         <w:numPr>
           <w:ilvl w:val="0"/>
-          <w:numId w:val="1031"/>
+          <w:numId w:val="1038"/>
         </w:numPr>
       </w:pPr>
-      <w:hyperlink r:id="rId135">
+      <w:hyperlink r:id="rId196">
         <w:r>
           <w:rPr>
             <w:rStyle w:val="Hyperlink"/>
@@ -4204,10 +6908,10 @@
       <w:pPr>
         <w:numPr>
           <w:ilvl w:val="0"/>
-          <w:numId w:val="1031"/>
+          <w:numId w:val="1038"/>
         </w:numPr>
       </w:pPr>
-      <w:hyperlink r:id="rId136">
+      <w:hyperlink r:id="rId197">
         <w:r>
           <w:rPr>
             <w:rStyle w:val="Hyperlink"/>
@@ -4231,18 +6935,18 @@
           <wp:inline>
             <wp:extent cx="5334000" cy="2760009"/>
             <wp:effectExtent b="0" l="0" r="0" t="0"/>
-            <wp:docPr descr="" title="" id="138" name="Picture"/>
+            <wp:docPr descr="" title="" id="199" name="Picture"/>
             <a:graphic>
               <a:graphicData uri="http://schemas.openxmlformats.org/drawingml/2006/picture">
                 <pic:pic>
                   <pic:nvPicPr>
-                    <pic:cNvPr descr="explorations/../figures/explorations/aquamaps-downscaled.png" id="139" name="Picture"/>
+                    <pic:cNvPr descr="explorations/../figures/explorations/aquamaps-downscaled.png" id="200" name="Picture"/>
                     <pic:cNvPicPr>
                       <a:picLocks noChangeArrowheads="1" noChangeAspect="1"/>
                     </pic:cNvPicPr>
                   </pic:nvPicPr>
                   <pic:blipFill>
-                    <a:blip r:embed="rId137"/>
+                    <a:blip r:embed="rId198"/>
                     <a:stretch>
                       <a:fillRect/>
                     </a:stretch>
@@ -4269,8 +6973,8 @@
         </w:drawing>
       </w:r>
     </w:p>
-    <w:bookmarkEnd w:id="140"/>
-    <w:bookmarkStart w:id="146" w:name="aquamaps-envelope"/>
+    <w:bookmarkEnd w:id="201"/>
+    <w:bookmarkStart w:id="207" w:name="aquamaps-envelope"/>
     <w:p>
       <w:pPr>
         <w:pStyle w:val="Heading1"/>
@@ -4291,10 +6995,10 @@
       <w:pPr>
         <w:numPr>
           <w:ilvl w:val="0"/>
-          <w:numId w:val="1032"/>
+          <w:numId w:val="1039"/>
         </w:numPr>
       </w:pPr>
-      <w:hyperlink r:id="rId141">
+      <w:hyperlink r:id="rId202">
         <w:r>
           <w:rPr>
             <w:rStyle w:val="Hyperlink"/>
@@ -4307,10 +7011,10 @@
       <w:pPr>
         <w:numPr>
           <w:ilvl w:val="0"/>
-          <w:numId w:val="1032"/>
+          <w:numId w:val="1039"/>
         </w:numPr>
       </w:pPr>
-      <w:hyperlink r:id="rId142">
+      <w:hyperlink r:id="rId203">
         <w:r>
           <w:rPr>
             <w:rStyle w:val="Hyperlink"/>
@@ -4334,18 +7038,18 @@
           <wp:inline>
             <wp:extent cx="5334000" cy="3810000"/>
             <wp:effectExtent b="0" l="0" r="0" t="0"/>
-            <wp:docPr descr="" title="" id="144" name="Picture"/>
+            <wp:docPr descr="" title="" id="205" name="Picture"/>
             <a:graphic>
               <a:graphicData uri="http://schemas.openxmlformats.org/drawingml/2006/picture">
                 <pic:pic>
                   <pic:nvPicPr>
-                    <pic:cNvPr descr="https://marinebon.github.io/aquamaps-downscaled/index_files/figure-html/fig-blue_whale_env_yes-1.png" id="145" name="Picture"/>
+                    <pic:cNvPr descr="https://marinebon.github.io/aquamaps-downscaled/index_files/figure-html/fig-blue_whale_env_yes-1.png" id="206" name="Picture"/>
                     <pic:cNvPicPr>
                       <a:picLocks noChangeArrowheads="1" noChangeAspect="1"/>
                     </pic:cNvPicPr>
                   </pic:nvPicPr>
                   <pic:blipFill>
-                    <a:blip r:embed="rId143"/>
+                    <a:blip r:embed="rId204"/>
                     <a:stretch>
                       <a:fillRect/>
                     </a:stretch>
@@ -4372,8 +7076,8 @@
         </w:drawing>
       </w:r>
     </w:p>
-    <w:bookmarkEnd w:id="146"/>
-    <w:bookmarkStart w:id="152" w:name="sdm-using-predicts-in-r"/>
+    <w:bookmarkEnd w:id="207"/>
+    <w:bookmarkStart w:id="213" w:name="sdm-using-predicts-in-r"/>
     <w:p>
       <w:pPr>
         <w:pStyle w:val="Heading1"/>
@@ -4424,10 +7128,10 @@
       <w:pPr>
         <w:numPr>
           <w:ilvl w:val="0"/>
-          <w:numId w:val="1033"/>
+          <w:numId w:val="1040"/>
         </w:numPr>
       </w:pPr>
-      <w:hyperlink r:id="rId147">
+      <w:hyperlink r:id="rId208">
         <w:r>
           <w:rPr>
             <w:rStyle w:val="Hyperlink"/>
@@ -4440,10 +7144,10 @@
       <w:pPr>
         <w:numPr>
           <w:ilvl w:val="0"/>
-          <w:numId w:val="1033"/>
+          <w:numId w:val="1040"/>
         </w:numPr>
       </w:pPr>
-      <w:hyperlink r:id="rId148">
+      <w:hyperlink r:id="rId209">
         <w:r>
           <w:rPr>
             <w:rStyle w:val="Hyperlink"/>
@@ -4467,18 +7171,18 @@
           <wp:inline>
             <wp:extent cx="5334000" cy="2975867"/>
             <wp:effectExtent b="0" l="0" r="0" t="0"/>
-            <wp:docPr descr="" title="" id="150" name="Picture"/>
+            <wp:docPr descr="" title="" id="211" name="Picture"/>
             <a:graphic>
               <a:graphicData uri="http://schemas.openxmlformats.org/drawingml/2006/picture">
                 <pic:pic>
                   <pic:nvPicPr>
-                    <pic:cNvPr descr="explorations/../figures/explorations/sdm-1_predicts.png" id="151" name="Picture"/>
+                    <pic:cNvPr descr="explorations/../figures/explorations/sdm-1_predicts.png" id="212" name="Picture"/>
                     <pic:cNvPicPr>
                       <a:picLocks noChangeArrowheads="1" noChangeAspect="1"/>
                     </pic:cNvPicPr>
                   </pic:nvPicPr>
                   <pic:blipFill>
-                    <a:blip r:embed="rId149"/>
+                    <a:blip r:embed="rId210"/>
                     <a:stretch>
                       <a:fillRect/>
                     </a:stretch>
@@ -4505,8 +7209,8 @@
         </w:drawing>
       </w:r>
     </w:p>
-    <w:bookmarkEnd w:id="152"/>
-    <w:bookmarkStart w:id="158" w:name="obis-top-species-by-class"/>
+    <w:bookmarkEnd w:id="213"/>
+    <w:bookmarkStart w:id="219" w:name="obis-top-species-by-class"/>
     <w:p>
       <w:pPr>
         <w:pStyle w:val="Heading1"/>
@@ -4527,10 +7231,10 @@
       <w:pPr>
         <w:numPr>
           <w:ilvl w:val="0"/>
-          <w:numId w:val="1034"/>
+          <w:numId w:val="1041"/>
         </w:numPr>
       </w:pPr>
-      <w:hyperlink r:id="rId153">
+      <w:hyperlink r:id="rId214">
         <w:r>
           <w:rPr>
             <w:rStyle w:val="Hyperlink"/>
@@ -4543,10 +7247,10 @@
       <w:pPr>
         <w:numPr>
           <w:ilvl w:val="0"/>
-          <w:numId w:val="1034"/>
+          <w:numId w:val="1041"/>
         </w:numPr>
       </w:pPr>
-      <w:hyperlink r:id="rId154">
+      <w:hyperlink r:id="rId215">
         <w:r>
           <w:rPr>
             <w:rStyle w:val="Hyperlink"/>
@@ -4570,18 +7274,18 @@
           <wp:inline>
             <wp:extent cx="5334000" cy="3759000"/>
             <wp:effectExtent b="0" l="0" r="0" t="0"/>
-            <wp:docPr descr="" title="" id="156" name="Picture"/>
+            <wp:docPr descr="" title="" id="217" name="Picture"/>
             <a:graphic>
               <a:graphicData uri="http://schemas.openxmlformats.org/drawingml/2006/picture">
                 <pic:pic>
                   <pic:nvPicPr>
-                    <pic:cNvPr descr="explorations/../figures/explorations/obis-top-spp-by-class.png" id="157" name="Picture"/>
+                    <pic:cNvPr descr="explorations/../figures/explorations/obis-top-spp-by-class.png" id="218" name="Picture"/>
                     <pic:cNvPicPr>
                       <a:picLocks noChangeArrowheads="1" noChangeAspect="1"/>
                     </pic:cNvPicPr>
                   </pic:nvPicPr>
                   <pic:blipFill>
-                    <a:blip r:embed="rId155"/>
+                    <a:blip r:embed="rId216"/>
                     <a:stretch>
                       <a:fillRect/>
                     </a:stretch>
@@ -4608,7 +7312,7 @@
         </w:drawing>
       </w:r>
     </w:p>
-    <w:bookmarkEnd w:id="158"/>
+    <w:bookmarkEnd w:id="219"/>
     <w:sectPr/>
   </w:body>
 </w:document>
@@ -5051,6 +7755,27 @@
     <w:abstractNumId w:val="991"/>
   </w:num>
   <w:num w:numId="1030">
+    <w:abstractNumId w:val="991"/>
+  </w:num>
+  <w:num w:numId="1031">
+    <w:abstractNumId w:val="991"/>
+  </w:num>
+  <w:num w:numId="1032">
+    <w:abstractNumId w:val="991"/>
+  </w:num>
+  <w:num w:numId="1033">
+    <w:abstractNumId w:val="991"/>
+  </w:num>
+  <w:num w:numId="1034">
+    <w:abstractNumId w:val="991"/>
+  </w:num>
+  <w:num w:numId="1035">
+    <w:abstractNumId w:val="991"/>
+  </w:num>
+  <w:num w:numId="1036">
+    <w:abstractNumId w:val="991"/>
+  </w:num>
+  <w:num w:numId="1037">
     <w:abstractNumId w:val="99411"/>
     <w:lvlOverride w:ilvl="0">
       <w:startOverride w:val="1"/>
@@ -5080,16 +7805,16 @@
       <w:startOverride w:val="1"/>
     </w:lvlOverride>
   </w:num>
-  <w:num w:numId="1031">
+  <w:num w:numId="1038">
     <w:abstractNumId w:val="991"/>
   </w:num>
-  <w:num w:numId="1032">
+  <w:num w:numId="1039">
     <w:abstractNumId w:val="991"/>
   </w:num>
-  <w:num w:numId="1033">
+  <w:num w:numId="1040">
     <w:abstractNumId w:val="991"/>
   </w:num>
-  <w:num w:numId="1034">
+  <w:num w:numId="1041">
     <w:abstractNumId w:val="991"/>
   </w:num>
 </w:numbering>

--- a/MarineSDMs.docx
+++ b/MarineSDMs.docx
@@ -2262,6 +2262,22 @@
         <w:pStyle w:val="FirstParagraph"/>
       </w:pPr>
       <w:r>
+        <w:t xml:space="preserve">Split data into training (to fit) and test (to evaluate prediction)</w:t>
+      </w:r>
+    </w:p>
+    <w:p>
+      <w:pPr>
+        <w:pStyle w:val="BodyText"/>
+      </w:pPr>
+      <w:r>
+        <w:br/>
+      </w:r>
+    </w:p>
+    <w:p>
+      <w:pPr>
+        <w:pStyle w:val="BodyText"/>
+      </w:pPr>
+      <w:r>
         <w:t xml:space="preserve">Data is often split so that ~20% of the observations (presence and absence) are set aside from the model fitting to be used for model evaluation.</w:t>
       </w:r>
     </w:p>
@@ -2289,7 +2305,7 @@
       </w:r>
     </w:p>
     <w:bookmarkEnd w:id="78"/>
-    <w:bookmarkStart w:id="89" w:name="fit"/>
+    <w:bookmarkStart w:id="80" w:name="fit"/>
     <w:p>
       <w:pPr>
         <w:pStyle w:val="Heading1"/>
@@ -2301,6 +2317,28 @@
     <w:p>
       <w:pPr>
         <w:pStyle w:val="FirstParagraph"/>
+      </w:pPr>
+      <w:r>
+        <w:t xml:space="preserve">Fit environmental relationship distinguishing presence from absence of</w:t>
+      </w:r>
+      <w:r>
+        <w:t xml:space="preserve"> </w:t>
+      </w:r>
+      <w:r>
+        <w:t xml:space="preserve">species</w:t>
+      </w:r>
+    </w:p>
+    <w:p>
+      <w:pPr>
+        <w:pStyle w:val="BodyText"/>
+      </w:pPr>
+      <w:r>
+        <w:br/>
+      </w:r>
+    </w:p>
+    <w:p>
+      <w:pPr>
+        <w:pStyle w:val="BodyText"/>
       </w:pPr>
       <w:r>
         <w:t xml:space="preserve">Model fitting in theory is quite complex, but quite simple in practice, with feeding the prepared data into the modeling function.</w:t>
@@ -2328,13 +2366,14 @@
         <w:t xml:space="preserve">.</w:t>
       </w:r>
     </w:p>
-    <w:bookmarkStart w:id="80" w:name="calibrate"/>
-    <w:p>
-      <w:pPr>
-        <w:pStyle w:val="Heading2"/>
-      </w:pPr>
-      <w:r>
-        <w:t xml:space="preserve">9.1 Calibrate</w:t>
+    <w:bookmarkEnd w:id="80"/>
+    <w:bookmarkStart w:id="81" w:name="calibrate"/>
+    <w:p>
+      <w:pPr>
+        <w:pStyle w:val="Heading1"/>
+      </w:pPr>
+      <w:r>
+        <w:t xml:space="preserve">10. Calibrate</w:t>
       </w:r>
     </w:p>
     <w:p>
@@ -2342,6 +2381,22 @@
         <w:pStyle w:val="FirstParagraph"/>
       </w:pPr>
       <w:r>
+        <w:t xml:space="preserve">Calibrate model fit, i.e., model selection</w:t>
+      </w:r>
+    </w:p>
+    <w:p>
+      <w:pPr>
+        <w:pStyle w:val="BodyText"/>
+      </w:pPr>
+      <w:r>
+        <w:br/>
+      </w:r>
+    </w:p>
+    <w:p>
+      <w:pPr>
+        <w:pStyle w:val="BodyText"/>
+      </w:pPr>
+      <w:r>
         <w:t xml:space="preserve">The process of refining the model to only the most relevant environmental predictor terms is commonly called</w:t>
       </w:r>
       <w:r>
@@ -2383,14 +2438,14 @@
         <w:t xml:space="preserve">It is important to avoid using environmental predictors that are correlated with each other, since the effect of a predictor on the response could be the ecologically inverse, the result of explaining variance on the residuals of the other correlated predictor.</w:t>
       </w:r>
     </w:p>
-    <w:bookmarkEnd w:id="80"/>
-    <w:bookmarkStart w:id="81" w:name="predict"/>
-    <w:p>
-      <w:pPr>
-        <w:pStyle w:val="Heading2"/>
-      </w:pPr>
-      <w:r>
-        <w:t xml:space="preserve">9.2 Predict</w:t>
+    <w:bookmarkEnd w:id="81"/>
+    <w:bookmarkStart w:id="82" w:name="predict"/>
+    <w:p>
+      <w:pPr>
+        <w:pStyle w:val="Heading1"/>
+      </w:pPr>
+      <w:r>
+        <w:t xml:space="preserve">11. Predict</w:t>
       </w:r>
     </w:p>
     <w:p>
@@ -2398,22 +2453,60 @@
         <w:pStyle w:val="FirstParagraph"/>
       </w:pPr>
       <w:r>
+        <w:t xml:space="preserve">Predict distribution of the species with environmental relationship from</w:t>
+      </w:r>
+      <w:r>
+        <w:t xml:space="preserve"> </w:t>
+      </w:r>
+      <w:r>
+        <w:t xml:space="preserve">fitted model</w:t>
+      </w:r>
+    </w:p>
+    <w:p>
+      <w:pPr>
+        <w:pStyle w:val="BodyText"/>
+      </w:pPr>
+      <w:r>
+        <w:br/>
+      </w:r>
+    </w:p>
+    <w:p>
+      <w:pPr>
+        <w:pStyle w:val="BodyText"/>
+      </w:pPr>
+      <w:r>
         <w:t xml:space="preserve">The prediction step applies the environmental relationships from the fitted model to a new set of data, typically the seascape of interest, and perhaps with some sort of temporal snapshot (e.g., climatic annual or monthly average).</w:t>
       </w:r>
     </w:p>
-    <w:bookmarkEnd w:id="81"/>
-    <w:bookmarkStart w:id="88" w:name="evaluate"/>
-    <w:p>
-      <w:pPr>
-        <w:pStyle w:val="Heading2"/>
-      </w:pPr>
-      <w:r>
-        <w:t xml:space="preserve">9.3 Evaluate</w:t>
+    <w:bookmarkEnd w:id="82"/>
+    <w:bookmarkStart w:id="89" w:name="evaluate"/>
+    <w:p>
+      <w:pPr>
+        <w:pStyle w:val="Heading1"/>
+      </w:pPr>
+      <w:r>
+        <w:t xml:space="preserve">12. Evaluate</w:t>
       </w:r>
     </w:p>
     <w:p>
       <w:pPr>
         <w:pStyle w:val="FirstParagraph"/>
+      </w:pPr>
+      <w:r>
+        <w:t xml:space="preserve">Evaluate performance of the predicted model with the test data</w:t>
+      </w:r>
+    </w:p>
+    <w:p>
+      <w:pPr>
+        <w:pStyle w:val="BodyText"/>
+      </w:pPr>
+      <w:r>
+        <w:br/>
+      </w:r>
+    </w:p>
+    <w:p>
+      <w:pPr>
+        <w:pStyle w:val="BodyText"/>
       </w:pPr>
       <w:r>
         <w:t xml:space="preserve">Model evaluation uses the set aside test data from the earlier splitting to evaluate how well the model predicts the response of presence or absence. Since the test response data is binary [0,1] and the prediction from the model is continuous [0-1], a threshold needs to be applied to assign to convert the continuous response to binary. This is often performed through a Receiver Operator Characteristic (</w:t>
@@ -2467,1192 +2560,7 @@
         <w:t xml:space="preserve">).</w:t>
       </w:r>
     </w:p>
-    <w:bookmarkStart w:id="82" w:name="tbl-confusion-matrix"/>
-    <w:p>
-      <w:pPr>
-        <w:pStyle w:val="TableCaption"/>
-      </w:pPr>
-      <w:r>
-        <w:t xml:space="preserve">Table 9.1: Confusion matrix to understand predicted versus observed.</w:t>
-      </w:r>
-    </w:p>
-    <w:tbl>
-      <w:tblPr>
-        <w:tblStyle w:val="Table"/>
-        <w:tblW w:type="auto" w:w="0"/>
-        <w:tblLook w:firstRow="0" w:lastRow="0" w:firstColumn="0" w:lastColumn="0" w:noHBand="0" w:noVBand="0" w:val="0000"/>
-        <w:jc w:val="start"/>
-        <w:tblCaption w:val="Table 9.1: Confusion matrix to understand predicted versus observed."/>
-      </w:tblPr>
-      <w:tblGrid>
-        <w:gridCol w:w="1980"/>
-        <w:gridCol w:w="1980"/>
-        <w:gridCol w:w="1980"/>
-        <w:gridCol w:w="1980"/>
-      </w:tblGrid>
-      <w:tr>
-        <w:tc>
-          <w:tcPr/>
-          <w:p>
-            <w:pPr>
-              <w:pStyle w:val="Compact"/>
-            </w:pPr>
-          </w:p>
-        </w:tc>
-        <w:tc>
-          <w:tcPr/>
-          <w:p>
-            <w:pPr>
-              <w:pStyle w:val="Compact"/>
-            </w:pPr>
-          </w:p>
-        </w:tc>
-        <w:tc>
-          <w:tcPr/>
-          <w:p>
-            <w:pPr>
-              <w:pStyle w:val="Compact"/>
-              <w:jc w:val="left"/>
-            </w:pPr>
-            <w:r>
-              <w:t xml:space="preserve">Predicted</w:t>
-            </w:r>
-          </w:p>
-        </w:tc>
-        <w:tc>
-          <w:tcPr/>
-          <w:p>
-            <w:pPr>
-              <w:pStyle w:val="Compact"/>
-            </w:pPr>
-          </w:p>
-        </w:tc>
-      </w:tr>
-      <w:tr>
-        <w:tc>
-          <w:tcPr/>
-          <w:p>
-            <w:pPr>
-              <w:pStyle w:val="Compact"/>
-            </w:pPr>
-          </w:p>
-        </w:tc>
-        <w:tc>
-          <w:tcPr/>
-          <w:p>
-            <w:pPr>
-              <w:pStyle w:val="Compact"/>
-            </w:pPr>
-          </w:p>
-        </w:tc>
-        <w:tc>
-          <w:tcPr/>
-          <w:p>
-            <w:pPr>
-              <w:pStyle w:val="Compact"/>
-              <w:jc w:val="left"/>
-            </w:pPr>
-            <w:r>
-              <w:t xml:space="preserve">0 (absence)</w:t>
-            </w:r>
-          </w:p>
-        </w:tc>
-        <w:tc>
-          <w:tcPr/>
-          <w:p>
-            <w:pPr>
-              <w:pStyle w:val="Compact"/>
-              <w:jc w:val="left"/>
-            </w:pPr>
-            <w:r>
-              <w:t xml:space="preserve">1 (presence)</w:t>
-            </w:r>
-          </w:p>
-        </w:tc>
-      </w:tr>
-      <w:tr>
-        <w:tc>
-          <w:tcPr/>
-          <w:p>
-            <w:pPr>
-              <w:pStyle w:val="Compact"/>
-              <w:jc w:val="left"/>
-            </w:pPr>
-            <w:r>
-              <w:t xml:space="preserve">Observed</w:t>
-            </w:r>
-          </w:p>
-        </w:tc>
-        <w:tc>
-          <w:tcPr/>
-          <w:p>
-            <w:pPr>
-              <w:pStyle w:val="Compact"/>
-              <w:jc w:val="left"/>
-            </w:pPr>
-            <w:r>
-              <w:t xml:space="preserve">0 (absence)</w:t>
-            </w:r>
-          </w:p>
-        </w:tc>
-        <w:tc>
-          <w:tcPr/>
-          <w:p>
-            <w:pPr>
-              <w:pStyle w:val="Compact"/>
-              <w:jc w:val="left"/>
-            </w:pPr>
-            <w:r>
-              <w:t xml:space="preserve">True absence</w:t>
-            </w:r>
-          </w:p>
-        </w:tc>
-        <w:tc>
-          <w:tcPr/>
-          <w:p>
-            <w:pPr>
-              <w:pStyle w:val="Compact"/>
-              <w:jc w:val="left"/>
-            </w:pPr>
-            <w:r>
-              <w:t xml:space="preserve">False presence</w:t>
-            </w:r>
-          </w:p>
-        </w:tc>
-      </w:tr>
-      <w:tr>
-        <w:tc>
-          <w:tcPr/>
-          <w:p>
-            <w:pPr>
-              <w:pStyle w:val="Compact"/>
-            </w:pPr>
-          </w:p>
-        </w:tc>
-        <w:tc>
-          <w:tcPr/>
-          <w:p>
-            <w:pPr>
-              <w:pStyle w:val="Compact"/>
-              <w:jc w:val="left"/>
-            </w:pPr>
-            <w:r>
-              <w:t xml:space="preserve">1 (presence)</w:t>
-            </w:r>
-          </w:p>
-        </w:tc>
-        <w:tc>
-          <w:tcPr/>
-          <w:p>
-            <w:pPr>
-              <w:pStyle w:val="Compact"/>
-              <w:jc w:val="left"/>
-            </w:pPr>
-            <w:r>
-              <w:t xml:space="preserve">False absence</w:t>
-            </w:r>
-          </w:p>
-        </w:tc>
-        <w:tc>
-          <w:tcPr/>
-          <w:p>
-            <w:pPr>
-              <w:pStyle w:val="Compact"/>
-              <w:jc w:val="left"/>
-            </w:pPr>
-            <w:r>
-              <w:t xml:space="preserve">True presence</w:t>
-            </w:r>
-          </w:p>
-        </w:tc>
-      </w:tr>
-    </w:tbl>
-    <w:bookmarkEnd w:id="82"/>
-    <w:p>
-      <w:pPr>
-        <w:pStyle w:val="BodyText"/>
-      </w:pPr>
-      <w:r>
-        <w:t xml:space="preserve"> </w:t>
-      </w:r>
-    </w:p>
-    <w:tbl>
-      <w:tblPr>
-        <w:tblStyle w:val="Table"/>
-        <w:tblW w:type="pct" w:w="5000"/>
-        <w:tblLook w:firstRow="0" w:lastRow="0" w:firstColumn="0" w:lastColumn="0" w:noHBand="0" w:noVBand="0" w:val="0000"/>
-        <w:jc w:val="start"/>
-      </w:tblPr>
-      <w:tblGrid>
-        <w:gridCol w:w="7920"/>
-      </w:tblGrid>
-      <w:tr>
-        <w:tc>
-          <w:tcPr/>
-          <w:bookmarkStart w:id="87" w:name="fig-rocr"/>
-          <w:p>
-            <w:pPr>
-              <w:jc w:val="center"/>
-            </w:pPr>
-            <w:r>
-              <w:drawing>
-                <wp:inline>
-                  <wp:extent cx="4562475" cy="3819525"/>
-                  <wp:effectExtent b="0" l="0" r="0" t="0"/>
-                  <wp:docPr descr="" title="" id="84" name="Picture"/>
-                  <a:graphic>
-                    <a:graphicData uri="http://schemas.openxmlformats.org/drawingml/2006/picture">
-                      <pic:pic>
-                        <pic:nvPicPr>
-                          <pic:cNvPr descr="figures/rocr.png" id="85" name="Picture"/>
-                          <pic:cNvPicPr>
-                            <a:picLocks noChangeArrowheads="1" noChangeAspect="1"/>
-                          </pic:cNvPicPr>
-                        </pic:nvPicPr>
-                        <pic:blipFill>
-                          <a:blip r:embed="rId83"/>
-                          <a:stretch>
-                            <a:fillRect/>
-                          </a:stretch>
-                        </pic:blipFill>
-                        <pic:spPr bwMode="auto">
-                          <a:xfrm>
-                            <a:off x="0" y="0"/>
-                            <a:ext cx="4562475" cy="3819525"/>
-                          </a:xfrm>
-                          <a:prstGeom prst="rect">
-                            <a:avLst/>
-                          </a:prstGeom>
-                          <a:noFill/>
-                          <a:ln w="9525">
-                            <a:noFill/>
-                            <a:headEnd/>
-                            <a:tailEnd/>
-                          </a:ln>
-                        </pic:spPr>
-                      </pic:pic>
-                    </a:graphicData>
-                  </a:graphic>
-                </wp:inline>
-              </w:drawing>
-            </w:r>
-          </w:p>
-          <w:p>
-            <w:pPr>
-              <w:jc w:val="center"/>
-            </w:pPr>
-            <w:pPr>
-              <w:jc w:val="start"/>
-              <w:spacing w:before="200"/>
-              <w:pStyle w:val="ImageCaption"/>
-            </w:pPr>
-            <w:r>
-              <w:t xml:space="preserve">Figure 9.1: ROC curve generated by showing rates of false positive vs false negative as function of changing the threshold value (rainbow colors). Source:</w:t>
-            </w:r>
-            <w:r>
-              <w:t xml:space="preserve"> </w:t>
-            </w:r>
-            <w:hyperlink r:id="rId86">
-              <w:r>
-                <w:rPr>
-                  <w:rStyle w:val="Hyperlink"/>
-                </w:rPr>
-                <w:t xml:space="preserve">ROCR: visualizing classifier performance in R</w:t>
-              </w:r>
-            </w:hyperlink>
-          </w:p>
-          <w:bookmarkEnd w:id="87"/>
-        </w:tc>
-      </w:tr>
-    </w:tbl>
-    <w:bookmarkEnd w:id="88"/>
-    <w:bookmarkEnd w:id="89"/>
-    <w:bookmarkStart w:id="96" w:name="calibrate-1"/>
-    <w:p>
-      <w:pPr>
-        <w:pStyle w:val="Heading1"/>
-      </w:pPr>
-      <w:r>
-        <w:t xml:space="preserve">10. Calibrate</w:t>
-      </w:r>
-    </w:p>
-    <w:p>
-      <w:pPr>
-        <w:pStyle w:val="FirstParagraph"/>
-      </w:pPr>
-      <w:r>
-        <w:t xml:space="preserve">The process of refining the model to only the most relevant environmental predictor terms is commonly called</w:t>
-      </w:r>
-      <w:r>
-        <w:t xml:space="preserve"> </w:t>
-      </w:r>
-      <w:r>
-        <w:t xml:space="preserve">“</w:t>
-      </w:r>
-      <w:r>
-        <w:t xml:space="preserve">Model Selection.</w:t>
-      </w:r>
-      <w:r>
-        <w:t xml:space="preserve">”</w:t>
-      </w:r>
-      <w:r>
-        <w:t xml:space="preserve"> </w:t>
-      </w:r>
-      <w:r>
-        <w:t xml:space="preserve">One of the most cited scientific paper of all time</w:t>
-      </w:r>
-      <w:r>
-        <w:t xml:space="preserve"> </w:t>
-      </w:r>
-      <w:r>
-        <w:t xml:space="preserve">(Akaike 1974)</w:t>
-      </w:r>
-      <w:r>
-        <w:t xml:space="preserve"> </w:t>
-      </w:r>
-      <w:r>
-        <w:t xml:space="preserve">is based on taking a most parsimonious approach to this process – the so called Akaike Information Criteria (AIC).</w:t>
-      </w:r>
-    </w:p>
-    <w:p>
-      <w:pPr>
-        <w:pStyle w:val="BodyText"/>
-      </w:pPr>
-      <w:r>
-        <w:t xml:space="preserve">It is important to avoid using environmental predictors that are correlated with each other, since the effect of a predictor on the response could be the ecologically inverse, the result of explaining variance on the residuals of the other correlated predictor.</w:t>
-      </w:r>
-    </w:p>
-    <w:bookmarkStart w:id="90" w:name="predict-1"/>
-    <w:p>
-      <w:pPr>
-        <w:pStyle w:val="Heading2"/>
-      </w:pPr>
-      <w:r>
-        <w:t xml:space="preserve">10.1 Predict</w:t>
-      </w:r>
-    </w:p>
-    <w:p>
-      <w:pPr>
-        <w:pStyle w:val="FirstParagraph"/>
-      </w:pPr>
-      <w:r>
-        <w:t xml:space="preserve">The prediction step applies the environmental relationships from the fitted model to a new set of data, typically the seascape of interest, and perhaps with some sort of temporal snapshot (e.g., climatic annual or monthly average).</w:t>
-      </w:r>
-    </w:p>
-    <w:bookmarkEnd w:id="90"/>
-    <w:bookmarkStart w:id="95" w:name="evaluate-1"/>
-    <w:p>
-      <w:pPr>
-        <w:pStyle w:val="Heading2"/>
-      </w:pPr>
-      <w:r>
-        <w:t xml:space="preserve">10.2 Evaluate</w:t>
-      </w:r>
-    </w:p>
-    <w:p>
-      <w:pPr>
-        <w:pStyle w:val="FirstParagraph"/>
-      </w:pPr>
-      <w:r>
-        <w:t xml:space="preserve">Model evaluation uses the set aside test data from the earlier splitting to evaluate how well the model predicts the response of presence or absence. Since the test response data is binary [0,1] and the prediction from the model is continuous [0-1], a threshold needs to be applied to assign to convert the continuous response to binary. This is often performed through a Receiver Operator Characteristic (</w:t>
-      </w:r>
-      <w:r>
-        <w:rPr>
-          <w:bCs/>
-          <w:b/>
-        </w:rPr>
-        <w:t xml:space="preserve">ROC</w:t>
-      </w:r>
-      <w:r>
-        <w:t xml:space="preserve">) curve (</w:t>
-      </w:r>
-      <w:hyperlink w:anchor="fig-rocr">
-        <w:r>
-          <w:rPr>
-            <w:rStyle w:val="Hyperlink"/>
-          </w:rPr>
-          <w:t xml:space="preserve">Figure 12.1</w:t>
-        </w:r>
-      </w:hyperlink>
-      <w:r>
-        <w:t xml:space="preserve">), which evaluates at each threshold the</w:t>
-      </w:r>
-      <w:r>
-        <w:t xml:space="preserve"> </w:t>
-      </w:r>
-      <w:r>
-        <w:rPr>
-          <w:bCs/>
-          <w:b/>
-        </w:rPr>
-        <w:t xml:space="preserve">confusion matrix</w:t>
-      </w:r>
-      <w:r>
-        <w:t xml:space="preserve"> </w:t>
-      </w:r>
-      <w:r>
-        <w:t xml:space="preserve">(</w:t>
-      </w:r>
-      <w:hyperlink w:anchor="tbl-confusion-matrix">
-        <w:r>
-          <w:rPr>
-            <w:rStyle w:val="Hyperlink"/>
-          </w:rPr>
-          <w:t xml:space="preserve">Table 12.1</w:t>
-        </w:r>
-      </w:hyperlink>
-      <w:r>
-        <w:t xml:space="preserve">).</w:t>
-      </w:r>
-    </w:p>
-    <w:bookmarkStart w:id="91" w:name="tbl-confusion-matrix"/>
-    <w:p>
-      <w:pPr>
-        <w:pStyle w:val="TableCaption"/>
-      </w:pPr>
-      <w:r>
-        <w:t xml:space="preserve">Table 10.1: Confusion matrix to understand predicted versus observed.</w:t>
-      </w:r>
-    </w:p>
-    <w:tbl>
-      <w:tblPr>
-        <w:tblStyle w:val="Table"/>
-        <w:tblW w:type="auto" w:w="0"/>
-        <w:tblLook w:firstRow="0" w:lastRow="0" w:firstColumn="0" w:lastColumn="0" w:noHBand="0" w:noVBand="0" w:val="0000"/>
-        <w:jc w:val="start"/>
-        <w:tblCaption w:val="Table 10.1: Confusion matrix to understand predicted versus observed."/>
-      </w:tblPr>
-      <w:tblGrid>
-        <w:gridCol w:w="1980"/>
-        <w:gridCol w:w="1980"/>
-        <w:gridCol w:w="1980"/>
-        <w:gridCol w:w="1980"/>
-      </w:tblGrid>
-      <w:tr>
-        <w:tc>
-          <w:tcPr/>
-          <w:p>
-            <w:pPr>
-              <w:pStyle w:val="Compact"/>
-            </w:pPr>
-          </w:p>
-        </w:tc>
-        <w:tc>
-          <w:tcPr/>
-          <w:p>
-            <w:pPr>
-              <w:pStyle w:val="Compact"/>
-            </w:pPr>
-          </w:p>
-        </w:tc>
-        <w:tc>
-          <w:tcPr/>
-          <w:p>
-            <w:pPr>
-              <w:pStyle w:val="Compact"/>
-              <w:jc w:val="left"/>
-            </w:pPr>
-            <w:r>
-              <w:t xml:space="preserve">Predicted</w:t>
-            </w:r>
-          </w:p>
-        </w:tc>
-        <w:tc>
-          <w:tcPr/>
-          <w:p>
-            <w:pPr>
-              <w:pStyle w:val="Compact"/>
-            </w:pPr>
-          </w:p>
-        </w:tc>
-      </w:tr>
-      <w:tr>
-        <w:tc>
-          <w:tcPr/>
-          <w:p>
-            <w:pPr>
-              <w:pStyle w:val="Compact"/>
-            </w:pPr>
-          </w:p>
-        </w:tc>
-        <w:tc>
-          <w:tcPr/>
-          <w:p>
-            <w:pPr>
-              <w:pStyle w:val="Compact"/>
-            </w:pPr>
-          </w:p>
-        </w:tc>
-        <w:tc>
-          <w:tcPr/>
-          <w:p>
-            <w:pPr>
-              <w:pStyle w:val="Compact"/>
-              <w:jc w:val="left"/>
-            </w:pPr>
-            <w:r>
-              <w:t xml:space="preserve">0 (absence)</w:t>
-            </w:r>
-          </w:p>
-        </w:tc>
-        <w:tc>
-          <w:tcPr/>
-          <w:p>
-            <w:pPr>
-              <w:pStyle w:val="Compact"/>
-              <w:jc w:val="left"/>
-            </w:pPr>
-            <w:r>
-              <w:t xml:space="preserve">1 (presence)</w:t>
-            </w:r>
-          </w:p>
-        </w:tc>
-      </w:tr>
-      <w:tr>
-        <w:tc>
-          <w:tcPr/>
-          <w:p>
-            <w:pPr>
-              <w:pStyle w:val="Compact"/>
-              <w:jc w:val="left"/>
-            </w:pPr>
-            <w:r>
-              <w:t xml:space="preserve">Observed</w:t>
-            </w:r>
-          </w:p>
-        </w:tc>
-        <w:tc>
-          <w:tcPr/>
-          <w:p>
-            <w:pPr>
-              <w:pStyle w:val="Compact"/>
-              <w:jc w:val="left"/>
-            </w:pPr>
-            <w:r>
-              <w:t xml:space="preserve">0 (absence)</w:t>
-            </w:r>
-          </w:p>
-        </w:tc>
-        <w:tc>
-          <w:tcPr/>
-          <w:p>
-            <w:pPr>
-              <w:pStyle w:val="Compact"/>
-              <w:jc w:val="left"/>
-            </w:pPr>
-            <w:r>
-              <w:t xml:space="preserve">True absence</w:t>
-            </w:r>
-          </w:p>
-        </w:tc>
-        <w:tc>
-          <w:tcPr/>
-          <w:p>
-            <w:pPr>
-              <w:pStyle w:val="Compact"/>
-              <w:jc w:val="left"/>
-            </w:pPr>
-            <w:r>
-              <w:t xml:space="preserve">False presence</w:t>
-            </w:r>
-          </w:p>
-        </w:tc>
-      </w:tr>
-      <w:tr>
-        <w:tc>
-          <w:tcPr/>
-          <w:p>
-            <w:pPr>
-              <w:pStyle w:val="Compact"/>
-            </w:pPr>
-          </w:p>
-        </w:tc>
-        <w:tc>
-          <w:tcPr/>
-          <w:p>
-            <w:pPr>
-              <w:pStyle w:val="Compact"/>
-              <w:jc w:val="left"/>
-            </w:pPr>
-            <w:r>
-              <w:t xml:space="preserve">1 (presence)</w:t>
-            </w:r>
-          </w:p>
-        </w:tc>
-        <w:tc>
-          <w:tcPr/>
-          <w:p>
-            <w:pPr>
-              <w:pStyle w:val="Compact"/>
-              <w:jc w:val="left"/>
-            </w:pPr>
-            <w:r>
-              <w:t xml:space="preserve">False absence</w:t>
-            </w:r>
-          </w:p>
-        </w:tc>
-        <w:tc>
-          <w:tcPr/>
-          <w:p>
-            <w:pPr>
-              <w:pStyle w:val="Compact"/>
-              <w:jc w:val="left"/>
-            </w:pPr>
-            <w:r>
-              <w:t xml:space="preserve">True presence</w:t>
-            </w:r>
-          </w:p>
-        </w:tc>
-      </w:tr>
-    </w:tbl>
-    <w:bookmarkEnd w:id="91"/>
-    <w:p>
-      <w:pPr>
-        <w:pStyle w:val="BodyText"/>
-      </w:pPr>
-      <w:r>
-        <w:t xml:space="preserve"> </w:t>
-      </w:r>
-    </w:p>
-    <w:tbl>
-      <w:tblPr>
-        <w:tblStyle w:val="Table"/>
-        <w:tblW w:type="pct" w:w="5000"/>
-        <w:tblLook w:firstRow="0" w:lastRow="0" w:firstColumn="0" w:lastColumn="0" w:noHBand="0" w:noVBand="0" w:val="0000"/>
-        <w:jc w:val="start"/>
-      </w:tblPr>
-      <w:tblGrid>
-        <w:gridCol w:w="7920"/>
-      </w:tblGrid>
-      <w:tr>
-        <w:tc>
-          <w:tcPr/>
-          <w:bookmarkStart w:id="94" w:name="fig-rocr"/>
-          <w:p>
-            <w:pPr>
-              <w:jc w:val="center"/>
-            </w:pPr>
-            <w:r>
-              <w:drawing>
-                <wp:inline>
-                  <wp:extent cx="4562475" cy="3819525"/>
-                  <wp:effectExtent b="0" l="0" r="0" t="0"/>
-                  <wp:docPr descr="" title="" id="92" name="Picture"/>
-                  <a:graphic>
-                    <a:graphicData uri="http://schemas.openxmlformats.org/drawingml/2006/picture">
-                      <pic:pic>
-                        <pic:nvPicPr>
-                          <pic:cNvPr descr="figures/rocr.png" id="93" name="Picture"/>
-                          <pic:cNvPicPr>
-                            <a:picLocks noChangeArrowheads="1" noChangeAspect="1"/>
-                          </pic:cNvPicPr>
-                        </pic:nvPicPr>
-                        <pic:blipFill>
-                          <a:blip r:embed="rId83"/>
-                          <a:stretch>
-                            <a:fillRect/>
-                          </a:stretch>
-                        </pic:blipFill>
-                        <pic:spPr bwMode="auto">
-                          <a:xfrm>
-                            <a:off x="0" y="0"/>
-                            <a:ext cx="4562475" cy="3819525"/>
-                          </a:xfrm>
-                          <a:prstGeom prst="rect">
-                            <a:avLst/>
-                          </a:prstGeom>
-                          <a:noFill/>
-                          <a:ln w="9525">
-                            <a:noFill/>
-                            <a:headEnd/>
-                            <a:tailEnd/>
-                          </a:ln>
-                        </pic:spPr>
-                      </pic:pic>
-                    </a:graphicData>
-                  </a:graphic>
-                </wp:inline>
-              </w:drawing>
-            </w:r>
-          </w:p>
-          <w:p>
-            <w:pPr>
-              <w:jc w:val="center"/>
-            </w:pPr>
-            <w:pPr>
-              <w:jc w:val="start"/>
-              <w:spacing w:before="200"/>
-              <w:pStyle w:val="ImageCaption"/>
-            </w:pPr>
-            <w:r>
-              <w:t xml:space="preserve">Figure 10.1: ROC curve generated by showing rates of false positive vs false negative as function of changing the threshold value (rainbow colors). Source:</w:t>
-            </w:r>
-            <w:r>
-              <w:t xml:space="preserve"> </w:t>
-            </w:r>
-            <w:hyperlink r:id="rId86">
-              <w:r>
-                <w:rPr>
-                  <w:rStyle w:val="Hyperlink"/>
-                </w:rPr>
-                <w:t xml:space="preserve">ROCR: visualizing classifier performance in R</w:t>
-              </w:r>
-            </w:hyperlink>
-          </w:p>
-          <w:bookmarkEnd w:id="94"/>
-        </w:tc>
-      </w:tr>
-    </w:tbl>
-    <w:bookmarkEnd w:id="95"/>
-    <w:bookmarkEnd w:id="96"/>
-    <w:bookmarkStart w:id="102" w:name="predict-2"/>
-    <w:p>
-      <w:pPr>
-        <w:pStyle w:val="Heading1"/>
-      </w:pPr>
-      <w:r>
-        <w:t xml:space="preserve">11. Predict</w:t>
-      </w:r>
-    </w:p>
-    <w:p>
-      <w:pPr>
-        <w:pStyle w:val="FirstParagraph"/>
-      </w:pPr>
-      <w:r>
-        <w:t xml:space="preserve">The prediction step applies the environmental relationships from the fitted model to a new set of data, typically the seascape of interest, and perhaps with some sort of temporal snapshot (e.g., climatic annual or monthly average).</w:t>
-      </w:r>
-    </w:p>
-    <w:bookmarkStart w:id="101" w:name="evaluate-2"/>
-    <w:p>
-      <w:pPr>
-        <w:pStyle w:val="Heading2"/>
-      </w:pPr>
-      <w:r>
-        <w:t xml:space="preserve">11.1 Evaluate</w:t>
-      </w:r>
-    </w:p>
-    <w:p>
-      <w:pPr>
-        <w:pStyle w:val="FirstParagraph"/>
-      </w:pPr>
-      <w:r>
-        <w:t xml:space="preserve">Model evaluation uses the set aside test data from the earlier splitting to evaluate how well the model predicts the response of presence or absence. Since the test response data is binary [0,1] and the prediction from the model is continuous [0-1], a threshold needs to be applied to assign to convert the continuous response to binary. This is often performed through a Receiver Operator Characteristic (</w:t>
-      </w:r>
-      <w:r>
-        <w:rPr>
-          <w:bCs/>
-          <w:b/>
-        </w:rPr>
-        <w:t xml:space="preserve">ROC</w:t>
-      </w:r>
-      <w:r>
-        <w:t xml:space="preserve">) curve (</w:t>
-      </w:r>
-      <w:hyperlink w:anchor="fig-rocr">
-        <w:r>
-          <w:rPr>
-            <w:rStyle w:val="Hyperlink"/>
-          </w:rPr>
-          <w:t xml:space="preserve">Figure 12.1</w:t>
-        </w:r>
-      </w:hyperlink>
-      <w:r>
-        <w:t xml:space="preserve">), which evaluates at each threshold the</w:t>
-      </w:r>
-      <w:r>
-        <w:t xml:space="preserve"> </w:t>
-      </w:r>
-      <w:r>
-        <w:rPr>
-          <w:bCs/>
-          <w:b/>
-        </w:rPr>
-        <w:t xml:space="preserve">confusion matrix</w:t>
-      </w:r>
-      <w:r>
-        <w:t xml:space="preserve"> </w:t>
-      </w:r>
-      <w:r>
-        <w:t xml:space="preserve">(</w:t>
-      </w:r>
-      <w:hyperlink w:anchor="tbl-confusion-matrix">
-        <w:r>
-          <w:rPr>
-            <w:rStyle w:val="Hyperlink"/>
-          </w:rPr>
-          <w:t xml:space="preserve">Table 12.1</w:t>
-        </w:r>
-      </w:hyperlink>
-      <w:r>
-        <w:t xml:space="preserve">).</w:t>
-      </w:r>
-    </w:p>
-    <w:bookmarkStart w:id="97" w:name="tbl-confusion-matrix"/>
-    <w:p>
-      <w:pPr>
-        <w:pStyle w:val="TableCaption"/>
-      </w:pPr>
-      <w:r>
-        <w:t xml:space="preserve">Table 11.1: Confusion matrix to understand predicted versus observed.</w:t>
-      </w:r>
-    </w:p>
-    <w:tbl>
-      <w:tblPr>
-        <w:tblStyle w:val="Table"/>
-        <w:tblW w:type="auto" w:w="0"/>
-        <w:tblLook w:firstRow="0" w:lastRow="0" w:firstColumn="0" w:lastColumn="0" w:noHBand="0" w:noVBand="0" w:val="0000"/>
-        <w:jc w:val="start"/>
-        <w:tblCaption w:val="Table 11.1: Confusion matrix to understand predicted versus observed."/>
-      </w:tblPr>
-      <w:tblGrid>
-        <w:gridCol w:w="1980"/>
-        <w:gridCol w:w="1980"/>
-        <w:gridCol w:w="1980"/>
-        <w:gridCol w:w="1980"/>
-      </w:tblGrid>
-      <w:tr>
-        <w:tc>
-          <w:tcPr/>
-          <w:p>
-            <w:pPr>
-              <w:pStyle w:val="Compact"/>
-            </w:pPr>
-          </w:p>
-        </w:tc>
-        <w:tc>
-          <w:tcPr/>
-          <w:p>
-            <w:pPr>
-              <w:pStyle w:val="Compact"/>
-            </w:pPr>
-          </w:p>
-        </w:tc>
-        <w:tc>
-          <w:tcPr/>
-          <w:p>
-            <w:pPr>
-              <w:pStyle w:val="Compact"/>
-              <w:jc w:val="left"/>
-            </w:pPr>
-            <w:r>
-              <w:t xml:space="preserve">Predicted</w:t>
-            </w:r>
-          </w:p>
-        </w:tc>
-        <w:tc>
-          <w:tcPr/>
-          <w:p>
-            <w:pPr>
-              <w:pStyle w:val="Compact"/>
-            </w:pPr>
-          </w:p>
-        </w:tc>
-      </w:tr>
-      <w:tr>
-        <w:tc>
-          <w:tcPr/>
-          <w:p>
-            <w:pPr>
-              <w:pStyle w:val="Compact"/>
-            </w:pPr>
-          </w:p>
-        </w:tc>
-        <w:tc>
-          <w:tcPr/>
-          <w:p>
-            <w:pPr>
-              <w:pStyle w:val="Compact"/>
-            </w:pPr>
-          </w:p>
-        </w:tc>
-        <w:tc>
-          <w:tcPr/>
-          <w:p>
-            <w:pPr>
-              <w:pStyle w:val="Compact"/>
-              <w:jc w:val="left"/>
-            </w:pPr>
-            <w:r>
-              <w:t xml:space="preserve">0 (absence)</w:t>
-            </w:r>
-          </w:p>
-        </w:tc>
-        <w:tc>
-          <w:tcPr/>
-          <w:p>
-            <w:pPr>
-              <w:pStyle w:val="Compact"/>
-              <w:jc w:val="left"/>
-            </w:pPr>
-            <w:r>
-              <w:t xml:space="preserve">1 (presence)</w:t>
-            </w:r>
-          </w:p>
-        </w:tc>
-      </w:tr>
-      <w:tr>
-        <w:tc>
-          <w:tcPr/>
-          <w:p>
-            <w:pPr>
-              <w:pStyle w:val="Compact"/>
-              <w:jc w:val="left"/>
-            </w:pPr>
-            <w:r>
-              <w:t xml:space="preserve">Observed</w:t>
-            </w:r>
-          </w:p>
-        </w:tc>
-        <w:tc>
-          <w:tcPr/>
-          <w:p>
-            <w:pPr>
-              <w:pStyle w:val="Compact"/>
-              <w:jc w:val="left"/>
-            </w:pPr>
-            <w:r>
-              <w:t xml:space="preserve">0 (absence)</w:t>
-            </w:r>
-          </w:p>
-        </w:tc>
-        <w:tc>
-          <w:tcPr/>
-          <w:p>
-            <w:pPr>
-              <w:pStyle w:val="Compact"/>
-              <w:jc w:val="left"/>
-            </w:pPr>
-            <w:r>
-              <w:t xml:space="preserve">True absence</w:t>
-            </w:r>
-          </w:p>
-        </w:tc>
-        <w:tc>
-          <w:tcPr/>
-          <w:p>
-            <w:pPr>
-              <w:pStyle w:val="Compact"/>
-              <w:jc w:val="left"/>
-            </w:pPr>
-            <w:r>
-              <w:t xml:space="preserve">False presence</w:t>
-            </w:r>
-          </w:p>
-        </w:tc>
-      </w:tr>
-      <w:tr>
-        <w:tc>
-          <w:tcPr/>
-          <w:p>
-            <w:pPr>
-              <w:pStyle w:val="Compact"/>
-            </w:pPr>
-          </w:p>
-        </w:tc>
-        <w:tc>
-          <w:tcPr/>
-          <w:p>
-            <w:pPr>
-              <w:pStyle w:val="Compact"/>
-              <w:jc w:val="left"/>
-            </w:pPr>
-            <w:r>
-              <w:t xml:space="preserve">1 (presence)</w:t>
-            </w:r>
-          </w:p>
-        </w:tc>
-        <w:tc>
-          <w:tcPr/>
-          <w:p>
-            <w:pPr>
-              <w:pStyle w:val="Compact"/>
-              <w:jc w:val="left"/>
-            </w:pPr>
-            <w:r>
-              <w:t xml:space="preserve">False absence</w:t>
-            </w:r>
-          </w:p>
-        </w:tc>
-        <w:tc>
-          <w:tcPr/>
-          <w:p>
-            <w:pPr>
-              <w:pStyle w:val="Compact"/>
-              <w:jc w:val="left"/>
-            </w:pPr>
-            <w:r>
-              <w:t xml:space="preserve">True presence</w:t>
-            </w:r>
-          </w:p>
-        </w:tc>
-      </w:tr>
-    </w:tbl>
-    <w:bookmarkEnd w:id="97"/>
-    <w:p>
-      <w:pPr>
-        <w:pStyle w:val="BodyText"/>
-      </w:pPr>
-      <w:r>
-        <w:t xml:space="preserve"> </w:t>
-      </w:r>
-    </w:p>
-    <w:tbl>
-      <w:tblPr>
-        <w:tblStyle w:val="Table"/>
-        <w:tblW w:type="pct" w:w="5000"/>
-        <w:tblLook w:firstRow="0" w:lastRow="0" w:firstColumn="0" w:lastColumn="0" w:noHBand="0" w:noVBand="0" w:val="0000"/>
-        <w:jc w:val="start"/>
-      </w:tblPr>
-      <w:tblGrid>
-        <w:gridCol w:w="7920"/>
-      </w:tblGrid>
-      <w:tr>
-        <w:tc>
-          <w:tcPr/>
-          <w:bookmarkStart w:id="100" w:name="fig-rocr"/>
-          <w:p>
-            <w:pPr>
-              <w:jc w:val="center"/>
-            </w:pPr>
-            <w:r>
-              <w:drawing>
-                <wp:inline>
-                  <wp:extent cx="4562475" cy="3819525"/>
-                  <wp:effectExtent b="0" l="0" r="0" t="0"/>
-                  <wp:docPr descr="" title="" id="98" name="Picture"/>
-                  <a:graphic>
-                    <a:graphicData uri="http://schemas.openxmlformats.org/drawingml/2006/picture">
-                      <pic:pic>
-                        <pic:nvPicPr>
-                          <pic:cNvPr descr="figures/rocr.png" id="99" name="Picture"/>
-                          <pic:cNvPicPr>
-                            <a:picLocks noChangeArrowheads="1" noChangeAspect="1"/>
-                          </pic:cNvPicPr>
-                        </pic:nvPicPr>
-                        <pic:blipFill>
-                          <a:blip r:embed="rId83"/>
-                          <a:stretch>
-                            <a:fillRect/>
-                          </a:stretch>
-                        </pic:blipFill>
-                        <pic:spPr bwMode="auto">
-                          <a:xfrm>
-                            <a:off x="0" y="0"/>
-                            <a:ext cx="4562475" cy="3819525"/>
-                          </a:xfrm>
-                          <a:prstGeom prst="rect">
-                            <a:avLst/>
-                          </a:prstGeom>
-                          <a:noFill/>
-                          <a:ln w="9525">
-                            <a:noFill/>
-                            <a:headEnd/>
-                            <a:tailEnd/>
-                          </a:ln>
-                        </pic:spPr>
-                      </pic:pic>
-                    </a:graphicData>
-                  </a:graphic>
-                </wp:inline>
-              </w:drawing>
-            </w:r>
-          </w:p>
-          <w:p>
-            <w:pPr>
-              <w:jc w:val="center"/>
-            </w:pPr>
-            <w:pPr>
-              <w:jc w:val="start"/>
-              <w:spacing w:before="200"/>
-              <w:pStyle w:val="ImageCaption"/>
-            </w:pPr>
-            <w:r>
-              <w:t xml:space="preserve">Figure 11.1: ROC curve generated by showing rates of false positive vs false negative as function of changing the threshold value (rainbow colors). Source:</w:t>
-            </w:r>
-            <w:r>
-              <w:t xml:space="preserve"> </w:t>
-            </w:r>
-            <w:hyperlink r:id="rId86">
-              <w:r>
-                <w:rPr>
-                  <w:rStyle w:val="Hyperlink"/>
-                </w:rPr>
-                <w:t xml:space="preserve">ROCR: visualizing classifier performance in R</w:t>
-              </w:r>
-            </w:hyperlink>
-          </w:p>
-          <w:bookmarkEnd w:id="100"/>
-        </w:tc>
-      </w:tr>
-    </w:tbl>
-    <w:bookmarkEnd w:id="101"/>
-    <w:bookmarkEnd w:id="102"/>
-    <w:bookmarkStart w:id="107" w:name="evaluate-3"/>
-    <w:p>
-      <w:pPr>
-        <w:pStyle w:val="Heading1"/>
-      </w:pPr>
-      <w:r>
-        <w:t xml:space="preserve">12. Evaluate</w:t>
-      </w:r>
-    </w:p>
-    <w:p>
-      <w:pPr>
-        <w:pStyle w:val="FirstParagraph"/>
-      </w:pPr>
-      <w:r>
-        <w:t xml:space="preserve">Model evaluation uses the set aside test data from the earlier splitting to evaluate how well the model predicts the response of presence or absence. Since the test response data is binary [0,1] and the prediction from the model is continuous [0-1], a threshold needs to be applied to assign to convert the continuous response to binary. This is often performed through a Receiver Operator Characteristic (</w:t>
-      </w:r>
-      <w:r>
-        <w:rPr>
-          <w:bCs/>
-          <w:b/>
-        </w:rPr>
-        <w:t xml:space="preserve">ROC</w:t>
-      </w:r>
-      <w:r>
-        <w:t xml:space="preserve">) curve (</w:t>
-      </w:r>
-      <w:hyperlink w:anchor="fig-rocr">
-        <w:r>
-          <w:rPr>
-            <w:rStyle w:val="Hyperlink"/>
-          </w:rPr>
-          <w:t xml:space="preserve">Figure 12.1</w:t>
-        </w:r>
-      </w:hyperlink>
-      <w:r>
-        <w:t xml:space="preserve">), which evaluates at each threshold the</w:t>
-      </w:r>
-      <w:r>
-        <w:t xml:space="preserve"> </w:t>
-      </w:r>
-      <w:r>
-        <w:rPr>
-          <w:bCs/>
-          <w:b/>
-        </w:rPr>
-        <w:t xml:space="preserve">confusion matrix</w:t>
-      </w:r>
-      <w:r>
-        <w:t xml:space="preserve"> </w:t>
-      </w:r>
-      <w:r>
-        <w:t xml:space="preserve">(</w:t>
-      </w:r>
-      <w:hyperlink w:anchor="tbl-confusion-matrix">
-        <w:r>
-          <w:rPr>
-            <w:rStyle w:val="Hyperlink"/>
-          </w:rPr>
-          <w:t xml:space="preserve">Table 12.1</w:t>
-        </w:r>
-      </w:hyperlink>
-      <w:r>
-        <w:t xml:space="preserve">).</w:t>
-      </w:r>
-    </w:p>
-    <w:bookmarkStart w:id="103" w:name="tbl-confusion-matrix"/>
+    <w:bookmarkStart w:id="83" w:name="tbl-confusion-matrix"/>
     <w:p>
       <w:pPr>
         <w:pStyle w:val="TableCaption"/>
@@ -3852,7 +2760,7 @@
         </w:tc>
       </w:tr>
     </w:tbl>
-    <w:bookmarkEnd w:id="103"/>
+    <w:bookmarkEnd w:id="83"/>
     <w:p>
       <w:pPr>
         <w:pStyle w:val="BodyText"/>
@@ -3874,7 +2782,7 @@
       <w:tr>
         <w:tc>
           <w:tcPr/>
-          <w:bookmarkStart w:id="106" w:name="fig-rocr"/>
+          <w:bookmarkStart w:id="88" w:name="fig-rocr"/>
           <w:p>
             <w:pPr>
               <w:jc w:val="center"/>
@@ -3884,18 +2792,18 @@
                 <wp:inline>
                   <wp:extent cx="4562475" cy="3819525"/>
                   <wp:effectExtent b="0" l="0" r="0" t="0"/>
-                  <wp:docPr descr="" title="" id="104" name="Picture"/>
+                  <wp:docPr descr="" title="" id="85" name="Picture"/>
                   <a:graphic>
                     <a:graphicData uri="http://schemas.openxmlformats.org/drawingml/2006/picture">
                       <pic:pic>
                         <pic:nvPicPr>
-                          <pic:cNvPr descr="figures/rocr.png" id="105" name="Picture"/>
+                          <pic:cNvPr descr="figures/rocr.png" id="86" name="Picture"/>
                           <pic:cNvPicPr>
                             <a:picLocks noChangeArrowheads="1" noChangeAspect="1"/>
                           </pic:cNvPicPr>
                         </pic:nvPicPr>
                         <pic:blipFill>
-                          <a:blip r:embed="rId83"/>
+                          <a:blip r:embed="rId84"/>
                           <a:stretch>
                             <a:fillRect/>
                           </a:stretch>
@@ -3937,7 +2845,7 @@
             <w:r>
               <w:t xml:space="preserve"> </w:t>
             </w:r>
-            <w:hyperlink r:id="rId86">
+            <w:hyperlink r:id="rId87">
               <w:r>
                 <w:rPr>
                   <w:rStyle w:val="Hyperlink"/>
@@ -3946,12 +2854,12 @@
               </w:r>
             </w:hyperlink>
           </w:p>
-          <w:bookmarkEnd w:id="106"/>
+          <w:bookmarkEnd w:id="88"/>
         </w:tc>
       </w:tr>
     </w:tbl>
-    <w:bookmarkEnd w:id="107"/>
-    <w:bookmarkStart w:id="108" w:name="combine-1"/>
+    <w:bookmarkEnd w:id="89"/>
+    <w:bookmarkStart w:id="90" w:name="combine-1"/>
     <w:p>
       <w:pPr>
         <w:pStyle w:val="Heading1"/>
@@ -3984,8 +2892,8 @@
         <w:t xml:space="preserve">We look at combining SDMs to calculate biodiversity based on addressing questions of interest and relevance.</w:t>
       </w:r>
     </w:p>
-    <w:bookmarkEnd w:id="108"/>
-    <w:bookmarkStart w:id="113" w:name="ensemble"/>
+    <w:bookmarkEnd w:id="90"/>
+    <w:bookmarkStart w:id="95" w:name="ensemble"/>
     <w:p>
       <w:pPr>
         <w:pStyle w:val="Heading1"/>
@@ -4002,7 +2910,7 @@
         </w:numPr>
         <w:pStyle w:val="Compact"/>
       </w:pPr>
-      <w:hyperlink r:id="rId109">
+      <w:hyperlink r:id="rId91">
         <w:r>
           <w:rPr>
             <w:rStyle w:val="VerbatimChar"/>
@@ -4028,18 +2936,18 @@
           <wp:inline>
             <wp:extent cx="5334000" cy="2075693"/>
             <wp:effectExtent b="0" l="0" r="0" t="0"/>
-            <wp:docPr descr="Graphical overview of `biomod2` functions for data formatting, single SDMs, ensemble methods and visualization. Source: [`biomod2`](https://biomodhub.github.io/biomod2/)" title="" id="111" name="Picture"/>
+            <wp:docPr descr="Graphical overview of `biomod2` functions for data formatting, single SDMs, ensemble methods and visualization. Source: [`biomod2`](https://biomodhub.github.io/biomod2/)" title="" id="93" name="Picture"/>
             <a:graphic>
               <a:graphicData uri="http://schemas.openxmlformats.org/drawingml/2006/picture">
                 <pic:pic>
                   <pic:nvPicPr>
-                    <pic:cNvPr descr="https://biomodhub.github.io/biomod2/articles/pictures/SCHEMA_BIOMOD2_WORKFLOW_functions.png" id="112" name="Picture"/>
+                    <pic:cNvPr descr="https://biomodhub.github.io/biomod2/articles/pictures/SCHEMA_BIOMOD2_WORKFLOW_functions.png" id="94" name="Picture"/>
                     <pic:cNvPicPr>
                       <a:picLocks noChangeArrowheads="1" noChangeAspect="1"/>
                     </pic:cNvPicPr>
                   </pic:nvPicPr>
                   <pic:blipFill>
-                    <a:blip r:embed="rId110"/>
+                    <a:blip r:embed="rId92"/>
                     <a:stretch>
                       <a:fillRect/>
                     </a:stretch>
@@ -4066,8 +2974,8 @@
         </w:drawing>
       </w:r>
     </w:p>
-    <w:bookmarkEnd w:id="113"/>
-    <w:bookmarkStart w:id="118" w:name="mosaic"/>
+    <w:bookmarkEnd w:id="95"/>
+    <w:bookmarkStart w:id="100" w:name="mosaic"/>
     <w:p>
       <w:pPr>
         <w:pStyle w:val="Heading1"/>
@@ -4089,7 +2997,7 @@
       <w:tr>
         <w:tc>
           <w:tcPr/>
-          <w:bookmarkStart w:id="117" w:name="fig-sdm-response-hierarchy"/>
+          <w:bookmarkStart w:id="99" w:name="fig-sdm-response-hierarchy"/>
           <w:p>
             <w:pPr>
               <w:jc w:val="center"/>
@@ -4099,18 +3007,18 @@
                 <wp:inline>
                   <wp:extent cx="5334000" cy="1180475"/>
                   <wp:effectExtent b="0" l="0" r="0" t="0"/>
-                  <wp:docPr descr="" title="" id="115" name="Picture"/>
+                  <wp:docPr descr="" title="" id="97" name="Picture"/>
                   <a:graphic>
                     <a:graphicData uri="http://schemas.openxmlformats.org/drawingml/2006/picture">
                       <pic:pic>
                         <pic:nvPicPr>
-                          <pic:cNvPr descr="figures/sdm-response-hierarchy.png" id="116" name="Picture"/>
+                          <pic:cNvPr descr="figures/sdm-response-hierarchy.png" id="98" name="Picture"/>
                           <pic:cNvPicPr>
                             <a:picLocks noChangeArrowheads="1" noChangeAspect="1"/>
                           </pic:cNvPicPr>
                         </pic:nvPicPr>
                         <pic:blipFill>
-                          <a:blip r:embed="rId114"/>
+                          <a:blip r:embed="rId96"/>
                           <a:stretch>
                             <a:fillRect/>
                           </a:stretch>
@@ -4150,7 +3058,7 @@
               <w:t xml:space="preserve">Figure 15.1: Hierarchy of preferred model outputs based on response type and age.</w:t>
             </w:r>
           </w:p>
-          <w:bookmarkEnd w:id="117"/>
+          <w:bookmarkEnd w:id="99"/>
         </w:tc>
       </w:tr>
     </w:tbl>
@@ -4176,8 +3084,8 @@
         <w:t xml:space="preserve">.</w:t>
       </w:r>
     </w:p>
-    <w:bookmarkEnd w:id="118"/>
-    <w:bookmarkStart w:id="120" w:name="taxa"/>
+    <w:bookmarkEnd w:id="100"/>
+    <w:bookmarkStart w:id="102" w:name="taxa"/>
     <w:p>
       <w:pPr>
         <w:pStyle w:val="Heading1"/>
@@ -4236,7 +3144,7 @@
       <w:r>
         <w:t xml:space="preserve"> </w:t>
       </w:r>
-      <w:hyperlink r:id="rId119">
+      <w:hyperlink r:id="rId101">
         <w:r>
           <w:rPr>
             <w:rStyle w:val="VerbatimChar"/>
@@ -4251,8 +3159,8 @@
         <w:t xml:space="preserve">(global marine biodiversity indicators).</w:t>
       </w:r>
     </w:p>
-    <w:bookmarkEnd w:id="120"/>
-    <w:bookmarkStart w:id="131" w:name="indicators"/>
+    <w:bookmarkEnd w:id="102"/>
+    <w:bookmarkStart w:id="113" w:name="indicators"/>
     <w:p>
       <w:pPr>
         <w:pStyle w:val="Heading1"/>
@@ -4283,7 +3191,7 @@
         <w:br/>
       </w:r>
     </w:p>
-    <w:bookmarkStart w:id="121" w:name="diversity"/>
+    <w:bookmarkStart w:id="103" w:name="diversity"/>
     <w:p>
       <w:pPr>
         <w:pStyle w:val="Heading2"/>
@@ -4755,8 +3663,8 @@
         <w:t xml:space="preserve">is the base of the logarithm.</w:t>
       </w:r>
     </w:p>
-    <w:bookmarkEnd w:id="121"/>
-    <w:bookmarkStart w:id="122" w:name="endemism"/>
+    <w:bookmarkEnd w:id="103"/>
+    <w:bookmarkStart w:id="104" w:name="endemism"/>
     <w:p>
       <w:pPr>
         <w:pStyle w:val="Heading2"/>
@@ -4773,8 +3681,8 @@
         <w:t xml:space="preserve">Endemism could be measured as a function of the presence or average of the species range, given by either a global SDM converted to a binary range or using the existing IUCN range maps.</w:t>
       </w:r>
     </w:p>
-    <w:bookmarkEnd w:id="122"/>
-    <w:bookmarkStart w:id="124" w:name="extinction-risk"/>
+    <w:bookmarkEnd w:id="104"/>
+    <w:bookmarkStart w:id="106" w:name="extinction-risk"/>
     <w:p>
       <w:pPr>
         <w:pStyle w:val="Heading2"/>
@@ -4793,7 +3701,7 @@
       <w:r>
         <w:t xml:space="preserve"> </w:t>
       </w:r>
-      <w:hyperlink r:id="rId123">
+      <w:hyperlink r:id="rId105">
         <w:r>
           <w:rPr>
             <w:rStyle w:val="Hyperlink"/>
@@ -4808,8 +3716,8 @@
         <w:t xml:space="preserve">for the U.S.</w:t>
       </w:r>
     </w:p>
-    <w:bookmarkEnd w:id="124"/>
-    <w:bookmarkStart w:id="125" w:name="functional-importance"/>
+    <w:bookmarkEnd w:id="106"/>
+    <w:bookmarkStart w:id="107" w:name="functional-importance"/>
     <w:p>
       <w:pPr>
         <w:pStyle w:val="Heading2"/>
@@ -4818,8 +3726,8 @@
         <w:t xml:space="preserve">17.4 Functional Importance</w:t>
       </w:r>
     </w:p>
-    <w:bookmarkEnd w:id="125"/>
-    <w:bookmarkStart w:id="126" w:name="habitat-forming"/>
+    <w:bookmarkEnd w:id="107"/>
+    <w:bookmarkStart w:id="108" w:name="habitat-forming"/>
     <w:p>
       <w:pPr>
         <w:pStyle w:val="Heading2"/>
@@ -4836,8 +3744,8 @@
         <w:t xml:space="preserve">Habitat forming species, such as coral, mangrove, seagrasses and kelp are especially important for biodiversity and ecosystem services.</w:t>
       </w:r>
     </w:p>
-    <w:bookmarkEnd w:id="126"/>
-    <w:bookmarkStart w:id="127" w:name="phylogenetic-uniqueness"/>
+    <w:bookmarkEnd w:id="108"/>
+    <w:bookmarkStart w:id="109" w:name="phylogenetic-uniqueness"/>
     <w:p>
       <w:pPr>
         <w:pStyle w:val="Heading2"/>
@@ -4846,8 +3754,8 @@
         <w:t xml:space="preserve">17.6 Phylogenetic Uniqueness</w:t>
       </w:r>
     </w:p>
-    <w:bookmarkEnd w:id="127"/>
-    <w:bookmarkStart w:id="128" w:name="richness"/>
+    <w:bookmarkEnd w:id="109"/>
+    <w:bookmarkStart w:id="110" w:name="richness"/>
     <w:p>
       <w:pPr>
         <w:pStyle w:val="Heading2"/>
@@ -4856,8 +3764,8 @@
         <w:t xml:space="preserve">17.7 Richness</w:t>
       </w:r>
     </w:p>
-    <w:bookmarkEnd w:id="128"/>
-    <w:bookmarkStart w:id="129" w:name="sensitivity"/>
+    <w:bookmarkEnd w:id="110"/>
+    <w:bookmarkStart w:id="111" w:name="sensitivity"/>
     <w:p>
       <w:pPr>
         <w:pStyle w:val="Heading2"/>
@@ -4874,8 +3782,8 @@
         <w:t xml:space="preserve">Sensitivity to specific human activities, such as shipping or fishing. Some activities may have different stages of development, such as construction versus operation of offshore wind energy.</w:t>
       </w:r>
     </w:p>
-    <w:bookmarkEnd w:id="129"/>
-    <w:bookmarkStart w:id="130" w:name="trophic-index"/>
+    <w:bookmarkEnd w:id="111"/>
+    <w:bookmarkStart w:id="112" w:name="trophic-index"/>
     <w:p>
       <w:pPr>
         <w:pStyle w:val="Heading2"/>
@@ -4884,9 +3792,9 @@
         <w:t xml:space="preserve">17.9 Trophic Index</w:t>
       </w:r>
     </w:p>
-    <w:bookmarkEnd w:id="130"/>
-    <w:bookmarkEnd w:id="131"/>
-    <w:bookmarkStart w:id="144" w:name="software"/>
+    <w:bookmarkEnd w:id="112"/>
+    <w:bookmarkEnd w:id="113"/>
+    <w:bookmarkStart w:id="126" w:name="software"/>
     <w:p>
       <w:pPr>
         <w:pStyle w:val="Heading1"/>
@@ -4895,7 +3803,7 @@
         <w:t xml:space="preserve">18. Software</w:t>
       </w:r>
     </w:p>
-    <w:bookmarkStart w:id="138" w:name="r"/>
+    <w:bookmarkStart w:id="120" w:name="r"/>
     <w:p>
       <w:pPr>
         <w:pStyle w:val="Heading2"/>
@@ -4944,7 +3852,7 @@
       <w:r>
         <w:t xml:space="preserve"> </w:t>
       </w:r>
-      <w:hyperlink r:id="rId109">
+      <w:hyperlink r:id="rId91">
         <w:r>
           <w:rPr>
             <w:rStyle w:val="VerbatimChar"/>
@@ -4966,7 +3874,7 @@
           <w:numId w:val="1020"/>
         </w:numPr>
       </w:pPr>
-      <w:hyperlink r:id="rId109">
+      <w:hyperlink r:id="rId91">
         <w:r>
           <w:rPr>
             <w:rStyle w:val="VerbatimChar"/>
@@ -4992,18 +3900,18 @@
           <wp:inline>
             <wp:extent cx="5334000" cy="2075693"/>
             <wp:effectExtent b="0" l="0" r="0" t="0"/>
-            <wp:docPr descr="Graphical overview of `biomod2` functions for data formatting, single SDMs, ensemble methods and visualization. Source: [`biomod2`](https://biomodhub.github.io/biomod2/)" title="" id="132" name="Picture"/>
+            <wp:docPr descr="Graphical overview of `biomod2` functions for data formatting, single SDMs, ensemble methods and visualization. Source: [`biomod2`](https://biomodhub.github.io/biomod2/)" title="" id="114" name="Picture"/>
             <a:graphic>
               <a:graphicData uri="http://schemas.openxmlformats.org/drawingml/2006/picture">
                 <pic:pic>
                   <pic:nvPicPr>
-                    <pic:cNvPr descr="https://biomodhub.github.io/biomod2/articles/pictures/SCHEMA_BIOMOD2_WORKFLOW_functions.png" id="133" name="Picture"/>
+                    <pic:cNvPr descr="https://biomodhub.github.io/biomod2/articles/pictures/SCHEMA_BIOMOD2_WORKFLOW_functions.png" id="115" name="Picture"/>
                     <pic:cNvPicPr>
                       <a:picLocks noChangeArrowheads="1" noChangeAspect="1"/>
                     </pic:cNvPicPr>
                   </pic:nvPicPr>
                   <pic:blipFill>
-                    <a:blip r:embed="rId110"/>
+                    <a:blip r:embed="rId92"/>
                     <a:stretch>
                       <a:fillRect/>
                     </a:stretch>
@@ -5070,7 +3978,7 @@
       <w:tr>
         <w:tc>
           <w:tcPr/>
-          <w:bookmarkStart w:id="136" w:name="fig-eks"/>
+          <w:bookmarkStart w:id="118" w:name="fig-eks"/>
           <w:p>
             <w:pPr>
               <w:jc w:val="center"/>
@@ -5080,12 +3988,12 @@
                 <wp:inline>
                   <wp:extent cx="4620126" cy="4620126"/>
                   <wp:effectExtent b="0" l="0" r="0" t="0"/>
-                  <wp:docPr descr="" title="" id="134" name="Picture"/>
+                  <wp:docPr descr="" title="" id="116" name="Picture"/>
                   <a:graphic>
                     <a:graphicData uri="http://schemas.openxmlformats.org/drawingml/2006/picture">
                       <pic:pic>
                         <pic:nvPicPr>
-                          <pic:cNvPr descr="figures/software/eks.png" id="135" name="Picture"/>
+                          <pic:cNvPr descr="figures/software/eks.png" id="117" name="Picture"/>
                           <pic:cNvPicPr>
                             <a:picLocks noChangeArrowheads="1" noChangeAspect="1"/>
                           </pic:cNvPicPr>
@@ -5142,7 +4050,7 @@
               </w:r>
             </w:hyperlink>
           </w:p>
-          <w:bookmarkEnd w:id="136"/>
+          <w:bookmarkEnd w:id="118"/>
         </w:tc>
       </w:tr>
     </w:tbl>
@@ -5153,7 +4061,7 @@
           <w:numId w:val="1020"/>
         </w:numPr>
       </w:pPr>
-      <w:hyperlink r:id="rId137">
+      <w:hyperlink r:id="rId119">
         <w:r>
           <w:rPr>
             <w:rStyle w:val="VerbatimChar"/>
@@ -5172,8 +4080,8 @@
         <w:t xml:space="preserve">New R library using terra for predicting from fitted model</w:t>
       </w:r>
     </w:p>
-    <w:bookmarkEnd w:id="138"/>
-    <w:bookmarkStart w:id="140" w:name="python"/>
+    <w:bookmarkEnd w:id="120"/>
+    <w:bookmarkStart w:id="122" w:name="python"/>
     <w:p>
       <w:pPr>
         <w:pStyle w:val="Heading2"/>
@@ -5190,7 +4098,7 @@
         </w:numPr>
         <w:pStyle w:val="Compact"/>
       </w:pPr>
-      <w:hyperlink r:id="rId139">
+      <w:hyperlink r:id="rId121">
         <w:r>
           <w:rPr>
             <w:rStyle w:val="Hyperlink"/>
@@ -5205,8 +4113,8 @@
         <w:t xml:space="preserve">Xarray makes working with labelled multi-dimensional arrays in Python simple, efficient, and fun!</w:t>
       </w:r>
     </w:p>
-    <w:bookmarkEnd w:id="140"/>
-    <w:bookmarkStart w:id="143" w:name="google-earth-engine"/>
+    <w:bookmarkEnd w:id="122"/>
+    <w:bookmarkStart w:id="125" w:name="google-earth-engine"/>
     <w:p>
       <w:pPr>
         <w:pStyle w:val="Heading2"/>
@@ -5223,7 +4131,7 @@
         </w:numPr>
         <w:pStyle w:val="Compact"/>
       </w:pPr>
-      <w:hyperlink r:id="rId141">
+      <w:hyperlink r:id="rId123">
         <w:r>
           <w:rPr>
             <w:rStyle w:val="Hyperlink"/>
@@ -5240,7 +4148,7 @@
       <w:r>
         <w:t xml:space="preserve"> </w:t>
       </w:r>
-      <w:hyperlink r:id="rId142">
+      <w:hyperlink r:id="rId124">
         <w:r>
           <w:rPr>
             <w:rStyle w:val="Hyperlink"/>
@@ -5249,9 +4157,9 @@
         </w:r>
       </w:hyperlink>
     </w:p>
-    <w:bookmarkEnd w:id="143"/>
-    <w:bookmarkEnd w:id="144"/>
-    <w:bookmarkStart w:id="158" w:name="organize"/>
+    <w:bookmarkEnd w:id="125"/>
+    <w:bookmarkEnd w:id="126"/>
+    <w:bookmarkStart w:id="140" w:name="organize"/>
     <w:p>
       <w:pPr>
         <w:pStyle w:val="Heading1"/>
@@ -5260,7 +4168,7 @@
         <w:t xml:space="preserve">19. Organize</w:t>
       </w:r>
     </w:p>
-    <w:bookmarkStart w:id="152" w:name="partners"/>
+    <w:bookmarkStart w:id="134" w:name="partners"/>
     <w:p>
       <w:pPr>
         <w:pStyle w:val="Heading2"/>
@@ -5293,7 +4201,7 @@
           <w:numId w:val="1024"/>
         </w:numPr>
       </w:pPr>
-      <w:hyperlink r:id="rId145">
+      <w:hyperlink r:id="rId127">
         <w:r>
           <w:rPr>
             <w:rStyle w:val="Hyperlink"/>
@@ -5339,7 +4247,7 @@
           <w:numId w:val="1024"/>
         </w:numPr>
       </w:pPr>
-      <w:hyperlink r:id="rId146">
+      <w:hyperlink r:id="rId128">
         <w:r>
           <w:rPr>
             <w:rStyle w:val="Hyperlink"/>
@@ -5395,7 +4303,7 @@
           <w:numId w:val="1024"/>
         </w:numPr>
       </w:pPr>
-      <w:hyperlink r:id="rId147">
+      <w:hyperlink r:id="rId129">
         <w:r>
           <w:rPr>
             <w:rStyle w:val="Hyperlink"/>
@@ -5473,7 +4381,7 @@
           <w:numId w:val="1024"/>
         </w:numPr>
       </w:pPr>
-      <w:hyperlink r:id="rId148">
+      <w:hyperlink r:id="rId130">
         <w:r>
           <w:rPr>
             <w:rStyle w:val="Hyperlink"/>
@@ -5546,7 +4454,7 @@
           <w:numId w:val="1029"/>
         </w:numPr>
       </w:pPr>
-      <w:hyperlink r:id="rId149">
+      <w:hyperlink r:id="rId131">
         <w:r>
           <w:rPr>
             <w:rStyle w:val="Hyperlink"/>
@@ -5592,7 +4500,7 @@
           <w:numId w:val="1029"/>
         </w:numPr>
       </w:pPr>
-      <w:hyperlink r:id="rId150">
+      <w:hyperlink r:id="rId132">
         <w:r>
           <w:rPr>
             <w:rStyle w:val="Hyperlink"/>
@@ -5648,7 +4556,7 @@
           <w:numId w:val="1029"/>
         </w:numPr>
       </w:pPr>
-      <w:hyperlink r:id="rId151">
+      <w:hyperlink r:id="rId133">
         <w:r>
           <w:rPr>
             <w:rStyle w:val="Hyperlink"/>
@@ -5697,8 +4605,8 @@
         <w:t xml:space="preserve">Elliot Hazen</w:t>
       </w:r>
     </w:p>
-    <w:bookmarkEnd w:id="152"/>
-    <w:bookmarkStart w:id="154" w:name="portal"/>
+    <w:bookmarkEnd w:id="134"/>
+    <w:bookmarkStart w:id="136" w:name="portal"/>
     <w:p>
       <w:pPr>
         <w:pStyle w:val="Heading2"/>
@@ -5721,7 +4629,7 @@
       <w:r>
         <w:br/>
       </w:r>
-      <w:hyperlink r:id="rId153">
+      <w:hyperlink r:id="rId135">
         <w:r>
           <w:rPr>
             <w:rStyle w:val="Hyperlink"/>
@@ -5784,8 +4692,8 @@
         <w:t xml:space="preserve">taxonomic authority</w:t>
       </w:r>
     </w:p>
-    <w:bookmarkEnd w:id="154"/>
-    <w:bookmarkStart w:id="157" w:name="timeline"/>
+    <w:bookmarkEnd w:id="136"/>
+    <w:bookmarkStart w:id="139" w:name="timeline"/>
     <w:p>
       <w:pPr>
         <w:pStyle w:val="Heading2"/>
@@ -5794,7 +4702,7 @@
         <w:t xml:space="preserve">19.3 Timeline</w:t>
       </w:r>
     </w:p>
-    <w:bookmarkStart w:id="155" w:name="meetings"/>
+    <w:bookmarkStart w:id="137" w:name="meetings"/>
     <w:p>
       <w:pPr>
         <w:pStyle w:val="Heading3"/>
@@ -5857,8 +4765,8 @@
         <w:t xml:space="preserve">(organized by BDB; so far AquaMaps)</w:t>
       </w:r>
     </w:p>
-    <w:bookmarkEnd w:id="155"/>
-    <w:bookmarkStart w:id="156" w:name="sequence"/>
+    <w:bookmarkEnd w:id="137"/>
+    <w:bookmarkStart w:id="138" w:name="sequence"/>
     <w:p>
       <w:pPr>
         <w:pStyle w:val="Heading3"/>
@@ -5867,10 +4775,10 @@
         <w:t xml:space="preserve">19.3.2 Sequence</w:t>
       </w:r>
     </w:p>
-    <w:bookmarkEnd w:id="156"/>
-    <w:bookmarkEnd w:id="157"/>
-    <w:bookmarkEnd w:id="158"/>
-    <w:bookmarkStart w:id="193" w:name="references"/>
+    <w:bookmarkEnd w:id="138"/>
+    <w:bookmarkEnd w:id="139"/>
+    <w:bookmarkEnd w:id="140"/>
+    <w:bookmarkStart w:id="175" w:name="references"/>
     <w:p>
       <w:pPr>
         <w:pStyle w:val="Heading1"/>
@@ -5879,8 +4787,8 @@
         <w:t xml:space="preserve">References</w:t>
       </w:r>
     </w:p>
-    <w:bookmarkStart w:id="192" w:name="refs"/>
-    <w:bookmarkStart w:id="159" w:name="ref-akaike1974"/>
+    <w:bookmarkStart w:id="174" w:name="refs"/>
+    <w:bookmarkStart w:id="141" w:name="ref-akaike1974"/>
     <w:p>
       <w:pPr>
         <w:pStyle w:val="Bibliography"/>
@@ -5911,8 +4819,8 @@
         <w:t xml:space="preserve">19 (6): 716723.</w:t>
       </w:r>
     </w:p>
-    <w:bookmarkEnd w:id="159"/>
-    <w:bookmarkStart w:id="161" w:name="ref-barbet-massin2012"/>
+    <w:bookmarkEnd w:id="141"/>
+    <w:bookmarkStart w:id="143" w:name="ref-barbet-massin2012"/>
     <w:p>
       <w:pPr>
         <w:pStyle w:val="Bibliography"/>
@@ -5945,7 +4853,7 @@
       <w:r>
         <w:t xml:space="preserve"> </w:t>
       </w:r>
-      <w:hyperlink r:id="rId160">
+      <w:hyperlink r:id="rId142">
         <w:r>
           <w:rPr>
             <w:rStyle w:val="Hyperlink"/>
@@ -5957,8 +4865,8 @@
         <w:t xml:space="preserve">.</w:t>
       </w:r>
     </w:p>
-    <w:bookmarkEnd w:id="161"/>
-    <w:bookmarkStart w:id="163" w:name="ref-camposEcologicalNicheModels2023"/>
+    <w:bookmarkEnd w:id="143"/>
+    <w:bookmarkStart w:id="145" w:name="ref-camposEcologicalNicheModels2023"/>
     <w:p>
       <w:pPr>
         <w:pStyle w:val="Bibliography"/>
@@ -6033,7 +4941,7 @@
       <w:r>
         <w:t xml:space="preserve"> </w:t>
       </w:r>
-      <w:hyperlink r:id="rId162">
+      <w:hyperlink r:id="rId144">
         <w:r>
           <w:rPr>
             <w:rStyle w:val="Hyperlink"/>
@@ -6045,8 +4953,8 @@
         <w:t xml:space="preserve">.</w:t>
       </w:r>
     </w:p>
-    <w:bookmarkEnd w:id="163"/>
-    <w:bookmarkStart w:id="165" w:name="ref-elith2009"/>
+    <w:bookmarkEnd w:id="145"/>
+    <w:bookmarkStart w:id="147" w:name="ref-elith2009"/>
     <w:p>
       <w:pPr>
         <w:pStyle w:val="Bibliography"/>
@@ -6079,7 +4987,7 @@
       <w:r>
         <w:t xml:space="preserve"> </w:t>
       </w:r>
-      <w:hyperlink r:id="rId164">
+      <w:hyperlink r:id="rId146">
         <w:r>
           <w:rPr>
             <w:rStyle w:val="Hyperlink"/>
@@ -6091,8 +4999,8 @@
         <w:t xml:space="preserve">.</w:t>
       </w:r>
     </w:p>
-    <w:bookmarkEnd w:id="165"/>
-    <w:bookmarkStart w:id="167" w:name="ref-elith2011"/>
+    <w:bookmarkEnd w:id="147"/>
+    <w:bookmarkStart w:id="149" w:name="ref-elith2011"/>
     <w:p>
       <w:pPr>
         <w:pStyle w:val="Bibliography"/>
@@ -6125,7 +5033,7 @@
       <w:r>
         <w:t xml:space="preserve"> </w:t>
       </w:r>
-      <w:hyperlink r:id="rId166">
+      <w:hyperlink r:id="rId148">
         <w:r>
           <w:rPr>
             <w:rStyle w:val="Hyperlink"/>
@@ -6137,8 +5045,8 @@
         <w:t xml:space="preserve">.</w:t>
       </w:r>
     </w:p>
-    <w:bookmarkEnd w:id="167"/>
-    <w:bookmarkStart w:id="169" w:name="ref-gorelick2017"/>
+    <w:bookmarkEnd w:id="149"/>
+    <w:bookmarkStart w:id="151" w:name="ref-gorelick2017"/>
     <w:p>
       <w:pPr>
         <w:pStyle w:val="Bibliography"/>
@@ -6168,7 +5076,7 @@
       <w:r>
         <w:t xml:space="preserve"> </w:t>
       </w:r>
-      <w:hyperlink r:id="rId168">
+      <w:hyperlink r:id="rId150">
         <w:r>
           <w:rPr>
             <w:rStyle w:val="Hyperlink"/>
@@ -6180,8 +5088,8 @@
         <w:t xml:space="preserve">.</w:t>
       </w:r>
     </w:p>
-    <w:bookmarkEnd w:id="169"/>
-    <w:bookmarkStart w:id="171" w:name="ref-grassle2000"/>
+    <w:bookmarkEnd w:id="151"/>
+    <w:bookmarkStart w:id="153" w:name="ref-grassle2000"/>
     <w:p>
       <w:pPr>
         <w:pStyle w:val="Bibliography"/>
@@ -6214,7 +5122,7 @@
       <w:r>
         <w:t xml:space="preserve"> </w:t>
       </w:r>
-      <w:hyperlink r:id="rId170">
+      <w:hyperlink r:id="rId152">
         <w:r>
           <w:rPr>
             <w:rStyle w:val="Hyperlink"/>
@@ -6226,8 +5134,8 @@
         <w:t xml:space="preserve">.</w:t>
       </w:r>
     </w:p>
-    <w:bookmarkEnd w:id="171"/>
-    <w:bookmarkStart w:id="173" w:name="ref-halpern2012"/>
+    <w:bookmarkEnd w:id="153"/>
+    <w:bookmarkStart w:id="155" w:name="ref-halpern2012"/>
     <w:p>
       <w:pPr>
         <w:pStyle w:val="Bibliography"/>
@@ -6257,7 +5165,7 @@
       <w:r>
         <w:t xml:space="preserve"> </w:t>
       </w:r>
-      <w:hyperlink r:id="rId172">
+      <w:hyperlink r:id="rId154">
         <w:r>
           <w:rPr>
             <w:rStyle w:val="Hyperlink"/>
@@ -6269,8 +5177,8 @@
         <w:t xml:space="preserve">.</w:t>
       </w:r>
     </w:p>
-    <w:bookmarkEnd w:id="173"/>
-    <w:bookmarkStart w:id="175" w:name="ref-kaschner2006"/>
+    <w:bookmarkEnd w:id="155"/>
+    <w:bookmarkStart w:id="157" w:name="ref-kaschner2006"/>
     <w:p>
       <w:pPr>
         <w:pStyle w:val="Bibliography"/>
@@ -6303,7 +5211,7 @@
       <w:r>
         <w:t xml:space="preserve"> </w:t>
       </w:r>
-      <w:hyperlink r:id="rId174">
+      <w:hyperlink r:id="rId156">
         <w:r>
           <w:rPr>
             <w:rStyle w:val="Hyperlink"/>
@@ -6315,8 +5223,8 @@
         <w:t xml:space="preserve">.</w:t>
       </w:r>
     </w:p>
-    <w:bookmarkEnd w:id="175"/>
-    <w:bookmarkStart w:id="177" w:name="ref-klein2019"/>
+    <w:bookmarkEnd w:id="157"/>
+    <w:bookmarkStart w:id="159" w:name="ref-klein2019"/>
     <w:p>
       <w:pPr>
         <w:pStyle w:val="Bibliography"/>
@@ -6349,7 +5257,7 @@
       <w:r>
         <w:t xml:space="preserve"> </w:t>
       </w:r>
-      <w:hyperlink r:id="rId176">
+      <w:hyperlink r:id="rId158">
         <w:r>
           <w:rPr>
             <w:rStyle w:val="Hyperlink"/>
@@ -6361,8 +5269,8 @@
         <w:t xml:space="preserve">.</w:t>
       </w:r>
     </w:p>
-    <w:bookmarkEnd w:id="177"/>
-    <w:bookmarkStart w:id="179" w:name="ref-phillips2017"/>
+    <w:bookmarkEnd w:id="159"/>
+    <w:bookmarkStart w:id="161" w:name="ref-phillips2017"/>
     <w:p>
       <w:pPr>
         <w:pStyle w:val="Bibliography"/>
@@ -6395,7 +5303,7 @@
       <w:r>
         <w:t xml:space="preserve"> </w:t>
       </w:r>
-      <w:hyperlink r:id="rId178">
+      <w:hyperlink r:id="rId160">
         <w:r>
           <w:rPr>
             <w:rStyle w:val="Hyperlink"/>
@@ -6407,8 +5315,8 @@
         <w:t xml:space="preserve">.</w:t>
       </w:r>
     </w:p>
-    <w:bookmarkEnd w:id="179"/>
-    <w:bookmarkStart w:id="181" w:name="ref-phillips2006"/>
+    <w:bookmarkEnd w:id="161"/>
+    <w:bookmarkStart w:id="163" w:name="ref-phillips2006"/>
     <w:p>
       <w:pPr>
         <w:pStyle w:val="Bibliography"/>
@@ -6441,7 +5349,7 @@
       <w:r>
         <w:t xml:space="preserve"> </w:t>
       </w:r>
-      <w:hyperlink r:id="rId180">
+      <w:hyperlink r:id="rId162">
         <w:r>
           <w:rPr>
             <w:rStyle w:val="Hyperlink"/>
@@ -6453,8 +5361,8 @@
         <w:t xml:space="preserve">.</w:t>
       </w:r>
     </w:p>
-    <w:bookmarkEnd w:id="181"/>
-    <w:bookmarkStart w:id="183" w:name="ref-phillips2008"/>
+    <w:bookmarkEnd w:id="163"/>
+    <w:bookmarkStart w:id="165" w:name="ref-phillips2008"/>
     <w:p>
       <w:pPr>
         <w:pStyle w:val="Bibliography"/>
@@ -6487,7 +5395,7 @@
       <w:r>
         <w:t xml:space="preserve"> </w:t>
       </w:r>
-      <w:hyperlink r:id="rId182">
+      <w:hyperlink r:id="rId164">
         <w:r>
           <w:rPr>
             <w:rStyle w:val="Hyperlink"/>
@@ -6499,8 +5407,8 @@
         <w:t xml:space="preserve">.</w:t>
       </w:r>
     </w:p>
-    <w:bookmarkEnd w:id="183"/>
-    <w:bookmarkStart w:id="185" w:name="ref-ready2010"/>
+    <w:bookmarkEnd w:id="165"/>
+    <w:bookmarkStart w:id="167" w:name="ref-ready2010"/>
     <w:p>
       <w:pPr>
         <w:pStyle w:val="Bibliography"/>
@@ -6533,7 +5441,7 @@
       <w:r>
         <w:t xml:space="preserve"> </w:t>
       </w:r>
-      <w:hyperlink r:id="rId184">
+      <w:hyperlink r:id="rId166">
         <w:r>
           <w:rPr>
             <w:rStyle w:val="Hyperlink"/>
@@ -6545,8 +5453,8 @@
         <w:t xml:space="preserve">.</w:t>
       </w:r>
     </w:p>
-    <w:bookmarkEnd w:id="185"/>
-    <w:bookmarkStart w:id="187" w:name="ref-aquamapsdata"/>
+    <w:bookmarkEnd w:id="167"/>
+    <w:bookmarkStart w:id="169" w:name="ref-aquamapsdata"/>
     <w:p>
       <w:pPr>
         <w:pStyle w:val="Bibliography"/>
@@ -6563,7 +5471,7 @@
       <w:r>
         <w:t xml:space="preserve"> </w:t>
       </w:r>
-      <w:hyperlink r:id="rId186">
+      <w:hyperlink r:id="rId168">
         <w:r>
           <w:rPr>
             <w:rStyle w:val="Hyperlink"/>
@@ -6575,8 +5483,8 @@
         <w:t xml:space="preserve">.</w:t>
       </w:r>
     </w:p>
-    <w:bookmarkEnd w:id="187"/>
-    <w:bookmarkStart w:id="189" w:name="ref-tittensor2010"/>
+    <w:bookmarkEnd w:id="169"/>
+    <w:bookmarkStart w:id="171" w:name="ref-tittensor2010"/>
     <w:p>
       <w:pPr>
         <w:pStyle w:val="Bibliography"/>
@@ -6609,7 +5517,7 @@
       <w:r>
         <w:t xml:space="preserve"> </w:t>
       </w:r>
-      <w:hyperlink r:id="rId188">
+      <w:hyperlink r:id="rId170">
         <w:r>
           <w:rPr>
             <w:rStyle w:val="Hyperlink"/>
@@ -6621,8 +5529,8 @@
         <w:t xml:space="preserve">.</w:t>
       </w:r>
     </w:p>
-    <w:bookmarkEnd w:id="189"/>
-    <w:bookmarkStart w:id="191" w:name="ref-visalli2020"/>
+    <w:bookmarkEnd w:id="171"/>
+    <w:bookmarkStart w:id="173" w:name="ref-visalli2020"/>
     <w:p>
       <w:pPr>
         <w:pStyle w:val="Bibliography"/>
@@ -6652,7 +5560,7 @@
       <w:r>
         <w:t xml:space="preserve"> </w:t>
       </w:r>
-      <w:hyperlink r:id="rId190">
+      <w:hyperlink r:id="rId172">
         <w:r>
           <w:rPr>
             <w:rStyle w:val="Hyperlink"/>
@@ -6664,10 +5572,10 @@
         <w:t xml:space="preserve">.</w:t>
       </w:r>
     </w:p>
-    <w:bookmarkEnd w:id="191"/>
-    <w:bookmarkEnd w:id="192"/>
-    <w:bookmarkEnd w:id="193"/>
-    <w:bookmarkStart w:id="195" w:name="glossary"/>
+    <w:bookmarkEnd w:id="173"/>
+    <w:bookmarkEnd w:id="174"/>
+    <w:bookmarkEnd w:id="175"/>
+    <w:bookmarkStart w:id="177" w:name="glossary"/>
     <w:p>
       <w:pPr>
         <w:pStyle w:val="Heading1"/>
@@ -6858,7 +5766,7 @@
             <w:r>
               <w:t xml:space="preserve"> </w:t>
             </w:r>
-            <w:hyperlink r:id="rId194">
+            <w:hyperlink r:id="rId176">
               <w:r>
                 <w:rPr>
                   <w:rStyle w:val="Hyperlink"/>
@@ -6870,8 +5778,8 @@
         </w:tc>
       </w:tr>
     </w:tbl>
-    <w:bookmarkEnd w:id="195"/>
-    <w:bookmarkStart w:id="201" w:name="aquamaps-downscaled"/>
+    <w:bookmarkEnd w:id="177"/>
+    <w:bookmarkStart w:id="183" w:name="aquamaps-downscaled"/>
     <w:p>
       <w:pPr>
         <w:pStyle w:val="Heading1"/>
@@ -6895,7 +5803,7 @@
           <w:numId w:val="1038"/>
         </w:numPr>
       </w:pPr>
-      <w:hyperlink r:id="rId196">
+      <w:hyperlink r:id="rId178">
         <w:r>
           <w:rPr>
             <w:rStyle w:val="Hyperlink"/>
@@ -6911,7 +5819,7 @@
           <w:numId w:val="1038"/>
         </w:numPr>
       </w:pPr>
-      <w:hyperlink r:id="rId197">
+      <w:hyperlink r:id="rId179">
         <w:r>
           <w:rPr>
             <w:rStyle w:val="Hyperlink"/>
@@ -6935,18 +5843,18 @@
           <wp:inline>
             <wp:extent cx="5334000" cy="2760009"/>
             <wp:effectExtent b="0" l="0" r="0" t="0"/>
-            <wp:docPr descr="" title="" id="199" name="Picture"/>
+            <wp:docPr descr="" title="" id="181" name="Picture"/>
             <a:graphic>
               <a:graphicData uri="http://schemas.openxmlformats.org/drawingml/2006/picture">
                 <pic:pic>
                   <pic:nvPicPr>
-                    <pic:cNvPr descr="explorations/../figures/explorations/aquamaps-downscaled.png" id="200" name="Picture"/>
+                    <pic:cNvPr descr="explorations/../figures/explorations/aquamaps-downscaled.png" id="182" name="Picture"/>
                     <pic:cNvPicPr>
                       <a:picLocks noChangeArrowheads="1" noChangeAspect="1"/>
                     </pic:cNvPicPr>
                   </pic:nvPicPr>
                   <pic:blipFill>
-                    <a:blip r:embed="rId198"/>
+                    <a:blip r:embed="rId180"/>
                     <a:stretch>
                       <a:fillRect/>
                     </a:stretch>
@@ -6973,8 +5881,8 @@
         </w:drawing>
       </w:r>
     </w:p>
-    <w:bookmarkEnd w:id="201"/>
-    <w:bookmarkStart w:id="207" w:name="aquamaps-envelope"/>
+    <w:bookmarkEnd w:id="183"/>
+    <w:bookmarkStart w:id="189" w:name="aquamaps-envelope"/>
     <w:p>
       <w:pPr>
         <w:pStyle w:val="Heading1"/>
@@ -6998,7 +5906,7 @@
           <w:numId w:val="1039"/>
         </w:numPr>
       </w:pPr>
-      <w:hyperlink r:id="rId202">
+      <w:hyperlink r:id="rId184">
         <w:r>
           <w:rPr>
             <w:rStyle w:val="Hyperlink"/>
@@ -7014,7 +5922,7 @@
           <w:numId w:val="1039"/>
         </w:numPr>
       </w:pPr>
-      <w:hyperlink r:id="rId203">
+      <w:hyperlink r:id="rId185">
         <w:r>
           <w:rPr>
             <w:rStyle w:val="Hyperlink"/>
@@ -7038,18 +5946,18 @@
           <wp:inline>
             <wp:extent cx="5334000" cy="3810000"/>
             <wp:effectExtent b="0" l="0" r="0" t="0"/>
-            <wp:docPr descr="" title="" id="205" name="Picture"/>
+            <wp:docPr descr="" title="" id="187" name="Picture"/>
             <a:graphic>
               <a:graphicData uri="http://schemas.openxmlformats.org/drawingml/2006/picture">
                 <pic:pic>
                   <pic:nvPicPr>
-                    <pic:cNvPr descr="https://marinebon.github.io/aquamaps-downscaled/index_files/figure-html/fig-blue_whale_env_yes-1.png" id="206" name="Picture"/>
+                    <pic:cNvPr descr="https://marinebon.github.io/aquamaps-downscaled/index_files/figure-html/fig-blue_whale_env_yes-1.png" id="188" name="Picture"/>
                     <pic:cNvPicPr>
                       <a:picLocks noChangeArrowheads="1" noChangeAspect="1"/>
                     </pic:cNvPicPr>
                   </pic:nvPicPr>
                   <pic:blipFill>
-                    <a:blip r:embed="rId204"/>
+                    <a:blip r:embed="rId186"/>
                     <a:stretch>
                       <a:fillRect/>
                     </a:stretch>
@@ -7076,8 +5984,8 @@
         </w:drawing>
       </w:r>
     </w:p>
-    <w:bookmarkEnd w:id="207"/>
-    <w:bookmarkStart w:id="213" w:name="sdm-using-predicts-in-r"/>
+    <w:bookmarkEnd w:id="189"/>
+    <w:bookmarkStart w:id="195" w:name="sdm-using-predicts-in-r"/>
     <w:p>
       <w:pPr>
         <w:pStyle w:val="Heading1"/>
@@ -7131,7 +6039,7 @@
           <w:numId w:val="1040"/>
         </w:numPr>
       </w:pPr>
-      <w:hyperlink r:id="rId208">
+      <w:hyperlink r:id="rId190">
         <w:r>
           <w:rPr>
             <w:rStyle w:val="Hyperlink"/>
@@ -7147,7 +6055,7 @@
           <w:numId w:val="1040"/>
         </w:numPr>
       </w:pPr>
-      <w:hyperlink r:id="rId209">
+      <w:hyperlink r:id="rId191">
         <w:r>
           <w:rPr>
             <w:rStyle w:val="Hyperlink"/>
@@ -7171,18 +6079,18 @@
           <wp:inline>
             <wp:extent cx="5334000" cy="2975867"/>
             <wp:effectExtent b="0" l="0" r="0" t="0"/>
-            <wp:docPr descr="" title="" id="211" name="Picture"/>
+            <wp:docPr descr="" title="" id="193" name="Picture"/>
             <a:graphic>
               <a:graphicData uri="http://schemas.openxmlformats.org/drawingml/2006/picture">
                 <pic:pic>
                   <pic:nvPicPr>
-                    <pic:cNvPr descr="explorations/../figures/explorations/sdm-1_predicts.png" id="212" name="Picture"/>
+                    <pic:cNvPr descr="explorations/../figures/explorations/sdm-1_predicts.png" id="194" name="Picture"/>
                     <pic:cNvPicPr>
                       <a:picLocks noChangeArrowheads="1" noChangeAspect="1"/>
                     </pic:cNvPicPr>
                   </pic:nvPicPr>
                   <pic:blipFill>
-                    <a:blip r:embed="rId210"/>
+                    <a:blip r:embed="rId192"/>
                     <a:stretch>
                       <a:fillRect/>
                     </a:stretch>
@@ -7209,8 +6117,8 @@
         </w:drawing>
       </w:r>
     </w:p>
-    <w:bookmarkEnd w:id="213"/>
-    <w:bookmarkStart w:id="219" w:name="obis-top-species-by-class"/>
+    <w:bookmarkEnd w:id="195"/>
+    <w:bookmarkStart w:id="201" w:name="obis-top-species-by-class"/>
     <w:p>
       <w:pPr>
         <w:pStyle w:val="Heading1"/>
@@ -7234,7 +6142,7 @@
           <w:numId w:val="1041"/>
         </w:numPr>
       </w:pPr>
-      <w:hyperlink r:id="rId214">
+      <w:hyperlink r:id="rId196">
         <w:r>
           <w:rPr>
             <w:rStyle w:val="Hyperlink"/>
@@ -7250,7 +6158,7 @@
           <w:numId w:val="1041"/>
         </w:numPr>
       </w:pPr>
-      <w:hyperlink r:id="rId215">
+      <w:hyperlink r:id="rId197">
         <w:r>
           <w:rPr>
             <w:rStyle w:val="Hyperlink"/>
@@ -7274,18 +6182,18 @@
           <wp:inline>
             <wp:extent cx="5334000" cy="3759000"/>
             <wp:effectExtent b="0" l="0" r="0" t="0"/>
-            <wp:docPr descr="" title="" id="217" name="Picture"/>
+            <wp:docPr descr="" title="" id="199" name="Picture"/>
             <a:graphic>
               <a:graphicData uri="http://schemas.openxmlformats.org/drawingml/2006/picture">
                 <pic:pic>
                   <pic:nvPicPr>
-                    <pic:cNvPr descr="explorations/../figures/explorations/obis-top-spp-by-class.png" id="218" name="Picture"/>
+                    <pic:cNvPr descr="explorations/../figures/explorations/obis-top-spp-by-class.png" id="200" name="Picture"/>
                     <pic:cNvPicPr>
                       <a:picLocks noChangeArrowheads="1" noChangeAspect="1"/>
                     </pic:cNvPicPr>
                   </pic:nvPicPr>
                   <pic:blipFill>
-                    <a:blip r:embed="rId216"/>
+                    <a:blip r:embed="rId198"/>
                     <a:stretch>
                       <a:fillRect/>
                     </a:stretch>
@@ -7312,7 +6220,7 @@
         </w:drawing>
       </w:r>
     </w:p>
-    <w:bookmarkEnd w:id="219"/>
+    <w:bookmarkEnd w:id="201"/>
     <w:sectPr/>
   </w:body>
 </w:document>

--- a/MarineSDMs.docx
+++ b/MarineSDMs.docx
@@ -2479,7 +2479,7 @@
       </w:r>
     </w:p>
     <w:bookmarkEnd w:id="82"/>
-    <w:bookmarkStart w:id="89" w:name="evaluate"/>
+    <w:bookmarkStart w:id="91" w:name="evaluate"/>
     <w:p>
       <w:pPr>
         <w:pStyle w:val="Heading1"/>
@@ -2858,48 +2858,31 @@
         </w:tc>
       </w:tr>
     </w:tbl>
-    <w:bookmarkEnd w:id="89"/>
-    <w:bookmarkStart w:id="90" w:name="combine-1"/>
-    <w:p>
-      <w:pPr>
-        <w:pStyle w:val="Heading1"/>
-      </w:pPr>
-      <w:r>
-        <w:t xml:space="preserve">13. Combine</w:t>
-      </w:r>
-    </w:p>
-    <w:p>
-      <w:pPr>
-        <w:pStyle w:val="FirstParagraph"/>
-      </w:pPr>
-      <w:r>
-        <w:t xml:space="preserve">Combine SDMs from the same or multiple species</w:t>
-      </w:r>
-    </w:p>
     <w:p>
       <w:pPr>
         <w:pStyle w:val="BodyText"/>
       </w:pPr>
       <w:r>
-        <w:br/>
-      </w:r>
-    </w:p>
-    <w:p>
-      <w:pPr>
-        <w:pStyle w:val="BodyText"/>
-      </w:pPr>
-      <w:r>
-        <w:t xml:space="preserve">We look at combining SDMs to calculate biodiversity based on addressing questions of interest and relevance.</w:t>
-      </w:r>
-    </w:p>
-    <w:bookmarkEnd w:id="90"/>
-    <w:bookmarkStart w:id="95" w:name="ensemble"/>
-    <w:p>
-      <w:pPr>
-        <w:pStyle w:val="Heading1"/>
-      </w:pPr>
-      <w:r>
-        <w:t xml:space="preserve">14. Ensemble</w:t>
+        <w:t xml:space="preserve">From the ROC curve, the area under the curve (</w:t>
+      </w:r>
+      <w:r>
+        <w:rPr>
+          <w:bCs/>
+          <w:b/>
+        </w:rPr>
+        <w:t xml:space="preserve">AUC</w:t>
+      </w:r>
+      <w:r>
+        <w:t xml:space="preserve">) is calculated, which is a measure of the model’s ability to distinguish between presence and absence. AUC values range from 0 to 1, with 0.5 being no better than random, and 1 being perfect.</w:t>
+      </w:r>
+    </w:p>
+    <w:bookmarkStart w:id="90" w:name="more-resources"/>
+    <w:p>
+      <w:pPr>
+        <w:pStyle w:val="Heading2"/>
+      </w:pPr>
+      <w:r>
+        <w:t xml:space="preserve">12.1 More Resources</w:t>
       </w:r>
     </w:p>
     <w:p>
@@ -2910,7 +2893,69 @@
         </w:numPr>
         <w:pStyle w:val="Compact"/>
       </w:pPr>
-      <w:hyperlink r:id="rId91">
+      <w:hyperlink r:id="rId89">
+        <w:r>
+          <w:rPr>
+            <w:rStyle w:val="Hyperlink"/>
+          </w:rPr>
+          <w:t xml:space="preserve">Classification: ROC Curve and AUC | Machine Learning | Google for Developers</w:t>
+        </w:r>
+      </w:hyperlink>
+    </w:p>
+    <w:bookmarkEnd w:id="90"/>
+    <w:bookmarkEnd w:id="91"/>
+    <w:bookmarkStart w:id="92" w:name="combine-1"/>
+    <w:p>
+      <w:pPr>
+        <w:pStyle w:val="Heading1"/>
+      </w:pPr>
+      <w:r>
+        <w:t xml:space="preserve">13. Combine</w:t>
+      </w:r>
+    </w:p>
+    <w:p>
+      <w:pPr>
+        <w:pStyle w:val="FirstParagraph"/>
+      </w:pPr>
+      <w:r>
+        <w:t xml:space="preserve">Combine SDMs from the same or multiple species</w:t>
+      </w:r>
+    </w:p>
+    <w:p>
+      <w:pPr>
+        <w:pStyle w:val="BodyText"/>
+      </w:pPr>
+      <w:r>
+        <w:br/>
+      </w:r>
+    </w:p>
+    <w:p>
+      <w:pPr>
+        <w:pStyle w:val="BodyText"/>
+      </w:pPr>
+      <w:r>
+        <w:t xml:space="preserve">We look at combining SDMs to calculate biodiversity based on addressing questions of interest and relevance.</w:t>
+      </w:r>
+    </w:p>
+    <w:bookmarkEnd w:id="92"/>
+    <w:bookmarkStart w:id="97" w:name="ensemble"/>
+    <w:p>
+      <w:pPr>
+        <w:pStyle w:val="Heading1"/>
+      </w:pPr>
+      <w:r>
+        <w:t xml:space="preserve">14. Ensemble</w:t>
+      </w:r>
+    </w:p>
+    <w:p>
+      <w:pPr>
+        <w:numPr>
+          <w:ilvl w:val="0"/>
+          <w:numId w:val="1020"/>
+        </w:numPr>
+        <w:pStyle w:val="Compact"/>
+      </w:pPr>
+      <w:hyperlink r:id="rId93">
         <w:r>
           <w:rPr>
             <w:rStyle w:val="VerbatimChar"/>
@@ -2936,18 +2981,18 @@
           <wp:inline>
             <wp:extent cx="5334000" cy="2075693"/>
             <wp:effectExtent b="0" l="0" r="0" t="0"/>
-            <wp:docPr descr="Graphical overview of `biomod2` functions for data formatting, single SDMs, ensemble methods and visualization. Source: [`biomod2`](https://biomodhub.github.io/biomod2/)" title="" id="93" name="Picture"/>
+            <wp:docPr descr="Graphical overview of `biomod2` functions for data formatting, single SDMs, ensemble methods and visualization. Source: [`biomod2`](https://biomodhub.github.io/biomod2/)" title="" id="95" name="Picture"/>
             <a:graphic>
               <a:graphicData uri="http://schemas.openxmlformats.org/drawingml/2006/picture">
                 <pic:pic>
                   <pic:nvPicPr>
-                    <pic:cNvPr descr="https://biomodhub.github.io/biomod2/articles/pictures/SCHEMA_BIOMOD2_WORKFLOW_functions.png" id="94" name="Picture"/>
+                    <pic:cNvPr descr="https://biomodhub.github.io/biomod2/articles/pictures/SCHEMA_BIOMOD2_WORKFLOW_functions.png" id="96" name="Picture"/>
                     <pic:cNvPicPr>
                       <a:picLocks noChangeArrowheads="1" noChangeAspect="1"/>
                     </pic:cNvPicPr>
                   </pic:nvPicPr>
                   <pic:blipFill>
-                    <a:blip r:embed="rId92"/>
+                    <a:blip r:embed="rId94"/>
                     <a:stretch>
                       <a:fillRect/>
                     </a:stretch>
@@ -2974,8 +3019,8 @@
         </w:drawing>
       </w:r>
     </w:p>
-    <w:bookmarkEnd w:id="95"/>
-    <w:bookmarkStart w:id="100" w:name="mosaic"/>
+    <w:bookmarkEnd w:id="97"/>
+    <w:bookmarkStart w:id="102" w:name="mosaic"/>
     <w:p>
       <w:pPr>
         <w:pStyle w:val="Heading1"/>
@@ -2997,7 +3042,7 @@
       <w:tr>
         <w:tc>
           <w:tcPr/>
-          <w:bookmarkStart w:id="99" w:name="fig-sdm-response-hierarchy"/>
+          <w:bookmarkStart w:id="101" w:name="fig-sdm-response-hierarchy"/>
           <w:p>
             <w:pPr>
               <w:jc w:val="center"/>
@@ -3007,18 +3052,18 @@
                 <wp:inline>
                   <wp:extent cx="5334000" cy="1180475"/>
                   <wp:effectExtent b="0" l="0" r="0" t="0"/>
-                  <wp:docPr descr="" title="" id="97" name="Picture"/>
+                  <wp:docPr descr="" title="" id="99" name="Picture"/>
                   <a:graphic>
                     <a:graphicData uri="http://schemas.openxmlformats.org/drawingml/2006/picture">
                       <pic:pic>
                         <pic:nvPicPr>
-                          <pic:cNvPr descr="figures/sdm-response-hierarchy.png" id="98" name="Picture"/>
+                          <pic:cNvPr descr="figures/sdm-response-hierarchy.png" id="100" name="Picture"/>
                           <pic:cNvPicPr>
                             <a:picLocks noChangeArrowheads="1" noChangeAspect="1"/>
                           </pic:cNvPicPr>
                         </pic:nvPicPr>
                         <pic:blipFill>
-                          <a:blip r:embed="rId96"/>
+                          <a:blip r:embed="rId98"/>
                           <a:stretch>
                             <a:fillRect/>
                           </a:stretch>
@@ -3058,7 +3103,7 @@
               <w:t xml:space="preserve">Figure 15.1: Hierarchy of preferred model outputs based on response type and age.</w:t>
             </w:r>
           </w:p>
-          <w:bookmarkEnd w:id="99"/>
+          <w:bookmarkEnd w:id="101"/>
         </w:tc>
       </w:tr>
     </w:tbl>
@@ -3084,8 +3129,8 @@
         <w:t xml:space="preserve">.</w:t>
       </w:r>
     </w:p>
-    <w:bookmarkEnd w:id="100"/>
-    <w:bookmarkStart w:id="102" w:name="taxa"/>
+    <w:bookmarkEnd w:id="102"/>
+    <w:bookmarkStart w:id="104" w:name="taxa"/>
     <w:p>
       <w:pPr>
         <w:pStyle w:val="Heading1"/>
@@ -3144,7 +3189,7 @@
       <w:r>
         <w:t xml:space="preserve"> </w:t>
       </w:r>
-      <w:hyperlink r:id="rId101">
+      <w:hyperlink r:id="rId103">
         <w:r>
           <w:rPr>
             <w:rStyle w:val="VerbatimChar"/>
@@ -3159,8 +3204,8 @@
         <w:t xml:space="preserve">(global marine biodiversity indicators).</w:t>
       </w:r>
     </w:p>
-    <w:bookmarkEnd w:id="102"/>
-    <w:bookmarkStart w:id="113" w:name="indicators"/>
+    <w:bookmarkEnd w:id="104"/>
+    <w:bookmarkStart w:id="115" w:name="indicators"/>
     <w:p>
       <w:pPr>
         <w:pStyle w:val="Heading1"/>
@@ -3191,7 +3236,7 @@
         <w:br/>
       </w:r>
     </w:p>
-    <w:bookmarkStart w:id="103" w:name="diversity"/>
+    <w:bookmarkStart w:id="105" w:name="diversity"/>
     <w:p>
       <w:pPr>
         <w:pStyle w:val="Heading2"/>
@@ -3663,8 +3708,8 @@
         <w:t xml:space="preserve">is the base of the logarithm.</w:t>
       </w:r>
     </w:p>
-    <w:bookmarkEnd w:id="103"/>
-    <w:bookmarkStart w:id="104" w:name="endemism"/>
+    <w:bookmarkEnd w:id="105"/>
+    <w:bookmarkStart w:id="106" w:name="endemism"/>
     <w:p>
       <w:pPr>
         <w:pStyle w:val="Heading2"/>
@@ -3681,8 +3726,8 @@
         <w:t xml:space="preserve">Endemism could be measured as a function of the presence or average of the species range, given by either a global SDM converted to a binary range or using the existing IUCN range maps.</w:t>
       </w:r>
     </w:p>
-    <w:bookmarkEnd w:id="104"/>
-    <w:bookmarkStart w:id="106" w:name="extinction-risk"/>
+    <w:bookmarkEnd w:id="106"/>
+    <w:bookmarkStart w:id="108" w:name="extinction-risk"/>
     <w:p>
       <w:pPr>
         <w:pStyle w:val="Heading2"/>
@@ -3701,7 +3746,7 @@
       <w:r>
         <w:t xml:space="preserve"> </w:t>
       </w:r>
-      <w:hyperlink r:id="rId105">
+      <w:hyperlink r:id="rId107">
         <w:r>
           <w:rPr>
             <w:rStyle w:val="Hyperlink"/>
@@ -3716,8 +3761,8 @@
         <w:t xml:space="preserve">for the U.S.</w:t>
       </w:r>
     </w:p>
-    <w:bookmarkEnd w:id="106"/>
-    <w:bookmarkStart w:id="107" w:name="functional-importance"/>
+    <w:bookmarkEnd w:id="108"/>
+    <w:bookmarkStart w:id="109" w:name="functional-importance"/>
     <w:p>
       <w:pPr>
         <w:pStyle w:val="Heading2"/>
@@ -3726,8 +3771,8 @@
         <w:t xml:space="preserve">17.4 Functional Importance</w:t>
       </w:r>
     </w:p>
-    <w:bookmarkEnd w:id="107"/>
-    <w:bookmarkStart w:id="108" w:name="habitat-forming"/>
+    <w:bookmarkEnd w:id="109"/>
+    <w:bookmarkStart w:id="110" w:name="habitat-forming"/>
     <w:p>
       <w:pPr>
         <w:pStyle w:val="Heading2"/>
@@ -3744,8 +3789,8 @@
         <w:t xml:space="preserve">Habitat forming species, such as coral, mangrove, seagrasses and kelp are especially important for biodiversity and ecosystem services.</w:t>
       </w:r>
     </w:p>
-    <w:bookmarkEnd w:id="108"/>
-    <w:bookmarkStart w:id="109" w:name="phylogenetic-uniqueness"/>
+    <w:bookmarkEnd w:id="110"/>
+    <w:bookmarkStart w:id="111" w:name="phylogenetic-uniqueness"/>
     <w:p>
       <w:pPr>
         <w:pStyle w:val="Heading2"/>
@@ -3754,8 +3799,8 @@
         <w:t xml:space="preserve">17.6 Phylogenetic Uniqueness</w:t>
       </w:r>
     </w:p>
-    <w:bookmarkEnd w:id="109"/>
-    <w:bookmarkStart w:id="110" w:name="richness"/>
+    <w:bookmarkEnd w:id="111"/>
+    <w:bookmarkStart w:id="112" w:name="richness"/>
     <w:p>
       <w:pPr>
         <w:pStyle w:val="Heading2"/>
@@ -3764,8 +3809,8 @@
         <w:t xml:space="preserve">17.7 Richness</w:t>
       </w:r>
     </w:p>
-    <w:bookmarkEnd w:id="110"/>
-    <w:bookmarkStart w:id="111" w:name="sensitivity"/>
+    <w:bookmarkEnd w:id="112"/>
+    <w:bookmarkStart w:id="113" w:name="sensitivity"/>
     <w:p>
       <w:pPr>
         <w:pStyle w:val="Heading2"/>
@@ -3782,8 +3827,8 @@
         <w:t xml:space="preserve">Sensitivity to specific human activities, such as shipping or fishing. Some activities may have different stages of development, such as construction versus operation of offshore wind energy.</w:t>
       </w:r>
     </w:p>
-    <w:bookmarkEnd w:id="111"/>
-    <w:bookmarkStart w:id="112" w:name="trophic-index"/>
+    <w:bookmarkEnd w:id="113"/>
+    <w:bookmarkStart w:id="114" w:name="trophic-index"/>
     <w:p>
       <w:pPr>
         <w:pStyle w:val="Heading2"/>
@@ -3792,9 +3837,9 @@
         <w:t xml:space="preserve">17.9 Trophic Index</w:t>
       </w:r>
     </w:p>
-    <w:bookmarkEnd w:id="112"/>
-    <w:bookmarkEnd w:id="113"/>
-    <w:bookmarkStart w:id="126" w:name="software"/>
+    <w:bookmarkEnd w:id="114"/>
+    <w:bookmarkEnd w:id="115"/>
+    <w:bookmarkStart w:id="128" w:name="software"/>
     <w:p>
       <w:pPr>
         <w:pStyle w:val="Heading1"/>
@@ -3803,7 +3848,7 @@
         <w:t xml:space="preserve">18. Software</w:t>
       </w:r>
     </w:p>
-    <w:bookmarkStart w:id="120" w:name="r"/>
+    <w:bookmarkStart w:id="122" w:name="r"/>
     <w:p>
       <w:pPr>
         <w:pStyle w:val="Heading2"/>
@@ -3852,7 +3897,7 @@
       <w:r>
         <w:t xml:space="preserve"> </w:t>
       </w:r>
-      <w:hyperlink r:id="rId91">
+      <w:hyperlink r:id="rId93">
         <w:r>
           <w:rPr>
             <w:rStyle w:val="VerbatimChar"/>
@@ -3871,10 +3916,10 @@
       <w:pPr>
         <w:numPr>
           <w:ilvl w:val="0"/>
-          <w:numId w:val="1020"/>
-        </w:numPr>
-      </w:pPr>
-      <w:hyperlink r:id="rId91">
+          <w:numId w:val="1021"/>
+        </w:numPr>
+      </w:pPr>
+      <w:hyperlink r:id="rId93">
         <w:r>
           <w:rPr>
             <w:rStyle w:val="VerbatimChar"/>
@@ -3900,18 +3945,18 @@
           <wp:inline>
             <wp:extent cx="5334000" cy="2075693"/>
             <wp:effectExtent b="0" l="0" r="0" t="0"/>
-            <wp:docPr descr="Graphical overview of `biomod2` functions for data formatting, single SDMs, ensemble methods and visualization. Source: [`biomod2`](https://biomodhub.github.io/biomod2/)" title="" id="114" name="Picture"/>
+            <wp:docPr descr="Graphical overview of `biomod2` functions for data formatting, single SDMs, ensemble methods and visualization. Source: [`biomod2`](https://biomodhub.github.io/biomod2/)" title="" id="116" name="Picture"/>
             <a:graphic>
               <a:graphicData uri="http://schemas.openxmlformats.org/drawingml/2006/picture">
                 <pic:pic>
                   <pic:nvPicPr>
-                    <pic:cNvPr descr="https://biomodhub.github.io/biomod2/articles/pictures/SCHEMA_BIOMOD2_WORKFLOW_functions.png" id="115" name="Picture"/>
+                    <pic:cNvPr descr="https://biomodhub.github.io/biomod2/articles/pictures/SCHEMA_BIOMOD2_WORKFLOW_functions.png" id="117" name="Picture"/>
                     <pic:cNvPicPr>
                       <a:picLocks noChangeArrowheads="1" noChangeAspect="1"/>
                     </pic:cNvPicPr>
                   </pic:nvPicPr>
                   <pic:blipFill>
-                    <a:blip r:embed="rId92"/>
+                    <a:blip r:embed="rId94"/>
                     <a:stretch>
                       <a:fillRect/>
                     </a:stretch>
@@ -3942,7 +3987,7 @@
       <w:pPr>
         <w:numPr>
           <w:ilvl w:val="0"/>
-          <w:numId w:val="1020"/>
+          <w:numId w:val="1021"/>
         </w:numPr>
       </w:pPr>
       <w:hyperlink r:id="rId56">
@@ -3978,7 +4023,7 @@
       <w:tr>
         <w:tc>
           <w:tcPr/>
-          <w:bookmarkStart w:id="118" w:name="fig-eks"/>
+          <w:bookmarkStart w:id="120" w:name="fig-eks"/>
           <w:p>
             <w:pPr>
               <w:jc w:val="center"/>
@@ -3988,12 +4033,12 @@
                 <wp:inline>
                   <wp:extent cx="4620126" cy="4620126"/>
                   <wp:effectExtent b="0" l="0" r="0" t="0"/>
-                  <wp:docPr descr="" title="" id="116" name="Picture"/>
+                  <wp:docPr descr="" title="" id="118" name="Picture"/>
                   <a:graphic>
                     <a:graphicData uri="http://schemas.openxmlformats.org/drawingml/2006/picture">
                       <pic:pic>
                         <pic:nvPicPr>
-                          <pic:cNvPr descr="figures/software/eks.png" id="117" name="Picture"/>
+                          <pic:cNvPr descr="figures/software/eks.png" id="119" name="Picture"/>
                           <pic:cNvPicPr>
                             <a:picLocks noChangeArrowheads="1" noChangeAspect="1"/>
                           </pic:cNvPicPr>
@@ -4050,7 +4095,7 @@
               </w:r>
             </w:hyperlink>
           </w:p>
-          <w:bookmarkEnd w:id="118"/>
+          <w:bookmarkEnd w:id="120"/>
         </w:tc>
       </w:tr>
     </w:tbl>
@@ -4058,10 +4103,10 @@
       <w:pPr>
         <w:numPr>
           <w:ilvl w:val="0"/>
-          <w:numId w:val="1020"/>
-        </w:numPr>
-      </w:pPr>
-      <w:hyperlink r:id="rId119">
+          <w:numId w:val="1021"/>
+        </w:numPr>
+      </w:pPr>
+      <w:hyperlink r:id="rId121">
         <w:r>
           <w:rPr>
             <w:rStyle w:val="VerbatimChar"/>
@@ -4080,8 +4125,8 @@
         <w:t xml:space="preserve">New R library using terra for predicting from fitted model</w:t>
       </w:r>
     </w:p>
-    <w:bookmarkEnd w:id="120"/>
-    <w:bookmarkStart w:id="122" w:name="python"/>
+    <w:bookmarkEnd w:id="122"/>
+    <w:bookmarkStart w:id="124" w:name="python"/>
     <w:p>
       <w:pPr>
         <w:pStyle w:val="Heading2"/>
@@ -4094,11 +4139,11 @@
       <w:pPr>
         <w:numPr>
           <w:ilvl w:val="0"/>
-          <w:numId w:val="1021"/>
+          <w:numId w:val="1022"/>
         </w:numPr>
         <w:pStyle w:val="Compact"/>
       </w:pPr>
-      <w:hyperlink r:id="rId121">
+      <w:hyperlink r:id="rId123">
         <w:r>
           <w:rPr>
             <w:rStyle w:val="Hyperlink"/>
@@ -4113,8 +4158,8 @@
         <w:t xml:space="preserve">Xarray makes working with labelled multi-dimensional arrays in Python simple, efficient, and fun!</w:t>
       </w:r>
     </w:p>
-    <w:bookmarkEnd w:id="122"/>
-    <w:bookmarkStart w:id="125" w:name="google-earth-engine"/>
+    <w:bookmarkEnd w:id="124"/>
+    <w:bookmarkStart w:id="127" w:name="google-earth-engine"/>
     <w:p>
       <w:pPr>
         <w:pStyle w:val="Heading2"/>
@@ -4127,11 +4172,11 @@
       <w:pPr>
         <w:numPr>
           <w:ilvl w:val="0"/>
-          <w:numId w:val="1022"/>
+          <w:numId w:val="1023"/>
         </w:numPr>
         <w:pStyle w:val="Compact"/>
       </w:pPr>
-      <w:hyperlink r:id="rId123">
+      <w:hyperlink r:id="rId125">
         <w:r>
           <w:rPr>
             <w:rStyle w:val="Hyperlink"/>
@@ -4148,7 +4193,7 @@
       <w:r>
         <w:t xml:space="preserve"> </w:t>
       </w:r>
-      <w:hyperlink r:id="rId124">
+      <w:hyperlink r:id="rId126">
         <w:r>
           <w:rPr>
             <w:rStyle w:val="Hyperlink"/>
@@ -4157,9 +4202,9 @@
         </w:r>
       </w:hyperlink>
     </w:p>
-    <w:bookmarkEnd w:id="125"/>
-    <w:bookmarkEnd w:id="126"/>
-    <w:bookmarkStart w:id="140" w:name="organize"/>
+    <w:bookmarkEnd w:id="127"/>
+    <w:bookmarkEnd w:id="128"/>
+    <w:bookmarkStart w:id="142" w:name="organize"/>
     <w:p>
       <w:pPr>
         <w:pStyle w:val="Heading1"/>
@@ -4168,7 +4213,7 @@
         <w:t xml:space="preserve">19. Organize</w:t>
       </w:r>
     </w:p>
-    <w:bookmarkStart w:id="134" w:name="partners"/>
+    <w:bookmarkStart w:id="136" w:name="partners"/>
     <w:p>
       <w:pPr>
         <w:pStyle w:val="Heading2"/>
@@ -4181,7 +4226,7 @@
       <w:pPr>
         <w:numPr>
           <w:ilvl w:val="0"/>
-          <w:numId w:val="1023"/>
+          <w:numId w:val="1024"/>
         </w:numPr>
       </w:pPr>
       <w:r>
@@ -4198,10 +4243,10 @@
       <w:pPr>
         <w:numPr>
           <w:ilvl w:val="1"/>
-          <w:numId w:val="1024"/>
-        </w:numPr>
-      </w:pPr>
-      <w:hyperlink r:id="rId127">
+          <w:numId w:val="1025"/>
+        </w:numPr>
+      </w:pPr>
+      <w:hyperlink r:id="rId129">
         <w:r>
           <w:rPr>
             <w:rStyle w:val="Hyperlink"/>
@@ -4232,22 +4277,22 @@
       <w:pPr>
         <w:numPr>
           <w:ilvl w:val="2"/>
+          <w:numId w:val="1026"/>
+        </w:numPr>
+        <w:pStyle w:val="Compact"/>
+      </w:pPr>
+      <w:r>
+        <w:t xml:space="preserve">Gabriel Reygondeau (g.reygondeau@oceans.ubc.ca)</w:t>
+      </w:r>
+    </w:p>
+    <w:p>
+      <w:pPr>
+        <w:numPr>
+          <w:ilvl w:val="1"/>
           <w:numId w:val="1025"/>
         </w:numPr>
-        <w:pStyle w:val="Compact"/>
-      </w:pPr>
-      <w:r>
-        <w:t xml:space="preserve">Gabriel Reygondeau (g.reygondeau@oceans.ubc.ca)</w:t>
-      </w:r>
-    </w:p>
-    <w:p>
-      <w:pPr>
-        <w:numPr>
-          <w:ilvl w:val="1"/>
-          <w:numId w:val="1024"/>
-        </w:numPr>
-      </w:pPr>
-      <w:hyperlink r:id="rId128">
+      </w:pPr>
+      <w:hyperlink r:id="rId130">
         <w:r>
           <w:rPr>
             <w:rStyle w:val="Hyperlink"/>
@@ -4278,7 +4323,7 @@
       <w:pPr>
         <w:numPr>
           <w:ilvl w:val="2"/>
-          <w:numId w:val="1026"/>
+          <w:numId w:val="1027"/>
         </w:numPr>
       </w:pPr>
       <w:r>
@@ -4289,7 +4334,7 @@
       <w:pPr>
         <w:numPr>
           <w:ilvl w:val="2"/>
-          <w:numId w:val="1026"/>
+          <w:numId w:val="1027"/>
         </w:numPr>
       </w:pPr>
       <w:r>
@@ -4300,10 +4345,10 @@
       <w:pPr>
         <w:numPr>
           <w:ilvl w:val="1"/>
-          <w:numId w:val="1024"/>
-        </w:numPr>
-      </w:pPr>
-      <w:hyperlink r:id="rId129">
+          <w:numId w:val="1025"/>
+        </w:numPr>
+      </w:pPr>
+      <w:hyperlink r:id="rId131">
         <w:r>
           <w:rPr>
             <w:rStyle w:val="Hyperlink"/>
@@ -4334,7 +4379,7 @@
       <w:pPr>
         <w:numPr>
           <w:ilvl w:val="2"/>
-          <w:numId w:val="1027"/>
+          <w:numId w:val="1028"/>
         </w:numPr>
       </w:pPr>
       <w:r>
@@ -4345,7 +4390,7 @@
       <w:pPr>
         <w:numPr>
           <w:ilvl w:val="2"/>
-          <w:numId w:val="1027"/>
+          <w:numId w:val="1028"/>
         </w:numPr>
       </w:pPr>
       <w:r>
@@ -4356,7 +4401,7 @@
       <w:pPr>
         <w:numPr>
           <w:ilvl w:val="2"/>
-          <w:numId w:val="1027"/>
+          <w:numId w:val="1028"/>
         </w:numPr>
       </w:pPr>
       <w:r>
@@ -4367,7 +4412,7 @@
       <w:pPr>
         <w:numPr>
           <w:ilvl w:val="2"/>
-          <w:numId w:val="1027"/>
+          <w:numId w:val="1028"/>
         </w:numPr>
       </w:pPr>
       <w:r>
@@ -4378,10 +4423,10 @@
       <w:pPr>
         <w:numPr>
           <w:ilvl w:val="1"/>
-          <w:numId w:val="1024"/>
-        </w:numPr>
-      </w:pPr>
-      <w:hyperlink r:id="rId130">
+          <w:numId w:val="1025"/>
+        </w:numPr>
+      </w:pPr>
+      <w:hyperlink r:id="rId132">
         <w:r>
           <w:rPr>
             <w:rStyle w:val="Hyperlink"/>
@@ -4412,7 +4457,7 @@
       <w:pPr>
         <w:numPr>
           <w:ilvl w:val="2"/>
-          <w:numId w:val="1028"/>
+          <w:numId w:val="1029"/>
         </w:numPr>
       </w:pPr>
       <w:r>
@@ -4423,7 +4468,7 @@
       <w:pPr>
         <w:numPr>
           <w:ilvl w:val="2"/>
-          <w:numId w:val="1028"/>
+          <w:numId w:val="1029"/>
         </w:numPr>
       </w:pPr>
       <w:r>
@@ -4434,7 +4479,7 @@
       <w:pPr>
         <w:numPr>
           <w:ilvl w:val="0"/>
-          <w:numId w:val="1023"/>
+          <w:numId w:val="1024"/>
         </w:numPr>
       </w:pPr>
       <w:r>
@@ -4451,10 +4496,10 @@
       <w:pPr>
         <w:numPr>
           <w:ilvl w:val="1"/>
-          <w:numId w:val="1029"/>
-        </w:numPr>
-      </w:pPr>
-      <w:hyperlink r:id="rId131">
+          <w:numId w:val="1030"/>
+        </w:numPr>
+      </w:pPr>
+      <w:hyperlink r:id="rId133">
         <w:r>
           <w:rPr>
             <w:rStyle w:val="Hyperlink"/>
@@ -4485,22 +4530,22 @@
       <w:pPr>
         <w:numPr>
           <w:ilvl w:val="2"/>
+          <w:numId w:val="1031"/>
+        </w:numPr>
+        <w:pStyle w:val="Compact"/>
+      </w:pPr>
+      <w:r>
+        <w:t xml:space="preserve">Malin Pinsky</w:t>
+      </w:r>
+    </w:p>
+    <w:p>
+      <w:pPr>
+        <w:numPr>
+          <w:ilvl w:val="1"/>
           <w:numId w:val="1030"/>
         </w:numPr>
-        <w:pStyle w:val="Compact"/>
-      </w:pPr>
-      <w:r>
-        <w:t xml:space="preserve">Malin Pinsky</w:t>
-      </w:r>
-    </w:p>
-    <w:p>
-      <w:pPr>
-        <w:numPr>
-          <w:ilvl w:val="1"/>
-          <w:numId w:val="1029"/>
-        </w:numPr>
-      </w:pPr>
-      <w:hyperlink r:id="rId132">
+      </w:pPr>
+      <w:hyperlink r:id="rId134">
         <w:r>
           <w:rPr>
             <w:rStyle w:val="Hyperlink"/>
@@ -4531,7 +4576,7 @@
       <w:pPr>
         <w:numPr>
           <w:ilvl w:val="2"/>
-          <w:numId w:val="1031"/>
+          <w:numId w:val="1032"/>
         </w:numPr>
       </w:pPr>
       <w:r>
@@ -4542,7 +4587,7 @@
       <w:pPr>
         <w:numPr>
           <w:ilvl w:val="2"/>
-          <w:numId w:val="1031"/>
+          <w:numId w:val="1032"/>
         </w:numPr>
       </w:pPr>
       <w:r>
@@ -4553,10 +4598,10 @@
       <w:pPr>
         <w:numPr>
           <w:ilvl w:val="1"/>
-          <w:numId w:val="1029"/>
-        </w:numPr>
-      </w:pPr>
-      <w:hyperlink r:id="rId133">
+          <w:numId w:val="1030"/>
+        </w:numPr>
+      </w:pPr>
+      <w:hyperlink r:id="rId135">
         <w:r>
           <w:rPr>
             <w:rStyle w:val="Hyperlink"/>
@@ -4587,7 +4632,7 @@
       <w:pPr>
         <w:numPr>
           <w:ilvl w:val="2"/>
-          <w:numId w:val="1032"/>
+          <w:numId w:val="1033"/>
         </w:numPr>
       </w:pPr>
       <w:r>
@@ -4598,15 +4643,15 @@
       <w:pPr>
         <w:numPr>
           <w:ilvl w:val="2"/>
-          <w:numId w:val="1032"/>
+          <w:numId w:val="1033"/>
         </w:numPr>
       </w:pPr>
       <w:r>
         <w:t xml:space="preserve">Elliot Hazen</w:t>
       </w:r>
     </w:p>
-    <w:bookmarkEnd w:id="134"/>
-    <w:bookmarkStart w:id="136" w:name="portal"/>
+    <w:bookmarkEnd w:id="136"/>
+    <w:bookmarkStart w:id="138" w:name="portal"/>
     <w:p>
       <w:pPr>
         <w:pStyle w:val="Heading2"/>
@@ -4619,7 +4664,7 @@
       <w:pPr>
         <w:numPr>
           <w:ilvl w:val="0"/>
-          <w:numId w:val="1033"/>
+          <w:numId w:val="1034"/>
         </w:numPr>
         <w:pStyle w:val="Compact"/>
       </w:pPr>
@@ -4629,7 +4674,7 @@
       <w:r>
         <w:br/>
       </w:r>
-      <w:hyperlink r:id="rId135">
+      <w:hyperlink r:id="rId137">
         <w:r>
           <w:rPr>
             <w:rStyle w:val="Hyperlink"/>
@@ -4648,7 +4693,7 @@
       <w:pPr>
         <w:numPr>
           <w:ilvl w:val="1"/>
-          <w:numId w:val="1034"/>
+          <w:numId w:val="1035"/>
         </w:numPr>
         <w:pStyle w:val="Compact"/>
       </w:pPr>
@@ -4660,7 +4705,7 @@
       <w:pPr>
         <w:numPr>
           <w:ilvl w:val="2"/>
-          <w:numId w:val="1035"/>
+          <w:numId w:val="1036"/>
         </w:numPr>
         <w:pStyle w:val="Compact"/>
       </w:pPr>
@@ -4678,7 +4723,7 @@
       <w:pPr>
         <w:numPr>
           <w:ilvl w:val="2"/>
-          <w:numId w:val="1035"/>
+          <w:numId w:val="1036"/>
         </w:numPr>
         <w:pStyle w:val="Compact"/>
       </w:pPr>
@@ -4692,8 +4737,8 @@
         <w:t xml:space="preserve">taxonomic authority</w:t>
       </w:r>
     </w:p>
-    <w:bookmarkEnd w:id="136"/>
-    <w:bookmarkStart w:id="139" w:name="timeline"/>
+    <w:bookmarkEnd w:id="138"/>
+    <w:bookmarkStart w:id="141" w:name="timeline"/>
     <w:p>
       <w:pPr>
         <w:pStyle w:val="Heading2"/>
@@ -4702,7 +4747,7 @@
         <w:t xml:space="preserve">19.3 Timeline</w:t>
       </w:r>
     </w:p>
-    <w:bookmarkStart w:id="137" w:name="meetings"/>
+    <w:bookmarkStart w:id="139" w:name="meetings"/>
     <w:p>
       <w:pPr>
         <w:pStyle w:val="Heading3"/>
@@ -4715,7 +4760,7 @@
       <w:pPr>
         <w:numPr>
           <w:ilvl w:val="0"/>
-          <w:numId w:val="1036"/>
+          <w:numId w:val="1037"/>
         </w:numPr>
       </w:pPr>
       <w:r>
@@ -4742,7 +4787,7 @@
       <w:pPr>
         <w:numPr>
           <w:ilvl w:val="0"/>
-          <w:numId w:val="1036"/>
+          <w:numId w:val="1037"/>
         </w:numPr>
       </w:pPr>
       <w:r>
@@ -4765,8 +4810,8 @@
         <w:t xml:space="preserve">(organized by BDB; so far AquaMaps)</w:t>
       </w:r>
     </w:p>
-    <w:bookmarkEnd w:id="137"/>
-    <w:bookmarkStart w:id="138" w:name="sequence"/>
+    <w:bookmarkEnd w:id="139"/>
+    <w:bookmarkStart w:id="140" w:name="sequence"/>
     <w:p>
       <w:pPr>
         <w:pStyle w:val="Heading3"/>
@@ -4775,10 +4820,10 @@
         <w:t xml:space="preserve">19.3.2 Sequence</w:t>
       </w:r>
     </w:p>
-    <w:bookmarkEnd w:id="138"/>
-    <w:bookmarkEnd w:id="139"/>
     <w:bookmarkEnd w:id="140"/>
-    <w:bookmarkStart w:id="175" w:name="references"/>
+    <w:bookmarkEnd w:id="141"/>
+    <w:bookmarkEnd w:id="142"/>
+    <w:bookmarkStart w:id="177" w:name="references"/>
     <w:p>
       <w:pPr>
         <w:pStyle w:val="Heading1"/>
@@ -4787,8 +4832,8 @@
         <w:t xml:space="preserve">References</w:t>
       </w:r>
     </w:p>
-    <w:bookmarkStart w:id="174" w:name="refs"/>
-    <w:bookmarkStart w:id="141" w:name="ref-akaike1974"/>
+    <w:bookmarkStart w:id="176" w:name="refs"/>
+    <w:bookmarkStart w:id="143" w:name="ref-akaike1974"/>
     <w:p>
       <w:pPr>
         <w:pStyle w:val="Bibliography"/>
@@ -4819,8 +4864,8 @@
         <w:t xml:space="preserve">19 (6): 716723.</w:t>
       </w:r>
     </w:p>
-    <w:bookmarkEnd w:id="141"/>
-    <w:bookmarkStart w:id="143" w:name="ref-barbet-massin2012"/>
+    <w:bookmarkEnd w:id="143"/>
+    <w:bookmarkStart w:id="145" w:name="ref-barbet-massin2012"/>
     <w:p>
       <w:pPr>
         <w:pStyle w:val="Bibliography"/>
@@ -4853,7 +4898,7 @@
       <w:r>
         <w:t xml:space="preserve"> </w:t>
       </w:r>
-      <w:hyperlink r:id="rId142">
+      <w:hyperlink r:id="rId144">
         <w:r>
           <w:rPr>
             <w:rStyle w:val="Hyperlink"/>
@@ -4865,8 +4910,8 @@
         <w:t xml:space="preserve">.</w:t>
       </w:r>
     </w:p>
-    <w:bookmarkEnd w:id="143"/>
-    <w:bookmarkStart w:id="145" w:name="ref-camposEcologicalNicheModels2023"/>
+    <w:bookmarkEnd w:id="145"/>
+    <w:bookmarkStart w:id="147" w:name="ref-camposEcologicalNicheModels2023"/>
     <w:p>
       <w:pPr>
         <w:pStyle w:val="Bibliography"/>
@@ -4941,7 +4986,7 @@
       <w:r>
         <w:t xml:space="preserve"> </w:t>
       </w:r>
-      <w:hyperlink r:id="rId144">
+      <w:hyperlink r:id="rId146">
         <w:r>
           <w:rPr>
             <w:rStyle w:val="Hyperlink"/>
@@ -4953,8 +4998,8 @@
         <w:t xml:space="preserve">.</w:t>
       </w:r>
     </w:p>
-    <w:bookmarkEnd w:id="145"/>
-    <w:bookmarkStart w:id="147" w:name="ref-elith2009"/>
+    <w:bookmarkEnd w:id="147"/>
+    <w:bookmarkStart w:id="149" w:name="ref-elith2009"/>
     <w:p>
       <w:pPr>
         <w:pStyle w:val="Bibliography"/>
@@ -4987,7 +5032,7 @@
       <w:r>
         <w:t xml:space="preserve"> </w:t>
       </w:r>
-      <w:hyperlink r:id="rId146">
+      <w:hyperlink r:id="rId148">
         <w:r>
           <w:rPr>
             <w:rStyle w:val="Hyperlink"/>
@@ -4999,8 +5044,8 @@
         <w:t xml:space="preserve">.</w:t>
       </w:r>
     </w:p>
-    <w:bookmarkEnd w:id="147"/>
-    <w:bookmarkStart w:id="149" w:name="ref-elith2011"/>
+    <w:bookmarkEnd w:id="149"/>
+    <w:bookmarkStart w:id="151" w:name="ref-elith2011"/>
     <w:p>
       <w:pPr>
         <w:pStyle w:val="Bibliography"/>
@@ -5033,7 +5078,7 @@
       <w:r>
         <w:t xml:space="preserve"> </w:t>
       </w:r>
-      <w:hyperlink r:id="rId148">
+      <w:hyperlink r:id="rId150">
         <w:r>
           <w:rPr>
             <w:rStyle w:val="Hyperlink"/>
@@ -5045,8 +5090,8 @@
         <w:t xml:space="preserve">.</w:t>
       </w:r>
     </w:p>
-    <w:bookmarkEnd w:id="149"/>
-    <w:bookmarkStart w:id="151" w:name="ref-gorelick2017"/>
+    <w:bookmarkEnd w:id="151"/>
+    <w:bookmarkStart w:id="153" w:name="ref-gorelick2017"/>
     <w:p>
       <w:pPr>
         <w:pStyle w:val="Bibliography"/>
@@ -5076,7 +5121,7 @@
       <w:r>
         <w:t xml:space="preserve"> </w:t>
       </w:r>
-      <w:hyperlink r:id="rId150">
+      <w:hyperlink r:id="rId152">
         <w:r>
           <w:rPr>
             <w:rStyle w:val="Hyperlink"/>
@@ -5088,8 +5133,8 @@
         <w:t xml:space="preserve">.</w:t>
       </w:r>
     </w:p>
-    <w:bookmarkEnd w:id="151"/>
-    <w:bookmarkStart w:id="153" w:name="ref-grassle2000"/>
+    <w:bookmarkEnd w:id="153"/>
+    <w:bookmarkStart w:id="155" w:name="ref-grassle2000"/>
     <w:p>
       <w:pPr>
         <w:pStyle w:val="Bibliography"/>
@@ -5122,7 +5167,7 @@
       <w:r>
         <w:t xml:space="preserve"> </w:t>
       </w:r>
-      <w:hyperlink r:id="rId152">
+      <w:hyperlink r:id="rId154">
         <w:r>
           <w:rPr>
             <w:rStyle w:val="Hyperlink"/>
@@ -5134,8 +5179,8 @@
         <w:t xml:space="preserve">.</w:t>
       </w:r>
     </w:p>
-    <w:bookmarkEnd w:id="153"/>
-    <w:bookmarkStart w:id="155" w:name="ref-halpern2012"/>
+    <w:bookmarkEnd w:id="155"/>
+    <w:bookmarkStart w:id="157" w:name="ref-halpern2012"/>
     <w:p>
       <w:pPr>
         <w:pStyle w:val="Bibliography"/>
@@ -5165,7 +5210,7 @@
       <w:r>
         <w:t xml:space="preserve"> </w:t>
       </w:r>
-      <w:hyperlink r:id="rId154">
+      <w:hyperlink r:id="rId156">
         <w:r>
           <w:rPr>
             <w:rStyle w:val="Hyperlink"/>
@@ -5177,8 +5222,8 @@
         <w:t xml:space="preserve">.</w:t>
       </w:r>
     </w:p>
-    <w:bookmarkEnd w:id="155"/>
-    <w:bookmarkStart w:id="157" w:name="ref-kaschner2006"/>
+    <w:bookmarkEnd w:id="157"/>
+    <w:bookmarkStart w:id="159" w:name="ref-kaschner2006"/>
     <w:p>
       <w:pPr>
         <w:pStyle w:val="Bibliography"/>
@@ -5211,7 +5256,7 @@
       <w:r>
         <w:t xml:space="preserve"> </w:t>
       </w:r>
-      <w:hyperlink r:id="rId156">
+      <w:hyperlink r:id="rId158">
         <w:r>
           <w:rPr>
             <w:rStyle w:val="Hyperlink"/>
@@ -5223,8 +5268,8 @@
         <w:t xml:space="preserve">.</w:t>
       </w:r>
     </w:p>
-    <w:bookmarkEnd w:id="157"/>
-    <w:bookmarkStart w:id="159" w:name="ref-klein2019"/>
+    <w:bookmarkEnd w:id="159"/>
+    <w:bookmarkStart w:id="161" w:name="ref-klein2019"/>
     <w:p>
       <w:pPr>
         <w:pStyle w:val="Bibliography"/>
@@ -5257,7 +5302,7 @@
       <w:r>
         <w:t xml:space="preserve"> </w:t>
       </w:r>
-      <w:hyperlink r:id="rId158">
+      <w:hyperlink r:id="rId160">
         <w:r>
           <w:rPr>
             <w:rStyle w:val="Hyperlink"/>
@@ -5269,8 +5314,8 @@
         <w:t xml:space="preserve">.</w:t>
       </w:r>
     </w:p>
-    <w:bookmarkEnd w:id="159"/>
-    <w:bookmarkStart w:id="161" w:name="ref-phillips2017"/>
+    <w:bookmarkEnd w:id="161"/>
+    <w:bookmarkStart w:id="163" w:name="ref-phillips2017"/>
     <w:p>
       <w:pPr>
         <w:pStyle w:val="Bibliography"/>
@@ -5303,7 +5348,7 @@
       <w:r>
         <w:t xml:space="preserve"> </w:t>
       </w:r>
-      <w:hyperlink r:id="rId160">
+      <w:hyperlink r:id="rId162">
         <w:r>
           <w:rPr>
             <w:rStyle w:val="Hyperlink"/>
@@ -5315,8 +5360,8 @@
         <w:t xml:space="preserve">.</w:t>
       </w:r>
     </w:p>
-    <w:bookmarkEnd w:id="161"/>
-    <w:bookmarkStart w:id="163" w:name="ref-phillips2006"/>
+    <w:bookmarkEnd w:id="163"/>
+    <w:bookmarkStart w:id="165" w:name="ref-phillips2006"/>
     <w:p>
       <w:pPr>
         <w:pStyle w:val="Bibliography"/>
@@ -5349,7 +5394,7 @@
       <w:r>
         <w:t xml:space="preserve"> </w:t>
       </w:r>
-      <w:hyperlink r:id="rId162">
+      <w:hyperlink r:id="rId164">
         <w:r>
           <w:rPr>
             <w:rStyle w:val="Hyperlink"/>
@@ -5361,8 +5406,8 @@
         <w:t xml:space="preserve">.</w:t>
       </w:r>
     </w:p>
-    <w:bookmarkEnd w:id="163"/>
-    <w:bookmarkStart w:id="165" w:name="ref-phillips2008"/>
+    <w:bookmarkEnd w:id="165"/>
+    <w:bookmarkStart w:id="167" w:name="ref-phillips2008"/>
     <w:p>
       <w:pPr>
         <w:pStyle w:val="Bibliography"/>
@@ -5395,7 +5440,7 @@
       <w:r>
         <w:t xml:space="preserve"> </w:t>
       </w:r>
-      <w:hyperlink r:id="rId164">
+      <w:hyperlink r:id="rId166">
         <w:r>
           <w:rPr>
             <w:rStyle w:val="Hyperlink"/>
@@ -5407,8 +5452,8 @@
         <w:t xml:space="preserve">.</w:t>
       </w:r>
     </w:p>
-    <w:bookmarkEnd w:id="165"/>
-    <w:bookmarkStart w:id="167" w:name="ref-ready2010"/>
+    <w:bookmarkEnd w:id="167"/>
+    <w:bookmarkStart w:id="169" w:name="ref-ready2010"/>
     <w:p>
       <w:pPr>
         <w:pStyle w:val="Bibliography"/>
@@ -5441,7 +5486,7 @@
       <w:r>
         <w:t xml:space="preserve"> </w:t>
       </w:r>
-      <w:hyperlink r:id="rId166">
+      <w:hyperlink r:id="rId168">
         <w:r>
           <w:rPr>
             <w:rStyle w:val="Hyperlink"/>
@@ -5453,8 +5498,8 @@
         <w:t xml:space="preserve">.</w:t>
       </w:r>
     </w:p>
-    <w:bookmarkEnd w:id="167"/>
-    <w:bookmarkStart w:id="169" w:name="ref-aquamapsdata"/>
+    <w:bookmarkEnd w:id="169"/>
+    <w:bookmarkStart w:id="171" w:name="ref-aquamapsdata"/>
     <w:p>
       <w:pPr>
         <w:pStyle w:val="Bibliography"/>
@@ -5471,7 +5516,7 @@
       <w:r>
         <w:t xml:space="preserve"> </w:t>
       </w:r>
-      <w:hyperlink r:id="rId168">
+      <w:hyperlink r:id="rId170">
         <w:r>
           <w:rPr>
             <w:rStyle w:val="Hyperlink"/>
@@ -5483,8 +5528,8 @@
         <w:t xml:space="preserve">.</w:t>
       </w:r>
     </w:p>
-    <w:bookmarkEnd w:id="169"/>
-    <w:bookmarkStart w:id="171" w:name="ref-tittensor2010"/>
+    <w:bookmarkEnd w:id="171"/>
+    <w:bookmarkStart w:id="173" w:name="ref-tittensor2010"/>
     <w:p>
       <w:pPr>
         <w:pStyle w:val="Bibliography"/>
@@ -5517,7 +5562,7 @@
       <w:r>
         <w:t xml:space="preserve"> </w:t>
       </w:r>
-      <w:hyperlink r:id="rId170">
+      <w:hyperlink r:id="rId172">
         <w:r>
           <w:rPr>
             <w:rStyle w:val="Hyperlink"/>
@@ -5529,8 +5574,8 @@
         <w:t xml:space="preserve">.</w:t>
       </w:r>
     </w:p>
-    <w:bookmarkEnd w:id="171"/>
-    <w:bookmarkStart w:id="173" w:name="ref-visalli2020"/>
+    <w:bookmarkEnd w:id="173"/>
+    <w:bookmarkStart w:id="175" w:name="ref-visalli2020"/>
     <w:p>
       <w:pPr>
         <w:pStyle w:val="Bibliography"/>
@@ -5560,7 +5605,7 @@
       <w:r>
         <w:t xml:space="preserve"> </w:t>
       </w:r>
-      <w:hyperlink r:id="rId172">
+      <w:hyperlink r:id="rId174">
         <w:r>
           <w:rPr>
             <w:rStyle w:val="Hyperlink"/>
@@ -5572,10 +5617,10 @@
         <w:t xml:space="preserve">.</w:t>
       </w:r>
     </w:p>
-    <w:bookmarkEnd w:id="173"/>
-    <w:bookmarkEnd w:id="174"/>
     <w:bookmarkEnd w:id="175"/>
-    <w:bookmarkStart w:id="177" w:name="glossary"/>
+    <w:bookmarkEnd w:id="176"/>
+    <w:bookmarkEnd w:id="177"/>
+    <w:bookmarkStart w:id="179" w:name="glossary"/>
     <w:p>
       <w:pPr>
         <w:pStyle w:val="Heading1"/>
@@ -5766,7 +5811,7 @@
             <w:r>
               <w:t xml:space="preserve"> </w:t>
             </w:r>
-            <w:hyperlink r:id="rId176">
+            <w:hyperlink r:id="rId178">
               <w:r>
                 <w:rPr>
                   <w:rStyle w:val="Hyperlink"/>
@@ -5778,8 +5823,8 @@
         </w:tc>
       </w:tr>
     </w:tbl>
-    <w:bookmarkEnd w:id="177"/>
-    <w:bookmarkStart w:id="183" w:name="aquamaps-downscaled"/>
+    <w:bookmarkEnd w:id="179"/>
+    <w:bookmarkStart w:id="185" w:name="aquamaps-downscaled"/>
     <w:p>
       <w:pPr>
         <w:pStyle w:val="Heading1"/>
@@ -5800,10 +5845,10 @@
       <w:pPr>
         <w:numPr>
           <w:ilvl w:val="0"/>
-          <w:numId w:val="1038"/>
-        </w:numPr>
-      </w:pPr>
-      <w:hyperlink r:id="rId178">
+          <w:numId w:val="1039"/>
+        </w:numPr>
+      </w:pPr>
+      <w:hyperlink r:id="rId180">
         <w:r>
           <w:rPr>
             <w:rStyle w:val="Hyperlink"/>
@@ -5816,10 +5861,10 @@
       <w:pPr>
         <w:numPr>
           <w:ilvl w:val="0"/>
-          <w:numId w:val="1038"/>
-        </w:numPr>
-      </w:pPr>
-      <w:hyperlink r:id="rId179">
+          <w:numId w:val="1039"/>
+        </w:numPr>
+      </w:pPr>
+      <w:hyperlink r:id="rId181">
         <w:r>
           <w:rPr>
             <w:rStyle w:val="Hyperlink"/>
@@ -5843,18 +5888,18 @@
           <wp:inline>
             <wp:extent cx="5334000" cy="2760009"/>
             <wp:effectExtent b="0" l="0" r="0" t="0"/>
-            <wp:docPr descr="" title="" id="181" name="Picture"/>
+            <wp:docPr descr="" title="" id="183" name="Picture"/>
             <a:graphic>
               <a:graphicData uri="http://schemas.openxmlformats.org/drawingml/2006/picture">
                 <pic:pic>
                   <pic:nvPicPr>
-                    <pic:cNvPr descr="explorations/../figures/explorations/aquamaps-downscaled.png" id="182" name="Picture"/>
+                    <pic:cNvPr descr="explorations/../figures/explorations/aquamaps-downscaled.png" id="184" name="Picture"/>
                     <pic:cNvPicPr>
                       <a:picLocks noChangeArrowheads="1" noChangeAspect="1"/>
                     </pic:cNvPicPr>
                   </pic:nvPicPr>
                   <pic:blipFill>
-                    <a:blip r:embed="rId180"/>
+                    <a:blip r:embed="rId182"/>
                     <a:stretch>
                       <a:fillRect/>
                     </a:stretch>
@@ -5881,8 +5926,8 @@
         </w:drawing>
       </w:r>
     </w:p>
-    <w:bookmarkEnd w:id="183"/>
-    <w:bookmarkStart w:id="189" w:name="aquamaps-envelope"/>
+    <w:bookmarkEnd w:id="185"/>
+    <w:bookmarkStart w:id="191" w:name="aquamaps-envelope"/>
     <w:p>
       <w:pPr>
         <w:pStyle w:val="Heading1"/>
@@ -5903,10 +5948,10 @@
       <w:pPr>
         <w:numPr>
           <w:ilvl w:val="0"/>
-          <w:numId w:val="1039"/>
-        </w:numPr>
-      </w:pPr>
-      <w:hyperlink r:id="rId184">
+          <w:numId w:val="1040"/>
+        </w:numPr>
+      </w:pPr>
+      <w:hyperlink r:id="rId186">
         <w:r>
           <w:rPr>
             <w:rStyle w:val="Hyperlink"/>
@@ -5919,10 +5964,10 @@
       <w:pPr>
         <w:numPr>
           <w:ilvl w:val="0"/>
-          <w:numId w:val="1039"/>
-        </w:numPr>
-      </w:pPr>
-      <w:hyperlink r:id="rId185">
+          <w:numId w:val="1040"/>
+        </w:numPr>
+      </w:pPr>
+      <w:hyperlink r:id="rId187">
         <w:r>
           <w:rPr>
             <w:rStyle w:val="Hyperlink"/>
@@ -5946,18 +5991,18 @@
           <wp:inline>
             <wp:extent cx="5334000" cy="3810000"/>
             <wp:effectExtent b="0" l="0" r="0" t="0"/>
-            <wp:docPr descr="" title="" id="187" name="Picture"/>
+            <wp:docPr descr="" title="" id="189" name="Picture"/>
             <a:graphic>
               <a:graphicData uri="http://schemas.openxmlformats.org/drawingml/2006/picture">
                 <pic:pic>
                   <pic:nvPicPr>
-                    <pic:cNvPr descr="https://marinebon.github.io/aquamaps-downscaled/index_files/figure-html/fig-blue_whale_env_yes-1.png" id="188" name="Picture"/>
+                    <pic:cNvPr descr="https://marinebon.github.io/aquamaps-downscaled/index_files/figure-html/fig-blue_whale_env_yes-1.png" id="190" name="Picture"/>
                     <pic:cNvPicPr>
                       <a:picLocks noChangeArrowheads="1" noChangeAspect="1"/>
                     </pic:cNvPicPr>
                   </pic:nvPicPr>
                   <pic:blipFill>
-                    <a:blip r:embed="rId186"/>
+                    <a:blip r:embed="rId188"/>
                     <a:stretch>
                       <a:fillRect/>
                     </a:stretch>
@@ -5984,8 +6029,8 @@
         </w:drawing>
       </w:r>
     </w:p>
-    <w:bookmarkEnd w:id="189"/>
-    <w:bookmarkStart w:id="195" w:name="sdm-using-predicts-in-r"/>
+    <w:bookmarkEnd w:id="191"/>
+    <w:bookmarkStart w:id="197" w:name="sdm-using-predicts-in-r"/>
     <w:p>
       <w:pPr>
         <w:pStyle w:val="Heading1"/>
@@ -6036,10 +6081,10 @@
       <w:pPr>
         <w:numPr>
           <w:ilvl w:val="0"/>
-          <w:numId w:val="1040"/>
-        </w:numPr>
-      </w:pPr>
-      <w:hyperlink r:id="rId190">
+          <w:numId w:val="1041"/>
+        </w:numPr>
+      </w:pPr>
+      <w:hyperlink r:id="rId192">
         <w:r>
           <w:rPr>
             <w:rStyle w:val="Hyperlink"/>
@@ -6052,10 +6097,10 @@
       <w:pPr>
         <w:numPr>
           <w:ilvl w:val="0"/>
-          <w:numId w:val="1040"/>
-        </w:numPr>
-      </w:pPr>
-      <w:hyperlink r:id="rId191">
+          <w:numId w:val="1041"/>
+        </w:numPr>
+      </w:pPr>
+      <w:hyperlink r:id="rId193">
         <w:r>
           <w:rPr>
             <w:rStyle w:val="Hyperlink"/>
@@ -6079,18 +6124,18 @@
           <wp:inline>
             <wp:extent cx="5334000" cy="2975867"/>
             <wp:effectExtent b="0" l="0" r="0" t="0"/>
-            <wp:docPr descr="" title="" id="193" name="Picture"/>
+            <wp:docPr descr="" title="" id="195" name="Picture"/>
             <a:graphic>
               <a:graphicData uri="http://schemas.openxmlformats.org/drawingml/2006/picture">
                 <pic:pic>
                   <pic:nvPicPr>
-                    <pic:cNvPr descr="explorations/../figures/explorations/sdm-1_predicts.png" id="194" name="Picture"/>
+                    <pic:cNvPr descr="explorations/../figures/explorations/sdm-1_predicts.png" id="196" name="Picture"/>
                     <pic:cNvPicPr>
                       <a:picLocks noChangeArrowheads="1" noChangeAspect="1"/>
                     </pic:cNvPicPr>
                   </pic:nvPicPr>
                   <pic:blipFill>
-                    <a:blip r:embed="rId192"/>
+                    <a:blip r:embed="rId194"/>
                     <a:stretch>
                       <a:fillRect/>
                     </a:stretch>
@@ -6117,8 +6162,8 @@
         </w:drawing>
       </w:r>
     </w:p>
-    <w:bookmarkEnd w:id="195"/>
-    <w:bookmarkStart w:id="201" w:name="obis-top-species-by-class"/>
+    <w:bookmarkEnd w:id="197"/>
+    <w:bookmarkStart w:id="203" w:name="obis-top-species-by-class"/>
     <w:p>
       <w:pPr>
         <w:pStyle w:val="Heading1"/>
@@ -6139,10 +6184,10 @@
       <w:pPr>
         <w:numPr>
           <w:ilvl w:val="0"/>
-          <w:numId w:val="1041"/>
-        </w:numPr>
-      </w:pPr>
-      <w:hyperlink r:id="rId196">
+          <w:numId w:val="1042"/>
+        </w:numPr>
+      </w:pPr>
+      <w:hyperlink r:id="rId198">
         <w:r>
           <w:rPr>
             <w:rStyle w:val="Hyperlink"/>
@@ -6155,10 +6200,10 @@
       <w:pPr>
         <w:numPr>
           <w:ilvl w:val="0"/>
-          <w:numId w:val="1041"/>
-        </w:numPr>
-      </w:pPr>
-      <w:hyperlink r:id="rId197">
+          <w:numId w:val="1042"/>
+        </w:numPr>
+      </w:pPr>
+      <w:hyperlink r:id="rId199">
         <w:r>
           <w:rPr>
             <w:rStyle w:val="Hyperlink"/>
@@ -6182,18 +6227,18 @@
           <wp:inline>
             <wp:extent cx="5334000" cy="3759000"/>
             <wp:effectExtent b="0" l="0" r="0" t="0"/>
-            <wp:docPr descr="" title="" id="199" name="Picture"/>
+            <wp:docPr descr="" title="" id="201" name="Picture"/>
             <a:graphic>
               <a:graphicData uri="http://schemas.openxmlformats.org/drawingml/2006/picture">
                 <pic:pic>
                   <pic:nvPicPr>
-                    <pic:cNvPr descr="explorations/../figures/explorations/obis-top-spp-by-class.png" id="200" name="Picture"/>
+                    <pic:cNvPr descr="explorations/../figures/explorations/obis-top-spp-by-class.png" id="202" name="Picture"/>
                     <pic:cNvPicPr>
                       <a:picLocks noChangeArrowheads="1" noChangeAspect="1"/>
                     </pic:cNvPicPr>
                   </pic:nvPicPr>
                   <pic:blipFill>
-                    <a:blip r:embed="rId198"/>
+                    <a:blip r:embed="rId200"/>
                     <a:stretch>
                       <a:fillRect/>
                     </a:stretch>
@@ -6220,7 +6265,7 @@
         </w:drawing>
       </w:r>
     </w:p>
-    <w:bookmarkEnd w:id="201"/>
+    <w:bookmarkEnd w:id="203"/>
     <w:sectPr/>
   </w:body>
 </w:document>
@@ -6684,6 +6729,9 @@
     <w:abstractNumId w:val="991"/>
   </w:num>
   <w:num w:numId="1037">
+    <w:abstractNumId w:val="991"/>
+  </w:num>
+  <w:num w:numId="1038">
     <w:abstractNumId w:val="99411"/>
     <w:lvlOverride w:ilvl="0">
       <w:startOverride w:val="1"/>
@@ -6713,9 +6761,6 @@
       <w:startOverride w:val="1"/>
     </w:lvlOverride>
   </w:num>
-  <w:num w:numId="1038">
-    <w:abstractNumId w:val="991"/>
-  </w:num>
   <w:num w:numId="1039">
     <w:abstractNumId w:val="991"/>
   </w:num>
@@ -6723,6 +6768,9 @@
     <w:abstractNumId w:val="991"/>
   </w:num>
   <w:num w:numId="1041">
+    <w:abstractNumId w:val="991"/>
+  </w:num>
+  <w:num w:numId="1042">
     <w:abstractNumId w:val="991"/>
   </w:num>
 </w:numbering>

--- a/MarineSDMs.docx
+++ b/MarineSDMs.docx
@@ -55,7 +55,7 @@
         <w:pStyle w:val="Date"/>
       </w:pPr>
       <w:r>
-        <w:t xml:space="preserve">2023-11-23</w:t>
+        <w:t xml:space="preserve">2023-11-24</w:t>
       </w:r>
     </w:p>
     <w:sdt>
@@ -3839,22 +3839,256 @@
     </w:p>
     <w:bookmarkEnd w:id="114"/>
     <w:bookmarkEnd w:id="115"/>
-    <w:bookmarkStart w:id="128" w:name="software"/>
+    <w:bookmarkStart w:id="119" w:name="portal"/>
     <w:p>
       <w:pPr>
         <w:pStyle w:val="Heading1"/>
       </w:pPr>
       <w:r>
-        <w:t xml:space="preserve">18. Software</w:t>
-      </w:r>
-    </w:p>
-    <w:bookmarkStart w:id="122" w:name="r"/>
+        <w:t xml:space="preserve">18. Portal</w:t>
+      </w:r>
+    </w:p>
+    <w:p>
+      <w:pPr>
+        <w:pStyle w:val="FirstParagraph"/>
+      </w:pPr>
+      <w:r>
+        <w:t xml:space="preserve">Portal and metadata standards needed to host and combine for</w:t>
+      </w:r>
+      <w:r>
+        <w:t xml:space="preserve"> </w:t>
+      </w:r>
+      <w:r>
+        <w:t xml:space="preserve">user-specific needs</w:t>
+      </w:r>
+    </w:p>
+    <w:p>
+      <w:pPr>
+        <w:pStyle w:val="BodyText"/>
+      </w:pPr>
+      <w:r>
+        <w:br/>
+      </w:r>
+    </w:p>
+    <w:p>
+      <w:pPr>
+        <w:pStyle w:val="BodyText"/>
+      </w:pPr>
+      <w:r>
+        <w:t xml:space="preserve">Can we supplement an existing portal or create a new one to host different types of model outputs and combine them?</w:t>
+      </w:r>
+    </w:p>
+    <w:p>
+      <w:pPr>
+        <w:pStyle w:val="BodyText"/>
+      </w:pPr>
+      <w:r>
+        <w:t xml:space="preserve">What standards</w:t>
+      </w:r>
+      <w:r>
+        <w:t xml:space="preserve"> </w:t>
+      </w:r>
+      <w:r>
+        <w:t xml:space="preserve">(Araújo et al. 2019; Kass et al. 2023; Zurell et al. 2020)</w:t>
+      </w:r>
+      <w:r>
+        <w:t xml:space="preserve"> </w:t>
+      </w:r>
+      <w:r>
+        <w:t xml:space="preserve">are required for models to be hosted?</w:t>
+      </w:r>
+    </w:p>
+    <w:p>
+      <w:pPr>
+        <w:numPr>
+          <w:ilvl w:val="0"/>
+          <w:numId w:val="1021"/>
+        </w:numPr>
+        <w:pStyle w:val="Compact"/>
+      </w:pPr>
+      <w:r>
+        <w:t xml:space="preserve">Existing SDM portals</w:t>
+      </w:r>
+    </w:p>
+    <w:p>
+      <w:pPr>
+        <w:numPr>
+          <w:ilvl w:val="1"/>
+          <w:numId w:val="1022"/>
+        </w:numPr>
+        <w:pStyle w:val="Compact"/>
+      </w:pPr>
+      <w:hyperlink r:id="rId24">
+        <w:r>
+          <w:rPr>
+            <w:rStyle w:val="Hyperlink"/>
+          </w:rPr>
+          <w:t xml:space="preserve">AquaMaps</w:t>
+        </w:r>
+      </w:hyperlink>
+      <w:r>
+        <w:t xml:space="preserve"> </w:t>
+      </w:r>
+      <w:r>
+        <w:rPr>
+          <w:iCs/>
+          <w:i/>
+        </w:rPr>
+        <w:t xml:space="preserve">Standardized distribution maps for over 33,500 species of fishes, marine mammals and invertebrates</w:t>
+      </w:r>
+    </w:p>
+    <w:p>
+      <w:pPr>
+        <w:numPr>
+          <w:ilvl w:val="1"/>
+          <w:numId w:val="1022"/>
+        </w:numPr>
+        <w:pStyle w:val="Compact"/>
+      </w:pPr>
+      <w:hyperlink r:id="rId116">
+        <w:r>
+          <w:rPr>
+            <w:rStyle w:val="Hyperlink"/>
+          </w:rPr>
+          <w:t xml:space="preserve">DisMAP</w:t>
+        </w:r>
+      </w:hyperlink>
+      <w:r>
+        <w:br/>
+      </w:r>
+      <w:r>
+        <w:rPr>
+          <w:iCs/>
+          <w:i/>
+        </w:rPr>
+        <w:t xml:space="preserve">Distribution Mapping and Analysis Portal</w:t>
+      </w:r>
+    </w:p>
+    <w:p>
+      <w:pPr>
+        <w:numPr>
+          <w:ilvl w:val="1"/>
+          <w:numId w:val="1022"/>
+        </w:numPr>
+        <w:pStyle w:val="Compact"/>
+      </w:pPr>
+      <w:hyperlink r:id="rId117">
+        <w:r>
+          <w:rPr>
+            <w:rStyle w:val="Hyperlink"/>
+          </w:rPr>
+          <w:t xml:space="preserve">OBIS-SEAMAP Model Repository</w:t>
+        </w:r>
+      </w:hyperlink>
+      <w:r>
+        <w:br/>
+      </w:r>
+      <w:r>
+        <w:rPr>
+          <w:iCs/>
+          <w:i/>
+        </w:rPr>
+        <w:t xml:space="preserve">World Data Center for Marine Mammal, Seabird, Sea Turtle, Shark &amp; Ray Distributions</w:t>
+      </w:r>
+    </w:p>
+    <w:p>
+      <w:pPr>
+        <w:numPr>
+          <w:ilvl w:val="0"/>
+          <w:numId w:val="1021"/>
+        </w:numPr>
+        <w:pStyle w:val="Compact"/>
+      </w:pPr>
+      <w:r>
+        <w:t xml:space="preserve">Candidate portal</w:t>
+      </w:r>
+      <w:r>
+        <w:br/>
+      </w:r>
+      <w:hyperlink r:id="rId118">
+        <w:r>
+          <w:rPr>
+            <w:rStyle w:val="Hyperlink"/>
+          </w:rPr>
+          <w:t xml:space="preserve">MarineSpeciesMaps.org</w:t>
+        </w:r>
+      </w:hyperlink>
+      <w:r>
+        <w:br/>
+      </w:r>
+      <w:r>
+        <w:t xml:space="preserve">BDB registered the domain. Similar to:</w:t>
+      </w:r>
+    </w:p>
+    <w:p>
+      <w:pPr>
+        <w:numPr>
+          <w:ilvl w:val="1"/>
+          <w:numId w:val="1023"/>
+        </w:numPr>
+        <w:pStyle w:val="Compact"/>
+      </w:pPr>
+      <w:r>
+        <w:rPr>
+          <w:bCs/>
+          <w:b/>
+        </w:rPr>
+        <w:t xml:space="preserve">MarineRegions.org</w:t>
+      </w:r>
+      <w:r>
+        <w:br/>
+      </w:r>
+      <w:r>
+        <w:rPr>
+          <w:iCs/>
+          <w:i/>
+        </w:rPr>
+        <w:t xml:space="preserve">spatial authority</w:t>
+      </w:r>
+    </w:p>
+    <w:p>
+      <w:pPr>
+        <w:numPr>
+          <w:ilvl w:val="1"/>
+          <w:numId w:val="1023"/>
+        </w:numPr>
+        <w:pStyle w:val="Compact"/>
+      </w:pPr>
+      <w:r>
+        <w:rPr>
+          <w:bCs/>
+          <w:b/>
+        </w:rPr>
+        <w:t xml:space="preserve">MarineSpecies.org</w:t>
+      </w:r>
+      <w:r>
+        <w:br/>
+      </w:r>
+      <w:r>
+        <w:rPr>
+          <w:iCs/>
+          <w:i/>
+        </w:rPr>
+        <w:t xml:space="preserve">taxonomic authority</w:t>
+      </w:r>
+    </w:p>
+    <w:bookmarkEnd w:id="119"/>
+    <w:bookmarkStart w:id="132" w:name="software"/>
+    <w:p>
+      <w:pPr>
+        <w:pStyle w:val="Heading1"/>
+      </w:pPr>
+      <w:r>
+        <w:t xml:space="preserve">19. Software</w:t>
+      </w:r>
+    </w:p>
+    <w:bookmarkStart w:id="126" w:name="r"/>
     <w:p>
       <w:pPr>
         <w:pStyle w:val="Heading2"/>
       </w:pPr>
       <w:r>
-        <w:t xml:space="preserve">18.1 R</w:t>
+        <w:t xml:space="preserve">19.1 R</w:t>
       </w:r>
     </w:p>
     <w:p>
@@ -3916,7 +4150,7 @@
       <w:pPr>
         <w:numPr>
           <w:ilvl w:val="0"/>
-          <w:numId w:val="1021"/>
+          <w:numId w:val="1024"/>
         </w:numPr>
       </w:pPr>
       <w:hyperlink r:id="rId93">
@@ -3945,12 +4179,12 @@
           <wp:inline>
             <wp:extent cx="5334000" cy="2075693"/>
             <wp:effectExtent b="0" l="0" r="0" t="0"/>
-            <wp:docPr descr="Graphical overview of `biomod2` functions for data formatting, single SDMs, ensemble methods and visualization. Source: [`biomod2`](https://biomodhub.github.io/biomod2/)" title="" id="116" name="Picture"/>
+            <wp:docPr descr="Graphical overview of `biomod2` functions for data formatting, single SDMs, ensemble methods and visualization. Source: [`biomod2`](https://biomodhub.github.io/biomod2/)" title="" id="120" name="Picture"/>
             <a:graphic>
               <a:graphicData uri="http://schemas.openxmlformats.org/drawingml/2006/picture">
                 <pic:pic>
                   <pic:nvPicPr>
-                    <pic:cNvPr descr="https://biomodhub.github.io/biomod2/articles/pictures/SCHEMA_BIOMOD2_WORKFLOW_functions.png" id="117" name="Picture"/>
+                    <pic:cNvPr descr="https://biomodhub.github.io/biomod2/articles/pictures/SCHEMA_BIOMOD2_WORKFLOW_functions.png" id="121" name="Picture"/>
                     <pic:cNvPicPr>
                       <a:picLocks noChangeArrowheads="1" noChangeAspect="1"/>
                     </pic:cNvPicPr>
@@ -3987,7 +4221,7 @@
       <w:pPr>
         <w:numPr>
           <w:ilvl w:val="0"/>
-          <w:numId w:val="1021"/>
+          <w:numId w:val="1024"/>
         </w:numPr>
       </w:pPr>
       <w:hyperlink r:id="rId56">
@@ -4023,7 +4257,7 @@
       <w:tr>
         <w:tc>
           <w:tcPr/>
-          <w:bookmarkStart w:id="120" w:name="fig-eks"/>
+          <w:bookmarkStart w:id="124" w:name="fig-eks"/>
           <w:p>
             <w:pPr>
               <w:jc w:val="center"/>
@@ -4033,12 +4267,12 @@
                 <wp:inline>
                   <wp:extent cx="4620126" cy="4620126"/>
                   <wp:effectExtent b="0" l="0" r="0" t="0"/>
-                  <wp:docPr descr="" title="" id="118" name="Picture"/>
+                  <wp:docPr descr="" title="" id="122" name="Picture"/>
                   <a:graphic>
                     <a:graphicData uri="http://schemas.openxmlformats.org/drawingml/2006/picture">
                       <pic:pic>
                         <pic:nvPicPr>
-                          <pic:cNvPr descr="figures/software/eks.png" id="119" name="Picture"/>
+                          <pic:cNvPr descr="figures/software/eks.png" id="123" name="Picture"/>
                           <pic:cNvPicPr>
                             <a:picLocks noChangeArrowheads="1" noChangeAspect="1"/>
                           </pic:cNvPicPr>
@@ -4081,7 +4315,7 @@
               <w:pStyle w:val="ImageCaption"/>
             </w:pPr>
             <w:r>
-              <w:t xml:space="preserve">Figure 18.1: Source:</w:t>
+              <w:t xml:space="preserve">Figure 19.1: Source:</w:t>
             </w:r>
             <w:r>
               <w:t xml:space="preserve"> </w:t>
@@ -4095,7 +4329,7 @@
               </w:r>
             </w:hyperlink>
           </w:p>
-          <w:bookmarkEnd w:id="120"/>
+          <w:bookmarkEnd w:id="124"/>
         </w:tc>
       </w:tr>
     </w:tbl>
@@ -4103,10 +4337,10 @@
       <w:pPr>
         <w:numPr>
           <w:ilvl w:val="0"/>
-          <w:numId w:val="1021"/>
-        </w:numPr>
-      </w:pPr>
-      <w:hyperlink r:id="rId121">
+          <w:numId w:val="1024"/>
+        </w:numPr>
+      </w:pPr>
+      <w:hyperlink r:id="rId125">
         <w:r>
           <w:rPr>
             <w:rStyle w:val="VerbatimChar"/>
@@ -4125,25 +4359,25 @@
         <w:t xml:space="preserve">New R library using terra for predicting from fitted model</w:t>
       </w:r>
     </w:p>
-    <w:bookmarkEnd w:id="122"/>
-    <w:bookmarkStart w:id="124" w:name="python"/>
+    <w:bookmarkEnd w:id="126"/>
+    <w:bookmarkStart w:id="128" w:name="python"/>
     <w:p>
       <w:pPr>
         <w:pStyle w:val="Heading2"/>
       </w:pPr>
       <w:r>
-        <w:t xml:space="preserve">18.2 Python</w:t>
+        <w:t xml:space="preserve">19.2 Python</w:t>
       </w:r>
     </w:p>
     <w:p>
       <w:pPr>
         <w:numPr>
           <w:ilvl w:val="0"/>
-          <w:numId w:val="1022"/>
+          <w:numId w:val="1025"/>
         </w:numPr>
         <w:pStyle w:val="Compact"/>
       </w:pPr>
-      <w:hyperlink r:id="rId123">
+      <w:hyperlink r:id="rId127">
         <w:r>
           <w:rPr>
             <w:rStyle w:val="Hyperlink"/>
@@ -4158,25 +4392,25 @@
         <w:t xml:space="preserve">Xarray makes working with labelled multi-dimensional arrays in Python simple, efficient, and fun!</w:t>
       </w:r>
     </w:p>
-    <w:bookmarkEnd w:id="124"/>
-    <w:bookmarkStart w:id="127" w:name="google-earth-engine"/>
+    <w:bookmarkEnd w:id="128"/>
+    <w:bookmarkStart w:id="131" w:name="google-earth-engine"/>
     <w:p>
       <w:pPr>
         <w:pStyle w:val="Heading2"/>
       </w:pPr>
       <w:r>
-        <w:t xml:space="preserve">18.3 Google Earth Engine</w:t>
+        <w:t xml:space="preserve">19.3 Google Earth Engine</w:t>
       </w:r>
     </w:p>
     <w:p>
       <w:pPr>
         <w:numPr>
           <w:ilvl w:val="0"/>
-          <w:numId w:val="1023"/>
+          <w:numId w:val="1026"/>
         </w:numPr>
         <w:pStyle w:val="Compact"/>
       </w:pPr>
-      <w:hyperlink r:id="rId125">
+      <w:hyperlink r:id="rId129">
         <w:r>
           <w:rPr>
             <w:rStyle w:val="Hyperlink"/>
@@ -4193,7 +4427,7 @@
       <w:r>
         <w:t xml:space="preserve"> </w:t>
       </w:r>
-      <w:hyperlink r:id="rId126">
+      <w:hyperlink r:id="rId130">
         <w:r>
           <w:rPr>
             <w:rStyle w:val="Hyperlink"/>
@@ -4202,31 +4436,31 @@
         </w:r>
       </w:hyperlink>
     </w:p>
-    <w:bookmarkEnd w:id="127"/>
-    <w:bookmarkEnd w:id="128"/>
-    <w:bookmarkStart w:id="142" w:name="organize"/>
+    <w:bookmarkEnd w:id="131"/>
+    <w:bookmarkEnd w:id="132"/>
+    <w:bookmarkStart w:id="145" w:name="organize"/>
     <w:p>
       <w:pPr>
         <w:pStyle w:val="Heading1"/>
       </w:pPr>
       <w:r>
-        <w:t xml:space="preserve">19. Organize</w:t>
-      </w:r>
-    </w:p>
-    <w:bookmarkStart w:id="136" w:name="partners"/>
+        <w:t xml:space="preserve">20. Organize</w:t>
+      </w:r>
+    </w:p>
+    <w:bookmarkStart w:id="141" w:name="partners"/>
     <w:p>
       <w:pPr>
         <w:pStyle w:val="Heading2"/>
       </w:pPr>
       <w:r>
-        <w:t xml:space="preserve">19.1 Partners</w:t>
+        <w:t xml:space="preserve">20.1 Partners</w:t>
       </w:r>
     </w:p>
     <w:p>
       <w:pPr>
         <w:numPr>
           <w:ilvl w:val="0"/>
-          <w:numId w:val="1024"/>
+          <w:numId w:val="1027"/>
         </w:numPr>
       </w:pPr>
       <w:r>
@@ -4243,10 +4477,10 @@
       <w:pPr>
         <w:numPr>
           <w:ilvl w:val="1"/>
-          <w:numId w:val="1025"/>
-        </w:numPr>
-      </w:pPr>
-      <w:hyperlink r:id="rId129">
+          <w:numId w:val="1028"/>
+        </w:numPr>
+      </w:pPr>
+      <w:hyperlink r:id="rId133">
         <w:r>
           <w:rPr>
             <w:rStyle w:val="Hyperlink"/>
@@ -4277,7 +4511,7 @@
       <w:pPr>
         <w:numPr>
           <w:ilvl w:val="2"/>
-          <w:numId w:val="1026"/>
+          <w:numId w:val="1029"/>
         </w:numPr>
         <w:pStyle w:val="Compact"/>
       </w:pPr>
@@ -4289,10 +4523,10 @@
       <w:pPr>
         <w:numPr>
           <w:ilvl w:val="1"/>
-          <w:numId w:val="1025"/>
-        </w:numPr>
-      </w:pPr>
-      <w:hyperlink r:id="rId130">
+          <w:numId w:val="1028"/>
+        </w:numPr>
+      </w:pPr>
+      <w:hyperlink r:id="rId116">
         <w:r>
           <w:rPr>
             <w:rStyle w:val="Hyperlink"/>
@@ -4323,7 +4557,7 @@
       <w:pPr>
         <w:numPr>
           <w:ilvl w:val="2"/>
-          <w:numId w:val="1027"/>
+          <w:numId w:val="1030"/>
         </w:numPr>
       </w:pPr>
       <w:r>
@@ -4334,7 +4568,7 @@
       <w:pPr>
         <w:numPr>
           <w:ilvl w:val="2"/>
-          <w:numId w:val="1027"/>
+          <w:numId w:val="1030"/>
         </w:numPr>
       </w:pPr>
       <w:r>
@@ -4345,10 +4579,10 @@
       <w:pPr>
         <w:numPr>
           <w:ilvl w:val="1"/>
-          <w:numId w:val="1025"/>
-        </w:numPr>
-      </w:pPr>
-      <w:hyperlink r:id="rId131">
+          <w:numId w:val="1028"/>
+        </w:numPr>
+      </w:pPr>
+      <w:hyperlink r:id="rId134">
         <w:r>
           <w:rPr>
             <w:rStyle w:val="Hyperlink"/>
@@ -4379,54 +4613,54 @@
       <w:pPr>
         <w:numPr>
           <w:ilvl w:val="2"/>
+          <w:numId w:val="1031"/>
+        </w:numPr>
+      </w:pPr>
+      <w:r>
+        <w:t xml:space="preserve">Ben Best</w:t>
+      </w:r>
+    </w:p>
+    <w:p>
+      <w:pPr>
+        <w:numPr>
+          <w:ilvl w:val="2"/>
+          <w:numId w:val="1031"/>
+        </w:numPr>
+      </w:pPr>
+      <w:r>
+        <w:t xml:space="preserve">Tylar Murray</w:t>
+      </w:r>
+    </w:p>
+    <w:p>
+      <w:pPr>
+        <w:numPr>
+          <w:ilvl w:val="2"/>
+          <w:numId w:val="1031"/>
+        </w:numPr>
+      </w:pPr>
+      <w:r>
+        <w:t xml:space="preserve">Dan Otis</w:t>
+      </w:r>
+    </w:p>
+    <w:p>
+      <w:pPr>
+        <w:numPr>
+          <w:ilvl w:val="2"/>
+          <w:numId w:val="1031"/>
+        </w:numPr>
+      </w:pPr>
+      <w:r>
+        <w:t xml:space="preserve">Frank Muller-Karger</w:t>
+      </w:r>
+    </w:p>
+    <w:p>
+      <w:pPr>
+        <w:numPr>
+          <w:ilvl w:val="1"/>
           <w:numId w:val="1028"/>
         </w:numPr>
       </w:pPr>
-      <w:r>
-        <w:t xml:space="preserve">Ben Best</w:t>
-      </w:r>
-    </w:p>
-    <w:p>
-      <w:pPr>
-        <w:numPr>
-          <w:ilvl w:val="2"/>
-          <w:numId w:val="1028"/>
-        </w:numPr>
-      </w:pPr>
-      <w:r>
-        <w:t xml:space="preserve">Tylar Murray</w:t>
-      </w:r>
-    </w:p>
-    <w:p>
-      <w:pPr>
-        <w:numPr>
-          <w:ilvl w:val="2"/>
-          <w:numId w:val="1028"/>
-        </w:numPr>
-      </w:pPr>
-      <w:r>
-        <w:t xml:space="preserve">Dan Otis</w:t>
-      </w:r>
-    </w:p>
-    <w:p>
-      <w:pPr>
-        <w:numPr>
-          <w:ilvl w:val="2"/>
-          <w:numId w:val="1028"/>
-        </w:numPr>
-      </w:pPr>
-      <w:r>
-        <w:t xml:space="preserve">Frank Muller-Karger</w:t>
-      </w:r>
-    </w:p>
-    <w:p>
-      <w:pPr>
-        <w:numPr>
-          <w:ilvl w:val="1"/>
-          <w:numId w:val="1025"/>
-        </w:numPr>
-      </w:pPr>
-      <w:hyperlink r:id="rId132">
+      <w:hyperlink r:id="rId135">
         <w:r>
           <w:rPr>
             <w:rStyle w:val="Hyperlink"/>
@@ -4457,7 +4691,7 @@
       <w:pPr>
         <w:numPr>
           <w:ilvl w:val="2"/>
-          <w:numId w:val="1029"/>
+          <w:numId w:val="1032"/>
         </w:numPr>
       </w:pPr>
       <w:r>
@@ -4468,7 +4702,7 @@
       <w:pPr>
         <w:numPr>
           <w:ilvl w:val="2"/>
-          <w:numId w:val="1029"/>
+          <w:numId w:val="1032"/>
         </w:numPr>
       </w:pPr>
       <w:r>
@@ -4479,7 +4713,7 @@
       <w:pPr>
         <w:numPr>
           <w:ilvl w:val="0"/>
-          <w:numId w:val="1024"/>
+          <w:numId w:val="1027"/>
         </w:numPr>
       </w:pPr>
       <w:r>
@@ -4496,15 +4730,13 @@
       <w:pPr>
         <w:numPr>
           <w:ilvl w:val="1"/>
-          <w:numId w:val="1030"/>
-        </w:numPr>
-      </w:pPr>
-      <w:hyperlink r:id="rId133">
+          <w:numId w:val="1033"/>
+        </w:numPr>
+      </w:pPr>
+      <w:hyperlink r:id="rId136">
         <w:r>
           <w:rPr>
             <w:rStyle w:val="Hyperlink"/>
-            <w:bCs/>
-            <w:b/>
           </w:rPr>
           <w:t xml:space="preserve">FishGLOB</w:t>
         </w:r>
@@ -4517,7 +4749,7 @@
           <w:iCs/>
           <w:i/>
         </w:rPr>
-        <w:t xml:space="preserve">fish biodiversity under global change (global bottom trawl)</w:t>
+        <w:t xml:space="preserve">Fish biodiversity under global change (global bottom trawl)</w:t>
       </w:r>
       <w:r>
         <w:br/>
@@ -4530,7 +4762,7 @@
       <w:pPr>
         <w:numPr>
           <w:ilvl w:val="2"/>
-          <w:numId w:val="1031"/>
+          <w:numId w:val="1034"/>
         </w:numPr>
         <w:pStyle w:val="Compact"/>
       </w:pPr>
@@ -4542,163 +4774,76 @@
       <w:pPr>
         <w:numPr>
           <w:ilvl w:val="1"/>
-          <w:numId w:val="1030"/>
-        </w:numPr>
-      </w:pPr>
-      <w:hyperlink r:id="rId134">
-        <w:r>
-          <w:rPr>
-            <w:rStyle w:val="Hyperlink"/>
-            <w:bCs/>
-            <w:b/>
-          </w:rPr>
-          <w:t xml:space="preserve">MGEL</w:t>
-        </w:r>
-      </w:hyperlink>
-      <w:r>
-        <w:br/>
-      </w:r>
-      <w:r>
-        <w:rPr>
-          <w:iCs/>
-          <w:i/>
-        </w:rPr>
-        <w:t xml:space="preserve">Marine Geospatial Ecology Lab, Duke</w:t>
-      </w:r>
-      <w:r>
-        <w:br/>
-      </w:r>
-      <w:r>
-        <w:t xml:space="preserve">contacts:</w:t>
-      </w:r>
-    </w:p>
-    <w:p>
-      <w:pPr>
-        <w:numPr>
-          <w:ilvl w:val="2"/>
-          <w:numId w:val="1032"/>
-        </w:numPr>
-      </w:pPr>
-      <w:r>
-        <w:t xml:space="preserve">Jason Roberts</w:t>
-      </w:r>
-    </w:p>
-    <w:p>
-      <w:pPr>
-        <w:numPr>
-          <w:ilvl w:val="2"/>
-          <w:numId w:val="1032"/>
-        </w:numPr>
-      </w:pPr>
-      <w:r>
-        <w:t xml:space="preserve">Patrick Halpin</w:t>
-      </w:r>
-    </w:p>
-    <w:p>
-      <w:pPr>
-        <w:numPr>
-          <w:ilvl w:val="1"/>
-          <w:numId w:val="1030"/>
-        </w:numPr>
-      </w:pPr>
-      <w:hyperlink r:id="rId135">
-        <w:r>
-          <w:rPr>
-            <w:rStyle w:val="Hyperlink"/>
-            <w:bCs/>
-            <w:b/>
-          </w:rPr>
-          <w:t xml:space="preserve">PMEL</w:t>
-        </w:r>
-      </w:hyperlink>
-      <w:r>
-        <w:br/>
-      </w:r>
-      <w:r>
-        <w:rPr>
-          <w:iCs/>
-          <w:i/>
-        </w:rPr>
-        <w:t xml:space="preserve">Pacific Marine Environmental Lab, NOAA</w:t>
-      </w:r>
-      <w:r>
-        <w:br/>
-      </w:r>
-      <w:r>
-        <w:t xml:space="preserve">contacts:</w:t>
-      </w:r>
-    </w:p>
-    <w:p>
-      <w:pPr>
-        <w:numPr>
-          <w:ilvl w:val="2"/>
           <w:numId w:val="1033"/>
         </w:numPr>
       </w:pPr>
-      <w:r>
-        <w:t xml:space="preserve">Heather Welch</w:t>
-      </w:r>
-    </w:p>
-    <w:p>
-      <w:pPr>
-        <w:numPr>
-          <w:ilvl w:val="2"/>
-          <w:numId w:val="1033"/>
-        </w:numPr>
-      </w:pPr>
-      <w:r>
-        <w:t xml:space="preserve">Elliot Hazen</w:t>
-      </w:r>
-    </w:p>
-    <w:bookmarkEnd w:id="136"/>
-    <w:bookmarkStart w:id="138" w:name="portal"/>
-    <w:p>
-      <w:pPr>
-        <w:pStyle w:val="Heading2"/>
-      </w:pPr>
-      <w:r>
-        <w:t xml:space="preserve">19.2 Portal</w:t>
-      </w:r>
-    </w:p>
-    <w:p>
-      <w:pPr>
-        <w:numPr>
-          <w:ilvl w:val="0"/>
-          <w:numId w:val="1034"/>
-        </w:numPr>
-        <w:pStyle w:val="Compact"/>
-      </w:pPr>
-      <w:r>
-        <w:t xml:space="preserve">Candidate website:</w:t>
-      </w:r>
-      <w:r>
-        <w:br/>
-      </w:r>
       <w:hyperlink r:id="rId137">
         <w:r>
           <w:rPr>
             <w:rStyle w:val="Hyperlink"/>
           </w:rPr>
-          <w:t xml:space="preserve">MarineSpeciesMaps.org</w:t>
+          <w:t xml:space="preserve">Lenfest Marine Biodiversity Dialogues</w:t>
         </w:r>
       </w:hyperlink>
       <w:r>
-        <w:t xml:space="preserve"> </w:t>
-      </w:r>
-      <w:r>
-        <w:t xml:space="preserve">(BDB registered domain)</w:t>
+        <w:br/>
+      </w:r>
+      <w:r>
+        <w:t xml:space="preserve">(Smithsonian, U of Queensland)</w:t>
+      </w:r>
+    </w:p>
+    <w:p>
+      <w:pPr>
+        <w:numPr>
+          <w:ilvl w:val="2"/>
+          <w:numId w:val="1035"/>
+        </w:numPr>
+      </w:pPr>
+      <w:r>
+        <w:t xml:space="preserve">Daniel Dunn</w:t>
+      </w:r>
+    </w:p>
+    <w:p>
+      <w:pPr>
+        <w:numPr>
+          <w:ilvl w:val="2"/>
+          <w:numId w:val="1035"/>
+        </w:numPr>
+      </w:pPr>
+      <w:r>
+        <w:t xml:space="preserve">Emmett Duffy</w:t>
       </w:r>
     </w:p>
     <w:p>
       <w:pPr>
         <w:numPr>
           <w:ilvl w:val="1"/>
-          <w:numId w:val="1035"/>
-        </w:numPr>
-        <w:pStyle w:val="Compact"/>
-      </w:pPr>
-      <w:r>
-        <w:t xml:space="preserve">similar to:</w:t>
+          <w:numId w:val="1033"/>
+        </w:numPr>
+      </w:pPr>
+      <w:hyperlink r:id="rId138">
+        <w:r>
+          <w:rPr>
+            <w:rStyle w:val="Hyperlink"/>
+          </w:rPr>
+          <w:t xml:space="preserve">MGEL</w:t>
+        </w:r>
+      </w:hyperlink>
+      <w:r>
+        <w:br/>
+      </w:r>
+      <w:r>
+        <w:rPr>
+          <w:iCs/>
+          <w:i/>
+        </w:rPr>
+        <w:t xml:space="preserve">Marine Geospatial Ecology Lab (Duke)</w:t>
+      </w:r>
+      <w:r>
+        <w:br/>
+      </w:r>
+      <w:r>
+        <w:t xml:space="preserve">contacts:</w:t>
       </w:r>
     </w:p>
     <w:p>
@@ -4707,16 +4852,9 @@
           <w:ilvl w:val="2"/>
           <w:numId w:val="1036"/>
         </w:numPr>
-        <w:pStyle w:val="Compact"/>
-      </w:pPr>
-      <w:r>
-        <w:t xml:space="preserve">MarineRegions.org</w:t>
-      </w:r>
-      <w:r>
-        <w:br/>
-      </w:r>
-      <w:r>
-        <w:t xml:space="preserve">spatial authority</w:t>
+      </w:pPr>
+      <w:r>
+        <w:t xml:space="preserve">Jason Roberts</w:t>
       </w:r>
     </w:p>
     <w:p>
@@ -4725,42 +4863,137 @@
           <w:ilvl w:val="2"/>
           <w:numId w:val="1036"/>
         </w:numPr>
-        <w:pStyle w:val="Compact"/>
-      </w:pPr>
-      <w:r>
-        <w:t xml:space="preserve">MarineSpecies.org</w:t>
-      </w:r>
+      </w:pPr>
+      <w:r>
+        <w:t xml:space="preserve">Patrick Halpin</w:t>
+      </w:r>
+    </w:p>
+    <w:p>
+      <w:pPr>
+        <w:numPr>
+          <w:ilvl w:val="1"/>
+          <w:numId w:val="1033"/>
+        </w:numPr>
+      </w:pPr>
+      <w:hyperlink r:id="rId139">
+        <w:r>
+          <w:rPr>
+            <w:rStyle w:val="Hyperlink"/>
+          </w:rPr>
+          <w:t xml:space="preserve">PMEL</w:t>
+        </w:r>
+      </w:hyperlink>
       <w:r>
         <w:br/>
       </w:r>
       <w:r>
-        <w:t xml:space="preserve">taxonomic authority</w:t>
-      </w:r>
-    </w:p>
-    <w:bookmarkEnd w:id="138"/>
-    <w:bookmarkStart w:id="141" w:name="timeline"/>
+        <w:rPr>
+          <w:iCs/>
+          <w:i/>
+        </w:rPr>
+        <w:t xml:space="preserve">Pacific Marine Environmental Lab (NOAA)</w:t>
+      </w:r>
+      <w:r>
+        <w:br/>
+      </w:r>
+      <w:r>
+        <w:t xml:space="preserve">contacts:</w:t>
+      </w:r>
+    </w:p>
+    <w:p>
+      <w:pPr>
+        <w:numPr>
+          <w:ilvl w:val="2"/>
+          <w:numId w:val="1037"/>
+        </w:numPr>
+      </w:pPr>
+      <w:r>
+        <w:t xml:space="preserve">Heather Welch</w:t>
+      </w:r>
+    </w:p>
+    <w:p>
+      <w:pPr>
+        <w:numPr>
+          <w:ilvl w:val="2"/>
+          <w:numId w:val="1037"/>
+        </w:numPr>
+      </w:pPr>
+      <w:r>
+        <w:t xml:space="preserve">Elliot Hazen</w:t>
+      </w:r>
+    </w:p>
+    <w:p>
+      <w:pPr>
+        <w:numPr>
+          <w:ilvl w:val="1"/>
+          <w:numId w:val="1033"/>
+        </w:numPr>
+      </w:pPr>
+      <w:hyperlink r:id="rId140">
+        <w:r>
+          <w:rPr>
+            <w:rStyle w:val="Hyperlink"/>
+          </w:rPr>
+          <w:t xml:space="preserve">Wallace</w:t>
+        </w:r>
+      </w:hyperlink>
+      <w:r>
+        <w:br/>
+      </w:r>
+      <w:r>
+        <w:rPr>
+          <w:iCs/>
+          <w:i/>
+        </w:rPr>
+        <w:t xml:space="preserve">Shiny web interface (terrestrial so far) for creating SDMs (AMNH)</w:t>
+      </w:r>
+    </w:p>
+    <w:p>
+      <w:pPr>
+        <w:numPr>
+          <w:ilvl w:val="2"/>
+          <w:numId w:val="1038"/>
+        </w:numPr>
+      </w:pPr>
+      <w:r>
+        <w:t xml:space="preserve">Jamie Kass</w:t>
+      </w:r>
+    </w:p>
+    <w:p>
+      <w:pPr>
+        <w:numPr>
+          <w:ilvl w:val="2"/>
+          <w:numId w:val="1038"/>
+        </w:numPr>
+      </w:pPr>
+      <w:r>
+        <w:t xml:space="preserve">Mary Blair</w:t>
+      </w:r>
+    </w:p>
+    <w:bookmarkEnd w:id="141"/>
+    <w:bookmarkStart w:id="144" w:name="timeline"/>
     <w:p>
       <w:pPr>
         <w:pStyle w:val="Heading2"/>
       </w:pPr>
       <w:r>
-        <w:t xml:space="preserve">19.3 Timeline</w:t>
-      </w:r>
-    </w:p>
-    <w:bookmarkStart w:id="139" w:name="meetings"/>
+        <w:t xml:space="preserve">20.2 Timeline</w:t>
+      </w:r>
+    </w:p>
+    <w:bookmarkStart w:id="142" w:name="meetings"/>
     <w:p>
       <w:pPr>
         <w:pStyle w:val="Heading3"/>
       </w:pPr>
       <w:r>
-        <w:t xml:space="preserve">19.3.1 Meetings</w:t>
+        <w:t xml:space="preserve">20.2.1 Meetings</w:t>
       </w:r>
     </w:p>
     <w:p>
       <w:pPr>
         <w:numPr>
           <w:ilvl w:val="0"/>
-          <w:numId w:val="1037"/>
+          <w:numId w:val="1039"/>
         </w:numPr>
       </w:pPr>
       <w:r>
@@ -4787,7 +5020,7 @@
       <w:pPr>
         <w:numPr>
           <w:ilvl w:val="0"/>
-          <w:numId w:val="1037"/>
+          <w:numId w:val="1039"/>
         </w:numPr>
       </w:pPr>
       <w:r>
@@ -4810,20 +5043,20 @@
         <w:t xml:space="preserve">(organized by BDB; so far AquaMaps)</w:t>
       </w:r>
     </w:p>
-    <w:bookmarkEnd w:id="139"/>
-    <w:bookmarkStart w:id="140" w:name="sequence"/>
+    <w:bookmarkEnd w:id="142"/>
+    <w:bookmarkStart w:id="143" w:name="sequence"/>
     <w:p>
       <w:pPr>
         <w:pStyle w:val="Heading3"/>
       </w:pPr>
       <w:r>
-        <w:t xml:space="preserve">19.3.2 Sequence</w:t>
-      </w:r>
-    </w:p>
-    <w:bookmarkEnd w:id="140"/>
-    <w:bookmarkEnd w:id="141"/>
-    <w:bookmarkEnd w:id="142"/>
-    <w:bookmarkStart w:id="177" w:name="references"/>
+        <w:t xml:space="preserve">20.2.2 Sequence</w:t>
+      </w:r>
+    </w:p>
+    <w:bookmarkEnd w:id="143"/>
+    <w:bookmarkEnd w:id="144"/>
+    <w:bookmarkEnd w:id="145"/>
+    <w:bookmarkStart w:id="186" w:name="references"/>
     <w:p>
       <w:pPr>
         <w:pStyle w:val="Heading1"/>
@@ -4832,8 +5065,8 @@
         <w:t xml:space="preserve">References</w:t>
       </w:r>
     </w:p>
-    <w:bookmarkStart w:id="176" w:name="refs"/>
-    <w:bookmarkStart w:id="143" w:name="ref-akaike1974"/>
+    <w:bookmarkStart w:id="185" w:name="refs"/>
+    <w:bookmarkStart w:id="146" w:name="ref-akaike1974"/>
     <w:p>
       <w:pPr>
         <w:pStyle w:val="Bibliography"/>
@@ -4864,20 +5097,20 @@
         <w:t xml:space="preserve">19 (6): 716723.</w:t>
       </w:r>
     </w:p>
-    <w:bookmarkEnd w:id="143"/>
-    <w:bookmarkStart w:id="145" w:name="ref-barbet-massin2012"/>
+    <w:bookmarkEnd w:id="146"/>
+    <w:bookmarkStart w:id="148" w:name="ref-araújo2019"/>
     <w:p>
       <w:pPr>
         <w:pStyle w:val="Bibliography"/>
       </w:pPr>
       <w:r>
-        <w:t xml:space="preserve">Barbet-Massin, Morgane, Frédéric Jiguet, Cécile Hélène Albert, and Wilfried Thuiller. 2012.</w:t>
-      </w:r>
-      <w:r>
-        <w:t xml:space="preserve"> </w:t>
-      </w:r>
-      <w:r>
-        <w:t xml:space="preserve">“Selecting Pseudo-Absences for Species Distribution Models: How, Where and How Many?”</w:t>
+        <w:t xml:space="preserve">Araújo, Miguel B., Robert P. Anderson, A. Márcia Barbosa, Colin M. Beale, Carsten F. Dormann, Regan Early, Raquel A. Garcia, et al. 2019.</w:t>
+      </w:r>
+      <w:r>
+        <w:t xml:space="preserve"> </w:t>
+      </w:r>
+      <w:r>
+        <w:t xml:space="preserve">“Standards for Distribution Models in Biodiversity Assessments.”</w:t>
       </w:r>
       <w:r>
         <w:t xml:space="preserve"> </w:t>
@@ -4887,6 +5120,52 @@
           <w:iCs/>
           <w:i/>
         </w:rPr>
+        <w:t xml:space="preserve">Science Advances</w:t>
+      </w:r>
+      <w:r>
+        <w:t xml:space="preserve"> </w:t>
+      </w:r>
+      <w:r>
+        <w:t xml:space="preserve">5 (1): eaat4858.</w:t>
+      </w:r>
+      <w:r>
+        <w:t xml:space="preserve"> </w:t>
+      </w:r>
+      <w:hyperlink r:id="rId147">
+        <w:r>
+          <w:rPr>
+            <w:rStyle w:val="Hyperlink"/>
+          </w:rPr>
+          <w:t xml:space="preserve">https://doi.org/10.1126/sciadv.aat4858</w:t>
+        </w:r>
+      </w:hyperlink>
+      <w:r>
+        <w:t xml:space="preserve">.</w:t>
+      </w:r>
+    </w:p>
+    <w:bookmarkEnd w:id="148"/>
+    <w:bookmarkStart w:id="150" w:name="ref-barbet-massin2012"/>
+    <w:p>
+      <w:pPr>
+        <w:pStyle w:val="Bibliography"/>
+      </w:pPr>
+      <w:r>
+        <w:t xml:space="preserve">Barbet-Massin, Morgane, Frédéric Jiguet, Cécile Hélène Albert, and Wilfried Thuiller. 2012.</w:t>
+      </w:r>
+      <w:r>
+        <w:t xml:space="preserve"> </w:t>
+      </w:r>
+      <w:r>
+        <w:t xml:space="preserve">“Selecting Pseudo-Absences for Species Distribution Models: How, Where and How Many?”</w:t>
+      </w:r>
+      <w:r>
+        <w:t xml:space="preserve"> </w:t>
+      </w:r>
+      <w:r>
+        <w:rPr>
+          <w:iCs/>
+          <w:i/>
+        </w:rPr>
         <w:t xml:space="preserve">Methods in Ecology and Evolution</w:t>
       </w:r>
       <w:r>
@@ -4898,7 +5177,7 @@
       <w:r>
         <w:t xml:space="preserve"> </w:t>
       </w:r>
-      <w:hyperlink r:id="rId144">
+      <w:hyperlink r:id="rId149">
         <w:r>
           <w:rPr>
             <w:rStyle w:val="Hyperlink"/>
@@ -4910,8 +5189,8 @@
         <w:t xml:space="preserve">.</w:t>
       </w:r>
     </w:p>
-    <w:bookmarkEnd w:id="145"/>
-    <w:bookmarkStart w:id="147" w:name="ref-camposEcologicalNicheModels2023"/>
+    <w:bookmarkEnd w:id="150"/>
+    <w:bookmarkStart w:id="152" w:name="ref-camposEcologicalNicheModels2023"/>
     <w:p>
       <w:pPr>
         <w:pStyle w:val="Bibliography"/>
@@ -4986,7 +5265,7 @@
       <w:r>
         <w:t xml:space="preserve"> </w:t>
       </w:r>
-      <w:hyperlink r:id="rId146">
+      <w:hyperlink r:id="rId151">
         <w:r>
           <w:rPr>
             <w:rStyle w:val="Hyperlink"/>
@@ -4998,8 +5277,8 @@
         <w:t xml:space="preserve">.</w:t>
       </w:r>
     </w:p>
-    <w:bookmarkEnd w:id="147"/>
-    <w:bookmarkStart w:id="149" w:name="ref-elith2009"/>
+    <w:bookmarkEnd w:id="152"/>
+    <w:bookmarkStart w:id="154" w:name="ref-elith2009"/>
     <w:p>
       <w:pPr>
         <w:pStyle w:val="Bibliography"/>
@@ -5032,7 +5311,7 @@
       <w:r>
         <w:t xml:space="preserve"> </w:t>
       </w:r>
-      <w:hyperlink r:id="rId148">
+      <w:hyperlink r:id="rId153">
         <w:r>
           <w:rPr>
             <w:rStyle w:val="Hyperlink"/>
@@ -5044,8 +5323,8 @@
         <w:t xml:space="preserve">.</w:t>
       </w:r>
     </w:p>
-    <w:bookmarkEnd w:id="149"/>
-    <w:bookmarkStart w:id="151" w:name="ref-elith2011"/>
+    <w:bookmarkEnd w:id="154"/>
+    <w:bookmarkStart w:id="156" w:name="ref-elith2011"/>
     <w:p>
       <w:pPr>
         <w:pStyle w:val="Bibliography"/>
@@ -5078,7 +5357,7 @@
       <w:r>
         <w:t xml:space="preserve"> </w:t>
       </w:r>
-      <w:hyperlink r:id="rId150">
+      <w:hyperlink r:id="rId155">
         <w:r>
           <w:rPr>
             <w:rStyle w:val="Hyperlink"/>
@@ -5090,8 +5369,8 @@
         <w:t xml:space="preserve">.</w:t>
       </w:r>
     </w:p>
-    <w:bookmarkEnd w:id="151"/>
-    <w:bookmarkStart w:id="153" w:name="ref-gorelick2017"/>
+    <w:bookmarkEnd w:id="156"/>
+    <w:bookmarkStart w:id="158" w:name="ref-gorelick2017"/>
     <w:p>
       <w:pPr>
         <w:pStyle w:val="Bibliography"/>
@@ -5121,7 +5400,7 @@
       <w:r>
         <w:t xml:space="preserve"> </w:t>
       </w:r>
-      <w:hyperlink r:id="rId152">
+      <w:hyperlink r:id="rId157">
         <w:r>
           <w:rPr>
             <w:rStyle w:val="Hyperlink"/>
@@ -5133,8 +5412,8 @@
         <w:t xml:space="preserve">.</w:t>
       </w:r>
     </w:p>
-    <w:bookmarkEnd w:id="153"/>
-    <w:bookmarkStart w:id="155" w:name="ref-grassle2000"/>
+    <w:bookmarkEnd w:id="158"/>
+    <w:bookmarkStart w:id="160" w:name="ref-grassle2000"/>
     <w:p>
       <w:pPr>
         <w:pStyle w:val="Bibliography"/>
@@ -5167,7 +5446,7 @@
       <w:r>
         <w:t xml:space="preserve"> </w:t>
       </w:r>
-      <w:hyperlink r:id="rId154">
+      <w:hyperlink r:id="rId159">
         <w:r>
           <w:rPr>
             <w:rStyle w:val="Hyperlink"/>
@@ -5179,8 +5458,8 @@
         <w:t xml:space="preserve">.</w:t>
       </w:r>
     </w:p>
-    <w:bookmarkEnd w:id="155"/>
-    <w:bookmarkStart w:id="157" w:name="ref-halpern2012"/>
+    <w:bookmarkEnd w:id="160"/>
+    <w:bookmarkStart w:id="162" w:name="ref-halpern2012"/>
     <w:p>
       <w:pPr>
         <w:pStyle w:val="Bibliography"/>
@@ -5210,7 +5489,7 @@
       <w:r>
         <w:t xml:space="preserve"> </w:t>
       </w:r>
-      <w:hyperlink r:id="rId156">
+      <w:hyperlink r:id="rId161">
         <w:r>
           <w:rPr>
             <w:rStyle w:val="Hyperlink"/>
@@ -5222,8 +5501,8 @@
         <w:t xml:space="preserve">.</w:t>
       </w:r>
     </w:p>
-    <w:bookmarkEnd w:id="157"/>
-    <w:bookmarkStart w:id="159" w:name="ref-kaschner2006"/>
+    <w:bookmarkEnd w:id="162"/>
+    <w:bookmarkStart w:id="164" w:name="ref-kaschner2006"/>
     <w:p>
       <w:pPr>
         <w:pStyle w:val="Bibliography"/>
@@ -5256,7 +5535,7 @@
       <w:r>
         <w:t xml:space="preserve"> </w:t>
       </w:r>
-      <w:hyperlink r:id="rId158">
+      <w:hyperlink r:id="rId163">
         <w:r>
           <w:rPr>
             <w:rStyle w:val="Hyperlink"/>
@@ -5268,20 +5547,20 @@
         <w:t xml:space="preserve">.</w:t>
       </w:r>
     </w:p>
-    <w:bookmarkEnd w:id="159"/>
-    <w:bookmarkStart w:id="161" w:name="ref-klein2019"/>
+    <w:bookmarkEnd w:id="164"/>
+    <w:bookmarkStart w:id="166" w:name="ref-kass2023"/>
     <w:p>
       <w:pPr>
         <w:pStyle w:val="Bibliography"/>
       </w:pPr>
       <w:r>
-        <w:t xml:space="preserve">Klein, Eduardo, Ward Appeltans, Pieter Provoost, Hanieh Saeedi, Abigail Benson, Lenore Bajona, Ana Carolina Peralta, and R. Sky Bristol. 2019.</w:t>
-      </w:r>
-      <w:r>
-        <w:t xml:space="preserve"> </w:t>
-      </w:r>
-      <w:r>
-        <w:t xml:space="preserve">“OBIS Infrastructure, Lessons Learned, and Vision for the Future.”</w:t>
+        <w:t xml:space="preserve">Kass, Jamie M., Gonzalo E. Pinilla-Buitrago, Andrea Paz, Bethany A. Johnson, Valentina Grisales-Betancur, Sarah I. Meenan, Dean Attali, et al. 2023.</w:t>
+      </w:r>
+      <w:r>
+        <w:t xml:space="preserve"> </w:t>
+      </w:r>
+      <w:r>
+        <w:t xml:space="preserve">“Wallace 2: A Shiny App for Modeling Species Niches and Distributions Redesigned to Facilitate Expansion via Module Contributions.”</w:t>
       </w:r>
       <w:r>
         <w:t xml:space="preserve"> </w:t>
@@ -5291,6 +5570,52 @@
           <w:iCs/>
           <w:i/>
         </w:rPr>
+        <w:t xml:space="preserve">Ecography</w:t>
+      </w:r>
+      <w:r>
+        <w:t xml:space="preserve"> </w:t>
+      </w:r>
+      <w:r>
+        <w:t xml:space="preserve">2023 (3): e06547.</w:t>
+      </w:r>
+      <w:r>
+        <w:t xml:space="preserve"> </w:t>
+      </w:r>
+      <w:hyperlink r:id="rId165">
+        <w:r>
+          <w:rPr>
+            <w:rStyle w:val="Hyperlink"/>
+          </w:rPr>
+          <w:t xml:space="preserve">https://doi.org/10.1111/ecog.06547</w:t>
+        </w:r>
+      </w:hyperlink>
+      <w:r>
+        <w:t xml:space="preserve">.</w:t>
+      </w:r>
+    </w:p>
+    <w:bookmarkEnd w:id="166"/>
+    <w:bookmarkStart w:id="168" w:name="ref-klein2019"/>
+    <w:p>
+      <w:pPr>
+        <w:pStyle w:val="Bibliography"/>
+      </w:pPr>
+      <w:r>
+        <w:t xml:space="preserve">Klein, Eduardo, Ward Appeltans, Pieter Provoost, Hanieh Saeedi, Abigail Benson, Lenore Bajona, Ana Carolina Peralta, and R. Sky Bristol. 2019.</w:t>
+      </w:r>
+      <w:r>
+        <w:t xml:space="preserve"> </w:t>
+      </w:r>
+      <w:r>
+        <w:t xml:space="preserve">“OBIS Infrastructure, Lessons Learned, and Vision for the Future.”</w:t>
+      </w:r>
+      <w:r>
+        <w:t xml:space="preserve"> </w:t>
+      </w:r>
+      <w:r>
+        <w:rPr>
+          <w:iCs/>
+          <w:i/>
+        </w:rPr>
         <w:t xml:space="preserve">Frontiers in Marine Science</w:t>
       </w:r>
       <w:r>
@@ -5302,7 +5627,7 @@
       <w:r>
         <w:t xml:space="preserve"> </w:t>
       </w:r>
-      <w:hyperlink r:id="rId160">
+      <w:hyperlink r:id="rId167">
         <w:r>
           <w:rPr>
             <w:rStyle w:val="Hyperlink"/>
@@ -5314,8 +5639,8 @@
         <w:t xml:space="preserve">.</w:t>
       </w:r>
     </w:p>
-    <w:bookmarkEnd w:id="161"/>
-    <w:bookmarkStart w:id="163" w:name="ref-phillips2017"/>
+    <w:bookmarkEnd w:id="168"/>
+    <w:bookmarkStart w:id="170" w:name="ref-phillips2017"/>
     <w:p>
       <w:pPr>
         <w:pStyle w:val="Bibliography"/>
@@ -5348,7 +5673,7 @@
       <w:r>
         <w:t xml:space="preserve"> </w:t>
       </w:r>
-      <w:hyperlink r:id="rId162">
+      <w:hyperlink r:id="rId169">
         <w:r>
           <w:rPr>
             <w:rStyle w:val="Hyperlink"/>
@@ -5360,8 +5685,8 @@
         <w:t xml:space="preserve">.</w:t>
       </w:r>
     </w:p>
-    <w:bookmarkEnd w:id="163"/>
-    <w:bookmarkStart w:id="165" w:name="ref-phillips2006"/>
+    <w:bookmarkEnd w:id="170"/>
+    <w:bookmarkStart w:id="172" w:name="ref-phillips2006"/>
     <w:p>
       <w:pPr>
         <w:pStyle w:val="Bibliography"/>
@@ -5394,7 +5719,7 @@
       <w:r>
         <w:t xml:space="preserve"> </w:t>
       </w:r>
-      <w:hyperlink r:id="rId164">
+      <w:hyperlink r:id="rId171">
         <w:r>
           <w:rPr>
             <w:rStyle w:val="Hyperlink"/>
@@ -5406,8 +5731,8 @@
         <w:t xml:space="preserve">.</w:t>
       </w:r>
     </w:p>
-    <w:bookmarkEnd w:id="165"/>
-    <w:bookmarkStart w:id="167" w:name="ref-phillips2008"/>
+    <w:bookmarkEnd w:id="172"/>
+    <w:bookmarkStart w:id="174" w:name="ref-phillips2008"/>
     <w:p>
       <w:pPr>
         <w:pStyle w:val="Bibliography"/>
@@ -5440,7 +5765,7 @@
       <w:r>
         <w:t xml:space="preserve"> </w:t>
       </w:r>
-      <w:hyperlink r:id="rId166">
+      <w:hyperlink r:id="rId173">
         <w:r>
           <w:rPr>
             <w:rStyle w:val="Hyperlink"/>
@@ -5452,8 +5777,8 @@
         <w:t xml:space="preserve">.</w:t>
       </w:r>
     </w:p>
-    <w:bookmarkEnd w:id="167"/>
-    <w:bookmarkStart w:id="169" w:name="ref-ready2010"/>
+    <w:bookmarkEnd w:id="174"/>
+    <w:bookmarkStart w:id="176" w:name="ref-ready2010"/>
     <w:p>
       <w:pPr>
         <w:pStyle w:val="Bibliography"/>
@@ -5486,7 +5811,7 @@
       <w:r>
         <w:t xml:space="preserve"> </w:t>
       </w:r>
-      <w:hyperlink r:id="rId168">
+      <w:hyperlink r:id="rId175">
         <w:r>
           <w:rPr>
             <w:rStyle w:val="Hyperlink"/>
@@ -5498,8 +5823,8 @@
         <w:t xml:space="preserve">.</w:t>
       </w:r>
     </w:p>
-    <w:bookmarkEnd w:id="169"/>
-    <w:bookmarkStart w:id="171" w:name="ref-aquamapsdata"/>
+    <w:bookmarkEnd w:id="176"/>
+    <w:bookmarkStart w:id="178" w:name="ref-aquamapsdata"/>
     <w:p>
       <w:pPr>
         <w:pStyle w:val="Bibliography"/>
@@ -5516,7 +5841,7 @@
       <w:r>
         <w:t xml:space="preserve"> </w:t>
       </w:r>
-      <w:hyperlink r:id="rId170">
+      <w:hyperlink r:id="rId177">
         <w:r>
           <w:rPr>
             <w:rStyle w:val="Hyperlink"/>
@@ -5528,8 +5853,8 @@
         <w:t xml:space="preserve">.</w:t>
       </w:r>
     </w:p>
-    <w:bookmarkEnd w:id="171"/>
-    <w:bookmarkStart w:id="173" w:name="ref-tittensor2010"/>
+    <w:bookmarkEnd w:id="178"/>
+    <w:bookmarkStart w:id="180" w:name="ref-tittensor2010"/>
     <w:p>
       <w:pPr>
         <w:pStyle w:val="Bibliography"/>
@@ -5562,7 +5887,7 @@
       <w:r>
         <w:t xml:space="preserve"> </w:t>
       </w:r>
-      <w:hyperlink r:id="rId172">
+      <w:hyperlink r:id="rId179">
         <w:r>
           <w:rPr>
             <w:rStyle w:val="Hyperlink"/>
@@ -5574,8 +5899,8 @@
         <w:t xml:space="preserve">.</w:t>
       </w:r>
     </w:p>
-    <w:bookmarkEnd w:id="173"/>
-    <w:bookmarkStart w:id="175" w:name="ref-visalli2020"/>
+    <w:bookmarkEnd w:id="180"/>
+    <w:bookmarkStart w:id="182" w:name="ref-visalli2020"/>
     <w:p>
       <w:pPr>
         <w:pStyle w:val="Bibliography"/>
@@ -5605,7 +5930,7 @@
       <w:r>
         <w:t xml:space="preserve"> </w:t>
       </w:r>
-      <w:hyperlink r:id="rId174">
+      <w:hyperlink r:id="rId181">
         <w:r>
           <w:rPr>
             <w:rStyle w:val="Hyperlink"/>
@@ -5617,10 +5942,56 @@
         <w:t xml:space="preserve">.</w:t>
       </w:r>
     </w:p>
-    <w:bookmarkEnd w:id="175"/>
-    <w:bookmarkEnd w:id="176"/>
-    <w:bookmarkEnd w:id="177"/>
-    <w:bookmarkStart w:id="179" w:name="glossary"/>
+    <w:bookmarkEnd w:id="182"/>
+    <w:bookmarkStart w:id="184" w:name="ref-zurell2020"/>
+    <w:p>
+      <w:pPr>
+        <w:pStyle w:val="Bibliography"/>
+      </w:pPr>
+      <w:r>
+        <w:t xml:space="preserve">Zurell, Damaris, Janet Franklin, Christian König, Phil J. Bouchet, Carsten F. Dormann, Jane Elith, Guillermo Fandos, et al. 2020.</w:t>
+      </w:r>
+      <w:r>
+        <w:t xml:space="preserve"> </w:t>
+      </w:r>
+      <w:r>
+        <w:t xml:space="preserve">“A Standard Protocol for Reporting Species Distribution Models.”</w:t>
+      </w:r>
+      <w:r>
+        <w:t xml:space="preserve"> </w:t>
+      </w:r>
+      <w:r>
+        <w:rPr>
+          <w:iCs/>
+          <w:i/>
+        </w:rPr>
+        <w:t xml:space="preserve">Ecography</w:t>
+      </w:r>
+      <w:r>
+        <w:t xml:space="preserve"> </w:t>
+      </w:r>
+      <w:r>
+        <w:t xml:space="preserve">43 (9): 1261–77.</w:t>
+      </w:r>
+      <w:r>
+        <w:t xml:space="preserve"> </w:t>
+      </w:r>
+      <w:hyperlink r:id="rId183">
+        <w:r>
+          <w:rPr>
+            <w:rStyle w:val="Hyperlink"/>
+          </w:rPr>
+          <w:t xml:space="preserve">https://doi.org/10.1111/ecog.04960</w:t>
+        </w:r>
+      </w:hyperlink>
+      <w:r>
+        <w:t xml:space="preserve">.</w:t>
+      </w:r>
+    </w:p>
+    <w:bookmarkEnd w:id="184"/>
+    <w:bookmarkEnd w:id="185"/>
+    <w:bookmarkEnd w:id="186"/>
+    <w:bookmarkStart w:id="188" w:name="glossary"/>
     <w:p>
       <w:pPr>
         <w:pStyle w:val="Heading1"/>
@@ -5811,7 +6182,7 @@
             <w:r>
               <w:t xml:space="preserve"> </w:t>
             </w:r>
-            <w:hyperlink r:id="rId178">
+            <w:hyperlink r:id="rId187">
               <w:r>
                 <w:rPr>
                   <w:rStyle w:val="Hyperlink"/>
@@ -5823,8 +6194,8 @@
         </w:tc>
       </w:tr>
     </w:tbl>
-    <w:bookmarkEnd w:id="179"/>
-    <w:bookmarkStart w:id="185" w:name="aquamaps-downscaled"/>
+    <w:bookmarkEnd w:id="188"/>
+    <w:bookmarkStart w:id="194" w:name="aquamaps-downscaled"/>
     <w:p>
       <w:pPr>
         <w:pStyle w:val="Heading1"/>
@@ -5845,10 +6216,10 @@
       <w:pPr>
         <w:numPr>
           <w:ilvl w:val="0"/>
-          <w:numId w:val="1039"/>
-        </w:numPr>
-      </w:pPr>
-      <w:hyperlink r:id="rId180">
+          <w:numId w:val="1041"/>
+        </w:numPr>
+      </w:pPr>
+      <w:hyperlink r:id="rId189">
         <w:r>
           <w:rPr>
             <w:rStyle w:val="Hyperlink"/>
@@ -5861,10 +6232,10 @@
       <w:pPr>
         <w:numPr>
           <w:ilvl w:val="0"/>
-          <w:numId w:val="1039"/>
-        </w:numPr>
-      </w:pPr>
-      <w:hyperlink r:id="rId181">
+          <w:numId w:val="1041"/>
+        </w:numPr>
+      </w:pPr>
+      <w:hyperlink r:id="rId190">
         <w:r>
           <w:rPr>
             <w:rStyle w:val="Hyperlink"/>
@@ -5888,18 +6259,18 @@
           <wp:inline>
             <wp:extent cx="5334000" cy="2760009"/>
             <wp:effectExtent b="0" l="0" r="0" t="0"/>
-            <wp:docPr descr="" title="" id="183" name="Picture"/>
+            <wp:docPr descr="" title="" id="192" name="Picture"/>
             <a:graphic>
               <a:graphicData uri="http://schemas.openxmlformats.org/drawingml/2006/picture">
                 <pic:pic>
                   <pic:nvPicPr>
-                    <pic:cNvPr descr="explorations/../figures/explorations/aquamaps-downscaled.png" id="184" name="Picture"/>
+                    <pic:cNvPr descr="explorations/../figures/explorations/aquamaps-downscaled.png" id="193" name="Picture"/>
                     <pic:cNvPicPr>
                       <a:picLocks noChangeArrowheads="1" noChangeAspect="1"/>
                     </pic:cNvPicPr>
                   </pic:nvPicPr>
                   <pic:blipFill>
-                    <a:blip r:embed="rId182"/>
+                    <a:blip r:embed="rId191"/>
                     <a:stretch>
                       <a:fillRect/>
                     </a:stretch>
@@ -5926,8 +6297,8 @@
         </w:drawing>
       </w:r>
     </w:p>
-    <w:bookmarkEnd w:id="185"/>
-    <w:bookmarkStart w:id="191" w:name="aquamaps-envelope"/>
+    <w:bookmarkEnd w:id="194"/>
+    <w:bookmarkStart w:id="200" w:name="aquamaps-envelope"/>
     <w:p>
       <w:pPr>
         <w:pStyle w:val="Heading1"/>
@@ -5948,10 +6319,10 @@
       <w:pPr>
         <w:numPr>
           <w:ilvl w:val="0"/>
-          <w:numId w:val="1040"/>
-        </w:numPr>
-      </w:pPr>
-      <w:hyperlink r:id="rId186">
+          <w:numId w:val="1042"/>
+        </w:numPr>
+      </w:pPr>
+      <w:hyperlink r:id="rId195">
         <w:r>
           <w:rPr>
             <w:rStyle w:val="Hyperlink"/>
@@ -5964,10 +6335,10 @@
       <w:pPr>
         <w:numPr>
           <w:ilvl w:val="0"/>
-          <w:numId w:val="1040"/>
-        </w:numPr>
-      </w:pPr>
-      <w:hyperlink r:id="rId187">
+          <w:numId w:val="1042"/>
+        </w:numPr>
+      </w:pPr>
+      <w:hyperlink r:id="rId196">
         <w:r>
           <w:rPr>
             <w:rStyle w:val="Hyperlink"/>
@@ -5991,18 +6362,18 @@
           <wp:inline>
             <wp:extent cx="5334000" cy="3810000"/>
             <wp:effectExtent b="0" l="0" r="0" t="0"/>
-            <wp:docPr descr="" title="" id="189" name="Picture"/>
+            <wp:docPr descr="" title="" id="198" name="Picture"/>
             <a:graphic>
               <a:graphicData uri="http://schemas.openxmlformats.org/drawingml/2006/picture">
                 <pic:pic>
                   <pic:nvPicPr>
-                    <pic:cNvPr descr="https://marinebon.github.io/aquamaps-downscaled/index_files/figure-html/fig-blue_whale_env_yes-1.png" id="190" name="Picture"/>
+                    <pic:cNvPr descr="https://marinebon.github.io/aquamaps-downscaled/index_files/figure-html/fig-blue_whale_env_yes-1.png" id="199" name="Picture"/>
                     <pic:cNvPicPr>
                       <a:picLocks noChangeArrowheads="1" noChangeAspect="1"/>
                     </pic:cNvPicPr>
                   </pic:nvPicPr>
                   <pic:blipFill>
-                    <a:blip r:embed="rId188"/>
+                    <a:blip r:embed="rId197"/>
                     <a:stretch>
                       <a:fillRect/>
                     </a:stretch>
@@ -6029,8 +6400,8 @@
         </w:drawing>
       </w:r>
     </w:p>
-    <w:bookmarkEnd w:id="191"/>
-    <w:bookmarkStart w:id="197" w:name="sdm-using-predicts-in-r"/>
+    <w:bookmarkEnd w:id="200"/>
+    <w:bookmarkStart w:id="206" w:name="sdm-using-predicts-in-r"/>
     <w:p>
       <w:pPr>
         <w:pStyle w:val="Heading1"/>
@@ -6081,10 +6452,10 @@
       <w:pPr>
         <w:numPr>
           <w:ilvl w:val="0"/>
-          <w:numId w:val="1041"/>
-        </w:numPr>
-      </w:pPr>
-      <w:hyperlink r:id="rId192">
+          <w:numId w:val="1043"/>
+        </w:numPr>
+      </w:pPr>
+      <w:hyperlink r:id="rId201">
         <w:r>
           <w:rPr>
             <w:rStyle w:val="Hyperlink"/>
@@ -6097,10 +6468,10 @@
       <w:pPr>
         <w:numPr>
           <w:ilvl w:val="0"/>
-          <w:numId w:val="1041"/>
-        </w:numPr>
-      </w:pPr>
-      <w:hyperlink r:id="rId193">
+          <w:numId w:val="1043"/>
+        </w:numPr>
+      </w:pPr>
+      <w:hyperlink r:id="rId202">
         <w:r>
           <w:rPr>
             <w:rStyle w:val="Hyperlink"/>
@@ -6124,18 +6495,18 @@
           <wp:inline>
             <wp:extent cx="5334000" cy="2975867"/>
             <wp:effectExtent b="0" l="0" r="0" t="0"/>
-            <wp:docPr descr="" title="" id="195" name="Picture"/>
+            <wp:docPr descr="" title="" id="204" name="Picture"/>
             <a:graphic>
               <a:graphicData uri="http://schemas.openxmlformats.org/drawingml/2006/picture">
                 <pic:pic>
                   <pic:nvPicPr>
-                    <pic:cNvPr descr="explorations/../figures/explorations/sdm-1_predicts.png" id="196" name="Picture"/>
+                    <pic:cNvPr descr="explorations/../figures/explorations/sdm-1_predicts.png" id="205" name="Picture"/>
                     <pic:cNvPicPr>
                       <a:picLocks noChangeArrowheads="1" noChangeAspect="1"/>
                     </pic:cNvPicPr>
                   </pic:nvPicPr>
                   <pic:blipFill>
-                    <a:blip r:embed="rId194"/>
+                    <a:blip r:embed="rId203"/>
                     <a:stretch>
                       <a:fillRect/>
                     </a:stretch>
@@ -6162,8 +6533,8 @@
         </w:drawing>
       </w:r>
     </w:p>
-    <w:bookmarkEnd w:id="197"/>
-    <w:bookmarkStart w:id="203" w:name="obis-top-species-by-class"/>
+    <w:bookmarkEnd w:id="206"/>
+    <w:bookmarkStart w:id="212" w:name="obis-top-species-by-class"/>
     <w:p>
       <w:pPr>
         <w:pStyle w:val="Heading1"/>
@@ -6184,10 +6555,10 @@
       <w:pPr>
         <w:numPr>
           <w:ilvl w:val="0"/>
-          <w:numId w:val="1042"/>
-        </w:numPr>
-      </w:pPr>
-      <w:hyperlink r:id="rId198">
+          <w:numId w:val="1044"/>
+        </w:numPr>
+      </w:pPr>
+      <w:hyperlink r:id="rId207">
         <w:r>
           <w:rPr>
             <w:rStyle w:val="Hyperlink"/>
@@ -6200,10 +6571,10 @@
       <w:pPr>
         <w:numPr>
           <w:ilvl w:val="0"/>
-          <w:numId w:val="1042"/>
-        </w:numPr>
-      </w:pPr>
-      <w:hyperlink r:id="rId199">
+          <w:numId w:val="1044"/>
+        </w:numPr>
+      </w:pPr>
+      <w:hyperlink r:id="rId208">
         <w:r>
           <w:rPr>
             <w:rStyle w:val="Hyperlink"/>
@@ -6227,18 +6598,18 @@
           <wp:inline>
             <wp:extent cx="5334000" cy="3759000"/>
             <wp:effectExtent b="0" l="0" r="0" t="0"/>
-            <wp:docPr descr="" title="" id="201" name="Picture"/>
+            <wp:docPr descr="" title="" id="210" name="Picture"/>
             <a:graphic>
               <a:graphicData uri="http://schemas.openxmlformats.org/drawingml/2006/picture">
                 <pic:pic>
                   <pic:nvPicPr>
-                    <pic:cNvPr descr="explorations/../figures/explorations/obis-top-spp-by-class.png" id="202" name="Picture"/>
+                    <pic:cNvPr descr="explorations/../figures/explorations/obis-top-spp-by-class.png" id="211" name="Picture"/>
                     <pic:cNvPicPr>
                       <a:picLocks noChangeArrowheads="1" noChangeAspect="1"/>
                     </pic:cNvPicPr>
                   </pic:nvPicPr>
                   <pic:blipFill>
-                    <a:blip r:embed="rId200"/>
+                    <a:blip r:embed="rId209"/>
                     <a:stretch>
                       <a:fillRect/>
                     </a:stretch>
@@ -6265,7 +6636,7 @@
         </w:drawing>
       </w:r>
     </w:p>
-    <w:bookmarkEnd w:id="203"/>
+    <w:bookmarkEnd w:id="212"/>
     <w:sectPr/>
   </w:body>
 </w:document>
@@ -6732,6 +7103,12 @@
     <w:abstractNumId w:val="991"/>
   </w:num>
   <w:num w:numId="1038">
+    <w:abstractNumId w:val="991"/>
+  </w:num>
+  <w:num w:numId="1039">
+    <w:abstractNumId w:val="991"/>
+  </w:num>
+  <w:num w:numId="1040">
     <w:abstractNumId w:val="99411"/>
     <w:lvlOverride w:ilvl="0">
       <w:startOverride w:val="1"/>
@@ -6761,16 +7138,16 @@
       <w:startOverride w:val="1"/>
     </w:lvlOverride>
   </w:num>
-  <w:num w:numId="1039">
-    <w:abstractNumId w:val="991"/>
-  </w:num>
-  <w:num w:numId="1040">
-    <w:abstractNumId w:val="991"/>
-  </w:num>
   <w:num w:numId="1041">
     <w:abstractNumId w:val="991"/>
   </w:num>
   <w:num w:numId="1042">
+    <w:abstractNumId w:val="991"/>
+  </w:num>
+  <w:num w:numId="1043">
+    <w:abstractNumId w:val="991"/>
+  </w:num>
+  <w:num w:numId="1044">
     <w:abstractNumId w:val="991"/>
   </w:num>
 </w:numbering>

--- a/MarineSDMs.docx
+++ b/MarineSDMs.docx
@@ -4438,7 +4438,7 @@
     </w:p>
     <w:bookmarkEnd w:id="131"/>
     <w:bookmarkEnd w:id="132"/>
-    <w:bookmarkStart w:id="145" w:name="organize"/>
+    <w:bookmarkStart w:id="146" w:name="organize"/>
     <w:p>
       <w:pPr>
         <w:pStyle w:val="Heading1"/>
@@ -4447,7 +4447,7 @@
         <w:t xml:space="preserve">20. Organize</w:t>
       </w:r>
     </w:p>
-    <w:bookmarkStart w:id="141" w:name="partners"/>
+    <w:bookmarkStart w:id="142" w:name="partners"/>
     <w:p>
       <w:pPr>
         <w:pStyle w:val="Heading2"/>
@@ -4880,6 +4880,47 @@
           <w:rPr>
             <w:rStyle w:val="Hyperlink"/>
           </w:rPr>
+          <w:t xml:space="preserve">Natura Connect</w:t>
+        </w:r>
+      </w:hyperlink>
+      <w:r>
+        <w:br/>
+      </w:r>
+      <w:r>
+        <w:rPr>
+          <w:iCs/>
+          <w:i/>
+        </w:rPr>
+        <w:t xml:space="preserve">Think Tank within the Natura Connect to discuss the implementation of the European Biodiversity Strategy in Portugal</w:t>
+      </w:r>
+    </w:p>
+    <w:p>
+      <w:pPr>
+        <w:numPr>
+          <w:ilvl w:val="2"/>
+          <w:numId w:val="1037"/>
+        </w:numPr>
+        <w:pStyle w:val="Compact"/>
+      </w:pPr>
+      <w:r>
+        <w:t xml:space="preserve">Miguel Araujo</w:t>
+      </w:r>
+      <w:r>
+        <w:br/>
+      </w:r>
+    </w:p>
+    <w:p>
+      <w:pPr>
+        <w:numPr>
+          <w:ilvl w:val="1"/>
+          <w:numId w:val="1033"/>
+        </w:numPr>
+      </w:pPr>
+      <w:hyperlink r:id="rId140">
+        <w:r>
+          <w:rPr>
+            <w:rStyle w:val="Hyperlink"/>
+          </w:rPr>
           <w:t xml:space="preserve">PMEL</w:t>
         </w:r>
       </w:hyperlink>
@@ -4904,7 +4945,7 @@
       <w:pPr>
         <w:numPr>
           <w:ilvl w:val="2"/>
-          <w:numId w:val="1037"/>
+          <w:numId w:val="1038"/>
         </w:numPr>
       </w:pPr>
       <w:r>
@@ -4915,7 +4956,7 @@
       <w:pPr>
         <w:numPr>
           <w:ilvl w:val="2"/>
-          <w:numId w:val="1037"/>
+          <w:numId w:val="1038"/>
         </w:numPr>
       </w:pPr>
       <w:r>
@@ -4929,7 +4970,7 @@
           <w:numId w:val="1033"/>
         </w:numPr>
       </w:pPr>
-      <w:hyperlink r:id="rId140">
+      <w:hyperlink r:id="rId141">
         <w:r>
           <w:rPr>
             <w:rStyle w:val="Hyperlink"/>
@@ -4952,7 +4993,7 @@
       <w:pPr>
         <w:numPr>
           <w:ilvl w:val="2"/>
-          <w:numId w:val="1038"/>
+          <w:numId w:val="1039"/>
         </w:numPr>
       </w:pPr>
       <w:r>
@@ -4963,15 +5004,15 @@
       <w:pPr>
         <w:numPr>
           <w:ilvl w:val="2"/>
-          <w:numId w:val="1038"/>
+          <w:numId w:val="1039"/>
         </w:numPr>
       </w:pPr>
       <w:r>
         <w:t xml:space="preserve">Mary Blair</w:t>
       </w:r>
     </w:p>
-    <w:bookmarkEnd w:id="141"/>
-    <w:bookmarkStart w:id="144" w:name="timeline"/>
+    <w:bookmarkEnd w:id="142"/>
+    <w:bookmarkStart w:id="145" w:name="timeline"/>
     <w:p>
       <w:pPr>
         <w:pStyle w:val="Heading2"/>
@@ -4980,7 +5021,7 @@
         <w:t xml:space="preserve">20.2 Timeline</w:t>
       </w:r>
     </w:p>
-    <w:bookmarkStart w:id="142" w:name="meetings"/>
+    <w:bookmarkStart w:id="143" w:name="meetings"/>
     <w:p>
       <w:pPr>
         <w:pStyle w:val="Heading3"/>
@@ -4993,7 +5034,7 @@
       <w:pPr>
         <w:numPr>
           <w:ilvl w:val="0"/>
-          <w:numId w:val="1039"/>
+          <w:numId w:val="1040"/>
         </w:numPr>
       </w:pPr>
       <w:r>
@@ -5020,7 +5061,7 @@
       <w:pPr>
         <w:numPr>
           <w:ilvl w:val="0"/>
-          <w:numId w:val="1039"/>
+          <w:numId w:val="1040"/>
         </w:numPr>
       </w:pPr>
       <w:r>
@@ -5043,8 +5084,8 @@
         <w:t xml:space="preserve">(organized by BDB; so far AquaMaps)</w:t>
       </w:r>
     </w:p>
-    <w:bookmarkEnd w:id="142"/>
-    <w:bookmarkStart w:id="143" w:name="sequence"/>
+    <w:bookmarkEnd w:id="143"/>
+    <w:bookmarkStart w:id="144" w:name="sequence"/>
     <w:p>
       <w:pPr>
         <w:pStyle w:val="Heading3"/>
@@ -5053,10 +5094,10 @@
         <w:t xml:space="preserve">20.2.2 Sequence</w:t>
       </w:r>
     </w:p>
-    <w:bookmarkEnd w:id="143"/>
     <w:bookmarkEnd w:id="144"/>
     <w:bookmarkEnd w:id="145"/>
-    <w:bookmarkStart w:id="186" w:name="references"/>
+    <w:bookmarkEnd w:id="146"/>
+    <w:bookmarkStart w:id="187" w:name="references"/>
     <w:p>
       <w:pPr>
         <w:pStyle w:val="Heading1"/>
@@ -5065,8 +5106,8 @@
         <w:t xml:space="preserve">References</w:t>
       </w:r>
     </w:p>
-    <w:bookmarkStart w:id="185" w:name="refs"/>
-    <w:bookmarkStart w:id="146" w:name="ref-akaike1974"/>
+    <w:bookmarkStart w:id="186" w:name="refs"/>
+    <w:bookmarkStart w:id="147" w:name="ref-akaike1974"/>
     <w:p>
       <w:pPr>
         <w:pStyle w:val="Bibliography"/>
@@ -5097,8 +5138,8 @@
         <w:t xml:space="preserve">19 (6): 716723.</w:t>
       </w:r>
     </w:p>
-    <w:bookmarkEnd w:id="146"/>
-    <w:bookmarkStart w:id="148" w:name="ref-araújo2019"/>
+    <w:bookmarkEnd w:id="147"/>
+    <w:bookmarkStart w:id="149" w:name="ref-araújo2019"/>
     <w:p>
       <w:pPr>
         <w:pStyle w:val="Bibliography"/>
@@ -5131,7 +5172,7 @@
       <w:r>
         <w:t xml:space="preserve"> </w:t>
       </w:r>
-      <w:hyperlink r:id="rId147">
+      <w:hyperlink r:id="rId148">
         <w:r>
           <w:rPr>
             <w:rStyle w:val="Hyperlink"/>
@@ -5143,8 +5184,8 @@
         <w:t xml:space="preserve">.</w:t>
       </w:r>
     </w:p>
-    <w:bookmarkEnd w:id="148"/>
-    <w:bookmarkStart w:id="150" w:name="ref-barbet-massin2012"/>
+    <w:bookmarkEnd w:id="149"/>
+    <w:bookmarkStart w:id="151" w:name="ref-barbet-massin2012"/>
     <w:p>
       <w:pPr>
         <w:pStyle w:val="Bibliography"/>
@@ -5177,7 +5218,7 @@
       <w:r>
         <w:t xml:space="preserve"> </w:t>
       </w:r>
-      <w:hyperlink r:id="rId149">
+      <w:hyperlink r:id="rId150">
         <w:r>
           <w:rPr>
             <w:rStyle w:val="Hyperlink"/>
@@ -5189,8 +5230,8 @@
         <w:t xml:space="preserve">.</w:t>
       </w:r>
     </w:p>
-    <w:bookmarkEnd w:id="150"/>
-    <w:bookmarkStart w:id="152" w:name="ref-camposEcologicalNicheModels2023"/>
+    <w:bookmarkEnd w:id="151"/>
+    <w:bookmarkStart w:id="153" w:name="ref-camposEcologicalNicheModels2023"/>
     <w:p>
       <w:pPr>
         <w:pStyle w:val="Bibliography"/>
@@ -5265,7 +5306,7 @@
       <w:r>
         <w:t xml:space="preserve"> </w:t>
       </w:r>
-      <w:hyperlink r:id="rId151">
+      <w:hyperlink r:id="rId152">
         <w:r>
           <w:rPr>
             <w:rStyle w:val="Hyperlink"/>
@@ -5277,8 +5318,8 @@
         <w:t xml:space="preserve">.</w:t>
       </w:r>
     </w:p>
-    <w:bookmarkEnd w:id="152"/>
-    <w:bookmarkStart w:id="154" w:name="ref-elith2009"/>
+    <w:bookmarkEnd w:id="153"/>
+    <w:bookmarkStart w:id="155" w:name="ref-elith2009"/>
     <w:p>
       <w:pPr>
         <w:pStyle w:val="Bibliography"/>
@@ -5311,7 +5352,7 @@
       <w:r>
         <w:t xml:space="preserve"> </w:t>
       </w:r>
-      <w:hyperlink r:id="rId153">
+      <w:hyperlink r:id="rId154">
         <w:r>
           <w:rPr>
             <w:rStyle w:val="Hyperlink"/>
@@ -5323,8 +5364,8 @@
         <w:t xml:space="preserve">.</w:t>
       </w:r>
     </w:p>
-    <w:bookmarkEnd w:id="154"/>
-    <w:bookmarkStart w:id="156" w:name="ref-elith2011"/>
+    <w:bookmarkEnd w:id="155"/>
+    <w:bookmarkStart w:id="157" w:name="ref-elith2011"/>
     <w:p>
       <w:pPr>
         <w:pStyle w:val="Bibliography"/>
@@ -5357,7 +5398,7 @@
       <w:r>
         <w:t xml:space="preserve"> </w:t>
       </w:r>
-      <w:hyperlink r:id="rId155">
+      <w:hyperlink r:id="rId156">
         <w:r>
           <w:rPr>
             <w:rStyle w:val="Hyperlink"/>
@@ -5369,8 +5410,8 @@
         <w:t xml:space="preserve">.</w:t>
       </w:r>
     </w:p>
-    <w:bookmarkEnd w:id="156"/>
-    <w:bookmarkStart w:id="158" w:name="ref-gorelick2017"/>
+    <w:bookmarkEnd w:id="157"/>
+    <w:bookmarkStart w:id="159" w:name="ref-gorelick2017"/>
     <w:p>
       <w:pPr>
         <w:pStyle w:val="Bibliography"/>
@@ -5400,7 +5441,7 @@
       <w:r>
         <w:t xml:space="preserve"> </w:t>
       </w:r>
-      <w:hyperlink r:id="rId157">
+      <w:hyperlink r:id="rId158">
         <w:r>
           <w:rPr>
             <w:rStyle w:val="Hyperlink"/>
@@ -5412,8 +5453,8 @@
         <w:t xml:space="preserve">.</w:t>
       </w:r>
     </w:p>
-    <w:bookmarkEnd w:id="158"/>
-    <w:bookmarkStart w:id="160" w:name="ref-grassle2000"/>
+    <w:bookmarkEnd w:id="159"/>
+    <w:bookmarkStart w:id="161" w:name="ref-grassle2000"/>
     <w:p>
       <w:pPr>
         <w:pStyle w:val="Bibliography"/>
@@ -5446,7 +5487,7 @@
       <w:r>
         <w:t xml:space="preserve"> </w:t>
       </w:r>
-      <w:hyperlink r:id="rId159">
+      <w:hyperlink r:id="rId160">
         <w:r>
           <w:rPr>
             <w:rStyle w:val="Hyperlink"/>
@@ -5458,8 +5499,8 @@
         <w:t xml:space="preserve">.</w:t>
       </w:r>
     </w:p>
-    <w:bookmarkEnd w:id="160"/>
-    <w:bookmarkStart w:id="162" w:name="ref-halpern2012"/>
+    <w:bookmarkEnd w:id="161"/>
+    <w:bookmarkStart w:id="163" w:name="ref-halpern2012"/>
     <w:p>
       <w:pPr>
         <w:pStyle w:val="Bibliography"/>
@@ -5489,7 +5530,7 @@
       <w:r>
         <w:t xml:space="preserve"> </w:t>
       </w:r>
-      <w:hyperlink r:id="rId161">
+      <w:hyperlink r:id="rId162">
         <w:r>
           <w:rPr>
             <w:rStyle w:val="Hyperlink"/>
@@ -5501,8 +5542,8 @@
         <w:t xml:space="preserve">.</w:t>
       </w:r>
     </w:p>
-    <w:bookmarkEnd w:id="162"/>
-    <w:bookmarkStart w:id="164" w:name="ref-kaschner2006"/>
+    <w:bookmarkEnd w:id="163"/>
+    <w:bookmarkStart w:id="165" w:name="ref-kaschner2006"/>
     <w:p>
       <w:pPr>
         <w:pStyle w:val="Bibliography"/>
@@ -5535,7 +5576,7 @@
       <w:r>
         <w:t xml:space="preserve"> </w:t>
       </w:r>
-      <w:hyperlink r:id="rId163">
+      <w:hyperlink r:id="rId164">
         <w:r>
           <w:rPr>
             <w:rStyle w:val="Hyperlink"/>
@@ -5547,8 +5588,8 @@
         <w:t xml:space="preserve">.</w:t>
       </w:r>
     </w:p>
-    <w:bookmarkEnd w:id="164"/>
-    <w:bookmarkStart w:id="166" w:name="ref-kass2023"/>
+    <w:bookmarkEnd w:id="165"/>
+    <w:bookmarkStart w:id="167" w:name="ref-kass2023"/>
     <w:p>
       <w:pPr>
         <w:pStyle w:val="Bibliography"/>
@@ -5581,7 +5622,7 @@
       <w:r>
         <w:t xml:space="preserve"> </w:t>
       </w:r>
-      <w:hyperlink r:id="rId165">
+      <w:hyperlink r:id="rId166">
         <w:r>
           <w:rPr>
             <w:rStyle w:val="Hyperlink"/>
@@ -5593,8 +5634,8 @@
         <w:t xml:space="preserve">.</w:t>
       </w:r>
     </w:p>
-    <w:bookmarkEnd w:id="166"/>
-    <w:bookmarkStart w:id="168" w:name="ref-klein2019"/>
+    <w:bookmarkEnd w:id="167"/>
+    <w:bookmarkStart w:id="169" w:name="ref-klein2019"/>
     <w:p>
       <w:pPr>
         <w:pStyle w:val="Bibliography"/>
@@ -5627,7 +5668,7 @@
       <w:r>
         <w:t xml:space="preserve"> </w:t>
       </w:r>
-      <w:hyperlink r:id="rId167">
+      <w:hyperlink r:id="rId168">
         <w:r>
           <w:rPr>
             <w:rStyle w:val="Hyperlink"/>
@@ -5639,8 +5680,8 @@
         <w:t xml:space="preserve">.</w:t>
       </w:r>
     </w:p>
-    <w:bookmarkEnd w:id="168"/>
-    <w:bookmarkStart w:id="170" w:name="ref-phillips2017"/>
+    <w:bookmarkEnd w:id="169"/>
+    <w:bookmarkStart w:id="171" w:name="ref-phillips2017"/>
     <w:p>
       <w:pPr>
         <w:pStyle w:val="Bibliography"/>
@@ -5673,7 +5714,7 @@
       <w:r>
         <w:t xml:space="preserve"> </w:t>
       </w:r>
-      <w:hyperlink r:id="rId169">
+      <w:hyperlink r:id="rId170">
         <w:r>
           <w:rPr>
             <w:rStyle w:val="Hyperlink"/>
@@ -5685,8 +5726,8 @@
         <w:t xml:space="preserve">.</w:t>
       </w:r>
     </w:p>
-    <w:bookmarkEnd w:id="170"/>
-    <w:bookmarkStart w:id="172" w:name="ref-phillips2006"/>
+    <w:bookmarkEnd w:id="171"/>
+    <w:bookmarkStart w:id="173" w:name="ref-phillips2006"/>
     <w:p>
       <w:pPr>
         <w:pStyle w:val="Bibliography"/>
@@ -5719,7 +5760,7 @@
       <w:r>
         <w:t xml:space="preserve"> </w:t>
       </w:r>
-      <w:hyperlink r:id="rId171">
+      <w:hyperlink r:id="rId172">
         <w:r>
           <w:rPr>
             <w:rStyle w:val="Hyperlink"/>
@@ -5731,8 +5772,8 @@
         <w:t xml:space="preserve">.</w:t>
       </w:r>
     </w:p>
-    <w:bookmarkEnd w:id="172"/>
-    <w:bookmarkStart w:id="174" w:name="ref-phillips2008"/>
+    <w:bookmarkEnd w:id="173"/>
+    <w:bookmarkStart w:id="175" w:name="ref-phillips2008"/>
     <w:p>
       <w:pPr>
         <w:pStyle w:val="Bibliography"/>
@@ -5765,7 +5806,7 @@
       <w:r>
         <w:t xml:space="preserve"> </w:t>
       </w:r>
-      <w:hyperlink r:id="rId173">
+      <w:hyperlink r:id="rId174">
         <w:r>
           <w:rPr>
             <w:rStyle w:val="Hyperlink"/>
@@ -5777,8 +5818,8 @@
         <w:t xml:space="preserve">.</w:t>
       </w:r>
     </w:p>
-    <w:bookmarkEnd w:id="174"/>
-    <w:bookmarkStart w:id="176" w:name="ref-ready2010"/>
+    <w:bookmarkEnd w:id="175"/>
+    <w:bookmarkStart w:id="177" w:name="ref-ready2010"/>
     <w:p>
       <w:pPr>
         <w:pStyle w:val="Bibliography"/>
@@ -5811,7 +5852,7 @@
       <w:r>
         <w:t xml:space="preserve"> </w:t>
       </w:r>
-      <w:hyperlink r:id="rId175">
+      <w:hyperlink r:id="rId176">
         <w:r>
           <w:rPr>
             <w:rStyle w:val="Hyperlink"/>
@@ -5823,8 +5864,8 @@
         <w:t xml:space="preserve">.</w:t>
       </w:r>
     </w:p>
-    <w:bookmarkEnd w:id="176"/>
-    <w:bookmarkStart w:id="178" w:name="ref-aquamapsdata"/>
+    <w:bookmarkEnd w:id="177"/>
+    <w:bookmarkStart w:id="179" w:name="ref-aquamapsdata"/>
     <w:p>
       <w:pPr>
         <w:pStyle w:val="Bibliography"/>
@@ -5841,7 +5882,7 @@
       <w:r>
         <w:t xml:space="preserve"> </w:t>
       </w:r>
-      <w:hyperlink r:id="rId177">
+      <w:hyperlink r:id="rId178">
         <w:r>
           <w:rPr>
             <w:rStyle w:val="Hyperlink"/>
@@ -5853,8 +5894,8 @@
         <w:t xml:space="preserve">.</w:t>
       </w:r>
     </w:p>
-    <w:bookmarkEnd w:id="178"/>
-    <w:bookmarkStart w:id="180" w:name="ref-tittensor2010"/>
+    <w:bookmarkEnd w:id="179"/>
+    <w:bookmarkStart w:id="181" w:name="ref-tittensor2010"/>
     <w:p>
       <w:pPr>
         <w:pStyle w:val="Bibliography"/>
@@ -5887,7 +5928,7 @@
       <w:r>
         <w:t xml:space="preserve"> </w:t>
       </w:r>
-      <w:hyperlink r:id="rId179">
+      <w:hyperlink r:id="rId180">
         <w:r>
           <w:rPr>
             <w:rStyle w:val="Hyperlink"/>
@@ -5899,8 +5940,8 @@
         <w:t xml:space="preserve">.</w:t>
       </w:r>
     </w:p>
-    <w:bookmarkEnd w:id="180"/>
-    <w:bookmarkStart w:id="182" w:name="ref-visalli2020"/>
+    <w:bookmarkEnd w:id="181"/>
+    <w:bookmarkStart w:id="183" w:name="ref-visalli2020"/>
     <w:p>
       <w:pPr>
         <w:pStyle w:val="Bibliography"/>
@@ -5930,7 +5971,7 @@
       <w:r>
         <w:t xml:space="preserve"> </w:t>
       </w:r>
-      <w:hyperlink r:id="rId181">
+      <w:hyperlink r:id="rId182">
         <w:r>
           <w:rPr>
             <w:rStyle w:val="Hyperlink"/>
@@ -5942,8 +5983,8 @@
         <w:t xml:space="preserve">.</w:t>
       </w:r>
     </w:p>
-    <w:bookmarkEnd w:id="182"/>
-    <w:bookmarkStart w:id="184" w:name="ref-zurell2020"/>
+    <w:bookmarkEnd w:id="183"/>
+    <w:bookmarkStart w:id="185" w:name="ref-zurell2020"/>
     <w:p>
       <w:pPr>
         <w:pStyle w:val="Bibliography"/>
@@ -5976,7 +6017,7 @@
       <w:r>
         <w:t xml:space="preserve"> </w:t>
       </w:r>
-      <w:hyperlink r:id="rId183">
+      <w:hyperlink r:id="rId184">
         <w:r>
           <w:rPr>
             <w:rStyle w:val="Hyperlink"/>
@@ -5988,10 +6029,10 @@
         <w:t xml:space="preserve">.</w:t>
       </w:r>
     </w:p>
-    <w:bookmarkEnd w:id="184"/>
     <w:bookmarkEnd w:id="185"/>
     <w:bookmarkEnd w:id="186"/>
-    <w:bookmarkStart w:id="188" w:name="glossary"/>
+    <w:bookmarkEnd w:id="187"/>
+    <w:bookmarkStart w:id="189" w:name="glossary"/>
     <w:p>
       <w:pPr>
         <w:pStyle w:val="Heading1"/>
@@ -6182,7 +6223,7 @@
             <w:r>
               <w:t xml:space="preserve"> </w:t>
             </w:r>
-            <w:hyperlink r:id="rId187">
+            <w:hyperlink r:id="rId188">
               <w:r>
                 <w:rPr>
                   <w:rStyle w:val="Hyperlink"/>
@@ -6194,8 +6235,8 @@
         </w:tc>
       </w:tr>
     </w:tbl>
-    <w:bookmarkEnd w:id="188"/>
-    <w:bookmarkStart w:id="194" w:name="aquamaps-downscaled"/>
+    <w:bookmarkEnd w:id="189"/>
+    <w:bookmarkStart w:id="195" w:name="aquamaps-downscaled"/>
     <w:p>
       <w:pPr>
         <w:pStyle w:val="Heading1"/>
@@ -6216,10 +6257,10 @@
       <w:pPr>
         <w:numPr>
           <w:ilvl w:val="0"/>
-          <w:numId w:val="1041"/>
-        </w:numPr>
-      </w:pPr>
-      <w:hyperlink r:id="rId189">
+          <w:numId w:val="1042"/>
+        </w:numPr>
+      </w:pPr>
+      <w:hyperlink r:id="rId190">
         <w:r>
           <w:rPr>
             <w:rStyle w:val="Hyperlink"/>
@@ -6232,10 +6273,10 @@
       <w:pPr>
         <w:numPr>
           <w:ilvl w:val="0"/>
-          <w:numId w:val="1041"/>
-        </w:numPr>
-      </w:pPr>
-      <w:hyperlink r:id="rId190">
+          <w:numId w:val="1042"/>
+        </w:numPr>
+      </w:pPr>
+      <w:hyperlink r:id="rId191">
         <w:r>
           <w:rPr>
             <w:rStyle w:val="Hyperlink"/>
@@ -6259,18 +6300,18 @@
           <wp:inline>
             <wp:extent cx="5334000" cy="2760009"/>
             <wp:effectExtent b="0" l="0" r="0" t="0"/>
-            <wp:docPr descr="" title="" id="192" name="Picture"/>
+            <wp:docPr descr="" title="" id="193" name="Picture"/>
             <a:graphic>
               <a:graphicData uri="http://schemas.openxmlformats.org/drawingml/2006/picture">
                 <pic:pic>
                   <pic:nvPicPr>
-                    <pic:cNvPr descr="explorations/../figures/explorations/aquamaps-downscaled.png" id="193" name="Picture"/>
+                    <pic:cNvPr descr="explorations/../figures/explorations/aquamaps-downscaled.png" id="194" name="Picture"/>
                     <pic:cNvPicPr>
                       <a:picLocks noChangeArrowheads="1" noChangeAspect="1"/>
                     </pic:cNvPicPr>
                   </pic:nvPicPr>
                   <pic:blipFill>
-                    <a:blip r:embed="rId191"/>
+                    <a:blip r:embed="rId192"/>
                     <a:stretch>
                       <a:fillRect/>
                     </a:stretch>
@@ -6297,8 +6338,8 @@
         </w:drawing>
       </w:r>
     </w:p>
-    <w:bookmarkEnd w:id="194"/>
-    <w:bookmarkStart w:id="200" w:name="aquamaps-envelope"/>
+    <w:bookmarkEnd w:id="195"/>
+    <w:bookmarkStart w:id="201" w:name="aquamaps-envelope"/>
     <w:p>
       <w:pPr>
         <w:pStyle w:val="Heading1"/>
@@ -6319,10 +6360,10 @@
       <w:pPr>
         <w:numPr>
           <w:ilvl w:val="0"/>
-          <w:numId w:val="1042"/>
-        </w:numPr>
-      </w:pPr>
-      <w:hyperlink r:id="rId195">
+          <w:numId w:val="1043"/>
+        </w:numPr>
+      </w:pPr>
+      <w:hyperlink r:id="rId196">
         <w:r>
           <w:rPr>
             <w:rStyle w:val="Hyperlink"/>
@@ -6335,10 +6376,10 @@
       <w:pPr>
         <w:numPr>
           <w:ilvl w:val="0"/>
-          <w:numId w:val="1042"/>
-        </w:numPr>
-      </w:pPr>
-      <w:hyperlink r:id="rId196">
+          <w:numId w:val="1043"/>
+        </w:numPr>
+      </w:pPr>
+      <w:hyperlink r:id="rId197">
         <w:r>
           <w:rPr>
             <w:rStyle w:val="Hyperlink"/>
@@ -6362,18 +6403,18 @@
           <wp:inline>
             <wp:extent cx="5334000" cy="3810000"/>
             <wp:effectExtent b="0" l="0" r="0" t="0"/>
-            <wp:docPr descr="" title="" id="198" name="Picture"/>
+            <wp:docPr descr="" title="" id="199" name="Picture"/>
             <a:graphic>
               <a:graphicData uri="http://schemas.openxmlformats.org/drawingml/2006/picture">
                 <pic:pic>
                   <pic:nvPicPr>
-                    <pic:cNvPr descr="https://marinebon.github.io/aquamaps-downscaled/index_files/figure-html/fig-blue_whale_env_yes-1.png" id="199" name="Picture"/>
+                    <pic:cNvPr descr="https://marinebon.github.io/aquamaps-downscaled/index_files/figure-html/fig-blue_whale_env_yes-1.png" id="200" name="Picture"/>
                     <pic:cNvPicPr>
                       <a:picLocks noChangeArrowheads="1" noChangeAspect="1"/>
                     </pic:cNvPicPr>
                   </pic:nvPicPr>
                   <pic:blipFill>
-                    <a:blip r:embed="rId197"/>
+                    <a:blip r:embed="rId198"/>
                     <a:stretch>
                       <a:fillRect/>
                     </a:stretch>
@@ -6400,8 +6441,8 @@
         </w:drawing>
       </w:r>
     </w:p>
-    <w:bookmarkEnd w:id="200"/>
-    <w:bookmarkStart w:id="206" w:name="sdm-using-predicts-in-r"/>
+    <w:bookmarkEnd w:id="201"/>
+    <w:bookmarkStart w:id="207" w:name="sdm-using-predicts-in-r"/>
     <w:p>
       <w:pPr>
         <w:pStyle w:val="Heading1"/>
@@ -6452,10 +6493,10 @@
       <w:pPr>
         <w:numPr>
           <w:ilvl w:val="0"/>
-          <w:numId w:val="1043"/>
-        </w:numPr>
-      </w:pPr>
-      <w:hyperlink r:id="rId201">
+          <w:numId w:val="1044"/>
+        </w:numPr>
+      </w:pPr>
+      <w:hyperlink r:id="rId202">
         <w:r>
           <w:rPr>
             <w:rStyle w:val="Hyperlink"/>
@@ -6468,10 +6509,10 @@
       <w:pPr>
         <w:numPr>
           <w:ilvl w:val="0"/>
-          <w:numId w:val="1043"/>
-        </w:numPr>
-      </w:pPr>
-      <w:hyperlink r:id="rId202">
+          <w:numId w:val="1044"/>
+        </w:numPr>
+      </w:pPr>
+      <w:hyperlink r:id="rId203">
         <w:r>
           <w:rPr>
             <w:rStyle w:val="Hyperlink"/>
@@ -6495,18 +6536,18 @@
           <wp:inline>
             <wp:extent cx="5334000" cy="2975867"/>
             <wp:effectExtent b="0" l="0" r="0" t="0"/>
-            <wp:docPr descr="" title="" id="204" name="Picture"/>
+            <wp:docPr descr="" title="" id="205" name="Picture"/>
             <a:graphic>
               <a:graphicData uri="http://schemas.openxmlformats.org/drawingml/2006/picture">
                 <pic:pic>
                   <pic:nvPicPr>
-                    <pic:cNvPr descr="explorations/../figures/explorations/sdm-1_predicts.png" id="205" name="Picture"/>
+                    <pic:cNvPr descr="explorations/../figures/explorations/sdm-1_predicts.png" id="206" name="Picture"/>
                     <pic:cNvPicPr>
                       <a:picLocks noChangeArrowheads="1" noChangeAspect="1"/>
                     </pic:cNvPicPr>
                   </pic:nvPicPr>
                   <pic:blipFill>
-                    <a:blip r:embed="rId203"/>
+                    <a:blip r:embed="rId204"/>
                     <a:stretch>
                       <a:fillRect/>
                     </a:stretch>
@@ -6533,8 +6574,8 @@
         </w:drawing>
       </w:r>
     </w:p>
-    <w:bookmarkEnd w:id="206"/>
-    <w:bookmarkStart w:id="212" w:name="obis-top-species-by-class"/>
+    <w:bookmarkEnd w:id="207"/>
+    <w:bookmarkStart w:id="213" w:name="obis-top-species-by-class"/>
     <w:p>
       <w:pPr>
         <w:pStyle w:val="Heading1"/>
@@ -6555,10 +6596,10 @@
       <w:pPr>
         <w:numPr>
           <w:ilvl w:val="0"/>
-          <w:numId w:val="1044"/>
-        </w:numPr>
-      </w:pPr>
-      <w:hyperlink r:id="rId207">
+          <w:numId w:val="1045"/>
+        </w:numPr>
+      </w:pPr>
+      <w:hyperlink r:id="rId208">
         <w:r>
           <w:rPr>
             <w:rStyle w:val="Hyperlink"/>
@@ -6571,10 +6612,10 @@
       <w:pPr>
         <w:numPr>
           <w:ilvl w:val="0"/>
-          <w:numId w:val="1044"/>
-        </w:numPr>
-      </w:pPr>
-      <w:hyperlink r:id="rId208">
+          <w:numId w:val="1045"/>
+        </w:numPr>
+      </w:pPr>
+      <w:hyperlink r:id="rId209">
         <w:r>
           <w:rPr>
             <w:rStyle w:val="Hyperlink"/>
@@ -6598,18 +6639,18 @@
           <wp:inline>
             <wp:extent cx="5334000" cy="3759000"/>
             <wp:effectExtent b="0" l="0" r="0" t="0"/>
-            <wp:docPr descr="" title="" id="210" name="Picture"/>
+            <wp:docPr descr="" title="" id="211" name="Picture"/>
             <a:graphic>
               <a:graphicData uri="http://schemas.openxmlformats.org/drawingml/2006/picture">
                 <pic:pic>
                   <pic:nvPicPr>
-                    <pic:cNvPr descr="explorations/../figures/explorations/obis-top-spp-by-class.png" id="211" name="Picture"/>
+                    <pic:cNvPr descr="explorations/../figures/explorations/obis-top-spp-by-class.png" id="212" name="Picture"/>
                     <pic:cNvPicPr>
                       <a:picLocks noChangeArrowheads="1" noChangeAspect="1"/>
                     </pic:cNvPicPr>
                   </pic:nvPicPr>
                   <pic:blipFill>
-                    <a:blip r:embed="rId209"/>
+                    <a:blip r:embed="rId210"/>
                     <a:stretch>
                       <a:fillRect/>
                     </a:stretch>
@@ -6636,7 +6677,7 @@
         </w:drawing>
       </w:r>
     </w:p>
-    <w:bookmarkEnd w:id="212"/>
+    <w:bookmarkEnd w:id="213"/>
     <w:sectPr/>
   </w:body>
 </w:document>
@@ -7109,6 +7150,9 @@
     <w:abstractNumId w:val="991"/>
   </w:num>
   <w:num w:numId="1040">
+    <w:abstractNumId w:val="991"/>
+  </w:num>
+  <w:num w:numId="1041">
     <w:abstractNumId w:val="99411"/>
     <w:lvlOverride w:ilvl="0">
       <w:startOverride w:val="1"/>
@@ -7138,9 +7182,6 @@
       <w:startOverride w:val="1"/>
     </w:lvlOverride>
   </w:num>
-  <w:num w:numId="1041">
-    <w:abstractNumId w:val="991"/>
-  </w:num>
   <w:num w:numId="1042">
     <w:abstractNumId w:val="991"/>
   </w:num>
@@ -7148,6 +7189,9 @@
     <w:abstractNumId w:val="991"/>
   </w:num>
   <w:num w:numId="1044">
+    <w:abstractNumId w:val="991"/>
+  </w:num>
+  <w:num w:numId="1045">
     <w:abstractNumId w:val="991"/>
   </w:num>
 </w:numbering>

--- a/MarineSDMs.docx
+++ b/MarineSDMs.docx
@@ -4438,7 +4438,7 @@
     </w:p>
     <w:bookmarkEnd w:id="131"/>
     <w:bookmarkEnd w:id="132"/>
-    <w:bookmarkStart w:id="146" w:name="organize"/>
+    <w:bookmarkStart w:id="147" w:name="organize"/>
     <w:p>
       <w:pPr>
         <w:pStyle w:val="Heading1"/>
@@ -4447,7 +4447,7 @@
         <w:t xml:space="preserve">20. Organize</w:t>
       </w:r>
     </w:p>
-    <w:bookmarkStart w:id="142" w:name="partners"/>
+    <w:bookmarkStart w:id="143" w:name="partners"/>
     <w:p>
       <w:pPr>
         <w:pStyle w:val="Heading2"/>
@@ -4484,8 +4484,6 @@
         <w:r>
           <w:rPr>
             <w:rStyle w:val="Hyperlink"/>
-            <w:bCs/>
-            <w:b/>
           </w:rPr>
           <w:t xml:space="preserve">AquaMaps</w:t>
         </w:r>
@@ -4500,12 +4498,6 @@
         </w:rPr>
         <w:t xml:space="preserve">distribution maps for over 33,500 species of fishes, marine mammals and invertebrates</w:t>
       </w:r>
-      <w:r>
-        <w:br/>
-      </w:r>
-      <w:r>
-        <w:t xml:space="preserve">contacts:</w:t>
-      </w:r>
     </w:p>
     <w:p>
       <w:pPr>
@@ -4524,14 +4516,147 @@
         <w:numPr>
           <w:ilvl w:val="1"/>
           <w:numId w:val="1028"/>
+        </w:numPr>
+      </w:pPr>
+      <w:hyperlink r:id="rId134">
+        <w:r>
+          <w:rPr>
+            <w:rStyle w:val="Hyperlink"/>
+          </w:rPr>
+          <w:t xml:space="preserve">MBON</w:t>
+        </w:r>
+      </w:hyperlink>
+      <w:r>
+        <w:br/>
+      </w:r>
+      <w:r>
+        <w:rPr>
+          <w:iCs/>
+          <w:i/>
+        </w:rPr>
+        <w:t xml:space="preserve">Marine Biodiversity Observation Network (NOAA, NASA)</w:t>
+      </w:r>
+    </w:p>
+    <w:p>
+      <w:pPr>
+        <w:numPr>
+          <w:ilvl w:val="2"/>
+          <w:numId w:val="1030"/>
+        </w:numPr>
+      </w:pPr>
+      <w:r>
+        <w:t xml:space="preserve">Ben Best</w:t>
+      </w:r>
+    </w:p>
+    <w:p>
+      <w:pPr>
+        <w:numPr>
+          <w:ilvl w:val="2"/>
+          <w:numId w:val="1030"/>
+        </w:numPr>
+      </w:pPr>
+      <w:r>
+        <w:t xml:space="preserve">Tylar Murray</w:t>
+      </w:r>
+    </w:p>
+    <w:p>
+      <w:pPr>
+        <w:numPr>
+          <w:ilvl w:val="2"/>
+          <w:numId w:val="1030"/>
+        </w:numPr>
+      </w:pPr>
+      <w:r>
+        <w:t xml:space="preserve">Dan Otis</w:t>
+      </w:r>
+    </w:p>
+    <w:p>
+      <w:pPr>
+        <w:numPr>
+          <w:ilvl w:val="2"/>
+          <w:numId w:val="1030"/>
+        </w:numPr>
+      </w:pPr>
+      <w:r>
+        <w:t xml:space="preserve">Frank Muller-Karger</w:t>
+      </w:r>
+    </w:p>
+    <w:p>
+      <w:pPr>
+        <w:numPr>
+          <w:ilvl w:val="1"/>
+          <w:numId w:val="1028"/>
+        </w:numPr>
+      </w:pPr>
+      <w:hyperlink r:id="rId135">
+        <w:r>
+          <w:rPr>
+            <w:rStyle w:val="Hyperlink"/>
+          </w:rPr>
+          <w:t xml:space="preserve">OBIS</w:t>
+        </w:r>
+      </w:hyperlink>
+      <w:r>
+        <w:br/>
+      </w:r>
+      <w:r>
+        <w:rPr>
+          <w:iCs/>
+          <w:i/>
+        </w:rPr>
+        <w:t xml:space="preserve">Ocean Biodiversity Information System (UNESCO)</w:t>
+      </w:r>
+    </w:p>
+    <w:p>
+      <w:pPr>
+        <w:numPr>
+          <w:ilvl w:val="2"/>
+          <w:numId w:val="1031"/>
+        </w:numPr>
+      </w:pPr>
+      <w:r>
+        <w:t xml:space="preserve">Candido Principe De Souza, Silas (s.principe@unesco.org)</w:t>
+      </w:r>
+    </w:p>
+    <w:p>
+      <w:pPr>
+        <w:numPr>
+          <w:ilvl w:val="2"/>
+          <w:numId w:val="1031"/>
+        </w:numPr>
+      </w:pPr>
+      <w:r>
+        <w:t xml:space="preserve">Ward Appeltans (w.appeltans@unesco.org)</w:t>
+      </w:r>
+    </w:p>
+    <w:p>
+      <w:pPr>
+        <w:numPr>
+          <w:ilvl w:val="0"/>
+          <w:numId w:val="1027"/>
+        </w:numPr>
+      </w:pPr>
+      <w:r>
+        <w:rPr>
+          <w:iCs/>
+          <w:i/>
+          <w:bCs/>
+          <w:b/>
+        </w:rPr>
+        <w:t xml:space="preserve">Proposed</w:t>
+      </w:r>
+    </w:p>
+    <w:p>
+      <w:pPr>
+        <w:numPr>
+          <w:ilvl w:val="1"/>
+          <w:numId w:val="1032"/>
         </w:numPr>
       </w:pPr>
       <w:hyperlink r:id="rId116">
         <w:r>
           <w:rPr>
             <w:rStyle w:val="Hyperlink"/>
-            <w:bCs/>
-            <w:b/>
           </w:rPr>
           <w:t xml:space="preserve">DisMAP</w:t>
         </w:r>
@@ -4546,18 +4671,12 @@
         </w:rPr>
         <w:t xml:space="preserve">Distribution Mapping and Analysis Portal (NOAA)</w:t>
       </w:r>
-      <w:r>
-        <w:br/>
-      </w:r>
-      <w:r>
-        <w:t xml:space="preserve">contacts:</w:t>
-      </w:r>
     </w:p>
     <w:p>
       <w:pPr>
         <w:numPr>
           <w:ilvl w:val="2"/>
-          <w:numId w:val="1030"/>
+          <w:numId w:val="1033"/>
         </w:numPr>
       </w:pPr>
       <w:r>
@@ -4568,7 +4687,7 @@
       <w:pPr>
         <w:numPr>
           <w:ilvl w:val="2"/>
-          <w:numId w:val="1030"/>
+          <w:numId w:val="1033"/>
         </w:numPr>
       </w:pPr>
       <w:r>
@@ -4579,17 +4698,15 @@
       <w:pPr>
         <w:numPr>
           <w:ilvl w:val="1"/>
-          <w:numId w:val="1028"/>
-        </w:numPr>
-      </w:pPr>
-      <w:hyperlink r:id="rId134">
+          <w:numId w:val="1032"/>
+        </w:numPr>
+      </w:pPr>
+      <w:hyperlink r:id="rId136">
         <w:r>
           <w:rPr>
             <w:rStyle w:val="Hyperlink"/>
-            <w:bCs/>
-            <w:b/>
           </w:rPr>
-          <w:t xml:space="preserve">MBON</w:t>
+          <w:t xml:space="preserve">FishBase</w:t>
         </w:r>
       </w:hyperlink>
       <w:r>
@@ -4600,140 +4717,39 @@
           <w:iCs/>
           <w:i/>
         </w:rPr>
-        <w:t xml:space="preserve">Marine Biodiversity Observation Network (NOAA, NASA)</w:t>
-      </w:r>
-      <w:r>
-        <w:br/>
-      </w:r>
-      <w:r>
-        <w:t xml:space="preserve">contacts:</w:t>
+        <w:t xml:space="preserve">global species database of fish species (also: Sea Around Us / Sea Life Base)</w:t>
       </w:r>
     </w:p>
     <w:p>
       <w:pPr>
         <w:numPr>
           <w:ilvl w:val="2"/>
-          <w:numId w:val="1031"/>
-        </w:numPr>
-      </w:pPr>
-      <w:r>
-        <w:t xml:space="preserve">Ben Best</w:t>
+          <w:numId w:val="1034"/>
+        </w:numPr>
+      </w:pPr>
+      <w:r>
+        <w:t xml:space="preserve">Deng Palomares</w:t>
       </w:r>
     </w:p>
     <w:p>
       <w:pPr>
         <w:numPr>
           <w:ilvl w:val="2"/>
-          <w:numId w:val="1031"/>
-        </w:numPr>
-      </w:pPr>
-      <w:r>
-        <w:t xml:space="preserve">Tylar Murray</w:t>
-      </w:r>
-    </w:p>
-    <w:p>
-      <w:pPr>
-        <w:numPr>
-          <w:ilvl w:val="2"/>
-          <w:numId w:val="1031"/>
-        </w:numPr>
-      </w:pPr>
-      <w:r>
-        <w:t xml:space="preserve">Dan Otis</w:t>
-      </w:r>
-    </w:p>
-    <w:p>
-      <w:pPr>
-        <w:numPr>
-          <w:ilvl w:val="2"/>
-          <w:numId w:val="1031"/>
-        </w:numPr>
-      </w:pPr>
-      <w:r>
-        <w:t xml:space="preserve">Frank Muller-Karger</w:t>
+          <w:numId w:val="1034"/>
+        </w:numPr>
+      </w:pPr>
+      <w:r>
+        <w:t xml:space="preserve">Kathleen Reyes</w:t>
       </w:r>
     </w:p>
     <w:p>
       <w:pPr>
         <w:numPr>
           <w:ilvl w:val="1"/>
-          <w:numId w:val="1028"/>
-        </w:numPr>
-      </w:pPr>
-      <w:hyperlink r:id="rId135">
-        <w:r>
-          <w:rPr>
-            <w:rStyle w:val="Hyperlink"/>
-            <w:bCs/>
-            <w:b/>
-          </w:rPr>
-          <w:t xml:space="preserve">OBIS</w:t>
-        </w:r>
-      </w:hyperlink>
-      <w:r>
-        <w:br/>
-      </w:r>
-      <w:r>
-        <w:rPr>
-          <w:iCs/>
-          <w:i/>
-        </w:rPr>
-        <w:t xml:space="preserve">Ocean Biodiversity Information System (UNESCO)</w:t>
-      </w:r>
-      <w:r>
-        <w:br/>
-      </w:r>
-      <w:r>
-        <w:t xml:space="preserve">contacts:</w:t>
-      </w:r>
-    </w:p>
-    <w:p>
-      <w:pPr>
-        <w:numPr>
-          <w:ilvl w:val="2"/>
           <w:numId w:val="1032"/>
         </w:numPr>
       </w:pPr>
-      <w:r>
-        <w:t xml:space="preserve">Candido Principe De Souza, Silas (s.principe@unesco.org)</w:t>
-      </w:r>
-    </w:p>
-    <w:p>
-      <w:pPr>
-        <w:numPr>
-          <w:ilvl w:val="2"/>
-          <w:numId w:val="1032"/>
-        </w:numPr>
-      </w:pPr>
-      <w:r>
-        <w:t xml:space="preserve">Ward Appeltans (w.appeltans@unesco.org)</w:t>
-      </w:r>
-    </w:p>
-    <w:p>
-      <w:pPr>
-        <w:numPr>
-          <w:ilvl w:val="0"/>
-          <w:numId w:val="1027"/>
-        </w:numPr>
-      </w:pPr>
-      <w:r>
-        <w:rPr>
-          <w:iCs/>
-          <w:i/>
-          <w:bCs/>
-          <w:b/>
-        </w:rPr>
-        <w:t xml:space="preserve">Proposed</w:t>
-      </w:r>
-    </w:p>
-    <w:p>
-      <w:pPr>
-        <w:numPr>
-          <w:ilvl w:val="1"/>
-          <w:numId w:val="1033"/>
-        </w:numPr>
-      </w:pPr>
-      <w:hyperlink r:id="rId136">
+      <w:hyperlink r:id="rId137">
         <w:r>
           <w:rPr>
             <w:rStyle w:val="Hyperlink"/>
@@ -4751,18 +4767,12 @@
         </w:rPr>
         <w:t xml:space="preserve">Fish biodiversity under global change (global bottom trawl)</w:t>
       </w:r>
-      <w:r>
-        <w:br/>
-      </w:r>
-      <w:r>
-        <w:t xml:space="preserve">contacts:</w:t>
-      </w:r>
     </w:p>
     <w:p>
       <w:pPr>
         <w:numPr>
           <w:ilvl w:val="2"/>
-          <w:numId w:val="1034"/>
+          <w:numId w:val="1035"/>
         </w:numPr>
         <w:pStyle w:val="Compact"/>
       </w:pPr>
@@ -4774,10 +4784,10 @@
       <w:pPr>
         <w:numPr>
           <w:ilvl w:val="1"/>
-          <w:numId w:val="1033"/>
-        </w:numPr>
-      </w:pPr>
-      <w:hyperlink r:id="rId137">
+          <w:numId w:val="1032"/>
+        </w:numPr>
+      </w:pPr>
+      <w:hyperlink r:id="rId138">
         <w:r>
           <w:rPr>
             <w:rStyle w:val="Hyperlink"/>
@@ -4789,14 +4799,18 @@
         <w:br/>
       </w:r>
       <w:r>
-        <w:t xml:space="preserve">(Smithsonian, U of Queensland)</w:t>
+        <w:rPr>
+          <w:iCs/>
+          <w:i/>
+        </w:rPr>
+        <w:t xml:space="preserve">developing a framework to assess the abundance and distribution of marine biodiversity in U.S. (Smithsonian, U of Queensland)</w:t>
       </w:r>
     </w:p>
     <w:p>
       <w:pPr>
         <w:numPr>
           <w:ilvl w:val="2"/>
-          <w:numId w:val="1035"/>
+          <w:numId w:val="1036"/>
         </w:numPr>
       </w:pPr>
       <w:r>
@@ -4807,7 +4821,7 @@
       <w:pPr>
         <w:numPr>
           <w:ilvl w:val="2"/>
-          <w:numId w:val="1035"/>
+          <w:numId w:val="1036"/>
         </w:numPr>
       </w:pPr>
       <w:r>
@@ -4818,10 +4832,10 @@
       <w:pPr>
         <w:numPr>
           <w:ilvl w:val="1"/>
-          <w:numId w:val="1033"/>
-        </w:numPr>
-      </w:pPr>
-      <w:hyperlink r:id="rId138">
+          <w:numId w:val="1032"/>
+        </w:numPr>
+      </w:pPr>
+      <w:hyperlink r:id="rId139">
         <w:r>
           <w:rPr>
             <w:rStyle w:val="Hyperlink"/>
@@ -4839,18 +4853,12 @@
         </w:rPr>
         <w:t xml:space="preserve">Marine Geospatial Ecology Lab (Duke)</w:t>
       </w:r>
-      <w:r>
-        <w:br/>
-      </w:r>
-      <w:r>
-        <w:t xml:space="preserve">contacts:</w:t>
-      </w:r>
     </w:p>
     <w:p>
       <w:pPr>
         <w:numPr>
           <w:ilvl w:val="2"/>
-          <w:numId w:val="1036"/>
+          <w:numId w:val="1037"/>
         </w:numPr>
       </w:pPr>
       <w:r>
@@ -4861,7 +4869,7 @@
       <w:pPr>
         <w:numPr>
           <w:ilvl w:val="2"/>
-          <w:numId w:val="1036"/>
+          <w:numId w:val="1037"/>
         </w:numPr>
       </w:pPr>
       <w:r>
@@ -4872,10 +4880,10 @@
       <w:pPr>
         <w:numPr>
           <w:ilvl w:val="1"/>
-          <w:numId w:val="1033"/>
-        </w:numPr>
-      </w:pPr>
-      <w:hyperlink r:id="rId139">
+          <w:numId w:val="1032"/>
+        </w:numPr>
+      </w:pPr>
+      <w:hyperlink r:id="rId140">
         <w:r>
           <w:rPr>
             <w:rStyle w:val="Hyperlink"/>
@@ -4898,7 +4906,7 @@
       <w:pPr>
         <w:numPr>
           <w:ilvl w:val="2"/>
-          <w:numId w:val="1037"/>
+          <w:numId w:val="1038"/>
         </w:numPr>
         <w:pStyle w:val="Compact"/>
       </w:pPr>
@@ -4913,10 +4921,10 @@
       <w:pPr>
         <w:numPr>
           <w:ilvl w:val="1"/>
-          <w:numId w:val="1033"/>
-        </w:numPr>
-      </w:pPr>
-      <w:hyperlink r:id="rId140">
+          <w:numId w:val="1032"/>
+        </w:numPr>
+      </w:pPr>
+      <w:hyperlink r:id="rId141">
         <w:r>
           <w:rPr>
             <w:rStyle w:val="Hyperlink"/>
@@ -4934,18 +4942,12 @@
         </w:rPr>
         <w:t xml:space="preserve">Pacific Marine Environmental Lab (NOAA)</w:t>
       </w:r>
-      <w:r>
-        <w:br/>
-      </w:r>
-      <w:r>
-        <w:t xml:space="preserve">contacts:</w:t>
-      </w:r>
     </w:p>
     <w:p>
       <w:pPr>
         <w:numPr>
           <w:ilvl w:val="2"/>
-          <w:numId w:val="1038"/>
+          <w:numId w:val="1039"/>
         </w:numPr>
       </w:pPr>
       <w:r>
@@ -4956,7 +4958,7 @@
       <w:pPr>
         <w:numPr>
           <w:ilvl w:val="2"/>
-          <w:numId w:val="1038"/>
+          <w:numId w:val="1039"/>
         </w:numPr>
       </w:pPr>
       <w:r>
@@ -4967,10 +4969,10 @@
       <w:pPr>
         <w:numPr>
           <w:ilvl w:val="1"/>
-          <w:numId w:val="1033"/>
-        </w:numPr>
-      </w:pPr>
-      <w:hyperlink r:id="rId141">
+          <w:numId w:val="1032"/>
+        </w:numPr>
+      </w:pPr>
+      <w:hyperlink r:id="rId142">
         <w:r>
           <w:rPr>
             <w:rStyle w:val="Hyperlink"/>
@@ -4993,7 +4995,7 @@
       <w:pPr>
         <w:numPr>
           <w:ilvl w:val="2"/>
-          <w:numId w:val="1039"/>
+          <w:numId w:val="1040"/>
         </w:numPr>
       </w:pPr>
       <w:r>
@@ -5004,15 +5006,15 @@
       <w:pPr>
         <w:numPr>
           <w:ilvl w:val="2"/>
-          <w:numId w:val="1039"/>
+          <w:numId w:val="1040"/>
         </w:numPr>
       </w:pPr>
       <w:r>
         <w:t xml:space="preserve">Mary Blair</w:t>
       </w:r>
     </w:p>
-    <w:bookmarkEnd w:id="142"/>
-    <w:bookmarkStart w:id="145" w:name="timeline"/>
+    <w:bookmarkEnd w:id="143"/>
+    <w:bookmarkStart w:id="146" w:name="timeline"/>
     <w:p>
       <w:pPr>
         <w:pStyle w:val="Heading2"/>
@@ -5021,7 +5023,7 @@
         <w:t xml:space="preserve">20.2 Timeline</w:t>
       </w:r>
     </w:p>
-    <w:bookmarkStart w:id="143" w:name="meetings"/>
+    <w:bookmarkStart w:id="144" w:name="meetings"/>
     <w:p>
       <w:pPr>
         <w:pStyle w:val="Heading3"/>
@@ -5034,7 +5036,7 @@
       <w:pPr>
         <w:numPr>
           <w:ilvl w:val="0"/>
-          <w:numId w:val="1040"/>
+          <w:numId w:val="1041"/>
         </w:numPr>
       </w:pPr>
       <w:r>
@@ -5061,7 +5063,7 @@
       <w:pPr>
         <w:numPr>
           <w:ilvl w:val="0"/>
-          <w:numId w:val="1040"/>
+          <w:numId w:val="1041"/>
         </w:numPr>
       </w:pPr>
       <w:r>
@@ -5084,8 +5086,8 @@
         <w:t xml:space="preserve">(organized by BDB; so far AquaMaps)</w:t>
       </w:r>
     </w:p>
-    <w:bookmarkEnd w:id="143"/>
-    <w:bookmarkStart w:id="144" w:name="sequence"/>
+    <w:bookmarkEnd w:id="144"/>
+    <w:bookmarkStart w:id="145" w:name="sequence"/>
     <w:p>
       <w:pPr>
         <w:pStyle w:val="Heading3"/>
@@ -5094,10 +5096,10 @@
         <w:t xml:space="preserve">20.2.2 Sequence</w:t>
       </w:r>
     </w:p>
-    <w:bookmarkEnd w:id="144"/>
     <w:bookmarkEnd w:id="145"/>
     <w:bookmarkEnd w:id="146"/>
-    <w:bookmarkStart w:id="187" w:name="references"/>
+    <w:bookmarkEnd w:id="147"/>
+    <w:bookmarkStart w:id="188" w:name="references"/>
     <w:p>
       <w:pPr>
         <w:pStyle w:val="Heading1"/>
@@ -5106,8 +5108,8 @@
         <w:t xml:space="preserve">References</w:t>
       </w:r>
     </w:p>
-    <w:bookmarkStart w:id="186" w:name="refs"/>
-    <w:bookmarkStart w:id="147" w:name="ref-akaike1974"/>
+    <w:bookmarkStart w:id="187" w:name="refs"/>
+    <w:bookmarkStart w:id="148" w:name="ref-akaike1974"/>
     <w:p>
       <w:pPr>
         <w:pStyle w:val="Bibliography"/>
@@ -5138,8 +5140,8 @@
         <w:t xml:space="preserve">19 (6): 716723.</w:t>
       </w:r>
     </w:p>
-    <w:bookmarkEnd w:id="147"/>
-    <w:bookmarkStart w:id="149" w:name="ref-araújo2019"/>
+    <w:bookmarkEnd w:id="148"/>
+    <w:bookmarkStart w:id="150" w:name="ref-araújo2019"/>
     <w:p>
       <w:pPr>
         <w:pStyle w:val="Bibliography"/>
@@ -5172,7 +5174,7 @@
       <w:r>
         <w:t xml:space="preserve"> </w:t>
       </w:r>
-      <w:hyperlink r:id="rId148">
+      <w:hyperlink r:id="rId149">
         <w:r>
           <w:rPr>
             <w:rStyle w:val="Hyperlink"/>
@@ -5184,8 +5186,8 @@
         <w:t xml:space="preserve">.</w:t>
       </w:r>
     </w:p>
-    <w:bookmarkEnd w:id="149"/>
-    <w:bookmarkStart w:id="151" w:name="ref-barbet-massin2012"/>
+    <w:bookmarkEnd w:id="150"/>
+    <w:bookmarkStart w:id="152" w:name="ref-barbet-massin2012"/>
     <w:p>
       <w:pPr>
         <w:pStyle w:val="Bibliography"/>
@@ -5218,7 +5220,7 @@
       <w:r>
         <w:t xml:space="preserve"> </w:t>
       </w:r>
-      <w:hyperlink r:id="rId150">
+      <w:hyperlink r:id="rId151">
         <w:r>
           <w:rPr>
             <w:rStyle w:val="Hyperlink"/>
@@ -5230,8 +5232,8 @@
         <w:t xml:space="preserve">.</w:t>
       </w:r>
     </w:p>
-    <w:bookmarkEnd w:id="151"/>
-    <w:bookmarkStart w:id="153" w:name="ref-camposEcologicalNicheModels2023"/>
+    <w:bookmarkEnd w:id="152"/>
+    <w:bookmarkStart w:id="154" w:name="ref-camposEcologicalNicheModels2023"/>
     <w:p>
       <w:pPr>
         <w:pStyle w:val="Bibliography"/>
@@ -5306,7 +5308,7 @@
       <w:r>
         <w:t xml:space="preserve"> </w:t>
       </w:r>
-      <w:hyperlink r:id="rId152">
+      <w:hyperlink r:id="rId153">
         <w:r>
           <w:rPr>
             <w:rStyle w:val="Hyperlink"/>
@@ -5318,8 +5320,8 @@
         <w:t xml:space="preserve">.</w:t>
       </w:r>
     </w:p>
-    <w:bookmarkEnd w:id="153"/>
-    <w:bookmarkStart w:id="155" w:name="ref-elith2009"/>
+    <w:bookmarkEnd w:id="154"/>
+    <w:bookmarkStart w:id="156" w:name="ref-elith2009"/>
     <w:p>
       <w:pPr>
         <w:pStyle w:val="Bibliography"/>
@@ -5352,7 +5354,7 @@
       <w:r>
         <w:t xml:space="preserve"> </w:t>
       </w:r>
-      <w:hyperlink r:id="rId154">
+      <w:hyperlink r:id="rId155">
         <w:r>
           <w:rPr>
             <w:rStyle w:val="Hyperlink"/>
@@ -5364,8 +5366,8 @@
         <w:t xml:space="preserve">.</w:t>
       </w:r>
     </w:p>
-    <w:bookmarkEnd w:id="155"/>
-    <w:bookmarkStart w:id="157" w:name="ref-elith2011"/>
+    <w:bookmarkEnd w:id="156"/>
+    <w:bookmarkStart w:id="158" w:name="ref-elith2011"/>
     <w:p>
       <w:pPr>
         <w:pStyle w:val="Bibliography"/>
@@ -5398,7 +5400,7 @@
       <w:r>
         <w:t xml:space="preserve"> </w:t>
       </w:r>
-      <w:hyperlink r:id="rId156">
+      <w:hyperlink r:id="rId157">
         <w:r>
           <w:rPr>
             <w:rStyle w:val="Hyperlink"/>
@@ -5410,8 +5412,8 @@
         <w:t xml:space="preserve">.</w:t>
       </w:r>
     </w:p>
-    <w:bookmarkEnd w:id="157"/>
-    <w:bookmarkStart w:id="159" w:name="ref-gorelick2017"/>
+    <w:bookmarkEnd w:id="158"/>
+    <w:bookmarkStart w:id="160" w:name="ref-gorelick2017"/>
     <w:p>
       <w:pPr>
         <w:pStyle w:val="Bibliography"/>
@@ -5441,7 +5443,7 @@
       <w:r>
         <w:t xml:space="preserve"> </w:t>
       </w:r>
-      <w:hyperlink r:id="rId158">
+      <w:hyperlink r:id="rId159">
         <w:r>
           <w:rPr>
             <w:rStyle w:val="Hyperlink"/>
@@ -5453,8 +5455,8 @@
         <w:t xml:space="preserve">.</w:t>
       </w:r>
     </w:p>
-    <w:bookmarkEnd w:id="159"/>
-    <w:bookmarkStart w:id="161" w:name="ref-grassle2000"/>
+    <w:bookmarkEnd w:id="160"/>
+    <w:bookmarkStart w:id="162" w:name="ref-grassle2000"/>
     <w:p>
       <w:pPr>
         <w:pStyle w:val="Bibliography"/>
@@ -5487,7 +5489,7 @@
       <w:r>
         <w:t xml:space="preserve"> </w:t>
       </w:r>
-      <w:hyperlink r:id="rId160">
+      <w:hyperlink r:id="rId161">
         <w:r>
           <w:rPr>
             <w:rStyle w:val="Hyperlink"/>
@@ -5499,8 +5501,8 @@
         <w:t xml:space="preserve">.</w:t>
       </w:r>
     </w:p>
-    <w:bookmarkEnd w:id="161"/>
-    <w:bookmarkStart w:id="163" w:name="ref-halpern2012"/>
+    <w:bookmarkEnd w:id="162"/>
+    <w:bookmarkStart w:id="164" w:name="ref-halpern2012"/>
     <w:p>
       <w:pPr>
         <w:pStyle w:val="Bibliography"/>
@@ -5530,7 +5532,7 @@
       <w:r>
         <w:t xml:space="preserve"> </w:t>
       </w:r>
-      <w:hyperlink r:id="rId162">
+      <w:hyperlink r:id="rId163">
         <w:r>
           <w:rPr>
             <w:rStyle w:val="Hyperlink"/>
@@ -5542,8 +5544,8 @@
         <w:t xml:space="preserve">.</w:t>
       </w:r>
     </w:p>
-    <w:bookmarkEnd w:id="163"/>
-    <w:bookmarkStart w:id="165" w:name="ref-kaschner2006"/>
+    <w:bookmarkEnd w:id="164"/>
+    <w:bookmarkStart w:id="166" w:name="ref-kaschner2006"/>
     <w:p>
       <w:pPr>
         <w:pStyle w:val="Bibliography"/>
@@ -5576,7 +5578,7 @@
       <w:r>
         <w:t xml:space="preserve"> </w:t>
       </w:r>
-      <w:hyperlink r:id="rId164">
+      <w:hyperlink r:id="rId165">
         <w:r>
           <w:rPr>
             <w:rStyle w:val="Hyperlink"/>
@@ -5588,8 +5590,8 @@
         <w:t xml:space="preserve">.</w:t>
       </w:r>
     </w:p>
-    <w:bookmarkEnd w:id="165"/>
-    <w:bookmarkStart w:id="167" w:name="ref-kass2023"/>
+    <w:bookmarkEnd w:id="166"/>
+    <w:bookmarkStart w:id="168" w:name="ref-kass2023"/>
     <w:p>
       <w:pPr>
         <w:pStyle w:val="Bibliography"/>
@@ -5622,7 +5624,7 @@
       <w:r>
         <w:t xml:space="preserve"> </w:t>
       </w:r>
-      <w:hyperlink r:id="rId166">
+      <w:hyperlink r:id="rId167">
         <w:r>
           <w:rPr>
             <w:rStyle w:val="Hyperlink"/>
@@ -5634,8 +5636,8 @@
         <w:t xml:space="preserve">.</w:t>
       </w:r>
     </w:p>
-    <w:bookmarkEnd w:id="167"/>
-    <w:bookmarkStart w:id="169" w:name="ref-klein2019"/>
+    <w:bookmarkEnd w:id="168"/>
+    <w:bookmarkStart w:id="170" w:name="ref-klein2019"/>
     <w:p>
       <w:pPr>
         <w:pStyle w:val="Bibliography"/>
@@ -5668,7 +5670,7 @@
       <w:r>
         <w:t xml:space="preserve"> </w:t>
       </w:r>
-      <w:hyperlink r:id="rId168">
+      <w:hyperlink r:id="rId169">
         <w:r>
           <w:rPr>
             <w:rStyle w:val="Hyperlink"/>
@@ -5680,8 +5682,8 @@
         <w:t xml:space="preserve">.</w:t>
       </w:r>
     </w:p>
-    <w:bookmarkEnd w:id="169"/>
-    <w:bookmarkStart w:id="171" w:name="ref-phillips2017"/>
+    <w:bookmarkEnd w:id="170"/>
+    <w:bookmarkStart w:id="172" w:name="ref-phillips2017"/>
     <w:p>
       <w:pPr>
         <w:pStyle w:val="Bibliography"/>
@@ -5714,7 +5716,7 @@
       <w:r>
         <w:t xml:space="preserve"> </w:t>
       </w:r>
-      <w:hyperlink r:id="rId170">
+      <w:hyperlink r:id="rId171">
         <w:r>
           <w:rPr>
             <w:rStyle w:val="Hyperlink"/>
@@ -5726,8 +5728,8 @@
         <w:t xml:space="preserve">.</w:t>
       </w:r>
     </w:p>
-    <w:bookmarkEnd w:id="171"/>
-    <w:bookmarkStart w:id="173" w:name="ref-phillips2006"/>
+    <w:bookmarkEnd w:id="172"/>
+    <w:bookmarkStart w:id="174" w:name="ref-phillips2006"/>
     <w:p>
       <w:pPr>
         <w:pStyle w:val="Bibliography"/>
@@ -5760,7 +5762,7 @@
       <w:r>
         <w:t xml:space="preserve"> </w:t>
       </w:r>
-      <w:hyperlink r:id="rId172">
+      <w:hyperlink r:id="rId173">
         <w:r>
           <w:rPr>
             <w:rStyle w:val="Hyperlink"/>
@@ -5772,8 +5774,8 @@
         <w:t xml:space="preserve">.</w:t>
       </w:r>
     </w:p>
-    <w:bookmarkEnd w:id="173"/>
-    <w:bookmarkStart w:id="175" w:name="ref-phillips2008"/>
+    <w:bookmarkEnd w:id="174"/>
+    <w:bookmarkStart w:id="176" w:name="ref-phillips2008"/>
     <w:p>
       <w:pPr>
         <w:pStyle w:val="Bibliography"/>
@@ -5806,7 +5808,7 @@
       <w:r>
         <w:t xml:space="preserve"> </w:t>
       </w:r>
-      <w:hyperlink r:id="rId174">
+      <w:hyperlink r:id="rId175">
         <w:r>
           <w:rPr>
             <w:rStyle w:val="Hyperlink"/>
@@ -5818,8 +5820,8 @@
         <w:t xml:space="preserve">.</w:t>
       </w:r>
     </w:p>
-    <w:bookmarkEnd w:id="175"/>
-    <w:bookmarkStart w:id="177" w:name="ref-ready2010"/>
+    <w:bookmarkEnd w:id="176"/>
+    <w:bookmarkStart w:id="178" w:name="ref-ready2010"/>
     <w:p>
       <w:pPr>
         <w:pStyle w:val="Bibliography"/>
@@ -5852,7 +5854,7 @@
       <w:r>
         <w:t xml:space="preserve"> </w:t>
       </w:r>
-      <w:hyperlink r:id="rId176">
+      <w:hyperlink r:id="rId177">
         <w:r>
           <w:rPr>
             <w:rStyle w:val="Hyperlink"/>
@@ -5864,8 +5866,8 @@
         <w:t xml:space="preserve">.</w:t>
       </w:r>
     </w:p>
-    <w:bookmarkEnd w:id="177"/>
-    <w:bookmarkStart w:id="179" w:name="ref-aquamapsdata"/>
+    <w:bookmarkEnd w:id="178"/>
+    <w:bookmarkStart w:id="180" w:name="ref-aquamapsdata"/>
     <w:p>
       <w:pPr>
         <w:pStyle w:val="Bibliography"/>
@@ -5882,7 +5884,7 @@
       <w:r>
         <w:t xml:space="preserve"> </w:t>
       </w:r>
-      <w:hyperlink r:id="rId178">
+      <w:hyperlink r:id="rId179">
         <w:r>
           <w:rPr>
             <w:rStyle w:val="Hyperlink"/>
@@ -5894,8 +5896,8 @@
         <w:t xml:space="preserve">.</w:t>
       </w:r>
     </w:p>
-    <w:bookmarkEnd w:id="179"/>
-    <w:bookmarkStart w:id="181" w:name="ref-tittensor2010"/>
+    <w:bookmarkEnd w:id="180"/>
+    <w:bookmarkStart w:id="182" w:name="ref-tittensor2010"/>
     <w:p>
       <w:pPr>
         <w:pStyle w:val="Bibliography"/>
@@ -5928,7 +5930,7 @@
       <w:r>
         <w:t xml:space="preserve"> </w:t>
       </w:r>
-      <w:hyperlink r:id="rId180">
+      <w:hyperlink r:id="rId181">
         <w:r>
           <w:rPr>
             <w:rStyle w:val="Hyperlink"/>
@@ -5940,8 +5942,8 @@
         <w:t xml:space="preserve">.</w:t>
       </w:r>
     </w:p>
-    <w:bookmarkEnd w:id="181"/>
-    <w:bookmarkStart w:id="183" w:name="ref-visalli2020"/>
+    <w:bookmarkEnd w:id="182"/>
+    <w:bookmarkStart w:id="184" w:name="ref-visalli2020"/>
     <w:p>
       <w:pPr>
         <w:pStyle w:val="Bibliography"/>
@@ -5971,7 +5973,7 @@
       <w:r>
         <w:t xml:space="preserve"> </w:t>
       </w:r>
-      <w:hyperlink r:id="rId182">
+      <w:hyperlink r:id="rId183">
         <w:r>
           <w:rPr>
             <w:rStyle w:val="Hyperlink"/>
@@ -5983,8 +5985,8 @@
         <w:t xml:space="preserve">.</w:t>
       </w:r>
     </w:p>
-    <w:bookmarkEnd w:id="183"/>
-    <w:bookmarkStart w:id="185" w:name="ref-zurell2020"/>
+    <w:bookmarkEnd w:id="184"/>
+    <w:bookmarkStart w:id="186" w:name="ref-zurell2020"/>
     <w:p>
       <w:pPr>
         <w:pStyle w:val="Bibliography"/>
@@ -6017,7 +6019,7 @@
       <w:r>
         <w:t xml:space="preserve"> </w:t>
       </w:r>
-      <w:hyperlink r:id="rId184">
+      <w:hyperlink r:id="rId185">
         <w:r>
           <w:rPr>
             <w:rStyle w:val="Hyperlink"/>
@@ -6029,10 +6031,10 @@
         <w:t xml:space="preserve">.</w:t>
       </w:r>
     </w:p>
-    <w:bookmarkEnd w:id="185"/>
     <w:bookmarkEnd w:id="186"/>
     <w:bookmarkEnd w:id="187"/>
-    <w:bookmarkStart w:id="189" w:name="glossary"/>
+    <w:bookmarkEnd w:id="188"/>
+    <w:bookmarkStart w:id="190" w:name="glossary"/>
     <w:p>
       <w:pPr>
         <w:pStyle w:val="Heading1"/>
@@ -6223,7 +6225,7 @@
             <w:r>
               <w:t xml:space="preserve"> </w:t>
             </w:r>
-            <w:hyperlink r:id="rId188">
+            <w:hyperlink r:id="rId189">
               <w:r>
                 <w:rPr>
                   <w:rStyle w:val="Hyperlink"/>
@@ -6235,8 +6237,8 @@
         </w:tc>
       </w:tr>
     </w:tbl>
-    <w:bookmarkEnd w:id="189"/>
-    <w:bookmarkStart w:id="195" w:name="aquamaps-downscaled"/>
+    <w:bookmarkEnd w:id="190"/>
+    <w:bookmarkStart w:id="196" w:name="aquamaps-downscaled"/>
     <w:p>
       <w:pPr>
         <w:pStyle w:val="Heading1"/>
@@ -6257,10 +6259,10 @@
       <w:pPr>
         <w:numPr>
           <w:ilvl w:val="0"/>
-          <w:numId w:val="1042"/>
-        </w:numPr>
-      </w:pPr>
-      <w:hyperlink r:id="rId190">
+          <w:numId w:val="1043"/>
+        </w:numPr>
+      </w:pPr>
+      <w:hyperlink r:id="rId191">
         <w:r>
           <w:rPr>
             <w:rStyle w:val="Hyperlink"/>
@@ -6273,10 +6275,10 @@
       <w:pPr>
         <w:numPr>
           <w:ilvl w:val="0"/>
-          <w:numId w:val="1042"/>
-        </w:numPr>
-      </w:pPr>
-      <w:hyperlink r:id="rId191">
+          <w:numId w:val="1043"/>
+        </w:numPr>
+      </w:pPr>
+      <w:hyperlink r:id="rId192">
         <w:r>
           <w:rPr>
             <w:rStyle w:val="Hyperlink"/>
@@ -6300,18 +6302,18 @@
           <wp:inline>
             <wp:extent cx="5334000" cy="2760009"/>
             <wp:effectExtent b="0" l="0" r="0" t="0"/>
-            <wp:docPr descr="" title="" id="193" name="Picture"/>
+            <wp:docPr descr="" title="" id="194" name="Picture"/>
             <a:graphic>
               <a:graphicData uri="http://schemas.openxmlformats.org/drawingml/2006/picture">
                 <pic:pic>
                   <pic:nvPicPr>
-                    <pic:cNvPr descr="explorations/../figures/explorations/aquamaps-downscaled.png" id="194" name="Picture"/>
+                    <pic:cNvPr descr="explorations/../figures/explorations/aquamaps-downscaled.png" id="195" name="Picture"/>
                     <pic:cNvPicPr>
                       <a:picLocks noChangeArrowheads="1" noChangeAspect="1"/>
                     </pic:cNvPicPr>
                   </pic:nvPicPr>
                   <pic:blipFill>
-                    <a:blip r:embed="rId192"/>
+                    <a:blip r:embed="rId193"/>
                     <a:stretch>
                       <a:fillRect/>
                     </a:stretch>
@@ -6338,8 +6340,8 @@
         </w:drawing>
       </w:r>
     </w:p>
-    <w:bookmarkEnd w:id="195"/>
-    <w:bookmarkStart w:id="201" w:name="aquamaps-envelope"/>
+    <w:bookmarkEnd w:id="196"/>
+    <w:bookmarkStart w:id="202" w:name="aquamaps-envelope"/>
     <w:p>
       <w:pPr>
         <w:pStyle w:val="Heading1"/>
@@ -6360,10 +6362,10 @@
       <w:pPr>
         <w:numPr>
           <w:ilvl w:val="0"/>
-          <w:numId w:val="1043"/>
-        </w:numPr>
-      </w:pPr>
-      <w:hyperlink r:id="rId196">
+          <w:numId w:val="1044"/>
+        </w:numPr>
+      </w:pPr>
+      <w:hyperlink r:id="rId197">
         <w:r>
           <w:rPr>
             <w:rStyle w:val="Hyperlink"/>
@@ -6376,10 +6378,10 @@
       <w:pPr>
         <w:numPr>
           <w:ilvl w:val="0"/>
-          <w:numId w:val="1043"/>
-        </w:numPr>
-      </w:pPr>
-      <w:hyperlink r:id="rId197">
+          <w:numId w:val="1044"/>
+        </w:numPr>
+      </w:pPr>
+      <w:hyperlink r:id="rId198">
         <w:r>
           <w:rPr>
             <w:rStyle w:val="Hyperlink"/>
@@ -6403,18 +6405,18 @@
           <wp:inline>
             <wp:extent cx="5334000" cy="3810000"/>
             <wp:effectExtent b="0" l="0" r="0" t="0"/>
-            <wp:docPr descr="" title="" id="199" name="Picture"/>
+            <wp:docPr descr="" title="" id="200" name="Picture"/>
             <a:graphic>
               <a:graphicData uri="http://schemas.openxmlformats.org/drawingml/2006/picture">
                 <pic:pic>
                   <pic:nvPicPr>
-                    <pic:cNvPr descr="https://marinebon.github.io/aquamaps-downscaled/index_files/figure-html/fig-blue_whale_env_yes-1.png" id="200" name="Picture"/>
+                    <pic:cNvPr descr="https://marinebon.github.io/aquamaps-downscaled/index_files/figure-html/fig-blue_whale_env_yes-1.png" id="201" name="Picture"/>
                     <pic:cNvPicPr>
                       <a:picLocks noChangeArrowheads="1" noChangeAspect="1"/>
                     </pic:cNvPicPr>
                   </pic:nvPicPr>
                   <pic:blipFill>
-                    <a:blip r:embed="rId198"/>
+                    <a:blip r:embed="rId199"/>
                     <a:stretch>
                       <a:fillRect/>
                     </a:stretch>
@@ -6441,8 +6443,8 @@
         </w:drawing>
       </w:r>
     </w:p>
-    <w:bookmarkEnd w:id="201"/>
-    <w:bookmarkStart w:id="207" w:name="sdm-using-predicts-in-r"/>
+    <w:bookmarkEnd w:id="202"/>
+    <w:bookmarkStart w:id="208" w:name="sdm-using-predicts-in-r"/>
     <w:p>
       <w:pPr>
         <w:pStyle w:val="Heading1"/>
@@ -6493,10 +6495,10 @@
       <w:pPr>
         <w:numPr>
           <w:ilvl w:val="0"/>
-          <w:numId w:val="1044"/>
-        </w:numPr>
-      </w:pPr>
-      <w:hyperlink r:id="rId202">
+          <w:numId w:val="1045"/>
+        </w:numPr>
+      </w:pPr>
+      <w:hyperlink r:id="rId203">
         <w:r>
           <w:rPr>
             <w:rStyle w:val="Hyperlink"/>
@@ -6509,10 +6511,10 @@
       <w:pPr>
         <w:numPr>
           <w:ilvl w:val="0"/>
-          <w:numId w:val="1044"/>
-        </w:numPr>
-      </w:pPr>
-      <w:hyperlink r:id="rId203">
+          <w:numId w:val="1045"/>
+        </w:numPr>
+      </w:pPr>
+      <w:hyperlink r:id="rId204">
         <w:r>
           <w:rPr>
             <w:rStyle w:val="Hyperlink"/>
@@ -6536,18 +6538,18 @@
           <wp:inline>
             <wp:extent cx="5334000" cy="2975867"/>
             <wp:effectExtent b="0" l="0" r="0" t="0"/>
-            <wp:docPr descr="" title="" id="205" name="Picture"/>
+            <wp:docPr descr="" title="" id="206" name="Picture"/>
             <a:graphic>
               <a:graphicData uri="http://schemas.openxmlformats.org/drawingml/2006/picture">
                 <pic:pic>
                   <pic:nvPicPr>
-                    <pic:cNvPr descr="explorations/../figures/explorations/sdm-1_predicts.png" id="206" name="Picture"/>
+                    <pic:cNvPr descr="explorations/../figures/explorations/sdm-1_predicts.png" id="207" name="Picture"/>
                     <pic:cNvPicPr>
                       <a:picLocks noChangeArrowheads="1" noChangeAspect="1"/>
                     </pic:cNvPicPr>
                   </pic:nvPicPr>
                   <pic:blipFill>
-                    <a:blip r:embed="rId204"/>
+                    <a:blip r:embed="rId205"/>
                     <a:stretch>
                       <a:fillRect/>
                     </a:stretch>
@@ -6574,8 +6576,8 @@
         </w:drawing>
       </w:r>
     </w:p>
-    <w:bookmarkEnd w:id="207"/>
-    <w:bookmarkStart w:id="213" w:name="obis-top-species-by-class"/>
+    <w:bookmarkEnd w:id="208"/>
+    <w:bookmarkStart w:id="214" w:name="obis-top-species-by-class"/>
     <w:p>
       <w:pPr>
         <w:pStyle w:val="Heading1"/>
@@ -6596,10 +6598,10 @@
       <w:pPr>
         <w:numPr>
           <w:ilvl w:val="0"/>
-          <w:numId w:val="1045"/>
-        </w:numPr>
-      </w:pPr>
-      <w:hyperlink r:id="rId208">
+          <w:numId w:val="1046"/>
+        </w:numPr>
+      </w:pPr>
+      <w:hyperlink r:id="rId209">
         <w:r>
           <w:rPr>
             <w:rStyle w:val="Hyperlink"/>
@@ -6612,10 +6614,10 @@
       <w:pPr>
         <w:numPr>
           <w:ilvl w:val="0"/>
-          <w:numId w:val="1045"/>
-        </w:numPr>
-      </w:pPr>
-      <w:hyperlink r:id="rId209">
+          <w:numId w:val="1046"/>
+        </w:numPr>
+      </w:pPr>
+      <w:hyperlink r:id="rId210">
         <w:r>
           <w:rPr>
             <w:rStyle w:val="Hyperlink"/>
@@ -6639,18 +6641,18 @@
           <wp:inline>
             <wp:extent cx="5334000" cy="3759000"/>
             <wp:effectExtent b="0" l="0" r="0" t="0"/>
-            <wp:docPr descr="" title="" id="211" name="Picture"/>
+            <wp:docPr descr="" title="" id="212" name="Picture"/>
             <a:graphic>
               <a:graphicData uri="http://schemas.openxmlformats.org/drawingml/2006/picture">
                 <pic:pic>
                   <pic:nvPicPr>
-                    <pic:cNvPr descr="explorations/../figures/explorations/obis-top-spp-by-class.png" id="212" name="Picture"/>
+                    <pic:cNvPr descr="explorations/../figures/explorations/obis-top-spp-by-class.png" id="213" name="Picture"/>
                     <pic:cNvPicPr>
                       <a:picLocks noChangeArrowheads="1" noChangeAspect="1"/>
                     </pic:cNvPicPr>
                   </pic:nvPicPr>
                   <pic:blipFill>
-                    <a:blip r:embed="rId210"/>
+                    <a:blip r:embed="rId211"/>
                     <a:stretch>
                       <a:fillRect/>
                     </a:stretch>
@@ -6677,7 +6679,7 @@
         </w:drawing>
       </w:r>
     </w:p>
-    <w:bookmarkEnd w:id="213"/>
+    <w:bookmarkEnd w:id="214"/>
     <w:sectPr/>
   </w:body>
 </w:document>
@@ -7153,6 +7155,9 @@
     <w:abstractNumId w:val="991"/>
   </w:num>
   <w:num w:numId="1041">
+    <w:abstractNumId w:val="991"/>
+  </w:num>
+  <w:num w:numId="1042">
     <w:abstractNumId w:val="99411"/>
     <w:lvlOverride w:ilvl="0">
       <w:startOverride w:val="1"/>
@@ -7182,9 +7187,6 @@
       <w:startOverride w:val="1"/>
     </w:lvlOverride>
   </w:num>
-  <w:num w:numId="1042">
-    <w:abstractNumId w:val="991"/>
-  </w:num>
   <w:num w:numId="1043">
     <w:abstractNumId w:val="991"/>
   </w:num>
@@ -7192,6 +7194,9 @@
     <w:abstractNumId w:val="991"/>
   </w:num>
   <w:num w:numId="1045">
+    <w:abstractNumId w:val="991"/>
+  </w:num>
+  <w:num w:numId="1046">
     <w:abstractNumId w:val="991"/>
   </w:num>
 </w:numbering>

--- a/MarineSDMs.docx
+++ b/MarineSDMs.docx
@@ -4438,7 +4438,7 @@
     </w:p>
     <w:bookmarkEnd w:id="131"/>
     <w:bookmarkEnd w:id="132"/>
-    <w:bookmarkStart w:id="147" w:name="organize"/>
+    <w:bookmarkStart w:id="148" w:name="organize"/>
     <w:p>
       <w:pPr>
         <w:pStyle w:val="Heading1"/>
@@ -4447,7 +4447,7 @@
         <w:t xml:space="preserve">20. Organize</w:t>
       </w:r>
     </w:p>
-    <w:bookmarkStart w:id="143" w:name="partners"/>
+    <w:bookmarkStart w:id="144" w:name="partners"/>
     <w:p>
       <w:pPr>
         <w:pStyle w:val="Heading2"/>
@@ -4929,6 +4929,57 @@
           <w:rPr>
             <w:rStyle w:val="Hyperlink"/>
           </w:rPr>
+          <w:t xml:space="preserve">NCEAS</w:t>
+        </w:r>
+      </w:hyperlink>
+      <w:r>
+        <w:br/>
+      </w:r>
+      <w:r>
+        <w:rPr>
+          <w:iCs/>
+          <w:i/>
+        </w:rPr>
+        <w:t xml:space="preserve">National Center for Ecological Analysis and Synthesis</w:t>
+      </w:r>
+    </w:p>
+    <w:p>
+      <w:pPr>
+        <w:numPr>
+          <w:ilvl w:val="2"/>
+          <w:numId w:val="1039"/>
+        </w:numPr>
+      </w:pPr>
+      <w:r>
+        <w:t xml:space="preserve">Casey O’Hara</w:t>
+      </w:r>
+    </w:p>
+    <w:p>
+      <w:pPr>
+        <w:numPr>
+          <w:ilvl w:val="2"/>
+          <w:numId w:val="1039"/>
+        </w:numPr>
+      </w:pPr>
+      <w:r>
+        <w:t xml:space="preserve">Ben Halpern</w:t>
+      </w:r>
+      <w:r>
+        <w:br/>
+      </w:r>
+    </w:p>
+    <w:p>
+      <w:pPr>
+        <w:numPr>
+          <w:ilvl w:val="1"/>
+          <w:numId w:val="1032"/>
+        </w:numPr>
+      </w:pPr>
+      <w:hyperlink r:id="rId142">
+        <w:r>
+          <w:rPr>
+            <w:rStyle w:val="Hyperlink"/>
+          </w:rPr>
           <w:t xml:space="preserve">PMEL</w:t>
         </w:r>
       </w:hyperlink>
@@ -4947,7 +4998,7 @@
       <w:pPr>
         <w:numPr>
           <w:ilvl w:val="2"/>
-          <w:numId w:val="1039"/>
+          <w:numId w:val="1040"/>
         </w:numPr>
       </w:pPr>
       <w:r>
@@ -4958,7 +5009,7 @@
       <w:pPr>
         <w:numPr>
           <w:ilvl w:val="2"/>
-          <w:numId w:val="1039"/>
+          <w:numId w:val="1040"/>
         </w:numPr>
       </w:pPr>
       <w:r>
@@ -4972,7 +5023,7 @@
           <w:numId w:val="1032"/>
         </w:numPr>
       </w:pPr>
-      <w:hyperlink r:id="rId142">
+      <w:hyperlink r:id="rId143">
         <w:r>
           <w:rPr>
             <w:rStyle w:val="Hyperlink"/>
@@ -4995,7 +5046,7 @@
       <w:pPr>
         <w:numPr>
           <w:ilvl w:val="2"/>
-          <w:numId w:val="1040"/>
+          <w:numId w:val="1041"/>
         </w:numPr>
       </w:pPr>
       <w:r>
@@ -5006,15 +5057,15 @@
       <w:pPr>
         <w:numPr>
           <w:ilvl w:val="2"/>
-          <w:numId w:val="1040"/>
+          <w:numId w:val="1041"/>
         </w:numPr>
       </w:pPr>
       <w:r>
         <w:t xml:space="preserve">Mary Blair</w:t>
       </w:r>
     </w:p>
-    <w:bookmarkEnd w:id="143"/>
-    <w:bookmarkStart w:id="146" w:name="timeline"/>
+    <w:bookmarkEnd w:id="144"/>
+    <w:bookmarkStart w:id="147" w:name="timeline"/>
     <w:p>
       <w:pPr>
         <w:pStyle w:val="Heading2"/>
@@ -5023,7 +5074,7 @@
         <w:t xml:space="preserve">20.2 Timeline</w:t>
       </w:r>
     </w:p>
-    <w:bookmarkStart w:id="144" w:name="meetings"/>
+    <w:bookmarkStart w:id="145" w:name="meetings"/>
     <w:p>
       <w:pPr>
         <w:pStyle w:val="Heading3"/>
@@ -5036,7 +5087,7 @@
       <w:pPr>
         <w:numPr>
           <w:ilvl w:val="0"/>
-          <w:numId w:val="1041"/>
+          <w:numId w:val="1042"/>
         </w:numPr>
       </w:pPr>
       <w:r>
@@ -5063,7 +5114,7 @@
       <w:pPr>
         <w:numPr>
           <w:ilvl w:val="0"/>
-          <w:numId w:val="1041"/>
+          <w:numId w:val="1042"/>
         </w:numPr>
       </w:pPr>
       <w:r>
@@ -5086,8 +5137,8 @@
         <w:t xml:space="preserve">(organized by BDB; so far AquaMaps)</w:t>
       </w:r>
     </w:p>
-    <w:bookmarkEnd w:id="144"/>
-    <w:bookmarkStart w:id="145" w:name="sequence"/>
+    <w:bookmarkEnd w:id="145"/>
+    <w:bookmarkStart w:id="146" w:name="sequence"/>
     <w:p>
       <w:pPr>
         <w:pStyle w:val="Heading3"/>
@@ -5096,10 +5147,10 @@
         <w:t xml:space="preserve">20.2.2 Sequence</w:t>
       </w:r>
     </w:p>
-    <w:bookmarkEnd w:id="145"/>
     <w:bookmarkEnd w:id="146"/>
     <w:bookmarkEnd w:id="147"/>
-    <w:bookmarkStart w:id="188" w:name="references"/>
+    <w:bookmarkEnd w:id="148"/>
+    <w:bookmarkStart w:id="189" w:name="references"/>
     <w:p>
       <w:pPr>
         <w:pStyle w:val="Heading1"/>
@@ -5108,8 +5159,8 @@
         <w:t xml:space="preserve">References</w:t>
       </w:r>
     </w:p>
-    <w:bookmarkStart w:id="187" w:name="refs"/>
-    <w:bookmarkStart w:id="148" w:name="ref-akaike1974"/>
+    <w:bookmarkStart w:id="188" w:name="refs"/>
+    <w:bookmarkStart w:id="149" w:name="ref-akaike1974"/>
     <w:p>
       <w:pPr>
         <w:pStyle w:val="Bibliography"/>
@@ -5140,8 +5191,8 @@
         <w:t xml:space="preserve">19 (6): 716723.</w:t>
       </w:r>
     </w:p>
-    <w:bookmarkEnd w:id="148"/>
-    <w:bookmarkStart w:id="150" w:name="ref-araújo2019"/>
+    <w:bookmarkEnd w:id="149"/>
+    <w:bookmarkStart w:id="151" w:name="ref-araújo2019"/>
     <w:p>
       <w:pPr>
         <w:pStyle w:val="Bibliography"/>
@@ -5174,7 +5225,7 @@
       <w:r>
         <w:t xml:space="preserve"> </w:t>
       </w:r>
-      <w:hyperlink r:id="rId149">
+      <w:hyperlink r:id="rId150">
         <w:r>
           <w:rPr>
             <w:rStyle w:val="Hyperlink"/>
@@ -5186,8 +5237,8 @@
         <w:t xml:space="preserve">.</w:t>
       </w:r>
     </w:p>
-    <w:bookmarkEnd w:id="150"/>
-    <w:bookmarkStart w:id="152" w:name="ref-barbet-massin2012"/>
+    <w:bookmarkEnd w:id="151"/>
+    <w:bookmarkStart w:id="153" w:name="ref-barbet-massin2012"/>
     <w:p>
       <w:pPr>
         <w:pStyle w:val="Bibliography"/>
@@ -5220,7 +5271,7 @@
       <w:r>
         <w:t xml:space="preserve"> </w:t>
       </w:r>
-      <w:hyperlink r:id="rId151">
+      <w:hyperlink r:id="rId152">
         <w:r>
           <w:rPr>
             <w:rStyle w:val="Hyperlink"/>
@@ -5232,8 +5283,8 @@
         <w:t xml:space="preserve">.</w:t>
       </w:r>
     </w:p>
-    <w:bookmarkEnd w:id="152"/>
-    <w:bookmarkStart w:id="154" w:name="ref-camposEcologicalNicheModels2023"/>
+    <w:bookmarkEnd w:id="153"/>
+    <w:bookmarkStart w:id="155" w:name="ref-camposEcologicalNicheModels2023"/>
     <w:p>
       <w:pPr>
         <w:pStyle w:val="Bibliography"/>
@@ -5308,7 +5359,7 @@
       <w:r>
         <w:t xml:space="preserve"> </w:t>
       </w:r>
-      <w:hyperlink r:id="rId153">
+      <w:hyperlink r:id="rId154">
         <w:r>
           <w:rPr>
             <w:rStyle w:val="Hyperlink"/>
@@ -5320,8 +5371,8 @@
         <w:t xml:space="preserve">.</w:t>
       </w:r>
     </w:p>
-    <w:bookmarkEnd w:id="154"/>
-    <w:bookmarkStart w:id="156" w:name="ref-elith2009"/>
+    <w:bookmarkEnd w:id="155"/>
+    <w:bookmarkStart w:id="157" w:name="ref-elith2009"/>
     <w:p>
       <w:pPr>
         <w:pStyle w:val="Bibliography"/>
@@ -5354,7 +5405,7 @@
       <w:r>
         <w:t xml:space="preserve"> </w:t>
       </w:r>
-      <w:hyperlink r:id="rId155">
+      <w:hyperlink r:id="rId156">
         <w:r>
           <w:rPr>
             <w:rStyle w:val="Hyperlink"/>
@@ -5366,8 +5417,8 @@
         <w:t xml:space="preserve">.</w:t>
       </w:r>
     </w:p>
-    <w:bookmarkEnd w:id="156"/>
-    <w:bookmarkStart w:id="158" w:name="ref-elith2011"/>
+    <w:bookmarkEnd w:id="157"/>
+    <w:bookmarkStart w:id="159" w:name="ref-elith2011"/>
     <w:p>
       <w:pPr>
         <w:pStyle w:val="Bibliography"/>
@@ -5400,7 +5451,7 @@
       <w:r>
         <w:t xml:space="preserve"> </w:t>
       </w:r>
-      <w:hyperlink r:id="rId157">
+      <w:hyperlink r:id="rId158">
         <w:r>
           <w:rPr>
             <w:rStyle w:val="Hyperlink"/>
@@ -5412,8 +5463,8 @@
         <w:t xml:space="preserve">.</w:t>
       </w:r>
     </w:p>
-    <w:bookmarkEnd w:id="158"/>
-    <w:bookmarkStart w:id="160" w:name="ref-gorelick2017"/>
+    <w:bookmarkEnd w:id="159"/>
+    <w:bookmarkStart w:id="161" w:name="ref-gorelick2017"/>
     <w:p>
       <w:pPr>
         <w:pStyle w:val="Bibliography"/>
@@ -5443,7 +5494,7 @@
       <w:r>
         <w:t xml:space="preserve"> </w:t>
       </w:r>
-      <w:hyperlink r:id="rId159">
+      <w:hyperlink r:id="rId160">
         <w:r>
           <w:rPr>
             <w:rStyle w:val="Hyperlink"/>
@@ -5455,8 +5506,8 @@
         <w:t xml:space="preserve">.</w:t>
       </w:r>
     </w:p>
-    <w:bookmarkEnd w:id="160"/>
-    <w:bookmarkStart w:id="162" w:name="ref-grassle2000"/>
+    <w:bookmarkEnd w:id="161"/>
+    <w:bookmarkStart w:id="163" w:name="ref-grassle2000"/>
     <w:p>
       <w:pPr>
         <w:pStyle w:val="Bibliography"/>
@@ -5489,7 +5540,7 @@
       <w:r>
         <w:t xml:space="preserve"> </w:t>
       </w:r>
-      <w:hyperlink r:id="rId161">
+      <w:hyperlink r:id="rId162">
         <w:r>
           <w:rPr>
             <w:rStyle w:val="Hyperlink"/>
@@ -5501,8 +5552,8 @@
         <w:t xml:space="preserve">.</w:t>
       </w:r>
     </w:p>
-    <w:bookmarkEnd w:id="162"/>
-    <w:bookmarkStart w:id="164" w:name="ref-halpern2012"/>
+    <w:bookmarkEnd w:id="163"/>
+    <w:bookmarkStart w:id="165" w:name="ref-halpern2012"/>
     <w:p>
       <w:pPr>
         <w:pStyle w:val="Bibliography"/>
@@ -5532,7 +5583,7 @@
       <w:r>
         <w:t xml:space="preserve"> </w:t>
       </w:r>
-      <w:hyperlink r:id="rId163">
+      <w:hyperlink r:id="rId164">
         <w:r>
           <w:rPr>
             <w:rStyle w:val="Hyperlink"/>
@@ -5544,8 +5595,8 @@
         <w:t xml:space="preserve">.</w:t>
       </w:r>
     </w:p>
-    <w:bookmarkEnd w:id="164"/>
-    <w:bookmarkStart w:id="166" w:name="ref-kaschner2006"/>
+    <w:bookmarkEnd w:id="165"/>
+    <w:bookmarkStart w:id="167" w:name="ref-kaschner2006"/>
     <w:p>
       <w:pPr>
         <w:pStyle w:val="Bibliography"/>
@@ -5578,7 +5629,7 @@
       <w:r>
         <w:t xml:space="preserve"> </w:t>
       </w:r>
-      <w:hyperlink r:id="rId165">
+      <w:hyperlink r:id="rId166">
         <w:r>
           <w:rPr>
             <w:rStyle w:val="Hyperlink"/>
@@ -5590,8 +5641,8 @@
         <w:t xml:space="preserve">.</w:t>
       </w:r>
     </w:p>
-    <w:bookmarkEnd w:id="166"/>
-    <w:bookmarkStart w:id="168" w:name="ref-kass2023"/>
+    <w:bookmarkEnd w:id="167"/>
+    <w:bookmarkStart w:id="169" w:name="ref-kass2023"/>
     <w:p>
       <w:pPr>
         <w:pStyle w:val="Bibliography"/>
@@ -5624,7 +5675,7 @@
       <w:r>
         <w:t xml:space="preserve"> </w:t>
       </w:r>
-      <w:hyperlink r:id="rId167">
+      <w:hyperlink r:id="rId168">
         <w:r>
           <w:rPr>
             <w:rStyle w:val="Hyperlink"/>
@@ -5636,8 +5687,8 @@
         <w:t xml:space="preserve">.</w:t>
       </w:r>
     </w:p>
-    <w:bookmarkEnd w:id="168"/>
-    <w:bookmarkStart w:id="170" w:name="ref-klein2019"/>
+    <w:bookmarkEnd w:id="169"/>
+    <w:bookmarkStart w:id="171" w:name="ref-klein2019"/>
     <w:p>
       <w:pPr>
         <w:pStyle w:val="Bibliography"/>
@@ -5670,7 +5721,7 @@
       <w:r>
         <w:t xml:space="preserve"> </w:t>
       </w:r>
-      <w:hyperlink r:id="rId169">
+      <w:hyperlink r:id="rId170">
         <w:r>
           <w:rPr>
             <w:rStyle w:val="Hyperlink"/>
@@ -5682,8 +5733,8 @@
         <w:t xml:space="preserve">.</w:t>
       </w:r>
     </w:p>
-    <w:bookmarkEnd w:id="170"/>
-    <w:bookmarkStart w:id="172" w:name="ref-phillips2017"/>
+    <w:bookmarkEnd w:id="171"/>
+    <w:bookmarkStart w:id="173" w:name="ref-phillips2017"/>
     <w:p>
       <w:pPr>
         <w:pStyle w:val="Bibliography"/>
@@ -5716,7 +5767,7 @@
       <w:r>
         <w:t xml:space="preserve"> </w:t>
       </w:r>
-      <w:hyperlink r:id="rId171">
+      <w:hyperlink r:id="rId172">
         <w:r>
           <w:rPr>
             <w:rStyle w:val="Hyperlink"/>
@@ -5728,8 +5779,8 @@
         <w:t xml:space="preserve">.</w:t>
       </w:r>
     </w:p>
-    <w:bookmarkEnd w:id="172"/>
-    <w:bookmarkStart w:id="174" w:name="ref-phillips2006"/>
+    <w:bookmarkEnd w:id="173"/>
+    <w:bookmarkStart w:id="175" w:name="ref-phillips2006"/>
     <w:p>
       <w:pPr>
         <w:pStyle w:val="Bibliography"/>
@@ -5762,7 +5813,7 @@
       <w:r>
         <w:t xml:space="preserve"> </w:t>
       </w:r>
-      <w:hyperlink r:id="rId173">
+      <w:hyperlink r:id="rId174">
         <w:r>
           <w:rPr>
             <w:rStyle w:val="Hyperlink"/>
@@ -5774,8 +5825,8 @@
         <w:t xml:space="preserve">.</w:t>
       </w:r>
     </w:p>
-    <w:bookmarkEnd w:id="174"/>
-    <w:bookmarkStart w:id="176" w:name="ref-phillips2008"/>
+    <w:bookmarkEnd w:id="175"/>
+    <w:bookmarkStart w:id="177" w:name="ref-phillips2008"/>
     <w:p>
       <w:pPr>
         <w:pStyle w:val="Bibliography"/>
@@ -5808,7 +5859,7 @@
       <w:r>
         <w:t xml:space="preserve"> </w:t>
       </w:r>
-      <w:hyperlink r:id="rId175">
+      <w:hyperlink r:id="rId176">
         <w:r>
           <w:rPr>
             <w:rStyle w:val="Hyperlink"/>
@@ -5820,8 +5871,8 @@
         <w:t xml:space="preserve">.</w:t>
       </w:r>
     </w:p>
-    <w:bookmarkEnd w:id="176"/>
-    <w:bookmarkStart w:id="178" w:name="ref-ready2010"/>
+    <w:bookmarkEnd w:id="177"/>
+    <w:bookmarkStart w:id="179" w:name="ref-ready2010"/>
     <w:p>
       <w:pPr>
         <w:pStyle w:val="Bibliography"/>
@@ -5854,7 +5905,7 @@
       <w:r>
         <w:t xml:space="preserve"> </w:t>
       </w:r>
-      <w:hyperlink r:id="rId177">
+      <w:hyperlink r:id="rId178">
         <w:r>
           <w:rPr>
             <w:rStyle w:val="Hyperlink"/>
@@ -5866,8 +5917,8 @@
         <w:t xml:space="preserve">.</w:t>
       </w:r>
     </w:p>
-    <w:bookmarkEnd w:id="178"/>
-    <w:bookmarkStart w:id="180" w:name="ref-aquamapsdata"/>
+    <w:bookmarkEnd w:id="179"/>
+    <w:bookmarkStart w:id="181" w:name="ref-aquamapsdata"/>
     <w:p>
       <w:pPr>
         <w:pStyle w:val="Bibliography"/>
@@ -5884,7 +5935,7 @@
       <w:r>
         <w:t xml:space="preserve"> </w:t>
       </w:r>
-      <w:hyperlink r:id="rId179">
+      <w:hyperlink r:id="rId180">
         <w:r>
           <w:rPr>
             <w:rStyle w:val="Hyperlink"/>
@@ -5896,8 +5947,8 @@
         <w:t xml:space="preserve">.</w:t>
       </w:r>
     </w:p>
-    <w:bookmarkEnd w:id="180"/>
-    <w:bookmarkStart w:id="182" w:name="ref-tittensor2010"/>
+    <w:bookmarkEnd w:id="181"/>
+    <w:bookmarkStart w:id="183" w:name="ref-tittensor2010"/>
     <w:p>
       <w:pPr>
         <w:pStyle w:val="Bibliography"/>
@@ -5930,7 +5981,7 @@
       <w:r>
         <w:t xml:space="preserve"> </w:t>
       </w:r>
-      <w:hyperlink r:id="rId181">
+      <w:hyperlink r:id="rId182">
         <w:r>
           <w:rPr>
             <w:rStyle w:val="Hyperlink"/>
@@ -5942,8 +5993,8 @@
         <w:t xml:space="preserve">.</w:t>
       </w:r>
     </w:p>
-    <w:bookmarkEnd w:id="182"/>
-    <w:bookmarkStart w:id="184" w:name="ref-visalli2020"/>
+    <w:bookmarkEnd w:id="183"/>
+    <w:bookmarkStart w:id="185" w:name="ref-visalli2020"/>
     <w:p>
       <w:pPr>
         <w:pStyle w:val="Bibliography"/>
@@ -5973,7 +6024,7 @@
       <w:r>
         <w:t xml:space="preserve"> </w:t>
       </w:r>
-      <w:hyperlink r:id="rId183">
+      <w:hyperlink r:id="rId184">
         <w:r>
           <w:rPr>
             <w:rStyle w:val="Hyperlink"/>
@@ -5985,8 +6036,8 @@
         <w:t xml:space="preserve">.</w:t>
       </w:r>
     </w:p>
-    <w:bookmarkEnd w:id="184"/>
-    <w:bookmarkStart w:id="186" w:name="ref-zurell2020"/>
+    <w:bookmarkEnd w:id="185"/>
+    <w:bookmarkStart w:id="187" w:name="ref-zurell2020"/>
     <w:p>
       <w:pPr>
         <w:pStyle w:val="Bibliography"/>
@@ -6019,7 +6070,7 @@
       <w:r>
         <w:t xml:space="preserve"> </w:t>
       </w:r>
-      <w:hyperlink r:id="rId185">
+      <w:hyperlink r:id="rId186">
         <w:r>
           <w:rPr>
             <w:rStyle w:val="Hyperlink"/>
@@ -6031,10 +6082,10 @@
         <w:t xml:space="preserve">.</w:t>
       </w:r>
     </w:p>
-    <w:bookmarkEnd w:id="186"/>
     <w:bookmarkEnd w:id="187"/>
     <w:bookmarkEnd w:id="188"/>
-    <w:bookmarkStart w:id="190" w:name="glossary"/>
+    <w:bookmarkEnd w:id="189"/>
+    <w:bookmarkStart w:id="191" w:name="glossary"/>
     <w:p>
       <w:pPr>
         <w:pStyle w:val="Heading1"/>
@@ -6225,7 +6276,7 @@
             <w:r>
               <w:t xml:space="preserve"> </w:t>
             </w:r>
-            <w:hyperlink r:id="rId189">
+            <w:hyperlink r:id="rId190">
               <w:r>
                 <w:rPr>
                   <w:rStyle w:val="Hyperlink"/>
@@ -6237,8 +6288,8 @@
         </w:tc>
       </w:tr>
     </w:tbl>
-    <w:bookmarkEnd w:id="190"/>
-    <w:bookmarkStart w:id="196" w:name="aquamaps-downscaled"/>
+    <w:bookmarkEnd w:id="191"/>
+    <w:bookmarkStart w:id="197" w:name="aquamaps-downscaled"/>
     <w:p>
       <w:pPr>
         <w:pStyle w:val="Heading1"/>
@@ -6259,10 +6310,10 @@
       <w:pPr>
         <w:numPr>
           <w:ilvl w:val="0"/>
-          <w:numId w:val="1043"/>
-        </w:numPr>
-      </w:pPr>
-      <w:hyperlink r:id="rId191">
+          <w:numId w:val="1044"/>
+        </w:numPr>
+      </w:pPr>
+      <w:hyperlink r:id="rId192">
         <w:r>
           <w:rPr>
             <w:rStyle w:val="Hyperlink"/>
@@ -6275,10 +6326,10 @@
       <w:pPr>
         <w:numPr>
           <w:ilvl w:val="0"/>
-          <w:numId w:val="1043"/>
-        </w:numPr>
-      </w:pPr>
-      <w:hyperlink r:id="rId192">
+          <w:numId w:val="1044"/>
+        </w:numPr>
+      </w:pPr>
+      <w:hyperlink r:id="rId193">
         <w:r>
           <w:rPr>
             <w:rStyle w:val="Hyperlink"/>
@@ -6302,18 +6353,18 @@
           <wp:inline>
             <wp:extent cx="5334000" cy="2760009"/>
             <wp:effectExtent b="0" l="0" r="0" t="0"/>
-            <wp:docPr descr="" title="" id="194" name="Picture"/>
+            <wp:docPr descr="" title="" id="195" name="Picture"/>
             <a:graphic>
               <a:graphicData uri="http://schemas.openxmlformats.org/drawingml/2006/picture">
                 <pic:pic>
                   <pic:nvPicPr>
-                    <pic:cNvPr descr="explorations/../figures/explorations/aquamaps-downscaled.png" id="195" name="Picture"/>
+                    <pic:cNvPr descr="explorations/../figures/explorations/aquamaps-downscaled.png" id="196" name="Picture"/>
                     <pic:cNvPicPr>
                       <a:picLocks noChangeArrowheads="1" noChangeAspect="1"/>
                     </pic:cNvPicPr>
                   </pic:nvPicPr>
                   <pic:blipFill>
-                    <a:blip r:embed="rId193"/>
+                    <a:blip r:embed="rId194"/>
                     <a:stretch>
                       <a:fillRect/>
                     </a:stretch>
@@ -6340,8 +6391,8 @@
         </w:drawing>
       </w:r>
     </w:p>
-    <w:bookmarkEnd w:id="196"/>
-    <w:bookmarkStart w:id="202" w:name="aquamaps-envelope"/>
+    <w:bookmarkEnd w:id="197"/>
+    <w:bookmarkStart w:id="203" w:name="aquamaps-envelope"/>
     <w:p>
       <w:pPr>
         <w:pStyle w:val="Heading1"/>
@@ -6362,10 +6413,10 @@
       <w:pPr>
         <w:numPr>
           <w:ilvl w:val="0"/>
-          <w:numId w:val="1044"/>
-        </w:numPr>
-      </w:pPr>
-      <w:hyperlink r:id="rId197">
+          <w:numId w:val="1045"/>
+        </w:numPr>
+      </w:pPr>
+      <w:hyperlink r:id="rId198">
         <w:r>
           <w:rPr>
             <w:rStyle w:val="Hyperlink"/>
@@ -6378,10 +6429,10 @@
       <w:pPr>
         <w:numPr>
           <w:ilvl w:val="0"/>
-          <w:numId w:val="1044"/>
-        </w:numPr>
-      </w:pPr>
-      <w:hyperlink r:id="rId198">
+          <w:numId w:val="1045"/>
+        </w:numPr>
+      </w:pPr>
+      <w:hyperlink r:id="rId199">
         <w:r>
           <w:rPr>
             <w:rStyle w:val="Hyperlink"/>
@@ -6405,18 +6456,18 @@
           <wp:inline>
             <wp:extent cx="5334000" cy="3810000"/>
             <wp:effectExtent b="0" l="0" r="0" t="0"/>
-            <wp:docPr descr="" title="" id="200" name="Picture"/>
+            <wp:docPr descr="" title="" id="201" name="Picture"/>
             <a:graphic>
               <a:graphicData uri="http://schemas.openxmlformats.org/drawingml/2006/picture">
                 <pic:pic>
                   <pic:nvPicPr>
-                    <pic:cNvPr descr="https://marinebon.github.io/aquamaps-downscaled/index_files/figure-html/fig-blue_whale_env_yes-1.png" id="201" name="Picture"/>
+                    <pic:cNvPr descr="https://marinebon.github.io/aquamaps-downscaled/index_files/figure-html/fig-blue_whale_env_yes-1.png" id="202" name="Picture"/>
                     <pic:cNvPicPr>
                       <a:picLocks noChangeArrowheads="1" noChangeAspect="1"/>
                     </pic:cNvPicPr>
                   </pic:nvPicPr>
                   <pic:blipFill>
-                    <a:blip r:embed="rId199"/>
+                    <a:blip r:embed="rId200"/>
                     <a:stretch>
                       <a:fillRect/>
                     </a:stretch>
@@ -6443,8 +6494,8 @@
         </w:drawing>
       </w:r>
     </w:p>
-    <w:bookmarkEnd w:id="202"/>
-    <w:bookmarkStart w:id="208" w:name="sdm-using-predicts-in-r"/>
+    <w:bookmarkEnd w:id="203"/>
+    <w:bookmarkStart w:id="209" w:name="sdm-using-predicts-in-r"/>
     <w:p>
       <w:pPr>
         <w:pStyle w:val="Heading1"/>
@@ -6495,10 +6546,10 @@
       <w:pPr>
         <w:numPr>
           <w:ilvl w:val="0"/>
-          <w:numId w:val="1045"/>
-        </w:numPr>
-      </w:pPr>
-      <w:hyperlink r:id="rId203">
+          <w:numId w:val="1046"/>
+        </w:numPr>
+      </w:pPr>
+      <w:hyperlink r:id="rId204">
         <w:r>
           <w:rPr>
             <w:rStyle w:val="Hyperlink"/>
@@ -6511,10 +6562,10 @@
       <w:pPr>
         <w:numPr>
           <w:ilvl w:val="0"/>
-          <w:numId w:val="1045"/>
-        </w:numPr>
-      </w:pPr>
-      <w:hyperlink r:id="rId204">
+          <w:numId w:val="1046"/>
+        </w:numPr>
+      </w:pPr>
+      <w:hyperlink r:id="rId205">
         <w:r>
           <w:rPr>
             <w:rStyle w:val="Hyperlink"/>
@@ -6538,18 +6589,18 @@
           <wp:inline>
             <wp:extent cx="5334000" cy="2975867"/>
             <wp:effectExtent b="0" l="0" r="0" t="0"/>
-            <wp:docPr descr="" title="" id="206" name="Picture"/>
+            <wp:docPr descr="" title="" id="207" name="Picture"/>
             <a:graphic>
               <a:graphicData uri="http://schemas.openxmlformats.org/drawingml/2006/picture">
                 <pic:pic>
                   <pic:nvPicPr>
-                    <pic:cNvPr descr="explorations/../figures/explorations/sdm-1_predicts.png" id="207" name="Picture"/>
+                    <pic:cNvPr descr="explorations/../figures/explorations/sdm-1_predicts.png" id="208" name="Picture"/>
                     <pic:cNvPicPr>
                       <a:picLocks noChangeArrowheads="1" noChangeAspect="1"/>
                     </pic:cNvPicPr>
                   </pic:nvPicPr>
                   <pic:blipFill>
-                    <a:blip r:embed="rId205"/>
+                    <a:blip r:embed="rId206"/>
                     <a:stretch>
                       <a:fillRect/>
                     </a:stretch>
@@ -6576,8 +6627,8 @@
         </w:drawing>
       </w:r>
     </w:p>
-    <w:bookmarkEnd w:id="208"/>
-    <w:bookmarkStart w:id="214" w:name="obis-top-species-by-class"/>
+    <w:bookmarkEnd w:id="209"/>
+    <w:bookmarkStart w:id="215" w:name="obis-top-species-by-class"/>
     <w:p>
       <w:pPr>
         <w:pStyle w:val="Heading1"/>
@@ -6598,10 +6649,10 @@
       <w:pPr>
         <w:numPr>
           <w:ilvl w:val="0"/>
-          <w:numId w:val="1046"/>
-        </w:numPr>
-      </w:pPr>
-      <w:hyperlink r:id="rId209">
+          <w:numId w:val="1047"/>
+        </w:numPr>
+      </w:pPr>
+      <w:hyperlink r:id="rId210">
         <w:r>
           <w:rPr>
             <w:rStyle w:val="Hyperlink"/>
@@ -6614,10 +6665,10 @@
       <w:pPr>
         <w:numPr>
           <w:ilvl w:val="0"/>
-          <w:numId w:val="1046"/>
-        </w:numPr>
-      </w:pPr>
-      <w:hyperlink r:id="rId210">
+          <w:numId w:val="1047"/>
+        </w:numPr>
+      </w:pPr>
+      <w:hyperlink r:id="rId211">
         <w:r>
           <w:rPr>
             <w:rStyle w:val="Hyperlink"/>
@@ -6641,18 +6692,18 @@
           <wp:inline>
             <wp:extent cx="5334000" cy="3759000"/>
             <wp:effectExtent b="0" l="0" r="0" t="0"/>
-            <wp:docPr descr="" title="" id="212" name="Picture"/>
+            <wp:docPr descr="" title="" id="213" name="Picture"/>
             <a:graphic>
               <a:graphicData uri="http://schemas.openxmlformats.org/drawingml/2006/picture">
                 <pic:pic>
                   <pic:nvPicPr>
-                    <pic:cNvPr descr="explorations/../figures/explorations/obis-top-spp-by-class.png" id="213" name="Picture"/>
+                    <pic:cNvPr descr="explorations/../figures/explorations/obis-top-spp-by-class.png" id="214" name="Picture"/>
                     <pic:cNvPicPr>
                       <a:picLocks noChangeArrowheads="1" noChangeAspect="1"/>
                     </pic:cNvPicPr>
                   </pic:nvPicPr>
                   <pic:blipFill>
-                    <a:blip r:embed="rId211"/>
+                    <a:blip r:embed="rId212"/>
                     <a:stretch>
                       <a:fillRect/>
                     </a:stretch>
@@ -6679,7 +6730,7 @@
         </w:drawing>
       </w:r>
     </w:p>
-    <w:bookmarkEnd w:id="214"/>
+    <w:bookmarkEnd w:id="215"/>
     <w:sectPr/>
   </w:body>
 </w:document>
@@ -7158,6 +7209,9 @@
     <w:abstractNumId w:val="991"/>
   </w:num>
   <w:num w:numId="1042">
+    <w:abstractNumId w:val="991"/>
+  </w:num>
+  <w:num w:numId="1043">
     <w:abstractNumId w:val="99411"/>
     <w:lvlOverride w:ilvl="0">
       <w:startOverride w:val="1"/>
@@ -7187,9 +7241,6 @@
       <w:startOverride w:val="1"/>
     </w:lvlOverride>
   </w:num>
-  <w:num w:numId="1043">
-    <w:abstractNumId w:val="991"/>
-  </w:num>
   <w:num w:numId="1044">
     <w:abstractNumId w:val="991"/>
   </w:num>
@@ -7197,6 +7248,9 @@
     <w:abstractNumId w:val="991"/>
   </w:num>
   <w:num w:numId="1046">
+    <w:abstractNumId w:val="991"/>
+  </w:num>
+  <w:num w:numId="1047">
     <w:abstractNumId w:val="991"/>
   </w:num>
 </w:numbering>

--- a/MarineSDMs.docx
+++ b/MarineSDMs.docx
@@ -4438,7 +4438,7 @@
     </w:p>
     <w:bookmarkEnd w:id="131"/>
     <w:bookmarkEnd w:id="132"/>
-    <w:bookmarkStart w:id="148" w:name="organize"/>
+    <w:bookmarkStart w:id="149" w:name="organize"/>
     <w:p>
       <w:pPr>
         <w:pStyle w:val="Heading1"/>
@@ -4447,7 +4447,7 @@
         <w:t xml:space="preserve">20. Organize</w:t>
       </w:r>
     </w:p>
-    <w:bookmarkStart w:id="144" w:name="partners"/>
+    <w:bookmarkStart w:id="145" w:name="partners"/>
     <w:p>
       <w:pPr>
         <w:pStyle w:val="Heading2"/>
@@ -4888,6 +4888,34 @@
           <w:rPr>
             <w:rStyle w:val="Hyperlink"/>
           </w:rPr>
+          <w:t xml:space="preserve">MPA-Europe</w:t>
+        </w:r>
+      </w:hyperlink>
+    </w:p>
+    <w:p>
+      <w:pPr>
+        <w:numPr>
+          <w:ilvl w:val="2"/>
+          <w:numId w:val="1038"/>
+        </w:numPr>
+        <w:pStyle w:val="Compact"/>
+      </w:pPr>
+      <w:r>
+        <w:t xml:space="preserve">Mark Costello</w:t>
+      </w:r>
+    </w:p>
+    <w:p>
+      <w:pPr>
+        <w:numPr>
+          <w:ilvl w:val="1"/>
+          <w:numId w:val="1032"/>
+        </w:numPr>
+      </w:pPr>
+      <w:hyperlink r:id="rId141">
+        <w:r>
+          <w:rPr>
+            <w:rStyle w:val="Hyperlink"/>
+          </w:rPr>
           <w:t xml:space="preserve">Natura Connect</w:t>
         </w:r>
       </w:hyperlink>
@@ -4906,7 +4934,7 @@
       <w:pPr>
         <w:numPr>
           <w:ilvl w:val="2"/>
-          <w:numId w:val="1038"/>
+          <w:numId w:val="1039"/>
         </w:numPr>
         <w:pStyle w:val="Compact"/>
       </w:pPr>
@@ -4924,7 +4952,7 @@
           <w:numId w:val="1032"/>
         </w:numPr>
       </w:pPr>
-      <w:hyperlink r:id="rId141">
+      <w:hyperlink r:id="rId142">
         <w:r>
           <w:rPr>
             <w:rStyle w:val="Hyperlink"/>
@@ -4947,7 +4975,7 @@
       <w:pPr>
         <w:numPr>
           <w:ilvl w:val="2"/>
-          <w:numId w:val="1039"/>
+          <w:numId w:val="1040"/>
         </w:numPr>
       </w:pPr>
       <w:r>
@@ -4958,7 +4986,7 @@
       <w:pPr>
         <w:numPr>
           <w:ilvl w:val="2"/>
-          <w:numId w:val="1039"/>
+          <w:numId w:val="1040"/>
         </w:numPr>
       </w:pPr>
       <w:r>
@@ -4975,7 +5003,7 @@
           <w:numId w:val="1032"/>
         </w:numPr>
       </w:pPr>
-      <w:hyperlink r:id="rId142">
+      <w:hyperlink r:id="rId143">
         <w:r>
           <w:rPr>
             <w:rStyle w:val="Hyperlink"/>
@@ -4998,7 +5026,7 @@
       <w:pPr>
         <w:numPr>
           <w:ilvl w:val="2"/>
-          <w:numId w:val="1040"/>
+          <w:numId w:val="1041"/>
         </w:numPr>
       </w:pPr>
       <w:r>
@@ -5009,7 +5037,7 @@
       <w:pPr>
         <w:numPr>
           <w:ilvl w:val="2"/>
-          <w:numId w:val="1040"/>
+          <w:numId w:val="1041"/>
         </w:numPr>
       </w:pPr>
       <w:r>
@@ -5023,7 +5051,7 @@
           <w:numId w:val="1032"/>
         </w:numPr>
       </w:pPr>
-      <w:hyperlink r:id="rId143">
+      <w:hyperlink r:id="rId144">
         <w:r>
           <w:rPr>
             <w:rStyle w:val="Hyperlink"/>
@@ -5046,7 +5074,7 @@
       <w:pPr>
         <w:numPr>
           <w:ilvl w:val="2"/>
-          <w:numId w:val="1041"/>
+          <w:numId w:val="1042"/>
         </w:numPr>
       </w:pPr>
       <w:r>
@@ -5057,15 +5085,15 @@
       <w:pPr>
         <w:numPr>
           <w:ilvl w:val="2"/>
-          <w:numId w:val="1041"/>
+          <w:numId w:val="1042"/>
         </w:numPr>
       </w:pPr>
       <w:r>
         <w:t xml:space="preserve">Mary Blair</w:t>
       </w:r>
     </w:p>
-    <w:bookmarkEnd w:id="144"/>
-    <w:bookmarkStart w:id="147" w:name="timeline"/>
+    <w:bookmarkEnd w:id="145"/>
+    <w:bookmarkStart w:id="148" w:name="timeline"/>
     <w:p>
       <w:pPr>
         <w:pStyle w:val="Heading2"/>
@@ -5074,7 +5102,7 @@
         <w:t xml:space="preserve">20.2 Timeline</w:t>
       </w:r>
     </w:p>
-    <w:bookmarkStart w:id="145" w:name="meetings"/>
+    <w:bookmarkStart w:id="146" w:name="meetings"/>
     <w:p>
       <w:pPr>
         <w:pStyle w:val="Heading3"/>
@@ -5087,7 +5115,7 @@
       <w:pPr>
         <w:numPr>
           <w:ilvl w:val="0"/>
-          <w:numId w:val="1042"/>
+          <w:numId w:val="1043"/>
         </w:numPr>
       </w:pPr>
       <w:r>
@@ -5114,7 +5142,7 @@
       <w:pPr>
         <w:numPr>
           <w:ilvl w:val="0"/>
-          <w:numId w:val="1042"/>
+          <w:numId w:val="1043"/>
         </w:numPr>
       </w:pPr>
       <w:r>
@@ -5137,8 +5165,8 @@
         <w:t xml:space="preserve">(organized by BDB; so far AquaMaps)</w:t>
       </w:r>
     </w:p>
-    <w:bookmarkEnd w:id="145"/>
-    <w:bookmarkStart w:id="146" w:name="sequence"/>
+    <w:bookmarkEnd w:id="146"/>
+    <w:bookmarkStart w:id="147" w:name="sequence"/>
     <w:p>
       <w:pPr>
         <w:pStyle w:val="Heading3"/>
@@ -5147,10 +5175,10 @@
         <w:t xml:space="preserve">20.2.2 Sequence</w:t>
       </w:r>
     </w:p>
-    <w:bookmarkEnd w:id="146"/>
     <w:bookmarkEnd w:id="147"/>
     <w:bookmarkEnd w:id="148"/>
-    <w:bookmarkStart w:id="189" w:name="references"/>
+    <w:bookmarkEnd w:id="149"/>
+    <w:bookmarkStart w:id="190" w:name="references"/>
     <w:p>
       <w:pPr>
         <w:pStyle w:val="Heading1"/>
@@ -5159,8 +5187,8 @@
         <w:t xml:space="preserve">References</w:t>
       </w:r>
     </w:p>
-    <w:bookmarkStart w:id="188" w:name="refs"/>
-    <w:bookmarkStart w:id="149" w:name="ref-akaike1974"/>
+    <w:bookmarkStart w:id="189" w:name="refs"/>
+    <w:bookmarkStart w:id="150" w:name="ref-akaike1974"/>
     <w:p>
       <w:pPr>
         <w:pStyle w:val="Bibliography"/>
@@ -5191,8 +5219,8 @@
         <w:t xml:space="preserve">19 (6): 716723.</w:t>
       </w:r>
     </w:p>
-    <w:bookmarkEnd w:id="149"/>
-    <w:bookmarkStart w:id="151" w:name="ref-araújo2019"/>
+    <w:bookmarkEnd w:id="150"/>
+    <w:bookmarkStart w:id="152" w:name="ref-araújo2019"/>
     <w:p>
       <w:pPr>
         <w:pStyle w:val="Bibliography"/>
@@ -5225,7 +5253,7 @@
       <w:r>
         <w:t xml:space="preserve"> </w:t>
       </w:r>
-      <w:hyperlink r:id="rId150">
+      <w:hyperlink r:id="rId151">
         <w:r>
           <w:rPr>
             <w:rStyle w:val="Hyperlink"/>
@@ -5237,8 +5265,8 @@
         <w:t xml:space="preserve">.</w:t>
       </w:r>
     </w:p>
-    <w:bookmarkEnd w:id="151"/>
-    <w:bookmarkStart w:id="153" w:name="ref-barbet-massin2012"/>
+    <w:bookmarkEnd w:id="152"/>
+    <w:bookmarkStart w:id="154" w:name="ref-barbet-massin2012"/>
     <w:p>
       <w:pPr>
         <w:pStyle w:val="Bibliography"/>
@@ -5271,7 +5299,7 @@
       <w:r>
         <w:t xml:space="preserve"> </w:t>
       </w:r>
-      <w:hyperlink r:id="rId152">
+      <w:hyperlink r:id="rId153">
         <w:r>
           <w:rPr>
             <w:rStyle w:val="Hyperlink"/>
@@ -5283,8 +5311,8 @@
         <w:t xml:space="preserve">.</w:t>
       </w:r>
     </w:p>
-    <w:bookmarkEnd w:id="153"/>
-    <w:bookmarkStart w:id="155" w:name="ref-camposEcologicalNicheModels2023"/>
+    <w:bookmarkEnd w:id="154"/>
+    <w:bookmarkStart w:id="156" w:name="ref-camposEcologicalNicheModels2023"/>
     <w:p>
       <w:pPr>
         <w:pStyle w:val="Bibliography"/>
@@ -5359,7 +5387,7 @@
       <w:r>
         <w:t xml:space="preserve"> </w:t>
       </w:r>
-      <w:hyperlink r:id="rId154">
+      <w:hyperlink r:id="rId155">
         <w:r>
           <w:rPr>
             <w:rStyle w:val="Hyperlink"/>
@@ -5371,8 +5399,8 @@
         <w:t xml:space="preserve">.</w:t>
       </w:r>
     </w:p>
-    <w:bookmarkEnd w:id="155"/>
-    <w:bookmarkStart w:id="157" w:name="ref-elith2009"/>
+    <w:bookmarkEnd w:id="156"/>
+    <w:bookmarkStart w:id="158" w:name="ref-elith2009"/>
     <w:p>
       <w:pPr>
         <w:pStyle w:val="Bibliography"/>
@@ -5405,7 +5433,7 @@
       <w:r>
         <w:t xml:space="preserve"> </w:t>
       </w:r>
-      <w:hyperlink r:id="rId156">
+      <w:hyperlink r:id="rId157">
         <w:r>
           <w:rPr>
             <w:rStyle w:val="Hyperlink"/>
@@ -5417,8 +5445,8 @@
         <w:t xml:space="preserve">.</w:t>
       </w:r>
     </w:p>
-    <w:bookmarkEnd w:id="157"/>
-    <w:bookmarkStart w:id="159" w:name="ref-elith2011"/>
+    <w:bookmarkEnd w:id="158"/>
+    <w:bookmarkStart w:id="160" w:name="ref-elith2011"/>
     <w:p>
       <w:pPr>
         <w:pStyle w:val="Bibliography"/>
@@ -5451,7 +5479,7 @@
       <w:r>
         <w:t xml:space="preserve"> </w:t>
       </w:r>
-      <w:hyperlink r:id="rId158">
+      <w:hyperlink r:id="rId159">
         <w:r>
           <w:rPr>
             <w:rStyle w:val="Hyperlink"/>
@@ -5463,8 +5491,8 @@
         <w:t xml:space="preserve">.</w:t>
       </w:r>
     </w:p>
-    <w:bookmarkEnd w:id="159"/>
-    <w:bookmarkStart w:id="161" w:name="ref-gorelick2017"/>
+    <w:bookmarkEnd w:id="160"/>
+    <w:bookmarkStart w:id="162" w:name="ref-gorelick2017"/>
     <w:p>
       <w:pPr>
         <w:pStyle w:val="Bibliography"/>
@@ -5494,7 +5522,7 @@
       <w:r>
         <w:t xml:space="preserve"> </w:t>
       </w:r>
-      <w:hyperlink r:id="rId160">
+      <w:hyperlink r:id="rId161">
         <w:r>
           <w:rPr>
             <w:rStyle w:val="Hyperlink"/>
@@ -5506,8 +5534,8 @@
         <w:t xml:space="preserve">.</w:t>
       </w:r>
     </w:p>
-    <w:bookmarkEnd w:id="161"/>
-    <w:bookmarkStart w:id="163" w:name="ref-grassle2000"/>
+    <w:bookmarkEnd w:id="162"/>
+    <w:bookmarkStart w:id="164" w:name="ref-grassle2000"/>
     <w:p>
       <w:pPr>
         <w:pStyle w:val="Bibliography"/>
@@ -5540,7 +5568,7 @@
       <w:r>
         <w:t xml:space="preserve"> </w:t>
       </w:r>
-      <w:hyperlink r:id="rId162">
+      <w:hyperlink r:id="rId163">
         <w:r>
           <w:rPr>
             <w:rStyle w:val="Hyperlink"/>
@@ -5552,8 +5580,8 @@
         <w:t xml:space="preserve">.</w:t>
       </w:r>
     </w:p>
-    <w:bookmarkEnd w:id="163"/>
-    <w:bookmarkStart w:id="165" w:name="ref-halpern2012"/>
+    <w:bookmarkEnd w:id="164"/>
+    <w:bookmarkStart w:id="166" w:name="ref-halpern2012"/>
     <w:p>
       <w:pPr>
         <w:pStyle w:val="Bibliography"/>
@@ -5583,7 +5611,7 @@
       <w:r>
         <w:t xml:space="preserve"> </w:t>
       </w:r>
-      <w:hyperlink r:id="rId164">
+      <w:hyperlink r:id="rId165">
         <w:r>
           <w:rPr>
             <w:rStyle w:val="Hyperlink"/>
@@ -5595,8 +5623,8 @@
         <w:t xml:space="preserve">.</w:t>
       </w:r>
     </w:p>
-    <w:bookmarkEnd w:id="165"/>
-    <w:bookmarkStart w:id="167" w:name="ref-kaschner2006"/>
+    <w:bookmarkEnd w:id="166"/>
+    <w:bookmarkStart w:id="168" w:name="ref-kaschner2006"/>
     <w:p>
       <w:pPr>
         <w:pStyle w:val="Bibliography"/>
@@ -5629,7 +5657,7 @@
       <w:r>
         <w:t xml:space="preserve"> </w:t>
       </w:r>
-      <w:hyperlink r:id="rId166">
+      <w:hyperlink r:id="rId167">
         <w:r>
           <w:rPr>
             <w:rStyle w:val="Hyperlink"/>
@@ -5641,8 +5669,8 @@
         <w:t xml:space="preserve">.</w:t>
       </w:r>
     </w:p>
-    <w:bookmarkEnd w:id="167"/>
-    <w:bookmarkStart w:id="169" w:name="ref-kass2023"/>
+    <w:bookmarkEnd w:id="168"/>
+    <w:bookmarkStart w:id="170" w:name="ref-kass2023"/>
     <w:p>
       <w:pPr>
         <w:pStyle w:val="Bibliography"/>
@@ -5675,7 +5703,7 @@
       <w:r>
         <w:t xml:space="preserve"> </w:t>
       </w:r>
-      <w:hyperlink r:id="rId168">
+      <w:hyperlink r:id="rId169">
         <w:r>
           <w:rPr>
             <w:rStyle w:val="Hyperlink"/>
@@ -5687,8 +5715,8 @@
         <w:t xml:space="preserve">.</w:t>
       </w:r>
     </w:p>
-    <w:bookmarkEnd w:id="169"/>
-    <w:bookmarkStart w:id="171" w:name="ref-klein2019"/>
+    <w:bookmarkEnd w:id="170"/>
+    <w:bookmarkStart w:id="172" w:name="ref-klein2019"/>
     <w:p>
       <w:pPr>
         <w:pStyle w:val="Bibliography"/>
@@ -5721,7 +5749,7 @@
       <w:r>
         <w:t xml:space="preserve"> </w:t>
       </w:r>
-      <w:hyperlink r:id="rId170">
+      <w:hyperlink r:id="rId171">
         <w:r>
           <w:rPr>
             <w:rStyle w:val="Hyperlink"/>
@@ -5733,8 +5761,8 @@
         <w:t xml:space="preserve">.</w:t>
       </w:r>
     </w:p>
-    <w:bookmarkEnd w:id="171"/>
-    <w:bookmarkStart w:id="173" w:name="ref-phillips2017"/>
+    <w:bookmarkEnd w:id="172"/>
+    <w:bookmarkStart w:id="174" w:name="ref-phillips2017"/>
     <w:p>
       <w:pPr>
         <w:pStyle w:val="Bibliography"/>
@@ -5767,7 +5795,7 @@
       <w:r>
         <w:t xml:space="preserve"> </w:t>
       </w:r>
-      <w:hyperlink r:id="rId172">
+      <w:hyperlink r:id="rId173">
         <w:r>
           <w:rPr>
             <w:rStyle w:val="Hyperlink"/>
@@ -5779,8 +5807,8 @@
         <w:t xml:space="preserve">.</w:t>
       </w:r>
     </w:p>
-    <w:bookmarkEnd w:id="173"/>
-    <w:bookmarkStart w:id="175" w:name="ref-phillips2006"/>
+    <w:bookmarkEnd w:id="174"/>
+    <w:bookmarkStart w:id="176" w:name="ref-phillips2006"/>
     <w:p>
       <w:pPr>
         <w:pStyle w:val="Bibliography"/>
@@ -5813,7 +5841,7 @@
       <w:r>
         <w:t xml:space="preserve"> </w:t>
       </w:r>
-      <w:hyperlink r:id="rId174">
+      <w:hyperlink r:id="rId175">
         <w:r>
           <w:rPr>
             <w:rStyle w:val="Hyperlink"/>
@@ -5825,8 +5853,8 @@
         <w:t xml:space="preserve">.</w:t>
       </w:r>
     </w:p>
-    <w:bookmarkEnd w:id="175"/>
-    <w:bookmarkStart w:id="177" w:name="ref-phillips2008"/>
+    <w:bookmarkEnd w:id="176"/>
+    <w:bookmarkStart w:id="178" w:name="ref-phillips2008"/>
     <w:p>
       <w:pPr>
         <w:pStyle w:val="Bibliography"/>
@@ -5859,7 +5887,7 @@
       <w:r>
         <w:t xml:space="preserve"> </w:t>
       </w:r>
-      <w:hyperlink r:id="rId176">
+      <w:hyperlink r:id="rId177">
         <w:r>
           <w:rPr>
             <w:rStyle w:val="Hyperlink"/>
@@ -5871,8 +5899,8 @@
         <w:t xml:space="preserve">.</w:t>
       </w:r>
     </w:p>
-    <w:bookmarkEnd w:id="177"/>
-    <w:bookmarkStart w:id="179" w:name="ref-ready2010"/>
+    <w:bookmarkEnd w:id="178"/>
+    <w:bookmarkStart w:id="180" w:name="ref-ready2010"/>
     <w:p>
       <w:pPr>
         <w:pStyle w:val="Bibliography"/>
@@ -5905,7 +5933,7 @@
       <w:r>
         <w:t xml:space="preserve"> </w:t>
       </w:r>
-      <w:hyperlink r:id="rId178">
+      <w:hyperlink r:id="rId179">
         <w:r>
           <w:rPr>
             <w:rStyle w:val="Hyperlink"/>
@@ -5917,8 +5945,8 @@
         <w:t xml:space="preserve">.</w:t>
       </w:r>
     </w:p>
-    <w:bookmarkEnd w:id="179"/>
-    <w:bookmarkStart w:id="181" w:name="ref-aquamapsdata"/>
+    <w:bookmarkEnd w:id="180"/>
+    <w:bookmarkStart w:id="182" w:name="ref-aquamapsdata"/>
     <w:p>
       <w:pPr>
         <w:pStyle w:val="Bibliography"/>
@@ -5935,7 +5963,7 @@
       <w:r>
         <w:t xml:space="preserve"> </w:t>
       </w:r>
-      <w:hyperlink r:id="rId180">
+      <w:hyperlink r:id="rId181">
         <w:r>
           <w:rPr>
             <w:rStyle w:val="Hyperlink"/>
@@ -5947,8 +5975,8 @@
         <w:t xml:space="preserve">.</w:t>
       </w:r>
     </w:p>
-    <w:bookmarkEnd w:id="181"/>
-    <w:bookmarkStart w:id="183" w:name="ref-tittensor2010"/>
+    <w:bookmarkEnd w:id="182"/>
+    <w:bookmarkStart w:id="184" w:name="ref-tittensor2010"/>
     <w:p>
       <w:pPr>
         <w:pStyle w:val="Bibliography"/>
@@ -5981,7 +6009,7 @@
       <w:r>
         <w:t xml:space="preserve"> </w:t>
       </w:r>
-      <w:hyperlink r:id="rId182">
+      <w:hyperlink r:id="rId183">
         <w:r>
           <w:rPr>
             <w:rStyle w:val="Hyperlink"/>
@@ -5993,8 +6021,8 @@
         <w:t xml:space="preserve">.</w:t>
       </w:r>
     </w:p>
-    <w:bookmarkEnd w:id="183"/>
-    <w:bookmarkStart w:id="185" w:name="ref-visalli2020"/>
+    <w:bookmarkEnd w:id="184"/>
+    <w:bookmarkStart w:id="186" w:name="ref-visalli2020"/>
     <w:p>
       <w:pPr>
         <w:pStyle w:val="Bibliography"/>
@@ -6024,7 +6052,7 @@
       <w:r>
         <w:t xml:space="preserve"> </w:t>
       </w:r>
-      <w:hyperlink r:id="rId184">
+      <w:hyperlink r:id="rId185">
         <w:r>
           <w:rPr>
             <w:rStyle w:val="Hyperlink"/>
@@ -6036,8 +6064,8 @@
         <w:t xml:space="preserve">.</w:t>
       </w:r>
     </w:p>
-    <w:bookmarkEnd w:id="185"/>
-    <w:bookmarkStart w:id="187" w:name="ref-zurell2020"/>
+    <w:bookmarkEnd w:id="186"/>
+    <w:bookmarkStart w:id="188" w:name="ref-zurell2020"/>
     <w:p>
       <w:pPr>
         <w:pStyle w:val="Bibliography"/>
@@ -6070,7 +6098,7 @@
       <w:r>
         <w:t xml:space="preserve"> </w:t>
       </w:r>
-      <w:hyperlink r:id="rId186">
+      <w:hyperlink r:id="rId187">
         <w:r>
           <w:rPr>
             <w:rStyle w:val="Hyperlink"/>
@@ -6082,10 +6110,10 @@
         <w:t xml:space="preserve">.</w:t>
       </w:r>
     </w:p>
-    <w:bookmarkEnd w:id="187"/>
     <w:bookmarkEnd w:id="188"/>
     <w:bookmarkEnd w:id="189"/>
-    <w:bookmarkStart w:id="191" w:name="glossary"/>
+    <w:bookmarkEnd w:id="190"/>
+    <w:bookmarkStart w:id="192" w:name="glossary"/>
     <w:p>
       <w:pPr>
         <w:pStyle w:val="Heading1"/>
@@ -6276,7 +6304,7 @@
             <w:r>
               <w:t xml:space="preserve"> </w:t>
             </w:r>
-            <w:hyperlink r:id="rId190">
+            <w:hyperlink r:id="rId191">
               <w:r>
                 <w:rPr>
                   <w:rStyle w:val="Hyperlink"/>
@@ -6288,8 +6316,8 @@
         </w:tc>
       </w:tr>
     </w:tbl>
-    <w:bookmarkEnd w:id="191"/>
-    <w:bookmarkStart w:id="197" w:name="aquamaps-downscaled"/>
+    <w:bookmarkEnd w:id="192"/>
+    <w:bookmarkStart w:id="198" w:name="aquamaps-downscaled"/>
     <w:p>
       <w:pPr>
         <w:pStyle w:val="Heading1"/>
@@ -6310,10 +6338,10 @@
       <w:pPr>
         <w:numPr>
           <w:ilvl w:val="0"/>
-          <w:numId w:val="1044"/>
-        </w:numPr>
-      </w:pPr>
-      <w:hyperlink r:id="rId192">
+          <w:numId w:val="1045"/>
+        </w:numPr>
+      </w:pPr>
+      <w:hyperlink r:id="rId193">
         <w:r>
           <w:rPr>
             <w:rStyle w:val="Hyperlink"/>
@@ -6326,10 +6354,10 @@
       <w:pPr>
         <w:numPr>
           <w:ilvl w:val="0"/>
-          <w:numId w:val="1044"/>
-        </w:numPr>
-      </w:pPr>
-      <w:hyperlink r:id="rId193">
+          <w:numId w:val="1045"/>
+        </w:numPr>
+      </w:pPr>
+      <w:hyperlink r:id="rId194">
         <w:r>
           <w:rPr>
             <w:rStyle w:val="Hyperlink"/>
@@ -6353,18 +6381,18 @@
           <wp:inline>
             <wp:extent cx="5334000" cy="2760009"/>
             <wp:effectExtent b="0" l="0" r="0" t="0"/>
-            <wp:docPr descr="" title="" id="195" name="Picture"/>
+            <wp:docPr descr="" title="" id="196" name="Picture"/>
             <a:graphic>
               <a:graphicData uri="http://schemas.openxmlformats.org/drawingml/2006/picture">
                 <pic:pic>
                   <pic:nvPicPr>
-                    <pic:cNvPr descr="explorations/../figures/explorations/aquamaps-downscaled.png" id="196" name="Picture"/>
+                    <pic:cNvPr descr="explorations/../figures/explorations/aquamaps-downscaled.png" id="197" name="Picture"/>
                     <pic:cNvPicPr>
                       <a:picLocks noChangeArrowheads="1" noChangeAspect="1"/>
                     </pic:cNvPicPr>
                   </pic:nvPicPr>
                   <pic:blipFill>
-                    <a:blip r:embed="rId194"/>
+                    <a:blip r:embed="rId195"/>
                     <a:stretch>
                       <a:fillRect/>
                     </a:stretch>
@@ -6391,8 +6419,8 @@
         </w:drawing>
       </w:r>
     </w:p>
-    <w:bookmarkEnd w:id="197"/>
-    <w:bookmarkStart w:id="203" w:name="aquamaps-envelope"/>
+    <w:bookmarkEnd w:id="198"/>
+    <w:bookmarkStart w:id="204" w:name="aquamaps-envelope"/>
     <w:p>
       <w:pPr>
         <w:pStyle w:val="Heading1"/>
@@ -6413,10 +6441,10 @@
       <w:pPr>
         <w:numPr>
           <w:ilvl w:val="0"/>
-          <w:numId w:val="1045"/>
-        </w:numPr>
-      </w:pPr>
-      <w:hyperlink r:id="rId198">
+          <w:numId w:val="1046"/>
+        </w:numPr>
+      </w:pPr>
+      <w:hyperlink r:id="rId199">
         <w:r>
           <w:rPr>
             <w:rStyle w:val="Hyperlink"/>
@@ -6429,10 +6457,10 @@
       <w:pPr>
         <w:numPr>
           <w:ilvl w:val="0"/>
-          <w:numId w:val="1045"/>
-        </w:numPr>
-      </w:pPr>
-      <w:hyperlink r:id="rId199">
+          <w:numId w:val="1046"/>
+        </w:numPr>
+      </w:pPr>
+      <w:hyperlink r:id="rId200">
         <w:r>
           <w:rPr>
             <w:rStyle w:val="Hyperlink"/>
@@ -6456,18 +6484,18 @@
           <wp:inline>
             <wp:extent cx="5334000" cy="3810000"/>
             <wp:effectExtent b="0" l="0" r="0" t="0"/>
-            <wp:docPr descr="" title="" id="201" name="Picture"/>
+            <wp:docPr descr="" title="" id="202" name="Picture"/>
             <a:graphic>
               <a:graphicData uri="http://schemas.openxmlformats.org/drawingml/2006/picture">
                 <pic:pic>
                   <pic:nvPicPr>
-                    <pic:cNvPr descr="https://marinebon.github.io/aquamaps-downscaled/index_files/figure-html/fig-blue_whale_env_yes-1.png" id="202" name="Picture"/>
+                    <pic:cNvPr descr="https://marinebon.github.io/aquamaps-downscaled/index_files/figure-html/fig-blue_whale_env_yes-1.png" id="203" name="Picture"/>
                     <pic:cNvPicPr>
                       <a:picLocks noChangeArrowheads="1" noChangeAspect="1"/>
                     </pic:cNvPicPr>
                   </pic:nvPicPr>
                   <pic:blipFill>
-                    <a:blip r:embed="rId200"/>
+                    <a:blip r:embed="rId201"/>
                     <a:stretch>
                       <a:fillRect/>
                     </a:stretch>
@@ -6494,8 +6522,8 @@
         </w:drawing>
       </w:r>
     </w:p>
-    <w:bookmarkEnd w:id="203"/>
-    <w:bookmarkStart w:id="209" w:name="sdm-using-predicts-in-r"/>
+    <w:bookmarkEnd w:id="204"/>
+    <w:bookmarkStart w:id="210" w:name="sdm-using-predicts-in-r"/>
     <w:p>
       <w:pPr>
         <w:pStyle w:val="Heading1"/>
@@ -6546,10 +6574,10 @@
       <w:pPr>
         <w:numPr>
           <w:ilvl w:val="0"/>
-          <w:numId w:val="1046"/>
-        </w:numPr>
-      </w:pPr>
-      <w:hyperlink r:id="rId204">
+          <w:numId w:val="1047"/>
+        </w:numPr>
+      </w:pPr>
+      <w:hyperlink r:id="rId205">
         <w:r>
           <w:rPr>
             <w:rStyle w:val="Hyperlink"/>
@@ -6562,10 +6590,10 @@
       <w:pPr>
         <w:numPr>
           <w:ilvl w:val="0"/>
-          <w:numId w:val="1046"/>
-        </w:numPr>
-      </w:pPr>
-      <w:hyperlink r:id="rId205">
+          <w:numId w:val="1047"/>
+        </w:numPr>
+      </w:pPr>
+      <w:hyperlink r:id="rId206">
         <w:r>
           <w:rPr>
             <w:rStyle w:val="Hyperlink"/>
@@ -6589,18 +6617,18 @@
           <wp:inline>
             <wp:extent cx="5334000" cy="2975867"/>
             <wp:effectExtent b="0" l="0" r="0" t="0"/>
-            <wp:docPr descr="" title="" id="207" name="Picture"/>
+            <wp:docPr descr="" title="" id="208" name="Picture"/>
             <a:graphic>
               <a:graphicData uri="http://schemas.openxmlformats.org/drawingml/2006/picture">
                 <pic:pic>
                   <pic:nvPicPr>
-                    <pic:cNvPr descr="explorations/../figures/explorations/sdm-1_predicts.png" id="208" name="Picture"/>
+                    <pic:cNvPr descr="explorations/../figures/explorations/sdm-1_predicts.png" id="209" name="Picture"/>
                     <pic:cNvPicPr>
                       <a:picLocks noChangeArrowheads="1" noChangeAspect="1"/>
                     </pic:cNvPicPr>
                   </pic:nvPicPr>
                   <pic:blipFill>
-                    <a:blip r:embed="rId206"/>
+                    <a:blip r:embed="rId207"/>
                     <a:stretch>
                       <a:fillRect/>
                     </a:stretch>
@@ -6627,8 +6655,8 @@
         </w:drawing>
       </w:r>
     </w:p>
-    <w:bookmarkEnd w:id="209"/>
-    <w:bookmarkStart w:id="215" w:name="obis-top-species-by-class"/>
+    <w:bookmarkEnd w:id="210"/>
+    <w:bookmarkStart w:id="216" w:name="obis-top-species-by-class"/>
     <w:p>
       <w:pPr>
         <w:pStyle w:val="Heading1"/>
@@ -6649,10 +6677,10 @@
       <w:pPr>
         <w:numPr>
           <w:ilvl w:val="0"/>
-          <w:numId w:val="1047"/>
-        </w:numPr>
-      </w:pPr>
-      <w:hyperlink r:id="rId210">
+          <w:numId w:val="1048"/>
+        </w:numPr>
+      </w:pPr>
+      <w:hyperlink r:id="rId211">
         <w:r>
           <w:rPr>
             <w:rStyle w:val="Hyperlink"/>
@@ -6665,10 +6693,10 @@
       <w:pPr>
         <w:numPr>
           <w:ilvl w:val="0"/>
-          <w:numId w:val="1047"/>
-        </w:numPr>
-      </w:pPr>
-      <w:hyperlink r:id="rId211">
+          <w:numId w:val="1048"/>
+        </w:numPr>
+      </w:pPr>
+      <w:hyperlink r:id="rId212">
         <w:r>
           <w:rPr>
             <w:rStyle w:val="Hyperlink"/>
@@ -6692,18 +6720,18 @@
           <wp:inline>
             <wp:extent cx="5334000" cy="3759000"/>
             <wp:effectExtent b="0" l="0" r="0" t="0"/>
-            <wp:docPr descr="" title="" id="213" name="Picture"/>
+            <wp:docPr descr="" title="" id="214" name="Picture"/>
             <a:graphic>
               <a:graphicData uri="http://schemas.openxmlformats.org/drawingml/2006/picture">
                 <pic:pic>
                   <pic:nvPicPr>
-                    <pic:cNvPr descr="explorations/../figures/explorations/obis-top-spp-by-class.png" id="214" name="Picture"/>
+                    <pic:cNvPr descr="explorations/../figures/explorations/obis-top-spp-by-class.png" id="215" name="Picture"/>
                     <pic:cNvPicPr>
                       <a:picLocks noChangeArrowheads="1" noChangeAspect="1"/>
                     </pic:cNvPicPr>
                   </pic:nvPicPr>
                   <pic:blipFill>
-                    <a:blip r:embed="rId212"/>
+                    <a:blip r:embed="rId213"/>
                     <a:stretch>
                       <a:fillRect/>
                     </a:stretch>
@@ -6730,7 +6758,7 @@
         </w:drawing>
       </w:r>
     </w:p>
-    <w:bookmarkEnd w:id="215"/>
+    <w:bookmarkEnd w:id="216"/>
     <w:sectPr/>
   </w:body>
 </w:document>
@@ -7212,6 +7240,9 @@
     <w:abstractNumId w:val="991"/>
   </w:num>
   <w:num w:numId="1043">
+    <w:abstractNumId w:val="991"/>
+  </w:num>
+  <w:num w:numId="1044">
     <w:abstractNumId w:val="99411"/>
     <w:lvlOverride w:ilvl="0">
       <w:startOverride w:val="1"/>
@@ -7241,9 +7272,6 @@
       <w:startOverride w:val="1"/>
     </w:lvlOverride>
   </w:num>
-  <w:num w:numId="1044">
-    <w:abstractNumId w:val="991"/>
-  </w:num>
   <w:num w:numId="1045">
     <w:abstractNumId w:val="991"/>
   </w:num>
@@ -7251,6 +7279,9 @@
     <w:abstractNumId w:val="991"/>
   </w:num>
   <w:num w:numId="1047">
+    <w:abstractNumId w:val="991"/>
+  </w:num>
+  <w:num w:numId="1048">
     <w:abstractNumId w:val="991"/>
   </w:num>
 </w:numbering>

--- a/MarineSDMs.docx
+++ b/MarineSDMs.docx
@@ -55,7 +55,7 @@
         <w:pStyle w:val="Date"/>
       </w:pPr>
       <w:r>
-        <w:t xml:space="preserve">2023-11-24</w:t>
+        <w:t xml:space="preserve">2023-11-26</w:t>
       </w:r>
     </w:p>
     <w:sdt>
@@ -3839,13 +3839,13 @@
     </w:p>
     <w:bookmarkEnd w:id="114"/>
     <w:bookmarkEnd w:id="115"/>
-    <w:bookmarkStart w:id="119" w:name="portal"/>
+    <w:bookmarkStart w:id="116" w:name="share-1"/>
     <w:p>
       <w:pPr>
         <w:pStyle w:val="Heading1"/>
       </w:pPr>
       <w:r>
-        <w:t xml:space="preserve">18. Portal</w:t>
+        <w:t xml:space="preserve">18. Share</w:t>
       </w:r>
     </w:p>
     <w:p>
@@ -3853,13 +3853,7 @@
         <w:pStyle w:val="FirstParagraph"/>
       </w:pPr>
       <w:r>
-        <w:t xml:space="preserve">Portal and metadata standards needed to host and combine for</w:t>
-      </w:r>
-      <w:r>
-        <w:t xml:space="preserve"> </w:t>
-      </w:r>
-      <w:r>
-        <w:t xml:space="preserve">user-specific needs</w:t>
+        <w:t xml:space="preserve">Metadata standards and portals to share SDMs</w:t>
       </w:r>
     </w:p>
     <w:p>
@@ -3870,12 +3864,30 @@
         <w:br/>
       </w:r>
     </w:p>
+    <w:bookmarkEnd w:id="116"/>
+    <w:bookmarkStart w:id="117" w:name="metadata"/>
+    <w:p>
+      <w:pPr>
+        <w:pStyle w:val="Heading1"/>
+      </w:pPr>
+      <w:r>
+        <w:t xml:space="preserve">19. Metadata</w:t>
+      </w:r>
+    </w:p>
+    <w:p>
+      <w:pPr>
+        <w:pStyle w:val="FirstParagraph"/>
+      </w:pPr>
+      <w:r>
+        <w:t xml:space="preserve">Metadata standards for reproducible and stackable SDMs</w:t>
+      </w:r>
+    </w:p>
     <w:p>
       <w:pPr>
         <w:pStyle w:val="BodyText"/>
       </w:pPr>
       <w:r>
-        <w:t xml:space="preserve">Can we supplement an existing portal or create a new one to host different types of model outputs and combine them?</w:t>
+        <w:br/>
       </w:r>
     </w:p>
     <w:p>
@@ -3904,10 +3916,9 @@
           <w:ilvl w:val="0"/>
           <w:numId w:val="1021"/>
         </w:numPr>
-        <w:pStyle w:val="Compact"/>
-      </w:pPr>
-      <w:r>
-        <w:t xml:space="preserve">Existing SDM portals</w:t>
+      </w:pPr>
+      <w:r>
+        <w:t xml:space="preserve">input</w:t>
       </w:r>
     </w:p>
     <w:p>
@@ -3916,7 +3927,158 @@
           <w:ilvl w:val="1"/>
           <w:numId w:val="1022"/>
         </w:numPr>
+      </w:pPr>
+      <w:r>
+        <w:t xml:space="preserve">input observations</w:t>
+      </w:r>
+    </w:p>
+    <w:p>
+      <w:pPr>
+        <w:numPr>
+          <w:ilvl w:val="1"/>
+          <w:numId w:val="1022"/>
+        </w:numPr>
+      </w:pPr>
+      <w:r>
+        <w:t xml:space="preserve">environmental predictors</w:t>
+      </w:r>
+      <w:r>
+        <w:br/>
+      </w:r>
+      <w:r>
+        <w:t xml:space="preserve">and range of values in original observations</w:t>
+      </w:r>
+    </w:p>
+    <w:p>
+      <w:pPr>
+        <w:numPr>
+          <w:ilvl w:val="1"/>
+          <w:numId w:val="1022"/>
+        </w:numPr>
+      </w:pPr>
+      <w:r>
+        <w:t xml:space="preserve">model type and object</w:t>
+      </w:r>
+    </w:p>
+    <w:p>
+      <w:pPr>
+        <w:numPr>
+          <w:ilvl w:val="0"/>
+          <w:numId w:val="1021"/>
+        </w:numPr>
+      </w:pPr>
+      <w:r>
+        <w:t xml:space="preserve">outputs</w:t>
+      </w:r>
+    </w:p>
+    <w:p>
+      <w:pPr>
+        <w:numPr>
+          <w:ilvl w:val="1"/>
+          <w:numId w:val="1023"/>
+        </w:numPr>
+      </w:pPr>
+      <w:r>
+        <w:t xml:space="preserve">model object</w:t>
+      </w:r>
+    </w:p>
+    <w:p>
+      <w:pPr>
+        <w:numPr>
+          <w:ilvl w:val="1"/>
+          <w:numId w:val="1023"/>
+        </w:numPr>
+      </w:pPr>
+      <w:r>
+        <w:t xml:space="preserve">mean prediction</w:t>
+      </w:r>
+    </w:p>
+    <w:p>
+      <w:pPr>
+        <w:numPr>
+          <w:ilvl w:val="1"/>
+          <w:numId w:val="1023"/>
+        </w:numPr>
+      </w:pPr>
+      <w:r>
+        <w:t xml:space="preserve">measure(s) of uncertainty</w:t>
+      </w:r>
+      <w:r>
+        <w:br/>
+      </w:r>
+      <w:r>
+        <w:t xml:space="preserve">standard error, standard deviation (</w:t>
+      </w:r>
+      <w:r>
+        <w:rPr>
+          <w:rStyle w:val="VerbatimChar"/>
+        </w:rPr>
+        <w:t xml:space="preserve">sd</w:t>
+      </w:r>
+      <w:r>
+        <w:t xml:space="preserve">), confidence intervals (e.g., 5% and 95%), coefficient of variation (cv)…</w:t>
+      </w:r>
+    </w:p>
+    <w:bookmarkEnd w:id="117"/>
+    <w:bookmarkStart w:id="124" w:name="portal"/>
+    <w:p>
+      <w:pPr>
+        <w:pStyle w:val="Heading1"/>
+      </w:pPr>
+      <w:r>
+        <w:t xml:space="preserve">20. Portal</w:t>
+      </w:r>
+    </w:p>
+    <w:p>
+      <w:pPr>
+        <w:pStyle w:val="FirstParagraph"/>
+      </w:pPr>
+      <w:r>
+        <w:t xml:space="preserve">Portal to host and combine for user-specific needs</w:t>
+      </w:r>
+    </w:p>
+    <w:p>
+      <w:pPr>
+        <w:pStyle w:val="BodyText"/>
+      </w:pPr>
+      <w:r>
+        <w:br/>
+      </w:r>
+    </w:p>
+    <w:p>
+      <w:pPr>
+        <w:pStyle w:val="BodyText"/>
+      </w:pPr>
+      <w:r>
+        <w:t xml:space="preserve">Can we supplement an existing portal or create a new one to host different types of model outputs and combine them?</w:t>
+      </w:r>
+    </w:p>
+    <w:p>
+      <w:pPr>
+        <w:pStyle w:val="BodyText"/>
+      </w:pPr>
+      <w:r>
+        <w:t xml:space="preserve">What are publishing workflows for existing portals?</w:t>
+      </w:r>
+    </w:p>
+    <w:p>
+      <w:pPr>
+        <w:numPr>
+          <w:ilvl w:val="0"/>
+          <w:numId w:val="1024"/>
+        </w:numPr>
         <w:pStyle w:val="Compact"/>
+      </w:pPr>
+      <w:r>
+        <w:t xml:space="preserve">Existing portals used to share SDMs</w:t>
+      </w:r>
+    </w:p>
+    <w:p>
+      <w:pPr>
+        <w:numPr>
+          <w:ilvl w:val="1"/>
+          <w:numId w:val="1025"/>
+        </w:numPr>
       </w:pPr>
       <w:hyperlink r:id="rId24">
         <w:r>
@@ -3941,11 +4103,10 @@
       <w:pPr>
         <w:numPr>
           <w:ilvl w:val="1"/>
-          <w:numId w:val="1022"/>
-        </w:numPr>
-        <w:pStyle w:val="Compact"/>
-      </w:pPr>
-      <w:hyperlink r:id="rId116">
+          <w:numId w:val="1025"/>
+        </w:numPr>
+      </w:pPr>
+      <w:hyperlink r:id="rId118">
         <w:r>
           <w:rPr>
             <w:rStyle w:val="Hyperlink"/>
@@ -3968,11 +4129,10 @@
       <w:pPr>
         <w:numPr>
           <w:ilvl w:val="1"/>
-          <w:numId w:val="1022"/>
-        </w:numPr>
-        <w:pStyle w:val="Compact"/>
-      </w:pPr>
-      <w:hyperlink r:id="rId117">
+          <w:numId w:val="1025"/>
+        </w:numPr>
+      </w:pPr>
+      <w:hyperlink r:id="rId119">
         <w:r>
           <w:rPr>
             <w:rStyle w:val="Hyperlink"/>
@@ -3994,8 +4154,91 @@
     <w:p>
       <w:pPr>
         <w:numPr>
+          <w:ilvl w:val="1"/>
+          <w:numId w:val="1025"/>
+        </w:numPr>
+      </w:pPr>
+      <w:hyperlink r:id="rId120">
+        <w:r>
+          <w:rPr>
+            <w:rStyle w:val="Hyperlink"/>
+          </w:rPr>
+          <w:t xml:space="preserve">NCEI</w:t>
+        </w:r>
+      </w:hyperlink>
+      <w:r>
+        <w:br/>
+      </w:r>
+      <w:r>
+        <w:rPr>
+          <w:iCs/>
+          <w:i/>
+        </w:rPr>
+        <w:t xml:space="preserve">National Centers for Environmental Information (NOAA)</w:t>
+      </w:r>
+    </w:p>
+    <w:p>
+      <w:pPr>
+        <w:numPr>
+          <w:ilvl w:val="1"/>
+          <w:numId w:val="1025"/>
+        </w:numPr>
+      </w:pPr>
+      <w:hyperlink r:id="rId121">
+        <w:r>
+          <w:rPr>
+            <w:rStyle w:val="Hyperlink"/>
+          </w:rPr>
+          <w:t xml:space="preserve">DataONE</w:t>
+        </w:r>
+      </w:hyperlink>
+      <w:r>
+        <w:br/>
+      </w:r>
+      <w:r>
+        <w:rPr>
+          <w:iCs/>
+          <w:i/>
+        </w:rPr>
+        <w:t xml:space="preserve">Data Observation Network for Earth</w:t>
+      </w:r>
+    </w:p>
+    <w:p>
+      <w:pPr>
+        <w:numPr>
+          <w:ilvl w:val="1"/>
+          <w:numId w:val="1025"/>
+        </w:numPr>
+      </w:pPr>
+      <w:hyperlink r:id="rId122">
+        <w:r>
+          <w:rPr>
+            <w:rStyle w:val="Hyperlink"/>
+          </w:rPr>
+          <w:t xml:space="preserve">ArcGIS Online</w:t>
+        </w:r>
+      </w:hyperlink>
+    </w:p>
+    <w:p>
+      <w:pPr>
+        <w:numPr>
+          <w:ilvl w:val="1"/>
+          <w:numId w:val="1000"/>
+        </w:numPr>
+      </w:pPr>
+      <w:r>
+        <w:rPr>
+          <w:iCs/>
+          <w:i/>
+        </w:rPr>
+        <w:t xml:space="preserve">Esri’s commercial data sharing platform</w:t>
+      </w:r>
+    </w:p>
+    <w:p>
+      <w:pPr>
+        <w:numPr>
           <w:ilvl w:val="0"/>
-          <w:numId w:val="1021"/>
+          <w:numId w:val="1024"/>
         </w:numPr>
         <w:pStyle w:val="Compact"/>
       </w:pPr>
@@ -4005,7 +4248,7 @@
       <w:r>
         <w:br/>
       </w:r>
-      <w:hyperlink r:id="rId118">
+      <w:hyperlink r:id="rId123">
         <w:r>
           <w:rPr>
             <w:rStyle w:val="Hyperlink"/>
@@ -4024,7 +4267,7 @@
       <w:pPr>
         <w:numPr>
           <w:ilvl w:val="1"/>
-          <w:numId w:val="1023"/>
+          <w:numId w:val="1026"/>
         </w:numPr>
         <w:pStyle w:val="Compact"/>
       </w:pPr>
@@ -4050,7 +4293,7 @@
       <w:pPr>
         <w:numPr>
           <w:ilvl w:val="1"/>
-          <w:numId w:val="1023"/>
+          <w:numId w:val="1026"/>
         </w:numPr>
         <w:pStyle w:val="Compact"/>
       </w:pPr>
@@ -4072,23 +4315,23 @@
         <w:t xml:space="preserve">taxonomic authority</w:t>
       </w:r>
     </w:p>
-    <w:bookmarkEnd w:id="119"/>
-    <w:bookmarkStart w:id="132" w:name="software"/>
+    <w:bookmarkEnd w:id="124"/>
+    <w:bookmarkStart w:id="137" w:name="software"/>
     <w:p>
       <w:pPr>
         <w:pStyle w:val="Heading1"/>
       </w:pPr>
       <w:r>
-        <w:t xml:space="preserve">19. Software</w:t>
-      </w:r>
-    </w:p>
-    <w:bookmarkStart w:id="126" w:name="r"/>
+        <w:t xml:space="preserve">21. Software</w:t>
+      </w:r>
+    </w:p>
+    <w:bookmarkStart w:id="131" w:name="r"/>
     <w:p>
       <w:pPr>
         <w:pStyle w:val="Heading2"/>
       </w:pPr>
       <w:r>
-        <w:t xml:space="preserve">19.1 R</w:t>
+        <w:t xml:space="preserve">21.1 R</w:t>
       </w:r>
     </w:p>
     <w:p>
@@ -4150,7 +4393,7 @@
       <w:pPr>
         <w:numPr>
           <w:ilvl w:val="0"/>
-          <w:numId w:val="1024"/>
+          <w:numId w:val="1027"/>
         </w:numPr>
       </w:pPr>
       <w:hyperlink r:id="rId93">
@@ -4179,12 +4422,12 @@
           <wp:inline>
             <wp:extent cx="5334000" cy="2075693"/>
             <wp:effectExtent b="0" l="0" r="0" t="0"/>
-            <wp:docPr descr="Graphical overview of `biomod2` functions for data formatting, single SDMs, ensemble methods and visualization. Source: [`biomod2`](https://biomodhub.github.io/biomod2/)" title="" id="120" name="Picture"/>
+            <wp:docPr descr="Graphical overview of `biomod2` functions for data formatting, single SDMs, ensemble methods and visualization. Source: [`biomod2`](https://biomodhub.github.io/biomod2/)" title="" id="125" name="Picture"/>
             <a:graphic>
               <a:graphicData uri="http://schemas.openxmlformats.org/drawingml/2006/picture">
                 <pic:pic>
                   <pic:nvPicPr>
-                    <pic:cNvPr descr="https://biomodhub.github.io/biomod2/articles/pictures/SCHEMA_BIOMOD2_WORKFLOW_functions.png" id="121" name="Picture"/>
+                    <pic:cNvPr descr="https://biomodhub.github.io/biomod2/articles/pictures/SCHEMA_BIOMOD2_WORKFLOW_functions.png" id="126" name="Picture"/>
                     <pic:cNvPicPr>
                       <a:picLocks noChangeArrowheads="1" noChangeAspect="1"/>
                     </pic:cNvPicPr>
@@ -4221,7 +4464,7 @@
       <w:pPr>
         <w:numPr>
           <w:ilvl w:val="0"/>
-          <w:numId w:val="1024"/>
+          <w:numId w:val="1027"/>
         </w:numPr>
       </w:pPr>
       <w:hyperlink r:id="rId56">
@@ -4257,7 +4500,7 @@
       <w:tr>
         <w:tc>
           <w:tcPr/>
-          <w:bookmarkStart w:id="124" w:name="fig-eks"/>
+          <w:bookmarkStart w:id="129" w:name="fig-eks"/>
           <w:p>
             <w:pPr>
               <w:jc w:val="center"/>
@@ -4267,12 +4510,12 @@
                 <wp:inline>
                   <wp:extent cx="4620126" cy="4620126"/>
                   <wp:effectExtent b="0" l="0" r="0" t="0"/>
-                  <wp:docPr descr="" title="" id="122" name="Picture"/>
+                  <wp:docPr descr="" title="" id="127" name="Picture"/>
                   <a:graphic>
                     <a:graphicData uri="http://schemas.openxmlformats.org/drawingml/2006/picture">
                       <pic:pic>
                         <pic:nvPicPr>
-                          <pic:cNvPr descr="figures/software/eks.png" id="123" name="Picture"/>
+                          <pic:cNvPr descr="figures/software/eks.png" id="128" name="Picture"/>
                           <pic:cNvPicPr>
                             <a:picLocks noChangeArrowheads="1" noChangeAspect="1"/>
                           </pic:cNvPicPr>
@@ -4315,7 +4558,7 @@
               <w:pStyle w:val="ImageCaption"/>
             </w:pPr>
             <w:r>
-              <w:t xml:space="preserve">Figure 19.1: Source:</w:t>
+              <w:t xml:space="preserve">Figure 21.1: Source:</w:t>
             </w:r>
             <w:r>
               <w:t xml:space="preserve"> </w:t>
@@ -4329,7 +4572,7 @@
               </w:r>
             </w:hyperlink>
           </w:p>
-          <w:bookmarkEnd w:id="124"/>
+          <w:bookmarkEnd w:id="129"/>
         </w:tc>
       </w:tr>
     </w:tbl>
@@ -4337,10 +4580,10 @@
       <w:pPr>
         <w:numPr>
           <w:ilvl w:val="0"/>
-          <w:numId w:val="1024"/>
-        </w:numPr>
-      </w:pPr>
-      <w:hyperlink r:id="rId125">
+          <w:numId w:val="1027"/>
+        </w:numPr>
+      </w:pPr>
+      <w:hyperlink r:id="rId130">
         <w:r>
           <w:rPr>
             <w:rStyle w:val="VerbatimChar"/>
@@ -4359,25 +4602,25 @@
         <w:t xml:space="preserve">New R library using terra for predicting from fitted model</w:t>
       </w:r>
     </w:p>
-    <w:bookmarkEnd w:id="126"/>
-    <w:bookmarkStart w:id="128" w:name="python"/>
+    <w:bookmarkEnd w:id="131"/>
+    <w:bookmarkStart w:id="133" w:name="python"/>
     <w:p>
       <w:pPr>
         <w:pStyle w:val="Heading2"/>
       </w:pPr>
       <w:r>
-        <w:t xml:space="preserve">19.2 Python</w:t>
+        <w:t xml:space="preserve">21.2 Python</w:t>
       </w:r>
     </w:p>
     <w:p>
       <w:pPr>
         <w:numPr>
           <w:ilvl w:val="0"/>
-          <w:numId w:val="1025"/>
+          <w:numId w:val="1028"/>
         </w:numPr>
         <w:pStyle w:val="Compact"/>
       </w:pPr>
-      <w:hyperlink r:id="rId127">
+      <w:hyperlink r:id="rId132">
         <w:r>
           <w:rPr>
             <w:rStyle w:val="Hyperlink"/>
@@ -4392,25 +4635,25 @@
         <w:t xml:space="preserve">Xarray makes working with labelled multi-dimensional arrays in Python simple, efficient, and fun!</w:t>
       </w:r>
     </w:p>
-    <w:bookmarkEnd w:id="128"/>
-    <w:bookmarkStart w:id="131" w:name="google-earth-engine"/>
+    <w:bookmarkEnd w:id="133"/>
+    <w:bookmarkStart w:id="136" w:name="google-earth-engine"/>
     <w:p>
       <w:pPr>
         <w:pStyle w:val="Heading2"/>
       </w:pPr>
       <w:r>
-        <w:t xml:space="preserve">19.3 Google Earth Engine</w:t>
+        <w:t xml:space="preserve">21.3 Google Earth Engine</w:t>
       </w:r>
     </w:p>
     <w:p>
       <w:pPr>
         <w:numPr>
           <w:ilvl w:val="0"/>
-          <w:numId w:val="1026"/>
+          <w:numId w:val="1029"/>
         </w:numPr>
         <w:pStyle w:val="Compact"/>
       </w:pPr>
-      <w:hyperlink r:id="rId129">
+      <w:hyperlink r:id="rId134">
         <w:r>
           <w:rPr>
             <w:rStyle w:val="Hyperlink"/>
@@ -4427,7 +4670,7 @@
       <w:r>
         <w:t xml:space="preserve"> </w:t>
       </w:r>
-      <w:hyperlink r:id="rId130">
+      <w:hyperlink r:id="rId135">
         <w:r>
           <w:rPr>
             <w:rStyle w:val="Hyperlink"/>
@@ -4436,31 +4679,31 @@
         </w:r>
       </w:hyperlink>
     </w:p>
-    <w:bookmarkEnd w:id="131"/>
-    <w:bookmarkEnd w:id="132"/>
-    <w:bookmarkStart w:id="149" w:name="organize"/>
+    <w:bookmarkEnd w:id="136"/>
+    <w:bookmarkEnd w:id="137"/>
+    <w:bookmarkStart w:id="154" w:name="organize"/>
     <w:p>
       <w:pPr>
         <w:pStyle w:val="Heading1"/>
       </w:pPr>
       <w:r>
-        <w:t xml:space="preserve">20. Organize</w:t>
-      </w:r>
-    </w:p>
-    <w:bookmarkStart w:id="145" w:name="partners"/>
+        <w:t xml:space="preserve">22. Organize</w:t>
+      </w:r>
+    </w:p>
+    <w:bookmarkStart w:id="150" w:name="partners"/>
     <w:p>
       <w:pPr>
         <w:pStyle w:val="Heading2"/>
       </w:pPr>
       <w:r>
-        <w:t xml:space="preserve">20.1 Partners</w:t>
+        <w:t xml:space="preserve">22.1 Partners</w:t>
       </w:r>
     </w:p>
     <w:p>
       <w:pPr>
         <w:numPr>
           <w:ilvl w:val="0"/>
-          <w:numId w:val="1027"/>
+          <w:numId w:val="1030"/>
         </w:numPr>
       </w:pPr>
       <w:r>
@@ -4477,10 +4720,10 @@
       <w:pPr>
         <w:numPr>
           <w:ilvl w:val="1"/>
-          <w:numId w:val="1028"/>
-        </w:numPr>
-      </w:pPr>
-      <w:hyperlink r:id="rId133">
+          <w:numId w:val="1031"/>
+        </w:numPr>
+      </w:pPr>
+      <w:hyperlink r:id="rId138">
         <w:r>
           <w:rPr>
             <w:rStyle w:val="Hyperlink"/>
@@ -4503,7 +4746,7 @@
       <w:pPr>
         <w:numPr>
           <w:ilvl w:val="2"/>
-          <w:numId w:val="1029"/>
+          <w:numId w:val="1032"/>
         </w:numPr>
         <w:pStyle w:val="Compact"/>
       </w:pPr>
@@ -4515,10 +4758,10 @@
       <w:pPr>
         <w:numPr>
           <w:ilvl w:val="1"/>
-          <w:numId w:val="1028"/>
-        </w:numPr>
-      </w:pPr>
-      <w:hyperlink r:id="rId134">
+          <w:numId w:val="1031"/>
+        </w:numPr>
+      </w:pPr>
+      <w:hyperlink r:id="rId139">
         <w:r>
           <w:rPr>
             <w:rStyle w:val="Hyperlink"/>
@@ -4541,7 +4784,7 @@
       <w:pPr>
         <w:numPr>
           <w:ilvl w:val="2"/>
-          <w:numId w:val="1030"/>
+          <w:numId w:val="1033"/>
         </w:numPr>
       </w:pPr>
       <w:r>
@@ -4552,7 +4795,7 @@
       <w:pPr>
         <w:numPr>
           <w:ilvl w:val="2"/>
-          <w:numId w:val="1030"/>
+          <w:numId w:val="1033"/>
         </w:numPr>
       </w:pPr>
       <w:r>
@@ -4563,7 +4806,7 @@
       <w:pPr>
         <w:numPr>
           <w:ilvl w:val="2"/>
-          <w:numId w:val="1030"/>
+          <w:numId w:val="1033"/>
         </w:numPr>
       </w:pPr>
       <w:r>
@@ -4574,7 +4817,7 @@
       <w:pPr>
         <w:numPr>
           <w:ilvl w:val="2"/>
-          <w:numId w:val="1030"/>
+          <w:numId w:val="1033"/>
         </w:numPr>
       </w:pPr>
       <w:r>
@@ -4585,10 +4828,10 @@
       <w:pPr>
         <w:numPr>
           <w:ilvl w:val="1"/>
-          <w:numId w:val="1028"/>
-        </w:numPr>
-      </w:pPr>
-      <w:hyperlink r:id="rId135">
+          <w:numId w:val="1031"/>
+        </w:numPr>
+      </w:pPr>
+      <w:hyperlink r:id="rId140">
         <w:r>
           <w:rPr>
             <w:rStyle w:val="Hyperlink"/>
@@ -4611,7 +4854,7 @@
       <w:pPr>
         <w:numPr>
           <w:ilvl w:val="2"/>
-          <w:numId w:val="1031"/>
+          <w:numId w:val="1034"/>
         </w:numPr>
       </w:pPr>
       <w:r>
@@ -4622,7 +4865,7 @@
       <w:pPr>
         <w:numPr>
           <w:ilvl w:val="2"/>
-          <w:numId w:val="1031"/>
+          <w:numId w:val="1034"/>
         </w:numPr>
       </w:pPr>
       <w:r>
@@ -4633,7 +4876,7 @@
       <w:pPr>
         <w:numPr>
           <w:ilvl w:val="0"/>
-          <w:numId w:val="1027"/>
+          <w:numId w:val="1030"/>
         </w:numPr>
       </w:pPr>
       <w:r>
@@ -4650,10 +4893,10 @@
       <w:pPr>
         <w:numPr>
           <w:ilvl w:val="1"/>
-          <w:numId w:val="1032"/>
-        </w:numPr>
-      </w:pPr>
-      <w:hyperlink r:id="rId116">
+          <w:numId w:val="1035"/>
+        </w:numPr>
+      </w:pPr>
+      <w:hyperlink r:id="rId118">
         <w:r>
           <w:rPr>
             <w:rStyle w:val="Hyperlink"/>
@@ -4676,7 +4919,7 @@
       <w:pPr>
         <w:numPr>
           <w:ilvl w:val="2"/>
-          <w:numId w:val="1033"/>
+          <w:numId w:val="1036"/>
         </w:numPr>
       </w:pPr>
       <w:r>
@@ -4687,7 +4930,7 @@
       <w:pPr>
         <w:numPr>
           <w:ilvl w:val="2"/>
-          <w:numId w:val="1033"/>
+          <w:numId w:val="1036"/>
         </w:numPr>
       </w:pPr>
       <w:r>
@@ -4698,10 +4941,10 @@
       <w:pPr>
         <w:numPr>
           <w:ilvl w:val="1"/>
-          <w:numId w:val="1032"/>
-        </w:numPr>
-      </w:pPr>
-      <w:hyperlink r:id="rId136">
+          <w:numId w:val="1035"/>
+        </w:numPr>
+      </w:pPr>
+      <w:hyperlink r:id="rId141">
         <w:r>
           <w:rPr>
             <w:rStyle w:val="Hyperlink"/>
@@ -4724,7 +4967,7 @@
       <w:pPr>
         <w:numPr>
           <w:ilvl w:val="2"/>
-          <w:numId w:val="1034"/>
+          <w:numId w:val="1037"/>
         </w:numPr>
       </w:pPr>
       <w:r>
@@ -4735,7 +4978,7 @@
       <w:pPr>
         <w:numPr>
           <w:ilvl w:val="2"/>
-          <w:numId w:val="1034"/>
+          <w:numId w:val="1037"/>
         </w:numPr>
       </w:pPr>
       <w:r>
@@ -4746,10 +4989,10 @@
       <w:pPr>
         <w:numPr>
           <w:ilvl w:val="1"/>
-          <w:numId w:val="1032"/>
-        </w:numPr>
-      </w:pPr>
-      <w:hyperlink r:id="rId137">
+          <w:numId w:val="1035"/>
+        </w:numPr>
+      </w:pPr>
+      <w:hyperlink r:id="rId142">
         <w:r>
           <w:rPr>
             <w:rStyle w:val="Hyperlink"/>
@@ -4772,22 +5015,22 @@
       <w:pPr>
         <w:numPr>
           <w:ilvl w:val="2"/>
+          <w:numId w:val="1038"/>
+        </w:numPr>
+        <w:pStyle w:val="Compact"/>
+      </w:pPr>
+      <w:r>
+        <w:t xml:space="preserve">Malin Pinsky</w:t>
+      </w:r>
+    </w:p>
+    <w:p>
+      <w:pPr>
+        <w:numPr>
+          <w:ilvl w:val="1"/>
           <w:numId w:val="1035"/>
         </w:numPr>
-        <w:pStyle w:val="Compact"/>
-      </w:pPr>
-      <w:r>
-        <w:t xml:space="preserve">Malin Pinsky</w:t>
-      </w:r>
-    </w:p>
-    <w:p>
-      <w:pPr>
-        <w:numPr>
-          <w:ilvl w:val="1"/>
-          <w:numId w:val="1032"/>
-        </w:numPr>
-      </w:pPr>
-      <w:hyperlink r:id="rId138">
+      </w:pPr>
+      <w:hyperlink r:id="rId143">
         <w:r>
           <w:rPr>
             <w:rStyle w:val="Hyperlink"/>
@@ -4810,7 +5053,7 @@
       <w:pPr>
         <w:numPr>
           <w:ilvl w:val="2"/>
-          <w:numId w:val="1036"/>
+          <w:numId w:val="1039"/>
         </w:numPr>
       </w:pPr>
       <w:r>
@@ -4821,7 +5064,7 @@
       <w:pPr>
         <w:numPr>
           <w:ilvl w:val="2"/>
-          <w:numId w:val="1036"/>
+          <w:numId w:val="1039"/>
         </w:numPr>
       </w:pPr>
       <w:r>
@@ -4832,10 +5075,10 @@
       <w:pPr>
         <w:numPr>
           <w:ilvl w:val="1"/>
-          <w:numId w:val="1032"/>
-        </w:numPr>
-      </w:pPr>
-      <w:hyperlink r:id="rId139">
+          <w:numId w:val="1035"/>
+        </w:numPr>
+      </w:pPr>
+      <w:hyperlink r:id="rId144">
         <w:r>
           <w:rPr>
             <w:rStyle w:val="Hyperlink"/>
@@ -4858,7 +5101,7 @@
       <w:pPr>
         <w:numPr>
           <w:ilvl w:val="2"/>
-          <w:numId w:val="1037"/>
+          <w:numId w:val="1040"/>
         </w:numPr>
       </w:pPr>
       <w:r>
@@ -4869,7 +5112,7 @@
       <w:pPr>
         <w:numPr>
           <w:ilvl w:val="2"/>
-          <w:numId w:val="1037"/>
+          <w:numId w:val="1040"/>
         </w:numPr>
       </w:pPr>
       <w:r>
@@ -4880,10 +5123,10 @@
       <w:pPr>
         <w:numPr>
           <w:ilvl w:val="1"/>
-          <w:numId w:val="1032"/>
-        </w:numPr>
-      </w:pPr>
-      <w:hyperlink r:id="rId140">
+          <w:numId w:val="1035"/>
+        </w:numPr>
+      </w:pPr>
+      <w:hyperlink r:id="rId145">
         <w:r>
           <w:rPr>
             <w:rStyle w:val="Hyperlink"/>
@@ -4896,7 +5139,7 @@
       <w:pPr>
         <w:numPr>
           <w:ilvl w:val="2"/>
-          <w:numId w:val="1038"/>
+          <w:numId w:val="1041"/>
         </w:numPr>
         <w:pStyle w:val="Compact"/>
       </w:pPr>
@@ -4908,10 +5151,10 @@
       <w:pPr>
         <w:numPr>
           <w:ilvl w:val="1"/>
-          <w:numId w:val="1032"/>
-        </w:numPr>
-      </w:pPr>
-      <w:hyperlink r:id="rId141">
+          <w:numId w:val="1035"/>
+        </w:numPr>
+      </w:pPr>
+      <w:hyperlink r:id="rId146">
         <w:r>
           <w:rPr>
             <w:rStyle w:val="Hyperlink"/>
@@ -4934,7 +5177,7 @@
       <w:pPr>
         <w:numPr>
           <w:ilvl w:val="2"/>
-          <w:numId w:val="1039"/>
+          <w:numId w:val="1042"/>
         </w:numPr>
         <w:pStyle w:val="Compact"/>
       </w:pPr>
@@ -4949,10 +5192,10 @@
       <w:pPr>
         <w:numPr>
           <w:ilvl w:val="1"/>
-          <w:numId w:val="1032"/>
-        </w:numPr>
-      </w:pPr>
-      <w:hyperlink r:id="rId142">
+          <w:numId w:val="1035"/>
+        </w:numPr>
+      </w:pPr>
+      <w:hyperlink r:id="rId147">
         <w:r>
           <w:rPr>
             <w:rStyle w:val="Hyperlink"/>
@@ -4975,7 +5218,7 @@
       <w:pPr>
         <w:numPr>
           <w:ilvl w:val="2"/>
-          <w:numId w:val="1040"/>
+          <w:numId w:val="1043"/>
         </w:numPr>
       </w:pPr>
       <w:r>
@@ -4986,7 +5229,7 @@
       <w:pPr>
         <w:numPr>
           <w:ilvl w:val="2"/>
-          <w:numId w:val="1040"/>
+          <w:numId w:val="1043"/>
         </w:numPr>
       </w:pPr>
       <w:r>
@@ -5000,10 +5243,10 @@
       <w:pPr>
         <w:numPr>
           <w:ilvl w:val="1"/>
-          <w:numId w:val="1032"/>
-        </w:numPr>
-      </w:pPr>
-      <w:hyperlink r:id="rId143">
+          <w:numId w:val="1035"/>
+        </w:numPr>
+      </w:pPr>
+      <w:hyperlink r:id="rId148">
         <w:r>
           <w:rPr>
             <w:rStyle w:val="Hyperlink"/>
@@ -5026,7 +5269,7 @@
       <w:pPr>
         <w:numPr>
           <w:ilvl w:val="2"/>
-          <w:numId w:val="1041"/>
+          <w:numId w:val="1044"/>
         </w:numPr>
       </w:pPr>
       <w:r>
@@ -5037,7 +5280,7 @@
       <w:pPr>
         <w:numPr>
           <w:ilvl w:val="2"/>
-          <w:numId w:val="1041"/>
+          <w:numId w:val="1044"/>
         </w:numPr>
       </w:pPr>
       <w:r>
@@ -5048,10 +5291,10 @@
       <w:pPr>
         <w:numPr>
           <w:ilvl w:val="1"/>
-          <w:numId w:val="1032"/>
-        </w:numPr>
-      </w:pPr>
-      <w:hyperlink r:id="rId144">
+          <w:numId w:val="1035"/>
+        </w:numPr>
+      </w:pPr>
+      <w:hyperlink r:id="rId149">
         <w:r>
           <w:rPr>
             <w:rStyle w:val="Hyperlink"/>
@@ -5074,7 +5317,7 @@
       <w:pPr>
         <w:numPr>
           <w:ilvl w:val="2"/>
-          <w:numId w:val="1042"/>
+          <w:numId w:val="1045"/>
         </w:numPr>
       </w:pPr>
       <w:r>
@@ -5085,37 +5328,37 @@
       <w:pPr>
         <w:numPr>
           <w:ilvl w:val="2"/>
-          <w:numId w:val="1042"/>
+          <w:numId w:val="1045"/>
         </w:numPr>
       </w:pPr>
       <w:r>
         <w:t xml:space="preserve">Mary Blair</w:t>
       </w:r>
     </w:p>
-    <w:bookmarkEnd w:id="145"/>
-    <w:bookmarkStart w:id="148" w:name="timeline"/>
+    <w:bookmarkEnd w:id="150"/>
+    <w:bookmarkStart w:id="153" w:name="timeline"/>
     <w:p>
       <w:pPr>
         <w:pStyle w:val="Heading2"/>
       </w:pPr>
       <w:r>
-        <w:t xml:space="preserve">20.2 Timeline</w:t>
-      </w:r>
-    </w:p>
-    <w:bookmarkStart w:id="146" w:name="meetings"/>
+        <w:t xml:space="preserve">22.2 Timeline</w:t>
+      </w:r>
+    </w:p>
+    <w:bookmarkStart w:id="151" w:name="meetings"/>
     <w:p>
       <w:pPr>
         <w:pStyle w:val="Heading3"/>
       </w:pPr>
       <w:r>
-        <w:t xml:space="preserve">20.2.1 Meetings</w:t>
+        <w:t xml:space="preserve">22.2.1 Meetings</w:t>
       </w:r>
     </w:p>
     <w:p>
       <w:pPr>
         <w:numPr>
           <w:ilvl w:val="0"/>
-          <w:numId w:val="1043"/>
+          <w:numId w:val="1046"/>
         </w:numPr>
       </w:pPr>
       <w:r>
@@ -5142,7 +5385,7 @@
       <w:pPr>
         <w:numPr>
           <w:ilvl w:val="0"/>
-          <w:numId w:val="1043"/>
+          <w:numId w:val="1046"/>
         </w:numPr>
       </w:pPr>
       <w:r>
@@ -5165,20 +5408,20 @@
         <w:t xml:space="preserve">(organized by BDB; so far AquaMaps)</w:t>
       </w:r>
     </w:p>
-    <w:bookmarkEnd w:id="146"/>
-    <w:bookmarkStart w:id="147" w:name="sequence"/>
+    <w:bookmarkEnd w:id="151"/>
+    <w:bookmarkStart w:id="152" w:name="sequence"/>
     <w:p>
       <w:pPr>
         <w:pStyle w:val="Heading3"/>
       </w:pPr>
       <w:r>
-        <w:t xml:space="preserve">20.2.2 Sequence</w:t>
-      </w:r>
-    </w:p>
-    <w:bookmarkEnd w:id="147"/>
-    <w:bookmarkEnd w:id="148"/>
-    <w:bookmarkEnd w:id="149"/>
-    <w:bookmarkStart w:id="190" w:name="references"/>
+        <w:t xml:space="preserve">22.2.2 Sequence</w:t>
+      </w:r>
+    </w:p>
+    <w:bookmarkEnd w:id="152"/>
+    <w:bookmarkEnd w:id="153"/>
+    <w:bookmarkEnd w:id="154"/>
+    <w:bookmarkStart w:id="195" w:name="references"/>
     <w:p>
       <w:pPr>
         <w:pStyle w:val="Heading1"/>
@@ -5187,8 +5430,8 @@
         <w:t xml:space="preserve">References</w:t>
       </w:r>
     </w:p>
-    <w:bookmarkStart w:id="189" w:name="refs"/>
-    <w:bookmarkStart w:id="150" w:name="ref-akaike1974"/>
+    <w:bookmarkStart w:id="194" w:name="refs"/>
+    <w:bookmarkStart w:id="155" w:name="ref-akaike1974"/>
     <w:p>
       <w:pPr>
         <w:pStyle w:val="Bibliography"/>
@@ -5219,8 +5462,8 @@
         <w:t xml:space="preserve">19 (6): 716723.</w:t>
       </w:r>
     </w:p>
-    <w:bookmarkEnd w:id="150"/>
-    <w:bookmarkStart w:id="152" w:name="ref-araújo2019"/>
+    <w:bookmarkEnd w:id="155"/>
+    <w:bookmarkStart w:id="157" w:name="ref-araújo2019"/>
     <w:p>
       <w:pPr>
         <w:pStyle w:val="Bibliography"/>
@@ -5253,7 +5496,7 @@
       <w:r>
         <w:t xml:space="preserve"> </w:t>
       </w:r>
-      <w:hyperlink r:id="rId151">
+      <w:hyperlink r:id="rId156">
         <w:r>
           <w:rPr>
             <w:rStyle w:val="Hyperlink"/>
@@ -5265,8 +5508,8 @@
         <w:t xml:space="preserve">.</w:t>
       </w:r>
     </w:p>
-    <w:bookmarkEnd w:id="152"/>
-    <w:bookmarkStart w:id="154" w:name="ref-barbet-massin2012"/>
+    <w:bookmarkEnd w:id="157"/>
+    <w:bookmarkStart w:id="159" w:name="ref-barbet-massin2012"/>
     <w:p>
       <w:pPr>
         <w:pStyle w:val="Bibliography"/>
@@ -5299,7 +5542,7 @@
       <w:r>
         <w:t xml:space="preserve"> </w:t>
       </w:r>
-      <w:hyperlink r:id="rId153">
+      <w:hyperlink r:id="rId158">
         <w:r>
           <w:rPr>
             <w:rStyle w:val="Hyperlink"/>
@@ -5311,8 +5554,8 @@
         <w:t xml:space="preserve">.</w:t>
       </w:r>
     </w:p>
-    <w:bookmarkEnd w:id="154"/>
-    <w:bookmarkStart w:id="156" w:name="ref-camposEcologicalNicheModels2023"/>
+    <w:bookmarkEnd w:id="159"/>
+    <w:bookmarkStart w:id="161" w:name="ref-camposEcologicalNicheModels2023"/>
     <w:p>
       <w:pPr>
         <w:pStyle w:val="Bibliography"/>
@@ -5387,7 +5630,7 @@
       <w:r>
         <w:t xml:space="preserve"> </w:t>
       </w:r>
-      <w:hyperlink r:id="rId155">
+      <w:hyperlink r:id="rId160">
         <w:r>
           <w:rPr>
             <w:rStyle w:val="Hyperlink"/>
@@ -5399,8 +5642,8 @@
         <w:t xml:space="preserve">.</w:t>
       </w:r>
     </w:p>
-    <w:bookmarkEnd w:id="156"/>
-    <w:bookmarkStart w:id="158" w:name="ref-elith2009"/>
+    <w:bookmarkEnd w:id="161"/>
+    <w:bookmarkStart w:id="163" w:name="ref-elith2009"/>
     <w:p>
       <w:pPr>
         <w:pStyle w:val="Bibliography"/>
@@ -5433,7 +5676,7 @@
       <w:r>
         <w:t xml:space="preserve"> </w:t>
       </w:r>
-      <w:hyperlink r:id="rId157">
+      <w:hyperlink r:id="rId162">
         <w:r>
           <w:rPr>
             <w:rStyle w:val="Hyperlink"/>
@@ -5445,8 +5688,8 @@
         <w:t xml:space="preserve">.</w:t>
       </w:r>
     </w:p>
-    <w:bookmarkEnd w:id="158"/>
-    <w:bookmarkStart w:id="160" w:name="ref-elith2011"/>
+    <w:bookmarkEnd w:id="163"/>
+    <w:bookmarkStart w:id="165" w:name="ref-elith2011"/>
     <w:p>
       <w:pPr>
         <w:pStyle w:val="Bibliography"/>
@@ -5479,7 +5722,7 @@
       <w:r>
         <w:t xml:space="preserve"> </w:t>
       </w:r>
-      <w:hyperlink r:id="rId159">
+      <w:hyperlink r:id="rId164">
         <w:r>
           <w:rPr>
             <w:rStyle w:val="Hyperlink"/>
@@ -5491,8 +5734,8 @@
         <w:t xml:space="preserve">.</w:t>
       </w:r>
     </w:p>
-    <w:bookmarkEnd w:id="160"/>
-    <w:bookmarkStart w:id="162" w:name="ref-gorelick2017"/>
+    <w:bookmarkEnd w:id="165"/>
+    <w:bookmarkStart w:id="167" w:name="ref-gorelick2017"/>
     <w:p>
       <w:pPr>
         <w:pStyle w:val="Bibliography"/>
@@ -5522,7 +5765,7 @@
       <w:r>
         <w:t xml:space="preserve"> </w:t>
       </w:r>
-      <w:hyperlink r:id="rId161">
+      <w:hyperlink r:id="rId166">
         <w:r>
           <w:rPr>
             <w:rStyle w:val="Hyperlink"/>
@@ -5534,8 +5777,8 @@
         <w:t xml:space="preserve">.</w:t>
       </w:r>
     </w:p>
-    <w:bookmarkEnd w:id="162"/>
-    <w:bookmarkStart w:id="164" w:name="ref-grassle2000"/>
+    <w:bookmarkEnd w:id="167"/>
+    <w:bookmarkStart w:id="169" w:name="ref-grassle2000"/>
     <w:p>
       <w:pPr>
         <w:pStyle w:val="Bibliography"/>
@@ -5568,7 +5811,7 @@
       <w:r>
         <w:t xml:space="preserve"> </w:t>
       </w:r>
-      <w:hyperlink r:id="rId163">
+      <w:hyperlink r:id="rId168">
         <w:r>
           <w:rPr>
             <w:rStyle w:val="Hyperlink"/>
@@ -5580,8 +5823,8 @@
         <w:t xml:space="preserve">.</w:t>
       </w:r>
     </w:p>
-    <w:bookmarkEnd w:id="164"/>
-    <w:bookmarkStart w:id="166" w:name="ref-halpern2012"/>
+    <w:bookmarkEnd w:id="169"/>
+    <w:bookmarkStart w:id="171" w:name="ref-halpern2012"/>
     <w:p>
       <w:pPr>
         <w:pStyle w:val="Bibliography"/>
@@ -5611,7 +5854,7 @@
       <w:r>
         <w:t xml:space="preserve"> </w:t>
       </w:r>
-      <w:hyperlink r:id="rId165">
+      <w:hyperlink r:id="rId170">
         <w:r>
           <w:rPr>
             <w:rStyle w:val="Hyperlink"/>
@@ -5623,8 +5866,8 @@
         <w:t xml:space="preserve">.</w:t>
       </w:r>
     </w:p>
-    <w:bookmarkEnd w:id="166"/>
-    <w:bookmarkStart w:id="168" w:name="ref-kaschner2006"/>
+    <w:bookmarkEnd w:id="171"/>
+    <w:bookmarkStart w:id="173" w:name="ref-kaschner2006"/>
     <w:p>
       <w:pPr>
         <w:pStyle w:val="Bibliography"/>
@@ -5657,7 +5900,7 @@
       <w:r>
         <w:t xml:space="preserve"> </w:t>
       </w:r>
-      <w:hyperlink r:id="rId167">
+      <w:hyperlink r:id="rId172">
         <w:r>
           <w:rPr>
             <w:rStyle w:val="Hyperlink"/>
@@ -5669,8 +5912,8 @@
         <w:t xml:space="preserve">.</w:t>
       </w:r>
     </w:p>
-    <w:bookmarkEnd w:id="168"/>
-    <w:bookmarkStart w:id="170" w:name="ref-kass2023"/>
+    <w:bookmarkEnd w:id="173"/>
+    <w:bookmarkStart w:id="175" w:name="ref-kass2023"/>
     <w:p>
       <w:pPr>
         <w:pStyle w:val="Bibliography"/>
@@ -5703,7 +5946,7 @@
       <w:r>
         <w:t xml:space="preserve"> </w:t>
       </w:r>
-      <w:hyperlink r:id="rId169">
+      <w:hyperlink r:id="rId174">
         <w:r>
           <w:rPr>
             <w:rStyle w:val="Hyperlink"/>
@@ -5715,8 +5958,8 @@
         <w:t xml:space="preserve">.</w:t>
       </w:r>
     </w:p>
-    <w:bookmarkEnd w:id="170"/>
-    <w:bookmarkStart w:id="172" w:name="ref-klein2019"/>
+    <w:bookmarkEnd w:id="175"/>
+    <w:bookmarkStart w:id="177" w:name="ref-klein2019"/>
     <w:p>
       <w:pPr>
         <w:pStyle w:val="Bibliography"/>
@@ -5749,7 +5992,7 @@
       <w:r>
         <w:t xml:space="preserve"> </w:t>
       </w:r>
-      <w:hyperlink r:id="rId171">
+      <w:hyperlink r:id="rId176">
         <w:r>
           <w:rPr>
             <w:rStyle w:val="Hyperlink"/>
@@ -5761,8 +6004,8 @@
         <w:t xml:space="preserve">.</w:t>
       </w:r>
     </w:p>
-    <w:bookmarkEnd w:id="172"/>
-    <w:bookmarkStart w:id="174" w:name="ref-phillips2017"/>
+    <w:bookmarkEnd w:id="177"/>
+    <w:bookmarkStart w:id="179" w:name="ref-phillips2017"/>
     <w:p>
       <w:pPr>
         <w:pStyle w:val="Bibliography"/>
@@ -5795,7 +6038,7 @@
       <w:r>
         <w:t xml:space="preserve"> </w:t>
       </w:r>
-      <w:hyperlink r:id="rId173">
+      <w:hyperlink r:id="rId178">
         <w:r>
           <w:rPr>
             <w:rStyle w:val="Hyperlink"/>
@@ -5807,8 +6050,8 @@
         <w:t xml:space="preserve">.</w:t>
       </w:r>
     </w:p>
-    <w:bookmarkEnd w:id="174"/>
-    <w:bookmarkStart w:id="176" w:name="ref-phillips2006"/>
+    <w:bookmarkEnd w:id="179"/>
+    <w:bookmarkStart w:id="181" w:name="ref-phillips2006"/>
     <w:p>
       <w:pPr>
         <w:pStyle w:val="Bibliography"/>
@@ -5841,7 +6084,7 @@
       <w:r>
         <w:t xml:space="preserve"> </w:t>
       </w:r>
-      <w:hyperlink r:id="rId175">
+      <w:hyperlink r:id="rId180">
         <w:r>
           <w:rPr>
             <w:rStyle w:val="Hyperlink"/>
@@ -5853,8 +6096,8 @@
         <w:t xml:space="preserve">.</w:t>
       </w:r>
     </w:p>
-    <w:bookmarkEnd w:id="176"/>
-    <w:bookmarkStart w:id="178" w:name="ref-phillips2008"/>
+    <w:bookmarkEnd w:id="181"/>
+    <w:bookmarkStart w:id="183" w:name="ref-phillips2008"/>
     <w:p>
       <w:pPr>
         <w:pStyle w:val="Bibliography"/>
@@ -5887,7 +6130,7 @@
       <w:r>
         <w:t xml:space="preserve"> </w:t>
       </w:r>
-      <w:hyperlink r:id="rId177">
+      <w:hyperlink r:id="rId182">
         <w:r>
           <w:rPr>
             <w:rStyle w:val="Hyperlink"/>
@@ -5899,8 +6142,8 @@
         <w:t xml:space="preserve">.</w:t>
       </w:r>
     </w:p>
-    <w:bookmarkEnd w:id="178"/>
-    <w:bookmarkStart w:id="180" w:name="ref-ready2010"/>
+    <w:bookmarkEnd w:id="183"/>
+    <w:bookmarkStart w:id="185" w:name="ref-ready2010"/>
     <w:p>
       <w:pPr>
         <w:pStyle w:val="Bibliography"/>
@@ -5933,7 +6176,7 @@
       <w:r>
         <w:t xml:space="preserve"> </w:t>
       </w:r>
-      <w:hyperlink r:id="rId179">
+      <w:hyperlink r:id="rId184">
         <w:r>
           <w:rPr>
             <w:rStyle w:val="Hyperlink"/>
@@ -5945,8 +6188,8 @@
         <w:t xml:space="preserve">.</w:t>
       </w:r>
     </w:p>
-    <w:bookmarkEnd w:id="180"/>
-    <w:bookmarkStart w:id="182" w:name="ref-aquamapsdata"/>
+    <w:bookmarkEnd w:id="185"/>
+    <w:bookmarkStart w:id="187" w:name="ref-aquamapsdata"/>
     <w:p>
       <w:pPr>
         <w:pStyle w:val="Bibliography"/>
@@ -5963,7 +6206,7 @@
       <w:r>
         <w:t xml:space="preserve"> </w:t>
       </w:r>
-      <w:hyperlink r:id="rId181">
+      <w:hyperlink r:id="rId186">
         <w:r>
           <w:rPr>
             <w:rStyle w:val="Hyperlink"/>
@@ -5975,8 +6218,8 @@
         <w:t xml:space="preserve">.</w:t>
       </w:r>
     </w:p>
-    <w:bookmarkEnd w:id="182"/>
-    <w:bookmarkStart w:id="184" w:name="ref-tittensor2010"/>
+    <w:bookmarkEnd w:id="187"/>
+    <w:bookmarkStart w:id="189" w:name="ref-tittensor2010"/>
     <w:p>
       <w:pPr>
         <w:pStyle w:val="Bibliography"/>
@@ -6009,7 +6252,7 @@
       <w:r>
         <w:t xml:space="preserve"> </w:t>
       </w:r>
-      <w:hyperlink r:id="rId183">
+      <w:hyperlink r:id="rId188">
         <w:r>
           <w:rPr>
             <w:rStyle w:val="Hyperlink"/>
@@ -6021,8 +6264,8 @@
         <w:t xml:space="preserve">.</w:t>
       </w:r>
     </w:p>
-    <w:bookmarkEnd w:id="184"/>
-    <w:bookmarkStart w:id="186" w:name="ref-visalli2020"/>
+    <w:bookmarkEnd w:id="189"/>
+    <w:bookmarkStart w:id="191" w:name="ref-visalli2020"/>
     <w:p>
       <w:pPr>
         <w:pStyle w:val="Bibliography"/>
@@ -6052,7 +6295,7 @@
       <w:r>
         <w:t xml:space="preserve"> </w:t>
       </w:r>
-      <w:hyperlink r:id="rId185">
+      <w:hyperlink r:id="rId190">
         <w:r>
           <w:rPr>
             <w:rStyle w:val="Hyperlink"/>
@@ -6064,8 +6307,8 @@
         <w:t xml:space="preserve">.</w:t>
       </w:r>
     </w:p>
-    <w:bookmarkEnd w:id="186"/>
-    <w:bookmarkStart w:id="188" w:name="ref-zurell2020"/>
+    <w:bookmarkEnd w:id="191"/>
+    <w:bookmarkStart w:id="193" w:name="ref-zurell2020"/>
     <w:p>
       <w:pPr>
         <w:pStyle w:val="Bibliography"/>
@@ -6098,7 +6341,7 @@
       <w:r>
         <w:t xml:space="preserve"> </w:t>
       </w:r>
-      <w:hyperlink r:id="rId187">
+      <w:hyperlink r:id="rId192">
         <w:r>
           <w:rPr>
             <w:rStyle w:val="Hyperlink"/>
@@ -6110,10 +6353,10 @@
         <w:t xml:space="preserve">.</w:t>
       </w:r>
     </w:p>
-    <w:bookmarkEnd w:id="188"/>
-    <w:bookmarkEnd w:id="189"/>
-    <w:bookmarkEnd w:id="190"/>
-    <w:bookmarkStart w:id="192" w:name="glossary"/>
+    <w:bookmarkEnd w:id="193"/>
+    <w:bookmarkEnd w:id="194"/>
+    <w:bookmarkEnd w:id="195"/>
+    <w:bookmarkStart w:id="197" w:name="glossary"/>
     <w:p>
       <w:pPr>
         <w:pStyle w:val="Heading1"/>
@@ -6304,7 +6547,7 @@
             <w:r>
               <w:t xml:space="preserve"> </w:t>
             </w:r>
-            <w:hyperlink r:id="rId191">
+            <w:hyperlink r:id="rId196">
               <w:r>
                 <w:rPr>
                   <w:rStyle w:val="Hyperlink"/>
@@ -6316,8 +6559,8 @@
         </w:tc>
       </w:tr>
     </w:tbl>
-    <w:bookmarkEnd w:id="192"/>
-    <w:bookmarkStart w:id="198" w:name="aquamaps-downscaled"/>
+    <w:bookmarkEnd w:id="197"/>
+    <w:bookmarkStart w:id="203" w:name="aquamaps-downscaled"/>
     <w:p>
       <w:pPr>
         <w:pStyle w:val="Heading1"/>
@@ -6338,10 +6581,10 @@
       <w:pPr>
         <w:numPr>
           <w:ilvl w:val="0"/>
-          <w:numId w:val="1045"/>
-        </w:numPr>
-      </w:pPr>
-      <w:hyperlink r:id="rId193">
+          <w:numId w:val="1048"/>
+        </w:numPr>
+      </w:pPr>
+      <w:hyperlink r:id="rId198">
         <w:r>
           <w:rPr>
             <w:rStyle w:val="Hyperlink"/>
@@ -6354,10 +6597,10 @@
       <w:pPr>
         <w:numPr>
           <w:ilvl w:val="0"/>
-          <w:numId w:val="1045"/>
-        </w:numPr>
-      </w:pPr>
-      <w:hyperlink r:id="rId194">
+          <w:numId w:val="1048"/>
+        </w:numPr>
+      </w:pPr>
+      <w:hyperlink r:id="rId199">
         <w:r>
           <w:rPr>
             <w:rStyle w:val="Hyperlink"/>
@@ -6381,18 +6624,18 @@
           <wp:inline>
             <wp:extent cx="5334000" cy="2760009"/>
             <wp:effectExtent b="0" l="0" r="0" t="0"/>
-            <wp:docPr descr="" title="" id="196" name="Picture"/>
+            <wp:docPr descr="" title="" id="201" name="Picture"/>
             <a:graphic>
               <a:graphicData uri="http://schemas.openxmlformats.org/drawingml/2006/picture">
                 <pic:pic>
                   <pic:nvPicPr>
-                    <pic:cNvPr descr="explorations/../figures/explorations/aquamaps-downscaled.png" id="197" name="Picture"/>
+                    <pic:cNvPr descr="explorations/../figures/explorations/aquamaps-downscaled.png" id="202" name="Picture"/>
                     <pic:cNvPicPr>
                       <a:picLocks noChangeArrowheads="1" noChangeAspect="1"/>
                     </pic:cNvPicPr>
                   </pic:nvPicPr>
                   <pic:blipFill>
-                    <a:blip r:embed="rId195"/>
+                    <a:blip r:embed="rId200"/>
                     <a:stretch>
                       <a:fillRect/>
                     </a:stretch>
@@ -6419,8 +6662,8 @@
         </w:drawing>
       </w:r>
     </w:p>
-    <w:bookmarkEnd w:id="198"/>
-    <w:bookmarkStart w:id="204" w:name="aquamaps-envelope"/>
+    <w:bookmarkEnd w:id="203"/>
+    <w:bookmarkStart w:id="209" w:name="aquamaps-envelope"/>
     <w:p>
       <w:pPr>
         <w:pStyle w:val="Heading1"/>
@@ -6441,10 +6684,10 @@
       <w:pPr>
         <w:numPr>
           <w:ilvl w:val="0"/>
-          <w:numId w:val="1046"/>
-        </w:numPr>
-      </w:pPr>
-      <w:hyperlink r:id="rId199">
+          <w:numId w:val="1049"/>
+        </w:numPr>
+      </w:pPr>
+      <w:hyperlink r:id="rId204">
         <w:r>
           <w:rPr>
             <w:rStyle w:val="Hyperlink"/>
@@ -6457,10 +6700,10 @@
       <w:pPr>
         <w:numPr>
           <w:ilvl w:val="0"/>
-          <w:numId w:val="1046"/>
-        </w:numPr>
-      </w:pPr>
-      <w:hyperlink r:id="rId200">
+          <w:numId w:val="1049"/>
+        </w:numPr>
+      </w:pPr>
+      <w:hyperlink r:id="rId205">
         <w:r>
           <w:rPr>
             <w:rStyle w:val="Hyperlink"/>
@@ -6484,18 +6727,18 @@
           <wp:inline>
             <wp:extent cx="5334000" cy="3810000"/>
             <wp:effectExtent b="0" l="0" r="0" t="0"/>
-            <wp:docPr descr="" title="" id="202" name="Picture"/>
+            <wp:docPr descr="" title="" id="207" name="Picture"/>
             <a:graphic>
               <a:graphicData uri="http://schemas.openxmlformats.org/drawingml/2006/picture">
                 <pic:pic>
                   <pic:nvPicPr>
-                    <pic:cNvPr descr="https://marinebon.github.io/aquamaps-downscaled/index_files/figure-html/fig-blue_whale_env_yes-1.png" id="203" name="Picture"/>
+                    <pic:cNvPr descr="https://marinebon.github.io/aquamaps-downscaled/index_files/figure-html/fig-blue_whale_env_yes-1.png" id="208" name="Picture"/>
                     <pic:cNvPicPr>
                       <a:picLocks noChangeArrowheads="1" noChangeAspect="1"/>
                     </pic:cNvPicPr>
                   </pic:nvPicPr>
                   <pic:blipFill>
-                    <a:blip r:embed="rId201"/>
+                    <a:blip r:embed="rId206"/>
                     <a:stretch>
                       <a:fillRect/>
                     </a:stretch>
@@ -6522,8 +6765,8 @@
         </w:drawing>
       </w:r>
     </w:p>
-    <w:bookmarkEnd w:id="204"/>
-    <w:bookmarkStart w:id="210" w:name="sdm-using-predicts-in-r"/>
+    <w:bookmarkEnd w:id="209"/>
+    <w:bookmarkStart w:id="215" w:name="sdm-using-predicts-in-r"/>
     <w:p>
       <w:pPr>
         <w:pStyle w:val="Heading1"/>
@@ -6574,10 +6817,10 @@
       <w:pPr>
         <w:numPr>
           <w:ilvl w:val="0"/>
-          <w:numId w:val="1047"/>
-        </w:numPr>
-      </w:pPr>
-      <w:hyperlink r:id="rId205">
+          <w:numId w:val="1050"/>
+        </w:numPr>
+      </w:pPr>
+      <w:hyperlink r:id="rId210">
         <w:r>
           <w:rPr>
             <w:rStyle w:val="Hyperlink"/>
@@ -6590,10 +6833,10 @@
       <w:pPr>
         <w:numPr>
           <w:ilvl w:val="0"/>
-          <w:numId w:val="1047"/>
-        </w:numPr>
-      </w:pPr>
-      <w:hyperlink r:id="rId206">
+          <w:numId w:val="1050"/>
+        </w:numPr>
+      </w:pPr>
+      <w:hyperlink r:id="rId211">
         <w:r>
           <w:rPr>
             <w:rStyle w:val="Hyperlink"/>
@@ -6617,18 +6860,18 @@
           <wp:inline>
             <wp:extent cx="5334000" cy="2975867"/>
             <wp:effectExtent b="0" l="0" r="0" t="0"/>
-            <wp:docPr descr="" title="" id="208" name="Picture"/>
+            <wp:docPr descr="" title="" id="213" name="Picture"/>
             <a:graphic>
               <a:graphicData uri="http://schemas.openxmlformats.org/drawingml/2006/picture">
                 <pic:pic>
                   <pic:nvPicPr>
-                    <pic:cNvPr descr="explorations/../figures/explorations/sdm-1_predicts.png" id="209" name="Picture"/>
+                    <pic:cNvPr descr="explorations/../figures/explorations/sdm-1_predicts.png" id="214" name="Picture"/>
                     <pic:cNvPicPr>
                       <a:picLocks noChangeArrowheads="1" noChangeAspect="1"/>
                     </pic:cNvPicPr>
                   </pic:nvPicPr>
                   <pic:blipFill>
-                    <a:blip r:embed="rId207"/>
+                    <a:blip r:embed="rId212"/>
                     <a:stretch>
                       <a:fillRect/>
                     </a:stretch>
@@ -6655,8 +6898,8 @@
         </w:drawing>
       </w:r>
     </w:p>
-    <w:bookmarkEnd w:id="210"/>
-    <w:bookmarkStart w:id="216" w:name="obis-top-species-by-class"/>
+    <w:bookmarkEnd w:id="215"/>
+    <w:bookmarkStart w:id="221" w:name="obis-top-species-by-class"/>
     <w:p>
       <w:pPr>
         <w:pStyle w:val="Heading1"/>
@@ -6677,10 +6920,10 @@
       <w:pPr>
         <w:numPr>
           <w:ilvl w:val="0"/>
-          <w:numId w:val="1048"/>
-        </w:numPr>
-      </w:pPr>
-      <w:hyperlink r:id="rId211">
+          <w:numId w:val="1051"/>
+        </w:numPr>
+      </w:pPr>
+      <w:hyperlink r:id="rId216">
         <w:r>
           <w:rPr>
             <w:rStyle w:val="Hyperlink"/>
@@ -6693,10 +6936,10 @@
       <w:pPr>
         <w:numPr>
           <w:ilvl w:val="0"/>
-          <w:numId w:val="1048"/>
-        </w:numPr>
-      </w:pPr>
-      <w:hyperlink r:id="rId212">
+          <w:numId w:val="1051"/>
+        </w:numPr>
+      </w:pPr>
+      <w:hyperlink r:id="rId217">
         <w:r>
           <w:rPr>
             <w:rStyle w:val="Hyperlink"/>
@@ -6720,18 +6963,18 @@
           <wp:inline>
             <wp:extent cx="5334000" cy="3759000"/>
             <wp:effectExtent b="0" l="0" r="0" t="0"/>
-            <wp:docPr descr="" title="" id="214" name="Picture"/>
+            <wp:docPr descr="" title="" id="219" name="Picture"/>
             <a:graphic>
               <a:graphicData uri="http://schemas.openxmlformats.org/drawingml/2006/picture">
                 <pic:pic>
                   <pic:nvPicPr>
-                    <pic:cNvPr descr="explorations/../figures/explorations/obis-top-spp-by-class.png" id="215" name="Picture"/>
+                    <pic:cNvPr descr="explorations/../figures/explorations/obis-top-spp-by-class.png" id="220" name="Picture"/>
                     <pic:cNvPicPr>
                       <a:picLocks noChangeArrowheads="1" noChangeAspect="1"/>
                     </pic:cNvPicPr>
                   </pic:nvPicPr>
                   <pic:blipFill>
-                    <a:blip r:embed="rId213"/>
+                    <a:blip r:embed="rId218"/>
                     <a:stretch>
                       <a:fillRect/>
                     </a:stretch>
@@ -6758,7 +7001,7 @@
         </w:drawing>
       </w:r>
     </w:p>
-    <w:bookmarkEnd w:id="216"/>
+    <w:bookmarkEnd w:id="221"/>
     <w:sectPr/>
   </w:body>
 </w:document>
@@ -7243,6 +7486,15 @@
     <w:abstractNumId w:val="991"/>
   </w:num>
   <w:num w:numId="1044">
+    <w:abstractNumId w:val="991"/>
+  </w:num>
+  <w:num w:numId="1045">
+    <w:abstractNumId w:val="991"/>
+  </w:num>
+  <w:num w:numId="1046">
+    <w:abstractNumId w:val="991"/>
+  </w:num>
+  <w:num w:numId="1047">
     <w:abstractNumId w:val="99411"/>
     <w:lvlOverride w:ilvl="0">
       <w:startOverride w:val="1"/>
@@ -7272,16 +7524,16 @@
       <w:startOverride w:val="1"/>
     </w:lvlOverride>
   </w:num>
-  <w:num w:numId="1045">
+  <w:num w:numId="1048">
     <w:abstractNumId w:val="991"/>
   </w:num>
-  <w:num w:numId="1046">
+  <w:num w:numId="1049">
     <w:abstractNumId w:val="991"/>
   </w:num>
-  <w:num w:numId="1047">
+  <w:num w:numId="1050">
     <w:abstractNumId w:val="991"/>
   </w:num>
-  <w:num w:numId="1048">
+  <w:num w:numId="1051">
     <w:abstractNumId w:val="991"/>
   </w:num>
 </w:numbering>

--- a/MarineSDMs.docx
+++ b/MarineSDMs.docx
@@ -55,7 +55,7 @@
         <w:pStyle w:val="Date"/>
       </w:pPr>
       <w:r>
-        <w:t xml:space="preserve">2023-11-26</w:t>
+        <w:t xml:space="preserve">2023-11-28</w:t>
       </w:r>
     </w:p>
     <w:sdt>
@@ -1953,7 +1953,7 @@
     </w:p>
     <w:bookmarkEnd w:id="67"/>
     <w:bookmarkEnd w:id="68"/>
-    <w:bookmarkStart w:id="72" w:name="environment"/>
+    <w:bookmarkStart w:id="73" w:name="environment"/>
     <w:p>
       <w:pPr>
         <w:pStyle w:val="Heading1"/>
@@ -1989,10 +1989,1078 @@
         <w:pStyle w:val="BodyText"/>
       </w:pPr>
       <w:r>
-        <w:t xml:space="preserve">These data are also used at the prediction step.</w:t>
-      </w:r>
-    </w:p>
-    <w:bookmarkStart w:id="69" w:name="physiographic-1"/>
+        <w:t xml:space="preserve">Environmental data are used to fit the model and predict distribution onto the seascape, e.g.</w:t>
+      </w:r>
+      <w:r>
+        <w:t xml:space="preserve"> </w:t>
+      </w:r>
+      <w:hyperlink w:anchor="tbl-Roberts2016-env">
+        <w:r>
+          <w:rPr>
+            <w:rStyle w:val="Hyperlink"/>
+          </w:rPr>
+          <w:t xml:space="preserve">Table 6.1</w:t>
+        </w:r>
+      </w:hyperlink>
+      <w:r>
+        <w:t xml:space="preserve">.</w:t>
+      </w:r>
+    </w:p>
+    <w:p>
+      <w:pPr>
+        <w:pStyle w:val="SourceCode"/>
+      </w:pPr>
+      <w:r>
+        <w:rPr>
+          <w:rStyle w:val="NormalTok"/>
+        </w:rPr>
+        <w:t xml:space="preserve">librarian</w:t>
+      </w:r>
+      <w:r>
+        <w:rPr>
+          <w:rStyle w:val="SpecialCharTok"/>
+        </w:rPr>
+        <w:t xml:space="preserve">::</w:t>
+      </w:r>
+      <w:r>
+        <w:rPr>
+          <w:rStyle w:val="FunctionTok"/>
+        </w:rPr>
+        <w:t xml:space="preserve">shelf</w:t>
+      </w:r>
+      <w:r>
+        <w:rPr>
+          <w:rStyle w:val="NormalTok"/>
+        </w:rPr>
+        <w:t xml:space="preserve">(</w:t>
+      </w:r>
+      <w:r>
+        <w:br/>
+      </w:r>
+      <w:r>
+        <w:rPr>
+          <w:rStyle w:val="NormalTok"/>
+        </w:rPr>
+        <w:t xml:space="preserve">  here, knitr, readr)</w:t>
+      </w:r>
+      <w:r>
+        <w:br/>
+      </w:r>
+      <w:r>
+        <w:rPr>
+          <w:rStyle w:val="FunctionTok"/>
+        </w:rPr>
+        <w:t xml:space="preserve">library</w:t>
+      </w:r>
+      <w:r>
+        <w:rPr>
+          <w:rStyle w:val="NormalTok"/>
+        </w:rPr>
+        <w:t xml:space="preserve">(here)</w:t>
+      </w:r>
+      <w:r>
+        <w:br/>
+      </w:r>
+      <w:r>
+        <w:rPr>
+          <w:rStyle w:val="FunctionTok"/>
+        </w:rPr>
+        <w:t xml:space="preserve">library</w:t>
+      </w:r>
+      <w:r>
+        <w:rPr>
+          <w:rStyle w:val="NormalTok"/>
+        </w:rPr>
+        <w:t xml:space="preserve">(knitr)</w:t>
+      </w:r>
+      <w:r>
+        <w:br/>
+      </w:r>
+      <w:r>
+        <w:rPr>
+          <w:rStyle w:val="FunctionTok"/>
+        </w:rPr>
+        <w:t xml:space="preserve">library</w:t>
+      </w:r>
+      <w:r>
+        <w:rPr>
+          <w:rStyle w:val="NormalTok"/>
+        </w:rPr>
+        <w:t xml:space="preserve">(readr)</w:t>
+      </w:r>
+      <w:r>
+        <w:br/>
+      </w:r>
+      <w:r>
+        <w:br/>
+      </w:r>
+      <w:r>
+        <w:rPr>
+          <w:rStyle w:val="NormalTok"/>
+        </w:rPr>
+        <w:t xml:space="preserve">d </w:t>
+      </w:r>
+      <w:r>
+        <w:rPr>
+          <w:rStyle w:val="OtherTok"/>
+        </w:rPr>
+        <w:t xml:space="preserve">&lt;-</w:t>
+      </w:r>
+      <w:r>
+        <w:rPr>
+          <w:rStyle w:val="NormalTok"/>
+        </w:rPr>
+        <w:t xml:space="preserve"> </w:t>
+      </w:r>
+      <w:r>
+        <w:rPr>
+          <w:rStyle w:val="FunctionTok"/>
+        </w:rPr>
+        <w:t xml:space="preserve">read_csv</w:t>
+      </w:r>
+      <w:r>
+        <w:rPr>
+          <w:rStyle w:val="NormalTok"/>
+        </w:rPr>
+        <w:t xml:space="preserve">(</w:t>
+      </w:r>
+      <w:r>
+        <w:br/>
+      </w:r>
+      <w:r>
+        <w:rPr>
+          <w:rStyle w:val="NormalTok"/>
+        </w:rPr>
+        <w:t xml:space="preserve">  </w:t>
+      </w:r>
+      <w:r>
+        <w:rPr>
+          <w:rStyle w:val="FunctionTok"/>
+        </w:rPr>
+        <w:t xml:space="preserve">here</w:t>
+      </w:r>
+      <w:r>
+        <w:rPr>
+          <w:rStyle w:val="NormalTok"/>
+        </w:rPr>
+        <w:t xml:space="preserve">(</w:t>
+      </w:r>
+      <w:r>
+        <w:rPr>
+          <w:rStyle w:val="StringTok"/>
+        </w:rPr>
+        <w:t xml:space="preserve">"data/Roberts-2016_env-predictors.csv"</w:t>
+      </w:r>
+      <w:r>
+        <w:rPr>
+          <w:rStyle w:val="NormalTok"/>
+        </w:rPr>
+        <w:t xml:space="preserve">),</w:t>
+      </w:r>
+      <w:r>
+        <w:br/>
+      </w:r>
+      <w:r>
+        <w:rPr>
+          <w:rStyle w:val="NormalTok"/>
+        </w:rPr>
+        <w:t xml:space="preserve">  </w:t>
+      </w:r>
+      <w:r>
+        <w:rPr>
+          <w:rStyle w:val="AttributeTok"/>
+        </w:rPr>
+        <w:t xml:space="preserve">show_col_types =</w:t>
+      </w:r>
+      <w:r>
+        <w:rPr>
+          <w:rStyle w:val="NormalTok"/>
+        </w:rPr>
+        <w:t xml:space="preserve"> F)</w:t>
+      </w:r>
+      <w:r>
+        <w:br/>
+      </w:r>
+      <w:r>
+        <w:br/>
+      </w:r>
+      <w:r>
+        <w:rPr>
+          <w:rStyle w:val="FunctionTok"/>
+        </w:rPr>
+        <w:t xml:space="preserve">options</w:t>
+      </w:r>
+      <w:r>
+        <w:rPr>
+          <w:rStyle w:val="NormalTok"/>
+        </w:rPr>
+        <w:t xml:space="preserve">(</w:t>
+      </w:r>
+      <w:r>
+        <w:rPr>
+          <w:rStyle w:val="AttributeTok"/>
+        </w:rPr>
+        <w:t xml:space="preserve">knitr.kable.NA =</w:t>
+      </w:r>
+      <w:r>
+        <w:rPr>
+          <w:rStyle w:val="NormalTok"/>
+        </w:rPr>
+        <w:t xml:space="preserve"> </w:t>
+      </w:r>
+      <w:r>
+        <w:rPr>
+          <w:rStyle w:val="StringTok"/>
+        </w:rPr>
+        <w:t xml:space="preserve">''</w:t>
+      </w:r>
+      <w:r>
+        <w:rPr>
+          <w:rStyle w:val="NormalTok"/>
+        </w:rPr>
+        <w:t xml:space="preserve">)</w:t>
+      </w:r>
+      <w:r>
+        <w:br/>
+      </w:r>
+      <w:r>
+        <w:rPr>
+          <w:rStyle w:val="FunctionTok"/>
+        </w:rPr>
+        <w:t xml:space="preserve">kable</w:t>
+      </w:r>
+      <w:r>
+        <w:rPr>
+          <w:rStyle w:val="NormalTok"/>
+        </w:rPr>
+        <w:t xml:space="preserve">(d, </w:t>
+      </w:r>
+      <w:r>
+        <w:rPr>
+          <w:rStyle w:val="AttributeTok"/>
+        </w:rPr>
+        <w:t xml:space="preserve">format=</w:t>
+      </w:r>
+      <w:r>
+        <w:rPr>
+          <w:rStyle w:val="StringTok"/>
+        </w:rPr>
+        <w:t xml:space="preserve">"pipe"</w:t>
+      </w:r>
+      <w:r>
+        <w:rPr>
+          <w:rStyle w:val="NormalTok"/>
+        </w:rPr>
+        <w:t xml:space="preserve">)</w:t>
+      </w:r>
+    </w:p>
+    <w:bookmarkStart w:id="69" w:name="tbl-Roberts2016-env"/>
+    <w:p>
+      <w:pPr>
+        <w:pStyle w:val="TableCaption"/>
+      </w:pPr>
+      <w:r>
+        <w:t xml:space="preserve">Table 6.1: Example of environmental predictors from Roberts et al.</w:t>
+      </w:r>
+      <w:r>
+        <w:t xml:space="preserve"> </w:t>
+      </w:r>
+      <w:r>
+        <w:t xml:space="preserve">(2016)</w:t>
+      </w:r>
+      <w:r>
+        <w:t xml:space="preserve">.</w:t>
+      </w:r>
+    </w:p>
+    <w:tbl>
+      <w:tblPr>
+        <w:tblStyle w:val="Table"/>
+        <w:tblW w:type="pct" w:w="5000"/>
+        <w:tblLook w:firstRow="1" w:lastRow="0" w:firstColumn="0" w:lastColumn="0" w:noHBand="0" w:noVBand="0" w:val="0020"/>
+        <w:jc w:val="start"/>
+        <w:tblCaption w:val="Table 6.1: Example of environmental predictors from Roberts et al. (2016)."/>
+      </w:tblPr>
+      <w:tblGrid>
+        <w:gridCol w:w="1141"/>
+        <w:gridCol w:w="326"/>
+        <w:gridCol w:w="256"/>
+        <w:gridCol w:w="6196"/>
+      </w:tblGrid>
+      <w:tr>
+        <w:trPr>
+          <w:tblHeader w:val="true"/>
+        </w:trPr>
+        <w:tc>
+          <w:tcPr/>
+          <w:p>
+            <w:pPr>
+              <w:pStyle w:val="Compact"/>
+              <w:jc w:val="left"/>
+            </w:pPr>
+            <w:r>
+              <w:rPr>
+                <w:bCs/>
+                <w:b/>
+              </w:rPr>
+              <w:t xml:space="preserve">Type</w:t>
+            </w:r>
+            <w:r>
+              <w:t xml:space="preserve"> </w:t>
+            </w:r>
+            <w:r>
+              <w:t xml:space="preserve">/</w:t>
+            </w:r>
+            <w:r>
+              <w:t xml:space="preserve">Covariates</w:t>
+            </w:r>
+          </w:p>
+        </w:tc>
+        <w:tc>
+          <w:tcPr/>
+          <w:p>
+            <w:pPr>
+              <w:pStyle w:val="Compact"/>
+              <w:jc w:val="left"/>
+            </w:pPr>
+            <w:r>
+              <w:t xml:space="preserve">Resolution</w:t>
+            </w:r>
+          </w:p>
+        </w:tc>
+        <w:tc>
+          <w:tcPr/>
+          <w:p>
+            <w:pPr>
+              <w:pStyle w:val="Compact"/>
+              <w:jc w:val="left"/>
+            </w:pPr>
+            <w:r>
+              <w:t xml:space="preserve">Time range</w:t>
+            </w:r>
+          </w:p>
+        </w:tc>
+        <w:tc>
+          <w:tcPr/>
+          <w:p>
+            <w:pPr>
+              <w:pStyle w:val="Compact"/>
+              <w:jc w:val="left"/>
+            </w:pPr>
+            <w:r>
+              <w:t xml:space="preserve">Description</w:t>
+            </w:r>
+          </w:p>
+        </w:tc>
+      </w:tr>
+      <w:tr>
+        <w:tc>
+          <w:tcPr/>
+          <w:p>
+            <w:pPr>
+              <w:pStyle w:val="Compact"/>
+              <w:jc w:val="left"/>
+            </w:pPr>
+            <w:r>
+              <w:rPr>
+                <w:bCs/>
+                <w:b/>
+              </w:rPr>
+              <w:t xml:space="preserve">Physiographic</w:t>
+            </w:r>
+          </w:p>
+        </w:tc>
+        <w:tc>
+          <w:tcPr/>
+          <w:p>
+            <w:pPr>
+              <w:pStyle w:val="Compact"/>
+            </w:pPr>
+          </w:p>
+        </w:tc>
+        <w:tc>
+          <w:tcPr/>
+          <w:p>
+            <w:pPr>
+              <w:pStyle w:val="Compact"/>
+            </w:pPr>
+          </w:p>
+        </w:tc>
+        <w:tc>
+          <w:tcPr/>
+          <w:p>
+            <w:pPr>
+              <w:pStyle w:val="Compact"/>
+            </w:pPr>
+          </w:p>
+        </w:tc>
+      </w:tr>
+      <w:tr>
+        <w:tc>
+          <w:tcPr/>
+          <w:p>
+            <w:pPr>
+              <w:pStyle w:val="Compact"/>
+              <w:jc w:val="left"/>
+            </w:pPr>
+            <w:r>
+              <w:t xml:space="preserve">Depth, Slope</w:t>
+            </w:r>
+          </w:p>
+        </w:tc>
+        <w:tc>
+          <w:tcPr/>
+          <w:p>
+            <w:pPr>
+              <w:pStyle w:val="Compact"/>
+              <w:jc w:val="left"/>
+            </w:pPr>
+            <w:r>
+              <w:t xml:space="preserve">30 arc sec</w:t>
+            </w:r>
+          </w:p>
+        </w:tc>
+        <w:tc>
+          <w:tcPr/>
+          <w:p>
+            <w:pPr>
+              <w:pStyle w:val="Compact"/>
+            </w:pPr>
+          </w:p>
+        </w:tc>
+        <w:tc>
+          <w:tcPr/>
+          <w:p>
+            <w:pPr>
+              <w:pStyle w:val="Compact"/>
+              <w:jc w:val="left"/>
+            </w:pPr>
+            <w:r>
+              <w:t xml:space="preserve">Seafloor depth and slope, derived from SRTM30-PLUS global bathymetry20</w:t>
+            </w:r>
+          </w:p>
+        </w:tc>
+      </w:tr>
+      <w:tr>
+        <w:tc>
+          <w:tcPr/>
+          <w:p>
+            <w:pPr>
+              <w:pStyle w:val="Compact"/>
+              <w:jc w:val="left"/>
+            </w:pPr>
+            <w:r>
+              <w:t xml:space="preserve">DistToShore, DistTo125m, DistTo300m, DistTo1500m</w:t>
+            </w:r>
+          </w:p>
+        </w:tc>
+        <w:tc>
+          <w:tcPr/>
+          <w:p>
+            <w:pPr>
+              <w:pStyle w:val="Compact"/>
+              <w:jc w:val="left"/>
+            </w:pPr>
+            <w:r>
+              <w:t xml:space="preserve">30 arc sec</w:t>
+            </w:r>
+          </w:p>
+        </w:tc>
+        <w:tc>
+          <w:tcPr/>
+          <w:p>
+            <w:pPr>
+              <w:pStyle w:val="Compact"/>
+            </w:pPr>
+          </w:p>
+        </w:tc>
+        <w:tc>
+          <w:tcPr/>
+          <w:p>
+            <w:pPr>
+              <w:pStyle w:val="Compact"/>
+              <w:jc w:val="left"/>
+            </w:pPr>
+            <w:r>
+              <w:t xml:space="preserve">Distance to the closest shoreline, excluding Bermuda and Sable Island, and various ecologically-relevant isobaths20</w:t>
+            </w:r>
+          </w:p>
+        </w:tc>
+      </w:tr>
+      <w:tr>
+        <w:tc>
+          <w:tcPr/>
+          <w:p>
+            <w:pPr>
+              <w:pStyle w:val="Compact"/>
+              <w:jc w:val="left"/>
+            </w:pPr>
+            <w:r>
+              <w:t xml:space="preserve">DistToCanyon, DistToCanyon OrSeamount</w:t>
+            </w:r>
+          </w:p>
+        </w:tc>
+        <w:tc>
+          <w:tcPr/>
+          <w:p>
+            <w:pPr>
+              <w:pStyle w:val="Compact"/>
+              <w:jc w:val="left"/>
+            </w:pPr>
+            <w:r>
+              <w:t xml:space="preserve">30 arc sec</w:t>
+            </w:r>
+          </w:p>
+        </w:tc>
+        <w:tc>
+          <w:tcPr/>
+          <w:p>
+            <w:pPr>
+              <w:pStyle w:val="Compact"/>
+            </w:pPr>
+          </w:p>
+        </w:tc>
+        <w:tc>
+          <w:tcPr/>
+          <w:p>
+            <w:pPr>
+              <w:pStyle w:val="Compact"/>
+              <w:jc w:val="left"/>
+            </w:pPr>
+            <w:r>
+              <w:t xml:space="preserve">Distance to the closest submarine canyon, and to the closest canyon or seamount21</w:t>
+            </w:r>
+          </w:p>
+        </w:tc>
+      </w:tr>
+      <w:tr>
+        <w:tc>
+          <w:tcPr/>
+          <w:p>
+            <w:pPr>
+              <w:pStyle w:val="Compact"/>
+              <w:jc w:val="left"/>
+            </w:pPr>
+            <w:r>
+              <w:rPr>
+                <w:bCs/>
+                <w:b/>
+              </w:rPr>
+              <w:t xml:space="preserve">SST &amp; Winds</w:t>
+            </w:r>
+          </w:p>
+        </w:tc>
+        <w:tc>
+          <w:tcPr/>
+          <w:p>
+            <w:pPr>
+              <w:pStyle w:val="Compact"/>
+            </w:pPr>
+          </w:p>
+        </w:tc>
+        <w:tc>
+          <w:tcPr/>
+          <w:p>
+            <w:pPr>
+              <w:pStyle w:val="Compact"/>
+            </w:pPr>
+          </w:p>
+        </w:tc>
+        <w:tc>
+          <w:tcPr/>
+          <w:p>
+            <w:pPr>
+              <w:pStyle w:val="Compact"/>
+            </w:pPr>
+          </w:p>
+        </w:tc>
+      </w:tr>
+      <w:tr>
+        <w:tc>
+          <w:tcPr/>
+          <w:p>
+            <w:pPr>
+              <w:pStyle w:val="Compact"/>
+              <w:jc w:val="left"/>
+            </w:pPr>
+            <w:r>
+              <w:t xml:space="preserve">SST, DistToFront</w:t>
+            </w:r>
+          </w:p>
+        </w:tc>
+        <w:tc>
+          <w:tcPr/>
+          <w:p>
+            <w:pPr>
+              <w:pStyle w:val="Compact"/>
+              <w:jc w:val="left"/>
+            </w:pPr>
+            <w:r>
+              <w:t xml:space="preserve">0.2°, daily</w:t>
+            </w:r>
+          </w:p>
+        </w:tc>
+        <w:tc>
+          <w:tcPr/>
+          <w:p>
+            <w:pPr>
+              <w:pStyle w:val="Compact"/>
+              <w:jc w:val="left"/>
+            </w:pPr>
+            <w:r>
+              <w:t xml:space="preserve">1991-2014</w:t>
+            </w:r>
+          </w:p>
+        </w:tc>
+        <w:tc>
+          <w:tcPr/>
+          <w:p>
+            <w:pPr>
+              <w:pStyle w:val="Compact"/>
+              <w:jc w:val="left"/>
+            </w:pPr>
+            <w:r>
+              <w:t xml:space="preserve">Foundation sea surface temperature (SST), from GHRSST Level 4 CMC SST22, and distance to the closest SST front identified with the Canny edge detection algorithm23</w:t>
+            </w:r>
+          </w:p>
+        </w:tc>
+      </w:tr>
+      <w:tr>
+        <w:tc>
+          <w:tcPr/>
+          <w:p>
+            <w:pPr>
+              <w:pStyle w:val="Compact"/>
+              <w:jc w:val="left"/>
+            </w:pPr>
+            <w:r>
+              <w:t xml:space="preserve">WindSpeed</w:t>
+            </w:r>
+          </w:p>
+        </w:tc>
+        <w:tc>
+          <w:tcPr/>
+          <w:p>
+            <w:pPr>
+              <w:pStyle w:val="Compact"/>
+              <w:jc w:val="left"/>
+            </w:pPr>
+            <w:r>
+              <w:t xml:space="preserve">0.25°, daily</w:t>
+            </w:r>
+          </w:p>
+        </w:tc>
+        <w:tc>
+          <w:tcPr/>
+          <w:p>
+            <w:pPr>
+              <w:pStyle w:val="Compact"/>
+              <w:jc w:val="left"/>
+            </w:pPr>
+            <w:r>
+              <w:t xml:space="preserve">1991-2014</w:t>
+            </w:r>
+          </w:p>
+        </w:tc>
+        <w:tc>
+          <w:tcPr/>
+          <w:p>
+            <w:pPr>
+              <w:pStyle w:val="Compact"/>
+              <w:jc w:val="left"/>
+            </w:pPr>
+            <w:r>
+              <w:t xml:space="preserve">30-day running mean of NOAA NCDC 1/4° Blended Sea Winds24</w:t>
+            </w:r>
+          </w:p>
+        </w:tc>
+      </w:tr>
+      <w:tr>
+        <w:tc>
+          <w:tcPr/>
+          <w:p>
+            <w:pPr>
+              <w:pStyle w:val="Compact"/>
+              <w:jc w:val="left"/>
+            </w:pPr>
+            <w:r>
+              <w:rPr>
+                <w:bCs/>
+                <w:b/>
+              </w:rPr>
+              <w:t xml:space="preserve">Currents</w:t>
+            </w:r>
+          </w:p>
+        </w:tc>
+        <w:tc>
+          <w:tcPr/>
+          <w:p>
+            <w:pPr>
+              <w:pStyle w:val="Compact"/>
+            </w:pPr>
+          </w:p>
+        </w:tc>
+        <w:tc>
+          <w:tcPr/>
+          <w:p>
+            <w:pPr>
+              <w:pStyle w:val="Compact"/>
+            </w:pPr>
+          </w:p>
+        </w:tc>
+        <w:tc>
+          <w:tcPr/>
+          <w:p>
+            <w:pPr>
+              <w:pStyle w:val="Compact"/>
+            </w:pPr>
+          </w:p>
+        </w:tc>
+      </w:tr>
+      <w:tr>
+        <w:tc>
+          <w:tcPr/>
+          <w:p>
+            <w:pPr>
+              <w:pStyle w:val="Compact"/>
+              <w:jc w:val="left"/>
+            </w:pPr>
+            <w:r>
+              <w:t xml:space="preserve">TKE, EKE</w:t>
+            </w:r>
+          </w:p>
+        </w:tc>
+        <w:tc>
+          <w:tcPr/>
+          <w:p>
+            <w:pPr>
+              <w:pStyle w:val="Compact"/>
+              <w:jc w:val="left"/>
+            </w:pPr>
+            <w:r>
+              <w:t xml:space="preserve">0.25°, daily</w:t>
+            </w:r>
+          </w:p>
+        </w:tc>
+        <w:tc>
+          <w:tcPr/>
+          <w:p>
+            <w:pPr>
+              <w:pStyle w:val="Compact"/>
+              <w:jc w:val="left"/>
+            </w:pPr>
+            <w:r>
+              <w:t xml:space="preserve">1993-2013</w:t>
+            </w:r>
+          </w:p>
+        </w:tc>
+        <w:tc>
+          <w:tcPr/>
+          <w:p>
+            <w:pPr>
+              <w:pStyle w:val="Compact"/>
+              <w:jc w:val="left"/>
+            </w:pPr>
+            <w:r>
+              <w:t xml:space="preserve">Total kinetic energy (TKE) and eddy kinetic energy (EKE), from Aviso 1/4° DT-MADT geostrophic currents</w:t>
+            </w:r>
+          </w:p>
+        </w:tc>
+      </w:tr>
+      <w:tr>
+        <w:tc>
+          <w:tcPr/>
+          <w:p>
+            <w:pPr>
+              <w:pStyle w:val="Compact"/>
+              <w:jc w:val="left"/>
+            </w:pPr>
+            <w:r>
+              <w:t xml:space="preserve">DistToEddy, DistToAEddy, DistToCEddy</w:t>
+            </w:r>
+          </w:p>
+        </w:tc>
+        <w:tc>
+          <w:tcPr/>
+          <w:p>
+            <w:pPr>
+              <w:pStyle w:val="Compact"/>
+              <w:jc w:val="left"/>
+            </w:pPr>
+            <w:r>
+              <w:t xml:space="preserve">0.25°, weekly</w:t>
+            </w:r>
+          </w:p>
+        </w:tc>
+        <w:tc>
+          <w:tcPr/>
+          <w:p>
+            <w:pPr>
+              <w:pStyle w:val="Compact"/>
+              <w:jc w:val="left"/>
+            </w:pPr>
+            <w:r>
+              <w:t xml:space="preserve">1993-2013</w:t>
+            </w:r>
+          </w:p>
+        </w:tc>
+        <w:tc>
+          <w:tcPr/>
+          <w:p>
+            <w:pPr>
+              <w:pStyle w:val="Compact"/>
+              <w:jc w:val="left"/>
+            </w:pPr>
+            <w:r>
+              <w:t xml:space="preserve">Distance to the ring of the closest geostrophic eddy having any (DistToEddy), anticyclonic (DistToAEddy), or cyclonic (DistToCEddy) polarity, from Aviso 1/4° DT-MADT using a revision of the Chelton et al. algorithm25; we tested eddies at least 9, 4, and 0 weeks old</w:t>
+            </w:r>
+          </w:p>
+        </w:tc>
+      </w:tr>
+      <w:tr>
+        <w:tc>
+          <w:tcPr/>
+          <w:p>
+            <w:pPr>
+              <w:pStyle w:val="Compact"/>
+              <w:jc w:val="left"/>
+            </w:pPr>
+            <w:r>
+              <w:rPr>
+                <w:bCs/>
+                <w:b/>
+              </w:rPr>
+              <w:t xml:space="preserve">Biological</w:t>
+            </w:r>
+          </w:p>
+        </w:tc>
+        <w:tc>
+          <w:tcPr/>
+          <w:p>
+            <w:pPr>
+              <w:pStyle w:val="Compact"/>
+            </w:pPr>
+          </w:p>
+        </w:tc>
+        <w:tc>
+          <w:tcPr/>
+          <w:p>
+            <w:pPr>
+              <w:pStyle w:val="Compact"/>
+            </w:pPr>
+          </w:p>
+        </w:tc>
+        <w:tc>
+          <w:tcPr/>
+          <w:p>
+            <w:pPr>
+              <w:pStyle w:val="Compact"/>
+            </w:pPr>
+          </w:p>
+        </w:tc>
+      </w:tr>
+      <w:tr>
+        <w:tc>
+          <w:tcPr/>
+          <w:p>
+            <w:pPr>
+              <w:pStyle w:val="Compact"/>
+              <w:jc w:val="left"/>
+            </w:pPr>
+            <w:r>
+              <w:t xml:space="preserve">Chl</w:t>
+            </w:r>
+          </w:p>
+        </w:tc>
+        <w:tc>
+          <w:tcPr/>
+          <w:p>
+            <w:pPr>
+              <w:pStyle w:val="Compact"/>
+              <w:jc w:val="left"/>
+            </w:pPr>
+            <w:r>
+              <w:t xml:space="preserve">9 km, daily</w:t>
+            </w:r>
+          </w:p>
+        </w:tc>
+        <w:tc>
+          <w:tcPr/>
+          <w:p>
+            <w:pPr>
+              <w:pStyle w:val="Compact"/>
+              <w:jc w:val="left"/>
+            </w:pPr>
+            <w:r>
+              <w:t xml:space="preserve">1997-2014</w:t>
+            </w:r>
+          </w:p>
+        </w:tc>
+        <w:tc>
+          <w:tcPr/>
+          <w:p>
+            <w:pPr>
+              <w:pStyle w:val="Compact"/>
+              <w:jc w:val="left"/>
+            </w:pPr>
+            <w:r>
+              <w:t xml:space="preserve">GSM merged SeaWiFS/Aqua/MERIS/VIIRS chlorophyll (Chl) a concentration26, smoothed with a 3D Gaussian smoother to reduce data loss to &lt; 10%</w:t>
+            </w:r>
+          </w:p>
+        </w:tc>
+      </w:tr>
+      <w:tr>
+        <w:tc>
+          <w:tcPr/>
+          <w:p>
+            <w:pPr>
+              <w:pStyle w:val="Compact"/>
+              <w:jc w:val="left"/>
+            </w:pPr>
+            <w:r>
+              <w:t xml:space="preserve">VGPM, CumVGPM45, CumVGPM90</w:t>
+            </w:r>
+          </w:p>
+        </w:tc>
+        <w:tc>
+          <w:tcPr/>
+          <w:p>
+            <w:pPr>
+              <w:pStyle w:val="Compact"/>
+              <w:jc w:val="left"/>
+            </w:pPr>
+            <w:r>
+              <w:t xml:space="preserve">9 km, 8 days</w:t>
+            </w:r>
+          </w:p>
+        </w:tc>
+        <w:tc>
+          <w:tcPr/>
+          <w:p>
+            <w:pPr>
+              <w:pStyle w:val="Compact"/>
+              <w:jc w:val="left"/>
+            </w:pPr>
+            <w:r>
+              <w:t xml:space="preserve">1997-2014</w:t>
+            </w:r>
+          </w:p>
+        </w:tc>
+        <w:tc>
+          <w:tcPr/>
+          <w:p>
+            <w:pPr>
+              <w:pStyle w:val="Compact"/>
+              <w:jc w:val="left"/>
+            </w:pPr>
+            <w:r>
+              <w:t xml:space="preserve">Net primary production (mg C m-2 day-1) derived from SeaWiFS and Aqua using the Vertically Generalized Production Model (VPGM)27; we tested the original 8 day estimates as well as 45 and 90 day running accumulations</w:t>
+            </w:r>
+          </w:p>
+        </w:tc>
+      </w:tr>
+      <w:tr>
+        <w:tc>
+          <w:tcPr/>
+          <w:p>
+            <w:pPr>
+              <w:pStyle w:val="Compact"/>
+              <w:jc w:val="left"/>
+            </w:pPr>
+            <w:r>
+              <w:t xml:space="preserve">PkPP, PkPB</w:t>
+            </w:r>
+          </w:p>
+        </w:tc>
+        <w:tc>
+          <w:tcPr/>
+          <w:p>
+            <w:pPr>
+              <w:pStyle w:val="Compact"/>
+              <w:jc w:val="left"/>
+            </w:pPr>
+            <w:r>
+              <w:t xml:space="preserve">0.25°, weekly</w:t>
+            </w:r>
+          </w:p>
+        </w:tc>
+        <w:tc>
+          <w:tcPr/>
+          <w:p>
+            <w:pPr>
+              <w:pStyle w:val="Compact"/>
+              <w:jc w:val="left"/>
+            </w:pPr>
+            <w:r>
+              <w:t xml:space="preserve">1997-2013</w:t>
+            </w:r>
+          </w:p>
+        </w:tc>
+        <w:tc>
+          <w:tcPr/>
+          <w:p>
+            <w:pPr>
+              <w:pStyle w:val="Compact"/>
+              <w:jc w:val="left"/>
+            </w:pPr>
+            <w:r>
+              <w:t xml:space="preserve">Zooplankton production (PkPP; g m-2 day-1) and biomass (PkPB; g m-2) from the SEAPODYM ocean model28</w:t>
+            </w:r>
+          </w:p>
+        </w:tc>
+      </w:tr>
+      <w:tr>
+        <w:tc>
+          <w:tcPr/>
+          <w:p>
+            <w:pPr>
+              <w:pStyle w:val="Compact"/>
+              <w:jc w:val="left"/>
+            </w:pPr>
+            <w:r>
+              <w:t xml:space="preserve">EpiMnkPP, EpiMnkPB</w:t>
+            </w:r>
+          </w:p>
+        </w:tc>
+        <w:tc>
+          <w:tcPr/>
+          <w:p>
+            <w:pPr>
+              <w:pStyle w:val="Compact"/>
+              <w:jc w:val="left"/>
+            </w:pPr>
+            <w:r>
+              <w:t xml:space="preserve">0.25°, weekly</w:t>
+            </w:r>
+          </w:p>
+        </w:tc>
+        <w:tc>
+          <w:tcPr/>
+          <w:p>
+            <w:pPr>
+              <w:pStyle w:val="Compact"/>
+              <w:jc w:val="left"/>
+            </w:pPr>
+            <w:r>
+              <w:t xml:space="preserve">1997-2013</w:t>
+            </w:r>
+          </w:p>
+        </w:tc>
+        <w:tc>
+          <w:tcPr/>
+          <w:p>
+            <w:pPr>
+              <w:pStyle w:val="Compact"/>
+              <w:jc w:val="left"/>
+            </w:pPr>
+            <w:r>
+              <w:t xml:space="preserve">Epipelagic micronekton production (EpiMnkPP; g m-2 day-1) and biomass (EpiMnkPB; g m-2) from the SEAPODYM model(28)</w:t>
+            </w:r>
+          </w:p>
+        </w:tc>
+      </w:tr>
+    </w:tbl>
+    <w:bookmarkEnd w:id="69"/>
+    <w:bookmarkStart w:id="70" w:name="physiographic-1"/>
     <w:p>
       <w:pPr>
         <w:pStyle w:val="Heading3"/>
@@ -2061,8 +3129,8 @@
         <w:t xml:space="preserve">Distance to Shelf</w:t>
       </w:r>
     </w:p>
-    <w:bookmarkEnd w:id="69"/>
-    <w:bookmarkStart w:id="70" w:name="time-varying-1"/>
+    <w:bookmarkEnd w:id="70"/>
+    <w:bookmarkStart w:id="71" w:name="time-varying-1"/>
     <w:p>
       <w:pPr>
         <w:pStyle w:val="Heading3"/>
@@ -2092,8 +3160,8 @@
         <w:t xml:space="preserve">Vertically integrated primary Productivity model</w:t>
       </w:r>
     </w:p>
-    <w:bookmarkEnd w:id="70"/>
-    <w:bookmarkStart w:id="71" w:name="depth-time-varying-1"/>
+    <w:bookmarkEnd w:id="71"/>
+    <w:bookmarkStart w:id="72" w:name="depth-time-varying-1"/>
     <w:p>
       <w:pPr>
         <w:pStyle w:val="Heading3"/>
@@ -2142,9 +3210,9 @@
         <w:t xml:space="preserve">Salinity</w:t>
       </w:r>
     </w:p>
-    <w:bookmarkEnd w:id="71"/>
     <w:bookmarkEnd w:id="72"/>
-    <w:bookmarkStart w:id="77" w:name="model-1"/>
+    <w:bookmarkEnd w:id="73"/>
+    <w:bookmarkStart w:id="78" w:name="model-1"/>
     <w:p>
       <w:pPr>
         <w:pStyle w:val="Heading1"/>
@@ -2182,7 +3250,7 @@
       <w:tr>
         <w:tc>
           <w:tcPr/>
-          <w:bookmarkStart w:id="76" w:name="fig-model"/>
+          <w:bookmarkStart w:id="77" w:name="fig-model"/>
           <w:p>
             <w:pPr>
               <w:jc w:val="center"/>
@@ -2192,18 +3260,18 @@
                 <wp:inline>
                   <wp:extent cx="5334000" cy="1553307"/>
                   <wp:effectExtent b="0" l="0" r="0" t="0"/>
-                  <wp:docPr descr="" title="" id="74" name="Picture"/>
+                  <wp:docPr descr="" title="" id="75" name="Picture"/>
                   <a:graphic>
                     <a:graphicData uri="http://schemas.openxmlformats.org/drawingml/2006/picture">
                       <pic:pic>
                         <pic:nvPicPr>
-                          <pic:cNvPr descr="model_files/figure-docx/mermaid-figure-1.png" id="75" name="Picture"/>
+                          <pic:cNvPr descr="model_files/figure-docx/mermaid-figure-1.png" id="76" name="Picture"/>
                           <pic:cNvPicPr>
                             <a:picLocks noChangeArrowheads="1" noChangeAspect="1"/>
                           </pic:cNvPicPr>
                         </pic:nvPicPr>
                         <pic:blipFill>
-                          <a:blip r:embed="rId73"/>
+                          <a:blip r:embed="rId74"/>
                           <a:stretch>
                             <a:fillRect/>
                           </a:stretch>
@@ -2243,12 +3311,12 @@
               <w:t xml:space="preserve">Figure 7.1: Diagram of SDM Modeling processes.</w:t>
             </w:r>
           </w:p>
-          <w:bookmarkEnd w:id="76"/>
+          <w:bookmarkEnd w:id="77"/>
         </w:tc>
       </w:tr>
     </w:tbl>
-    <w:bookmarkEnd w:id="77"/>
-    <w:bookmarkStart w:id="78" w:name="split"/>
+    <w:bookmarkEnd w:id="78"/>
+    <w:bookmarkStart w:id="79" w:name="split"/>
     <w:p>
       <w:pPr>
         <w:pStyle w:val="Heading1"/>
@@ -2304,8 +3372,8 @@
         <w:t xml:space="preserve">function is often used to split the data into k groups, and then the model is fit k times, each time using a different group as the test data and the remaining groups as the training data.</w:t>
       </w:r>
     </w:p>
-    <w:bookmarkEnd w:id="78"/>
-    <w:bookmarkStart w:id="80" w:name="fit"/>
+    <w:bookmarkEnd w:id="79"/>
+    <w:bookmarkStart w:id="81" w:name="fit"/>
     <w:p>
       <w:pPr>
         <w:pStyle w:val="Heading1"/>
@@ -2354,7 +3422,7 @@
       <w:r>
         <w:t xml:space="preserve"> </w:t>
       </w:r>
-      <w:hyperlink r:id="rId79">
+      <w:hyperlink r:id="rId80">
         <w:r>
           <w:rPr>
             <w:rStyle w:val="Hyperlink"/>
@@ -2366,8 +3434,8 @@
         <w:t xml:space="preserve">.</w:t>
       </w:r>
     </w:p>
-    <w:bookmarkEnd w:id="80"/>
-    <w:bookmarkStart w:id="81" w:name="calibrate"/>
+    <w:bookmarkEnd w:id="81"/>
+    <w:bookmarkStart w:id="82" w:name="calibrate"/>
     <w:p>
       <w:pPr>
         <w:pStyle w:val="Heading1"/>
@@ -2438,8 +3506,8 @@
         <w:t xml:space="preserve">It is important to avoid using environmental predictors that are correlated with each other, since the effect of a predictor on the response could be the ecologically inverse, the result of explaining variance on the residuals of the other correlated predictor.</w:t>
       </w:r>
     </w:p>
-    <w:bookmarkEnd w:id="81"/>
-    <w:bookmarkStart w:id="82" w:name="predict"/>
+    <w:bookmarkEnd w:id="82"/>
+    <w:bookmarkStart w:id="83" w:name="predict"/>
     <w:p>
       <w:pPr>
         <w:pStyle w:val="Heading1"/>
@@ -2478,8 +3546,8 @@
         <w:t xml:space="preserve">The prediction step applies the environmental relationships from the fitted model to a new set of data, typically the seascape of interest, and perhaps with some sort of temporal snapshot (e.g., climatic annual or monthly average).</w:t>
       </w:r>
     </w:p>
-    <w:bookmarkEnd w:id="82"/>
-    <w:bookmarkStart w:id="91" w:name="evaluate"/>
+    <w:bookmarkEnd w:id="83"/>
+    <w:bookmarkStart w:id="92" w:name="evaluate"/>
     <w:p>
       <w:pPr>
         <w:pStyle w:val="Heading1"/>
@@ -2560,7 +3628,7 @@
         <w:t xml:space="preserve">).</w:t>
       </w:r>
     </w:p>
-    <w:bookmarkStart w:id="83" w:name="tbl-confusion-matrix"/>
+    <w:bookmarkStart w:id="84" w:name="tbl-confusion-matrix"/>
     <w:p>
       <w:pPr>
         <w:pStyle w:val="TableCaption"/>
@@ -2760,7 +3828,7 @@
         </w:tc>
       </w:tr>
     </w:tbl>
-    <w:bookmarkEnd w:id="83"/>
+    <w:bookmarkEnd w:id="84"/>
     <w:p>
       <w:pPr>
         <w:pStyle w:val="BodyText"/>
@@ -2782,7 +3850,7 @@
       <w:tr>
         <w:tc>
           <w:tcPr/>
-          <w:bookmarkStart w:id="88" w:name="fig-rocr"/>
+          <w:bookmarkStart w:id="89" w:name="fig-rocr"/>
           <w:p>
             <w:pPr>
               <w:jc w:val="center"/>
@@ -2792,18 +3860,18 @@
                 <wp:inline>
                   <wp:extent cx="4562475" cy="3819525"/>
                   <wp:effectExtent b="0" l="0" r="0" t="0"/>
-                  <wp:docPr descr="" title="" id="85" name="Picture"/>
+                  <wp:docPr descr="" title="" id="86" name="Picture"/>
                   <a:graphic>
                     <a:graphicData uri="http://schemas.openxmlformats.org/drawingml/2006/picture">
                       <pic:pic>
                         <pic:nvPicPr>
-                          <pic:cNvPr descr="figures/rocr.png" id="86" name="Picture"/>
+                          <pic:cNvPr descr="figures/rocr.png" id="87" name="Picture"/>
                           <pic:cNvPicPr>
                             <a:picLocks noChangeArrowheads="1" noChangeAspect="1"/>
                           </pic:cNvPicPr>
                         </pic:nvPicPr>
                         <pic:blipFill>
-                          <a:blip r:embed="rId84"/>
+                          <a:blip r:embed="rId85"/>
                           <a:stretch>
                             <a:fillRect/>
                           </a:stretch>
@@ -2845,7 +3913,7 @@
             <w:r>
               <w:t xml:space="preserve"> </w:t>
             </w:r>
-            <w:hyperlink r:id="rId87">
+            <w:hyperlink r:id="rId88">
               <w:r>
                 <w:rPr>
                   <w:rStyle w:val="Hyperlink"/>
@@ -2854,7 +3922,7 @@
               </w:r>
             </w:hyperlink>
           </w:p>
-          <w:bookmarkEnd w:id="88"/>
+          <w:bookmarkEnd w:id="89"/>
         </w:tc>
       </w:tr>
     </w:tbl>
@@ -2876,7 +3944,7 @@
         <w:t xml:space="preserve">) is calculated, which is a measure of the model’s ability to distinguish between presence and absence. AUC values range from 0 to 1, with 0.5 being no better than random, and 1 being perfect.</w:t>
       </w:r>
     </w:p>
-    <w:bookmarkStart w:id="90" w:name="more-resources"/>
+    <w:bookmarkStart w:id="91" w:name="more-resources"/>
     <w:p>
       <w:pPr>
         <w:pStyle w:val="Heading2"/>
@@ -2893,7 +3961,7 @@
         </w:numPr>
         <w:pStyle w:val="Compact"/>
       </w:pPr>
-      <w:hyperlink r:id="rId89">
+      <w:hyperlink r:id="rId90">
         <w:r>
           <w:rPr>
             <w:rStyle w:val="Hyperlink"/>
@@ -2902,9 +3970,9 @@
         </w:r>
       </w:hyperlink>
     </w:p>
-    <w:bookmarkEnd w:id="90"/>
     <w:bookmarkEnd w:id="91"/>
-    <w:bookmarkStart w:id="92" w:name="combine-1"/>
+    <w:bookmarkEnd w:id="92"/>
+    <w:bookmarkStart w:id="93" w:name="combine-1"/>
     <w:p>
       <w:pPr>
         <w:pStyle w:val="Heading1"/>
@@ -2937,8 +4005,8 @@
         <w:t xml:space="preserve">We look at combining SDMs to calculate biodiversity based on addressing questions of interest and relevance.</w:t>
       </w:r>
     </w:p>
-    <w:bookmarkEnd w:id="92"/>
-    <w:bookmarkStart w:id="97" w:name="ensemble"/>
+    <w:bookmarkEnd w:id="93"/>
+    <w:bookmarkStart w:id="98" w:name="ensemble"/>
     <w:p>
       <w:pPr>
         <w:pStyle w:val="Heading1"/>
@@ -2955,7 +4023,7 @@
         </w:numPr>
         <w:pStyle w:val="Compact"/>
       </w:pPr>
-      <w:hyperlink r:id="rId93">
+      <w:hyperlink r:id="rId94">
         <w:r>
           <w:rPr>
             <w:rStyle w:val="VerbatimChar"/>
@@ -2981,18 +4049,18 @@
           <wp:inline>
             <wp:extent cx="5334000" cy="2075693"/>
             <wp:effectExtent b="0" l="0" r="0" t="0"/>
-            <wp:docPr descr="Graphical overview of `biomod2` functions for data formatting, single SDMs, ensemble methods and visualization. Source: [`biomod2`](https://biomodhub.github.io/biomod2/)" title="" id="95" name="Picture"/>
+            <wp:docPr descr="Graphical overview of `biomod2` functions for data formatting, single SDMs, ensemble methods and visualization. Source: [`biomod2`](https://biomodhub.github.io/biomod2/)" title="" id="96" name="Picture"/>
             <a:graphic>
               <a:graphicData uri="http://schemas.openxmlformats.org/drawingml/2006/picture">
                 <pic:pic>
                   <pic:nvPicPr>
-                    <pic:cNvPr descr="https://biomodhub.github.io/biomod2/articles/pictures/SCHEMA_BIOMOD2_WORKFLOW_functions.png" id="96" name="Picture"/>
+                    <pic:cNvPr descr="https://biomodhub.github.io/biomod2/articles/pictures/SCHEMA_BIOMOD2_WORKFLOW_functions.png" id="97" name="Picture"/>
                     <pic:cNvPicPr>
                       <a:picLocks noChangeArrowheads="1" noChangeAspect="1"/>
                     </pic:cNvPicPr>
                   </pic:nvPicPr>
                   <pic:blipFill>
-                    <a:blip r:embed="rId94"/>
+                    <a:blip r:embed="rId95"/>
                     <a:stretch>
                       <a:fillRect/>
                     </a:stretch>
@@ -3019,8 +4087,8 @@
         </w:drawing>
       </w:r>
     </w:p>
-    <w:bookmarkEnd w:id="97"/>
-    <w:bookmarkStart w:id="102" w:name="mosaic"/>
+    <w:bookmarkEnd w:id="98"/>
+    <w:bookmarkStart w:id="103" w:name="mosaic"/>
     <w:p>
       <w:pPr>
         <w:pStyle w:val="Heading1"/>
@@ -3042,7 +4110,7 @@
       <w:tr>
         <w:tc>
           <w:tcPr/>
-          <w:bookmarkStart w:id="101" w:name="fig-sdm-response-hierarchy"/>
+          <w:bookmarkStart w:id="102" w:name="fig-sdm-response-hierarchy"/>
           <w:p>
             <w:pPr>
               <w:jc w:val="center"/>
@@ -3052,18 +4120,18 @@
                 <wp:inline>
                   <wp:extent cx="5334000" cy="1180475"/>
                   <wp:effectExtent b="0" l="0" r="0" t="0"/>
-                  <wp:docPr descr="" title="" id="99" name="Picture"/>
+                  <wp:docPr descr="" title="" id="100" name="Picture"/>
                   <a:graphic>
                     <a:graphicData uri="http://schemas.openxmlformats.org/drawingml/2006/picture">
                       <pic:pic>
                         <pic:nvPicPr>
-                          <pic:cNvPr descr="figures/sdm-response-hierarchy.png" id="100" name="Picture"/>
+                          <pic:cNvPr descr="figures/sdm-response-hierarchy.png" id="101" name="Picture"/>
                           <pic:cNvPicPr>
                             <a:picLocks noChangeArrowheads="1" noChangeAspect="1"/>
                           </pic:cNvPicPr>
                         </pic:nvPicPr>
                         <pic:blipFill>
-                          <a:blip r:embed="rId98"/>
+                          <a:blip r:embed="rId99"/>
                           <a:stretch>
                             <a:fillRect/>
                           </a:stretch>
@@ -3103,7 +4171,7 @@
               <w:t xml:space="preserve">Figure 15.1: Hierarchy of preferred model outputs based on response type and age.</w:t>
             </w:r>
           </w:p>
-          <w:bookmarkEnd w:id="101"/>
+          <w:bookmarkEnd w:id="102"/>
         </w:tc>
       </w:tr>
     </w:tbl>
@@ -3129,8 +4197,8 @@
         <w:t xml:space="preserve">.</w:t>
       </w:r>
     </w:p>
-    <w:bookmarkEnd w:id="102"/>
-    <w:bookmarkStart w:id="104" w:name="taxa"/>
+    <w:bookmarkEnd w:id="103"/>
+    <w:bookmarkStart w:id="105" w:name="taxa"/>
     <w:p>
       <w:pPr>
         <w:pStyle w:val="Heading1"/>
@@ -3189,7 +4257,7 @@
       <w:r>
         <w:t xml:space="preserve"> </w:t>
       </w:r>
-      <w:hyperlink r:id="rId103">
+      <w:hyperlink r:id="rId104">
         <w:r>
           <w:rPr>
             <w:rStyle w:val="VerbatimChar"/>
@@ -3204,8 +4272,8 @@
         <w:t xml:space="preserve">(global marine biodiversity indicators).</w:t>
       </w:r>
     </w:p>
-    <w:bookmarkEnd w:id="104"/>
-    <w:bookmarkStart w:id="115" w:name="indicators"/>
+    <w:bookmarkEnd w:id="105"/>
+    <w:bookmarkStart w:id="116" w:name="indicators"/>
     <w:p>
       <w:pPr>
         <w:pStyle w:val="Heading1"/>
@@ -3236,7 +4304,7 @@
         <w:br/>
       </w:r>
     </w:p>
-    <w:bookmarkStart w:id="105" w:name="diversity"/>
+    <w:bookmarkStart w:id="106" w:name="diversity"/>
     <w:p>
       <w:pPr>
         <w:pStyle w:val="Heading2"/>
@@ -3708,8 +4776,8 @@
         <w:t xml:space="preserve">is the base of the logarithm.</w:t>
       </w:r>
     </w:p>
-    <w:bookmarkEnd w:id="105"/>
-    <w:bookmarkStart w:id="106" w:name="endemism"/>
+    <w:bookmarkEnd w:id="106"/>
+    <w:bookmarkStart w:id="107" w:name="endemism"/>
     <w:p>
       <w:pPr>
         <w:pStyle w:val="Heading2"/>
@@ -3726,8 +4794,8 @@
         <w:t xml:space="preserve">Endemism could be measured as a function of the presence or average of the species range, given by either a global SDM converted to a binary range or using the existing IUCN range maps.</w:t>
       </w:r>
     </w:p>
-    <w:bookmarkEnd w:id="106"/>
-    <w:bookmarkStart w:id="108" w:name="extinction-risk"/>
+    <w:bookmarkEnd w:id="107"/>
+    <w:bookmarkStart w:id="109" w:name="extinction-risk"/>
     <w:p>
       <w:pPr>
         <w:pStyle w:val="Heading2"/>
@@ -3746,7 +4814,7 @@
       <w:r>
         <w:t xml:space="preserve"> </w:t>
       </w:r>
-      <w:hyperlink r:id="rId107">
+      <w:hyperlink r:id="rId108">
         <w:r>
           <w:rPr>
             <w:rStyle w:val="Hyperlink"/>
@@ -3761,8 +4829,8 @@
         <w:t xml:space="preserve">for the U.S.</w:t>
       </w:r>
     </w:p>
-    <w:bookmarkEnd w:id="108"/>
-    <w:bookmarkStart w:id="109" w:name="functional-importance"/>
+    <w:bookmarkEnd w:id="109"/>
+    <w:bookmarkStart w:id="110" w:name="functional-importance"/>
     <w:p>
       <w:pPr>
         <w:pStyle w:val="Heading2"/>
@@ -3771,8 +4839,8 @@
         <w:t xml:space="preserve">17.4 Functional Importance</w:t>
       </w:r>
     </w:p>
-    <w:bookmarkEnd w:id="109"/>
-    <w:bookmarkStart w:id="110" w:name="habitat-forming"/>
+    <w:bookmarkEnd w:id="110"/>
+    <w:bookmarkStart w:id="111" w:name="habitat-forming"/>
     <w:p>
       <w:pPr>
         <w:pStyle w:val="Heading2"/>
@@ -3789,8 +4857,8 @@
         <w:t xml:space="preserve">Habitat forming species, such as coral, mangrove, seagrasses and kelp are especially important for biodiversity and ecosystem services.</w:t>
       </w:r>
     </w:p>
-    <w:bookmarkEnd w:id="110"/>
-    <w:bookmarkStart w:id="111" w:name="phylogenetic-uniqueness"/>
+    <w:bookmarkEnd w:id="111"/>
+    <w:bookmarkStart w:id="112" w:name="phylogenetic-uniqueness"/>
     <w:p>
       <w:pPr>
         <w:pStyle w:val="Heading2"/>
@@ -3799,8 +4867,8 @@
         <w:t xml:space="preserve">17.6 Phylogenetic Uniqueness</w:t>
       </w:r>
     </w:p>
-    <w:bookmarkEnd w:id="111"/>
-    <w:bookmarkStart w:id="112" w:name="richness"/>
+    <w:bookmarkEnd w:id="112"/>
+    <w:bookmarkStart w:id="113" w:name="richness"/>
     <w:p>
       <w:pPr>
         <w:pStyle w:val="Heading2"/>
@@ -3809,8 +4877,8 @@
         <w:t xml:space="preserve">17.7 Richness</w:t>
       </w:r>
     </w:p>
-    <w:bookmarkEnd w:id="112"/>
-    <w:bookmarkStart w:id="113" w:name="sensitivity"/>
+    <w:bookmarkEnd w:id="113"/>
+    <w:bookmarkStart w:id="114" w:name="sensitivity"/>
     <w:p>
       <w:pPr>
         <w:pStyle w:val="Heading2"/>
@@ -3827,8 +4895,8 @@
         <w:t xml:space="preserve">Sensitivity to specific human activities, such as shipping or fishing. Some activities may have different stages of development, such as construction versus operation of offshore wind energy.</w:t>
       </w:r>
     </w:p>
-    <w:bookmarkEnd w:id="113"/>
-    <w:bookmarkStart w:id="114" w:name="trophic-index"/>
+    <w:bookmarkEnd w:id="114"/>
+    <w:bookmarkStart w:id="115" w:name="trophic-index"/>
     <w:p>
       <w:pPr>
         <w:pStyle w:val="Heading2"/>
@@ -3837,9 +4905,9 @@
         <w:t xml:space="preserve">17.9 Trophic Index</w:t>
       </w:r>
     </w:p>
-    <w:bookmarkEnd w:id="114"/>
     <w:bookmarkEnd w:id="115"/>
-    <w:bookmarkStart w:id="116" w:name="share-1"/>
+    <w:bookmarkEnd w:id="116"/>
+    <w:bookmarkStart w:id="117" w:name="share-1"/>
     <w:p>
       <w:pPr>
         <w:pStyle w:val="Heading1"/>
@@ -3864,8 +4932,8 @@
         <w:br/>
       </w:r>
     </w:p>
-    <w:bookmarkEnd w:id="116"/>
-    <w:bookmarkStart w:id="117" w:name="metadata"/>
+    <w:bookmarkEnd w:id="117"/>
+    <w:bookmarkStart w:id="118" w:name="metadata"/>
     <w:p>
       <w:pPr>
         <w:pStyle w:val="Heading1"/>
@@ -4019,8 +5087,8 @@
         <w:t xml:space="preserve">), confidence intervals (e.g., 5% and 95%), coefficient of variation (cv)…</w:t>
       </w:r>
     </w:p>
-    <w:bookmarkEnd w:id="117"/>
-    <w:bookmarkStart w:id="124" w:name="portal"/>
+    <w:bookmarkEnd w:id="118"/>
+    <w:bookmarkStart w:id="125" w:name="portal"/>
     <w:p>
       <w:pPr>
         <w:pStyle w:val="Heading1"/>
@@ -4106,7 +5174,7 @@
           <w:numId w:val="1025"/>
         </w:numPr>
       </w:pPr>
-      <w:hyperlink r:id="rId118">
+      <w:hyperlink r:id="rId119">
         <w:r>
           <w:rPr>
             <w:rStyle w:val="Hyperlink"/>
@@ -4132,7 +5200,7 @@
           <w:numId w:val="1025"/>
         </w:numPr>
       </w:pPr>
-      <w:hyperlink r:id="rId119">
+      <w:hyperlink r:id="rId120">
         <w:r>
           <w:rPr>
             <w:rStyle w:val="Hyperlink"/>
@@ -4158,7 +5226,7 @@
           <w:numId w:val="1025"/>
         </w:numPr>
       </w:pPr>
-      <w:hyperlink r:id="rId120">
+      <w:hyperlink r:id="rId121">
         <w:r>
           <w:rPr>
             <w:rStyle w:val="Hyperlink"/>
@@ -4184,7 +5252,7 @@
           <w:numId w:val="1025"/>
         </w:numPr>
       </w:pPr>
-      <w:hyperlink r:id="rId121">
+      <w:hyperlink r:id="rId122">
         <w:r>
           <w:rPr>
             <w:rStyle w:val="Hyperlink"/>
@@ -4210,7 +5278,7 @@
           <w:numId w:val="1025"/>
         </w:numPr>
       </w:pPr>
-      <w:hyperlink r:id="rId122">
+      <w:hyperlink r:id="rId123">
         <w:r>
           <w:rPr>
             <w:rStyle w:val="Hyperlink"/>
@@ -4248,7 +5316,7 @@
       <w:r>
         <w:br/>
       </w:r>
-      <w:hyperlink r:id="rId123">
+      <w:hyperlink r:id="rId124">
         <w:r>
           <w:rPr>
             <w:rStyle w:val="Hyperlink"/>
@@ -4315,8 +5383,8 @@
         <w:t xml:space="preserve">taxonomic authority</w:t>
       </w:r>
     </w:p>
-    <w:bookmarkEnd w:id="124"/>
-    <w:bookmarkStart w:id="137" w:name="software"/>
+    <w:bookmarkEnd w:id="125"/>
+    <w:bookmarkStart w:id="138" w:name="software"/>
     <w:p>
       <w:pPr>
         <w:pStyle w:val="Heading1"/>
@@ -4325,7 +5393,7 @@
         <w:t xml:space="preserve">21. Software</w:t>
       </w:r>
     </w:p>
-    <w:bookmarkStart w:id="131" w:name="r"/>
+    <w:bookmarkStart w:id="132" w:name="r"/>
     <w:p>
       <w:pPr>
         <w:pStyle w:val="Heading2"/>
@@ -4374,7 +5442,7 @@
       <w:r>
         <w:t xml:space="preserve"> </w:t>
       </w:r>
-      <w:hyperlink r:id="rId93">
+      <w:hyperlink r:id="rId94">
         <w:r>
           <w:rPr>
             <w:rStyle w:val="VerbatimChar"/>
@@ -4396,7 +5464,7 @@
           <w:numId w:val="1027"/>
         </w:numPr>
       </w:pPr>
-      <w:hyperlink r:id="rId93">
+      <w:hyperlink r:id="rId94">
         <w:r>
           <w:rPr>
             <w:rStyle w:val="VerbatimChar"/>
@@ -4422,18 +5490,18 @@
           <wp:inline>
             <wp:extent cx="5334000" cy="2075693"/>
             <wp:effectExtent b="0" l="0" r="0" t="0"/>
-            <wp:docPr descr="Graphical overview of `biomod2` functions for data formatting, single SDMs, ensemble methods and visualization. Source: [`biomod2`](https://biomodhub.github.io/biomod2/)" title="" id="125" name="Picture"/>
+            <wp:docPr descr="Graphical overview of `biomod2` functions for data formatting, single SDMs, ensemble methods and visualization. Source: [`biomod2`](https://biomodhub.github.io/biomod2/)" title="" id="126" name="Picture"/>
             <a:graphic>
               <a:graphicData uri="http://schemas.openxmlformats.org/drawingml/2006/picture">
                 <pic:pic>
                   <pic:nvPicPr>
-                    <pic:cNvPr descr="https://biomodhub.github.io/biomod2/articles/pictures/SCHEMA_BIOMOD2_WORKFLOW_functions.png" id="126" name="Picture"/>
+                    <pic:cNvPr descr="https://biomodhub.github.io/biomod2/articles/pictures/SCHEMA_BIOMOD2_WORKFLOW_functions.png" id="127" name="Picture"/>
                     <pic:cNvPicPr>
                       <a:picLocks noChangeArrowheads="1" noChangeAspect="1"/>
                     </pic:cNvPicPr>
                   </pic:nvPicPr>
                   <pic:blipFill>
-                    <a:blip r:embed="rId94"/>
+                    <a:blip r:embed="rId95"/>
                     <a:stretch>
                       <a:fillRect/>
                     </a:stretch>
@@ -4500,7 +5568,7 @@
       <w:tr>
         <w:tc>
           <w:tcPr/>
-          <w:bookmarkStart w:id="129" w:name="fig-eks"/>
+          <w:bookmarkStart w:id="130" w:name="fig-eks"/>
           <w:p>
             <w:pPr>
               <w:jc w:val="center"/>
@@ -4510,12 +5578,12 @@
                 <wp:inline>
                   <wp:extent cx="4620126" cy="4620126"/>
                   <wp:effectExtent b="0" l="0" r="0" t="0"/>
-                  <wp:docPr descr="" title="" id="127" name="Picture"/>
+                  <wp:docPr descr="" title="" id="128" name="Picture"/>
                   <a:graphic>
                     <a:graphicData uri="http://schemas.openxmlformats.org/drawingml/2006/picture">
                       <pic:pic>
                         <pic:nvPicPr>
-                          <pic:cNvPr descr="figures/software/eks.png" id="128" name="Picture"/>
+                          <pic:cNvPr descr="figures/software/eks.png" id="129" name="Picture"/>
                           <pic:cNvPicPr>
                             <a:picLocks noChangeArrowheads="1" noChangeAspect="1"/>
                           </pic:cNvPicPr>
@@ -4572,7 +5640,7 @@
               </w:r>
             </w:hyperlink>
           </w:p>
-          <w:bookmarkEnd w:id="129"/>
+          <w:bookmarkEnd w:id="130"/>
         </w:tc>
       </w:tr>
     </w:tbl>
@@ -4583,7 +5651,7 @@
           <w:numId w:val="1027"/>
         </w:numPr>
       </w:pPr>
-      <w:hyperlink r:id="rId130">
+      <w:hyperlink r:id="rId131">
         <w:r>
           <w:rPr>
             <w:rStyle w:val="VerbatimChar"/>
@@ -4602,8 +5670,8 @@
         <w:t xml:space="preserve">New R library using terra for predicting from fitted model</w:t>
       </w:r>
     </w:p>
-    <w:bookmarkEnd w:id="131"/>
-    <w:bookmarkStart w:id="133" w:name="python"/>
+    <w:bookmarkEnd w:id="132"/>
+    <w:bookmarkStart w:id="134" w:name="python"/>
     <w:p>
       <w:pPr>
         <w:pStyle w:val="Heading2"/>
@@ -4620,7 +5688,7 @@
         </w:numPr>
         <w:pStyle w:val="Compact"/>
       </w:pPr>
-      <w:hyperlink r:id="rId132">
+      <w:hyperlink r:id="rId133">
         <w:r>
           <w:rPr>
             <w:rStyle w:val="Hyperlink"/>
@@ -4635,8 +5703,8 @@
         <w:t xml:space="preserve">Xarray makes working with labelled multi-dimensional arrays in Python simple, efficient, and fun!</w:t>
       </w:r>
     </w:p>
-    <w:bookmarkEnd w:id="133"/>
-    <w:bookmarkStart w:id="136" w:name="google-earth-engine"/>
+    <w:bookmarkEnd w:id="134"/>
+    <w:bookmarkStart w:id="137" w:name="google-earth-engine"/>
     <w:p>
       <w:pPr>
         <w:pStyle w:val="Heading2"/>
@@ -4653,7 +5721,7 @@
         </w:numPr>
         <w:pStyle w:val="Compact"/>
       </w:pPr>
-      <w:hyperlink r:id="rId134">
+      <w:hyperlink r:id="rId135">
         <w:r>
           <w:rPr>
             <w:rStyle w:val="Hyperlink"/>
@@ -4670,7 +5738,7 @@
       <w:r>
         <w:t xml:space="preserve"> </w:t>
       </w:r>
-      <w:hyperlink r:id="rId135">
+      <w:hyperlink r:id="rId136">
         <w:r>
           <w:rPr>
             <w:rStyle w:val="Hyperlink"/>
@@ -4679,9 +5747,9 @@
         </w:r>
       </w:hyperlink>
     </w:p>
-    <w:bookmarkEnd w:id="136"/>
     <w:bookmarkEnd w:id="137"/>
-    <w:bookmarkStart w:id="154" w:name="organize"/>
+    <w:bookmarkEnd w:id="138"/>
+    <w:bookmarkStart w:id="155" w:name="organize"/>
     <w:p>
       <w:pPr>
         <w:pStyle w:val="Heading1"/>
@@ -4690,7 +5758,7 @@
         <w:t xml:space="preserve">22. Organize</w:t>
       </w:r>
     </w:p>
-    <w:bookmarkStart w:id="150" w:name="partners"/>
+    <w:bookmarkStart w:id="151" w:name="partners"/>
     <w:p>
       <w:pPr>
         <w:pStyle w:val="Heading2"/>
@@ -4723,7 +5791,7 @@
           <w:numId w:val="1031"/>
         </w:numPr>
       </w:pPr>
-      <w:hyperlink r:id="rId138">
+      <w:hyperlink r:id="rId139">
         <w:r>
           <w:rPr>
             <w:rStyle w:val="Hyperlink"/>
@@ -4761,7 +5829,7 @@
           <w:numId w:val="1031"/>
         </w:numPr>
       </w:pPr>
-      <w:hyperlink r:id="rId139">
+      <w:hyperlink r:id="rId140">
         <w:r>
           <w:rPr>
             <w:rStyle w:val="Hyperlink"/>
@@ -4831,7 +5899,7 @@
           <w:numId w:val="1031"/>
         </w:numPr>
       </w:pPr>
-      <w:hyperlink r:id="rId140">
+      <w:hyperlink r:id="rId141">
         <w:r>
           <w:rPr>
             <w:rStyle w:val="Hyperlink"/>
@@ -4896,7 +5964,7 @@
           <w:numId w:val="1035"/>
         </w:numPr>
       </w:pPr>
-      <w:hyperlink r:id="rId118">
+      <w:hyperlink r:id="rId119">
         <w:r>
           <w:rPr>
             <w:rStyle w:val="Hyperlink"/>
@@ -4944,7 +6012,7 @@
           <w:numId w:val="1035"/>
         </w:numPr>
       </w:pPr>
-      <w:hyperlink r:id="rId141">
+      <w:hyperlink r:id="rId142">
         <w:r>
           <w:rPr>
             <w:rStyle w:val="Hyperlink"/>
@@ -4992,7 +6060,7 @@
           <w:numId w:val="1035"/>
         </w:numPr>
       </w:pPr>
-      <w:hyperlink r:id="rId142">
+      <w:hyperlink r:id="rId143">
         <w:r>
           <w:rPr>
             <w:rStyle w:val="Hyperlink"/>
@@ -5030,7 +6098,7 @@
           <w:numId w:val="1035"/>
         </w:numPr>
       </w:pPr>
-      <w:hyperlink r:id="rId143">
+      <w:hyperlink r:id="rId144">
         <w:r>
           <w:rPr>
             <w:rStyle w:val="Hyperlink"/>
@@ -5078,7 +6146,7 @@
           <w:numId w:val="1035"/>
         </w:numPr>
       </w:pPr>
-      <w:hyperlink r:id="rId144">
+      <w:hyperlink r:id="rId145">
         <w:r>
           <w:rPr>
             <w:rStyle w:val="Hyperlink"/>
@@ -5126,7 +6194,7 @@
           <w:numId w:val="1035"/>
         </w:numPr>
       </w:pPr>
-      <w:hyperlink r:id="rId145">
+      <w:hyperlink r:id="rId146">
         <w:r>
           <w:rPr>
             <w:rStyle w:val="Hyperlink"/>
@@ -5154,7 +6222,7 @@
           <w:numId w:val="1035"/>
         </w:numPr>
       </w:pPr>
-      <w:hyperlink r:id="rId146">
+      <w:hyperlink r:id="rId147">
         <w:r>
           <w:rPr>
             <w:rStyle w:val="Hyperlink"/>
@@ -5195,7 +6263,7 @@
           <w:numId w:val="1035"/>
         </w:numPr>
       </w:pPr>
-      <w:hyperlink r:id="rId147">
+      <w:hyperlink r:id="rId148">
         <w:r>
           <w:rPr>
             <w:rStyle w:val="Hyperlink"/>
@@ -5246,7 +6314,7 @@
           <w:numId w:val="1035"/>
         </w:numPr>
       </w:pPr>
-      <w:hyperlink r:id="rId148">
+      <w:hyperlink r:id="rId149">
         <w:r>
           <w:rPr>
             <w:rStyle w:val="Hyperlink"/>
@@ -5294,7 +6362,7 @@
           <w:numId w:val="1035"/>
         </w:numPr>
       </w:pPr>
-      <w:hyperlink r:id="rId149">
+      <w:hyperlink r:id="rId150">
         <w:r>
           <w:rPr>
             <w:rStyle w:val="Hyperlink"/>
@@ -5335,8 +6403,8 @@
         <w:t xml:space="preserve">Mary Blair</w:t>
       </w:r>
     </w:p>
-    <w:bookmarkEnd w:id="150"/>
-    <w:bookmarkStart w:id="153" w:name="timeline"/>
+    <w:bookmarkEnd w:id="151"/>
+    <w:bookmarkStart w:id="154" w:name="timeline"/>
     <w:p>
       <w:pPr>
         <w:pStyle w:val="Heading2"/>
@@ -5345,7 +6413,7 @@
         <w:t xml:space="preserve">22.2 Timeline</w:t>
       </w:r>
     </w:p>
-    <w:bookmarkStart w:id="151" w:name="meetings"/>
+    <w:bookmarkStart w:id="152" w:name="meetings"/>
     <w:p>
       <w:pPr>
         <w:pStyle w:val="Heading3"/>
@@ -5408,8 +6476,8 @@
         <w:t xml:space="preserve">(organized by BDB; so far AquaMaps)</w:t>
       </w:r>
     </w:p>
-    <w:bookmarkEnd w:id="151"/>
-    <w:bookmarkStart w:id="152" w:name="sequence"/>
+    <w:bookmarkEnd w:id="152"/>
+    <w:bookmarkStart w:id="153" w:name="sequence"/>
     <w:p>
       <w:pPr>
         <w:pStyle w:val="Heading3"/>
@@ -5418,10 +6486,10 @@
         <w:t xml:space="preserve">22.2.2 Sequence</w:t>
       </w:r>
     </w:p>
-    <w:bookmarkEnd w:id="152"/>
     <w:bookmarkEnd w:id="153"/>
     <w:bookmarkEnd w:id="154"/>
-    <w:bookmarkStart w:id="195" w:name="references"/>
+    <w:bookmarkEnd w:id="155"/>
+    <w:bookmarkStart w:id="198" w:name="references"/>
     <w:p>
       <w:pPr>
         <w:pStyle w:val="Heading1"/>
@@ -5430,8 +6498,8 @@
         <w:t xml:space="preserve">References</w:t>
       </w:r>
     </w:p>
-    <w:bookmarkStart w:id="194" w:name="refs"/>
-    <w:bookmarkStart w:id="155" w:name="ref-akaike1974"/>
+    <w:bookmarkStart w:id="197" w:name="refs"/>
+    <w:bookmarkStart w:id="156" w:name="ref-akaike1974"/>
     <w:p>
       <w:pPr>
         <w:pStyle w:val="Bibliography"/>
@@ -5462,8 +6530,8 @@
         <w:t xml:space="preserve">19 (6): 716723.</w:t>
       </w:r>
     </w:p>
-    <w:bookmarkEnd w:id="155"/>
-    <w:bookmarkStart w:id="157" w:name="ref-araújo2019"/>
+    <w:bookmarkEnd w:id="156"/>
+    <w:bookmarkStart w:id="158" w:name="ref-araújo2019"/>
     <w:p>
       <w:pPr>
         <w:pStyle w:val="Bibliography"/>
@@ -5496,7 +6564,7 @@
       <w:r>
         <w:t xml:space="preserve"> </w:t>
       </w:r>
-      <w:hyperlink r:id="rId156">
+      <w:hyperlink r:id="rId157">
         <w:r>
           <w:rPr>
             <w:rStyle w:val="Hyperlink"/>
@@ -5508,8 +6576,8 @@
         <w:t xml:space="preserve">.</w:t>
       </w:r>
     </w:p>
-    <w:bookmarkEnd w:id="157"/>
-    <w:bookmarkStart w:id="159" w:name="ref-barbet-massin2012"/>
+    <w:bookmarkEnd w:id="158"/>
+    <w:bookmarkStart w:id="160" w:name="ref-barbet-massin2012"/>
     <w:p>
       <w:pPr>
         <w:pStyle w:val="Bibliography"/>
@@ -5542,7 +6610,7 @@
       <w:r>
         <w:t xml:space="preserve"> </w:t>
       </w:r>
-      <w:hyperlink r:id="rId158">
+      <w:hyperlink r:id="rId159">
         <w:r>
           <w:rPr>
             <w:rStyle w:val="Hyperlink"/>
@@ -5554,8 +6622,8 @@
         <w:t xml:space="preserve">.</w:t>
       </w:r>
     </w:p>
-    <w:bookmarkEnd w:id="159"/>
-    <w:bookmarkStart w:id="161" w:name="ref-camposEcologicalNicheModels2023"/>
+    <w:bookmarkEnd w:id="160"/>
+    <w:bookmarkStart w:id="162" w:name="ref-camposEcologicalNicheModels2023"/>
     <w:p>
       <w:pPr>
         <w:pStyle w:val="Bibliography"/>
@@ -5630,7 +6698,7 @@
       <w:r>
         <w:t xml:space="preserve"> </w:t>
       </w:r>
-      <w:hyperlink r:id="rId160">
+      <w:hyperlink r:id="rId161">
         <w:r>
           <w:rPr>
             <w:rStyle w:val="Hyperlink"/>
@@ -5642,8 +6710,8 @@
         <w:t xml:space="preserve">.</w:t>
       </w:r>
     </w:p>
-    <w:bookmarkEnd w:id="161"/>
-    <w:bookmarkStart w:id="163" w:name="ref-elith2009"/>
+    <w:bookmarkEnd w:id="162"/>
+    <w:bookmarkStart w:id="164" w:name="ref-elith2009"/>
     <w:p>
       <w:pPr>
         <w:pStyle w:val="Bibliography"/>
@@ -5676,7 +6744,7 @@
       <w:r>
         <w:t xml:space="preserve"> </w:t>
       </w:r>
-      <w:hyperlink r:id="rId162">
+      <w:hyperlink r:id="rId163">
         <w:r>
           <w:rPr>
             <w:rStyle w:val="Hyperlink"/>
@@ -5688,8 +6756,8 @@
         <w:t xml:space="preserve">.</w:t>
       </w:r>
     </w:p>
-    <w:bookmarkEnd w:id="163"/>
-    <w:bookmarkStart w:id="165" w:name="ref-elith2011"/>
+    <w:bookmarkEnd w:id="164"/>
+    <w:bookmarkStart w:id="166" w:name="ref-elith2011"/>
     <w:p>
       <w:pPr>
         <w:pStyle w:val="Bibliography"/>
@@ -5722,7 +6790,7 @@
       <w:r>
         <w:t xml:space="preserve"> </w:t>
       </w:r>
-      <w:hyperlink r:id="rId164">
+      <w:hyperlink r:id="rId165">
         <w:r>
           <w:rPr>
             <w:rStyle w:val="Hyperlink"/>
@@ -5734,8 +6802,8 @@
         <w:t xml:space="preserve">.</w:t>
       </w:r>
     </w:p>
-    <w:bookmarkEnd w:id="165"/>
-    <w:bookmarkStart w:id="167" w:name="ref-gorelick2017"/>
+    <w:bookmarkEnd w:id="166"/>
+    <w:bookmarkStart w:id="168" w:name="ref-gorelick2017"/>
     <w:p>
       <w:pPr>
         <w:pStyle w:val="Bibliography"/>
@@ -5765,7 +6833,7 @@
       <w:r>
         <w:t xml:space="preserve"> </w:t>
       </w:r>
-      <w:hyperlink r:id="rId166">
+      <w:hyperlink r:id="rId167">
         <w:r>
           <w:rPr>
             <w:rStyle w:val="Hyperlink"/>
@@ -5777,8 +6845,8 @@
         <w:t xml:space="preserve">.</w:t>
       </w:r>
     </w:p>
-    <w:bookmarkEnd w:id="167"/>
-    <w:bookmarkStart w:id="169" w:name="ref-grassle2000"/>
+    <w:bookmarkEnd w:id="168"/>
+    <w:bookmarkStart w:id="170" w:name="ref-grassle2000"/>
     <w:p>
       <w:pPr>
         <w:pStyle w:val="Bibliography"/>
@@ -5811,7 +6879,7 @@
       <w:r>
         <w:t xml:space="preserve"> </w:t>
       </w:r>
-      <w:hyperlink r:id="rId168">
+      <w:hyperlink r:id="rId169">
         <w:r>
           <w:rPr>
             <w:rStyle w:val="Hyperlink"/>
@@ -5823,8 +6891,8 @@
         <w:t xml:space="preserve">.</w:t>
       </w:r>
     </w:p>
-    <w:bookmarkEnd w:id="169"/>
-    <w:bookmarkStart w:id="171" w:name="ref-halpern2012"/>
+    <w:bookmarkEnd w:id="170"/>
+    <w:bookmarkStart w:id="172" w:name="ref-halpern2012"/>
     <w:p>
       <w:pPr>
         <w:pStyle w:val="Bibliography"/>
@@ -5854,7 +6922,7 @@
       <w:r>
         <w:t xml:space="preserve"> </w:t>
       </w:r>
-      <w:hyperlink r:id="rId170">
+      <w:hyperlink r:id="rId171">
         <w:r>
           <w:rPr>
             <w:rStyle w:val="Hyperlink"/>
@@ -5866,8 +6934,8 @@
         <w:t xml:space="preserve">.</w:t>
       </w:r>
     </w:p>
-    <w:bookmarkEnd w:id="171"/>
-    <w:bookmarkStart w:id="173" w:name="ref-kaschner2006"/>
+    <w:bookmarkEnd w:id="172"/>
+    <w:bookmarkStart w:id="174" w:name="ref-kaschner2006"/>
     <w:p>
       <w:pPr>
         <w:pStyle w:val="Bibliography"/>
@@ -5900,7 +6968,7 @@
       <w:r>
         <w:t xml:space="preserve"> </w:t>
       </w:r>
-      <w:hyperlink r:id="rId172">
+      <w:hyperlink r:id="rId173">
         <w:r>
           <w:rPr>
             <w:rStyle w:val="Hyperlink"/>
@@ -5912,8 +6980,8 @@
         <w:t xml:space="preserve">.</w:t>
       </w:r>
     </w:p>
-    <w:bookmarkEnd w:id="173"/>
-    <w:bookmarkStart w:id="175" w:name="ref-kass2023"/>
+    <w:bookmarkEnd w:id="174"/>
+    <w:bookmarkStart w:id="176" w:name="ref-kass2023"/>
     <w:p>
       <w:pPr>
         <w:pStyle w:val="Bibliography"/>
@@ -5946,7 +7014,7 @@
       <w:r>
         <w:t xml:space="preserve"> </w:t>
       </w:r>
-      <w:hyperlink r:id="rId174">
+      <w:hyperlink r:id="rId175">
         <w:r>
           <w:rPr>
             <w:rStyle w:val="Hyperlink"/>
@@ -5958,8 +7026,8 @@
         <w:t xml:space="preserve">.</w:t>
       </w:r>
     </w:p>
-    <w:bookmarkEnd w:id="175"/>
-    <w:bookmarkStart w:id="177" w:name="ref-klein2019"/>
+    <w:bookmarkEnd w:id="176"/>
+    <w:bookmarkStart w:id="178" w:name="ref-klein2019"/>
     <w:p>
       <w:pPr>
         <w:pStyle w:val="Bibliography"/>
@@ -5992,7 +7060,7 @@
       <w:r>
         <w:t xml:space="preserve"> </w:t>
       </w:r>
-      <w:hyperlink r:id="rId176">
+      <w:hyperlink r:id="rId177">
         <w:r>
           <w:rPr>
             <w:rStyle w:val="Hyperlink"/>
@@ -6004,8 +7072,8 @@
         <w:t xml:space="preserve">.</w:t>
       </w:r>
     </w:p>
-    <w:bookmarkEnd w:id="177"/>
-    <w:bookmarkStart w:id="179" w:name="ref-phillips2017"/>
+    <w:bookmarkEnd w:id="178"/>
+    <w:bookmarkStart w:id="180" w:name="ref-phillips2017"/>
     <w:p>
       <w:pPr>
         <w:pStyle w:val="Bibliography"/>
@@ -6038,7 +7106,7 @@
       <w:r>
         <w:t xml:space="preserve"> </w:t>
       </w:r>
-      <w:hyperlink r:id="rId178">
+      <w:hyperlink r:id="rId179">
         <w:r>
           <w:rPr>
             <w:rStyle w:val="Hyperlink"/>
@@ -6050,8 +7118,8 @@
         <w:t xml:space="preserve">.</w:t>
       </w:r>
     </w:p>
-    <w:bookmarkEnd w:id="179"/>
-    <w:bookmarkStart w:id="181" w:name="ref-phillips2006"/>
+    <w:bookmarkEnd w:id="180"/>
+    <w:bookmarkStart w:id="182" w:name="ref-phillips2006"/>
     <w:p>
       <w:pPr>
         <w:pStyle w:val="Bibliography"/>
@@ -6084,7 +7152,7 @@
       <w:r>
         <w:t xml:space="preserve"> </w:t>
       </w:r>
-      <w:hyperlink r:id="rId180">
+      <w:hyperlink r:id="rId181">
         <w:r>
           <w:rPr>
             <w:rStyle w:val="Hyperlink"/>
@@ -6096,8 +7164,8 @@
         <w:t xml:space="preserve">.</w:t>
       </w:r>
     </w:p>
-    <w:bookmarkEnd w:id="181"/>
-    <w:bookmarkStart w:id="183" w:name="ref-phillips2008"/>
+    <w:bookmarkEnd w:id="182"/>
+    <w:bookmarkStart w:id="184" w:name="ref-phillips2008"/>
     <w:p>
       <w:pPr>
         <w:pStyle w:val="Bibliography"/>
@@ -6130,7 +7198,7 @@
       <w:r>
         <w:t xml:space="preserve"> </w:t>
       </w:r>
-      <w:hyperlink r:id="rId182">
+      <w:hyperlink r:id="rId183">
         <w:r>
           <w:rPr>
             <w:rStyle w:val="Hyperlink"/>
@@ -6142,8 +7210,8 @@
         <w:t xml:space="preserve">.</w:t>
       </w:r>
     </w:p>
-    <w:bookmarkEnd w:id="183"/>
-    <w:bookmarkStart w:id="185" w:name="ref-ready2010"/>
+    <w:bookmarkEnd w:id="184"/>
+    <w:bookmarkStart w:id="186" w:name="ref-ready2010"/>
     <w:p>
       <w:pPr>
         <w:pStyle w:val="Bibliography"/>
@@ -6176,7 +7244,7 @@
       <w:r>
         <w:t xml:space="preserve"> </w:t>
       </w:r>
-      <w:hyperlink r:id="rId184">
+      <w:hyperlink r:id="rId185">
         <w:r>
           <w:rPr>
             <w:rStyle w:val="Hyperlink"/>
@@ -6188,13 +7256,59 @@
         <w:t xml:space="preserve">.</w:t>
       </w:r>
     </w:p>
-    <w:bookmarkEnd w:id="185"/>
-    <w:bookmarkStart w:id="187" w:name="ref-aquamapsdata"/>
+    <w:bookmarkEnd w:id="186"/>
+    <w:bookmarkStart w:id="188" w:name="ref-roberts2016"/>
     <w:p>
       <w:pPr>
         <w:pStyle w:val="Bibliography"/>
       </w:pPr>
       <w:r>
+        <w:t xml:space="preserve">Roberts, Jason J., Benjamin D. Best, Laura Mannocci, Ei Fujioka, Patrick N. Halpin, Debra L. Palka, Lance P. Garrison, et al. 2016.</w:t>
+      </w:r>
+      <w:r>
+        <w:t xml:space="preserve"> </w:t>
+      </w:r>
+      <w:r>
+        <w:t xml:space="preserve">“Habitat-Based Cetacean Density Models for the u.s. Atlantic and Gulf of Mexico.”</w:t>
+      </w:r>
+      <w:r>
+        <w:t xml:space="preserve"> </w:t>
+      </w:r>
+      <w:r>
+        <w:rPr>
+          <w:iCs/>
+          <w:i/>
+        </w:rPr>
+        <w:t xml:space="preserve">Scientific Reports</w:t>
+      </w:r>
+      <w:r>
+        <w:t xml:space="preserve"> </w:t>
+      </w:r>
+      <w:r>
+        <w:t xml:space="preserve">6 (March): 22615.</w:t>
+      </w:r>
+      <w:r>
+        <w:t xml:space="preserve"> </w:t>
+      </w:r>
+      <w:hyperlink r:id="rId187">
+        <w:r>
+          <w:rPr>
+            <w:rStyle w:val="Hyperlink"/>
+          </w:rPr>
+          <w:t xml:space="preserve">https://doi.org/10.1038/srep22615</w:t>
+        </w:r>
+      </w:hyperlink>
+      <w:r>
+        <w:t xml:space="preserve">.</w:t>
+      </w:r>
+    </w:p>
+    <w:bookmarkEnd w:id="188"/>
+    <w:bookmarkStart w:id="190" w:name="ref-aquamapsdata"/>
+    <w:p>
+      <w:pPr>
+        <w:pStyle w:val="Bibliography"/>
+      </w:pPr>
+      <w:r>
         <w:t xml:space="preserve">Skyttner, Markus. 2020.</w:t>
       </w:r>
       <w:r>
@@ -6206,7 +7320,7 @@
       <w:r>
         <w:t xml:space="preserve"> </w:t>
       </w:r>
-      <w:hyperlink r:id="rId186">
+      <w:hyperlink r:id="rId189">
         <w:r>
           <w:rPr>
             <w:rStyle w:val="Hyperlink"/>
@@ -6218,8 +7332,8 @@
         <w:t xml:space="preserve">.</w:t>
       </w:r>
     </w:p>
-    <w:bookmarkEnd w:id="187"/>
-    <w:bookmarkStart w:id="189" w:name="ref-tittensor2010"/>
+    <w:bookmarkEnd w:id="190"/>
+    <w:bookmarkStart w:id="192" w:name="ref-tittensor2010"/>
     <w:p>
       <w:pPr>
         <w:pStyle w:val="Bibliography"/>
@@ -6252,7 +7366,7 @@
       <w:r>
         <w:t xml:space="preserve"> </w:t>
       </w:r>
-      <w:hyperlink r:id="rId188">
+      <w:hyperlink r:id="rId191">
         <w:r>
           <w:rPr>
             <w:rStyle w:val="Hyperlink"/>
@@ -6264,8 +7378,8 @@
         <w:t xml:space="preserve">.</w:t>
       </w:r>
     </w:p>
-    <w:bookmarkEnd w:id="189"/>
-    <w:bookmarkStart w:id="191" w:name="ref-visalli2020"/>
+    <w:bookmarkEnd w:id="192"/>
+    <w:bookmarkStart w:id="194" w:name="ref-visalli2020"/>
     <w:p>
       <w:pPr>
         <w:pStyle w:val="Bibliography"/>
@@ -6295,7 +7409,7 @@
       <w:r>
         <w:t xml:space="preserve"> </w:t>
       </w:r>
-      <w:hyperlink r:id="rId190">
+      <w:hyperlink r:id="rId193">
         <w:r>
           <w:rPr>
             <w:rStyle w:val="Hyperlink"/>
@@ -6307,8 +7421,8 @@
         <w:t xml:space="preserve">.</w:t>
       </w:r>
     </w:p>
-    <w:bookmarkEnd w:id="191"/>
-    <w:bookmarkStart w:id="193" w:name="ref-zurell2020"/>
+    <w:bookmarkEnd w:id="194"/>
+    <w:bookmarkStart w:id="196" w:name="ref-zurell2020"/>
     <w:p>
       <w:pPr>
         <w:pStyle w:val="Bibliography"/>
@@ -6341,7 +7455,7 @@
       <w:r>
         <w:t xml:space="preserve"> </w:t>
       </w:r>
-      <w:hyperlink r:id="rId192">
+      <w:hyperlink r:id="rId195">
         <w:r>
           <w:rPr>
             <w:rStyle w:val="Hyperlink"/>
@@ -6353,10 +7467,10 @@
         <w:t xml:space="preserve">.</w:t>
       </w:r>
     </w:p>
-    <w:bookmarkEnd w:id="193"/>
-    <w:bookmarkEnd w:id="194"/>
-    <w:bookmarkEnd w:id="195"/>
-    <w:bookmarkStart w:id="197" w:name="glossary"/>
+    <w:bookmarkEnd w:id="196"/>
+    <w:bookmarkEnd w:id="197"/>
+    <w:bookmarkEnd w:id="198"/>
+    <w:bookmarkStart w:id="200" w:name="glossary"/>
     <w:p>
       <w:pPr>
         <w:pStyle w:val="Heading1"/>
@@ -6547,7 +7661,7 @@
             <w:r>
               <w:t xml:space="preserve"> </w:t>
             </w:r>
-            <w:hyperlink r:id="rId196">
+            <w:hyperlink r:id="rId199">
               <w:r>
                 <w:rPr>
                   <w:rStyle w:val="Hyperlink"/>
@@ -6559,8 +7673,8 @@
         </w:tc>
       </w:tr>
     </w:tbl>
-    <w:bookmarkEnd w:id="197"/>
-    <w:bookmarkStart w:id="203" w:name="aquamaps-downscaled"/>
+    <w:bookmarkEnd w:id="200"/>
+    <w:bookmarkStart w:id="206" w:name="aquamaps-downscaled"/>
     <w:p>
       <w:pPr>
         <w:pStyle w:val="Heading1"/>
@@ -6584,7 +7698,7 @@
           <w:numId w:val="1048"/>
         </w:numPr>
       </w:pPr>
-      <w:hyperlink r:id="rId198">
+      <w:hyperlink r:id="rId201">
         <w:r>
           <w:rPr>
             <w:rStyle w:val="Hyperlink"/>
@@ -6600,7 +7714,7 @@
           <w:numId w:val="1048"/>
         </w:numPr>
       </w:pPr>
-      <w:hyperlink r:id="rId199">
+      <w:hyperlink r:id="rId202">
         <w:r>
           <w:rPr>
             <w:rStyle w:val="Hyperlink"/>
@@ -6624,18 +7738,18 @@
           <wp:inline>
             <wp:extent cx="5334000" cy="2760009"/>
             <wp:effectExtent b="0" l="0" r="0" t="0"/>
-            <wp:docPr descr="" title="" id="201" name="Picture"/>
+            <wp:docPr descr="" title="" id="204" name="Picture"/>
             <a:graphic>
               <a:graphicData uri="http://schemas.openxmlformats.org/drawingml/2006/picture">
                 <pic:pic>
                   <pic:nvPicPr>
-                    <pic:cNvPr descr="explorations/../figures/explorations/aquamaps-downscaled.png" id="202" name="Picture"/>
+                    <pic:cNvPr descr="explorations/../figures/explorations/aquamaps-downscaled.png" id="205" name="Picture"/>
                     <pic:cNvPicPr>
                       <a:picLocks noChangeArrowheads="1" noChangeAspect="1"/>
                     </pic:cNvPicPr>
                   </pic:nvPicPr>
                   <pic:blipFill>
-                    <a:blip r:embed="rId200"/>
+                    <a:blip r:embed="rId203"/>
                     <a:stretch>
                       <a:fillRect/>
                     </a:stretch>
@@ -6662,8 +7776,8 @@
         </w:drawing>
       </w:r>
     </w:p>
-    <w:bookmarkEnd w:id="203"/>
-    <w:bookmarkStart w:id="209" w:name="aquamaps-envelope"/>
+    <w:bookmarkEnd w:id="206"/>
+    <w:bookmarkStart w:id="212" w:name="aquamaps-envelope"/>
     <w:p>
       <w:pPr>
         <w:pStyle w:val="Heading1"/>
@@ -6687,7 +7801,7 @@
           <w:numId w:val="1049"/>
         </w:numPr>
       </w:pPr>
-      <w:hyperlink r:id="rId204">
+      <w:hyperlink r:id="rId207">
         <w:r>
           <w:rPr>
             <w:rStyle w:val="Hyperlink"/>
@@ -6703,7 +7817,7 @@
           <w:numId w:val="1049"/>
         </w:numPr>
       </w:pPr>
-      <w:hyperlink r:id="rId205">
+      <w:hyperlink r:id="rId208">
         <w:r>
           <w:rPr>
             <w:rStyle w:val="Hyperlink"/>
@@ -6727,18 +7841,18 @@
           <wp:inline>
             <wp:extent cx="5334000" cy="3810000"/>
             <wp:effectExtent b="0" l="0" r="0" t="0"/>
-            <wp:docPr descr="" title="" id="207" name="Picture"/>
+            <wp:docPr descr="" title="" id="210" name="Picture"/>
             <a:graphic>
               <a:graphicData uri="http://schemas.openxmlformats.org/drawingml/2006/picture">
                 <pic:pic>
                   <pic:nvPicPr>
-                    <pic:cNvPr descr="https://marinebon.github.io/aquamaps-downscaled/index_files/figure-html/fig-blue_whale_env_yes-1.png" id="208" name="Picture"/>
+                    <pic:cNvPr descr="https://marinebon.github.io/aquamaps-downscaled/index_files/figure-html/fig-blue_whale_env_yes-1.png" id="211" name="Picture"/>
                     <pic:cNvPicPr>
                       <a:picLocks noChangeArrowheads="1" noChangeAspect="1"/>
                     </pic:cNvPicPr>
                   </pic:nvPicPr>
                   <pic:blipFill>
-                    <a:blip r:embed="rId206"/>
+                    <a:blip r:embed="rId209"/>
                     <a:stretch>
                       <a:fillRect/>
                     </a:stretch>
@@ -6765,8 +7879,8 @@
         </w:drawing>
       </w:r>
     </w:p>
-    <w:bookmarkEnd w:id="209"/>
-    <w:bookmarkStart w:id="215" w:name="sdm-using-predicts-in-r"/>
+    <w:bookmarkEnd w:id="212"/>
+    <w:bookmarkStart w:id="218" w:name="sdm-using-predicts-in-r"/>
     <w:p>
       <w:pPr>
         <w:pStyle w:val="Heading1"/>
@@ -6820,7 +7934,7 @@
           <w:numId w:val="1050"/>
         </w:numPr>
       </w:pPr>
-      <w:hyperlink r:id="rId210">
+      <w:hyperlink r:id="rId213">
         <w:r>
           <w:rPr>
             <w:rStyle w:val="Hyperlink"/>
@@ -6836,7 +7950,7 @@
           <w:numId w:val="1050"/>
         </w:numPr>
       </w:pPr>
-      <w:hyperlink r:id="rId211">
+      <w:hyperlink r:id="rId214">
         <w:r>
           <w:rPr>
             <w:rStyle w:val="Hyperlink"/>
@@ -6860,18 +7974,18 @@
           <wp:inline>
             <wp:extent cx="5334000" cy="2975867"/>
             <wp:effectExtent b="0" l="0" r="0" t="0"/>
-            <wp:docPr descr="" title="" id="213" name="Picture"/>
+            <wp:docPr descr="" title="" id="216" name="Picture"/>
             <a:graphic>
               <a:graphicData uri="http://schemas.openxmlformats.org/drawingml/2006/picture">
                 <pic:pic>
                   <pic:nvPicPr>
-                    <pic:cNvPr descr="explorations/../figures/explorations/sdm-1_predicts.png" id="214" name="Picture"/>
+                    <pic:cNvPr descr="explorations/../figures/explorations/sdm-1_predicts.png" id="217" name="Picture"/>
                     <pic:cNvPicPr>
                       <a:picLocks noChangeArrowheads="1" noChangeAspect="1"/>
                     </pic:cNvPicPr>
                   </pic:nvPicPr>
                   <pic:blipFill>
-                    <a:blip r:embed="rId212"/>
+                    <a:blip r:embed="rId215"/>
                     <a:stretch>
                       <a:fillRect/>
                     </a:stretch>
@@ -6898,8 +8012,8 @@
         </w:drawing>
       </w:r>
     </w:p>
-    <w:bookmarkEnd w:id="215"/>
-    <w:bookmarkStart w:id="221" w:name="obis-top-species-by-class"/>
+    <w:bookmarkEnd w:id="218"/>
+    <w:bookmarkStart w:id="224" w:name="obis-top-species-by-class"/>
     <w:p>
       <w:pPr>
         <w:pStyle w:val="Heading1"/>
@@ -6923,7 +8037,7 @@
           <w:numId w:val="1051"/>
         </w:numPr>
       </w:pPr>
-      <w:hyperlink r:id="rId216">
+      <w:hyperlink r:id="rId219">
         <w:r>
           <w:rPr>
             <w:rStyle w:val="Hyperlink"/>
@@ -6939,7 +8053,7 @@
           <w:numId w:val="1051"/>
         </w:numPr>
       </w:pPr>
-      <w:hyperlink r:id="rId217">
+      <w:hyperlink r:id="rId220">
         <w:r>
           <w:rPr>
             <w:rStyle w:val="Hyperlink"/>
@@ -6963,18 +8077,18 @@
           <wp:inline>
             <wp:extent cx="5334000" cy="3759000"/>
             <wp:effectExtent b="0" l="0" r="0" t="0"/>
-            <wp:docPr descr="" title="" id="219" name="Picture"/>
+            <wp:docPr descr="" title="" id="222" name="Picture"/>
             <a:graphic>
               <a:graphicData uri="http://schemas.openxmlformats.org/drawingml/2006/picture">
                 <pic:pic>
                   <pic:nvPicPr>
-                    <pic:cNvPr descr="explorations/../figures/explorations/obis-top-spp-by-class.png" id="220" name="Picture"/>
+                    <pic:cNvPr descr="explorations/../figures/explorations/obis-top-spp-by-class.png" id="223" name="Picture"/>
                     <pic:cNvPicPr>
                       <a:picLocks noChangeArrowheads="1" noChangeAspect="1"/>
                     </pic:cNvPicPr>
                   </pic:nvPicPr>
                   <pic:blipFill>
-                    <a:blip r:embed="rId218"/>
+                    <a:blip r:embed="rId221"/>
                     <a:stretch>
                       <a:fillRect/>
                     </a:stretch>
@@ -7001,7 +8115,7 @@
         </w:drawing>
       </w:r>
     </w:p>
-    <w:bookmarkEnd w:id="221"/>
+    <w:bookmarkEnd w:id="224"/>
     <w:sectPr/>
   </w:body>
 </w:document>

--- a/MarineSDMs.docx
+++ b/MarineSDMs.docx
@@ -55,7 +55,7 @@
         <w:pStyle w:val="Date"/>
       </w:pPr>
       <w:r>
-        <w:t xml:space="preserve">2023-11-28</w:t>
+        <w:t xml:space="preserve">2023-12-05</w:t>
       </w:r>
     </w:p>
     <w:sdt>
@@ -649,7 +649,16 @@
         <w:t xml:space="preserve"> </w:t>
       </w:r>
       <w:r>
-        <w:t xml:space="preserve">initiative. We need biodiversity indicators to track progress. This push for conservation is driven by increasing impacts of</w:t>
+        <w:t xml:space="preserve">initiative</w:t>
+      </w:r>
+      <w:r>
+        <w:t xml:space="preserve"> </w:t>
+      </w:r>
+      <w:r>
+        <w:t xml:space="preserve">(Carroll, Noss, and Stein 2022)</w:t>
+      </w:r>
+      <w:r>
+        <w:t xml:space="preserve">. We need biodiversity indicators to track progress. This push for conservation is driven by increasing impacts of</w:t>
       </w:r>
       <w:r>
         <w:t xml:space="preserve"> </w:t>
@@ -768,7 +777,7 @@
         <w:pStyle w:val="FirstParagraph"/>
       </w:pPr>
       <w:r>
-        <w:t xml:space="preserve">We very much welcome your feedback, contributions and collaboration. Here are a few ways from least to most involved:</w:t>
+        <w:t xml:space="preserve">We very much welcome your feedback, contributions and collaboration. As soon as you contribute, we will add you to to the authors list. Here are a few ways to contribute from least to most involved:</w:t>
       </w:r>
     </w:p>
     <w:p>
@@ -6489,7 +6498,7 @@
     <w:bookmarkEnd w:id="153"/>
     <w:bookmarkEnd w:id="154"/>
     <w:bookmarkEnd w:id="155"/>
-    <w:bookmarkStart w:id="198" w:name="references"/>
+    <w:bookmarkStart w:id="200" w:name="references"/>
     <w:p>
       <w:pPr>
         <w:pStyle w:val="Heading1"/>
@@ -6498,7 +6507,7 @@
         <w:t xml:space="preserve">References</w:t>
       </w:r>
     </w:p>
-    <w:bookmarkStart w:id="197" w:name="refs"/>
+    <w:bookmarkStart w:id="199" w:name="refs"/>
     <w:bookmarkStart w:id="156" w:name="ref-akaike1974"/>
     <w:p>
       <w:pPr>
@@ -6711,19 +6720,19 @@
       </w:r>
     </w:p>
     <w:bookmarkEnd w:id="162"/>
-    <w:bookmarkStart w:id="164" w:name="ref-elith2009"/>
+    <w:bookmarkStart w:id="164" w:name="ref-carroll2022"/>
     <w:p>
       <w:pPr>
         <w:pStyle w:val="Bibliography"/>
       </w:pPr>
       <w:r>
-        <w:t xml:space="preserve">Elith, Jane, and John R. Leathwick. 2009.</w:t>
-      </w:r>
-      <w:r>
-        <w:t xml:space="preserve"> </w:t>
-      </w:r>
-      <w:r>
-        <w:t xml:space="preserve">“Species Distribution Models: Ecological Explanation and Prediction Across Space and Time.”</w:t>
+        <w:t xml:space="preserve">Carroll, C., R. F. Noss, and Bruce A. Stein. 2022.</w:t>
+      </w:r>
+      <w:r>
+        <w:t xml:space="preserve"> </w:t>
+      </w:r>
+      <w:r>
+        <w:t xml:space="preserve">“US Conservation Atlas Needs Biodiversity Data.”</w:t>
       </w:r>
       <w:r>
         <w:t xml:space="preserve"> </w:t>
@@ -6733,6 +6742,52 @@
           <w:iCs/>
           <w:i/>
         </w:rPr>
+        <w:t xml:space="preserve">Science</w:t>
+      </w:r>
+      <w:r>
+        <w:t xml:space="preserve"> </w:t>
+      </w:r>
+      <w:r>
+        <w:t xml:space="preserve">376 (6589): 144–45.</w:t>
+      </w:r>
+      <w:r>
+        <w:t xml:space="preserve"> </w:t>
+      </w:r>
+      <w:hyperlink r:id="rId163">
+        <w:r>
+          <w:rPr>
+            <w:rStyle w:val="Hyperlink"/>
+          </w:rPr>
+          <w:t xml:space="preserve">https://doi.org/10.1126/science.abo0526</w:t>
+        </w:r>
+      </w:hyperlink>
+      <w:r>
+        <w:t xml:space="preserve">.</w:t>
+      </w:r>
+    </w:p>
+    <w:bookmarkEnd w:id="164"/>
+    <w:bookmarkStart w:id="166" w:name="ref-elith2009"/>
+    <w:p>
+      <w:pPr>
+        <w:pStyle w:val="Bibliography"/>
+      </w:pPr>
+      <w:r>
+        <w:t xml:space="preserve">Elith, Jane, and John R. Leathwick. 2009.</w:t>
+      </w:r>
+      <w:r>
+        <w:t xml:space="preserve"> </w:t>
+      </w:r>
+      <w:r>
+        <w:t xml:space="preserve">“Species Distribution Models: Ecological Explanation and Prediction Across Space and Time.”</w:t>
+      </w:r>
+      <w:r>
+        <w:t xml:space="preserve"> </w:t>
+      </w:r>
+      <w:r>
+        <w:rPr>
+          <w:iCs/>
+          <w:i/>
+        </w:rPr>
         <w:t xml:space="preserve">Annual Review of Ecology, Evolution, and Systematics</w:t>
       </w:r>
       <w:r>
@@ -6744,7 +6799,7 @@
       <w:r>
         <w:t xml:space="preserve"> </w:t>
       </w:r>
-      <w:hyperlink r:id="rId163">
+      <w:hyperlink r:id="rId165">
         <w:r>
           <w:rPr>
             <w:rStyle w:val="Hyperlink"/>
@@ -6756,8 +6811,8 @@
         <w:t xml:space="preserve">.</w:t>
       </w:r>
     </w:p>
-    <w:bookmarkEnd w:id="164"/>
-    <w:bookmarkStart w:id="166" w:name="ref-elith2011"/>
+    <w:bookmarkEnd w:id="166"/>
+    <w:bookmarkStart w:id="168" w:name="ref-elith2011"/>
     <w:p>
       <w:pPr>
         <w:pStyle w:val="Bibliography"/>
@@ -6790,7 +6845,7 @@
       <w:r>
         <w:t xml:space="preserve"> </w:t>
       </w:r>
-      <w:hyperlink r:id="rId165">
+      <w:hyperlink r:id="rId167">
         <w:r>
           <w:rPr>
             <w:rStyle w:val="Hyperlink"/>
@@ -6802,8 +6857,8 @@
         <w:t xml:space="preserve">.</w:t>
       </w:r>
     </w:p>
-    <w:bookmarkEnd w:id="166"/>
-    <w:bookmarkStart w:id="168" w:name="ref-gorelick2017"/>
+    <w:bookmarkEnd w:id="168"/>
+    <w:bookmarkStart w:id="170" w:name="ref-gorelick2017"/>
     <w:p>
       <w:pPr>
         <w:pStyle w:val="Bibliography"/>
@@ -6833,7 +6888,7 @@
       <w:r>
         <w:t xml:space="preserve"> </w:t>
       </w:r>
-      <w:hyperlink r:id="rId167">
+      <w:hyperlink r:id="rId169">
         <w:r>
           <w:rPr>
             <w:rStyle w:val="Hyperlink"/>
@@ -6845,8 +6900,8 @@
         <w:t xml:space="preserve">.</w:t>
       </w:r>
     </w:p>
-    <w:bookmarkEnd w:id="168"/>
-    <w:bookmarkStart w:id="170" w:name="ref-grassle2000"/>
+    <w:bookmarkEnd w:id="170"/>
+    <w:bookmarkStart w:id="172" w:name="ref-grassle2000"/>
     <w:p>
       <w:pPr>
         <w:pStyle w:val="Bibliography"/>
@@ -6879,7 +6934,7 @@
       <w:r>
         <w:t xml:space="preserve"> </w:t>
       </w:r>
-      <w:hyperlink r:id="rId169">
+      <w:hyperlink r:id="rId171">
         <w:r>
           <w:rPr>
             <w:rStyle w:val="Hyperlink"/>
@@ -6891,8 +6946,8 @@
         <w:t xml:space="preserve">.</w:t>
       </w:r>
     </w:p>
-    <w:bookmarkEnd w:id="170"/>
-    <w:bookmarkStart w:id="172" w:name="ref-halpern2012"/>
+    <w:bookmarkEnd w:id="172"/>
+    <w:bookmarkStart w:id="174" w:name="ref-halpern2012"/>
     <w:p>
       <w:pPr>
         <w:pStyle w:val="Bibliography"/>
@@ -6922,7 +6977,7 @@
       <w:r>
         <w:t xml:space="preserve"> </w:t>
       </w:r>
-      <w:hyperlink r:id="rId171">
+      <w:hyperlink r:id="rId173">
         <w:r>
           <w:rPr>
             <w:rStyle w:val="Hyperlink"/>
@@ -6934,8 +6989,8 @@
         <w:t xml:space="preserve">.</w:t>
       </w:r>
     </w:p>
-    <w:bookmarkEnd w:id="172"/>
-    <w:bookmarkStart w:id="174" w:name="ref-kaschner2006"/>
+    <w:bookmarkEnd w:id="174"/>
+    <w:bookmarkStart w:id="176" w:name="ref-kaschner2006"/>
     <w:p>
       <w:pPr>
         <w:pStyle w:val="Bibliography"/>
@@ -6968,7 +7023,7 @@
       <w:r>
         <w:t xml:space="preserve"> </w:t>
       </w:r>
-      <w:hyperlink r:id="rId173">
+      <w:hyperlink r:id="rId175">
         <w:r>
           <w:rPr>
             <w:rStyle w:val="Hyperlink"/>
@@ -6980,8 +7035,8 @@
         <w:t xml:space="preserve">.</w:t>
       </w:r>
     </w:p>
-    <w:bookmarkEnd w:id="174"/>
-    <w:bookmarkStart w:id="176" w:name="ref-kass2023"/>
+    <w:bookmarkEnd w:id="176"/>
+    <w:bookmarkStart w:id="178" w:name="ref-kass2023"/>
     <w:p>
       <w:pPr>
         <w:pStyle w:val="Bibliography"/>
@@ -7014,7 +7069,7 @@
       <w:r>
         <w:t xml:space="preserve"> </w:t>
       </w:r>
-      <w:hyperlink r:id="rId175">
+      <w:hyperlink r:id="rId177">
         <w:r>
           <w:rPr>
             <w:rStyle w:val="Hyperlink"/>
@@ -7026,8 +7081,8 @@
         <w:t xml:space="preserve">.</w:t>
       </w:r>
     </w:p>
-    <w:bookmarkEnd w:id="176"/>
-    <w:bookmarkStart w:id="178" w:name="ref-klein2019"/>
+    <w:bookmarkEnd w:id="178"/>
+    <w:bookmarkStart w:id="180" w:name="ref-klein2019"/>
     <w:p>
       <w:pPr>
         <w:pStyle w:val="Bibliography"/>
@@ -7060,7 +7115,7 @@
       <w:r>
         <w:t xml:space="preserve"> </w:t>
       </w:r>
-      <w:hyperlink r:id="rId177">
+      <w:hyperlink r:id="rId179">
         <w:r>
           <w:rPr>
             <w:rStyle w:val="Hyperlink"/>
@@ -7072,8 +7127,8 @@
         <w:t xml:space="preserve">.</w:t>
       </w:r>
     </w:p>
-    <w:bookmarkEnd w:id="178"/>
-    <w:bookmarkStart w:id="180" w:name="ref-phillips2017"/>
+    <w:bookmarkEnd w:id="180"/>
+    <w:bookmarkStart w:id="182" w:name="ref-phillips2017"/>
     <w:p>
       <w:pPr>
         <w:pStyle w:val="Bibliography"/>
@@ -7106,7 +7161,7 @@
       <w:r>
         <w:t xml:space="preserve"> </w:t>
       </w:r>
-      <w:hyperlink r:id="rId179">
+      <w:hyperlink r:id="rId181">
         <w:r>
           <w:rPr>
             <w:rStyle w:val="Hyperlink"/>
@@ -7118,8 +7173,8 @@
         <w:t xml:space="preserve">.</w:t>
       </w:r>
     </w:p>
-    <w:bookmarkEnd w:id="180"/>
-    <w:bookmarkStart w:id="182" w:name="ref-phillips2006"/>
+    <w:bookmarkEnd w:id="182"/>
+    <w:bookmarkStart w:id="184" w:name="ref-phillips2006"/>
     <w:p>
       <w:pPr>
         <w:pStyle w:val="Bibliography"/>
@@ -7152,7 +7207,7 @@
       <w:r>
         <w:t xml:space="preserve"> </w:t>
       </w:r>
-      <w:hyperlink r:id="rId181">
+      <w:hyperlink r:id="rId183">
         <w:r>
           <w:rPr>
             <w:rStyle w:val="Hyperlink"/>
@@ -7164,8 +7219,8 @@
         <w:t xml:space="preserve">.</w:t>
       </w:r>
     </w:p>
-    <w:bookmarkEnd w:id="182"/>
-    <w:bookmarkStart w:id="184" w:name="ref-phillips2008"/>
+    <w:bookmarkEnd w:id="184"/>
+    <w:bookmarkStart w:id="186" w:name="ref-phillips2008"/>
     <w:p>
       <w:pPr>
         <w:pStyle w:val="Bibliography"/>
@@ -7198,7 +7253,7 @@
       <w:r>
         <w:t xml:space="preserve"> </w:t>
       </w:r>
-      <w:hyperlink r:id="rId183">
+      <w:hyperlink r:id="rId185">
         <w:r>
           <w:rPr>
             <w:rStyle w:val="Hyperlink"/>
@@ -7210,8 +7265,8 @@
         <w:t xml:space="preserve">.</w:t>
       </w:r>
     </w:p>
-    <w:bookmarkEnd w:id="184"/>
-    <w:bookmarkStart w:id="186" w:name="ref-ready2010"/>
+    <w:bookmarkEnd w:id="186"/>
+    <w:bookmarkStart w:id="188" w:name="ref-ready2010"/>
     <w:p>
       <w:pPr>
         <w:pStyle w:val="Bibliography"/>
@@ -7244,7 +7299,7 @@
       <w:r>
         <w:t xml:space="preserve"> </w:t>
       </w:r>
-      <w:hyperlink r:id="rId185">
+      <w:hyperlink r:id="rId187">
         <w:r>
           <w:rPr>
             <w:rStyle w:val="Hyperlink"/>
@@ -7256,8 +7311,8 @@
         <w:t xml:space="preserve">.</w:t>
       </w:r>
     </w:p>
-    <w:bookmarkEnd w:id="186"/>
-    <w:bookmarkStart w:id="188" w:name="ref-roberts2016"/>
+    <w:bookmarkEnd w:id="188"/>
+    <w:bookmarkStart w:id="190" w:name="ref-roberts2016"/>
     <w:p>
       <w:pPr>
         <w:pStyle w:val="Bibliography"/>
@@ -7290,7 +7345,7 @@
       <w:r>
         <w:t xml:space="preserve"> </w:t>
       </w:r>
-      <w:hyperlink r:id="rId187">
+      <w:hyperlink r:id="rId189">
         <w:r>
           <w:rPr>
             <w:rStyle w:val="Hyperlink"/>
@@ -7302,8 +7357,8 @@
         <w:t xml:space="preserve">.</w:t>
       </w:r>
     </w:p>
-    <w:bookmarkEnd w:id="188"/>
-    <w:bookmarkStart w:id="190" w:name="ref-aquamapsdata"/>
+    <w:bookmarkEnd w:id="190"/>
+    <w:bookmarkStart w:id="192" w:name="ref-aquamapsdata"/>
     <w:p>
       <w:pPr>
         <w:pStyle w:val="Bibliography"/>
@@ -7320,7 +7375,7 @@
       <w:r>
         <w:t xml:space="preserve"> </w:t>
       </w:r>
-      <w:hyperlink r:id="rId189">
+      <w:hyperlink r:id="rId191">
         <w:r>
           <w:rPr>
             <w:rStyle w:val="Hyperlink"/>
@@ -7332,8 +7387,8 @@
         <w:t xml:space="preserve">.</w:t>
       </w:r>
     </w:p>
-    <w:bookmarkEnd w:id="190"/>
-    <w:bookmarkStart w:id="192" w:name="ref-tittensor2010"/>
+    <w:bookmarkEnd w:id="192"/>
+    <w:bookmarkStart w:id="194" w:name="ref-tittensor2010"/>
     <w:p>
       <w:pPr>
         <w:pStyle w:val="Bibliography"/>
@@ -7366,7 +7421,7 @@
       <w:r>
         <w:t xml:space="preserve"> </w:t>
       </w:r>
-      <w:hyperlink r:id="rId191">
+      <w:hyperlink r:id="rId193">
         <w:r>
           <w:rPr>
             <w:rStyle w:val="Hyperlink"/>
@@ -7378,8 +7433,8 @@
         <w:t xml:space="preserve">.</w:t>
       </w:r>
     </w:p>
-    <w:bookmarkEnd w:id="192"/>
-    <w:bookmarkStart w:id="194" w:name="ref-visalli2020"/>
+    <w:bookmarkEnd w:id="194"/>
+    <w:bookmarkStart w:id="196" w:name="ref-visalli2020"/>
     <w:p>
       <w:pPr>
         <w:pStyle w:val="Bibliography"/>
@@ -7409,7 +7464,7 @@
       <w:r>
         <w:t xml:space="preserve"> </w:t>
       </w:r>
-      <w:hyperlink r:id="rId193">
+      <w:hyperlink r:id="rId195">
         <w:r>
           <w:rPr>
             <w:rStyle w:val="Hyperlink"/>
@@ -7421,8 +7476,8 @@
         <w:t xml:space="preserve">.</w:t>
       </w:r>
     </w:p>
-    <w:bookmarkEnd w:id="194"/>
-    <w:bookmarkStart w:id="196" w:name="ref-zurell2020"/>
+    <w:bookmarkEnd w:id="196"/>
+    <w:bookmarkStart w:id="198" w:name="ref-zurell2020"/>
     <w:p>
       <w:pPr>
         <w:pStyle w:val="Bibliography"/>
@@ -7455,7 +7510,7 @@
       <w:r>
         <w:t xml:space="preserve"> </w:t>
       </w:r>
-      <w:hyperlink r:id="rId195">
+      <w:hyperlink r:id="rId197">
         <w:r>
           <w:rPr>
             <w:rStyle w:val="Hyperlink"/>
@@ -7467,10 +7522,10 @@
         <w:t xml:space="preserve">.</w:t>
       </w:r>
     </w:p>
-    <w:bookmarkEnd w:id="196"/>
-    <w:bookmarkEnd w:id="197"/>
     <w:bookmarkEnd w:id="198"/>
-    <w:bookmarkStart w:id="200" w:name="glossary"/>
+    <w:bookmarkEnd w:id="199"/>
+    <w:bookmarkEnd w:id="200"/>
+    <w:bookmarkStart w:id="202" w:name="glossary"/>
     <w:p>
       <w:pPr>
         <w:pStyle w:val="Heading1"/>
@@ -7661,7 +7716,7 @@
             <w:r>
               <w:t xml:space="preserve"> </w:t>
             </w:r>
-            <w:hyperlink r:id="rId199">
+            <w:hyperlink r:id="rId201">
               <w:r>
                 <w:rPr>
                   <w:rStyle w:val="Hyperlink"/>
@@ -7673,8 +7728,8 @@
         </w:tc>
       </w:tr>
     </w:tbl>
-    <w:bookmarkEnd w:id="200"/>
-    <w:bookmarkStart w:id="206" w:name="aquamaps-downscaled"/>
+    <w:bookmarkEnd w:id="202"/>
+    <w:bookmarkStart w:id="208" w:name="aquamaps-downscaled"/>
     <w:p>
       <w:pPr>
         <w:pStyle w:val="Heading1"/>
@@ -7698,7 +7753,7 @@
           <w:numId w:val="1048"/>
         </w:numPr>
       </w:pPr>
-      <w:hyperlink r:id="rId201">
+      <w:hyperlink r:id="rId203">
         <w:r>
           <w:rPr>
             <w:rStyle w:val="Hyperlink"/>
@@ -7714,7 +7769,7 @@
           <w:numId w:val="1048"/>
         </w:numPr>
       </w:pPr>
-      <w:hyperlink r:id="rId202">
+      <w:hyperlink r:id="rId204">
         <w:r>
           <w:rPr>
             <w:rStyle w:val="Hyperlink"/>
@@ -7738,18 +7793,18 @@
           <wp:inline>
             <wp:extent cx="5334000" cy="2760009"/>
             <wp:effectExtent b="0" l="0" r="0" t="0"/>
-            <wp:docPr descr="" title="" id="204" name="Picture"/>
+            <wp:docPr descr="" title="" id="206" name="Picture"/>
             <a:graphic>
               <a:graphicData uri="http://schemas.openxmlformats.org/drawingml/2006/picture">
                 <pic:pic>
                   <pic:nvPicPr>
-                    <pic:cNvPr descr="explorations/../figures/explorations/aquamaps-downscaled.png" id="205" name="Picture"/>
+                    <pic:cNvPr descr="explorations/../figures/explorations/aquamaps-downscaled.png" id="207" name="Picture"/>
                     <pic:cNvPicPr>
                       <a:picLocks noChangeArrowheads="1" noChangeAspect="1"/>
                     </pic:cNvPicPr>
                   </pic:nvPicPr>
                   <pic:blipFill>
-                    <a:blip r:embed="rId203"/>
+                    <a:blip r:embed="rId205"/>
                     <a:stretch>
                       <a:fillRect/>
                     </a:stretch>
@@ -7776,8 +7831,8 @@
         </w:drawing>
       </w:r>
     </w:p>
-    <w:bookmarkEnd w:id="206"/>
-    <w:bookmarkStart w:id="212" w:name="aquamaps-envelope"/>
+    <w:bookmarkEnd w:id="208"/>
+    <w:bookmarkStart w:id="214" w:name="aquamaps-envelope"/>
     <w:p>
       <w:pPr>
         <w:pStyle w:val="Heading1"/>
@@ -7801,7 +7856,7 @@
           <w:numId w:val="1049"/>
         </w:numPr>
       </w:pPr>
-      <w:hyperlink r:id="rId207">
+      <w:hyperlink r:id="rId209">
         <w:r>
           <w:rPr>
             <w:rStyle w:val="Hyperlink"/>
@@ -7817,7 +7872,7 @@
           <w:numId w:val="1049"/>
         </w:numPr>
       </w:pPr>
-      <w:hyperlink r:id="rId208">
+      <w:hyperlink r:id="rId210">
         <w:r>
           <w:rPr>
             <w:rStyle w:val="Hyperlink"/>
@@ -7841,18 +7896,18 @@
           <wp:inline>
             <wp:extent cx="5334000" cy="3810000"/>
             <wp:effectExtent b="0" l="0" r="0" t="0"/>
-            <wp:docPr descr="" title="" id="210" name="Picture"/>
+            <wp:docPr descr="" title="" id="212" name="Picture"/>
             <a:graphic>
               <a:graphicData uri="http://schemas.openxmlformats.org/drawingml/2006/picture">
                 <pic:pic>
                   <pic:nvPicPr>
-                    <pic:cNvPr descr="https://marinebon.github.io/aquamaps-downscaled/index_files/figure-html/fig-blue_whale_env_yes-1.png" id="211" name="Picture"/>
+                    <pic:cNvPr descr="https://marinebon.github.io/aquamaps-downscaled/index_files/figure-html/fig-blue_whale_env_yes-1.png" id="213" name="Picture"/>
                     <pic:cNvPicPr>
                       <a:picLocks noChangeArrowheads="1" noChangeAspect="1"/>
                     </pic:cNvPicPr>
                   </pic:nvPicPr>
                   <pic:blipFill>
-                    <a:blip r:embed="rId209"/>
+                    <a:blip r:embed="rId211"/>
                     <a:stretch>
                       <a:fillRect/>
                     </a:stretch>
@@ -7879,8 +7934,8 @@
         </w:drawing>
       </w:r>
     </w:p>
-    <w:bookmarkEnd w:id="212"/>
-    <w:bookmarkStart w:id="218" w:name="sdm-using-predicts-in-r"/>
+    <w:bookmarkEnd w:id="214"/>
+    <w:bookmarkStart w:id="220" w:name="sdm-using-predicts-in-r"/>
     <w:p>
       <w:pPr>
         <w:pStyle w:val="Heading1"/>
@@ -7934,7 +7989,7 @@
           <w:numId w:val="1050"/>
         </w:numPr>
       </w:pPr>
-      <w:hyperlink r:id="rId213">
+      <w:hyperlink r:id="rId215">
         <w:r>
           <w:rPr>
             <w:rStyle w:val="Hyperlink"/>
@@ -7950,7 +8005,7 @@
           <w:numId w:val="1050"/>
         </w:numPr>
       </w:pPr>
-      <w:hyperlink r:id="rId214">
+      <w:hyperlink r:id="rId216">
         <w:r>
           <w:rPr>
             <w:rStyle w:val="Hyperlink"/>
@@ -7974,18 +8029,18 @@
           <wp:inline>
             <wp:extent cx="5334000" cy="2975867"/>
             <wp:effectExtent b="0" l="0" r="0" t="0"/>
-            <wp:docPr descr="" title="" id="216" name="Picture"/>
+            <wp:docPr descr="" title="" id="218" name="Picture"/>
             <a:graphic>
               <a:graphicData uri="http://schemas.openxmlformats.org/drawingml/2006/picture">
                 <pic:pic>
                   <pic:nvPicPr>
-                    <pic:cNvPr descr="explorations/../figures/explorations/sdm-1_predicts.png" id="217" name="Picture"/>
+                    <pic:cNvPr descr="explorations/../figures/explorations/sdm-1_predicts.png" id="219" name="Picture"/>
                     <pic:cNvPicPr>
                       <a:picLocks noChangeArrowheads="1" noChangeAspect="1"/>
                     </pic:cNvPicPr>
                   </pic:nvPicPr>
                   <pic:blipFill>
-                    <a:blip r:embed="rId215"/>
+                    <a:blip r:embed="rId217"/>
                     <a:stretch>
                       <a:fillRect/>
                     </a:stretch>
@@ -8012,8 +8067,8 @@
         </w:drawing>
       </w:r>
     </w:p>
-    <w:bookmarkEnd w:id="218"/>
-    <w:bookmarkStart w:id="224" w:name="obis-top-species-by-class"/>
+    <w:bookmarkEnd w:id="220"/>
+    <w:bookmarkStart w:id="226" w:name="obis-top-species-by-class"/>
     <w:p>
       <w:pPr>
         <w:pStyle w:val="Heading1"/>
@@ -8037,7 +8092,7 @@
           <w:numId w:val="1051"/>
         </w:numPr>
       </w:pPr>
-      <w:hyperlink r:id="rId219">
+      <w:hyperlink r:id="rId221">
         <w:r>
           <w:rPr>
             <w:rStyle w:val="Hyperlink"/>
@@ -8053,7 +8108,7 @@
           <w:numId w:val="1051"/>
         </w:numPr>
       </w:pPr>
-      <w:hyperlink r:id="rId220">
+      <w:hyperlink r:id="rId222">
         <w:r>
           <w:rPr>
             <w:rStyle w:val="Hyperlink"/>
@@ -8077,18 +8132,18 @@
           <wp:inline>
             <wp:extent cx="5334000" cy="3759000"/>
             <wp:effectExtent b="0" l="0" r="0" t="0"/>
-            <wp:docPr descr="" title="" id="222" name="Picture"/>
+            <wp:docPr descr="" title="" id="224" name="Picture"/>
             <a:graphic>
               <a:graphicData uri="http://schemas.openxmlformats.org/drawingml/2006/picture">
                 <pic:pic>
                   <pic:nvPicPr>
-                    <pic:cNvPr descr="explorations/../figures/explorations/obis-top-spp-by-class.png" id="223" name="Picture"/>
+                    <pic:cNvPr descr="explorations/../figures/explorations/obis-top-spp-by-class.png" id="225" name="Picture"/>
                     <pic:cNvPicPr>
                       <a:picLocks noChangeArrowheads="1" noChangeAspect="1"/>
                     </pic:cNvPicPr>
                   </pic:nvPicPr>
                   <pic:blipFill>
-                    <a:blip r:embed="rId221"/>
+                    <a:blip r:embed="rId223"/>
                     <a:stretch>
                       <a:fillRect/>
                     </a:stretch>
@@ -8115,7 +8170,7 @@
         </w:drawing>
       </w:r>
     </w:p>
-    <w:bookmarkEnd w:id="224"/>
+    <w:bookmarkEnd w:id="226"/>
     <w:sectPr/>
   </w:body>
 </w:document>

--- a/MarineSDMs.docx
+++ b/MarineSDMs.docx
@@ -96,7 +96,7 @@
         </w:p>
       </w:sdtContent>
     </w:sdt>
-    <w:bookmarkStart w:id="45" w:name="introduction"/>
+    <w:bookmarkStart w:id="46" w:name="introduction"/>
     <w:p>
       <w:pPr>
         <w:pStyle w:val="Heading1"/>
@@ -763,7 +763,7 @@
       </w:tr>
     </w:tbl>
     <w:bookmarkEnd w:id="36"/>
-    <w:bookmarkStart w:id="43" w:name="contribute"/>
+    <w:bookmarkStart w:id="44" w:name="contribute"/>
     <w:p>
       <w:pPr>
         <w:pStyle w:val="Heading2"/>
@@ -1064,7 +1064,21 @@
         <w:t xml:space="preserve"> </w:t>
       </w:r>
       <w:r>
-        <w:t xml:space="preserve">to your username, edit the page(s) and submit a pull request.</w:t>
+        <w:t xml:space="preserve">to your username, edit the page(s) and submit a pull request. See</w:t>
+      </w:r>
+      <w:r>
+        <w:t xml:space="preserve"> </w:t>
+      </w:r>
+      <w:hyperlink r:id="rId43">
+        <w:r>
+          <w:rPr>
+            <w:rStyle w:val="Hyperlink"/>
+          </w:rPr>
+          <w:t xml:space="preserve">Hello World - GitHub Docs</w:t>
+        </w:r>
+      </w:hyperlink>
+      <w:r>
+        <w:t xml:space="preserve">.</w:t>
       </w:r>
     </w:p>
     <w:p>
@@ -1078,8 +1092,8 @@
         <w:t xml:space="preserve">If you are a regular contributor, you can be added to the collaborators of this repository to push changes directly (without needing a pull request).</w:t>
       </w:r>
     </w:p>
-    <w:bookmarkEnd w:id="43"/>
-    <w:bookmarkStart w:id="44" w:name="features"/>
+    <w:bookmarkEnd w:id="44"/>
+    <w:bookmarkStart w:id="45" w:name="features"/>
     <w:p>
       <w:pPr>
         <w:pStyle w:val="Heading2"/>
@@ -1230,9 +1244,9 @@
         <w:t xml:space="preserve">Search</w:t>
       </w:r>
     </w:p>
-    <w:bookmarkEnd w:id="44"/>
     <w:bookmarkEnd w:id="45"/>
-    <w:bookmarkStart w:id="46" w:name="prepare-1"/>
+    <w:bookmarkEnd w:id="46"/>
+    <w:bookmarkStart w:id="47" w:name="prepare-1"/>
     <w:p>
       <w:pPr>
         <w:pStyle w:val="Heading1"/>
@@ -1257,8 +1271,8 @@
         <w:br/>
       </w:r>
     </w:p>
-    <w:bookmarkEnd w:id="46"/>
-    <w:bookmarkStart w:id="55" w:name="prepare-2"/>
+    <w:bookmarkEnd w:id="47"/>
+    <w:bookmarkStart w:id="56" w:name="prepare-2"/>
     <w:p>
       <w:pPr>
         <w:pStyle w:val="Heading1"/>
@@ -1280,7 +1294,7 @@
       <w:tr>
         <w:tc>
           <w:tcPr/>
-          <w:bookmarkStart w:id="50" w:name="fig-prep"/>
+          <w:bookmarkStart w:id="51" w:name="fig-prep"/>
           <w:p>
             <w:pPr>
               <w:jc w:val="center"/>
@@ -1290,18 +1304,18 @@
                 <wp:inline>
                   <wp:extent cx="5334000" cy="2252133"/>
                   <wp:effectExtent b="0" l="0" r="0" t="0"/>
-                  <wp:docPr descr="" title="" id="48" name="Picture"/>
+                  <wp:docPr descr="" title="" id="49" name="Picture"/>
                   <a:graphic>
                     <a:graphicData uri="http://schemas.openxmlformats.org/drawingml/2006/picture">
                       <pic:pic>
                         <pic:nvPicPr>
-                          <pic:cNvPr descr="prep_files/figure-docx/mermaid-figure-1.png" id="49" name="Picture"/>
+                          <pic:cNvPr descr="prep_files/figure-docx/mermaid-figure-1.png" id="50" name="Picture"/>
                           <pic:cNvPicPr>
                             <a:picLocks noChangeArrowheads="1" noChangeAspect="1"/>
                           </pic:cNvPicPr>
                         </pic:nvPicPr>
                         <pic:blipFill>
-                          <a:blip r:embed="rId47"/>
+                          <a:blip r:embed="rId48"/>
                           <a:stretch>
                             <a:fillRect/>
                           </a:stretch>
@@ -1341,7 +1355,7 @@
               <w:t xml:space="preserve">Figure 3.1: Diagram of SDM data preparation for model fitting.</w:t>
             </w:r>
           </w:p>
-          <w:bookmarkEnd w:id="50"/>
+          <w:bookmarkEnd w:id="51"/>
         </w:tc>
       </w:tr>
     </w:tbl>
@@ -1461,7 +1475,7 @@
         <w:t xml:space="preserve">table of observations (presence and absence) with environmental values</w:t>
       </w:r>
     </w:p>
-    <w:bookmarkStart w:id="54" w:name="environmental-predictors"/>
+    <w:bookmarkStart w:id="55" w:name="environmental-predictors"/>
     <w:p>
       <w:pPr>
         <w:pStyle w:val="Heading2"/>
@@ -1470,7 +1484,7 @@
         <w:t xml:space="preserve">3.1 Environmental Predictors</w:t>
       </w:r>
     </w:p>
-    <w:bookmarkStart w:id="51" w:name="physiographic"/>
+    <w:bookmarkStart w:id="52" w:name="physiographic"/>
     <w:p>
       <w:pPr>
         <w:pStyle w:val="Heading3"/>
@@ -1539,8 +1553,8 @@
         <w:t xml:space="preserve">Distance to Shelf</w:t>
       </w:r>
     </w:p>
-    <w:bookmarkEnd w:id="51"/>
-    <w:bookmarkStart w:id="52" w:name="time-varying"/>
+    <w:bookmarkEnd w:id="52"/>
+    <w:bookmarkStart w:id="53" w:name="time-varying"/>
     <w:p>
       <w:pPr>
         <w:pStyle w:val="Heading3"/>
@@ -1570,8 +1584,8 @@
         <w:t xml:space="preserve">Vertically integrated primary Productivity model</w:t>
       </w:r>
     </w:p>
-    <w:bookmarkEnd w:id="52"/>
-    <w:bookmarkStart w:id="53" w:name="depth-time-varying"/>
+    <w:bookmarkEnd w:id="53"/>
+    <w:bookmarkStart w:id="54" w:name="depth-time-varying"/>
     <w:p>
       <w:pPr>
         <w:pStyle w:val="Heading3"/>
@@ -1620,10 +1634,10 @@
         <w:t xml:space="preserve">Salinity</w:t>
       </w:r>
     </w:p>
-    <w:bookmarkEnd w:id="53"/>
     <w:bookmarkEnd w:id="54"/>
     <w:bookmarkEnd w:id="55"/>
-    <w:bookmarkStart w:id="63" w:name="occurrences"/>
+    <w:bookmarkEnd w:id="56"/>
+    <w:bookmarkStart w:id="64" w:name="occurrences"/>
     <w:p>
       <w:pPr>
         <w:pStyle w:val="Heading1"/>
@@ -1699,7 +1713,7 @@
           <w:numId w:val="1013"/>
         </w:numPr>
       </w:pPr>
-      <w:hyperlink r:id="rId56">
+      <w:hyperlink r:id="rId57">
         <w:r>
           <w:rPr>
             <w:rStyle w:val="VerbatimChar"/>
@@ -1732,7 +1746,7 @@
       <w:tr>
         <w:tc>
           <w:tcPr/>
-          <w:bookmarkStart w:id="60" w:name="fig-eks"/>
+          <w:bookmarkStart w:id="61" w:name="fig-eks"/>
           <w:p>
             <w:pPr>
               <w:jc w:val="center"/>
@@ -1742,18 +1756,18 @@
                 <wp:inline>
                   <wp:extent cx="4620126" cy="4620126"/>
                   <wp:effectExtent b="0" l="0" r="0" t="0"/>
-                  <wp:docPr descr="" title="" id="58" name="Picture"/>
+                  <wp:docPr descr="" title="" id="59" name="Picture"/>
                   <a:graphic>
                     <a:graphicData uri="http://schemas.openxmlformats.org/drawingml/2006/picture">
                       <pic:pic>
                         <pic:nvPicPr>
-                          <pic:cNvPr descr="figures/software/eks.png" id="59" name="Picture"/>
+                          <pic:cNvPr descr="figures/software/eks.png" id="60" name="Picture"/>
                           <pic:cNvPicPr>
                             <a:picLocks noChangeArrowheads="1" noChangeAspect="1"/>
                           </pic:cNvPicPr>
                         </pic:nvPicPr>
                         <pic:blipFill>
-                          <a:blip r:embed="rId57"/>
+                          <a:blip r:embed="rId58"/>
                           <a:stretch>
                             <a:fillRect/>
                           </a:stretch>
@@ -1793,11 +1807,11 @@
               <w:t xml:space="preserve">Figure 4.1: Source: Kernel density estimates for tidy and geospatial data in the eks package</w:t>
             </w:r>
           </w:p>
-          <w:bookmarkEnd w:id="60"/>
+          <w:bookmarkEnd w:id="61"/>
         </w:tc>
       </w:tr>
     </w:tbl>
-    <w:bookmarkStart w:id="61" w:name="fetch-obis"/>
+    <w:bookmarkStart w:id="62" w:name="fetch-obis"/>
     <w:p>
       <w:pPr>
         <w:pStyle w:val="Heading2"/>
@@ -1806,8 +1820,8 @@
         <w:t xml:space="preserve">4.1 Fetch OBIS</w:t>
       </w:r>
     </w:p>
-    <w:bookmarkEnd w:id="61"/>
-    <w:bookmarkStart w:id="62" w:name="filter-occurrences"/>
+    <w:bookmarkEnd w:id="62"/>
+    <w:bookmarkStart w:id="63" w:name="filter-occurrences"/>
     <w:p>
       <w:pPr>
         <w:pStyle w:val="Heading2"/>
@@ -1816,9 +1830,9 @@
         <w:t xml:space="preserve">4.2 Filter occurrences</w:t>
       </w:r>
     </w:p>
-    <w:bookmarkEnd w:id="62"/>
     <w:bookmarkEnd w:id="63"/>
-    <w:bookmarkStart w:id="68" w:name="pseudo-absences"/>
+    <w:bookmarkEnd w:id="64"/>
+    <w:bookmarkStart w:id="69" w:name="pseudo-absences"/>
     <w:p>
       <w:pPr>
         <w:pStyle w:val="Heading1"/>
@@ -1865,7 +1879,7 @@
         </w:numPr>
         <w:pStyle w:val="Compact"/>
       </w:pPr>
-      <w:hyperlink r:id="rId64">
+      <w:hyperlink r:id="rId65">
         <w:r>
           <w:rPr>
             <w:rStyle w:val="Hyperlink"/>
@@ -1886,7 +1900,7 @@
         <w:t xml:space="preserve">(Barbet-Massin et al. 2012)</w:t>
       </w:r>
     </w:p>
-    <w:bookmarkStart w:id="65" w:name="all-background"/>
+    <w:bookmarkStart w:id="66" w:name="all-background"/>
     <w:p>
       <w:pPr>
         <w:pStyle w:val="Heading2"/>
@@ -1912,8 +1926,8 @@
         <w:t xml:space="preserve">.</w:t>
       </w:r>
     </w:p>
-    <w:bookmarkEnd w:id="65"/>
-    <w:bookmarkStart w:id="66" w:name="mask-by-fao-areas"/>
+    <w:bookmarkEnd w:id="66"/>
+    <w:bookmarkStart w:id="67" w:name="mask-by-fao-areas"/>
     <w:p>
       <w:pPr>
         <w:pStyle w:val="Heading2"/>
@@ -1942,8 +1956,8 @@
         <w:t xml:space="preserve">, presumably from evaluating OBIS observations and the literature.</w:t>
       </w:r>
     </w:p>
-    <w:bookmarkEnd w:id="66"/>
-    <w:bookmarkStart w:id="67" w:name="Xe7fe94e4525754c97b57fa30400d01118cf3ef9"/>
+    <w:bookmarkEnd w:id="67"/>
+    <w:bookmarkStart w:id="68" w:name="Xe7fe94e4525754c97b57fa30400d01118cf3ef9"/>
     <w:p>
       <w:pPr>
         <w:pStyle w:val="Heading2"/>
@@ -1960,9 +1974,9 @@
         <w:t xml:space="preserve">By using the same family, we can be sure that the pseudo-absences are ecologically similar to the species of interest.</w:t>
       </w:r>
     </w:p>
-    <w:bookmarkEnd w:id="67"/>
     <w:bookmarkEnd w:id="68"/>
-    <w:bookmarkStart w:id="73" w:name="environment"/>
+    <w:bookmarkEnd w:id="69"/>
+    <w:bookmarkStart w:id="74" w:name="environment"/>
     <w:p>
       <w:pPr>
         <w:pStyle w:val="Heading1"/>
@@ -2263,7 +2277,7 @@
         <w:t xml:space="preserve">)</w:t>
       </w:r>
     </w:p>
-    <w:bookmarkStart w:id="69" w:name="tbl-Roberts2016-env"/>
+    <w:bookmarkStart w:id="70" w:name="tbl-Roberts2016-env"/>
     <w:p>
       <w:pPr>
         <w:pStyle w:val="TableCaption"/>
@@ -3068,8 +3082,8 @@
         </w:tc>
       </w:tr>
     </w:tbl>
-    <w:bookmarkEnd w:id="69"/>
-    <w:bookmarkStart w:id="70" w:name="physiographic-1"/>
+    <w:bookmarkEnd w:id="70"/>
+    <w:bookmarkStart w:id="71" w:name="physiographic-1"/>
     <w:p>
       <w:pPr>
         <w:pStyle w:val="Heading3"/>
@@ -3138,8 +3152,8 @@
         <w:t xml:space="preserve">Distance to Shelf</w:t>
       </w:r>
     </w:p>
-    <w:bookmarkEnd w:id="70"/>
-    <w:bookmarkStart w:id="71" w:name="time-varying-1"/>
+    <w:bookmarkEnd w:id="71"/>
+    <w:bookmarkStart w:id="72" w:name="time-varying-1"/>
     <w:p>
       <w:pPr>
         <w:pStyle w:val="Heading3"/>
@@ -3169,8 +3183,8 @@
         <w:t xml:space="preserve">Vertically integrated primary Productivity model</w:t>
       </w:r>
     </w:p>
-    <w:bookmarkEnd w:id="71"/>
-    <w:bookmarkStart w:id="72" w:name="depth-time-varying-1"/>
+    <w:bookmarkEnd w:id="72"/>
+    <w:bookmarkStart w:id="73" w:name="depth-time-varying-1"/>
     <w:p>
       <w:pPr>
         <w:pStyle w:val="Heading3"/>
@@ -3219,9 +3233,9 @@
         <w:t xml:space="preserve">Salinity</w:t>
       </w:r>
     </w:p>
-    <w:bookmarkEnd w:id="72"/>
     <w:bookmarkEnd w:id="73"/>
-    <w:bookmarkStart w:id="78" w:name="model-1"/>
+    <w:bookmarkEnd w:id="74"/>
+    <w:bookmarkStart w:id="79" w:name="model-1"/>
     <w:p>
       <w:pPr>
         <w:pStyle w:val="Heading1"/>
@@ -3259,7 +3273,7 @@
       <w:tr>
         <w:tc>
           <w:tcPr/>
-          <w:bookmarkStart w:id="77" w:name="fig-model"/>
+          <w:bookmarkStart w:id="78" w:name="fig-model"/>
           <w:p>
             <w:pPr>
               <w:jc w:val="center"/>
@@ -3269,18 +3283,18 @@
                 <wp:inline>
                   <wp:extent cx="5334000" cy="1553307"/>
                   <wp:effectExtent b="0" l="0" r="0" t="0"/>
-                  <wp:docPr descr="" title="" id="75" name="Picture"/>
+                  <wp:docPr descr="" title="" id="76" name="Picture"/>
                   <a:graphic>
                     <a:graphicData uri="http://schemas.openxmlformats.org/drawingml/2006/picture">
                       <pic:pic>
                         <pic:nvPicPr>
-                          <pic:cNvPr descr="model_files/figure-docx/mermaid-figure-1.png" id="76" name="Picture"/>
+                          <pic:cNvPr descr="model_files/figure-docx/mermaid-figure-1.png" id="77" name="Picture"/>
                           <pic:cNvPicPr>
                             <a:picLocks noChangeArrowheads="1" noChangeAspect="1"/>
                           </pic:cNvPicPr>
                         </pic:nvPicPr>
                         <pic:blipFill>
-                          <a:blip r:embed="rId74"/>
+                          <a:blip r:embed="rId75"/>
                           <a:stretch>
                             <a:fillRect/>
                           </a:stretch>
@@ -3320,12 +3334,12 @@
               <w:t xml:space="preserve">Figure 7.1: Diagram of SDM Modeling processes.</w:t>
             </w:r>
           </w:p>
-          <w:bookmarkEnd w:id="77"/>
+          <w:bookmarkEnd w:id="78"/>
         </w:tc>
       </w:tr>
     </w:tbl>
-    <w:bookmarkEnd w:id="78"/>
-    <w:bookmarkStart w:id="79" w:name="split"/>
+    <w:bookmarkEnd w:id="79"/>
+    <w:bookmarkStart w:id="80" w:name="split"/>
     <w:p>
       <w:pPr>
         <w:pStyle w:val="Heading1"/>
@@ -3381,8 +3395,8 @@
         <w:t xml:space="preserve">function is often used to split the data into k groups, and then the model is fit k times, each time using a different group as the test data and the remaining groups as the training data.</w:t>
       </w:r>
     </w:p>
-    <w:bookmarkEnd w:id="79"/>
-    <w:bookmarkStart w:id="81" w:name="fit"/>
+    <w:bookmarkEnd w:id="80"/>
+    <w:bookmarkStart w:id="82" w:name="fit"/>
     <w:p>
       <w:pPr>
         <w:pStyle w:val="Heading1"/>
@@ -3431,7 +3445,7 @@
       <w:r>
         <w:t xml:space="preserve"> </w:t>
       </w:r>
-      <w:hyperlink r:id="rId80">
+      <w:hyperlink r:id="rId81">
         <w:r>
           <w:rPr>
             <w:rStyle w:val="Hyperlink"/>
@@ -3443,8 +3457,8 @@
         <w:t xml:space="preserve">.</w:t>
       </w:r>
     </w:p>
-    <w:bookmarkEnd w:id="81"/>
-    <w:bookmarkStart w:id="82" w:name="calibrate"/>
+    <w:bookmarkEnd w:id="82"/>
+    <w:bookmarkStart w:id="83" w:name="calibrate"/>
     <w:p>
       <w:pPr>
         <w:pStyle w:val="Heading1"/>
@@ -3515,8 +3529,8 @@
         <w:t xml:space="preserve">It is important to avoid using environmental predictors that are correlated with each other, since the effect of a predictor on the response could be the ecologically inverse, the result of explaining variance on the residuals of the other correlated predictor.</w:t>
       </w:r>
     </w:p>
-    <w:bookmarkEnd w:id="82"/>
-    <w:bookmarkStart w:id="83" w:name="predict"/>
+    <w:bookmarkEnd w:id="83"/>
+    <w:bookmarkStart w:id="84" w:name="predict"/>
     <w:p>
       <w:pPr>
         <w:pStyle w:val="Heading1"/>
@@ -3555,8 +3569,8 @@
         <w:t xml:space="preserve">The prediction step applies the environmental relationships from the fitted model to a new set of data, typically the seascape of interest, and perhaps with some sort of temporal snapshot (e.g., climatic annual or monthly average).</w:t>
       </w:r>
     </w:p>
-    <w:bookmarkEnd w:id="83"/>
-    <w:bookmarkStart w:id="92" w:name="evaluate"/>
+    <w:bookmarkEnd w:id="84"/>
+    <w:bookmarkStart w:id="93" w:name="evaluate"/>
     <w:p>
       <w:pPr>
         <w:pStyle w:val="Heading1"/>
@@ -3637,7 +3651,7 @@
         <w:t xml:space="preserve">).</w:t>
       </w:r>
     </w:p>
-    <w:bookmarkStart w:id="84" w:name="tbl-confusion-matrix"/>
+    <w:bookmarkStart w:id="85" w:name="tbl-confusion-matrix"/>
     <w:p>
       <w:pPr>
         <w:pStyle w:val="TableCaption"/>
@@ -3837,7 +3851,7 @@
         </w:tc>
       </w:tr>
     </w:tbl>
-    <w:bookmarkEnd w:id="84"/>
+    <w:bookmarkEnd w:id="85"/>
     <w:p>
       <w:pPr>
         <w:pStyle w:val="BodyText"/>
@@ -3859,7 +3873,7 @@
       <w:tr>
         <w:tc>
           <w:tcPr/>
-          <w:bookmarkStart w:id="89" w:name="fig-rocr"/>
+          <w:bookmarkStart w:id="90" w:name="fig-rocr"/>
           <w:p>
             <w:pPr>
               <w:jc w:val="center"/>
@@ -3869,18 +3883,18 @@
                 <wp:inline>
                   <wp:extent cx="4562475" cy="3819525"/>
                   <wp:effectExtent b="0" l="0" r="0" t="0"/>
-                  <wp:docPr descr="" title="" id="86" name="Picture"/>
+                  <wp:docPr descr="" title="" id="87" name="Picture"/>
                   <a:graphic>
                     <a:graphicData uri="http://schemas.openxmlformats.org/drawingml/2006/picture">
                       <pic:pic>
                         <pic:nvPicPr>
-                          <pic:cNvPr descr="figures/rocr.png" id="87" name="Picture"/>
+                          <pic:cNvPr descr="figures/rocr.png" id="88" name="Picture"/>
                           <pic:cNvPicPr>
                             <a:picLocks noChangeArrowheads="1" noChangeAspect="1"/>
                           </pic:cNvPicPr>
                         </pic:nvPicPr>
                         <pic:blipFill>
-                          <a:blip r:embed="rId85"/>
+                          <a:blip r:embed="rId86"/>
                           <a:stretch>
                             <a:fillRect/>
                           </a:stretch>
@@ -3922,7 +3936,7 @@
             <w:r>
               <w:t xml:space="preserve"> </w:t>
             </w:r>
-            <w:hyperlink r:id="rId88">
+            <w:hyperlink r:id="rId89">
               <w:r>
                 <w:rPr>
                   <w:rStyle w:val="Hyperlink"/>
@@ -3931,7 +3945,7 @@
               </w:r>
             </w:hyperlink>
           </w:p>
-          <w:bookmarkEnd w:id="89"/>
+          <w:bookmarkEnd w:id="90"/>
         </w:tc>
       </w:tr>
     </w:tbl>
@@ -3953,7 +3967,7 @@
         <w:t xml:space="preserve">) is calculated, which is a measure of the model’s ability to distinguish between presence and absence. AUC values range from 0 to 1, with 0.5 being no better than random, and 1 being perfect.</w:t>
       </w:r>
     </w:p>
-    <w:bookmarkStart w:id="91" w:name="more-resources"/>
+    <w:bookmarkStart w:id="92" w:name="more-resources"/>
     <w:p>
       <w:pPr>
         <w:pStyle w:val="Heading2"/>
@@ -3970,7 +3984,7 @@
         </w:numPr>
         <w:pStyle w:val="Compact"/>
       </w:pPr>
-      <w:hyperlink r:id="rId90">
+      <w:hyperlink r:id="rId91">
         <w:r>
           <w:rPr>
             <w:rStyle w:val="Hyperlink"/>
@@ -3979,9 +3993,9 @@
         </w:r>
       </w:hyperlink>
     </w:p>
-    <w:bookmarkEnd w:id="91"/>
     <w:bookmarkEnd w:id="92"/>
-    <w:bookmarkStart w:id="93" w:name="combine-1"/>
+    <w:bookmarkEnd w:id="93"/>
+    <w:bookmarkStart w:id="94" w:name="combine-1"/>
     <w:p>
       <w:pPr>
         <w:pStyle w:val="Heading1"/>
@@ -4014,8 +4028,8 @@
         <w:t xml:space="preserve">We look at combining SDMs to calculate biodiversity based on addressing questions of interest and relevance.</w:t>
       </w:r>
     </w:p>
-    <w:bookmarkEnd w:id="93"/>
-    <w:bookmarkStart w:id="98" w:name="ensemble"/>
+    <w:bookmarkEnd w:id="94"/>
+    <w:bookmarkStart w:id="99" w:name="ensemble"/>
     <w:p>
       <w:pPr>
         <w:pStyle w:val="Heading1"/>
@@ -4032,7 +4046,7 @@
         </w:numPr>
         <w:pStyle w:val="Compact"/>
       </w:pPr>
-      <w:hyperlink r:id="rId94">
+      <w:hyperlink r:id="rId95">
         <w:r>
           <w:rPr>
             <w:rStyle w:val="VerbatimChar"/>
@@ -4058,18 +4072,18 @@
           <wp:inline>
             <wp:extent cx="5334000" cy="2075693"/>
             <wp:effectExtent b="0" l="0" r="0" t="0"/>
-            <wp:docPr descr="Graphical overview of `biomod2` functions for data formatting, single SDMs, ensemble methods and visualization. Source: [`biomod2`](https://biomodhub.github.io/biomod2/)" title="" id="96" name="Picture"/>
+            <wp:docPr descr="Graphical overview of `biomod2` functions for data formatting, single SDMs, ensemble methods and visualization. Source: [`biomod2`](https://biomodhub.github.io/biomod2/)" title="" id="97" name="Picture"/>
             <a:graphic>
               <a:graphicData uri="http://schemas.openxmlformats.org/drawingml/2006/picture">
                 <pic:pic>
                   <pic:nvPicPr>
-                    <pic:cNvPr descr="https://biomodhub.github.io/biomod2/articles/pictures/SCHEMA_BIOMOD2_WORKFLOW_functions.png" id="97" name="Picture"/>
+                    <pic:cNvPr descr="https://biomodhub.github.io/biomod2/articles/pictures/SCHEMA_BIOMOD2_WORKFLOW_functions.png" id="98" name="Picture"/>
                     <pic:cNvPicPr>
                       <a:picLocks noChangeArrowheads="1" noChangeAspect="1"/>
                     </pic:cNvPicPr>
                   </pic:nvPicPr>
                   <pic:blipFill>
-                    <a:blip r:embed="rId95"/>
+                    <a:blip r:embed="rId96"/>
                     <a:stretch>
                       <a:fillRect/>
                     </a:stretch>
@@ -4096,8 +4110,8 @@
         </w:drawing>
       </w:r>
     </w:p>
-    <w:bookmarkEnd w:id="98"/>
-    <w:bookmarkStart w:id="103" w:name="mosaic"/>
+    <w:bookmarkEnd w:id="99"/>
+    <w:bookmarkStart w:id="104" w:name="mosaic"/>
     <w:p>
       <w:pPr>
         <w:pStyle w:val="Heading1"/>
@@ -4119,7 +4133,7 @@
       <w:tr>
         <w:tc>
           <w:tcPr/>
-          <w:bookmarkStart w:id="102" w:name="fig-sdm-response-hierarchy"/>
+          <w:bookmarkStart w:id="103" w:name="fig-sdm-response-hierarchy"/>
           <w:p>
             <w:pPr>
               <w:jc w:val="center"/>
@@ -4129,18 +4143,18 @@
                 <wp:inline>
                   <wp:extent cx="5334000" cy="1180475"/>
                   <wp:effectExtent b="0" l="0" r="0" t="0"/>
-                  <wp:docPr descr="" title="" id="100" name="Picture"/>
+                  <wp:docPr descr="" title="" id="101" name="Picture"/>
                   <a:graphic>
                     <a:graphicData uri="http://schemas.openxmlformats.org/drawingml/2006/picture">
                       <pic:pic>
                         <pic:nvPicPr>
-                          <pic:cNvPr descr="figures/sdm-response-hierarchy.png" id="101" name="Picture"/>
+                          <pic:cNvPr descr="figures/sdm-response-hierarchy.png" id="102" name="Picture"/>
                           <pic:cNvPicPr>
                             <a:picLocks noChangeArrowheads="1" noChangeAspect="1"/>
                           </pic:cNvPicPr>
                         </pic:nvPicPr>
                         <pic:blipFill>
-                          <a:blip r:embed="rId99"/>
+                          <a:blip r:embed="rId100"/>
                           <a:stretch>
                             <a:fillRect/>
                           </a:stretch>
@@ -4180,7 +4194,7 @@
               <w:t xml:space="preserve">Figure 15.1: Hierarchy of preferred model outputs based on response type and age.</w:t>
             </w:r>
           </w:p>
-          <w:bookmarkEnd w:id="102"/>
+          <w:bookmarkEnd w:id="103"/>
         </w:tc>
       </w:tr>
     </w:tbl>
@@ -4206,8 +4220,8 @@
         <w:t xml:space="preserve">.</w:t>
       </w:r>
     </w:p>
-    <w:bookmarkEnd w:id="103"/>
-    <w:bookmarkStart w:id="105" w:name="taxa"/>
+    <w:bookmarkEnd w:id="104"/>
+    <w:bookmarkStart w:id="106" w:name="taxa"/>
     <w:p>
       <w:pPr>
         <w:pStyle w:val="Heading1"/>
@@ -4266,7 +4280,7 @@
       <w:r>
         <w:t xml:space="preserve"> </w:t>
       </w:r>
-      <w:hyperlink r:id="rId104">
+      <w:hyperlink r:id="rId105">
         <w:r>
           <w:rPr>
             <w:rStyle w:val="VerbatimChar"/>
@@ -4281,8 +4295,8 @@
         <w:t xml:space="preserve">(global marine biodiversity indicators).</w:t>
       </w:r>
     </w:p>
-    <w:bookmarkEnd w:id="105"/>
-    <w:bookmarkStart w:id="116" w:name="indicators"/>
+    <w:bookmarkEnd w:id="106"/>
+    <w:bookmarkStart w:id="117" w:name="indicators"/>
     <w:p>
       <w:pPr>
         <w:pStyle w:val="Heading1"/>
@@ -4313,7 +4327,7 @@
         <w:br/>
       </w:r>
     </w:p>
-    <w:bookmarkStart w:id="106" w:name="diversity"/>
+    <w:bookmarkStart w:id="107" w:name="diversity"/>
     <w:p>
       <w:pPr>
         <w:pStyle w:val="Heading2"/>
@@ -4785,8 +4799,8 @@
         <w:t xml:space="preserve">is the base of the logarithm.</w:t>
       </w:r>
     </w:p>
-    <w:bookmarkEnd w:id="106"/>
-    <w:bookmarkStart w:id="107" w:name="endemism"/>
+    <w:bookmarkEnd w:id="107"/>
+    <w:bookmarkStart w:id="108" w:name="endemism"/>
     <w:p>
       <w:pPr>
         <w:pStyle w:val="Heading2"/>
@@ -4803,8 +4817,8 @@
         <w:t xml:space="preserve">Endemism could be measured as a function of the presence or average of the species range, given by either a global SDM converted to a binary range or using the existing IUCN range maps.</w:t>
       </w:r>
     </w:p>
-    <w:bookmarkEnd w:id="107"/>
-    <w:bookmarkStart w:id="109" w:name="extinction-risk"/>
+    <w:bookmarkEnd w:id="108"/>
+    <w:bookmarkStart w:id="110" w:name="extinction-risk"/>
     <w:p>
       <w:pPr>
         <w:pStyle w:val="Heading2"/>
@@ -4823,7 +4837,7 @@
       <w:r>
         <w:t xml:space="preserve"> </w:t>
       </w:r>
-      <w:hyperlink r:id="rId108">
+      <w:hyperlink r:id="rId109">
         <w:r>
           <w:rPr>
             <w:rStyle w:val="Hyperlink"/>
@@ -4838,8 +4852,8 @@
         <w:t xml:space="preserve">for the U.S.</w:t>
       </w:r>
     </w:p>
-    <w:bookmarkEnd w:id="109"/>
-    <w:bookmarkStart w:id="110" w:name="functional-importance"/>
+    <w:bookmarkEnd w:id="110"/>
+    <w:bookmarkStart w:id="111" w:name="functional-importance"/>
     <w:p>
       <w:pPr>
         <w:pStyle w:val="Heading2"/>
@@ -4848,8 +4862,8 @@
         <w:t xml:space="preserve">17.4 Functional Importance</w:t>
       </w:r>
     </w:p>
-    <w:bookmarkEnd w:id="110"/>
-    <w:bookmarkStart w:id="111" w:name="habitat-forming"/>
+    <w:bookmarkEnd w:id="111"/>
+    <w:bookmarkStart w:id="112" w:name="habitat-forming"/>
     <w:p>
       <w:pPr>
         <w:pStyle w:val="Heading2"/>
@@ -4866,8 +4880,8 @@
         <w:t xml:space="preserve">Habitat forming species, such as coral, mangrove, seagrasses and kelp are especially important for biodiversity and ecosystem services.</w:t>
       </w:r>
     </w:p>
-    <w:bookmarkEnd w:id="111"/>
-    <w:bookmarkStart w:id="112" w:name="phylogenetic-uniqueness"/>
+    <w:bookmarkEnd w:id="112"/>
+    <w:bookmarkStart w:id="113" w:name="phylogenetic-uniqueness"/>
     <w:p>
       <w:pPr>
         <w:pStyle w:val="Heading2"/>
@@ -4876,8 +4890,8 @@
         <w:t xml:space="preserve">17.6 Phylogenetic Uniqueness</w:t>
       </w:r>
     </w:p>
-    <w:bookmarkEnd w:id="112"/>
-    <w:bookmarkStart w:id="113" w:name="richness"/>
+    <w:bookmarkEnd w:id="113"/>
+    <w:bookmarkStart w:id="114" w:name="richness"/>
     <w:p>
       <w:pPr>
         <w:pStyle w:val="Heading2"/>
@@ -4886,8 +4900,8 @@
         <w:t xml:space="preserve">17.7 Richness</w:t>
       </w:r>
     </w:p>
-    <w:bookmarkEnd w:id="113"/>
-    <w:bookmarkStart w:id="114" w:name="sensitivity"/>
+    <w:bookmarkEnd w:id="114"/>
+    <w:bookmarkStart w:id="115" w:name="sensitivity"/>
     <w:p>
       <w:pPr>
         <w:pStyle w:val="Heading2"/>
@@ -4904,8 +4918,8 @@
         <w:t xml:space="preserve">Sensitivity to specific human activities, such as shipping or fishing. Some activities may have different stages of development, such as construction versus operation of offshore wind energy.</w:t>
       </w:r>
     </w:p>
-    <w:bookmarkEnd w:id="114"/>
-    <w:bookmarkStart w:id="115" w:name="trophic-index"/>
+    <w:bookmarkEnd w:id="115"/>
+    <w:bookmarkStart w:id="116" w:name="trophic-index"/>
     <w:p>
       <w:pPr>
         <w:pStyle w:val="Heading2"/>
@@ -4914,9 +4928,9 @@
         <w:t xml:space="preserve">17.9 Trophic Index</w:t>
       </w:r>
     </w:p>
-    <w:bookmarkEnd w:id="115"/>
     <w:bookmarkEnd w:id="116"/>
-    <w:bookmarkStart w:id="117" w:name="share-1"/>
+    <w:bookmarkEnd w:id="117"/>
+    <w:bookmarkStart w:id="118" w:name="share-1"/>
     <w:p>
       <w:pPr>
         <w:pStyle w:val="Heading1"/>
@@ -4941,8 +4955,8 @@
         <w:br/>
       </w:r>
     </w:p>
-    <w:bookmarkEnd w:id="117"/>
-    <w:bookmarkStart w:id="118" w:name="metadata"/>
+    <w:bookmarkEnd w:id="118"/>
+    <w:bookmarkStart w:id="119" w:name="metadata"/>
     <w:p>
       <w:pPr>
         <w:pStyle w:val="Heading1"/>
@@ -5096,8 +5110,8 @@
         <w:t xml:space="preserve">), confidence intervals (e.g., 5% and 95%), coefficient of variation (cv)…</w:t>
       </w:r>
     </w:p>
-    <w:bookmarkEnd w:id="118"/>
-    <w:bookmarkStart w:id="125" w:name="portal"/>
+    <w:bookmarkEnd w:id="119"/>
+    <w:bookmarkStart w:id="126" w:name="portal"/>
     <w:p>
       <w:pPr>
         <w:pStyle w:val="Heading1"/>
@@ -5183,7 +5197,7 @@
           <w:numId w:val="1025"/>
         </w:numPr>
       </w:pPr>
-      <w:hyperlink r:id="rId119">
+      <w:hyperlink r:id="rId120">
         <w:r>
           <w:rPr>
             <w:rStyle w:val="Hyperlink"/>
@@ -5209,7 +5223,7 @@
           <w:numId w:val="1025"/>
         </w:numPr>
       </w:pPr>
-      <w:hyperlink r:id="rId120">
+      <w:hyperlink r:id="rId121">
         <w:r>
           <w:rPr>
             <w:rStyle w:val="Hyperlink"/>
@@ -5235,7 +5249,7 @@
           <w:numId w:val="1025"/>
         </w:numPr>
       </w:pPr>
-      <w:hyperlink r:id="rId121">
+      <w:hyperlink r:id="rId122">
         <w:r>
           <w:rPr>
             <w:rStyle w:val="Hyperlink"/>
@@ -5261,7 +5275,7 @@
           <w:numId w:val="1025"/>
         </w:numPr>
       </w:pPr>
-      <w:hyperlink r:id="rId122">
+      <w:hyperlink r:id="rId123">
         <w:r>
           <w:rPr>
             <w:rStyle w:val="Hyperlink"/>
@@ -5287,7 +5301,7 @@
           <w:numId w:val="1025"/>
         </w:numPr>
       </w:pPr>
-      <w:hyperlink r:id="rId123">
+      <w:hyperlink r:id="rId124">
         <w:r>
           <w:rPr>
             <w:rStyle w:val="Hyperlink"/>
@@ -5325,7 +5339,7 @@
       <w:r>
         <w:br/>
       </w:r>
-      <w:hyperlink r:id="rId124">
+      <w:hyperlink r:id="rId125">
         <w:r>
           <w:rPr>
             <w:rStyle w:val="Hyperlink"/>
@@ -5392,8 +5406,8 @@
         <w:t xml:space="preserve">taxonomic authority</w:t>
       </w:r>
     </w:p>
-    <w:bookmarkEnd w:id="125"/>
-    <w:bookmarkStart w:id="138" w:name="software"/>
+    <w:bookmarkEnd w:id="126"/>
+    <w:bookmarkStart w:id="139" w:name="software"/>
     <w:p>
       <w:pPr>
         <w:pStyle w:val="Heading1"/>
@@ -5402,7 +5416,7 @@
         <w:t xml:space="preserve">21. Software</w:t>
       </w:r>
     </w:p>
-    <w:bookmarkStart w:id="132" w:name="r"/>
+    <w:bookmarkStart w:id="133" w:name="r"/>
     <w:p>
       <w:pPr>
         <w:pStyle w:val="Heading2"/>
@@ -5451,7 +5465,7 @@
       <w:r>
         <w:t xml:space="preserve"> </w:t>
       </w:r>
-      <w:hyperlink r:id="rId94">
+      <w:hyperlink r:id="rId95">
         <w:r>
           <w:rPr>
             <w:rStyle w:val="VerbatimChar"/>
@@ -5473,7 +5487,7 @@
           <w:numId w:val="1027"/>
         </w:numPr>
       </w:pPr>
-      <w:hyperlink r:id="rId94">
+      <w:hyperlink r:id="rId95">
         <w:r>
           <w:rPr>
             <w:rStyle w:val="VerbatimChar"/>
@@ -5499,18 +5513,18 @@
           <wp:inline>
             <wp:extent cx="5334000" cy="2075693"/>
             <wp:effectExtent b="0" l="0" r="0" t="0"/>
-            <wp:docPr descr="Graphical overview of `biomod2` functions for data formatting, single SDMs, ensemble methods and visualization. Source: [`biomod2`](https://biomodhub.github.io/biomod2/)" title="" id="126" name="Picture"/>
+            <wp:docPr descr="Graphical overview of `biomod2` functions for data formatting, single SDMs, ensemble methods and visualization. Source: [`biomod2`](https://biomodhub.github.io/biomod2/)" title="" id="127" name="Picture"/>
             <a:graphic>
               <a:graphicData uri="http://schemas.openxmlformats.org/drawingml/2006/picture">
                 <pic:pic>
                   <pic:nvPicPr>
-                    <pic:cNvPr descr="https://biomodhub.github.io/biomod2/articles/pictures/SCHEMA_BIOMOD2_WORKFLOW_functions.png" id="127" name="Picture"/>
+                    <pic:cNvPr descr="https://biomodhub.github.io/biomod2/articles/pictures/SCHEMA_BIOMOD2_WORKFLOW_functions.png" id="128" name="Picture"/>
                     <pic:cNvPicPr>
                       <a:picLocks noChangeArrowheads="1" noChangeAspect="1"/>
                     </pic:cNvPicPr>
                   </pic:nvPicPr>
                   <pic:blipFill>
-                    <a:blip r:embed="rId95"/>
+                    <a:blip r:embed="rId96"/>
                     <a:stretch>
                       <a:fillRect/>
                     </a:stretch>
@@ -5544,7 +5558,7 @@
           <w:numId w:val="1027"/>
         </w:numPr>
       </w:pPr>
-      <w:hyperlink r:id="rId56">
+      <w:hyperlink r:id="rId57">
         <w:r>
           <w:rPr>
             <w:rStyle w:val="VerbatimChar"/>
@@ -5577,7 +5591,7 @@
       <w:tr>
         <w:tc>
           <w:tcPr/>
-          <w:bookmarkStart w:id="130" w:name="fig-eks"/>
+          <w:bookmarkStart w:id="131" w:name="fig-eks"/>
           <w:p>
             <w:pPr>
               <w:jc w:val="center"/>
@@ -5587,18 +5601,18 @@
                 <wp:inline>
                   <wp:extent cx="4620126" cy="4620126"/>
                   <wp:effectExtent b="0" l="0" r="0" t="0"/>
-                  <wp:docPr descr="" title="" id="128" name="Picture"/>
+                  <wp:docPr descr="" title="" id="129" name="Picture"/>
                   <a:graphic>
                     <a:graphicData uri="http://schemas.openxmlformats.org/drawingml/2006/picture">
                       <pic:pic>
                         <pic:nvPicPr>
-                          <pic:cNvPr descr="figures/software/eks.png" id="129" name="Picture"/>
+                          <pic:cNvPr descr="figures/software/eks.png" id="130" name="Picture"/>
                           <pic:cNvPicPr>
                             <a:picLocks noChangeArrowheads="1" noChangeAspect="1"/>
                           </pic:cNvPicPr>
                         </pic:nvPicPr>
                         <pic:blipFill>
-                          <a:blip r:embed="rId57"/>
+                          <a:blip r:embed="rId58"/>
                           <a:stretch>
                             <a:fillRect/>
                           </a:stretch>
@@ -5640,7 +5654,7 @@
             <w:r>
               <w:t xml:space="preserve"> </w:t>
             </w:r>
-            <w:hyperlink r:id="rId56">
+            <w:hyperlink r:id="rId57">
               <w:r>
                 <w:rPr>
                   <w:rStyle w:val="Hyperlink"/>
@@ -5649,7 +5663,7 @@
               </w:r>
             </w:hyperlink>
           </w:p>
-          <w:bookmarkEnd w:id="130"/>
+          <w:bookmarkEnd w:id="131"/>
         </w:tc>
       </w:tr>
     </w:tbl>
@@ -5660,7 +5674,7 @@
           <w:numId w:val="1027"/>
         </w:numPr>
       </w:pPr>
-      <w:hyperlink r:id="rId131">
+      <w:hyperlink r:id="rId132">
         <w:r>
           <w:rPr>
             <w:rStyle w:val="VerbatimChar"/>
@@ -5679,8 +5693,8 @@
         <w:t xml:space="preserve">New R library using terra for predicting from fitted model</w:t>
       </w:r>
     </w:p>
-    <w:bookmarkEnd w:id="132"/>
-    <w:bookmarkStart w:id="134" w:name="python"/>
+    <w:bookmarkEnd w:id="133"/>
+    <w:bookmarkStart w:id="135" w:name="python"/>
     <w:p>
       <w:pPr>
         <w:pStyle w:val="Heading2"/>
@@ -5697,7 +5711,7 @@
         </w:numPr>
         <w:pStyle w:val="Compact"/>
       </w:pPr>
-      <w:hyperlink r:id="rId133">
+      <w:hyperlink r:id="rId134">
         <w:r>
           <w:rPr>
             <w:rStyle w:val="Hyperlink"/>
@@ -5712,8 +5726,8 @@
         <w:t xml:space="preserve">Xarray makes working with labelled multi-dimensional arrays in Python simple, efficient, and fun!</w:t>
       </w:r>
     </w:p>
-    <w:bookmarkEnd w:id="134"/>
-    <w:bookmarkStart w:id="137" w:name="google-earth-engine"/>
+    <w:bookmarkEnd w:id="135"/>
+    <w:bookmarkStart w:id="138" w:name="google-earth-engine"/>
     <w:p>
       <w:pPr>
         <w:pStyle w:val="Heading2"/>
@@ -5730,7 +5744,7 @@
         </w:numPr>
         <w:pStyle w:val="Compact"/>
       </w:pPr>
-      <w:hyperlink r:id="rId135">
+      <w:hyperlink r:id="rId136">
         <w:r>
           <w:rPr>
             <w:rStyle w:val="Hyperlink"/>
@@ -5747,7 +5761,7 @@
       <w:r>
         <w:t xml:space="preserve"> </w:t>
       </w:r>
-      <w:hyperlink r:id="rId136">
+      <w:hyperlink r:id="rId137">
         <w:r>
           <w:rPr>
             <w:rStyle w:val="Hyperlink"/>
@@ -5756,9 +5770,9 @@
         </w:r>
       </w:hyperlink>
     </w:p>
-    <w:bookmarkEnd w:id="137"/>
     <w:bookmarkEnd w:id="138"/>
-    <w:bookmarkStart w:id="155" w:name="organize"/>
+    <w:bookmarkEnd w:id="139"/>
+    <w:bookmarkStart w:id="156" w:name="organize"/>
     <w:p>
       <w:pPr>
         <w:pStyle w:val="Heading1"/>
@@ -5767,7 +5781,7 @@
         <w:t xml:space="preserve">22. Organize</w:t>
       </w:r>
     </w:p>
-    <w:bookmarkStart w:id="151" w:name="partners"/>
+    <w:bookmarkStart w:id="152" w:name="partners"/>
     <w:p>
       <w:pPr>
         <w:pStyle w:val="Heading2"/>
@@ -5800,7 +5814,7 @@
           <w:numId w:val="1031"/>
         </w:numPr>
       </w:pPr>
-      <w:hyperlink r:id="rId139">
+      <w:hyperlink r:id="rId140">
         <w:r>
           <w:rPr>
             <w:rStyle w:val="Hyperlink"/>
@@ -5838,7 +5852,7 @@
           <w:numId w:val="1031"/>
         </w:numPr>
       </w:pPr>
-      <w:hyperlink r:id="rId140">
+      <w:hyperlink r:id="rId141">
         <w:r>
           <w:rPr>
             <w:rStyle w:val="Hyperlink"/>
@@ -5908,7 +5922,7 @@
           <w:numId w:val="1031"/>
         </w:numPr>
       </w:pPr>
-      <w:hyperlink r:id="rId141">
+      <w:hyperlink r:id="rId142">
         <w:r>
           <w:rPr>
             <w:rStyle w:val="Hyperlink"/>
@@ -5973,7 +5987,7 @@
           <w:numId w:val="1035"/>
         </w:numPr>
       </w:pPr>
-      <w:hyperlink r:id="rId119">
+      <w:hyperlink r:id="rId120">
         <w:r>
           <w:rPr>
             <w:rStyle w:val="Hyperlink"/>
@@ -6021,7 +6035,7 @@
           <w:numId w:val="1035"/>
         </w:numPr>
       </w:pPr>
-      <w:hyperlink r:id="rId142">
+      <w:hyperlink r:id="rId143">
         <w:r>
           <w:rPr>
             <w:rStyle w:val="Hyperlink"/>
@@ -6069,7 +6083,7 @@
           <w:numId w:val="1035"/>
         </w:numPr>
       </w:pPr>
-      <w:hyperlink r:id="rId143">
+      <w:hyperlink r:id="rId144">
         <w:r>
           <w:rPr>
             <w:rStyle w:val="Hyperlink"/>
@@ -6107,7 +6121,7 @@
           <w:numId w:val="1035"/>
         </w:numPr>
       </w:pPr>
-      <w:hyperlink r:id="rId144">
+      <w:hyperlink r:id="rId145">
         <w:r>
           <w:rPr>
             <w:rStyle w:val="Hyperlink"/>
@@ -6155,7 +6169,7 @@
           <w:numId w:val="1035"/>
         </w:numPr>
       </w:pPr>
-      <w:hyperlink r:id="rId145">
+      <w:hyperlink r:id="rId146">
         <w:r>
           <w:rPr>
             <w:rStyle w:val="Hyperlink"/>
@@ -6203,7 +6217,7 @@
           <w:numId w:val="1035"/>
         </w:numPr>
       </w:pPr>
-      <w:hyperlink r:id="rId146">
+      <w:hyperlink r:id="rId147">
         <w:r>
           <w:rPr>
             <w:rStyle w:val="Hyperlink"/>
@@ -6231,7 +6245,7 @@
           <w:numId w:val="1035"/>
         </w:numPr>
       </w:pPr>
-      <w:hyperlink r:id="rId147">
+      <w:hyperlink r:id="rId148">
         <w:r>
           <w:rPr>
             <w:rStyle w:val="Hyperlink"/>
@@ -6272,7 +6286,7 @@
           <w:numId w:val="1035"/>
         </w:numPr>
       </w:pPr>
-      <w:hyperlink r:id="rId148">
+      <w:hyperlink r:id="rId149">
         <w:r>
           <w:rPr>
             <w:rStyle w:val="Hyperlink"/>
@@ -6323,7 +6337,7 @@
           <w:numId w:val="1035"/>
         </w:numPr>
       </w:pPr>
-      <w:hyperlink r:id="rId149">
+      <w:hyperlink r:id="rId150">
         <w:r>
           <w:rPr>
             <w:rStyle w:val="Hyperlink"/>
@@ -6371,7 +6385,7 @@
           <w:numId w:val="1035"/>
         </w:numPr>
       </w:pPr>
-      <w:hyperlink r:id="rId150">
+      <w:hyperlink r:id="rId151">
         <w:r>
           <w:rPr>
             <w:rStyle w:val="Hyperlink"/>
@@ -6412,8 +6426,8 @@
         <w:t xml:space="preserve">Mary Blair</w:t>
       </w:r>
     </w:p>
-    <w:bookmarkEnd w:id="151"/>
-    <w:bookmarkStart w:id="154" w:name="timeline"/>
+    <w:bookmarkEnd w:id="152"/>
+    <w:bookmarkStart w:id="155" w:name="timeline"/>
     <w:p>
       <w:pPr>
         <w:pStyle w:val="Heading2"/>
@@ -6422,7 +6436,7 @@
         <w:t xml:space="preserve">22.2 Timeline</w:t>
       </w:r>
     </w:p>
-    <w:bookmarkStart w:id="152" w:name="meetings"/>
+    <w:bookmarkStart w:id="153" w:name="meetings"/>
     <w:p>
       <w:pPr>
         <w:pStyle w:val="Heading3"/>
@@ -6485,8 +6499,8 @@
         <w:t xml:space="preserve">(organized by BDB; so far AquaMaps)</w:t>
       </w:r>
     </w:p>
-    <w:bookmarkEnd w:id="152"/>
-    <w:bookmarkStart w:id="153" w:name="sequence"/>
+    <w:bookmarkEnd w:id="153"/>
+    <w:bookmarkStart w:id="154" w:name="sequence"/>
     <w:p>
       <w:pPr>
         <w:pStyle w:val="Heading3"/>
@@ -6495,10 +6509,10 @@
         <w:t xml:space="preserve">22.2.2 Sequence</w:t>
       </w:r>
     </w:p>
-    <w:bookmarkEnd w:id="153"/>
     <w:bookmarkEnd w:id="154"/>
     <w:bookmarkEnd w:id="155"/>
-    <w:bookmarkStart w:id="200" w:name="references"/>
+    <w:bookmarkEnd w:id="156"/>
+    <w:bookmarkStart w:id="201" w:name="references"/>
     <w:p>
       <w:pPr>
         <w:pStyle w:val="Heading1"/>
@@ -6507,8 +6521,8 @@
         <w:t xml:space="preserve">References</w:t>
       </w:r>
     </w:p>
-    <w:bookmarkStart w:id="199" w:name="refs"/>
-    <w:bookmarkStart w:id="156" w:name="ref-akaike1974"/>
+    <w:bookmarkStart w:id="200" w:name="refs"/>
+    <w:bookmarkStart w:id="157" w:name="ref-akaike1974"/>
     <w:p>
       <w:pPr>
         <w:pStyle w:val="Bibliography"/>
@@ -6539,8 +6553,8 @@
         <w:t xml:space="preserve">19 (6): 716723.</w:t>
       </w:r>
     </w:p>
-    <w:bookmarkEnd w:id="156"/>
-    <w:bookmarkStart w:id="158" w:name="ref-araújo2019"/>
+    <w:bookmarkEnd w:id="157"/>
+    <w:bookmarkStart w:id="159" w:name="ref-araújo2019"/>
     <w:p>
       <w:pPr>
         <w:pStyle w:val="Bibliography"/>
@@ -6573,7 +6587,7 @@
       <w:r>
         <w:t xml:space="preserve"> </w:t>
       </w:r>
-      <w:hyperlink r:id="rId157">
+      <w:hyperlink r:id="rId158">
         <w:r>
           <w:rPr>
             <w:rStyle w:val="Hyperlink"/>
@@ -6585,8 +6599,8 @@
         <w:t xml:space="preserve">.</w:t>
       </w:r>
     </w:p>
-    <w:bookmarkEnd w:id="158"/>
-    <w:bookmarkStart w:id="160" w:name="ref-barbet-massin2012"/>
+    <w:bookmarkEnd w:id="159"/>
+    <w:bookmarkStart w:id="161" w:name="ref-barbet-massin2012"/>
     <w:p>
       <w:pPr>
         <w:pStyle w:val="Bibliography"/>
@@ -6619,7 +6633,7 @@
       <w:r>
         <w:t xml:space="preserve"> </w:t>
       </w:r>
-      <w:hyperlink r:id="rId159">
+      <w:hyperlink r:id="rId160">
         <w:r>
           <w:rPr>
             <w:rStyle w:val="Hyperlink"/>
@@ -6631,8 +6645,8 @@
         <w:t xml:space="preserve">.</w:t>
       </w:r>
     </w:p>
-    <w:bookmarkEnd w:id="160"/>
-    <w:bookmarkStart w:id="162" w:name="ref-camposEcologicalNicheModels2023"/>
+    <w:bookmarkEnd w:id="161"/>
+    <w:bookmarkStart w:id="163" w:name="ref-camposEcologicalNicheModels2023"/>
     <w:p>
       <w:pPr>
         <w:pStyle w:val="Bibliography"/>
@@ -6707,7 +6721,7 @@
       <w:r>
         <w:t xml:space="preserve"> </w:t>
       </w:r>
-      <w:hyperlink r:id="rId161">
+      <w:hyperlink r:id="rId162">
         <w:r>
           <w:rPr>
             <w:rStyle w:val="Hyperlink"/>
@@ -6719,8 +6733,8 @@
         <w:t xml:space="preserve">.</w:t>
       </w:r>
     </w:p>
-    <w:bookmarkEnd w:id="162"/>
-    <w:bookmarkStart w:id="164" w:name="ref-carroll2022"/>
+    <w:bookmarkEnd w:id="163"/>
+    <w:bookmarkStart w:id="165" w:name="ref-carroll2022"/>
     <w:p>
       <w:pPr>
         <w:pStyle w:val="Bibliography"/>
@@ -6753,7 +6767,7 @@
       <w:r>
         <w:t xml:space="preserve"> </w:t>
       </w:r>
-      <w:hyperlink r:id="rId163">
+      <w:hyperlink r:id="rId164">
         <w:r>
           <w:rPr>
             <w:rStyle w:val="Hyperlink"/>
@@ -6765,8 +6779,8 @@
         <w:t xml:space="preserve">.</w:t>
       </w:r>
     </w:p>
-    <w:bookmarkEnd w:id="164"/>
-    <w:bookmarkStart w:id="166" w:name="ref-elith2009"/>
+    <w:bookmarkEnd w:id="165"/>
+    <w:bookmarkStart w:id="167" w:name="ref-elith2009"/>
     <w:p>
       <w:pPr>
         <w:pStyle w:val="Bibliography"/>
@@ -6799,7 +6813,7 @@
       <w:r>
         <w:t xml:space="preserve"> </w:t>
       </w:r>
-      <w:hyperlink r:id="rId165">
+      <w:hyperlink r:id="rId166">
         <w:r>
           <w:rPr>
             <w:rStyle w:val="Hyperlink"/>
@@ -6811,8 +6825,8 @@
         <w:t xml:space="preserve">.</w:t>
       </w:r>
     </w:p>
-    <w:bookmarkEnd w:id="166"/>
-    <w:bookmarkStart w:id="168" w:name="ref-elith2011"/>
+    <w:bookmarkEnd w:id="167"/>
+    <w:bookmarkStart w:id="169" w:name="ref-elith2011"/>
     <w:p>
       <w:pPr>
         <w:pStyle w:val="Bibliography"/>
@@ -6845,7 +6859,7 @@
       <w:r>
         <w:t xml:space="preserve"> </w:t>
       </w:r>
-      <w:hyperlink r:id="rId167">
+      <w:hyperlink r:id="rId168">
         <w:r>
           <w:rPr>
             <w:rStyle w:val="Hyperlink"/>
@@ -6857,8 +6871,8 @@
         <w:t xml:space="preserve">.</w:t>
       </w:r>
     </w:p>
-    <w:bookmarkEnd w:id="168"/>
-    <w:bookmarkStart w:id="170" w:name="ref-gorelick2017"/>
+    <w:bookmarkEnd w:id="169"/>
+    <w:bookmarkStart w:id="171" w:name="ref-gorelick2017"/>
     <w:p>
       <w:pPr>
         <w:pStyle w:val="Bibliography"/>
@@ -6888,7 +6902,7 @@
       <w:r>
         <w:t xml:space="preserve"> </w:t>
       </w:r>
-      <w:hyperlink r:id="rId169">
+      <w:hyperlink r:id="rId170">
         <w:r>
           <w:rPr>
             <w:rStyle w:val="Hyperlink"/>
@@ -6900,8 +6914,8 @@
         <w:t xml:space="preserve">.</w:t>
       </w:r>
     </w:p>
-    <w:bookmarkEnd w:id="170"/>
-    <w:bookmarkStart w:id="172" w:name="ref-grassle2000"/>
+    <w:bookmarkEnd w:id="171"/>
+    <w:bookmarkStart w:id="173" w:name="ref-grassle2000"/>
     <w:p>
       <w:pPr>
         <w:pStyle w:val="Bibliography"/>
@@ -6934,7 +6948,7 @@
       <w:r>
         <w:t xml:space="preserve"> </w:t>
       </w:r>
-      <w:hyperlink r:id="rId171">
+      <w:hyperlink r:id="rId172">
         <w:r>
           <w:rPr>
             <w:rStyle w:val="Hyperlink"/>
@@ -6946,8 +6960,8 @@
         <w:t xml:space="preserve">.</w:t>
       </w:r>
     </w:p>
-    <w:bookmarkEnd w:id="172"/>
-    <w:bookmarkStart w:id="174" w:name="ref-halpern2012"/>
+    <w:bookmarkEnd w:id="173"/>
+    <w:bookmarkStart w:id="175" w:name="ref-halpern2012"/>
     <w:p>
       <w:pPr>
         <w:pStyle w:val="Bibliography"/>
@@ -6977,7 +6991,7 @@
       <w:r>
         <w:t xml:space="preserve"> </w:t>
       </w:r>
-      <w:hyperlink r:id="rId173">
+      <w:hyperlink r:id="rId174">
         <w:r>
           <w:rPr>
             <w:rStyle w:val="Hyperlink"/>
@@ -6989,8 +7003,8 @@
         <w:t xml:space="preserve">.</w:t>
       </w:r>
     </w:p>
-    <w:bookmarkEnd w:id="174"/>
-    <w:bookmarkStart w:id="176" w:name="ref-kaschner2006"/>
+    <w:bookmarkEnd w:id="175"/>
+    <w:bookmarkStart w:id="177" w:name="ref-kaschner2006"/>
     <w:p>
       <w:pPr>
         <w:pStyle w:val="Bibliography"/>
@@ -7023,7 +7037,7 @@
       <w:r>
         <w:t xml:space="preserve"> </w:t>
       </w:r>
-      <w:hyperlink r:id="rId175">
+      <w:hyperlink r:id="rId176">
         <w:r>
           <w:rPr>
             <w:rStyle w:val="Hyperlink"/>
@@ -7035,8 +7049,8 @@
         <w:t xml:space="preserve">.</w:t>
       </w:r>
     </w:p>
-    <w:bookmarkEnd w:id="176"/>
-    <w:bookmarkStart w:id="178" w:name="ref-kass2023"/>
+    <w:bookmarkEnd w:id="177"/>
+    <w:bookmarkStart w:id="179" w:name="ref-kass2023"/>
     <w:p>
       <w:pPr>
         <w:pStyle w:val="Bibliography"/>
@@ -7069,7 +7083,7 @@
       <w:r>
         <w:t xml:space="preserve"> </w:t>
       </w:r>
-      <w:hyperlink r:id="rId177">
+      <w:hyperlink r:id="rId178">
         <w:r>
           <w:rPr>
             <w:rStyle w:val="Hyperlink"/>
@@ -7081,8 +7095,8 @@
         <w:t xml:space="preserve">.</w:t>
       </w:r>
     </w:p>
-    <w:bookmarkEnd w:id="178"/>
-    <w:bookmarkStart w:id="180" w:name="ref-klein2019"/>
+    <w:bookmarkEnd w:id="179"/>
+    <w:bookmarkStart w:id="181" w:name="ref-klein2019"/>
     <w:p>
       <w:pPr>
         <w:pStyle w:val="Bibliography"/>
@@ -7115,7 +7129,7 @@
       <w:r>
         <w:t xml:space="preserve"> </w:t>
       </w:r>
-      <w:hyperlink r:id="rId179">
+      <w:hyperlink r:id="rId180">
         <w:r>
           <w:rPr>
             <w:rStyle w:val="Hyperlink"/>
@@ -7127,8 +7141,8 @@
         <w:t xml:space="preserve">.</w:t>
       </w:r>
     </w:p>
-    <w:bookmarkEnd w:id="180"/>
-    <w:bookmarkStart w:id="182" w:name="ref-phillips2017"/>
+    <w:bookmarkEnd w:id="181"/>
+    <w:bookmarkStart w:id="183" w:name="ref-phillips2017"/>
     <w:p>
       <w:pPr>
         <w:pStyle w:val="Bibliography"/>
@@ -7161,7 +7175,7 @@
       <w:r>
         <w:t xml:space="preserve"> </w:t>
       </w:r>
-      <w:hyperlink r:id="rId181">
+      <w:hyperlink r:id="rId182">
         <w:r>
           <w:rPr>
             <w:rStyle w:val="Hyperlink"/>
@@ -7173,8 +7187,8 @@
         <w:t xml:space="preserve">.</w:t>
       </w:r>
     </w:p>
-    <w:bookmarkEnd w:id="182"/>
-    <w:bookmarkStart w:id="184" w:name="ref-phillips2006"/>
+    <w:bookmarkEnd w:id="183"/>
+    <w:bookmarkStart w:id="185" w:name="ref-phillips2006"/>
     <w:p>
       <w:pPr>
         <w:pStyle w:val="Bibliography"/>
@@ -7207,7 +7221,7 @@
       <w:r>
         <w:t xml:space="preserve"> </w:t>
       </w:r>
-      <w:hyperlink r:id="rId183">
+      <w:hyperlink r:id="rId184">
         <w:r>
           <w:rPr>
             <w:rStyle w:val="Hyperlink"/>
@@ -7219,8 +7233,8 @@
         <w:t xml:space="preserve">.</w:t>
       </w:r>
     </w:p>
-    <w:bookmarkEnd w:id="184"/>
-    <w:bookmarkStart w:id="186" w:name="ref-phillips2008"/>
+    <w:bookmarkEnd w:id="185"/>
+    <w:bookmarkStart w:id="187" w:name="ref-phillips2008"/>
     <w:p>
       <w:pPr>
         <w:pStyle w:val="Bibliography"/>
@@ -7253,7 +7267,7 @@
       <w:r>
         <w:t xml:space="preserve"> </w:t>
       </w:r>
-      <w:hyperlink r:id="rId185">
+      <w:hyperlink r:id="rId186">
         <w:r>
           <w:rPr>
             <w:rStyle w:val="Hyperlink"/>
@@ -7265,8 +7279,8 @@
         <w:t xml:space="preserve">.</w:t>
       </w:r>
     </w:p>
-    <w:bookmarkEnd w:id="186"/>
-    <w:bookmarkStart w:id="188" w:name="ref-ready2010"/>
+    <w:bookmarkEnd w:id="187"/>
+    <w:bookmarkStart w:id="189" w:name="ref-ready2010"/>
     <w:p>
       <w:pPr>
         <w:pStyle w:val="Bibliography"/>
@@ -7299,7 +7313,7 @@
       <w:r>
         <w:t xml:space="preserve"> </w:t>
       </w:r>
-      <w:hyperlink r:id="rId187">
+      <w:hyperlink r:id="rId188">
         <w:r>
           <w:rPr>
             <w:rStyle w:val="Hyperlink"/>
@@ -7311,8 +7325,8 @@
         <w:t xml:space="preserve">.</w:t>
       </w:r>
     </w:p>
-    <w:bookmarkEnd w:id="188"/>
-    <w:bookmarkStart w:id="190" w:name="ref-roberts2016"/>
+    <w:bookmarkEnd w:id="189"/>
+    <w:bookmarkStart w:id="191" w:name="ref-roberts2016"/>
     <w:p>
       <w:pPr>
         <w:pStyle w:val="Bibliography"/>
@@ -7345,7 +7359,7 @@
       <w:r>
         <w:t xml:space="preserve"> </w:t>
       </w:r>
-      <w:hyperlink r:id="rId189">
+      <w:hyperlink r:id="rId190">
         <w:r>
           <w:rPr>
             <w:rStyle w:val="Hyperlink"/>
@@ -7357,8 +7371,8 @@
         <w:t xml:space="preserve">.</w:t>
       </w:r>
     </w:p>
-    <w:bookmarkEnd w:id="190"/>
-    <w:bookmarkStart w:id="192" w:name="ref-aquamapsdata"/>
+    <w:bookmarkEnd w:id="191"/>
+    <w:bookmarkStart w:id="193" w:name="ref-aquamapsdata"/>
     <w:p>
       <w:pPr>
         <w:pStyle w:val="Bibliography"/>
@@ -7375,7 +7389,7 @@
       <w:r>
         <w:t xml:space="preserve"> </w:t>
       </w:r>
-      <w:hyperlink r:id="rId191">
+      <w:hyperlink r:id="rId192">
         <w:r>
           <w:rPr>
             <w:rStyle w:val="Hyperlink"/>
@@ -7387,8 +7401,8 @@
         <w:t xml:space="preserve">.</w:t>
       </w:r>
     </w:p>
-    <w:bookmarkEnd w:id="192"/>
-    <w:bookmarkStart w:id="194" w:name="ref-tittensor2010"/>
+    <w:bookmarkEnd w:id="193"/>
+    <w:bookmarkStart w:id="195" w:name="ref-tittensor2010"/>
     <w:p>
       <w:pPr>
         <w:pStyle w:val="Bibliography"/>
@@ -7421,7 +7435,7 @@
       <w:r>
         <w:t xml:space="preserve"> </w:t>
       </w:r>
-      <w:hyperlink r:id="rId193">
+      <w:hyperlink r:id="rId194">
         <w:r>
           <w:rPr>
             <w:rStyle w:val="Hyperlink"/>
@@ -7433,8 +7447,8 @@
         <w:t xml:space="preserve">.</w:t>
       </w:r>
     </w:p>
-    <w:bookmarkEnd w:id="194"/>
-    <w:bookmarkStart w:id="196" w:name="ref-visalli2020"/>
+    <w:bookmarkEnd w:id="195"/>
+    <w:bookmarkStart w:id="197" w:name="ref-visalli2020"/>
     <w:p>
       <w:pPr>
         <w:pStyle w:val="Bibliography"/>
@@ -7464,7 +7478,7 @@
       <w:r>
         <w:t xml:space="preserve"> </w:t>
       </w:r>
-      <w:hyperlink r:id="rId195">
+      <w:hyperlink r:id="rId196">
         <w:r>
           <w:rPr>
             <w:rStyle w:val="Hyperlink"/>
@@ -7476,8 +7490,8 @@
         <w:t xml:space="preserve">.</w:t>
       </w:r>
     </w:p>
-    <w:bookmarkEnd w:id="196"/>
-    <w:bookmarkStart w:id="198" w:name="ref-zurell2020"/>
+    <w:bookmarkEnd w:id="197"/>
+    <w:bookmarkStart w:id="199" w:name="ref-zurell2020"/>
     <w:p>
       <w:pPr>
         <w:pStyle w:val="Bibliography"/>
@@ -7510,7 +7524,7 @@
       <w:r>
         <w:t xml:space="preserve"> </w:t>
       </w:r>
-      <w:hyperlink r:id="rId197">
+      <w:hyperlink r:id="rId198">
         <w:r>
           <w:rPr>
             <w:rStyle w:val="Hyperlink"/>
@@ -7522,10 +7536,10 @@
         <w:t xml:space="preserve">.</w:t>
       </w:r>
     </w:p>
-    <w:bookmarkEnd w:id="198"/>
     <w:bookmarkEnd w:id="199"/>
     <w:bookmarkEnd w:id="200"/>
-    <w:bookmarkStart w:id="202" w:name="glossary"/>
+    <w:bookmarkEnd w:id="201"/>
+    <w:bookmarkStart w:id="203" w:name="glossary"/>
     <w:p>
       <w:pPr>
         <w:pStyle w:val="Heading1"/>
@@ -7716,7 +7730,7 @@
             <w:r>
               <w:t xml:space="preserve"> </w:t>
             </w:r>
-            <w:hyperlink r:id="rId201">
+            <w:hyperlink r:id="rId202">
               <w:r>
                 <w:rPr>
                   <w:rStyle w:val="Hyperlink"/>
@@ -7728,8 +7742,8 @@
         </w:tc>
       </w:tr>
     </w:tbl>
-    <w:bookmarkEnd w:id="202"/>
-    <w:bookmarkStart w:id="208" w:name="aquamaps-downscaled"/>
+    <w:bookmarkEnd w:id="203"/>
+    <w:bookmarkStart w:id="209" w:name="aquamaps-downscaled"/>
     <w:p>
       <w:pPr>
         <w:pStyle w:val="Heading1"/>
@@ -7753,7 +7767,7 @@
           <w:numId w:val="1048"/>
         </w:numPr>
       </w:pPr>
-      <w:hyperlink r:id="rId203">
+      <w:hyperlink r:id="rId204">
         <w:r>
           <w:rPr>
             <w:rStyle w:val="Hyperlink"/>
@@ -7769,7 +7783,7 @@
           <w:numId w:val="1048"/>
         </w:numPr>
       </w:pPr>
-      <w:hyperlink r:id="rId204">
+      <w:hyperlink r:id="rId205">
         <w:r>
           <w:rPr>
             <w:rStyle w:val="Hyperlink"/>
@@ -7793,18 +7807,18 @@
           <wp:inline>
             <wp:extent cx="5334000" cy="2760009"/>
             <wp:effectExtent b="0" l="0" r="0" t="0"/>
-            <wp:docPr descr="" title="" id="206" name="Picture"/>
+            <wp:docPr descr="" title="" id="207" name="Picture"/>
             <a:graphic>
               <a:graphicData uri="http://schemas.openxmlformats.org/drawingml/2006/picture">
                 <pic:pic>
                   <pic:nvPicPr>
-                    <pic:cNvPr descr="explorations/../figures/explorations/aquamaps-downscaled.png" id="207" name="Picture"/>
+                    <pic:cNvPr descr="explorations/../figures/explorations/aquamaps-downscaled.png" id="208" name="Picture"/>
                     <pic:cNvPicPr>
                       <a:picLocks noChangeArrowheads="1" noChangeAspect="1"/>
                     </pic:cNvPicPr>
                   </pic:nvPicPr>
                   <pic:blipFill>
-                    <a:blip r:embed="rId205"/>
+                    <a:blip r:embed="rId206"/>
                     <a:stretch>
                       <a:fillRect/>
                     </a:stretch>
@@ -7831,8 +7845,8 @@
         </w:drawing>
       </w:r>
     </w:p>
-    <w:bookmarkEnd w:id="208"/>
-    <w:bookmarkStart w:id="214" w:name="aquamaps-envelope"/>
+    <w:bookmarkEnd w:id="209"/>
+    <w:bookmarkStart w:id="215" w:name="aquamaps-envelope"/>
     <w:p>
       <w:pPr>
         <w:pStyle w:val="Heading1"/>
@@ -7856,7 +7870,7 @@
           <w:numId w:val="1049"/>
         </w:numPr>
       </w:pPr>
-      <w:hyperlink r:id="rId209">
+      <w:hyperlink r:id="rId210">
         <w:r>
           <w:rPr>
             <w:rStyle w:val="Hyperlink"/>
@@ -7872,7 +7886,7 @@
           <w:numId w:val="1049"/>
         </w:numPr>
       </w:pPr>
-      <w:hyperlink r:id="rId210">
+      <w:hyperlink r:id="rId211">
         <w:r>
           <w:rPr>
             <w:rStyle w:val="Hyperlink"/>
@@ -7896,18 +7910,18 @@
           <wp:inline>
             <wp:extent cx="5334000" cy="3810000"/>
             <wp:effectExtent b="0" l="0" r="0" t="0"/>
-            <wp:docPr descr="" title="" id="212" name="Picture"/>
+            <wp:docPr descr="" title="" id="213" name="Picture"/>
             <a:graphic>
               <a:graphicData uri="http://schemas.openxmlformats.org/drawingml/2006/picture">
                 <pic:pic>
                   <pic:nvPicPr>
-                    <pic:cNvPr descr="https://marinebon.github.io/aquamaps-downscaled/index_files/figure-html/fig-blue_whale_env_yes-1.png" id="213" name="Picture"/>
+                    <pic:cNvPr descr="https://marinebon.github.io/aquamaps-downscaled/index_files/figure-html/fig-blue_whale_env_yes-1.png" id="214" name="Picture"/>
                     <pic:cNvPicPr>
                       <a:picLocks noChangeArrowheads="1" noChangeAspect="1"/>
                     </pic:cNvPicPr>
                   </pic:nvPicPr>
                   <pic:blipFill>
-                    <a:blip r:embed="rId211"/>
+                    <a:blip r:embed="rId212"/>
                     <a:stretch>
                       <a:fillRect/>
                     </a:stretch>
@@ -7934,8 +7948,8 @@
         </w:drawing>
       </w:r>
     </w:p>
-    <w:bookmarkEnd w:id="214"/>
-    <w:bookmarkStart w:id="220" w:name="sdm-using-predicts-in-r"/>
+    <w:bookmarkEnd w:id="215"/>
+    <w:bookmarkStart w:id="221" w:name="sdm-using-predicts-in-r"/>
     <w:p>
       <w:pPr>
         <w:pStyle w:val="Heading1"/>
@@ -7989,7 +8003,7 @@
           <w:numId w:val="1050"/>
         </w:numPr>
       </w:pPr>
-      <w:hyperlink r:id="rId215">
+      <w:hyperlink r:id="rId216">
         <w:r>
           <w:rPr>
             <w:rStyle w:val="Hyperlink"/>
@@ -8005,7 +8019,7 @@
           <w:numId w:val="1050"/>
         </w:numPr>
       </w:pPr>
-      <w:hyperlink r:id="rId216">
+      <w:hyperlink r:id="rId217">
         <w:r>
           <w:rPr>
             <w:rStyle w:val="Hyperlink"/>
@@ -8029,18 +8043,18 @@
           <wp:inline>
             <wp:extent cx="5334000" cy="2975867"/>
             <wp:effectExtent b="0" l="0" r="0" t="0"/>
-            <wp:docPr descr="" title="" id="218" name="Picture"/>
+            <wp:docPr descr="" title="" id="219" name="Picture"/>
             <a:graphic>
               <a:graphicData uri="http://schemas.openxmlformats.org/drawingml/2006/picture">
                 <pic:pic>
                   <pic:nvPicPr>
-                    <pic:cNvPr descr="explorations/../figures/explorations/sdm-1_predicts.png" id="219" name="Picture"/>
+                    <pic:cNvPr descr="explorations/../figures/explorations/sdm-1_predicts.png" id="220" name="Picture"/>
                     <pic:cNvPicPr>
                       <a:picLocks noChangeArrowheads="1" noChangeAspect="1"/>
                     </pic:cNvPicPr>
                   </pic:nvPicPr>
                   <pic:blipFill>
-                    <a:blip r:embed="rId217"/>
+                    <a:blip r:embed="rId218"/>
                     <a:stretch>
                       <a:fillRect/>
                     </a:stretch>
@@ -8067,8 +8081,8 @@
         </w:drawing>
       </w:r>
     </w:p>
-    <w:bookmarkEnd w:id="220"/>
-    <w:bookmarkStart w:id="226" w:name="obis-top-species-by-class"/>
+    <w:bookmarkEnd w:id="221"/>
+    <w:bookmarkStart w:id="227" w:name="obis-top-species-by-class"/>
     <w:p>
       <w:pPr>
         <w:pStyle w:val="Heading1"/>
@@ -8092,7 +8106,7 @@
           <w:numId w:val="1051"/>
         </w:numPr>
       </w:pPr>
-      <w:hyperlink r:id="rId221">
+      <w:hyperlink r:id="rId222">
         <w:r>
           <w:rPr>
             <w:rStyle w:val="Hyperlink"/>
@@ -8108,7 +8122,7 @@
           <w:numId w:val="1051"/>
         </w:numPr>
       </w:pPr>
-      <w:hyperlink r:id="rId222">
+      <w:hyperlink r:id="rId223">
         <w:r>
           <w:rPr>
             <w:rStyle w:val="Hyperlink"/>
@@ -8132,18 +8146,18 @@
           <wp:inline>
             <wp:extent cx="5334000" cy="3759000"/>
             <wp:effectExtent b="0" l="0" r="0" t="0"/>
-            <wp:docPr descr="" title="" id="224" name="Picture"/>
+            <wp:docPr descr="" title="" id="225" name="Picture"/>
             <a:graphic>
               <a:graphicData uri="http://schemas.openxmlformats.org/drawingml/2006/picture">
                 <pic:pic>
                   <pic:nvPicPr>
-                    <pic:cNvPr descr="explorations/../figures/explorations/obis-top-spp-by-class.png" id="225" name="Picture"/>
+                    <pic:cNvPr descr="explorations/../figures/explorations/obis-top-spp-by-class.png" id="226" name="Picture"/>
                     <pic:cNvPicPr>
                       <a:picLocks noChangeArrowheads="1" noChangeAspect="1"/>
                     </pic:cNvPicPr>
                   </pic:nvPicPr>
                   <pic:blipFill>
-                    <a:blip r:embed="rId223"/>
+                    <a:blip r:embed="rId224"/>
                     <a:stretch>
                       <a:fillRect/>
                     </a:stretch>
@@ -8170,7 +8184,7 @@
         </w:drawing>
       </w:r>
     </w:p>
-    <w:bookmarkEnd w:id="226"/>
+    <w:bookmarkEnd w:id="227"/>
     <w:sectPr/>
   </w:body>
 </w:document>

--- a/MarineSDMs.docx
+++ b/MarineSDMs.docx
@@ -41,7 +41,13 @@
         <w:pStyle w:val="Author"/>
       </w:pPr>
       <w:r>
-        <w:t xml:space="preserve">Ben</w:t>
+        <w:t xml:space="preserve">Benjamin</w:t>
+      </w:r>
+      <w:r>
+        <w:t xml:space="preserve"> </w:t>
+      </w:r>
+      <w:r>
+        <w:t xml:space="preserve">D.</w:t>
       </w:r>
       <w:r>
         <w:t xml:space="preserve"> </w:t>
@@ -5407,22 +5413,2435 @@
       </w:r>
     </w:p>
     <w:bookmarkEnd w:id="126"/>
-    <w:bookmarkStart w:id="139" w:name="software"/>
+    <w:bookmarkStart w:id="171" w:name="references"/>
     <w:p>
       <w:pPr>
         <w:pStyle w:val="Heading1"/>
       </w:pPr>
       <w:r>
-        <w:t xml:space="preserve">21. Software</w:t>
-      </w:r>
-    </w:p>
-    <w:bookmarkStart w:id="133" w:name="r"/>
+        <w:t xml:space="preserve">References</w:t>
+      </w:r>
+    </w:p>
+    <w:bookmarkStart w:id="170" w:name="refs"/>
+    <w:bookmarkStart w:id="127" w:name="ref-akaike1974"/>
+    <w:p>
+      <w:pPr>
+        <w:pStyle w:val="Bibliography"/>
+      </w:pPr>
+      <w:r>
+        <w:t xml:space="preserve">Akaike, H. 1974.</w:t>
+      </w:r>
+      <w:r>
+        <w:t xml:space="preserve"> </w:t>
+      </w:r>
+      <w:r>
+        <w:t xml:space="preserve">“A New Look at the Statistical Model Identification.”</w:t>
+      </w:r>
+      <w:r>
+        <w:t xml:space="preserve"> </w:t>
+      </w:r>
+      <w:r>
+        <w:rPr>
+          <w:iCs/>
+          <w:i/>
+        </w:rPr>
+        <w:t xml:space="preserve">IEEE Transactions on Automatic Control</w:t>
+      </w:r>
+      <w:r>
+        <w:t xml:space="preserve"> </w:t>
+      </w:r>
+      <w:r>
+        <w:t xml:space="preserve">19 (6): 716723.</w:t>
+      </w:r>
+    </w:p>
+    <w:bookmarkEnd w:id="127"/>
+    <w:bookmarkStart w:id="129" w:name="ref-araújo2019"/>
+    <w:p>
+      <w:pPr>
+        <w:pStyle w:val="Bibliography"/>
+      </w:pPr>
+      <w:r>
+        <w:t xml:space="preserve">Araújo, Miguel B., Robert P. Anderson, A. Márcia Barbosa, Colin M. Beale, Carsten F. Dormann, Regan Early, Raquel A. Garcia, et al. 2019.</w:t>
+      </w:r>
+      <w:r>
+        <w:t xml:space="preserve"> </w:t>
+      </w:r>
+      <w:r>
+        <w:t xml:space="preserve">“Standards for Distribution Models in Biodiversity Assessments.”</w:t>
+      </w:r>
+      <w:r>
+        <w:t xml:space="preserve"> </w:t>
+      </w:r>
+      <w:r>
+        <w:rPr>
+          <w:iCs/>
+          <w:i/>
+        </w:rPr>
+        <w:t xml:space="preserve">Science Advances</w:t>
+      </w:r>
+      <w:r>
+        <w:t xml:space="preserve"> </w:t>
+      </w:r>
+      <w:r>
+        <w:t xml:space="preserve">5 (1): eaat4858.</w:t>
+      </w:r>
+      <w:r>
+        <w:t xml:space="preserve"> </w:t>
+      </w:r>
+      <w:hyperlink r:id="rId128">
+        <w:r>
+          <w:rPr>
+            <w:rStyle w:val="Hyperlink"/>
+          </w:rPr>
+          <w:t xml:space="preserve">https://doi.org/10.1126/sciadv.aat4858</w:t>
+        </w:r>
+      </w:hyperlink>
+      <w:r>
+        <w:t xml:space="preserve">.</w:t>
+      </w:r>
+    </w:p>
+    <w:bookmarkEnd w:id="129"/>
+    <w:bookmarkStart w:id="131" w:name="ref-barbet-massin2012"/>
+    <w:p>
+      <w:pPr>
+        <w:pStyle w:val="Bibliography"/>
+      </w:pPr>
+      <w:r>
+        <w:t xml:space="preserve">Barbet-Massin, Morgane, Frédéric Jiguet, Cécile Hélène Albert, and Wilfried Thuiller. 2012.</w:t>
+      </w:r>
+      <w:r>
+        <w:t xml:space="preserve"> </w:t>
+      </w:r>
+      <w:r>
+        <w:t xml:space="preserve">“Selecting Pseudo-Absences for Species Distribution Models: How, Where and How Many?”</w:t>
+      </w:r>
+      <w:r>
+        <w:t xml:space="preserve"> </w:t>
+      </w:r>
+      <w:r>
+        <w:rPr>
+          <w:iCs/>
+          <w:i/>
+        </w:rPr>
+        <w:t xml:space="preserve">Methods in Ecology and Evolution</w:t>
+      </w:r>
+      <w:r>
+        <w:t xml:space="preserve"> </w:t>
+      </w:r>
+      <w:r>
+        <w:t xml:space="preserve">3 (2): 327–38.</w:t>
+      </w:r>
+      <w:r>
+        <w:t xml:space="preserve"> </w:t>
+      </w:r>
+      <w:hyperlink r:id="rId130">
+        <w:r>
+          <w:rPr>
+            <w:rStyle w:val="Hyperlink"/>
+          </w:rPr>
+          <w:t xml:space="preserve">https://doi.org/10.1111/j.2041-210X.2011.00172.x</w:t>
+        </w:r>
+      </w:hyperlink>
+      <w:r>
+        <w:t xml:space="preserve">.</w:t>
+      </w:r>
+    </w:p>
+    <w:bookmarkEnd w:id="131"/>
+    <w:bookmarkStart w:id="133" w:name="ref-camposEcologicalNicheModels2023"/>
+    <w:p>
+      <w:pPr>
+        <w:pStyle w:val="Bibliography"/>
+      </w:pPr>
+      <w:r>
+        <w:t xml:space="preserve">Campos, João C., Nuno Garcia, João Alírio, Salvador Arenas-Castro, Ana C. Teodoro, and Neftalí Sillero. 2023.</w:t>
+      </w:r>
+      <w:r>
+        <w:t xml:space="preserve"> </w:t>
+      </w:r>
+      <w:r>
+        <w:t xml:space="preserve">“Ecological</w:t>
+      </w:r>
+      <w:r>
+        <w:t xml:space="preserve"> </w:t>
+      </w:r>
+      <w:r>
+        <w:t xml:space="preserve">Niche Models</w:t>
+      </w:r>
+      <w:r>
+        <w:t xml:space="preserve"> </w:t>
+      </w:r>
+      <w:r>
+        <w:t xml:space="preserve">Using</w:t>
+      </w:r>
+      <w:r>
+        <w:t xml:space="preserve"> </w:t>
+      </w:r>
+      <w:r>
+        <w:t xml:space="preserve">MaxEnt</w:t>
+      </w:r>
+      <w:r>
+        <w:t xml:space="preserve"> </w:t>
+      </w:r>
+      <w:r>
+        <w:t xml:space="preserve">in</w:t>
+      </w:r>
+      <w:r>
+        <w:t xml:space="preserve"> </w:t>
+      </w:r>
+      <w:r>
+        <w:t xml:space="preserve">Google Earth Engine</w:t>
+      </w:r>
+      <w:r>
+        <w:t xml:space="preserve">:</w:t>
+      </w:r>
+      <w:r>
+        <w:t xml:space="preserve"> </w:t>
+      </w:r>
+      <w:r>
+        <w:t xml:space="preserve">Evaluation</w:t>
+      </w:r>
+      <w:r>
+        <w:t xml:space="preserve">, Guidelines and Recommendations.”</w:t>
+      </w:r>
+      <w:r>
+        <w:t xml:space="preserve"> </w:t>
+      </w:r>
+      <w:r>
+        <w:rPr>
+          <w:iCs/>
+          <w:i/>
+        </w:rPr>
+        <w:t xml:space="preserve">Ecological Informatics</w:t>
+      </w:r>
+      <w:r>
+        <w:t xml:space="preserve"> </w:t>
+      </w:r>
+      <w:r>
+        <w:t xml:space="preserve">76 (September): 102147.</w:t>
+      </w:r>
+      <w:r>
+        <w:t xml:space="preserve"> </w:t>
+      </w:r>
+      <w:hyperlink r:id="rId132">
+        <w:r>
+          <w:rPr>
+            <w:rStyle w:val="Hyperlink"/>
+          </w:rPr>
+          <w:t xml:space="preserve">https://doi.org/10.1016/j.ecoinf.2023.102147</w:t>
+        </w:r>
+      </w:hyperlink>
+      <w:r>
+        <w:t xml:space="preserve">.</w:t>
+      </w:r>
+    </w:p>
+    <w:bookmarkEnd w:id="133"/>
+    <w:bookmarkStart w:id="135" w:name="ref-carroll2022"/>
+    <w:p>
+      <w:pPr>
+        <w:pStyle w:val="Bibliography"/>
+      </w:pPr>
+      <w:r>
+        <w:t xml:space="preserve">Carroll, C., R. F. Noss, and Bruce A. Stein. 2022.</w:t>
+      </w:r>
+      <w:r>
+        <w:t xml:space="preserve"> </w:t>
+      </w:r>
+      <w:r>
+        <w:t xml:space="preserve">“US Conservation Atlas Needs Biodiversity Data.”</w:t>
+      </w:r>
+      <w:r>
+        <w:t xml:space="preserve"> </w:t>
+      </w:r>
+      <w:r>
+        <w:rPr>
+          <w:iCs/>
+          <w:i/>
+        </w:rPr>
+        <w:t xml:space="preserve">Science</w:t>
+      </w:r>
+      <w:r>
+        <w:t xml:space="preserve"> </w:t>
+      </w:r>
+      <w:r>
+        <w:t xml:space="preserve">376 (6589): 144–45.</w:t>
+      </w:r>
+      <w:r>
+        <w:t xml:space="preserve"> </w:t>
+      </w:r>
+      <w:hyperlink r:id="rId134">
+        <w:r>
+          <w:rPr>
+            <w:rStyle w:val="Hyperlink"/>
+          </w:rPr>
+          <w:t xml:space="preserve">https://doi.org/10.1126/science.abo0526</w:t>
+        </w:r>
+      </w:hyperlink>
+      <w:r>
+        <w:t xml:space="preserve">.</w:t>
+      </w:r>
+    </w:p>
+    <w:bookmarkEnd w:id="135"/>
+    <w:bookmarkStart w:id="137" w:name="ref-elith2009"/>
+    <w:p>
+      <w:pPr>
+        <w:pStyle w:val="Bibliography"/>
+      </w:pPr>
+      <w:r>
+        <w:t xml:space="preserve">Elith, Jane, and John R. Leathwick. 2009.</w:t>
+      </w:r>
+      <w:r>
+        <w:t xml:space="preserve"> </w:t>
+      </w:r>
+      <w:r>
+        <w:t xml:space="preserve">“Species Distribution Models: Ecological Explanation and Prediction Across Space and Time.”</w:t>
+      </w:r>
+      <w:r>
+        <w:t xml:space="preserve"> </w:t>
+      </w:r>
+      <w:r>
+        <w:rPr>
+          <w:iCs/>
+          <w:i/>
+        </w:rPr>
+        <w:t xml:space="preserve">Annual Review of Ecology, Evolution, and Systematics</w:t>
+      </w:r>
+      <w:r>
+        <w:t xml:space="preserve"> </w:t>
+      </w:r>
+      <w:r>
+        <w:t xml:space="preserve">40 (1): 677–97.</w:t>
+      </w:r>
+      <w:r>
+        <w:t xml:space="preserve"> </w:t>
+      </w:r>
+      <w:hyperlink r:id="rId136">
+        <w:r>
+          <w:rPr>
+            <w:rStyle w:val="Hyperlink"/>
+          </w:rPr>
+          <w:t xml:space="preserve">https://doi.org/10.1146/annurev.ecolsys.110308.120159</w:t>
+        </w:r>
+      </w:hyperlink>
+      <w:r>
+        <w:t xml:space="preserve">.</w:t>
+      </w:r>
+    </w:p>
+    <w:bookmarkEnd w:id="137"/>
+    <w:bookmarkStart w:id="139" w:name="ref-elith2011"/>
+    <w:p>
+      <w:pPr>
+        <w:pStyle w:val="Bibliography"/>
+      </w:pPr>
+      <w:r>
+        <w:t xml:space="preserve">Elith, Jane, Steven J. Phillips, Trevor Hastie, Miroslav Dudík, Yung En Chee, and Colin J. Yates. 2011.</w:t>
+      </w:r>
+      <w:r>
+        <w:t xml:space="preserve"> </w:t>
+      </w:r>
+      <w:r>
+        <w:t xml:space="preserve">“A Statistical Explanation of MaxEnt for Ecologists.”</w:t>
+      </w:r>
+      <w:r>
+        <w:t xml:space="preserve"> </w:t>
+      </w:r>
+      <w:r>
+        <w:rPr>
+          <w:iCs/>
+          <w:i/>
+        </w:rPr>
+        <w:t xml:space="preserve">Diversity and Distributions</w:t>
+      </w:r>
+      <w:r>
+        <w:t xml:space="preserve"> </w:t>
+      </w:r>
+      <w:r>
+        <w:t xml:space="preserve">17 (1): 43–57.</w:t>
+      </w:r>
+      <w:r>
+        <w:t xml:space="preserve"> </w:t>
+      </w:r>
+      <w:hyperlink r:id="rId138">
+        <w:r>
+          <w:rPr>
+            <w:rStyle w:val="Hyperlink"/>
+          </w:rPr>
+          <w:t xml:space="preserve">http://dx.doi.org/10.1111/j.1472-4642.2010.00725.x</w:t>
+        </w:r>
+      </w:hyperlink>
+      <w:r>
+        <w:t xml:space="preserve">.</w:t>
+      </w:r>
+    </w:p>
+    <w:bookmarkEnd w:id="139"/>
+    <w:bookmarkStart w:id="141" w:name="ref-gorelick2017"/>
+    <w:p>
+      <w:pPr>
+        <w:pStyle w:val="Bibliography"/>
+      </w:pPr>
+      <w:r>
+        <w:t xml:space="preserve">Gorelick, Noel, Matt Hancher, Mike Dixon, Simon Ilyushchenko, David Thau, and Rebecca Moore. 2017.</w:t>
+      </w:r>
+      <w:r>
+        <w:t xml:space="preserve"> </w:t>
+      </w:r>
+      <w:r>
+        <w:t xml:space="preserve">“Google Earth Engine: Planetary-Scale Geospatial Analysis for Everyone.”</w:t>
+      </w:r>
+      <w:r>
+        <w:t xml:space="preserve"> </w:t>
+      </w:r>
+      <w:r>
+        <w:rPr>
+          <w:iCs/>
+          <w:i/>
+        </w:rPr>
+        <w:t xml:space="preserve">Remote Sensing of Environment</w:t>
+      </w:r>
+      <w:r>
+        <w:t xml:space="preserve">, Big remotely sensed data: Tools, applications and experiences, 202 (December): 18–27.</w:t>
+      </w:r>
+      <w:r>
+        <w:t xml:space="preserve"> </w:t>
+      </w:r>
+      <w:hyperlink r:id="rId140">
+        <w:r>
+          <w:rPr>
+            <w:rStyle w:val="Hyperlink"/>
+          </w:rPr>
+          <w:t xml:space="preserve">https://doi.org/10.1016/j.rse.2017.06.031</w:t>
+        </w:r>
+      </w:hyperlink>
+      <w:r>
+        <w:t xml:space="preserve">.</w:t>
+      </w:r>
+    </w:p>
+    <w:bookmarkEnd w:id="141"/>
+    <w:bookmarkStart w:id="143" w:name="ref-grassle2000"/>
+    <w:p>
+      <w:pPr>
+        <w:pStyle w:val="Bibliography"/>
+      </w:pPr>
+      <w:r>
+        <w:t xml:space="preserve">Grassle, J. Frederick. 2000.</w:t>
+      </w:r>
+      <w:r>
+        <w:t xml:space="preserve"> </w:t>
+      </w:r>
+      <w:r>
+        <w:t xml:space="preserve">“The Ocean Biogeographic Information System (OBIS): An on-Line, Worldwide Atlas for Accessing, Modeling and Mapping Marine Biological Data in a Multidimensional Geographic Context.”</w:t>
+      </w:r>
+      <w:r>
+        <w:t xml:space="preserve"> </w:t>
+      </w:r>
+      <w:r>
+        <w:rPr>
+          <w:iCs/>
+          <w:i/>
+        </w:rPr>
+        <w:t xml:space="preserve">Oceanography</w:t>
+      </w:r>
+      <w:r>
+        <w:t xml:space="preserve"> </w:t>
+      </w:r>
+      <w:r>
+        <w:t xml:space="preserve">13 (3): 5–7.</w:t>
+      </w:r>
+      <w:r>
+        <w:t xml:space="preserve"> </w:t>
+      </w:r>
+      <w:hyperlink r:id="rId142">
+        <w:r>
+          <w:rPr>
+            <w:rStyle w:val="Hyperlink"/>
+          </w:rPr>
+          <w:t xml:space="preserve">https://www.jstor.org/stable/43924357</w:t>
+        </w:r>
+      </w:hyperlink>
+      <w:r>
+        <w:t xml:space="preserve">.</w:t>
+      </w:r>
+    </w:p>
+    <w:bookmarkEnd w:id="143"/>
+    <w:bookmarkStart w:id="145" w:name="ref-halpern2012"/>
+    <w:p>
+      <w:pPr>
+        <w:pStyle w:val="Bibliography"/>
+      </w:pPr>
+      <w:r>
+        <w:t xml:space="preserve">Halpern, Benjamin S., Catherine Longo, Darren Hardy, Karen L. McLeod, Jameal F. Samhouri, Steven K. Katona, Kristin Kleisner, et al. 2012.</w:t>
+      </w:r>
+      <w:r>
+        <w:t xml:space="preserve"> </w:t>
+      </w:r>
+      <w:r>
+        <w:t xml:space="preserve">“An Index to Assess the Health and Benefits of the Global Ocean.”</w:t>
+      </w:r>
+      <w:r>
+        <w:t xml:space="preserve"> </w:t>
+      </w:r>
+      <w:r>
+        <w:rPr>
+          <w:iCs/>
+          <w:i/>
+        </w:rPr>
+        <w:t xml:space="preserve">Nature</w:t>
+      </w:r>
+      <w:r>
+        <w:t xml:space="preserve">.</w:t>
+      </w:r>
+      <w:r>
+        <w:t xml:space="preserve"> </w:t>
+      </w:r>
+      <w:hyperlink r:id="rId144">
+        <w:r>
+          <w:rPr>
+            <w:rStyle w:val="Hyperlink"/>
+          </w:rPr>
+          <w:t xml:space="preserve">https://doi.org/10.1038/nature11397</w:t>
+        </w:r>
+      </w:hyperlink>
+      <w:r>
+        <w:t xml:space="preserve">.</w:t>
+      </w:r>
+    </w:p>
+    <w:bookmarkEnd w:id="145"/>
+    <w:bookmarkStart w:id="147" w:name="ref-kaschner2006"/>
+    <w:p>
+      <w:pPr>
+        <w:pStyle w:val="Bibliography"/>
+      </w:pPr>
+      <w:r>
+        <w:t xml:space="preserve">Kaschner, K., R. Watson, A. W. Trites, and D. Pauly. 2006.</w:t>
+      </w:r>
+      <w:r>
+        <w:t xml:space="preserve"> </w:t>
+      </w:r>
+      <w:r>
+        <w:t xml:space="preserve">“Mapping World-Wide Distributions of Marine Mammal Species Using a Relative Environmental Suitability (RES) Model.”</w:t>
+      </w:r>
+      <w:r>
+        <w:t xml:space="preserve"> </w:t>
+      </w:r>
+      <w:r>
+        <w:rPr>
+          <w:iCs/>
+          <w:i/>
+        </w:rPr>
+        <w:t xml:space="preserve">Marine Ecology Progress Series</w:t>
+      </w:r>
+      <w:r>
+        <w:t xml:space="preserve"> </w:t>
+      </w:r>
+      <w:r>
+        <w:t xml:space="preserve">316 (July): 285–310.</w:t>
+      </w:r>
+      <w:r>
+        <w:t xml:space="preserve"> </w:t>
+      </w:r>
+      <w:hyperlink r:id="rId146">
+        <w:r>
+          <w:rPr>
+            <w:rStyle w:val="Hyperlink"/>
+          </w:rPr>
+          <w:t xml:space="preserve">https://doi.org/10.3354/meps316285</w:t>
+        </w:r>
+      </w:hyperlink>
+      <w:r>
+        <w:t xml:space="preserve">.</w:t>
+      </w:r>
+    </w:p>
+    <w:bookmarkEnd w:id="147"/>
+    <w:bookmarkStart w:id="149" w:name="ref-kass2023"/>
+    <w:p>
+      <w:pPr>
+        <w:pStyle w:val="Bibliography"/>
+      </w:pPr>
+      <w:r>
+        <w:t xml:space="preserve">Kass, Jamie M., Gonzalo E. Pinilla-Buitrago, Andrea Paz, Bethany A. Johnson, Valentina Grisales-Betancur, Sarah I. Meenan, Dean Attali, et al. 2023.</w:t>
+      </w:r>
+      <w:r>
+        <w:t xml:space="preserve"> </w:t>
+      </w:r>
+      <w:r>
+        <w:t xml:space="preserve">“Wallace 2: A Shiny App for Modeling Species Niches and Distributions Redesigned to Facilitate Expansion via Module Contributions.”</w:t>
+      </w:r>
+      <w:r>
+        <w:t xml:space="preserve"> </w:t>
+      </w:r>
+      <w:r>
+        <w:rPr>
+          <w:iCs/>
+          <w:i/>
+        </w:rPr>
+        <w:t xml:space="preserve">Ecography</w:t>
+      </w:r>
+      <w:r>
+        <w:t xml:space="preserve"> </w:t>
+      </w:r>
+      <w:r>
+        <w:t xml:space="preserve">2023 (3): e06547.</w:t>
+      </w:r>
+      <w:r>
+        <w:t xml:space="preserve"> </w:t>
+      </w:r>
+      <w:hyperlink r:id="rId148">
+        <w:r>
+          <w:rPr>
+            <w:rStyle w:val="Hyperlink"/>
+          </w:rPr>
+          <w:t xml:space="preserve">https://doi.org/10.1111/ecog.06547</w:t>
+        </w:r>
+      </w:hyperlink>
+      <w:r>
+        <w:t xml:space="preserve">.</w:t>
+      </w:r>
+    </w:p>
+    <w:bookmarkEnd w:id="149"/>
+    <w:bookmarkStart w:id="151" w:name="ref-klein2019"/>
+    <w:p>
+      <w:pPr>
+        <w:pStyle w:val="Bibliography"/>
+      </w:pPr>
+      <w:r>
+        <w:t xml:space="preserve">Klein, Eduardo, Ward Appeltans, Pieter Provoost, Hanieh Saeedi, Abigail Benson, Lenore Bajona, Ana Carolina Peralta, and R. Sky Bristol. 2019.</w:t>
+      </w:r>
+      <w:r>
+        <w:t xml:space="preserve"> </w:t>
+      </w:r>
+      <w:r>
+        <w:t xml:space="preserve">“OBIS Infrastructure, Lessons Learned, and Vision for the Future.”</w:t>
+      </w:r>
+      <w:r>
+        <w:t xml:space="preserve"> </w:t>
+      </w:r>
+      <w:r>
+        <w:rPr>
+          <w:iCs/>
+          <w:i/>
+        </w:rPr>
+        <w:t xml:space="preserve">Frontiers in Marine Science</w:t>
+      </w:r>
+      <w:r>
+        <w:t xml:space="preserve"> </w:t>
+      </w:r>
+      <w:r>
+        <w:t xml:space="preserve">6.</w:t>
+      </w:r>
+      <w:r>
+        <w:t xml:space="preserve"> </w:t>
+      </w:r>
+      <w:hyperlink r:id="rId150">
+        <w:r>
+          <w:rPr>
+            <w:rStyle w:val="Hyperlink"/>
+          </w:rPr>
+          <w:t xml:space="preserve">https://www.frontiersin.org/articles/10.3389/fmars.2019.00588</w:t>
+        </w:r>
+      </w:hyperlink>
+      <w:r>
+        <w:t xml:space="preserve">.</w:t>
+      </w:r>
+    </w:p>
+    <w:bookmarkEnd w:id="151"/>
+    <w:bookmarkStart w:id="153" w:name="ref-phillips2017"/>
+    <w:p>
+      <w:pPr>
+        <w:pStyle w:val="Bibliography"/>
+      </w:pPr>
+      <w:r>
+        <w:t xml:space="preserve">Phillips, Steven J., Robert P. Anderson, Miroslav Dudík, Robert E. Schapire, and Mary E. Blair. 2017.</w:t>
+      </w:r>
+      <w:r>
+        <w:t xml:space="preserve"> </w:t>
+      </w:r>
+      <w:r>
+        <w:t xml:space="preserve">“Opening the Black Box: An Open-Source Release of Maxent.”</w:t>
+      </w:r>
+      <w:r>
+        <w:t xml:space="preserve"> </w:t>
+      </w:r>
+      <w:r>
+        <w:rPr>
+          <w:iCs/>
+          <w:i/>
+        </w:rPr>
+        <w:t xml:space="preserve">Ecography</w:t>
+      </w:r>
+      <w:r>
+        <w:t xml:space="preserve"> </w:t>
+      </w:r>
+      <w:r>
+        <w:t xml:space="preserve">40 (7): 887–93.</w:t>
+      </w:r>
+      <w:r>
+        <w:t xml:space="preserve"> </w:t>
+      </w:r>
+      <w:hyperlink r:id="rId152">
+        <w:r>
+          <w:rPr>
+            <w:rStyle w:val="Hyperlink"/>
+          </w:rPr>
+          <w:t xml:space="preserve">https://doi.org/10.1111/ecog.03049</w:t>
+        </w:r>
+      </w:hyperlink>
+      <w:r>
+        <w:t xml:space="preserve">.</w:t>
+      </w:r>
+    </w:p>
+    <w:bookmarkEnd w:id="153"/>
+    <w:bookmarkStart w:id="155" w:name="ref-phillips2006"/>
+    <w:p>
+      <w:pPr>
+        <w:pStyle w:val="Bibliography"/>
+      </w:pPr>
+      <w:r>
+        <w:t xml:space="preserve">Phillips, Steven J., Robert P. Anderson, and Robert E. Schapire. 2006.</w:t>
+      </w:r>
+      <w:r>
+        <w:t xml:space="preserve"> </w:t>
+      </w:r>
+      <w:r>
+        <w:t xml:space="preserve">“Maximum Entropy Modeling of Species Geographic Distributions.”</w:t>
+      </w:r>
+      <w:r>
+        <w:t xml:space="preserve"> </w:t>
+      </w:r>
+      <w:r>
+        <w:rPr>
+          <w:iCs/>
+          <w:i/>
+        </w:rPr>
+        <w:t xml:space="preserve">Ecological Modelling</w:t>
+      </w:r>
+      <w:r>
+        <w:t xml:space="preserve"> </w:t>
+      </w:r>
+      <w:r>
+        <w:t xml:space="preserve">190 (3): 231–59.</w:t>
+      </w:r>
+      <w:r>
+        <w:t xml:space="preserve"> </w:t>
+      </w:r>
+      <w:hyperlink r:id="rId154">
+        <w:r>
+          <w:rPr>
+            <w:rStyle w:val="Hyperlink"/>
+          </w:rPr>
+          <w:t xml:space="preserve">https://doi.org/10.1016/j.ecolmodel.2005.03.026</w:t>
+        </w:r>
+      </w:hyperlink>
+      <w:r>
+        <w:t xml:space="preserve">.</w:t>
+      </w:r>
+    </w:p>
+    <w:bookmarkEnd w:id="155"/>
+    <w:bookmarkStart w:id="157" w:name="ref-phillips2008"/>
+    <w:p>
+      <w:pPr>
+        <w:pStyle w:val="Bibliography"/>
+      </w:pPr>
+      <w:r>
+        <w:t xml:space="preserve">Phillips, Steven J., and Miroslav Dudík. 2008.</w:t>
+      </w:r>
+      <w:r>
+        <w:t xml:space="preserve"> </w:t>
+      </w:r>
+      <w:r>
+        <w:t xml:space="preserve">“Modeling of Species Distributions with Maxent: New Extensions and a Comprehensive Evaluation.”</w:t>
+      </w:r>
+      <w:r>
+        <w:t xml:space="preserve"> </w:t>
+      </w:r>
+      <w:r>
+        <w:rPr>
+          <w:iCs/>
+          <w:i/>
+        </w:rPr>
+        <w:t xml:space="preserve">Ecography</w:t>
+      </w:r>
+      <w:r>
+        <w:t xml:space="preserve"> </w:t>
+      </w:r>
+      <w:r>
+        <w:t xml:space="preserve">31 (2): 161–75.</w:t>
+      </w:r>
+      <w:r>
+        <w:t xml:space="preserve"> </w:t>
+      </w:r>
+      <w:hyperlink r:id="rId156">
+        <w:r>
+          <w:rPr>
+            <w:rStyle w:val="Hyperlink"/>
+          </w:rPr>
+          <w:t xml:space="preserve">https://doi.org/10.1111/j.0906-7590.2008.5203.x</w:t>
+        </w:r>
+      </w:hyperlink>
+      <w:r>
+        <w:t xml:space="preserve">.</w:t>
+      </w:r>
+    </w:p>
+    <w:bookmarkEnd w:id="157"/>
+    <w:bookmarkStart w:id="159" w:name="ref-ready2010"/>
+    <w:p>
+      <w:pPr>
+        <w:pStyle w:val="Bibliography"/>
+      </w:pPr>
+      <w:r>
+        <w:t xml:space="preserve">Ready, Jonathan, Kristin Kaschner, Andy B. South, Paul D. Eastwood, Tony Rees, Josephine Rius, Eli Agbayani, Sven Kullander, and Rainer Froese. 2010.</w:t>
+      </w:r>
+      <w:r>
+        <w:t xml:space="preserve"> </w:t>
+      </w:r>
+      <w:r>
+        <w:t xml:space="preserve">“Predicting the Distributions of Marine Organisms at the Global Scale.”</w:t>
+      </w:r>
+      <w:r>
+        <w:t xml:space="preserve"> </w:t>
+      </w:r>
+      <w:r>
+        <w:rPr>
+          <w:iCs/>
+          <w:i/>
+        </w:rPr>
+        <w:t xml:space="preserve">Ecological Modelling</w:t>
+      </w:r>
+      <w:r>
+        <w:t xml:space="preserve"> </w:t>
+      </w:r>
+      <w:r>
+        <w:t xml:space="preserve">221 (3): 467–78.</w:t>
+      </w:r>
+      <w:r>
+        <w:t xml:space="preserve"> </w:t>
+      </w:r>
+      <w:hyperlink r:id="rId158">
+        <w:r>
+          <w:rPr>
+            <w:rStyle w:val="Hyperlink"/>
+          </w:rPr>
+          <w:t xml:space="preserve">https://doi.org/10.1016/j.ecolmodel.2009.10.025</w:t>
+        </w:r>
+      </w:hyperlink>
+      <w:r>
+        <w:t xml:space="preserve">.</w:t>
+      </w:r>
+    </w:p>
+    <w:bookmarkEnd w:id="159"/>
+    <w:bookmarkStart w:id="161" w:name="ref-roberts2016"/>
+    <w:p>
+      <w:pPr>
+        <w:pStyle w:val="Bibliography"/>
+      </w:pPr>
+      <w:r>
+        <w:t xml:space="preserve">Roberts, Jason J., Benjamin D. Best, Laura Mannocci, Ei Fujioka, Patrick N. Halpin, Debra L. Palka, Lance P. Garrison, et al. 2016.</w:t>
+      </w:r>
+      <w:r>
+        <w:t xml:space="preserve"> </w:t>
+      </w:r>
+      <w:r>
+        <w:t xml:space="preserve">“Habitat-Based Cetacean Density Models for the u.s. Atlantic and Gulf of Mexico.”</w:t>
+      </w:r>
+      <w:r>
+        <w:t xml:space="preserve"> </w:t>
+      </w:r>
+      <w:r>
+        <w:rPr>
+          <w:iCs/>
+          <w:i/>
+        </w:rPr>
+        <w:t xml:space="preserve">Scientific Reports</w:t>
+      </w:r>
+      <w:r>
+        <w:t xml:space="preserve"> </w:t>
+      </w:r>
+      <w:r>
+        <w:t xml:space="preserve">6 (March): 22615.</w:t>
+      </w:r>
+      <w:r>
+        <w:t xml:space="preserve"> </w:t>
+      </w:r>
+      <w:hyperlink r:id="rId160">
+        <w:r>
+          <w:rPr>
+            <w:rStyle w:val="Hyperlink"/>
+          </w:rPr>
+          <w:t xml:space="preserve">https://doi.org/10.1038/srep22615</w:t>
+        </w:r>
+      </w:hyperlink>
+      <w:r>
+        <w:t xml:space="preserve">.</w:t>
+      </w:r>
+    </w:p>
+    <w:bookmarkEnd w:id="161"/>
+    <w:bookmarkStart w:id="163" w:name="ref-aquamapsdata"/>
+    <w:p>
+      <w:pPr>
+        <w:pStyle w:val="Bibliography"/>
+      </w:pPr>
+      <w:r>
+        <w:t xml:space="preserve">Skyttner, Markus. 2020.</w:t>
+      </w:r>
+      <w:r>
+        <w:t xml:space="preserve"> </w:t>
+      </w:r>
+      <w:r>
+        <w:t xml:space="preserve">“Aquamapsdata: Curated Data from AquaMaps.org.”</w:t>
+      </w:r>
+      <w:r>
+        <w:t xml:space="preserve"> </w:t>
+      </w:r>
+      <w:hyperlink r:id="rId162">
+        <w:r>
+          <w:rPr>
+            <w:rStyle w:val="Hyperlink"/>
+          </w:rPr>
+          <w:t xml:space="preserve">https://github.com/raquamaps/aquamapsdata</w:t>
+        </w:r>
+      </w:hyperlink>
+      <w:r>
+        <w:t xml:space="preserve">.</w:t>
+      </w:r>
+    </w:p>
+    <w:bookmarkEnd w:id="163"/>
+    <w:bookmarkStart w:id="165" w:name="ref-tittensor2010"/>
+    <w:p>
+      <w:pPr>
+        <w:pStyle w:val="Bibliography"/>
+      </w:pPr>
+      <w:r>
+        <w:t xml:space="preserve">Tittensor, Derek P., Camilo Mora, Walter Jetz, Heike K. Lotze, Daniel Ricard, Edward Vanden Berghe, and Boris Worm. 2010.</w:t>
+      </w:r>
+      <w:r>
+        <w:t xml:space="preserve"> </w:t>
+      </w:r>
+      <w:r>
+        <w:t xml:space="preserve">“Global Patterns and Predictors of Marine Biodiversity Across Taxa.”</w:t>
+      </w:r>
+      <w:r>
+        <w:t xml:space="preserve"> </w:t>
+      </w:r>
+      <w:r>
+        <w:rPr>
+          <w:iCs/>
+          <w:i/>
+        </w:rPr>
+        <w:t xml:space="preserve">Nature</w:t>
+      </w:r>
+      <w:r>
+        <w:t xml:space="preserve"> </w:t>
+      </w:r>
+      <w:r>
+        <w:t xml:space="preserve">466 (7310): 1098–1101.</w:t>
+      </w:r>
+      <w:r>
+        <w:t xml:space="preserve"> </w:t>
+      </w:r>
+      <w:hyperlink r:id="rId164">
+        <w:r>
+          <w:rPr>
+            <w:rStyle w:val="Hyperlink"/>
+          </w:rPr>
+          <w:t xml:space="preserve">https://doi.org/10.1038/nature09329</w:t>
+        </w:r>
+      </w:hyperlink>
+      <w:r>
+        <w:t xml:space="preserve">.</w:t>
+      </w:r>
+    </w:p>
+    <w:bookmarkEnd w:id="165"/>
+    <w:bookmarkStart w:id="167" w:name="ref-visalli2020"/>
+    <w:p>
+      <w:pPr>
+        <w:pStyle w:val="Bibliography"/>
+      </w:pPr>
+      <w:r>
+        <w:t xml:space="preserve">Visalli, Morgan E., Benjamin D. Best, Reniel B. Cabral, William W. L. Cheung, Nichola A. Clark, Cristina Garilao, Kristin Kaschner, et al. 2020.</w:t>
+      </w:r>
+      <w:r>
+        <w:t xml:space="preserve"> </w:t>
+      </w:r>
+      <w:r>
+        <w:t xml:space="preserve">“Data-Driven Approach for Highlighting Priority Areas for Protection in Marine Areas Beyond National Jurisdiction.”</w:t>
+      </w:r>
+      <w:r>
+        <w:t xml:space="preserve"> </w:t>
+      </w:r>
+      <w:r>
+        <w:rPr>
+          <w:iCs/>
+          <w:i/>
+        </w:rPr>
+        <w:t xml:space="preserve">Marine Policy</w:t>
+      </w:r>
+      <w:r>
+        <w:t xml:space="preserve">, March, 103927.</w:t>
+      </w:r>
+      <w:r>
+        <w:t xml:space="preserve"> </w:t>
+      </w:r>
+      <w:hyperlink r:id="rId166">
+        <w:r>
+          <w:rPr>
+            <w:rStyle w:val="Hyperlink"/>
+          </w:rPr>
+          <w:t xml:space="preserve">https://doi.org/10.1016/j.marpol.2020.103927</w:t>
+        </w:r>
+      </w:hyperlink>
+      <w:r>
+        <w:t xml:space="preserve">.</w:t>
+      </w:r>
+    </w:p>
+    <w:bookmarkEnd w:id="167"/>
+    <w:bookmarkStart w:id="169" w:name="ref-zurell2020"/>
+    <w:p>
+      <w:pPr>
+        <w:pStyle w:val="Bibliography"/>
+      </w:pPr>
+      <w:r>
+        <w:t xml:space="preserve">Zurell, Damaris, Janet Franklin, Christian König, Phil J. Bouchet, Carsten F. Dormann, Jane Elith, Guillermo Fandos, et al. 2020.</w:t>
+      </w:r>
+      <w:r>
+        <w:t xml:space="preserve"> </w:t>
+      </w:r>
+      <w:r>
+        <w:t xml:space="preserve">“A Standard Protocol for Reporting Species Distribution Models.”</w:t>
+      </w:r>
+      <w:r>
+        <w:t xml:space="preserve"> </w:t>
+      </w:r>
+      <w:r>
+        <w:rPr>
+          <w:iCs/>
+          <w:i/>
+        </w:rPr>
+        <w:t xml:space="preserve">Ecography</w:t>
+      </w:r>
+      <w:r>
+        <w:t xml:space="preserve"> </w:t>
+      </w:r>
+      <w:r>
+        <w:t xml:space="preserve">43 (9): 1261–77.</w:t>
+      </w:r>
+      <w:r>
+        <w:t xml:space="preserve"> </w:t>
+      </w:r>
+      <w:hyperlink r:id="rId168">
+        <w:r>
+          <w:rPr>
+            <w:rStyle w:val="Hyperlink"/>
+          </w:rPr>
+          <w:t xml:space="preserve">https://doi.org/10.1111/ecog.04960</w:t>
+        </w:r>
+      </w:hyperlink>
+      <w:r>
+        <w:t xml:space="preserve">.</w:t>
+      </w:r>
+    </w:p>
+    <w:bookmarkEnd w:id="169"/>
+    <w:bookmarkEnd w:id="170"/>
+    <w:bookmarkEnd w:id="171"/>
+    <w:bookmarkStart w:id="173" w:name="glossary"/>
+    <w:p>
+      <w:pPr>
+        <w:pStyle w:val="Heading1"/>
+      </w:pPr>
+      <w:r>
+        <w:t xml:space="preserve">Glossary</w:t>
+      </w:r>
+    </w:p>
+    <w:p>
+      <w:pPr>
+        <w:pStyle w:val="SourceCode"/>
+      </w:pPr>
+      <w:r>
+        <w:rPr>
+          <w:rStyle w:val="NormalTok"/>
+        </w:rPr>
+        <w:t xml:space="preserve">glossary</w:t>
+      </w:r>
+      <w:r>
+        <w:rPr>
+          <w:rStyle w:val="SpecialCharTok"/>
+        </w:rPr>
+        <w:t xml:space="preserve">::</w:t>
+      </w:r>
+      <w:r>
+        <w:rPr>
+          <w:rStyle w:val="FunctionTok"/>
+        </w:rPr>
+        <w:t xml:space="preserve">glossary_table</w:t>
+      </w:r>
+      <w:r>
+        <w:rPr>
+          <w:rStyle w:val="NormalTok"/>
+        </w:rPr>
+        <w:t xml:space="preserve">(</w:t>
+      </w:r>
+      <w:r>
+        <w:rPr>
+          <w:rStyle w:val="AttributeTok"/>
+        </w:rPr>
+        <w:t xml:space="preserve">as_kable=</w:t>
+      </w:r>
+      <w:r>
+        <w:rPr>
+          <w:rStyle w:val="NormalTok"/>
+        </w:rPr>
+        <w:t xml:space="preserve">F) </w:t>
+      </w:r>
+      <w:r>
+        <w:rPr>
+          <w:rStyle w:val="SpecialCharTok"/>
+        </w:rPr>
+        <w:t xml:space="preserve">|&gt;</w:t>
+      </w:r>
+      <w:r>
+        <w:rPr>
+          <w:rStyle w:val="NormalTok"/>
+        </w:rPr>
+        <w:t xml:space="preserve"> </w:t>
+      </w:r>
+      <w:r>
+        <w:br/>
+      </w:r>
+      <w:r>
+        <w:rPr>
+          <w:rStyle w:val="NormalTok"/>
+        </w:rPr>
+        <w:t xml:space="preserve">  knitr</w:t>
+      </w:r>
+      <w:r>
+        <w:rPr>
+          <w:rStyle w:val="SpecialCharTok"/>
+        </w:rPr>
+        <w:t xml:space="preserve">::</w:t>
+      </w:r>
+      <w:r>
+        <w:rPr>
+          <w:rStyle w:val="FunctionTok"/>
+        </w:rPr>
+        <w:t xml:space="preserve">kable</w:t>
+      </w:r>
+      <w:r>
+        <w:rPr>
+          <w:rStyle w:val="NormalTok"/>
+        </w:rPr>
+        <w:t xml:space="preserve">(</w:t>
+      </w:r>
+      <w:r>
+        <w:rPr>
+          <w:rStyle w:val="StringTok"/>
+        </w:rPr>
+        <w:t xml:space="preserve">"pipe"</w:t>
+      </w:r>
+      <w:r>
+        <w:rPr>
+          <w:rStyle w:val="NormalTok"/>
+        </w:rPr>
+        <w:t xml:space="preserve">, </w:t>
+      </w:r>
+      <w:r>
+        <w:rPr>
+          <w:rStyle w:val="AttributeTok"/>
+        </w:rPr>
+        <w:t xml:space="preserve">escape =</w:t>
+      </w:r>
+      <w:r>
+        <w:rPr>
+          <w:rStyle w:val="NormalTok"/>
+        </w:rPr>
+        <w:t xml:space="preserve"> F, </w:t>
+      </w:r>
+      <w:r>
+        <w:rPr>
+          <w:rStyle w:val="AttributeTok"/>
+        </w:rPr>
+        <w:t xml:space="preserve">row.names =</w:t>
+      </w:r>
+      <w:r>
+        <w:rPr>
+          <w:rStyle w:val="NormalTok"/>
+        </w:rPr>
+        <w:t xml:space="preserve"> F)</w:t>
+      </w:r>
+    </w:p>
+    <w:tbl>
+      <w:tblPr>
+        <w:tblStyle w:val="Table"/>
+        <w:tblW w:type="pct" w:w="5000"/>
+        <w:tblLook w:firstRow="1" w:lastRow="0" w:firstColumn="0" w:lastColumn="0" w:noHBand="0" w:noVBand="0" w:val="0020"/>
+        <w:jc w:val="start"/>
+      </w:tblPr>
+      <w:tblGrid>
+        <w:gridCol w:w="618"/>
+        <w:gridCol w:w="7301"/>
+      </w:tblGrid>
+      <w:tr>
+        <w:trPr>
+          <w:tblHeader w:val="true"/>
+        </w:trPr>
+        <w:tc>
+          <w:tcPr/>
+          <w:p>
+            <w:pPr>
+              <w:pStyle w:val="Compact"/>
+              <w:jc w:val="left"/>
+            </w:pPr>
+            <w:r>
+              <w:t xml:space="preserve">term</w:t>
+            </w:r>
+          </w:p>
+        </w:tc>
+        <w:tc>
+          <w:tcPr/>
+          <w:p>
+            <w:pPr>
+              <w:pStyle w:val="Compact"/>
+              <w:jc w:val="left"/>
+            </w:pPr>
+            <w:r>
+              <w:t xml:space="preserve">definition</w:t>
+            </w:r>
+          </w:p>
+        </w:tc>
+      </w:tr>
+      <w:tr>
+        <w:tc>
+          <w:tcPr/>
+          <w:p>
+            <w:pPr>
+              <w:pStyle w:val="Compact"/>
+              <w:jc w:val="left"/>
+            </w:pPr>
+            <w:r>
+              <w:t xml:space="preserve">MBON</w:t>
+            </w:r>
+          </w:p>
+        </w:tc>
+        <w:tc>
+          <w:tcPr/>
+          <w:p>
+            <w:pPr>
+              <w:pStyle w:val="Compact"/>
+              <w:jc w:val="left"/>
+            </w:pPr>
+            <w:r>
+              <w:t xml:space="preserve">Marine Biodiversity Observation Network; see</w:t>
+            </w:r>
+            <w:r>
+              <w:t xml:space="preserve"> </w:t>
+            </w:r>
+            <w:hyperlink r:id="rId172">
+              <w:r>
+                <w:rPr>
+                  <w:rStyle w:val="Hyperlink"/>
+                </w:rPr>
+                <w:t xml:space="preserve">MarineBON.org</w:t>
+              </w:r>
+            </w:hyperlink>
+          </w:p>
+        </w:tc>
+      </w:tr>
+    </w:tbl>
+    <w:bookmarkEnd w:id="173"/>
+    <w:bookmarkStart w:id="179" w:name="aquamaps-downscaled"/>
+    <w:p>
+      <w:pPr>
+        <w:pStyle w:val="Heading1"/>
+      </w:pPr>
+      <w:r>
+        <w:t xml:space="preserve">AquaMaps Downscaled</w:t>
+      </w:r>
+    </w:p>
+    <w:p>
+      <w:pPr>
+        <w:pStyle w:val="FirstParagraph"/>
+      </w:pPr>
+      <w:r>
+        <w:t xml:space="preserve">Downscale AquaMaps from 1/2º to GEBCO 1/240º using Google Earth Engine and Shiny.</w:t>
+      </w:r>
+    </w:p>
+    <w:p>
+      <w:pPr>
+        <w:numPr>
+          <w:ilvl w:val="0"/>
+          <w:numId w:val="1027"/>
+        </w:numPr>
+      </w:pPr>
+      <w:hyperlink r:id="rId174">
+        <w:r>
+          <w:rPr>
+            <w:rStyle w:val="Hyperlink"/>
+          </w:rPr>
+          <w:t xml:space="preserve"> website</w:t>
+        </w:r>
+      </w:hyperlink>
+    </w:p>
+    <w:p>
+      <w:pPr>
+        <w:numPr>
+          <w:ilvl w:val="0"/>
+          <w:numId w:val="1027"/>
+        </w:numPr>
+      </w:pPr>
+      <w:hyperlink r:id="rId175">
+        <w:r>
+          <w:rPr>
+            <w:rStyle w:val="Hyperlink"/>
+          </w:rPr>
+          <w:t xml:space="preserve"> </w:t>
+        </w:r>
+        <w:r>
+          <w:rPr>
+            <w:rStyle w:val="VerbatimChar"/>
+          </w:rPr>
+          <w:t xml:space="preserve">code</w:t>
+        </w:r>
+      </w:hyperlink>
+    </w:p>
+    <w:p>
+      <w:pPr>
+        <w:pStyle w:val="FirstParagraph"/>
+      </w:pPr>
+      <w:r>
+        <w:drawing>
+          <wp:inline>
+            <wp:extent cx="5334000" cy="2760009"/>
+            <wp:effectExtent b="0" l="0" r="0" t="0"/>
+            <wp:docPr descr="" title="" id="177" name="Picture"/>
+            <a:graphic>
+              <a:graphicData uri="http://schemas.openxmlformats.org/drawingml/2006/picture">
+                <pic:pic>
+                  <pic:nvPicPr>
+                    <pic:cNvPr descr="explorations/../figures/explorations/aquamaps-downscaled.png" id="178" name="Picture"/>
+                    <pic:cNvPicPr>
+                      <a:picLocks noChangeArrowheads="1" noChangeAspect="1"/>
+                    </pic:cNvPicPr>
+                  </pic:nvPicPr>
+                  <pic:blipFill>
+                    <a:blip r:embed="rId176"/>
+                    <a:stretch>
+                      <a:fillRect/>
+                    </a:stretch>
+                  </pic:blipFill>
+                  <pic:spPr bwMode="auto">
+                    <a:xfrm>
+                      <a:off x="0" y="0"/>
+                      <a:ext cx="5334000" cy="2760009"/>
+                    </a:xfrm>
+                    <a:prstGeom prst="rect">
+                      <a:avLst/>
+                    </a:prstGeom>
+                    <a:noFill/>
+                    <a:ln w="9525">
+                      <a:noFill/>
+                      <a:headEnd/>
+                      <a:tailEnd/>
+                    </a:ln>
+                  </pic:spPr>
+                </pic:pic>
+              </a:graphicData>
+            </a:graphic>
+          </wp:inline>
+        </w:drawing>
+      </w:r>
+    </w:p>
+    <w:bookmarkEnd w:id="179"/>
+    <w:bookmarkStart w:id="185" w:name="aquamaps-envelope"/>
+    <w:p>
+      <w:pPr>
+        <w:pStyle w:val="Heading1"/>
+      </w:pPr>
+      <w:r>
+        <w:t xml:space="preserve">AquaMaps Envelope</w:t>
+      </w:r>
+    </w:p>
+    <w:p>
+      <w:pPr>
+        <w:pStyle w:val="FirstParagraph"/>
+      </w:pPr>
+      <w:r>
+        <w:t xml:space="preserve">Extract and plot AquaMaps environmental envelope, ramp rasters, using R.</w:t>
+      </w:r>
+    </w:p>
+    <w:p>
+      <w:pPr>
+        <w:numPr>
+          <w:ilvl w:val="0"/>
+          <w:numId w:val="1028"/>
+        </w:numPr>
+      </w:pPr>
+      <w:hyperlink r:id="rId180">
+        <w:r>
+          <w:rPr>
+            <w:rStyle w:val="Hyperlink"/>
+          </w:rPr>
+          <w:t xml:space="preserve"> website</w:t>
+        </w:r>
+      </w:hyperlink>
+    </w:p>
+    <w:p>
+      <w:pPr>
+        <w:numPr>
+          <w:ilvl w:val="0"/>
+          <w:numId w:val="1028"/>
+        </w:numPr>
+      </w:pPr>
+      <w:hyperlink r:id="rId181">
+        <w:r>
+          <w:rPr>
+            <w:rStyle w:val="Hyperlink"/>
+          </w:rPr>
+          <w:t xml:space="preserve"> </w:t>
+        </w:r>
+        <w:r>
+          <w:rPr>
+            <w:rStyle w:val="VerbatimChar"/>
+          </w:rPr>
+          <w:t xml:space="preserve">code</w:t>
+        </w:r>
+      </w:hyperlink>
+    </w:p>
+    <w:p>
+      <w:pPr>
+        <w:pStyle w:val="FirstParagraph"/>
+      </w:pPr>
+      <w:r>
+        <w:drawing>
+          <wp:inline>
+            <wp:extent cx="5334000" cy="3810000"/>
+            <wp:effectExtent b="0" l="0" r="0" t="0"/>
+            <wp:docPr descr="" title="" id="183" name="Picture"/>
+            <a:graphic>
+              <a:graphicData uri="http://schemas.openxmlformats.org/drawingml/2006/picture">
+                <pic:pic>
+                  <pic:nvPicPr>
+                    <pic:cNvPr descr="https://marinebon.github.io/aquamaps-downscaled/index_files/figure-html/fig-blue_whale_env_yes-1.png" id="184" name="Picture"/>
+                    <pic:cNvPicPr>
+                      <a:picLocks noChangeArrowheads="1" noChangeAspect="1"/>
+                    </pic:cNvPicPr>
+                  </pic:nvPicPr>
+                  <pic:blipFill>
+                    <a:blip r:embed="rId182"/>
+                    <a:stretch>
+                      <a:fillRect/>
+                    </a:stretch>
+                  </pic:blipFill>
+                  <pic:spPr bwMode="auto">
+                    <a:xfrm>
+                      <a:off x="0" y="0"/>
+                      <a:ext cx="5334000" cy="3810000"/>
+                    </a:xfrm>
+                    <a:prstGeom prst="rect">
+                      <a:avLst/>
+                    </a:prstGeom>
+                    <a:noFill/>
+                    <a:ln w="9525">
+                      <a:noFill/>
+                      <a:headEnd/>
+                      <a:tailEnd/>
+                    </a:ln>
+                  </pic:spPr>
+                </pic:pic>
+              </a:graphicData>
+            </a:graphic>
+          </wp:inline>
+        </w:drawing>
+      </w:r>
+    </w:p>
+    <w:bookmarkEnd w:id="185"/>
+    <w:bookmarkStart w:id="191" w:name="sdm-using-predicts-in-r"/>
+    <w:p>
+      <w:pPr>
+        <w:pStyle w:val="Heading1"/>
+      </w:pPr>
+      <w:r>
+        <w:t xml:space="preserve">SDM using</w:t>
+      </w:r>
+      <w:r>
+        <w:t xml:space="preserve"> </w:t>
+      </w:r>
+      <w:r>
+        <w:rPr>
+          <w:rStyle w:val="VerbatimChar"/>
+        </w:rPr>
+        <w:t xml:space="preserve">predicts</w:t>
+      </w:r>
+      <w:r>
+        <w:t xml:space="preserve"> </w:t>
+      </w:r>
+      <w:r>
+        <w:t xml:space="preserve">in R</w:t>
+      </w:r>
+    </w:p>
+    <w:p>
+      <w:pPr>
+        <w:pStyle w:val="FirstParagraph"/>
+      </w:pPr>
+      <w:r>
+        <w:t xml:space="preserve">Predict species distribution of N Atlantic right whale using OBIS occcurrences and</w:t>
+      </w:r>
+      <w:r>
+        <w:t xml:space="preserve"> </w:t>
+      </w:r>
+      <w:r>
+        <w:rPr>
+          <w:rStyle w:val="VerbatimChar"/>
+        </w:rPr>
+        <w:t xml:space="preserve">predicts</w:t>
+      </w:r>
+      <w:r>
+        <w:t xml:space="preserve"> </w:t>
+      </w:r>
+      <w:r>
+        <w:t xml:space="preserve">package in R.</w:t>
+      </w:r>
+    </w:p>
+    <w:p>
+      <w:pPr>
+        <w:numPr>
+          <w:ilvl w:val="0"/>
+          <w:numId w:val="1029"/>
+        </w:numPr>
+      </w:pPr>
+      <w:hyperlink r:id="rId186">
+        <w:r>
+          <w:rPr>
+            <w:rStyle w:val="Hyperlink"/>
+          </w:rPr>
+          <w:t xml:space="preserve"> website</w:t>
+        </w:r>
+      </w:hyperlink>
+    </w:p>
+    <w:p>
+      <w:pPr>
+        <w:numPr>
+          <w:ilvl w:val="0"/>
+          <w:numId w:val="1029"/>
+        </w:numPr>
+      </w:pPr>
+      <w:hyperlink r:id="rId187">
+        <w:r>
+          <w:rPr>
+            <w:rStyle w:val="Hyperlink"/>
+          </w:rPr>
+          <w:t xml:space="preserve"> </w:t>
+        </w:r>
+        <w:r>
+          <w:rPr>
+            <w:rStyle w:val="VerbatimChar"/>
+          </w:rPr>
+          <w:t xml:space="preserve">code</w:t>
+        </w:r>
+      </w:hyperlink>
+    </w:p>
+    <w:p>
+      <w:pPr>
+        <w:pStyle w:val="FirstParagraph"/>
+      </w:pPr>
+      <w:r>
+        <w:drawing>
+          <wp:inline>
+            <wp:extent cx="5334000" cy="2975867"/>
+            <wp:effectExtent b="0" l="0" r="0" t="0"/>
+            <wp:docPr descr="" title="" id="189" name="Picture"/>
+            <a:graphic>
+              <a:graphicData uri="http://schemas.openxmlformats.org/drawingml/2006/picture">
+                <pic:pic>
+                  <pic:nvPicPr>
+                    <pic:cNvPr descr="explorations/../figures/explorations/sdm-1_predicts.png" id="190" name="Picture"/>
+                    <pic:cNvPicPr>
+                      <a:picLocks noChangeArrowheads="1" noChangeAspect="1"/>
+                    </pic:cNvPicPr>
+                  </pic:nvPicPr>
+                  <pic:blipFill>
+                    <a:blip r:embed="rId188"/>
+                    <a:stretch>
+                      <a:fillRect/>
+                    </a:stretch>
+                  </pic:blipFill>
+                  <pic:spPr bwMode="auto">
+                    <a:xfrm>
+                      <a:off x="0" y="0"/>
+                      <a:ext cx="5334000" cy="2975867"/>
+                    </a:xfrm>
+                    <a:prstGeom prst="rect">
+                      <a:avLst/>
+                    </a:prstGeom>
+                    <a:noFill/>
+                    <a:ln w="9525">
+                      <a:noFill/>
+                      <a:headEnd/>
+                      <a:tailEnd/>
+                    </a:ln>
+                  </pic:spPr>
+                </pic:pic>
+              </a:graphicData>
+            </a:graphic>
+          </wp:inline>
+        </w:drawing>
+      </w:r>
+    </w:p>
+    <w:bookmarkEnd w:id="191"/>
+    <w:bookmarkStart w:id="197" w:name="obis-top-species-by-class"/>
+    <w:p>
+      <w:pPr>
+        <w:pStyle w:val="Heading1"/>
+      </w:pPr>
+      <w:r>
+        <w:t xml:space="preserve">OBIS Top Species by Class</w:t>
+      </w:r>
+    </w:p>
+    <w:p>
+      <w:pPr>
+        <w:pStyle w:val="FirstParagraph"/>
+      </w:pPr>
+      <w:r>
+        <w:t xml:space="preserve">Extract the species with the most numerous observations by unique Class from the OBIS parquet archive in R.</w:t>
+      </w:r>
+    </w:p>
+    <w:p>
+      <w:pPr>
+        <w:numPr>
+          <w:ilvl w:val="0"/>
+          <w:numId w:val="1030"/>
+        </w:numPr>
+      </w:pPr>
+      <w:hyperlink r:id="rId192">
+        <w:r>
+          <w:rPr>
+            <w:rStyle w:val="Hyperlink"/>
+          </w:rPr>
+          <w:t xml:space="preserve"> website</w:t>
+        </w:r>
+      </w:hyperlink>
+    </w:p>
+    <w:p>
+      <w:pPr>
+        <w:numPr>
+          <w:ilvl w:val="0"/>
+          <w:numId w:val="1030"/>
+        </w:numPr>
+      </w:pPr>
+      <w:hyperlink r:id="rId193">
+        <w:r>
+          <w:rPr>
+            <w:rStyle w:val="Hyperlink"/>
+          </w:rPr>
+          <w:t xml:space="preserve"> </w:t>
+        </w:r>
+        <w:r>
+          <w:rPr>
+            <w:rStyle w:val="VerbatimChar"/>
+          </w:rPr>
+          <w:t xml:space="preserve">code</w:t>
+        </w:r>
+      </w:hyperlink>
+    </w:p>
+    <w:p>
+      <w:pPr>
+        <w:pStyle w:val="FirstParagraph"/>
+      </w:pPr>
+      <w:r>
+        <w:drawing>
+          <wp:inline>
+            <wp:extent cx="5334000" cy="3759000"/>
+            <wp:effectExtent b="0" l="0" r="0" t="0"/>
+            <wp:docPr descr="" title="" id="195" name="Picture"/>
+            <a:graphic>
+              <a:graphicData uri="http://schemas.openxmlformats.org/drawingml/2006/picture">
+                <pic:pic>
+                  <pic:nvPicPr>
+                    <pic:cNvPr descr="explorations/../figures/explorations/obis-top-spp-by-class.png" id="196" name="Picture"/>
+                    <pic:cNvPicPr>
+                      <a:picLocks noChangeArrowheads="1" noChangeAspect="1"/>
+                    </pic:cNvPicPr>
+                  </pic:nvPicPr>
+                  <pic:blipFill>
+                    <a:blip r:embed="rId194"/>
+                    <a:stretch>
+                      <a:fillRect/>
+                    </a:stretch>
+                  </pic:blipFill>
+                  <pic:spPr bwMode="auto">
+                    <a:xfrm>
+                      <a:off x="0" y="0"/>
+                      <a:ext cx="5334000" cy="3759000"/>
+                    </a:xfrm>
+                    <a:prstGeom prst="rect">
+                      <a:avLst/>
+                    </a:prstGeom>
+                    <a:noFill/>
+                    <a:ln w="9525">
+                      <a:noFill/>
+                      <a:headEnd/>
+                      <a:tailEnd/>
+                    </a:ln>
+                  </pic:spPr>
+                </pic:pic>
+              </a:graphicData>
+            </a:graphic>
+          </wp:inline>
+        </w:drawing>
+      </w:r>
+    </w:p>
+    <w:bookmarkEnd w:id="197"/>
+    <w:bookmarkStart w:id="214" w:name="organize"/>
+    <w:p>
+      <w:pPr>
+        <w:pStyle w:val="Heading1"/>
+      </w:pPr>
+      <w:r>
+        <w:t xml:space="preserve">Organize</w:t>
+      </w:r>
+    </w:p>
+    <w:bookmarkStart w:id="210" w:name="partners"/>
     <w:p>
       <w:pPr>
         <w:pStyle w:val="Heading2"/>
       </w:pPr>
       <w:r>
-        <w:t xml:space="preserve">21.1 R</w:t>
+        <w:t xml:space="preserve">Partners</w:t>
+      </w:r>
+    </w:p>
+    <w:p>
+      <w:pPr>
+        <w:numPr>
+          <w:ilvl w:val="0"/>
+          <w:numId w:val="1031"/>
+        </w:numPr>
+      </w:pPr>
+      <w:r>
+        <w:rPr>
+          <w:iCs/>
+          <w:i/>
+          <w:bCs/>
+          <w:b/>
+        </w:rPr>
+        <w:t xml:space="preserve">Confirmed</w:t>
+      </w:r>
+    </w:p>
+    <w:p>
+      <w:pPr>
+        <w:numPr>
+          <w:ilvl w:val="1"/>
+          <w:numId w:val="1032"/>
+        </w:numPr>
+      </w:pPr>
+      <w:hyperlink r:id="rId198">
+        <w:r>
+          <w:rPr>
+            <w:rStyle w:val="Hyperlink"/>
+          </w:rPr>
+          <w:t xml:space="preserve">AquaMaps</w:t>
+        </w:r>
+      </w:hyperlink>
+      <w:r>
+        <w:br/>
+      </w:r>
+      <w:r>
+        <w:rPr>
+          <w:iCs/>
+          <w:i/>
+        </w:rPr>
+        <w:t xml:space="preserve">distribution maps for over 33,500 species of fishes, marine mammals and invertebrates</w:t>
+      </w:r>
+    </w:p>
+    <w:p>
+      <w:pPr>
+        <w:numPr>
+          <w:ilvl w:val="2"/>
+          <w:numId w:val="1033"/>
+        </w:numPr>
+        <w:pStyle w:val="Compact"/>
+      </w:pPr>
+      <w:r>
+        <w:t xml:space="preserve">Gabriel Reygondeau (g.reygondeau@oceans.ubc.ca)</w:t>
+      </w:r>
+    </w:p>
+    <w:p>
+      <w:pPr>
+        <w:numPr>
+          <w:ilvl w:val="1"/>
+          <w:numId w:val="1032"/>
+        </w:numPr>
+      </w:pPr>
+      <w:hyperlink r:id="rId199">
+        <w:r>
+          <w:rPr>
+            <w:rStyle w:val="Hyperlink"/>
+          </w:rPr>
+          <w:t xml:space="preserve">MBON</w:t>
+        </w:r>
+      </w:hyperlink>
+      <w:r>
+        <w:br/>
+      </w:r>
+      <w:r>
+        <w:rPr>
+          <w:iCs/>
+          <w:i/>
+        </w:rPr>
+        <w:t xml:space="preserve">Marine Biodiversity Observation Network (NOAA, NASA)</w:t>
+      </w:r>
+    </w:p>
+    <w:p>
+      <w:pPr>
+        <w:numPr>
+          <w:ilvl w:val="2"/>
+          <w:numId w:val="1034"/>
+        </w:numPr>
+      </w:pPr>
+      <w:r>
+        <w:t xml:space="preserve">Ben Best</w:t>
+      </w:r>
+    </w:p>
+    <w:p>
+      <w:pPr>
+        <w:numPr>
+          <w:ilvl w:val="2"/>
+          <w:numId w:val="1034"/>
+        </w:numPr>
+      </w:pPr>
+      <w:r>
+        <w:t xml:space="preserve">Tylar Murray</w:t>
+      </w:r>
+    </w:p>
+    <w:p>
+      <w:pPr>
+        <w:numPr>
+          <w:ilvl w:val="2"/>
+          <w:numId w:val="1034"/>
+        </w:numPr>
+      </w:pPr>
+      <w:r>
+        <w:t xml:space="preserve">Dan Otis</w:t>
+      </w:r>
+    </w:p>
+    <w:p>
+      <w:pPr>
+        <w:numPr>
+          <w:ilvl w:val="2"/>
+          <w:numId w:val="1034"/>
+        </w:numPr>
+      </w:pPr>
+      <w:r>
+        <w:t xml:space="preserve">Frank Muller-Karger</w:t>
+      </w:r>
+    </w:p>
+    <w:p>
+      <w:pPr>
+        <w:numPr>
+          <w:ilvl w:val="1"/>
+          <w:numId w:val="1032"/>
+        </w:numPr>
+      </w:pPr>
+      <w:hyperlink r:id="rId200">
+        <w:r>
+          <w:rPr>
+            <w:rStyle w:val="Hyperlink"/>
+          </w:rPr>
+          <w:t xml:space="preserve">OBIS</w:t>
+        </w:r>
+      </w:hyperlink>
+      <w:r>
+        <w:br/>
+      </w:r>
+      <w:r>
+        <w:rPr>
+          <w:iCs/>
+          <w:i/>
+        </w:rPr>
+        <w:t xml:space="preserve">Ocean Biodiversity Information System (UNESCO)</w:t>
+      </w:r>
+    </w:p>
+    <w:p>
+      <w:pPr>
+        <w:numPr>
+          <w:ilvl w:val="2"/>
+          <w:numId w:val="1035"/>
+        </w:numPr>
+      </w:pPr>
+      <w:r>
+        <w:t xml:space="preserve">Candido Principe De Souza, Silas (s.principe@unesco.org)</w:t>
+      </w:r>
+    </w:p>
+    <w:p>
+      <w:pPr>
+        <w:numPr>
+          <w:ilvl w:val="2"/>
+          <w:numId w:val="1035"/>
+        </w:numPr>
+      </w:pPr>
+      <w:r>
+        <w:t xml:space="preserve">Ward Appeltans (w.appeltans@unesco.org)</w:t>
+      </w:r>
+    </w:p>
+    <w:p>
+      <w:pPr>
+        <w:numPr>
+          <w:ilvl w:val="0"/>
+          <w:numId w:val="1031"/>
+        </w:numPr>
+      </w:pPr>
+      <w:r>
+        <w:rPr>
+          <w:iCs/>
+          <w:i/>
+          <w:bCs/>
+          <w:b/>
+        </w:rPr>
+        <w:t xml:space="preserve">Proposed</w:t>
+      </w:r>
+    </w:p>
+    <w:p>
+      <w:pPr>
+        <w:numPr>
+          <w:ilvl w:val="1"/>
+          <w:numId w:val="1036"/>
+        </w:numPr>
+      </w:pPr>
+      <w:hyperlink r:id="rId120">
+        <w:r>
+          <w:rPr>
+            <w:rStyle w:val="Hyperlink"/>
+          </w:rPr>
+          <w:t xml:space="preserve">DisMAP</w:t>
+        </w:r>
+      </w:hyperlink>
+      <w:r>
+        <w:br/>
+      </w:r>
+      <w:r>
+        <w:rPr>
+          <w:iCs/>
+          <w:i/>
+        </w:rPr>
+        <w:t xml:space="preserve">Distribution Mapping and Analysis Portal (NOAA)</w:t>
+      </w:r>
+    </w:p>
+    <w:p>
+      <w:pPr>
+        <w:numPr>
+          <w:ilvl w:val="2"/>
+          <w:numId w:val="1037"/>
+        </w:numPr>
+      </w:pPr>
+      <w:r>
+        <w:t xml:space="preserve">Melissa Karp (melissa.karp@noaa.gov)</w:t>
+      </w:r>
+    </w:p>
+    <w:p>
+      <w:pPr>
+        <w:numPr>
+          <w:ilvl w:val="2"/>
+          <w:numId w:val="1037"/>
+        </w:numPr>
+      </w:pPr>
+      <w:r>
+        <w:t xml:space="preserve">Roger Griffis (roger.b.griffis@noaa.gov)</w:t>
+      </w:r>
+    </w:p>
+    <w:p>
+      <w:pPr>
+        <w:numPr>
+          <w:ilvl w:val="1"/>
+          <w:numId w:val="1036"/>
+        </w:numPr>
+      </w:pPr>
+      <w:hyperlink r:id="rId201">
+        <w:r>
+          <w:rPr>
+            <w:rStyle w:val="Hyperlink"/>
+          </w:rPr>
+          <w:t xml:space="preserve">FishBase</w:t>
+        </w:r>
+      </w:hyperlink>
+      <w:r>
+        <w:br/>
+      </w:r>
+      <w:r>
+        <w:rPr>
+          <w:iCs/>
+          <w:i/>
+        </w:rPr>
+        <w:t xml:space="preserve">global species database of fish species (also: Sea Around Us / Sea Life Base)</w:t>
+      </w:r>
+    </w:p>
+    <w:p>
+      <w:pPr>
+        <w:numPr>
+          <w:ilvl w:val="2"/>
+          <w:numId w:val="1038"/>
+        </w:numPr>
+      </w:pPr>
+      <w:r>
+        <w:t xml:space="preserve">Deng Palomares</w:t>
+      </w:r>
+    </w:p>
+    <w:p>
+      <w:pPr>
+        <w:numPr>
+          <w:ilvl w:val="2"/>
+          <w:numId w:val="1038"/>
+        </w:numPr>
+      </w:pPr>
+      <w:r>
+        <w:t xml:space="preserve">Kathleen Reyes</w:t>
+      </w:r>
+    </w:p>
+    <w:p>
+      <w:pPr>
+        <w:numPr>
+          <w:ilvl w:val="1"/>
+          <w:numId w:val="1036"/>
+        </w:numPr>
+      </w:pPr>
+      <w:hyperlink r:id="rId202">
+        <w:r>
+          <w:rPr>
+            <w:rStyle w:val="Hyperlink"/>
+          </w:rPr>
+          <w:t xml:space="preserve">FishGLOB</w:t>
+        </w:r>
+      </w:hyperlink>
+      <w:r>
+        <w:br/>
+      </w:r>
+      <w:r>
+        <w:rPr>
+          <w:iCs/>
+          <w:i/>
+        </w:rPr>
+        <w:t xml:space="preserve">Fish biodiversity under global change (global bottom trawl)</w:t>
+      </w:r>
+    </w:p>
+    <w:p>
+      <w:pPr>
+        <w:numPr>
+          <w:ilvl w:val="2"/>
+          <w:numId w:val="1039"/>
+        </w:numPr>
+        <w:pStyle w:val="Compact"/>
+      </w:pPr>
+      <w:r>
+        <w:t xml:space="preserve">Malin Pinsky</w:t>
+      </w:r>
+    </w:p>
+    <w:p>
+      <w:pPr>
+        <w:numPr>
+          <w:ilvl w:val="1"/>
+          <w:numId w:val="1036"/>
+        </w:numPr>
+      </w:pPr>
+      <w:hyperlink r:id="rId203">
+        <w:r>
+          <w:rPr>
+            <w:rStyle w:val="Hyperlink"/>
+          </w:rPr>
+          <w:t xml:space="preserve">Lenfest Marine Biodiversity Dialogues</w:t>
+        </w:r>
+      </w:hyperlink>
+      <w:r>
+        <w:br/>
+      </w:r>
+      <w:r>
+        <w:rPr>
+          <w:iCs/>
+          <w:i/>
+        </w:rPr>
+        <w:t xml:space="preserve">developing a framework to assess the abundance and distribution of marine biodiversity in U.S. (Smithsonian, U of Queensland)</w:t>
+      </w:r>
+    </w:p>
+    <w:p>
+      <w:pPr>
+        <w:numPr>
+          <w:ilvl w:val="2"/>
+          <w:numId w:val="1040"/>
+        </w:numPr>
+      </w:pPr>
+      <w:r>
+        <w:t xml:space="preserve">Daniel Dunn</w:t>
+      </w:r>
+    </w:p>
+    <w:p>
+      <w:pPr>
+        <w:numPr>
+          <w:ilvl w:val="2"/>
+          <w:numId w:val="1040"/>
+        </w:numPr>
+      </w:pPr>
+      <w:r>
+        <w:t xml:space="preserve">Emmett Duffy</w:t>
+      </w:r>
+    </w:p>
+    <w:p>
+      <w:pPr>
+        <w:numPr>
+          <w:ilvl w:val="1"/>
+          <w:numId w:val="1036"/>
+        </w:numPr>
+      </w:pPr>
+      <w:hyperlink r:id="rId204">
+        <w:r>
+          <w:rPr>
+            <w:rStyle w:val="Hyperlink"/>
+          </w:rPr>
+          <w:t xml:space="preserve">MGEL</w:t>
+        </w:r>
+      </w:hyperlink>
+      <w:r>
+        <w:br/>
+      </w:r>
+      <w:r>
+        <w:rPr>
+          <w:iCs/>
+          <w:i/>
+        </w:rPr>
+        <w:t xml:space="preserve">Marine Geospatial Ecology Lab (Duke)</w:t>
+      </w:r>
+    </w:p>
+    <w:p>
+      <w:pPr>
+        <w:numPr>
+          <w:ilvl w:val="2"/>
+          <w:numId w:val="1041"/>
+        </w:numPr>
+      </w:pPr>
+      <w:r>
+        <w:t xml:space="preserve">Jason Roberts</w:t>
+      </w:r>
+    </w:p>
+    <w:p>
+      <w:pPr>
+        <w:numPr>
+          <w:ilvl w:val="2"/>
+          <w:numId w:val="1041"/>
+        </w:numPr>
+      </w:pPr>
+      <w:r>
+        <w:t xml:space="preserve">Patrick Halpin</w:t>
+      </w:r>
+    </w:p>
+    <w:p>
+      <w:pPr>
+        <w:numPr>
+          <w:ilvl w:val="1"/>
+          <w:numId w:val="1036"/>
+        </w:numPr>
+      </w:pPr>
+      <w:hyperlink r:id="rId205">
+        <w:r>
+          <w:rPr>
+            <w:rStyle w:val="Hyperlink"/>
+          </w:rPr>
+          <w:t xml:space="preserve">MPA-Europe</w:t>
+        </w:r>
+      </w:hyperlink>
+    </w:p>
+    <w:p>
+      <w:pPr>
+        <w:numPr>
+          <w:ilvl w:val="2"/>
+          <w:numId w:val="1042"/>
+        </w:numPr>
+        <w:pStyle w:val="Compact"/>
+      </w:pPr>
+      <w:r>
+        <w:t xml:space="preserve">Mark Costello</w:t>
+      </w:r>
+    </w:p>
+    <w:p>
+      <w:pPr>
+        <w:numPr>
+          <w:ilvl w:val="1"/>
+          <w:numId w:val="1036"/>
+        </w:numPr>
+      </w:pPr>
+      <w:hyperlink r:id="rId206">
+        <w:r>
+          <w:rPr>
+            <w:rStyle w:val="Hyperlink"/>
+          </w:rPr>
+          <w:t xml:space="preserve">Natura Connect</w:t>
+        </w:r>
+      </w:hyperlink>
+      <w:r>
+        <w:br/>
+      </w:r>
+      <w:r>
+        <w:rPr>
+          <w:iCs/>
+          <w:i/>
+        </w:rPr>
+        <w:t xml:space="preserve">Think Tank within the Natura Connect to discuss the implementation of the European Biodiversity Strategy in Portugal</w:t>
+      </w:r>
+    </w:p>
+    <w:p>
+      <w:pPr>
+        <w:numPr>
+          <w:ilvl w:val="2"/>
+          <w:numId w:val="1043"/>
+        </w:numPr>
+        <w:pStyle w:val="Compact"/>
+      </w:pPr>
+      <w:r>
+        <w:t xml:space="preserve">Miguel Araujo</w:t>
+      </w:r>
+      <w:r>
+        <w:br/>
+      </w:r>
+    </w:p>
+    <w:p>
+      <w:pPr>
+        <w:numPr>
+          <w:ilvl w:val="1"/>
+          <w:numId w:val="1036"/>
+        </w:numPr>
+      </w:pPr>
+      <w:hyperlink r:id="rId207">
+        <w:r>
+          <w:rPr>
+            <w:rStyle w:val="Hyperlink"/>
+          </w:rPr>
+          <w:t xml:space="preserve">NCEAS</w:t>
+        </w:r>
+      </w:hyperlink>
+      <w:r>
+        <w:br/>
+      </w:r>
+      <w:r>
+        <w:rPr>
+          <w:iCs/>
+          <w:i/>
+        </w:rPr>
+        <w:t xml:space="preserve">National Center for Ecological Analysis and Synthesis</w:t>
+      </w:r>
+    </w:p>
+    <w:p>
+      <w:pPr>
+        <w:numPr>
+          <w:ilvl w:val="2"/>
+          <w:numId w:val="1044"/>
+        </w:numPr>
+      </w:pPr>
+      <w:r>
+        <w:t xml:space="preserve">Casey O’Hara</w:t>
+      </w:r>
+    </w:p>
+    <w:p>
+      <w:pPr>
+        <w:numPr>
+          <w:ilvl w:val="2"/>
+          <w:numId w:val="1044"/>
+        </w:numPr>
+      </w:pPr>
+      <w:r>
+        <w:t xml:space="preserve">Ben Halpern</w:t>
+      </w:r>
+      <w:r>
+        <w:br/>
+      </w:r>
+    </w:p>
+    <w:p>
+      <w:pPr>
+        <w:numPr>
+          <w:ilvl w:val="1"/>
+          <w:numId w:val="1036"/>
+        </w:numPr>
+      </w:pPr>
+      <w:hyperlink r:id="rId208">
+        <w:r>
+          <w:rPr>
+            <w:rStyle w:val="Hyperlink"/>
+          </w:rPr>
+          <w:t xml:space="preserve">PMEL</w:t>
+        </w:r>
+      </w:hyperlink>
+      <w:r>
+        <w:br/>
+      </w:r>
+      <w:r>
+        <w:rPr>
+          <w:iCs/>
+          <w:i/>
+        </w:rPr>
+        <w:t xml:space="preserve">Pacific Marine Environmental Lab (NOAA)</w:t>
+      </w:r>
+    </w:p>
+    <w:p>
+      <w:pPr>
+        <w:numPr>
+          <w:ilvl w:val="2"/>
+          <w:numId w:val="1045"/>
+        </w:numPr>
+      </w:pPr>
+      <w:r>
+        <w:t xml:space="preserve">Heather Welch</w:t>
+      </w:r>
+    </w:p>
+    <w:p>
+      <w:pPr>
+        <w:numPr>
+          <w:ilvl w:val="2"/>
+          <w:numId w:val="1045"/>
+        </w:numPr>
+      </w:pPr>
+      <w:r>
+        <w:t xml:space="preserve">Elliot Hazen</w:t>
+      </w:r>
+    </w:p>
+    <w:p>
+      <w:pPr>
+        <w:numPr>
+          <w:ilvl w:val="1"/>
+          <w:numId w:val="1036"/>
+        </w:numPr>
+      </w:pPr>
+      <w:hyperlink r:id="rId209">
+        <w:r>
+          <w:rPr>
+            <w:rStyle w:val="Hyperlink"/>
+          </w:rPr>
+          <w:t xml:space="preserve">Wallace</w:t>
+        </w:r>
+      </w:hyperlink>
+      <w:r>
+        <w:br/>
+      </w:r>
+      <w:r>
+        <w:rPr>
+          <w:iCs/>
+          <w:i/>
+        </w:rPr>
+        <w:t xml:space="preserve">Shiny web interface (terrestrial so far) for creating SDMs (AMNH)</w:t>
+      </w:r>
+    </w:p>
+    <w:p>
+      <w:pPr>
+        <w:numPr>
+          <w:ilvl w:val="2"/>
+          <w:numId w:val="1046"/>
+        </w:numPr>
+      </w:pPr>
+      <w:r>
+        <w:t xml:space="preserve">Jamie Kass</w:t>
+      </w:r>
+    </w:p>
+    <w:p>
+      <w:pPr>
+        <w:numPr>
+          <w:ilvl w:val="2"/>
+          <w:numId w:val="1046"/>
+        </w:numPr>
+      </w:pPr>
+      <w:r>
+        <w:t xml:space="preserve">Mary Blair</w:t>
+      </w:r>
+    </w:p>
+    <w:bookmarkEnd w:id="210"/>
+    <w:bookmarkStart w:id="213" w:name="timeline"/>
+    <w:p>
+      <w:pPr>
+        <w:pStyle w:val="Heading2"/>
+      </w:pPr>
+      <w:r>
+        <w:t xml:space="preserve">Timeline</w:t>
+      </w:r>
+    </w:p>
+    <w:bookmarkStart w:id="211" w:name="meetings"/>
+    <w:p>
+      <w:pPr>
+        <w:pStyle w:val="Heading3"/>
+      </w:pPr>
+      <w:r>
+        <w:t xml:space="preserve">Meetings</w:t>
+      </w:r>
+    </w:p>
+    <w:p>
+      <w:pPr>
+        <w:numPr>
+          <w:ilvl w:val="0"/>
+          <w:numId w:val="1047"/>
+        </w:numPr>
+      </w:pPr>
+      <w:r>
+        <w:rPr>
+          <w:bCs/>
+          <w:b/>
+        </w:rPr>
+        <w:t xml:space="preserve">2024-01-23</w:t>
+      </w:r>
+      <w:r>
+        <w:br/>
+      </w:r>
+      <w:r>
+        <w:t xml:space="preserve">Marine Biodiversity Summit in DC</w:t>
+      </w:r>
+      <w:r>
+        <w:br/>
+      </w:r>
+      <w:r>
+        <w:t xml:space="preserve">(organized by Gabrielle, Emmett)</w:t>
+      </w:r>
+    </w:p>
+    <w:p>
+      <w:pPr>
+        <w:numPr>
+          <w:ilvl w:val="0"/>
+          <w:numId w:val="1047"/>
+        </w:numPr>
+      </w:pPr>
+      <w:r>
+        <w:rPr>
+          <w:bCs/>
+          <w:b/>
+        </w:rPr>
+        <w:t xml:space="preserve">2024-03-21</w:t>
+      </w:r>
+      <w:r>
+        <w:br/>
+      </w:r>
+      <w:r>
+        <w:t xml:space="preserve">SDM meeting in New Orleans</w:t>
+      </w:r>
+      <w:r>
+        <w:br/>
+      </w:r>
+      <w:r>
+        <w:t xml:space="preserve">(organized by BDB; so far AquaMaps)</w:t>
+      </w:r>
+    </w:p>
+    <w:bookmarkEnd w:id="211"/>
+    <w:bookmarkStart w:id="212" w:name="sequence"/>
+    <w:p>
+      <w:pPr>
+        <w:pStyle w:val="Heading3"/>
+      </w:pPr>
+      <w:r>
+        <w:t xml:space="preserve">Sequence</w:t>
+      </w:r>
+    </w:p>
+    <w:bookmarkEnd w:id="212"/>
+    <w:bookmarkEnd w:id="213"/>
+    <w:bookmarkEnd w:id="214"/>
+    <w:bookmarkStart w:id="227" w:name="software"/>
+    <w:p>
+      <w:pPr>
+        <w:pStyle w:val="Heading1"/>
+      </w:pPr>
+      <w:r>
+        <w:t xml:space="preserve">Software</w:t>
+      </w:r>
+    </w:p>
+    <w:bookmarkStart w:id="221" w:name="r"/>
+    <w:p>
+      <w:pPr>
+        <w:pStyle w:val="Heading2"/>
+      </w:pPr>
+      <w:r>
+        <w:t xml:space="preserve">R</w:t>
       </w:r>
     </w:p>
     <w:p>
@@ -5484,7 +7903,7 @@
       <w:pPr>
         <w:numPr>
           <w:ilvl w:val="0"/>
-          <w:numId w:val="1027"/>
+          <w:numId w:val="1049"/>
         </w:numPr>
       </w:pPr>
       <w:hyperlink r:id="rId95">
@@ -5513,12 +7932,12 @@
           <wp:inline>
             <wp:extent cx="5334000" cy="2075693"/>
             <wp:effectExtent b="0" l="0" r="0" t="0"/>
-            <wp:docPr descr="Graphical overview of `biomod2` functions for data formatting, single SDMs, ensemble methods and visualization. Source: [`biomod2`](https://biomodhub.github.io/biomod2/)" title="" id="127" name="Picture"/>
+            <wp:docPr descr="Graphical overview of `biomod2` functions for data formatting, single SDMs, ensemble methods and visualization. Source: [`biomod2`](https://biomodhub.github.io/biomod2/)" title="" id="215" name="Picture"/>
             <a:graphic>
               <a:graphicData uri="http://schemas.openxmlformats.org/drawingml/2006/picture">
                 <pic:pic>
                   <pic:nvPicPr>
-                    <pic:cNvPr descr="https://biomodhub.github.io/biomod2/articles/pictures/SCHEMA_BIOMOD2_WORKFLOW_functions.png" id="128" name="Picture"/>
+                    <pic:cNvPr descr="https://biomodhub.github.io/biomod2/articles/pictures/SCHEMA_BIOMOD2_WORKFLOW_functions.png" id="216" name="Picture"/>
                     <pic:cNvPicPr>
                       <a:picLocks noChangeArrowheads="1" noChangeAspect="1"/>
                     </pic:cNvPicPr>
@@ -5555,7 +7974,7 @@
       <w:pPr>
         <w:numPr>
           <w:ilvl w:val="0"/>
-          <w:numId w:val="1027"/>
+          <w:numId w:val="1049"/>
         </w:numPr>
       </w:pPr>
       <w:hyperlink r:id="rId57">
@@ -5591,7 +8010,7 @@
       <w:tr>
         <w:tc>
           <w:tcPr/>
-          <w:bookmarkStart w:id="131" w:name="fig-eks"/>
+          <w:bookmarkStart w:id="219" w:name="fig-eks"/>
           <w:p>
             <w:pPr>
               <w:jc w:val="center"/>
@@ -5601,12 +8020,12 @@
                 <wp:inline>
                   <wp:extent cx="4620126" cy="4620126"/>
                   <wp:effectExtent b="0" l="0" r="0" t="0"/>
-                  <wp:docPr descr="" title="" id="129" name="Picture"/>
+                  <wp:docPr descr="" title="" id="217" name="Picture"/>
                   <a:graphic>
                     <a:graphicData uri="http://schemas.openxmlformats.org/drawingml/2006/picture">
                       <pic:pic>
                         <pic:nvPicPr>
-                          <pic:cNvPr descr="figures/software/eks.png" id="130" name="Picture"/>
+                          <pic:cNvPr descr="figures/software/eks.png" id="218" name="Picture"/>
                           <pic:cNvPicPr>
                             <a:picLocks noChangeArrowheads="1" noChangeAspect="1"/>
                           </pic:cNvPicPr>
@@ -5649,7 +8068,7 @@
               <w:pStyle w:val="ImageCaption"/>
             </w:pPr>
             <w:r>
-              <w:t xml:space="preserve">Figure 21.1: Source:</w:t>
+              <w:t xml:space="preserve">Figure 20.1: Source:</w:t>
             </w:r>
             <w:r>
               <w:t xml:space="preserve"> </w:t>
@@ -5663,7 +8082,7 @@
               </w:r>
             </w:hyperlink>
           </w:p>
-          <w:bookmarkEnd w:id="131"/>
+          <w:bookmarkEnd w:id="219"/>
         </w:tc>
       </w:tr>
     </w:tbl>
@@ -5671,10 +8090,10 @@
       <w:pPr>
         <w:numPr>
           <w:ilvl w:val="0"/>
-          <w:numId w:val="1027"/>
-        </w:numPr>
-      </w:pPr>
-      <w:hyperlink r:id="rId132">
+          <w:numId w:val="1049"/>
+        </w:numPr>
+      </w:pPr>
+      <w:hyperlink r:id="rId220">
         <w:r>
           <w:rPr>
             <w:rStyle w:val="VerbatimChar"/>
@@ -5693,25 +8112,25 @@
         <w:t xml:space="preserve">New R library using terra for predicting from fitted model</w:t>
       </w:r>
     </w:p>
-    <w:bookmarkEnd w:id="133"/>
-    <w:bookmarkStart w:id="135" w:name="python"/>
+    <w:bookmarkEnd w:id="221"/>
+    <w:bookmarkStart w:id="223" w:name="python"/>
     <w:p>
       <w:pPr>
         <w:pStyle w:val="Heading2"/>
       </w:pPr>
       <w:r>
-        <w:t xml:space="preserve">21.2 Python</w:t>
+        <w:t xml:space="preserve">Python</w:t>
       </w:r>
     </w:p>
     <w:p>
       <w:pPr>
         <w:numPr>
           <w:ilvl w:val="0"/>
-          <w:numId w:val="1028"/>
+          <w:numId w:val="1050"/>
         </w:numPr>
         <w:pStyle w:val="Compact"/>
       </w:pPr>
-      <w:hyperlink r:id="rId134">
+      <w:hyperlink r:id="rId222">
         <w:r>
           <w:rPr>
             <w:rStyle w:val="Hyperlink"/>
@@ -5726,25 +8145,25 @@
         <w:t xml:space="preserve">Xarray makes working with labelled multi-dimensional arrays in Python simple, efficient, and fun!</w:t>
       </w:r>
     </w:p>
-    <w:bookmarkEnd w:id="135"/>
-    <w:bookmarkStart w:id="138" w:name="google-earth-engine"/>
+    <w:bookmarkEnd w:id="223"/>
+    <w:bookmarkStart w:id="226" w:name="google-earth-engine"/>
     <w:p>
       <w:pPr>
         <w:pStyle w:val="Heading2"/>
       </w:pPr>
       <w:r>
-        <w:t xml:space="preserve">21.3 Google Earth Engine</w:t>
+        <w:t xml:space="preserve">Google Earth Engine</w:t>
       </w:r>
     </w:p>
     <w:p>
       <w:pPr>
         <w:numPr>
           <w:ilvl w:val="0"/>
-          <w:numId w:val="1029"/>
+          <w:numId w:val="1051"/>
         </w:numPr>
         <w:pStyle w:val="Compact"/>
       </w:pPr>
-      <w:hyperlink r:id="rId136">
+      <w:hyperlink r:id="rId224">
         <w:r>
           <w:rPr>
             <w:rStyle w:val="Hyperlink"/>
@@ -5761,7 +8180,7 @@
       <w:r>
         <w:t xml:space="preserve"> </w:t>
       </w:r>
-      <w:hyperlink r:id="rId137">
+      <w:hyperlink r:id="rId225">
         <w:r>
           <w:rPr>
             <w:rStyle w:val="Hyperlink"/>
@@ -5770,2420 +8189,7 @@
         </w:r>
       </w:hyperlink>
     </w:p>
-    <w:bookmarkEnd w:id="138"/>
-    <w:bookmarkEnd w:id="139"/>
-    <w:bookmarkStart w:id="156" w:name="organize"/>
-    <w:p>
-      <w:pPr>
-        <w:pStyle w:val="Heading1"/>
-      </w:pPr>
-      <w:r>
-        <w:t xml:space="preserve">22. Organize</w:t>
-      </w:r>
-    </w:p>
-    <w:bookmarkStart w:id="152" w:name="partners"/>
-    <w:p>
-      <w:pPr>
-        <w:pStyle w:val="Heading2"/>
-      </w:pPr>
-      <w:r>
-        <w:t xml:space="preserve">22.1 Partners</w:t>
-      </w:r>
-    </w:p>
-    <w:p>
-      <w:pPr>
-        <w:numPr>
-          <w:ilvl w:val="0"/>
-          <w:numId w:val="1030"/>
-        </w:numPr>
-      </w:pPr>
-      <w:r>
-        <w:rPr>
-          <w:iCs/>
-          <w:i/>
-          <w:bCs/>
-          <w:b/>
-        </w:rPr>
-        <w:t xml:space="preserve">Confirmed</w:t>
-      </w:r>
-    </w:p>
-    <w:p>
-      <w:pPr>
-        <w:numPr>
-          <w:ilvl w:val="1"/>
-          <w:numId w:val="1031"/>
-        </w:numPr>
-      </w:pPr>
-      <w:hyperlink r:id="rId140">
-        <w:r>
-          <w:rPr>
-            <w:rStyle w:val="Hyperlink"/>
-          </w:rPr>
-          <w:t xml:space="preserve">AquaMaps</w:t>
-        </w:r>
-      </w:hyperlink>
-      <w:r>
-        <w:br/>
-      </w:r>
-      <w:r>
-        <w:rPr>
-          <w:iCs/>
-          <w:i/>
-        </w:rPr>
-        <w:t xml:space="preserve">distribution maps for over 33,500 species of fishes, marine mammals and invertebrates</w:t>
-      </w:r>
-    </w:p>
-    <w:p>
-      <w:pPr>
-        <w:numPr>
-          <w:ilvl w:val="2"/>
-          <w:numId w:val="1032"/>
-        </w:numPr>
-        <w:pStyle w:val="Compact"/>
-      </w:pPr>
-      <w:r>
-        <w:t xml:space="preserve">Gabriel Reygondeau (g.reygondeau@oceans.ubc.ca)</w:t>
-      </w:r>
-    </w:p>
-    <w:p>
-      <w:pPr>
-        <w:numPr>
-          <w:ilvl w:val="1"/>
-          <w:numId w:val="1031"/>
-        </w:numPr>
-      </w:pPr>
-      <w:hyperlink r:id="rId141">
-        <w:r>
-          <w:rPr>
-            <w:rStyle w:val="Hyperlink"/>
-          </w:rPr>
-          <w:t xml:space="preserve">MBON</w:t>
-        </w:r>
-      </w:hyperlink>
-      <w:r>
-        <w:br/>
-      </w:r>
-      <w:r>
-        <w:rPr>
-          <w:iCs/>
-          <w:i/>
-        </w:rPr>
-        <w:t xml:space="preserve">Marine Biodiversity Observation Network (NOAA, NASA)</w:t>
-      </w:r>
-    </w:p>
-    <w:p>
-      <w:pPr>
-        <w:numPr>
-          <w:ilvl w:val="2"/>
-          <w:numId w:val="1033"/>
-        </w:numPr>
-      </w:pPr>
-      <w:r>
-        <w:t xml:space="preserve">Ben Best</w:t>
-      </w:r>
-    </w:p>
-    <w:p>
-      <w:pPr>
-        <w:numPr>
-          <w:ilvl w:val="2"/>
-          <w:numId w:val="1033"/>
-        </w:numPr>
-      </w:pPr>
-      <w:r>
-        <w:t xml:space="preserve">Tylar Murray</w:t>
-      </w:r>
-    </w:p>
-    <w:p>
-      <w:pPr>
-        <w:numPr>
-          <w:ilvl w:val="2"/>
-          <w:numId w:val="1033"/>
-        </w:numPr>
-      </w:pPr>
-      <w:r>
-        <w:t xml:space="preserve">Dan Otis</w:t>
-      </w:r>
-    </w:p>
-    <w:p>
-      <w:pPr>
-        <w:numPr>
-          <w:ilvl w:val="2"/>
-          <w:numId w:val="1033"/>
-        </w:numPr>
-      </w:pPr>
-      <w:r>
-        <w:t xml:space="preserve">Frank Muller-Karger</w:t>
-      </w:r>
-    </w:p>
-    <w:p>
-      <w:pPr>
-        <w:numPr>
-          <w:ilvl w:val="1"/>
-          <w:numId w:val="1031"/>
-        </w:numPr>
-      </w:pPr>
-      <w:hyperlink r:id="rId142">
-        <w:r>
-          <w:rPr>
-            <w:rStyle w:val="Hyperlink"/>
-          </w:rPr>
-          <w:t xml:space="preserve">OBIS</w:t>
-        </w:r>
-      </w:hyperlink>
-      <w:r>
-        <w:br/>
-      </w:r>
-      <w:r>
-        <w:rPr>
-          <w:iCs/>
-          <w:i/>
-        </w:rPr>
-        <w:t xml:space="preserve">Ocean Biodiversity Information System (UNESCO)</w:t>
-      </w:r>
-    </w:p>
-    <w:p>
-      <w:pPr>
-        <w:numPr>
-          <w:ilvl w:val="2"/>
-          <w:numId w:val="1034"/>
-        </w:numPr>
-      </w:pPr>
-      <w:r>
-        <w:t xml:space="preserve">Candido Principe De Souza, Silas (s.principe@unesco.org)</w:t>
-      </w:r>
-    </w:p>
-    <w:p>
-      <w:pPr>
-        <w:numPr>
-          <w:ilvl w:val="2"/>
-          <w:numId w:val="1034"/>
-        </w:numPr>
-      </w:pPr>
-      <w:r>
-        <w:t xml:space="preserve">Ward Appeltans (w.appeltans@unesco.org)</w:t>
-      </w:r>
-    </w:p>
-    <w:p>
-      <w:pPr>
-        <w:numPr>
-          <w:ilvl w:val="0"/>
-          <w:numId w:val="1030"/>
-        </w:numPr>
-      </w:pPr>
-      <w:r>
-        <w:rPr>
-          <w:iCs/>
-          <w:i/>
-          <w:bCs/>
-          <w:b/>
-        </w:rPr>
-        <w:t xml:space="preserve">Proposed</w:t>
-      </w:r>
-    </w:p>
-    <w:p>
-      <w:pPr>
-        <w:numPr>
-          <w:ilvl w:val="1"/>
-          <w:numId w:val="1035"/>
-        </w:numPr>
-      </w:pPr>
-      <w:hyperlink r:id="rId120">
-        <w:r>
-          <w:rPr>
-            <w:rStyle w:val="Hyperlink"/>
-          </w:rPr>
-          <w:t xml:space="preserve">DisMAP</w:t>
-        </w:r>
-      </w:hyperlink>
-      <w:r>
-        <w:br/>
-      </w:r>
-      <w:r>
-        <w:rPr>
-          <w:iCs/>
-          <w:i/>
-        </w:rPr>
-        <w:t xml:space="preserve">Distribution Mapping and Analysis Portal (NOAA)</w:t>
-      </w:r>
-    </w:p>
-    <w:p>
-      <w:pPr>
-        <w:numPr>
-          <w:ilvl w:val="2"/>
-          <w:numId w:val="1036"/>
-        </w:numPr>
-      </w:pPr>
-      <w:r>
-        <w:t xml:space="preserve">Melissa Karp (melissa.karp@noaa.gov)</w:t>
-      </w:r>
-    </w:p>
-    <w:p>
-      <w:pPr>
-        <w:numPr>
-          <w:ilvl w:val="2"/>
-          <w:numId w:val="1036"/>
-        </w:numPr>
-      </w:pPr>
-      <w:r>
-        <w:t xml:space="preserve">Roger Griffis (roger.b.griffis@noaa.gov)</w:t>
-      </w:r>
-    </w:p>
-    <w:p>
-      <w:pPr>
-        <w:numPr>
-          <w:ilvl w:val="1"/>
-          <w:numId w:val="1035"/>
-        </w:numPr>
-      </w:pPr>
-      <w:hyperlink r:id="rId143">
-        <w:r>
-          <w:rPr>
-            <w:rStyle w:val="Hyperlink"/>
-          </w:rPr>
-          <w:t xml:space="preserve">FishBase</w:t>
-        </w:r>
-      </w:hyperlink>
-      <w:r>
-        <w:br/>
-      </w:r>
-      <w:r>
-        <w:rPr>
-          <w:iCs/>
-          <w:i/>
-        </w:rPr>
-        <w:t xml:space="preserve">global species database of fish species (also: Sea Around Us / Sea Life Base)</w:t>
-      </w:r>
-    </w:p>
-    <w:p>
-      <w:pPr>
-        <w:numPr>
-          <w:ilvl w:val="2"/>
-          <w:numId w:val="1037"/>
-        </w:numPr>
-      </w:pPr>
-      <w:r>
-        <w:t xml:space="preserve">Deng Palomares</w:t>
-      </w:r>
-    </w:p>
-    <w:p>
-      <w:pPr>
-        <w:numPr>
-          <w:ilvl w:val="2"/>
-          <w:numId w:val="1037"/>
-        </w:numPr>
-      </w:pPr>
-      <w:r>
-        <w:t xml:space="preserve">Kathleen Reyes</w:t>
-      </w:r>
-    </w:p>
-    <w:p>
-      <w:pPr>
-        <w:numPr>
-          <w:ilvl w:val="1"/>
-          <w:numId w:val="1035"/>
-        </w:numPr>
-      </w:pPr>
-      <w:hyperlink r:id="rId144">
-        <w:r>
-          <w:rPr>
-            <w:rStyle w:val="Hyperlink"/>
-          </w:rPr>
-          <w:t xml:space="preserve">FishGLOB</w:t>
-        </w:r>
-      </w:hyperlink>
-      <w:r>
-        <w:br/>
-      </w:r>
-      <w:r>
-        <w:rPr>
-          <w:iCs/>
-          <w:i/>
-        </w:rPr>
-        <w:t xml:space="preserve">Fish biodiversity under global change (global bottom trawl)</w:t>
-      </w:r>
-    </w:p>
-    <w:p>
-      <w:pPr>
-        <w:numPr>
-          <w:ilvl w:val="2"/>
-          <w:numId w:val="1038"/>
-        </w:numPr>
-        <w:pStyle w:val="Compact"/>
-      </w:pPr>
-      <w:r>
-        <w:t xml:space="preserve">Malin Pinsky</w:t>
-      </w:r>
-    </w:p>
-    <w:p>
-      <w:pPr>
-        <w:numPr>
-          <w:ilvl w:val="1"/>
-          <w:numId w:val="1035"/>
-        </w:numPr>
-      </w:pPr>
-      <w:hyperlink r:id="rId145">
-        <w:r>
-          <w:rPr>
-            <w:rStyle w:val="Hyperlink"/>
-          </w:rPr>
-          <w:t xml:space="preserve">Lenfest Marine Biodiversity Dialogues</w:t>
-        </w:r>
-      </w:hyperlink>
-      <w:r>
-        <w:br/>
-      </w:r>
-      <w:r>
-        <w:rPr>
-          <w:iCs/>
-          <w:i/>
-        </w:rPr>
-        <w:t xml:space="preserve">developing a framework to assess the abundance and distribution of marine biodiversity in U.S. (Smithsonian, U of Queensland)</w:t>
-      </w:r>
-    </w:p>
-    <w:p>
-      <w:pPr>
-        <w:numPr>
-          <w:ilvl w:val="2"/>
-          <w:numId w:val="1039"/>
-        </w:numPr>
-      </w:pPr>
-      <w:r>
-        <w:t xml:space="preserve">Daniel Dunn</w:t>
-      </w:r>
-    </w:p>
-    <w:p>
-      <w:pPr>
-        <w:numPr>
-          <w:ilvl w:val="2"/>
-          <w:numId w:val="1039"/>
-        </w:numPr>
-      </w:pPr>
-      <w:r>
-        <w:t xml:space="preserve">Emmett Duffy</w:t>
-      </w:r>
-    </w:p>
-    <w:p>
-      <w:pPr>
-        <w:numPr>
-          <w:ilvl w:val="1"/>
-          <w:numId w:val="1035"/>
-        </w:numPr>
-      </w:pPr>
-      <w:hyperlink r:id="rId146">
-        <w:r>
-          <w:rPr>
-            <w:rStyle w:val="Hyperlink"/>
-          </w:rPr>
-          <w:t xml:space="preserve">MGEL</w:t>
-        </w:r>
-      </w:hyperlink>
-      <w:r>
-        <w:br/>
-      </w:r>
-      <w:r>
-        <w:rPr>
-          <w:iCs/>
-          <w:i/>
-        </w:rPr>
-        <w:t xml:space="preserve">Marine Geospatial Ecology Lab (Duke)</w:t>
-      </w:r>
-    </w:p>
-    <w:p>
-      <w:pPr>
-        <w:numPr>
-          <w:ilvl w:val="2"/>
-          <w:numId w:val="1040"/>
-        </w:numPr>
-      </w:pPr>
-      <w:r>
-        <w:t xml:space="preserve">Jason Roberts</w:t>
-      </w:r>
-    </w:p>
-    <w:p>
-      <w:pPr>
-        <w:numPr>
-          <w:ilvl w:val="2"/>
-          <w:numId w:val="1040"/>
-        </w:numPr>
-      </w:pPr>
-      <w:r>
-        <w:t xml:space="preserve">Patrick Halpin</w:t>
-      </w:r>
-    </w:p>
-    <w:p>
-      <w:pPr>
-        <w:numPr>
-          <w:ilvl w:val="1"/>
-          <w:numId w:val="1035"/>
-        </w:numPr>
-      </w:pPr>
-      <w:hyperlink r:id="rId147">
-        <w:r>
-          <w:rPr>
-            <w:rStyle w:val="Hyperlink"/>
-          </w:rPr>
-          <w:t xml:space="preserve">MPA-Europe</w:t>
-        </w:r>
-      </w:hyperlink>
-    </w:p>
-    <w:p>
-      <w:pPr>
-        <w:numPr>
-          <w:ilvl w:val="2"/>
-          <w:numId w:val="1041"/>
-        </w:numPr>
-        <w:pStyle w:val="Compact"/>
-      </w:pPr>
-      <w:r>
-        <w:t xml:space="preserve">Mark Costello</w:t>
-      </w:r>
-    </w:p>
-    <w:p>
-      <w:pPr>
-        <w:numPr>
-          <w:ilvl w:val="1"/>
-          <w:numId w:val="1035"/>
-        </w:numPr>
-      </w:pPr>
-      <w:hyperlink r:id="rId148">
-        <w:r>
-          <w:rPr>
-            <w:rStyle w:val="Hyperlink"/>
-          </w:rPr>
-          <w:t xml:space="preserve">Natura Connect</w:t>
-        </w:r>
-      </w:hyperlink>
-      <w:r>
-        <w:br/>
-      </w:r>
-      <w:r>
-        <w:rPr>
-          <w:iCs/>
-          <w:i/>
-        </w:rPr>
-        <w:t xml:space="preserve">Think Tank within the Natura Connect to discuss the implementation of the European Biodiversity Strategy in Portugal</w:t>
-      </w:r>
-    </w:p>
-    <w:p>
-      <w:pPr>
-        <w:numPr>
-          <w:ilvl w:val="2"/>
-          <w:numId w:val="1042"/>
-        </w:numPr>
-        <w:pStyle w:val="Compact"/>
-      </w:pPr>
-      <w:r>
-        <w:t xml:space="preserve">Miguel Araujo</w:t>
-      </w:r>
-      <w:r>
-        <w:br/>
-      </w:r>
-    </w:p>
-    <w:p>
-      <w:pPr>
-        <w:numPr>
-          <w:ilvl w:val="1"/>
-          <w:numId w:val="1035"/>
-        </w:numPr>
-      </w:pPr>
-      <w:hyperlink r:id="rId149">
-        <w:r>
-          <w:rPr>
-            <w:rStyle w:val="Hyperlink"/>
-          </w:rPr>
-          <w:t xml:space="preserve">NCEAS</w:t>
-        </w:r>
-      </w:hyperlink>
-      <w:r>
-        <w:br/>
-      </w:r>
-      <w:r>
-        <w:rPr>
-          <w:iCs/>
-          <w:i/>
-        </w:rPr>
-        <w:t xml:space="preserve">National Center for Ecological Analysis and Synthesis</w:t>
-      </w:r>
-    </w:p>
-    <w:p>
-      <w:pPr>
-        <w:numPr>
-          <w:ilvl w:val="2"/>
-          <w:numId w:val="1043"/>
-        </w:numPr>
-      </w:pPr>
-      <w:r>
-        <w:t xml:space="preserve">Casey O’Hara</w:t>
-      </w:r>
-    </w:p>
-    <w:p>
-      <w:pPr>
-        <w:numPr>
-          <w:ilvl w:val="2"/>
-          <w:numId w:val="1043"/>
-        </w:numPr>
-      </w:pPr>
-      <w:r>
-        <w:t xml:space="preserve">Ben Halpern</w:t>
-      </w:r>
-      <w:r>
-        <w:br/>
-      </w:r>
-    </w:p>
-    <w:p>
-      <w:pPr>
-        <w:numPr>
-          <w:ilvl w:val="1"/>
-          <w:numId w:val="1035"/>
-        </w:numPr>
-      </w:pPr>
-      <w:hyperlink r:id="rId150">
-        <w:r>
-          <w:rPr>
-            <w:rStyle w:val="Hyperlink"/>
-          </w:rPr>
-          <w:t xml:space="preserve">PMEL</w:t>
-        </w:r>
-      </w:hyperlink>
-      <w:r>
-        <w:br/>
-      </w:r>
-      <w:r>
-        <w:rPr>
-          <w:iCs/>
-          <w:i/>
-        </w:rPr>
-        <w:t xml:space="preserve">Pacific Marine Environmental Lab (NOAA)</w:t>
-      </w:r>
-    </w:p>
-    <w:p>
-      <w:pPr>
-        <w:numPr>
-          <w:ilvl w:val="2"/>
-          <w:numId w:val="1044"/>
-        </w:numPr>
-      </w:pPr>
-      <w:r>
-        <w:t xml:space="preserve">Heather Welch</w:t>
-      </w:r>
-    </w:p>
-    <w:p>
-      <w:pPr>
-        <w:numPr>
-          <w:ilvl w:val="2"/>
-          <w:numId w:val="1044"/>
-        </w:numPr>
-      </w:pPr>
-      <w:r>
-        <w:t xml:space="preserve">Elliot Hazen</w:t>
-      </w:r>
-    </w:p>
-    <w:p>
-      <w:pPr>
-        <w:numPr>
-          <w:ilvl w:val="1"/>
-          <w:numId w:val="1035"/>
-        </w:numPr>
-      </w:pPr>
-      <w:hyperlink r:id="rId151">
-        <w:r>
-          <w:rPr>
-            <w:rStyle w:val="Hyperlink"/>
-          </w:rPr>
-          <w:t xml:space="preserve">Wallace</w:t>
-        </w:r>
-      </w:hyperlink>
-      <w:r>
-        <w:br/>
-      </w:r>
-      <w:r>
-        <w:rPr>
-          <w:iCs/>
-          <w:i/>
-        </w:rPr>
-        <w:t xml:space="preserve">Shiny web interface (terrestrial so far) for creating SDMs (AMNH)</w:t>
-      </w:r>
-    </w:p>
-    <w:p>
-      <w:pPr>
-        <w:numPr>
-          <w:ilvl w:val="2"/>
-          <w:numId w:val="1045"/>
-        </w:numPr>
-      </w:pPr>
-      <w:r>
-        <w:t xml:space="preserve">Jamie Kass</w:t>
-      </w:r>
-    </w:p>
-    <w:p>
-      <w:pPr>
-        <w:numPr>
-          <w:ilvl w:val="2"/>
-          <w:numId w:val="1045"/>
-        </w:numPr>
-      </w:pPr>
-      <w:r>
-        <w:t xml:space="preserve">Mary Blair</w:t>
-      </w:r>
-    </w:p>
-    <w:bookmarkEnd w:id="152"/>
-    <w:bookmarkStart w:id="155" w:name="timeline"/>
-    <w:p>
-      <w:pPr>
-        <w:pStyle w:val="Heading2"/>
-      </w:pPr>
-      <w:r>
-        <w:t xml:space="preserve">22.2 Timeline</w:t>
-      </w:r>
-    </w:p>
-    <w:bookmarkStart w:id="153" w:name="meetings"/>
-    <w:p>
-      <w:pPr>
-        <w:pStyle w:val="Heading3"/>
-      </w:pPr>
-      <w:r>
-        <w:t xml:space="preserve">22.2.1 Meetings</w:t>
-      </w:r>
-    </w:p>
-    <w:p>
-      <w:pPr>
-        <w:numPr>
-          <w:ilvl w:val="0"/>
-          <w:numId w:val="1046"/>
-        </w:numPr>
-      </w:pPr>
-      <w:r>
-        <w:rPr>
-          <w:bCs/>
-          <w:b/>
-        </w:rPr>
-        <w:t xml:space="preserve">2024-01-23</w:t>
-      </w:r>
-      <w:r>
-        <w:br/>
-      </w:r>
-      <w:r>
-        <w:t xml:space="preserve">Marine Biodiversity Summit in DC</w:t>
-      </w:r>
-      <w:r>
-        <w:br/>
-      </w:r>
-      <w:r>
-        <w:t xml:space="preserve">(organized by Gabrielle, Emmett)</w:t>
-      </w:r>
-    </w:p>
-    <w:p>
-      <w:pPr>
-        <w:numPr>
-          <w:ilvl w:val="0"/>
-          <w:numId w:val="1046"/>
-        </w:numPr>
-      </w:pPr>
-      <w:r>
-        <w:rPr>
-          <w:bCs/>
-          <w:b/>
-        </w:rPr>
-        <w:t xml:space="preserve">2024-03-21</w:t>
-      </w:r>
-      <w:r>
-        <w:br/>
-      </w:r>
-      <w:r>
-        <w:t xml:space="preserve">SDM meeting in New Orleans</w:t>
-      </w:r>
-      <w:r>
-        <w:br/>
-      </w:r>
-      <w:r>
-        <w:t xml:space="preserve">(organized by BDB; so far AquaMaps)</w:t>
-      </w:r>
-    </w:p>
-    <w:bookmarkEnd w:id="153"/>
-    <w:bookmarkStart w:id="154" w:name="sequence"/>
-    <w:p>
-      <w:pPr>
-        <w:pStyle w:val="Heading3"/>
-      </w:pPr>
-      <w:r>
-        <w:t xml:space="preserve">22.2.2 Sequence</w:t>
-      </w:r>
-    </w:p>
-    <w:bookmarkEnd w:id="154"/>
-    <w:bookmarkEnd w:id="155"/>
-    <w:bookmarkEnd w:id="156"/>
-    <w:bookmarkStart w:id="201" w:name="references"/>
-    <w:p>
-      <w:pPr>
-        <w:pStyle w:val="Heading1"/>
-      </w:pPr>
-      <w:r>
-        <w:t xml:space="preserve">References</w:t>
-      </w:r>
-    </w:p>
-    <w:bookmarkStart w:id="200" w:name="refs"/>
-    <w:bookmarkStart w:id="157" w:name="ref-akaike1974"/>
-    <w:p>
-      <w:pPr>
-        <w:pStyle w:val="Bibliography"/>
-      </w:pPr>
-      <w:r>
-        <w:t xml:space="preserve">Akaike, H. 1974.</w:t>
-      </w:r>
-      <w:r>
-        <w:t xml:space="preserve"> </w:t>
-      </w:r>
-      <w:r>
-        <w:t xml:space="preserve">“A New Look at the Statistical Model Identification.”</w:t>
-      </w:r>
-      <w:r>
-        <w:t xml:space="preserve"> </w:t>
-      </w:r>
-      <w:r>
-        <w:rPr>
-          <w:iCs/>
-          <w:i/>
-        </w:rPr>
-        <w:t xml:space="preserve">IEEE Transactions on Automatic Control</w:t>
-      </w:r>
-      <w:r>
-        <w:t xml:space="preserve"> </w:t>
-      </w:r>
-      <w:r>
-        <w:t xml:space="preserve">19 (6): 716723.</w:t>
-      </w:r>
-    </w:p>
-    <w:bookmarkEnd w:id="157"/>
-    <w:bookmarkStart w:id="159" w:name="ref-araújo2019"/>
-    <w:p>
-      <w:pPr>
-        <w:pStyle w:val="Bibliography"/>
-      </w:pPr>
-      <w:r>
-        <w:t xml:space="preserve">Araújo, Miguel B., Robert P. Anderson, A. Márcia Barbosa, Colin M. Beale, Carsten F. Dormann, Regan Early, Raquel A. Garcia, et al. 2019.</w:t>
-      </w:r>
-      <w:r>
-        <w:t xml:space="preserve"> </w:t>
-      </w:r>
-      <w:r>
-        <w:t xml:space="preserve">“Standards for Distribution Models in Biodiversity Assessments.”</w:t>
-      </w:r>
-      <w:r>
-        <w:t xml:space="preserve"> </w:t>
-      </w:r>
-      <w:r>
-        <w:rPr>
-          <w:iCs/>
-          <w:i/>
-        </w:rPr>
-        <w:t xml:space="preserve">Science Advances</w:t>
-      </w:r>
-      <w:r>
-        <w:t xml:space="preserve"> </w:t>
-      </w:r>
-      <w:r>
-        <w:t xml:space="preserve">5 (1): eaat4858.</w:t>
-      </w:r>
-      <w:r>
-        <w:t xml:space="preserve"> </w:t>
-      </w:r>
-      <w:hyperlink r:id="rId158">
-        <w:r>
-          <w:rPr>
-            <w:rStyle w:val="Hyperlink"/>
-          </w:rPr>
-          <w:t xml:space="preserve">https://doi.org/10.1126/sciadv.aat4858</w:t>
-        </w:r>
-      </w:hyperlink>
-      <w:r>
-        <w:t xml:space="preserve">.</w:t>
-      </w:r>
-    </w:p>
-    <w:bookmarkEnd w:id="159"/>
-    <w:bookmarkStart w:id="161" w:name="ref-barbet-massin2012"/>
-    <w:p>
-      <w:pPr>
-        <w:pStyle w:val="Bibliography"/>
-      </w:pPr>
-      <w:r>
-        <w:t xml:space="preserve">Barbet-Massin, Morgane, Frédéric Jiguet, Cécile Hélène Albert, and Wilfried Thuiller. 2012.</w:t>
-      </w:r>
-      <w:r>
-        <w:t xml:space="preserve"> </w:t>
-      </w:r>
-      <w:r>
-        <w:t xml:space="preserve">“Selecting Pseudo-Absences for Species Distribution Models: How, Where and How Many?”</w:t>
-      </w:r>
-      <w:r>
-        <w:t xml:space="preserve"> </w:t>
-      </w:r>
-      <w:r>
-        <w:rPr>
-          <w:iCs/>
-          <w:i/>
-        </w:rPr>
-        <w:t xml:space="preserve">Methods in Ecology and Evolution</w:t>
-      </w:r>
-      <w:r>
-        <w:t xml:space="preserve"> </w:t>
-      </w:r>
-      <w:r>
-        <w:t xml:space="preserve">3 (2): 327–38.</w:t>
-      </w:r>
-      <w:r>
-        <w:t xml:space="preserve"> </w:t>
-      </w:r>
-      <w:hyperlink r:id="rId160">
-        <w:r>
-          <w:rPr>
-            <w:rStyle w:val="Hyperlink"/>
-          </w:rPr>
-          <w:t xml:space="preserve">https://doi.org/10.1111/j.2041-210X.2011.00172.x</w:t>
-        </w:r>
-      </w:hyperlink>
-      <w:r>
-        <w:t xml:space="preserve">.</w:t>
-      </w:r>
-    </w:p>
-    <w:bookmarkEnd w:id="161"/>
-    <w:bookmarkStart w:id="163" w:name="ref-camposEcologicalNicheModels2023"/>
-    <w:p>
-      <w:pPr>
-        <w:pStyle w:val="Bibliography"/>
-      </w:pPr>
-      <w:r>
-        <w:t xml:space="preserve">Campos, João C., Nuno Garcia, João Alírio, Salvador Arenas-Castro, Ana C. Teodoro, and Neftalí Sillero. 2023.</w:t>
-      </w:r>
-      <w:r>
-        <w:t xml:space="preserve"> </w:t>
-      </w:r>
-      <w:r>
-        <w:t xml:space="preserve">“Ecological</w:t>
-      </w:r>
-      <w:r>
-        <w:t xml:space="preserve"> </w:t>
-      </w:r>
-      <w:r>
-        <w:t xml:space="preserve">Niche Models</w:t>
-      </w:r>
-      <w:r>
-        <w:t xml:space="preserve"> </w:t>
-      </w:r>
-      <w:r>
-        <w:t xml:space="preserve">Using</w:t>
-      </w:r>
-      <w:r>
-        <w:t xml:space="preserve"> </w:t>
-      </w:r>
-      <w:r>
-        <w:t xml:space="preserve">MaxEnt</w:t>
-      </w:r>
-      <w:r>
-        <w:t xml:space="preserve"> </w:t>
-      </w:r>
-      <w:r>
-        <w:t xml:space="preserve">in</w:t>
-      </w:r>
-      <w:r>
-        <w:t xml:space="preserve"> </w:t>
-      </w:r>
-      <w:r>
-        <w:t xml:space="preserve">Google Earth Engine</w:t>
-      </w:r>
-      <w:r>
-        <w:t xml:space="preserve">:</w:t>
-      </w:r>
-      <w:r>
-        <w:t xml:space="preserve"> </w:t>
-      </w:r>
-      <w:r>
-        <w:t xml:space="preserve">Evaluation</w:t>
-      </w:r>
-      <w:r>
-        <w:t xml:space="preserve">, Guidelines and Recommendations.”</w:t>
-      </w:r>
-      <w:r>
-        <w:t xml:space="preserve"> </w:t>
-      </w:r>
-      <w:r>
-        <w:rPr>
-          <w:iCs/>
-          <w:i/>
-        </w:rPr>
-        <w:t xml:space="preserve">Ecological Informatics</w:t>
-      </w:r>
-      <w:r>
-        <w:t xml:space="preserve"> </w:t>
-      </w:r>
-      <w:r>
-        <w:t xml:space="preserve">76 (September): 102147.</w:t>
-      </w:r>
-      <w:r>
-        <w:t xml:space="preserve"> </w:t>
-      </w:r>
-      <w:hyperlink r:id="rId162">
-        <w:r>
-          <w:rPr>
-            <w:rStyle w:val="Hyperlink"/>
-          </w:rPr>
-          <w:t xml:space="preserve">https://doi.org/10.1016/j.ecoinf.2023.102147</w:t>
-        </w:r>
-      </w:hyperlink>
-      <w:r>
-        <w:t xml:space="preserve">.</w:t>
-      </w:r>
-    </w:p>
-    <w:bookmarkEnd w:id="163"/>
-    <w:bookmarkStart w:id="165" w:name="ref-carroll2022"/>
-    <w:p>
-      <w:pPr>
-        <w:pStyle w:val="Bibliography"/>
-      </w:pPr>
-      <w:r>
-        <w:t xml:space="preserve">Carroll, C., R. F. Noss, and Bruce A. Stein. 2022.</w:t>
-      </w:r>
-      <w:r>
-        <w:t xml:space="preserve"> </w:t>
-      </w:r>
-      <w:r>
-        <w:t xml:space="preserve">“US Conservation Atlas Needs Biodiversity Data.”</w:t>
-      </w:r>
-      <w:r>
-        <w:t xml:space="preserve"> </w:t>
-      </w:r>
-      <w:r>
-        <w:rPr>
-          <w:iCs/>
-          <w:i/>
-        </w:rPr>
-        <w:t xml:space="preserve">Science</w:t>
-      </w:r>
-      <w:r>
-        <w:t xml:space="preserve"> </w:t>
-      </w:r>
-      <w:r>
-        <w:t xml:space="preserve">376 (6589): 144–45.</w:t>
-      </w:r>
-      <w:r>
-        <w:t xml:space="preserve"> </w:t>
-      </w:r>
-      <w:hyperlink r:id="rId164">
-        <w:r>
-          <w:rPr>
-            <w:rStyle w:val="Hyperlink"/>
-          </w:rPr>
-          <w:t xml:space="preserve">https://doi.org/10.1126/science.abo0526</w:t>
-        </w:r>
-      </w:hyperlink>
-      <w:r>
-        <w:t xml:space="preserve">.</w:t>
-      </w:r>
-    </w:p>
-    <w:bookmarkEnd w:id="165"/>
-    <w:bookmarkStart w:id="167" w:name="ref-elith2009"/>
-    <w:p>
-      <w:pPr>
-        <w:pStyle w:val="Bibliography"/>
-      </w:pPr>
-      <w:r>
-        <w:t xml:space="preserve">Elith, Jane, and John R. Leathwick. 2009.</w:t>
-      </w:r>
-      <w:r>
-        <w:t xml:space="preserve"> </w:t>
-      </w:r>
-      <w:r>
-        <w:t xml:space="preserve">“Species Distribution Models: Ecological Explanation and Prediction Across Space and Time.”</w:t>
-      </w:r>
-      <w:r>
-        <w:t xml:space="preserve"> </w:t>
-      </w:r>
-      <w:r>
-        <w:rPr>
-          <w:iCs/>
-          <w:i/>
-        </w:rPr>
-        <w:t xml:space="preserve">Annual Review of Ecology, Evolution, and Systematics</w:t>
-      </w:r>
-      <w:r>
-        <w:t xml:space="preserve"> </w:t>
-      </w:r>
-      <w:r>
-        <w:t xml:space="preserve">40 (1): 677–97.</w:t>
-      </w:r>
-      <w:r>
-        <w:t xml:space="preserve"> </w:t>
-      </w:r>
-      <w:hyperlink r:id="rId166">
-        <w:r>
-          <w:rPr>
-            <w:rStyle w:val="Hyperlink"/>
-          </w:rPr>
-          <w:t xml:space="preserve">https://doi.org/10.1146/annurev.ecolsys.110308.120159</w:t>
-        </w:r>
-      </w:hyperlink>
-      <w:r>
-        <w:t xml:space="preserve">.</w:t>
-      </w:r>
-    </w:p>
-    <w:bookmarkEnd w:id="167"/>
-    <w:bookmarkStart w:id="169" w:name="ref-elith2011"/>
-    <w:p>
-      <w:pPr>
-        <w:pStyle w:val="Bibliography"/>
-      </w:pPr>
-      <w:r>
-        <w:t xml:space="preserve">Elith, Jane, Steven J. Phillips, Trevor Hastie, Miroslav Dudík, Yung En Chee, and Colin J. Yates. 2011.</w:t>
-      </w:r>
-      <w:r>
-        <w:t xml:space="preserve"> </w:t>
-      </w:r>
-      <w:r>
-        <w:t xml:space="preserve">“A Statistical Explanation of MaxEnt for Ecologists.”</w:t>
-      </w:r>
-      <w:r>
-        <w:t xml:space="preserve"> </w:t>
-      </w:r>
-      <w:r>
-        <w:rPr>
-          <w:iCs/>
-          <w:i/>
-        </w:rPr>
-        <w:t xml:space="preserve">Diversity and Distributions</w:t>
-      </w:r>
-      <w:r>
-        <w:t xml:space="preserve"> </w:t>
-      </w:r>
-      <w:r>
-        <w:t xml:space="preserve">17 (1): 43–57.</w:t>
-      </w:r>
-      <w:r>
-        <w:t xml:space="preserve"> </w:t>
-      </w:r>
-      <w:hyperlink r:id="rId168">
-        <w:r>
-          <w:rPr>
-            <w:rStyle w:val="Hyperlink"/>
-          </w:rPr>
-          <w:t xml:space="preserve">http://dx.doi.org/10.1111/j.1472-4642.2010.00725.x</w:t>
-        </w:r>
-      </w:hyperlink>
-      <w:r>
-        <w:t xml:space="preserve">.</w:t>
-      </w:r>
-    </w:p>
-    <w:bookmarkEnd w:id="169"/>
-    <w:bookmarkStart w:id="171" w:name="ref-gorelick2017"/>
-    <w:p>
-      <w:pPr>
-        <w:pStyle w:val="Bibliography"/>
-      </w:pPr>
-      <w:r>
-        <w:t xml:space="preserve">Gorelick, Noel, Matt Hancher, Mike Dixon, Simon Ilyushchenko, David Thau, and Rebecca Moore. 2017.</w:t>
-      </w:r>
-      <w:r>
-        <w:t xml:space="preserve"> </w:t>
-      </w:r>
-      <w:r>
-        <w:t xml:space="preserve">“Google Earth Engine: Planetary-Scale Geospatial Analysis for Everyone.”</w:t>
-      </w:r>
-      <w:r>
-        <w:t xml:space="preserve"> </w:t>
-      </w:r>
-      <w:r>
-        <w:rPr>
-          <w:iCs/>
-          <w:i/>
-        </w:rPr>
-        <w:t xml:space="preserve">Remote Sensing of Environment</w:t>
-      </w:r>
-      <w:r>
-        <w:t xml:space="preserve">, Big remotely sensed data: Tools, applications and experiences, 202 (December): 18–27.</w:t>
-      </w:r>
-      <w:r>
-        <w:t xml:space="preserve"> </w:t>
-      </w:r>
-      <w:hyperlink r:id="rId170">
-        <w:r>
-          <w:rPr>
-            <w:rStyle w:val="Hyperlink"/>
-          </w:rPr>
-          <w:t xml:space="preserve">https://doi.org/10.1016/j.rse.2017.06.031</w:t>
-        </w:r>
-      </w:hyperlink>
-      <w:r>
-        <w:t xml:space="preserve">.</w:t>
-      </w:r>
-    </w:p>
-    <w:bookmarkEnd w:id="171"/>
-    <w:bookmarkStart w:id="173" w:name="ref-grassle2000"/>
-    <w:p>
-      <w:pPr>
-        <w:pStyle w:val="Bibliography"/>
-      </w:pPr>
-      <w:r>
-        <w:t xml:space="preserve">Grassle, J. Frederick. 2000.</w:t>
-      </w:r>
-      <w:r>
-        <w:t xml:space="preserve"> </w:t>
-      </w:r>
-      <w:r>
-        <w:t xml:space="preserve">“The Ocean Biogeographic Information System (OBIS): An on-Line, Worldwide Atlas for Accessing, Modeling and Mapping Marine Biological Data in a Multidimensional Geographic Context.”</w:t>
-      </w:r>
-      <w:r>
-        <w:t xml:space="preserve"> </w:t>
-      </w:r>
-      <w:r>
-        <w:rPr>
-          <w:iCs/>
-          <w:i/>
-        </w:rPr>
-        <w:t xml:space="preserve">Oceanography</w:t>
-      </w:r>
-      <w:r>
-        <w:t xml:space="preserve"> </w:t>
-      </w:r>
-      <w:r>
-        <w:t xml:space="preserve">13 (3): 5–7.</w:t>
-      </w:r>
-      <w:r>
-        <w:t xml:space="preserve"> </w:t>
-      </w:r>
-      <w:hyperlink r:id="rId172">
-        <w:r>
-          <w:rPr>
-            <w:rStyle w:val="Hyperlink"/>
-          </w:rPr>
-          <w:t xml:space="preserve">https://www.jstor.org/stable/43924357</w:t>
-        </w:r>
-      </w:hyperlink>
-      <w:r>
-        <w:t xml:space="preserve">.</w:t>
-      </w:r>
-    </w:p>
-    <w:bookmarkEnd w:id="173"/>
-    <w:bookmarkStart w:id="175" w:name="ref-halpern2012"/>
-    <w:p>
-      <w:pPr>
-        <w:pStyle w:val="Bibliography"/>
-      </w:pPr>
-      <w:r>
-        <w:t xml:space="preserve">Halpern, Benjamin S., Catherine Longo, Darren Hardy, Karen L. McLeod, Jameal F. Samhouri, Steven K. Katona, Kristin Kleisner, et al. 2012.</w:t>
-      </w:r>
-      <w:r>
-        <w:t xml:space="preserve"> </w:t>
-      </w:r>
-      <w:r>
-        <w:t xml:space="preserve">“An Index to Assess the Health and Benefits of the Global Ocean.”</w:t>
-      </w:r>
-      <w:r>
-        <w:t xml:space="preserve"> </w:t>
-      </w:r>
-      <w:r>
-        <w:rPr>
-          <w:iCs/>
-          <w:i/>
-        </w:rPr>
-        <w:t xml:space="preserve">Nature</w:t>
-      </w:r>
-      <w:r>
-        <w:t xml:space="preserve">.</w:t>
-      </w:r>
-      <w:r>
-        <w:t xml:space="preserve"> </w:t>
-      </w:r>
-      <w:hyperlink r:id="rId174">
-        <w:r>
-          <w:rPr>
-            <w:rStyle w:val="Hyperlink"/>
-          </w:rPr>
-          <w:t xml:space="preserve">https://doi.org/10.1038/nature11397</w:t>
-        </w:r>
-      </w:hyperlink>
-      <w:r>
-        <w:t xml:space="preserve">.</w:t>
-      </w:r>
-    </w:p>
-    <w:bookmarkEnd w:id="175"/>
-    <w:bookmarkStart w:id="177" w:name="ref-kaschner2006"/>
-    <w:p>
-      <w:pPr>
-        <w:pStyle w:val="Bibliography"/>
-      </w:pPr>
-      <w:r>
-        <w:t xml:space="preserve">Kaschner, K., R. Watson, A. W. Trites, and D. Pauly. 2006.</w:t>
-      </w:r>
-      <w:r>
-        <w:t xml:space="preserve"> </w:t>
-      </w:r>
-      <w:r>
-        <w:t xml:space="preserve">“Mapping World-Wide Distributions of Marine Mammal Species Using a Relative Environmental Suitability (RES) Model.”</w:t>
-      </w:r>
-      <w:r>
-        <w:t xml:space="preserve"> </w:t>
-      </w:r>
-      <w:r>
-        <w:rPr>
-          <w:iCs/>
-          <w:i/>
-        </w:rPr>
-        <w:t xml:space="preserve">Marine Ecology Progress Series</w:t>
-      </w:r>
-      <w:r>
-        <w:t xml:space="preserve"> </w:t>
-      </w:r>
-      <w:r>
-        <w:t xml:space="preserve">316 (July): 285–310.</w:t>
-      </w:r>
-      <w:r>
-        <w:t xml:space="preserve"> </w:t>
-      </w:r>
-      <w:hyperlink r:id="rId176">
-        <w:r>
-          <w:rPr>
-            <w:rStyle w:val="Hyperlink"/>
-          </w:rPr>
-          <w:t xml:space="preserve">https://doi.org/10.3354/meps316285</w:t>
-        </w:r>
-      </w:hyperlink>
-      <w:r>
-        <w:t xml:space="preserve">.</w:t>
-      </w:r>
-    </w:p>
-    <w:bookmarkEnd w:id="177"/>
-    <w:bookmarkStart w:id="179" w:name="ref-kass2023"/>
-    <w:p>
-      <w:pPr>
-        <w:pStyle w:val="Bibliography"/>
-      </w:pPr>
-      <w:r>
-        <w:t xml:space="preserve">Kass, Jamie M., Gonzalo E. Pinilla-Buitrago, Andrea Paz, Bethany A. Johnson, Valentina Grisales-Betancur, Sarah I. Meenan, Dean Attali, et al. 2023.</w:t>
-      </w:r>
-      <w:r>
-        <w:t xml:space="preserve"> </w:t>
-      </w:r>
-      <w:r>
-        <w:t xml:space="preserve">“Wallace 2: A Shiny App for Modeling Species Niches and Distributions Redesigned to Facilitate Expansion via Module Contributions.”</w:t>
-      </w:r>
-      <w:r>
-        <w:t xml:space="preserve"> </w:t>
-      </w:r>
-      <w:r>
-        <w:rPr>
-          <w:iCs/>
-          <w:i/>
-        </w:rPr>
-        <w:t xml:space="preserve">Ecography</w:t>
-      </w:r>
-      <w:r>
-        <w:t xml:space="preserve"> </w:t>
-      </w:r>
-      <w:r>
-        <w:t xml:space="preserve">2023 (3): e06547.</w:t>
-      </w:r>
-      <w:r>
-        <w:t xml:space="preserve"> </w:t>
-      </w:r>
-      <w:hyperlink r:id="rId178">
-        <w:r>
-          <w:rPr>
-            <w:rStyle w:val="Hyperlink"/>
-          </w:rPr>
-          <w:t xml:space="preserve">https://doi.org/10.1111/ecog.06547</w:t>
-        </w:r>
-      </w:hyperlink>
-      <w:r>
-        <w:t xml:space="preserve">.</w:t>
-      </w:r>
-    </w:p>
-    <w:bookmarkEnd w:id="179"/>
-    <w:bookmarkStart w:id="181" w:name="ref-klein2019"/>
-    <w:p>
-      <w:pPr>
-        <w:pStyle w:val="Bibliography"/>
-      </w:pPr>
-      <w:r>
-        <w:t xml:space="preserve">Klein, Eduardo, Ward Appeltans, Pieter Provoost, Hanieh Saeedi, Abigail Benson, Lenore Bajona, Ana Carolina Peralta, and R. Sky Bristol. 2019.</w:t>
-      </w:r>
-      <w:r>
-        <w:t xml:space="preserve"> </w:t>
-      </w:r>
-      <w:r>
-        <w:t xml:space="preserve">“OBIS Infrastructure, Lessons Learned, and Vision for the Future.”</w:t>
-      </w:r>
-      <w:r>
-        <w:t xml:space="preserve"> </w:t>
-      </w:r>
-      <w:r>
-        <w:rPr>
-          <w:iCs/>
-          <w:i/>
-        </w:rPr>
-        <w:t xml:space="preserve">Frontiers in Marine Science</w:t>
-      </w:r>
-      <w:r>
-        <w:t xml:space="preserve"> </w:t>
-      </w:r>
-      <w:r>
-        <w:t xml:space="preserve">6.</w:t>
-      </w:r>
-      <w:r>
-        <w:t xml:space="preserve"> </w:t>
-      </w:r>
-      <w:hyperlink r:id="rId180">
-        <w:r>
-          <w:rPr>
-            <w:rStyle w:val="Hyperlink"/>
-          </w:rPr>
-          <w:t xml:space="preserve">https://www.frontiersin.org/articles/10.3389/fmars.2019.00588</w:t>
-        </w:r>
-      </w:hyperlink>
-      <w:r>
-        <w:t xml:space="preserve">.</w:t>
-      </w:r>
-    </w:p>
-    <w:bookmarkEnd w:id="181"/>
-    <w:bookmarkStart w:id="183" w:name="ref-phillips2017"/>
-    <w:p>
-      <w:pPr>
-        <w:pStyle w:val="Bibliography"/>
-      </w:pPr>
-      <w:r>
-        <w:t xml:space="preserve">Phillips, Steven J., Robert P. Anderson, Miroslav Dudík, Robert E. Schapire, and Mary E. Blair. 2017.</w:t>
-      </w:r>
-      <w:r>
-        <w:t xml:space="preserve"> </w:t>
-      </w:r>
-      <w:r>
-        <w:t xml:space="preserve">“Opening the Black Box: An Open-Source Release of Maxent.”</w:t>
-      </w:r>
-      <w:r>
-        <w:t xml:space="preserve"> </w:t>
-      </w:r>
-      <w:r>
-        <w:rPr>
-          <w:iCs/>
-          <w:i/>
-        </w:rPr>
-        <w:t xml:space="preserve">Ecography</w:t>
-      </w:r>
-      <w:r>
-        <w:t xml:space="preserve"> </w:t>
-      </w:r>
-      <w:r>
-        <w:t xml:space="preserve">40 (7): 887–93.</w:t>
-      </w:r>
-      <w:r>
-        <w:t xml:space="preserve"> </w:t>
-      </w:r>
-      <w:hyperlink r:id="rId182">
-        <w:r>
-          <w:rPr>
-            <w:rStyle w:val="Hyperlink"/>
-          </w:rPr>
-          <w:t xml:space="preserve">https://doi.org/10.1111/ecog.03049</w:t>
-        </w:r>
-      </w:hyperlink>
-      <w:r>
-        <w:t xml:space="preserve">.</w:t>
-      </w:r>
-    </w:p>
-    <w:bookmarkEnd w:id="183"/>
-    <w:bookmarkStart w:id="185" w:name="ref-phillips2006"/>
-    <w:p>
-      <w:pPr>
-        <w:pStyle w:val="Bibliography"/>
-      </w:pPr>
-      <w:r>
-        <w:t xml:space="preserve">Phillips, Steven J., Robert P. Anderson, and Robert E. Schapire. 2006.</w:t>
-      </w:r>
-      <w:r>
-        <w:t xml:space="preserve"> </w:t>
-      </w:r>
-      <w:r>
-        <w:t xml:space="preserve">“Maximum Entropy Modeling of Species Geographic Distributions.”</w:t>
-      </w:r>
-      <w:r>
-        <w:t xml:space="preserve"> </w:t>
-      </w:r>
-      <w:r>
-        <w:rPr>
-          <w:iCs/>
-          <w:i/>
-        </w:rPr>
-        <w:t xml:space="preserve">Ecological Modelling</w:t>
-      </w:r>
-      <w:r>
-        <w:t xml:space="preserve"> </w:t>
-      </w:r>
-      <w:r>
-        <w:t xml:space="preserve">190 (3): 231–59.</w:t>
-      </w:r>
-      <w:r>
-        <w:t xml:space="preserve"> </w:t>
-      </w:r>
-      <w:hyperlink r:id="rId184">
-        <w:r>
-          <w:rPr>
-            <w:rStyle w:val="Hyperlink"/>
-          </w:rPr>
-          <w:t xml:space="preserve">https://doi.org/10.1016/j.ecolmodel.2005.03.026</w:t>
-        </w:r>
-      </w:hyperlink>
-      <w:r>
-        <w:t xml:space="preserve">.</w:t>
-      </w:r>
-    </w:p>
-    <w:bookmarkEnd w:id="185"/>
-    <w:bookmarkStart w:id="187" w:name="ref-phillips2008"/>
-    <w:p>
-      <w:pPr>
-        <w:pStyle w:val="Bibliography"/>
-      </w:pPr>
-      <w:r>
-        <w:t xml:space="preserve">Phillips, Steven J., and Miroslav Dudík. 2008.</w:t>
-      </w:r>
-      <w:r>
-        <w:t xml:space="preserve"> </w:t>
-      </w:r>
-      <w:r>
-        <w:t xml:space="preserve">“Modeling of Species Distributions with Maxent: New Extensions and a Comprehensive Evaluation.”</w:t>
-      </w:r>
-      <w:r>
-        <w:t xml:space="preserve"> </w:t>
-      </w:r>
-      <w:r>
-        <w:rPr>
-          <w:iCs/>
-          <w:i/>
-        </w:rPr>
-        <w:t xml:space="preserve">Ecography</w:t>
-      </w:r>
-      <w:r>
-        <w:t xml:space="preserve"> </w:t>
-      </w:r>
-      <w:r>
-        <w:t xml:space="preserve">31 (2): 161–75.</w:t>
-      </w:r>
-      <w:r>
-        <w:t xml:space="preserve"> </w:t>
-      </w:r>
-      <w:hyperlink r:id="rId186">
-        <w:r>
-          <w:rPr>
-            <w:rStyle w:val="Hyperlink"/>
-          </w:rPr>
-          <w:t xml:space="preserve">https://doi.org/10.1111/j.0906-7590.2008.5203.x</w:t>
-        </w:r>
-      </w:hyperlink>
-      <w:r>
-        <w:t xml:space="preserve">.</w:t>
-      </w:r>
-    </w:p>
-    <w:bookmarkEnd w:id="187"/>
-    <w:bookmarkStart w:id="189" w:name="ref-ready2010"/>
-    <w:p>
-      <w:pPr>
-        <w:pStyle w:val="Bibliography"/>
-      </w:pPr>
-      <w:r>
-        <w:t xml:space="preserve">Ready, Jonathan, Kristin Kaschner, Andy B. South, Paul D. Eastwood, Tony Rees, Josephine Rius, Eli Agbayani, Sven Kullander, and Rainer Froese. 2010.</w:t>
-      </w:r>
-      <w:r>
-        <w:t xml:space="preserve"> </w:t>
-      </w:r>
-      <w:r>
-        <w:t xml:space="preserve">“Predicting the Distributions of Marine Organisms at the Global Scale.”</w:t>
-      </w:r>
-      <w:r>
-        <w:t xml:space="preserve"> </w:t>
-      </w:r>
-      <w:r>
-        <w:rPr>
-          <w:iCs/>
-          <w:i/>
-        </w:rPr>
-        <w:t xml:space="preserve">Ecological Modelling</w:t>
-      </w:r>
-      <w:r>
-        <w:t xml:space="preserve"> </w:t>
-      </w:r>
-      <w:r>
-        <w:t xml:space="preserve">221 (3): 467–78.</w:t>
-      </w:r>
-      <w:r>
-        <w:t xml:space="preserve"> </w:t>
-      </w:r>
-      <w:hyperlink r:id="rId188">
-        <w:r>
-          <w:rPr>
-            <w:rStyle w:val="Hyperlink"/>
-          </w:rPr>
-          <w:t xml:space="preserve">https://doi.org/10.1016/j.ecolmodel.2009.10.025</w:t>
-        </w:r>
-      </w:hyperlink>
-      <w:r>
-        <w:t xml:space="preserve">.</w:t>
-      </w:r>
-    </w:p>
-    <w:bookmarkEnd w:id="189"/>
-    <w:bookmarkStart w:id="191" w:name="ref-roberts2016"/>
-    <w:p>
-      <w:pPr>
-        <w:pStyle w:val="Bibliography"/>
-      </w:pPr>
-      <w:r>
-        <w:t xml:space="preserve">Roberts, Jason J., Benjamin D. Best, Laura Mannocci, Ei Fujioka, Patrick N. Halpin, Debra L. Palka, Lance P. Garrison, et al. 2016.</w:t>
-      </w:r>
-      <w:r>
-        <w:t xml:space="preserve"> </w:t>
-      </w:r>
-      <w:r>
-        <w:t xml:space="preserve">“Habitat-Based Cetacean Density Models for the u.s. Atlantic and Gulf of Mexico.”</w:t>
-      </w:r>
-      <w:r>
-        <w:t xml:space="preserve"> </w:t>
-      </w:r>
-      <w:r>
-        <w:rPr>
-          <w:iCs/>
-          <w:i/>
-        </w:rPr>
-        <w:t xml:space="preserve">Scientific Reports</w:t>
-      </w:r>
-      <w:r>
-        <w:t xml:space="preserve"> </w:t>
-      </w:r>
-      <w:r>
-        <w:t xml:space="preserve">6 (March): 22615.</w:t>
-      </w:r>
-      <w:r>
-        <w:t xml:space="preserve"> </w:t>
-      </w:r>
-      <w:hyperlink r:id="rId190">
-        <w:r>
-          <w:rPr>
-            <w:rStyle w:val="Hyperlink"/>
-          </w:rPr>
-          <w:t xml:space="preserve">https://doi.org/10.1038/srep22615</w:t>
-        </w:r>
-      </w:hyperlink>
-      <w:r>
-        <w:t xml:space="preserve">.</w:t>
-      </w:r>
-    </w:p>
-    <w:bookmarkEnd w:id="191"/>
-    <w:bookmarkStart w:id="193" w:name="ref-aquamapsdata"/>
-    <w:p>
-      <w:pPr>
-        <w:pStyle w:val="Bibliography"/>
-      </w:pPr>
-      <w:r>
-        <w:t xml:space="preserve">Skyttner, Markus. 2020.</w:t>
-      </w:r>
-      <w:r>
-        <w:t xml:space="preserve"> </w:t>
-      </w:r>
-      <w:r>
-        <w:t xml:space="preserve">“Aquamapsdata: Curated Data from AquaMaps.org.”</w:t>
-      </w:r>
-      <w:r>
-        <w:t xml:space="preserve"> </w:t>
-      </w:r>
-      <w:hyperlink r:id="rId192">
-        <w:r>
-          <w:rPr>
-            <w:rStyle w:val="Hyperlink"/>
-          </w:rPr>
-          <w:t xml:space="preserve">https://github.com/raquamaps/aquamapsdata</w:t>
-        </w:r>
-      </w:hyperlink>
-      <w:r>
-        <w:t xml:space="preserve">.</w:t>
-      </w:r>
-    </w:p>
-    <w:bookmarkEnd w:id="193"/>
-    <w:bookmarkStart w:id="195" w:name="ref-tittensor2010"/>
-    <w:p>
-      <w:pPr>
-        <w:pStyle w:val="Bibliography"/>
-      </w:pPr>
-      <w:r>
-        <w:t xml:space="preserve">Tittensor, Derek P., Camilo Mora, Walter Jetz, Heike K. Lotze, Daniel Ricard, Edward Vanden Berghe, and Boris Worm. 2010.</w:t>
-      </w:r>
-      <w:r>
-        <w:t xml:space="preserve"> </w:t>
-      </w:r>
-      <w:r>
-        <w:t xml:space="preserve">“Global Patterns and Predictors of Marine Biodiversity Across Taxa.”</w:t>
-      </w:r>
-      <w:r>
-        <w:t xml:space="preserve"> </w:t>
-      </w:r>
-      <w:r>
-        <w:rPr>
-          <w:iCs/>
-          <w:i/>
-        </w:rPr>
-        <w:t xml:space="preserve">Nature</w:t>
-      </w:r>
-      <w:r>
-        <w:t xml:space="preserve"> </w:t>
-      </w:r>
-      <w:r>
-        <w:t xml:space="preserve">466 (7310): 1098–1101.</w:t>
-      </w:r>
-      <w:r>
-        <w:t xml:space="preserve"> </w:t>
-      </w:r>
-      <w:hyperlink r:id="rId194">
-        <w:r>
-          <w:rPr>
-            <w:rStyle w:val="Hyperlink"/>
-          </w:rPr>
-          <w:t xml:space="preserve">https://doi.org/10.1038/nature09329</w:t>
-        </w:r>
-      </w:hyperlink>
-      <w:r>
-        <w:t xml:space="preserve">.</w:t>
-      </w:r>
-    </w:p>
-    <w:bookmarkEnd w:id="195"/>
-    <w:bookmarkStart w:id="197" w:name="ref-visalli2020"/>
-    <w:p>
-      <w:pPr>
-        <w:pStyle w:val="Bibliography"/>
-      </w:pPr>
-      <w:r>
-        <w:t xml:space="preserve">Visalli, Morgan E., Benjamin D. Best, Reniel B. Cabral, William W. L. Cheung, Nichola A. Clark, Cristina Garilao, Kristin Kaschner, et al. 2020.</w:t>
-      </w:r>
-      <w:r>
-        <w:t xml:space="preserve"> </w:t>
-      </w:r>
-      <w:r>
-        <w:t xml:space="preserve">“Data-Driven Approach for Highlighting Priority Areas for Protection in Marine Areas Beyond National Jurisdiction.”</w:t>
-      </w:r>
-      <w:r>
-        <w:t xml:space="preserve"> </w:t>
-      </w:r>
-      <w:r>
-        <w:rPr>
-          <w:iCs/>
-          <w:i/>
-        </w:rPr>
-        <w:t xml:space="preserve">Marine Policy</w:t>
-      </w:r>
-      <w:r>
-        <w:t xml:space="preserve">, March, 103927.</w:t>
-      </w:r>
-      <w:r>
-        <w:t xml:space="preserve"> </w:t>
-      </w:r>
-      <w:hyperlink r:id="rId196">
-        <w:r>
-          <w:rPr>
-            <w:rStyle w:val="Hyperlink"/>
-          </w:rPr>
-          <w:t xml:space="preserve">https://doi.org/10.1016/j.marpol.2020.103927</w:t>
-        </w:r>
-      </w:hyperlink>
-      <w:r>
-        <w:t xml:space="preserve">.</w:t>
-      </w:r>
-    </w:p>
-    <w:bookmarkEnd w:id="197"/>
-    <w:bookmarkStart w:id="199" w:name="ref-zurell2020"/>
-    <w:p>
-      <w:pPr>
-        <w:pStyle w:val="Bibliography"/>
-      </w:pPr>
-      <w:r>
-        <w:t xml:space="preserve">Zurell, Damaris, Janet Franklin, Christian König, Phil J. Bouchet, Carsten F. Dormann, Jane Elith, Guillermo Fandos, et al. 2020.</w:t>
-      </w:r>
-      <w:r>
-        <w:t xml:space="preserve"> </w:t>
-      </w:r>
-      <w:r>
-        <w:t xml:space="preserve">“A Standard Protocol for Reporting Species Distribution Models.”</w:t>
-      </w:r>
-      <w:r>
-        <w:t xml:space="preserve"> </w:t>
-      </w:r>
-      <w:r>
-        <w:rPr>
-          <w:iCs/>
-          <w:i/>
-        </w:rPr>
-        <w:t xml:space="preserve">Ecography</w:t>
-      </w:r>
-      <w:r>
-        <w:t xml:space="preserve"> </w:t>
-      </w:r>
-      <w:r>
-        <w:t xml:space="preserve">43 (9): 1261–77.</w:t>
-      </w:r>
-      <w:r>
-        <w:t xml:space="preserve"> </w:t>
-      </w:r>
-      <w:hyperlink r:id="rId198">
-        <w:r>
-          <w:rPr>
-            <w:rStyle w:val="Hyperlink"/>
-          </w:rPr>
-          <w:t xml:space="preserve">https://doi.org/10.1111/ecog.04960</w:t>
-        </w:r>
-      </w:hyperlink>
-      <w:r>
-        <w:t xml:space="preserve">.</w:t>
-      </w:r>
-    </w:p>
-    <w:bookmarkEnd w:id="199"/>
-    <w:bookmarkEnd w:id="200"/>
-    <w:bookmarkEnd w:id="201"/>
-    <w:bookmarkStart w:id="203" w:name="glossary"/>
-    <w:p>
-      <w:pPr>
-        <w:pStyle w:val="Heading1"/>
-      </w:pPr>
-      <w:r>
-        <w:t xml:space="preserve">Appendix A — Glossary</w:t>
-      </w:r>
-    </w:p>
-    <w:p>
-      <w:pPr>
-        <w:pStyle w:val="SourceCode"/>
-      </w:pPr>
-      <w:r>
-        <w:rPr>
-          <w:rStyle w:val="NormalTok"/>
-        </w:rPr>
-        <w:t xml:space="preserve">glossary</w:t>
-      </w:r>
-      <w:r>
-        <w:rPr>
-          <w:rStyle w:val="SpecialCharTok"/>
-        </w:rPr>
-        <w:t xml:space="preserve">::</w:t>
-      </w:r>
-      <w:r>
-        <w:rPr>
-          <w:rStyle w:val="FunctionTok"/>
-        </w:rPr>
-        <w:t xml:space="preserve">glossary_table</w:t>
-      </w:r>
-      <w:r>
-        <w:rPr>
-          <w:rStyle w:val="NormalTok"/>
-        </w:rPr>
-        <w:t xml:space="preserve">(</w:t>
-      </w:r>
-      <w:r>
-        <w:rPr>
-          <w:rStyle w:val="AttributeTok"/>
-        </w:rPr>
-        <w:t xml:space="preserve">as_kable=</w:t>
-      </w:r>
-      <w:r>
-        <w:rPr>
-          <w:rStyle w:val="NormalTok"/>
-        </w:rPr>
-        <w:t xml:space="preserve">F) </w:t>
-      </w:r>
-      <w:r>
-        <w:rPr>
-          <w:rStyle w:val="SpecialCharTok"/>
-        </w:rPr>
-        <w:t xml:space="preserve">|&gt;</w:t>
-      </w:r>
-      <w:r>
-        <w:rPr>
-          <w:rStyle w:val="NormalTok"/>
-        </w:rPr>
-        <w:t xml:space="preserve"> </w:t>
-      </w:r>
-      <w:r>
-        <w:br/>
-      </w:r>
-      <w:r>
-        <w:rPr>
-          <w:rStyle w:val="NormalTok"/>
-        </w:rPr>
-        <w:t xml:space="preserve">  knitr</w:t>
-      </w:r>
-      <w:r>
-        <w:rPr>
-          <w:rStyle w:val="SpecialCharTok"/>
-        </w:rPr>
-        <w:t xml:space="preserve">::</w:t>
-      </w:r>
-      <w:r>
-        <w:rPr>
-          <w:rStyle w:val="FunctionTok"/>
-        </w:rPr>
-        <w:t xml:space="preserve">kable</w:t>
-      </w:r>
-      <w:r>
-        <w:rPr>
-          <w:rStyle w:val="NormalTok"/>
-        </w:rPr>
-        <w:t xml:space="preserve">(</w:t>
-      </w:r>
-      <w:r>
-        <w:rPr>
-          <w:rStyle w:val="StringTok"/>
-        </w:rPr>
-        <w:t xml:space="preserve">"pipe"</w:t>
-      </w:r>
-      <w:r>
-        <w:rPr>
-          <w:rStyle w:val="NormalTok"/>
-        </w:rPr>
-        <w:t xml:space="preserve">, </w:t>
-      </w:r>
-      <w:r>
-        <w:rPr>
-          <w:rStyle w:val="AttributeTok"/>
-        </w:rPr>
-        <w:t xml:space="preserve">escape =</w:t>
-      </w:r>
-      <w:r>
-        <w:rPr>
-          <w:rStyle w:val="NormalTok"/>
-        </w:rPr>
-        <w:t xml:space="preserve"> F, </w:t>
-      </w:r>
-      <w:r>
-        <w:rPr>
-          <w:rStyle w:val="AttributeTok"/>
-        </w:rPr>
-        <w:t xml:space="preserve">row.names =</w:t>
-      </w:r>
-      <w:r>
-        <w:rPr>
-          <w:rStyle w:val="NormalTok"/>
-        </w:rPr>
-        <w:t xml:space="preserve"> F)</w:t>
-      </w:r>
-    </w:p>
-    <w:tbl>
-      <w:tblPr>
-        <w:tblStyle w:val="Table"/>
-        <w:tblW w:type="pct" w:w="5000"/>
-        <w:tblLook w:firstRow="1" w:lastRow="0" w:firstColumn="0" w:lastColumn="0" w:noHBand="0" w:noVBand="0" w:val="0020"/>
-        <w:jc w:val="start"/>
-      </w:tblPr>
-      <w:tblGrid>
-        <w:gridCol w:w="618"/>
-        <w:gridCol w:w="7301"/>
-      </w:tblGrid>
-      <w:tr>
-        <w:trPr>
-          <w:tblHeader w:val="true"/>
-        </w:trPr>
-        <w:tc>
-          <w:tcPr/>
-          <w:p>
-            <w:pPr>
-              <w:pStyle w:val="Compact"/>
-              <w:jc w:val="left"/>
-            </w:pPr>
-            <w:r>
-              <w:t xml:space="preserve">term</w:t>
-            </w:r>
-          </w:p>
-        </w:tc>
-        <w:tc>
-          <w:tcPr/>
-          <w:p>
-            <w:pPr>
-              <w:pStyle w:val="Compact"/>
-              <w:jc w:val="left"/>
-            </w:pPr>
-            <w:r>
-              <w:t xml:space="preserve">definition</w:t>
-            </w:r>
-          </w:p>
-        </w:tc>
-      </w:tr>
-      <w:tr>
-        <w:tc>
-          <w:tcPr/>
-          <w:p>
-            <w:pPr>
-              <w:pStyle w:val="Compact"/>
-              <w:jc w:val="left"/>
-            </w:pPr>
-            <w:r>
-              <w:t xml:space="preserve">MBON</w:t>
-            </w:r>
-          </w:p>
-        </w:tc>
-        <w:tc>
-          <w:tcPr/>
-          <w:p>
-            <w:pPr>
-              <w:pStyle w:val="Compact"/>
-              <w:jc w:val="left"/>
-            </w:pPr>
-            <w:r>
-              <w:t xml:space="preserve">Marine Biodiversity Observation Network; see</w:t>
-            </w:r>
-            <w:r>
-              <w:t xml:space="preserve"> </w:t>
-            </w:r>
-            <w:hyperlink r:id="rId202">
-              <w:r>
-                <w:rPr>
-                  <w:rStyle w:val="Hyperlink"/>
-                </w:rPr>
-                <w:t xml:space="preserve">MarineBON.org</w:t>
-              </w:r>
-            </w:hyperlink>
-          </w:p>
-        </w:tc>
-      </w:tr>
-    </w:tbl>
-    <w:bookmarkEnd w:id="203"/>
-    <w:bookmarkStart w:id="209" w:name="aquamaps-downscaled"/>
-    <w:p>
-      <w:pPr>
-        <w:pStyle w:val="Heading1"/>
-      </w:pPr>
-      <w:r>
-        <w:t xml:space="preserve">AquaMaps Downscaled</w:t>
-      </w:r>
-    </w:p>
-    <w:p>
-      <w:pPr>
-        <w:pStyle w:val="FirstParagraph"/>
-      </w:pPr>
-      <w:r>
-        <w:t xml:space="preserve">Downscale AquaMaps from 1/2º to GEBCO 1/240º using Google Earth Engine and Shiny.</w:t>
-      </w:r>
-    </w:p>
-    <w:p>
-      <w:pPr>
-        <w:numPr>
-          <w:ilvl w:val="0"/>
-          <w:numId w:val="1048"/>
-        </w:numPr>
-      </w:pPr>
-      <w:hyperlink r:id="rId204">
-        <w:r>
-          <w:rPr>
-            <w:rStyle w:val="Hyperlink"/>
-          </w:rPr>
-          <w:t xml:space="preserve"> website</w:t>
-        </w:r>
-      </w:hyperlink>
-    </w:p>
-    <w:p>
-      <w:pPr>
-        <w:numPr>
-          <w:ilvl w:val="0"/>
-          <w:numId w:val="1048"/>
-        </w:numPr>
-      </w:pPr>
-      <w:hyperlink r:id="rId205">
-        <w:r>
-          <w:rPr>
-            <w:rStyle w:val="Hyperlink"/>
-          </w:rPr>
-          <w:t xml:space="preserve"> </w:t>
-        </w:r>
-        <w:r>
-          <w:rPr>
-            <w:rStyle w:val="VerbatimChar"/>
-          </w:rPr>
-          <w:t xml:space="preserve">code</w:t>
-        </w:r>
-      </w:hyperlink>
-    </w:p>
-    <w:p>
-      <w:pPr>
-        <w:pStyle w:val="FirstParagraph"/>
-      </w:pPr>
-      <w:r>
-        <w:drawing>
-          <wp:inline>
-            <wp:extent cx="5334000" cy="2760009"/>
-            <wp:effectExtent b="0" l="0" r="0" t="0"/>
-            <wp:docPr descr="" title="" id="207" name="Picture"/>
-            <a:graphic>
-              <a:graphicData uri="http://schemas.openxmlformats.org/drawingml/2006/picture">
-                <pic:pic>
-                  <pic:nvPicPr>
-                    <pic:cNvPr descr="explorations/../figures/explorations/aquamaps-downscaled.png" id="208" name="Picture"/>
-                    <pic:cNvPicPr>
-                      <a:picLocks noChangeArrowheads="1" noChangeAspect="1"/>
-                    </pic:cNvPicPr>
-                  </pic:nvPicPr>
-                  <pic:blipFill>
-                    <a:blip r:embed="rId206"/>
-                    <a:stretch>
-                      <a:fillRect/>
-                    </a:stretch>
-                  </pic:blipFill>
-                  <pic:spPr bwMode="auto">
-                    <a:xfrm>
-                      <a:off x="0" y="0"/>
-                      <a:ext cx="5334000" cy="2760009"/>
-                    </a:xfrm>
-                    <a:prstGeom prst="rect">
-                      <a:avLst/>
-                    </a:prstGeom>
-                    <a:noFill/>
-                    <a:ln w="9525">
-                      <a:noFill/>
-                      <a:headEnd/>
-                      <a:tailEnd/>
-                    </a:ln>
-                  </pic:spPr>
-                </pic:pic>
-              </a:graphicData>
-            </a:graphic>
-          </wp:inline>
-        </w:drawing>
-      </w:r>
-    </w:p>
-    <w:bookmarkEnd w:id="209"/>
-    <w:bookmarkStart w:id="215" w:name="aquamaps-envelope"/>
-    <w:p>
-      <w:pPr>
-        <w:pStyle w:val="Heading1"/>
-      </w:pPr>
-      <w:r>
-        <w:t xml:space="preserve">AquaMaps Envelope</w:t>
-      </w:r>
-    </w:p>
-    <w:p>
-      <w:pPr>
-        <w:pStyle w:val="FirstParagraph"/>
-      </w:pPr>
-      <w:r>
-        <w:t xml:space="preserve">Extract and plot AquaMaps environmental envelope, ramp rasters, using R.</w:t>
-      </w:r>
-    </w:p>
-    <w:p>
-      <w:pPr>
-        <w:numPr>
-          <w:ilvl w:val="0"/>
-          <w:numId w:val="1049"/>
-        </w:numPr>
-      </w:pPr>
-      <w:hyperlink r:id="rId210">
-        <w:r>
-          <w:rPr>
-            <w:rStyle w:val="Hyperlink"/>
-          </w:rPr>
-          <w:t xml:space="preserve"> website</w:t>
-        </w:r>
-      </w:hyperlink>
-    </w:p>
-    <w:p>
-      <w:pPr>
-        <w:numPr>
-          <w:ilvl w:val="0"/>
-          <w:numId w:val="1049"/>
-        </w:numPr>
-      </w:pPr>
-      <w:hyperlink r:id="rId211">
-        <w:r>
-          <w:rPr>
-            <w:rStyle w:val="Hyperlink"/>
-          </w:rPr>
-          <w:t xml:space="preserve"> </w:t>
-        </w:r>
-        <w:r>
-          <w:rPr>
-            <w:rStyle w:val="VerbatimChar"/>
-          </w:rPr>
-          <w:t xml:space="preserve">code</w:t>
-        </w:r>
-      </w:hyperlink>
-    </w:p>
-    <w:p>
-      <w:pPr>
-        <w:pStyle w:val="FirstParagraph"/>
-      </w:pPr>
-      <w:r>
-        <w:drawing>
-          <wp:inline>
-            <wp:extent cx="5334000" cy="3810000"/>
-            <wp:effectExtent b="0" l="0" r="0" t="0"/>
-            <wp:docPr descr="" title="" id="213" name="Picture"/>
-            <a:graphic>
-              <a:graphicData uri="http://schemas.openxmlformats.org/drawingml/2006/picture">
-                <pic:pic>
-                  <pic:nvPicPr>
-                    <pic:cNvPr descr="https://marinebon.github.io/aquamaps-downscaled/index_files/figure-html/fig-blue_whale_env_yes-1.png" id="214" name="Picture"/>
-                    <pic:cNvPicPr>
-                      <a:picLocks noChangeArrowheads="1" noChangeAspect="1"/>
-                    </pic:cNvPicPr>
-                  </pic:nvPicPr>
-                  <pic:blipFill>
-                    <a:blip r:embed="rId212"/>
-                    <a:stretch>
-                      <a:fillRect/>
-                    </a:stretch>
-                  </pic:blipFill>
-                  <pic:spPr bwMode="auto">
-                    <a:xfrm>
-                      <a:off x="0" y="0"/>
-                      <a:ext cx="5334000" cy="3810000"/>
-                    </a:xfrm>
-                    <a:prstGeom prst="rect">
-                      <a:avLst/>
-                    </a:prstGeom>
-                    <a:noFill/>
-                    <a:ln w="9525">
-                      <a:noFill/>
-                      <a:headEnd/>
-                      <a:tailEnd/>
-                    </a:ln>
-                  </pic:spPr>
-                </pic:pic>
-              </a:graphicData>
-            </a:graphic>
-          </wp:inline>
-        </w:drawing>
-      </w:r>
-    </w:p>
-    <w:bookmarkEnd w:id="215"/>
-    <w:bookmarkStart w:id="221" w:name="sdm-using-predicts-in-r"/>
-    <w:p>
-      <w:pPr>
-        <w:pStyle w:val="Heading1"/>
-      </w:pPr>
-      <w:r>
-        <w:t xml:space="preserve">SDM using</w:t>
-      </w:r>
-      <w:r>
-        <w:t xml:space="preserve"> </w:t>
-      </w:r>
-      <w:r>
-        <w:rPr>
-          <w:rStyle w:val="VerbatimChar"/>
-        </w:rPr>
-        <w:t xml:space="preserve">predicts</w:t>
-      </w:r>
-      <w:r>
-        <w:t xml:space="preserve"> </w:t>
-      </w:r>
-      <w:r>
-        <w:t xml:space="preserve">in R</w:t>
-      </w:r>
-    </w:p>
-    <w:p>
-      <w:pPr>
-        <w:pStyle w:val="FirstParagraph"/>
-      </w:pPr>
-      <w:r>
-        <w:t xml:space="preserve">Predict species distribution of N Atlantic right whale using OBIS occcurrences and</w:t>
-      </w:r>
-      <w:r>
-        <w:t xml:space="preserve"> </w:t>
-      </w:r>
-      <w:r>
-        <w:rPr>
-          <w:rStyle w:val="VerbatimChar"/>
-        </w:rPr>
-        <w:t xml:space="preserve">predicts</w:t>
-      </w:r>
-      <w:r>
-        <w:t xml:space="preserve"> </w:t>
-      </w:r>
-      <w:r>
-        <w:t xml:space="preserve">package in R.</w:t>
-      </w:r>
-    </w:p>
-    <w:p>
-      <w:pPr>
-        <w:numPr>
-          <w:ilvl w:val="0"/>
-          <w:numId w:val="1050"/>
-        </w:numPr>
-      </w:pPr>
-      <w:hyperlink r:id="rId216">
-        <w:r>
-          <w:rPr>
-            <w:rStyle w:val="Hyperlink"/>
-          </w:rPr>
-          <w:t xml:space="preserve"> website</w:t>
-        </w:r>
-      </w:hyperlink>
-    </w:p>
-    <w:p>
-      <w:pPr>
-        <w:numPr>
-          <w:ilvl w:val="0"/>
-          <w:numId w:val="1050"/>
-        </w:numPr>
-      </w:pPr>
-      <w:hyperlink r:id="rId217">
-        <w:r>
-          <w:rPr>
-            <w:rStyle w:val="Hyperlink"/>
-          </w:rPr>
-          <w:t xml:space="preserve"> </w:t>
-        </w:r>
-        <w:r>
-          <w:rPr>
-            <w:rStyle w:val="VerbatimChar"/>
-          </w:rPr>
-          <w:t xml:space="preserve">code</w:t>
-        </w:r>
-      </w:hyperlink>
-    </w:p>
-    <w:p>
-      <w:pPr>
-        <w:pStyle w:val="FirstParagraph"/>
-      </w:pPr>
-      <w:r>
-        <w:drawing>
-          <wp:inline>
-            <wp:extent cx="5334000" cy="2975867"/>
-            <wp:effectExtent b="0" l="0" r="0" t="0"/>
-            <wp:docPr descr="" title="" id="219" name="Picture"/>
-            <a:graphic>
-              <a:graphicData uri="http://schemas.openxmlformats.org/drawingml/2006/picture">
-                <pic:pic>
-                  <pic:nvPicPr>
-                    <pic:cNvPr descr="explorations/../figures/explorations/sdm-1_predicts.png" id="220" name="Picture"/>
-                    <pic:cNvPicPr>
-                      <a:picLocks noChangeArrowheads="1" noChangeAspect="1"/>
-                    </pic:cNvPicPr>
-                  </pic:nvPicPr>
-                  <pic:blipFill>
-                    <a:blip r:embed="rId218"/>
-                    <a:stretch>
-                      <a:fillRect/>
-                    </a:stretch>
-                  </pic:blipFill>
-                  <pic:spPr bwMode="auto">
-                    <a:xfrm>
-                      <a:off x="0" y="0"/>
-                      <a:ext cx="5334000" cy="2975867"/>
-                    </a:xfrm>
-                    <a:prstGeom prst="rect">
-                      <a:avLst/>
-                    </a:prstGeom>
-                    <a:noFill/>
-                    <a:ln w="9525">
-                      <a:noFill/>
-                      <a:headEnd/>
-                      <a:tailEnd/>
-                    </a:ln>
-                  </pic:spPr>
-                </pic:pic>
-              </a:graphicData>
-            </a:graphic>
-          </wp:inline>
-        </w:drawing>
-      </w:r>
-    </w:p>
-    <w:bookmarkEnd w:id="221"/>
-    <w:bookmarkStart w:id="227" w:name="obis-top-species-by-class"/>
-    <w:p>
-      <w:pPr>
-        <w:pStyle w:val="Heading1"/>
-      </w:pPr>
-      <w:r>
-        <w:t xml:space="preserve">OBIS Top Species by Class</w:t>
-      </w:r>
-    </w:p>
-    <w:p>
-      <w:pPr>
-        <w:pStyle w:val="FirstParagraph"/>
-      </w:pPr>
-      <w:r>
-        <w:t xml:space="preserve">Extract the species with the most numerous observations by unique Class from the OBIS parquet archive in R.</w:t>
-      </w:r>
-    </w:p>
-    <w:p>
-      <w:pPr>
-        <w:numPr>
-          <w:ilvl w:val="0"/>
-          <w:numId w:val="1051"/>
-        </w:numPr>
-      </w:pPr>
-      <w:hyperlink r:id="rId222">
-        <w:r>
-          <w:rPr>
-            <w:rStyle w:val="Hyperlink"/>
-          </w:rPr>
-          <w:t xml:space="preserve"> website</w:t>
-        </w:r>
-      </w:hyperlink>
-    </w:p>
-    <w:p>
-      <w:pPr>
-        <w:numPr>
-          <w:ilvl w:val="0"/>
-          <w:numId w:val="1051"/>
-        </w:numPr>
-      </w:pPr>
-      <w:hyperlink r:id="rId223">
-        <w:r>
-          <w:rPr>
-            <w:rStyle w:val="Hyperlink"/>
-          </w:rPr>
-          <w:t xml:space="preserve"> </w:t>
-        </w:r>
-        <w:r>
-          <w:rPr>
-            <w:rStyle w:val="VerbatimChar"/>
-          </w:rPr>
-          <w:t xml:space="preserve">code</w:t>
-        </w:r>
-      </w:hyperlink>
-    </w:p>
-    <w:p>
-      <w:pPr>
-        <w:pStyle w:val="FirstParagraph"/>
-      </w:pPr>
-      <w:r>
-        <w:drawing>
-          <wp:inline>
-            <wp:extent cx="5334000" cy="3759000"/>
-            <wp:effectExtent b="0" l="0" r="0" t="0"/>
-            <wp:docPr descr="" title="" id="225" name="Picture"/>
-            <a:graphic>
-              <a:graphicData uri="http://schemas.openxmlformats.org/drawingml/2006/picture">
-                <pic:pic>
-                  <pic:nvPicPr>
-                    <pic:cNvPr descr="explorations/../figures/explorations/obis-top-spp-by-class.png" id="226" name="Picture"/>
-                    <pic:cNvPicPr>
-                      <a:picLocks noChangeArrowheads="1" noChangeAspect="1"/>
-                    </pic:cNvPicPr>
-                  </pic:nvPicPr>
-                  <pic:blipFill>
-                    <a:blip r:embed="rId224"/>
-                    <a:stretch>
-                      <a:fillRect/>
-                    </a:stretch>
-                  </pic:blipFill>
-                  <pic:spPr bwMode="auto">
-                    <a:xfrm>
-                      <a:off x="0" y="0"/>
-                      <a:ext cx="5334000" cy="3759000"/>
-                    </a:xfrm>
-                    <a:prstGeom prst="rect">
-                      <a:avLst/>
-                    </a:prstGeom>
-                    <a:noFill/>
-                    <a:ln w="9525">
-                      <a:noFill/>
-                      <a:headEnd/>
-                      <a:tailEnd/>
-                    </a:ln>
-                  </pic:spPr>
-                </pic:pic>
-              </a:graphicData>
-            </a:graphic>
-          </wp:inline>
-        </w:drawing>
-      </w:r>
-    </w:p>
+    <w:bookmarkEnd w:id="226"/>
     <w:bookmarkEnd w:id="227"/>
     <w:sectPr/>
   </w:body>
@@ -8678,6 +8684,9 @@
     <w:abstractNumId w:val="991"/>
   </w:num>
   <w:num w:numId="1047">
+    <w:abstractNumId w:val="991"/>
+  </w:num>
+  <w:num w:numId="1048">
     <w:abstractNumId w:val="99411"/>
     <w:lvlOverride w:ilvl="0">
       <w:startOverride w:val="1"/>
@@ -8706,9 +8715,6 @@
     <w:lvlOverride w:ilvl="8">
       <w:startOverride w:val="1"/>
     </w:lvlOverride>
-  </w:num>
-  <w:num w:numId="1048">
-    <w:abstractNumId w:val="991"/>
   </w:num>
   <w:num w:numId="1049">
     <w:abstractNumId w:val="991"/>

--- a/MarineSDMs.docx
+++ b/MarineSDMs.docx
@@ -485,6 +485,9 @@
         <w:t xml:space="preserve">(Klein et al. 2019; Grassle 2000)</w:t>
       </w:r>
       <w:r>
+        <w:t xml:space="preserve"> </w:t>
+      </w:r>
+      <w:r>
         <w:t xml:space="preserve">is the central portal for continuously added observations with extra flags for quality control, all of which makes marine SDMs possible.</w:t>
       </w:r>
     </w:p>
@@ -560,6 +563,9 @@
       </w:r>
       <w:r>
         <w:t xml:space="preserve">. The raster package furthered that (raster</w:t>
+      </w:r>
+      <w:r>
+        <w:t xml:space="preserve"> </w:t>
       </w:r>
       <w:hyperlink r:id="rId27">
         <w:r>

--- a/MarineSDMs.docx
+++ b/MarineSDMs.docx
@@ -61,7 +61,7 @@
         <w:pStyle w:val="Date"/>
       </w:pPr>
       <w:r>
-        <w:t xml:space="preserve">2023-12-05</w:t>
+        <w:t xml:space="preserve">2023-12-18</w:t>
       </w:r>
     </w:p>
     <w:sdt>
@@ -668,6 +668,33 @@
       </w:r>
       <w:r>
         <w:t xml:space="preserve">(Carroll, Noss, and Stein 2022)</w:t>
+      </w:r>
+      <w:r>
+        <w:t xml:space="preserve"> </w:t>
+      </w:r>
+      <w:r>
+        <w:t xml:space="preserve">for which</w:t>
+      </w:r>
+      <w:r>
+        <w:t xml:space="preserve"> </w:t>
+      </w:r>
+      <w:r>
+        <w:t xml:space="preserve">MBON</w:t>
+      </w:r>
+      <w:r>
+        <w:t xml:space="preserve">Marine Biodiversity Observation Network; see MarineBON.org</w:t>
+      </w:r>
+      <w:r>
+        <w:t xml:space="preserve"> </w:t>
+      </w:r>
+      <w:r>
+        <w:t xml:space="preserve">is well poised to inform</w:t>
+      </w:r>
+      <w:r>
+        <w:t xml:space="preserve"> </w:t>
+      </w:r>
+      <w:r>
+        <w:t xml:space="preserve">(Fautin et al. 2010; Muller-Karger et al. 2018)</w:t>
       </w:r>
       <w:r>
         <w:t xml:space="preserve">. We need biodiversity indicators to track progress. This push for conservation is driven by increasing impacts of</w:t>
@@ -5419,7 +5446,7 @@
       </w:r>
     </w:p>
     <w:bookmarkEnd w:id="126"/>
-    <w:bookmarkStart w:id="171" w:name="references"/>
+    <w:bookmarkStart w:id="175" w:name="references"/>
     <w:p>
       <w:pPr>
         <w:pStyle w:val="Heading1"/>
@@ -5428,7 +5455,7 @@
         <w:t xml:space="preserve">References</w:t>
       </w:r>
     </w:p>
-    <w:bookmarkStart w:id="170" w:name="refs"/>
+    <w:bookmarkStart w:id="174" w:name="refs"/>
     <w:bookmarkStart w:id="127" w:name="ref-akaike1974"/>
     <w:p>
       <w:pPr>
@@ -5779,19 +5806,19 @@
       </w:r>
     </w:p>
     <w:bookmarkEnd w:id="139"/>
-    <w:bookmarkStart w:id="141" w:name="ref-gorelick2017"/>
+    <w:bookmarkStart w:id="141" w:name="ref-fautin2010"/>
     <w:p>
       <w:pPr>
         <w:pStyle w:val="Bibliography"/>
       </w:pPr>
       <w:r>
-        <w:t xml:space="preserve">Gorelick, Noel, Matt Hancher, Mike Dixon, Simon Ilyushchenko, David Thau, and Rebecca Moore. 2017.</w:t>
-      </w:r>
-      <w:r>
-        <w:t xml:space="preserve"> </w:t>
-      </w:r>
-      <w:r>
-        <w:t xml:space="preserve">“Google Earth Engine: Planetary-Scale Geospatial Analysis for Everyone.”</w:t>
+        <w:t xml:space="preserve">Fautin, Daphne, Penelope Dalton, Lewis S. Incze, Jo-Ann C. Leong, Clarence Pautzke, Andrew Rosenberg, Paul Sandifer, et al. 2010.</w:t>
+      </w:r>
+      <w:r>
+        <w:t xml:space="preserve"> </w:t>
+      </w:r>
+      <w:r>
+        <w:t xml:space="preserve">“An Overview of Marine Biodiversity in United States Waters.”</w:t>
       </w:r>
       <w:r>
         <w:t xml:space="preserve"> </w:t>
@@ -5801,6 +5828,52 @@
           <w:iCs/>
           <w:i/>
         </w:rPr>
+        <w:t xml:space="preserve">PLoS ONE</w:t>
+      </w:r>
+      <w:r>
+        <w:t xml:space="preserve"> </w:t>
+      </w:r>
+      <w:r>
+        <w:t xml:space="preserve">5 (8): e11914.</w:t>
+      </w:r>
+      <w:r>
+        <w:t xml:space="preserve"> </w:t>
+      </w:r>
+      <w:hyperlink r:id="rId140">
+        <w:r>
+          <w:rPr>
+            <w:rStyle w:val="Hyperlink"/>
+          </w:rPr>
+          <w:t xml:space="preserve">https://doi.org/10.1371/journal.pone.0011914</w:t>
+        </w:r>
+      </w:hyperlink>
+      <w:r>
+        <w:t xml:space="preserve">.</w:t>
+      </w:r>
+    </w:p>
+    <w:bookmarkEnd w:id="141"/>
+    <w:bookmarkStart w:id="143" w:name="ref-gorelick2017"/>
+    <w:p>
+      <w:pPr>
+        <w:pStyle w:val="Bibliography"/>
+      </w:pPr>
+      <w:r>
+        <w:t xml:space="preserve">Gorelick, Noel, Matt Hancher, Mike Dixon, Simon Ilyushchenko, David Thau, and Rebecca Moore. 2017.</w:t>
+      </w:r>
+      <w:r>
+        <w:t xml:space="preserve"> </w:t>
+      </w:r>
+      <w:r>
+        <w:t xml:space="preserve">“Google Earth Engine: Planetary-Scale Geospatial Analysis for Everyone.”</w:t>
+      </w:r>
+      <w:r>
+        <w:t xml:space="preserve"> </w:t>
+      </w:r>
+      <w:r>
+        <w:rPr>
+          <w:iCs/>
+          <w:i/>
+        </w:rPr>
         <w:t xml:space="preserve">Remote Sensing of Environment</w:t>
       </w:r>
       <w:r>
@@ -5809,7 +5882,7 @@
       <w:r>
         <w:t xml:space="preserve"> </w:t>
       </w:r>
-      <w:hyperlink r:id="rId140">
+      <w:hyperlink r:id="rId142">
         <w:r>
           <w:rPr>
             <w:rStyle w:val="Hyperlink"/>
@@ -5821,8 +5894,8 @@
         <w:t xml:space="preserve">.</w:t>
       </w:r>
     </w:p>
-    <w:bookmarkEnd w:id="141"/>
-    <w:bookmarkStart w:id="143" w:name="ref-grassle2000"/>
+    <w:bookmarkEnd w:id="143"/>
+    <w:bookmarkStart w:id="145" w:name="ref-grassle2000"/>
     <w:p>
       <w:pPr>
         <w:pStyle w:val="Bibliography"/>
@@ -5855,7 +5928,7 @@
       <w:r>
         <w:t xml:space="preserve"> </w:t>
       </w:r>
-      <w:hyperlink r:id="rId142">
+      <w:hyperlink r:id="rId144">
         <w:r>
           <w:rPr>
             <w:rStyle w:val="Hyperlink"/>
@@ -5867,8 +5940,8 @@
         <w:t xml:space="preserve">.</w:t>
       </w:r>
     </w:p>
-    <w:bookmarkEnd w:id="143"/>
-    <w:bookmarkStart w:id="145" w:name="ref-halpern2012"/>
+    <w:bookmarkEnd w:id="145"/>
+    <w:bookmarkStart w:id="147" w:name="ref-halpern2012"/>
     <w:p>
       <w:pPr>
         <w:pStyle w:val="Bibliography"/>
@@ -5898,7 +5971,7 @@
       <w:r>
         <w:t xml:space="preserve"> </w:t>
       </w:r>
-      <w:hyperlink r:id="rId144">
+      <w:hyperlink r:id="rId146">
         <w:r>
           <w:rPr>
             <w:rStyle w:val="Hyperlink"/>
@@ -5910,8 +5983,8 @@
         <w:t xml:space="preserve">.</w:t>
       </w:r>
     </w:p>
-    <w:bookmarkEnd w:id="145"/>
-    <w:bookmarkStart w:id="147" w:name="ref-kaschner2006"/>
+    <w:bookmarkEnd w:id="147"/>
+    <w:bookmarkStart w:id="149" w:name="ref-kaschner2006"/>
     <w:p>
       <w:pPr>
         <w:pStyle w:val="Bibliography"/>
@@ -5944,7 +6017,7 @@
       <w:r>
         <w:t xml:space="preserve"> </w:t>
       </w:r>
-      <w:hyperlink r:id="rId146">
+      <w:hyperlink r:id="rId148">
         <w:r>
           <w:rPr>
             <w:rStyle w:val="Hyperlink"/>
@@ -5956,8 +6029,8 @@
         <w:t xml:space="preserve">.</w:t>
       </w:r>
     </w:p>
-    <w:bookmarkEnd w:id="147"/>
-    <w:bookmarkStart w:id="149" w:name="ref-kass2023"/>
+    <w:bookmarkEnd w:id="149"/>
+    <w:bookmarkStart w:id="151" w:name="ref-kass2023"/>
     <w:p>
       <w:pPr>
         <w:pStyle w:val="Bibliography"/>
@@ -5990,7 +6063,7 @@
       <w:r>
         <w:t xml:space="preserve"> </w:t>
       </w:r>
-      <w:hyperlink r:id="rId148">
+      <w:hyperlink r:id="rId150">
         <w:r>
           <w:rPr>
             <w:rStyle w:val="Hyperlink"/>
@@ -6002,8 +6075,8 @@
         <w:t xml:space="preserve">.</w:t>
       </w:r>
     </w:p>
-    <w:bookmarkEnd w:id="149"/>
-    <w:bookmarkStart w:id="151" w:name="ref-klein2019"/>
+    <w:bookmarkEnd w:id="151"/>
+    <w:bookmarkStart w:id="153" w:name="ref-klein2019"/>
     <w:p>
       <w:pPr>
         <w:pStyle w:val="Bibliography"/>
@@ -6036,7 +6109,7 @@
       <w:r>
         <w:t xml:space="preserve"> </w:t>
       </w:r>
-      <w:hyperlink r:id="rId150">
+      <w:hyperlink r:id="rId152">
         <w:r>
           <w:rPr>
             <w:rStyle w:val="Hyperlink"/>
@@ -6048,20 +6121,20 @@
         <w:t xml:space="preserve">.</w:t>
       </w:r>
     </w:p>
-    <w:bookmarkEnd w:id="151"/>
-    <w:bookmarkStart w:id="153" w:name="ref-phillips2017"/>
+    <w:bookmarkEnd w:id="153"/>
+    <w:bookmarkStart w:id="155" w:name="ref-muller-karger2018"/>
     <w:p>
       <w:pPr>
         <w:pStyle w:val="Bibliography"/>
       </w:pPr>
       <w:r>
-        <w:t xml:space="preserve">Phillips, Steven J., Robert P. Anderson, Miroslav Dudík, Robert E. Schapire, and Mary E. Blair. 2017.</w:t>
-      </w:r>
-      <w:r>
-        <w:t xml:space="preserve"> </w:t>
-      </w:r>
-      <w:r>
-        <w:t xml:space="preserve">“Opening the Black Box: An Open-Source Release of Maxent.”</w:t>
+        <w:t xml:space="preserve">Muller-Karger, Frank E., Patricia Miloslavich, Nicholas J. Bax, Samantha Simmons, Mark J. Costello, Isabel Sousa Pinto, Gabrielle Canonico, et al. 2018.</w:t>
+      </w:r>
+      <w:r>
+        <w:t xml:space="preserve"> </w:t>
+      </w:r>
+      <w:r>
+        <w:t xml:space="preserve">“Advancing Marine Biological Observations and Data Requirements of the Complementary Essential Ocean Variables (EOVs) and Essential Biodiversity Variables (EBVs) Frameworks.”</w:t>
       </w:r>
       <w:r>
         <w:t xml:space="preserve"> </w:t>
@@ -6071,6 +6144,52 @@
           <w:iCs/>
           <w:i/>
         </w:rPr>
+        <w:t xml:space="preserve">Frontiers in Marine Science</w:t>
+      </w:r>
+      <w:r>
+        <w:t xml:space="preserve"> </w:t>
+      </w:r>
+      <w:r>
+        <w:t xml:space="preserve">5.</w:t>
+      </w:r>
+      <w:r>
+        <w:t xml:space="preserve"> </w:t>
+      </w:r>
+      <w:hyperlink r:id="rId154">
+        <w:r>
+          <w:rPr>
+            <w:rStyle w:val="Hyperlink"/>
+          </w:rPr>
+          <w:t xml:space="preserve">https://doi.org/10.3389/fmars.2018.00211</w:t>
+        </w:r>
+      </w:hyperlink>
+      <w:r>
+        <w:t xml:space="preserve">.</w:t>
+      </w:r>
+    </w:p>
+    <w:bookmarkEnd w:id="155"/>
+    <w:bookmarkStart w:id="157" w:name="ref-phillips2017"/>
+    <w:p>
+      <w:pPr>
+        <w:pStyle w:val="Bibliography"/>
+      </w:pPr>
+      <w:r>
+        <w:t xml:space="preserve">Phillips, Steven J., Robert P. Anderson, Miroslav Dudík, Robert E. Schapire, and Mary E. Blair. 2017.</w:t>
+      </w:r>
+      <w:r>
+        <w:t xml:space="preserve"> </w:t>
+      </w:r>
+      <w:r>
+        <w:t xml:space="preserve">“Opening the Black Box: An Open-Source Release of Maxent.”</w:t>
+      </w:r>
+      <w:r>
+        <w:t xml:space="preserve"> </w:t>
+      </w:r>
+      <w:r>
+        <w:rPr>
+          <w:iCs/>
+          <w:i/>
+        </w:rPr>
         <w:t xml:space="preserve">Ecography</w:t>
       </w:r>
       <w:r>
@@ -6082,7 +6201,7 @@
       <w:r>
         <w:t xml:space="preserve"> </w:t>
       </w:r>
-      <w:hyperlink r:id="rId152">
+      <w:hyperlink r:id="rId156">
         <w:r>
           <w:rPr>
             <w:rStyle w:val="Hyperlink"/>
@@ -6094,8 +6213,8 @@
         <w:t xml:space="preserve">.</w:t>
       </w:r>
     </w:p>
-    <w:bookmarkEnd w:id="153"/>
-    <w:bookmarkStart w:id="155" w:name="ref-phillips2006"/>
+    <w:bookmarkEnd w:id="157"/>
+    <w:bookmarkStart w:id="159" w:name="ref-phillips2006"/>
     <w:p>
       <w:pPr>
         <w:pStyle w:val="Bibliography"/>
@@ -6128,7 +6247,7 @@
       <w:r>
         <w:t xml:space="preserve"> </w:t>
       </w:r>
-      <w:hyperlink r:id="rId154">
+      <w:hyperlink r:id="rId158">
         <w:r>
           <w:rPr>
             <w:rStyle w:val="Hyperlink"/>
@@ -6140,8 +6259,8 @@
         <w:t xml:space="preserve">.</w:t>
       </w:r>
     </w:p>
-    <w:bookmarkEnd w:id="155"/>
-    <w:bookmarkStart w:id="157" w:name="ref-phillips2008"/>
+    <w:bookmarkEnd w:id="159"/>
+    <w:bookmarkStart w:id="161" w:name="ref-phillips2008"/>
     <w:p>
       <w:pPr>
         <w:pStyle w:val="Bibliography"/>
@@ -6174,7 +6293,7 @@
       <w:r>
         <w:t xml:space="preserve"> </w:t>
       </w:r>
-      <w:hyperlink r:id="rId156">
+      <w:hyperlink r:id="rId160">
         <w:r>
           <w:rPr>
             <w:rStyle w:val="Hyperlink"/>
@@ -6186,8 +6305,8 @@
         <w:t xml:space="preserve">.</w:t>
       </w:r>
     </w:p>
-    <w:bookmarkEnd w:id="157"/>
-    <w:bookmarkStart w:id="159" w:name="ref-ready2010"/>
+    <w:bookmarkEnd w:id="161"/>
+    <w:bookmarkStart w:id="163" w:name="ref-ready2010"/>
     <w:p>
       <w:pPr>
         <w:pStyle w:val="Bibliography"/>
@@ -6220,7 +6339,7 @@
       <w:r>
         <w:t xml:space="preserve"> </w:t>
       </w:r>
-      <w:hyperlink r:id="rId158">
+      <w:hyperlink r:id="rId162">
         <w:r>
           <w:rPr>
             <w:rStyle w:val="Hyperlink"/>
@@ -6232,8 +6351,8 @@
         <w:t xml:space="preserve">.</w:t>
       </w:r>
     </w:p>
-    <w:bookmarkEnd w:id="159"/>
-    <w:bookmarkStart w:id="161" w:name="ref-roberts2016"/>
+    <w:bookmarkEnd w:id="163"/>
+    <w:bookmarkStart w:id="165" w:name="ref-roberts2016"/>
     <w:p>
       <w:pPr>
         <w:pStyle w:val="Bibliography"/>
@@ -6266,7 +6385,7 @@
       <w:r>
         <w:t xml:space="preserve"> </w:t>
       </w:r>
-      <w:hyperlink r:id="rId160">
+      <w:hyperlink r:id="rId164">
         <w:r>
           <w:rPr>
             <w:rStyle w:val="Hyperlink"/>
@@ -6278,8 +6397,8 @@
         <w:t xml:space="preserve">.</w:t>
       </w:r>
     </w:p>
-    <w:bookmarkEnd w:id="161"/>
-    <w:bookmarkStart w:id="163" w:name="ref-aquamapsdata"/>
+    <w:bookmarkEnd w:id="165"/>
+    <w:bookmarkStart w:id="167" w:name="ref-aquamapsdata"/>
     <w:p>
       <w:pPr>
         <w:pStyle w:val="Bibliography"/>
@@ -6296,7 +6415,7 @@
       <w:r>
         <w:t xml:space="preserve"> </w:t>
       </w:r>
-      <w:hyperlink r:id="rId162">
+      <w:hyperlink r:id="rId166">
         <w:r>
           <w:rPr>
             <w:rStyle w:val="Hyperlink"/>
@@ -6308,8 +6427,8 @@
         <w:t xml:space="preserve">.</w:t>
       </w:r>
     </w:p>
-    <w:bookmarkEnd w:id="163"/>
-    <w:bookmarkStart w:id="165" w:name="ref-tittensor2010"/>
+    <w:bookmarkEnd w:id="167"/>
+    <w:bookmarkStart w:id="169" w:name="ref-tittensor2010"/>
     <w:p>
       <w:pPr>
         <w:pStyle w:val="Bibliography"/>
@@ -6342,7 +6461,7 @@
       <w:r>
         <w:t xml:space="preserve"> </w:t>
       </w:r>
-      <w:hyperlink r:id="rId164">
+      <w:hyperlink r:id="rId168">
         <w:r>
           <w:rPr>
             <w:rStyle w:val="Hyperlink"/>
@@ -6354,8 +6473,8 @@
         <w:t xml:space="preserve">.</w:t>
       </w:r>
     </w:p>
-    <w:bookmarkEnd w:id="165"/>
-    <w:bookmarkStart w:id="167" w:name="ref-visalli2020"/>
+    <w:bookmarkEnd w:id="169"/>
+    <w:bookmarkStart w:id="171" w:name="ref-visalli2020"/>
     <w:p>
       <w:pPr>
         <w:pStyle w:val="Bibliography"/>
@@ -6385,7 +6504,7 @@
       <w:r>
         <w:t xml:space="preserve"> </w:t>
       </w:r>
-      <w:hyperlink r:id="rId166">
+      <w:hyperlink r:id="rId170">
         <w:r>
           <w:rPr>
             <w:rStyle w:val="Hyperlink"/>
@@ -6397,8 +6516,8 @@
         <w:t xml:space="preserve">.</w:t>
       </w:r>
     </w:p>
-    <w:bookmarkEnd w:id="167"/>
-    <w:bookmarkStart w:id="169" w:name="ref-zurell2020"/>
+    <w:bookmarkEnd w:id="171"/>
+    <w:bookmarkStart w:id="173" w:name="ref-zurell2020"/>
     <w:p>
       <w:pPr>
         <w:pStyle w:val="Bibliography"/>
@@ -6431,7 +6550,7 @@
       <w:r>
         <w:t xml:space="preserve"> </w:t>
       </w:r>
-      <w:hyperlink r:id="rId168">
+      <w:hyperlink r:id="rId172">
         <w:r>
           <w:rPr>
             <w:rStyle w:val="Hyperlink"/>
@@ -6443,10 +6562,10 @@
         <w:t xml:space="preserve">.</w:t>
       </w:r>
     </w:p>
-    <w:bookmarkEnd w:id="169"/>
-    <w:bookmarkEnd w:id="170"/>
-    <w:bookmarkEnd w:id="171"/>
-    <w:bookmarkStart w:id="173" w:name="glossary"/>
+    <w:bookmarkEnd w:id="173"/>
+    <w:bookmarkEnd w:id="174"/>
+    <w:bookmarkEnd w:id="175"/>
+    <w:bookmarkStart w:id="177" w:name="glossary"/>
     <w:p>
       <w:pPr>
         <w:pStyle w:val="Heading1"/>
@@ -6637,7 +6756,7 @@
             <w:r>
               <w:t xml:space="preserve"> </w:t>
             </w:r>
-            <w:hyperlink r:id="rId172">
+            <w:hyperlink r:id="rId176">
               <w:r>
                 <w:rPr>
                   <w:rStyle w:val="Hyperlink"/>
@@ -6649,8 +6768,8 @@
         </w:tc>
       </w:tr>
     </w:tbl>
-    <w:bookmarkEnd w:id="173"/>
-    <w:bookmarkStart w:id="179" w:name="aquamaps-downscaled"/>
+    <w:bookmarkEnd w:id="177"/>
+    <w:bookmarkStart w:id="183" w:name="aquamaps-downscaled"/>
     <w:p>
       <w:pPr>
         <w:pStyle w:val="Heading1"/>
@@ -6674,7 +6793,7 @@
           <w:numId w:val="1027"/>
         </w:numPr>
       </w:pPr>
-      <w:hyperlink r:id="rId174">
+      <w:hyperlink r:id="rId178">
         <w:r>
           <w:rPr>
             <w:rStyle w:val="Hyperlink"/>
@@ -6690,7 +6809,7 @@
           <w:numId w:val="1027"/>
         </w:numPr>
       </w:pPr>
-      <w:hyperlink r:id="rId175">
+      <w:hyperlink r:id="rId179">
         <w:r>
           <w:rPr>
             <w:rStyle w:val="Hyperlink"/>
@@ -6714,18 +6833,18 @@
           <wp:inline>
             <wp:extent cx="5334000" cy="2760009"/>
             <wp:effectExtent b="0" l="0" r="0" t="0"/>
-            <wp:docPr descr="" title="" id="177" name="Picture"/>
+            <wp:docPr descr="" title="" id="181" name="Picture"/>
             <a:graphic>
               <a:graphicData uri="http://schemas.openxmlformats.org/drawingml/2006/picture">
                 <pic:pic>
                   <pic:nvPicPr>
-                    <pic:cNvPr descr="explorations/../figures/explorations/aquamaps-downscaled.png" id="178" name="Picture"/>
+                    <pic:cNvPr descr="explorations/../figures/explorations/aquamaps-downscaled.png" id="182" name="Picture"/>
                     <pic:cNvPicPr>
                       <a:picLocks noChangeArrowheads="1" noChangeAspect="1"/>
                     </pic:cNvPicPr>
                   </pic:nvPicPr>
                   <pic:blipFill>
-                    <a:blip r:embed="rId176"/>
+                    <a:blip r:embed="rId180"/>
                     <a:stretch>
                       <a:fillRect/>
                     </a:stretch>
@@ -6752,8 +6871,8 @@
         </w:drawing>
       </w:r>
     </w:p>
-    <w:bookmarkEnd w:id="179"/>
-    <w:bookmarkStart w:id="185" w:name="aquamaps-envelope"/>
+    <w:bookmarkEnd w:id="183"/>
+    <w:bookmarkStart w:id="189" w:name="aquamaps-envelope"/>
     <w:p>
       <w:pPr>
         <w:pStyle w:val="Heading1"/>
@@ -6777,7 +6896,7 @@
           <w:numId w:val="1028"/>
         </w:numPr>
       </w:pPr>
-      <w:hyperlink r:id="rId180">
+      <w:hyperlink r:id="rId184">
         <w:r>
           <w:rPr>
             <w:rStyle w:val="Hyperlink"/>
@@ -6793,7 +6912,7 @@
           <w:numId w:val="1028"/>
         </w:numPr>
       </w:pPr>
-      <w:hyperlink r:id="rId181">
+      <w:hyperlink r:id="rId185">
         <w:r>
           <w:rPr>
             <w:rStyle w:val="Hyperlink"/>
@@ -6817,18 +6936,18 @@
           <wp:inline>
             <wp:extent cx="5334000" cy="3810000"/>
             <wp:effectExtent b="0" l="0" r="0" t="0"/>
-            <wp:docPr descr="" title="" id="183" name="Picture"/>
+            <wp:docPr descr="" title="" id="187" name="Picture"/>
             <a:graphic>
               <a:graphicData uri="http://schemas.openxmlformats.org/drawingml/2006/picture">
                 <pic:pic>
                   <pic:nvPicPr>
-                    <pic:cNvPr descr="https://marinebon.github.io/aquamaps-downscaled/index_files/figure-html/fig-blue_whale_env_yes-1.png" id="184" name="Picture"/>
+                    <pic:cNvPr descr="https://marinebon.github.io/aquamaps-downscaled/index_files/figure-html/fig-blue_whale_env_yes-1.png" id="188" name="Picture"/>
                     <pic:cNvPicPr>
                       <a:picLocks noChangeArrowheads="1" noChangeAspect="1"/>
                     </pic:cNvPicPr>
                   </pic:nvPicPr>
                   <pic:blipFill>
-                    <a:blip r:embed="rId182"/>
+                    <a:blip r:embed="rId186"/>
                     <a:stretch>
                       <a:fillRect/>
                     </a:stretch>
@@ -6855,8 +6974,8 @@
         </w:drawing>
       </w:r>
     </w:p>
-    <w:bookmarkEnd w:id="185"/>
-    <w:bookmarkStart w:id="191" w:name="sdm-using-predicts-in-r"/>
+    <w:bookmarkEnd w:id="189"/>
+    <w:bookmarkStart w:id="195" w:name="sdm-using-predicts-in-r"/>
     <w:p>
       <w:pPr>
         <w:pStyle w:val="Heading1"/>
@@ -6910,7 +7029,7 @@
           <w:numId w:val="1029"/>
         </w:numPr>
       </w:pPr>
-      <w:hyperlink r:id="rId186">
+      <w:hyperlink r:id="rId190">
         <w:r>
           <w:rPr>
             <w:rStyle w:val="Hyperlink"/>
@@ -6926,7 +7045,7 @@
           <w:numId w:val="1029"/>
         </w:numPr>
       </w:pPr>
-      <w:hyperlink r:id="rId187">
+      <w:hyperlink r:id="rId191">
         <w:r>
           <w:rPr>
             <w:rStyle w:val="Hyperlink"/>
@@ -6950,18 +7069,18 @@
           <wp:inline>
             <wp:extent cx="5334000" cy="2975867"/>
             <wp:effectExtent b="0" l="0" r="0" t="0"/>
-            <wp:docPr descr="" title="" id="189" name="Picture"/>
+            <wp:docPr descr="" title="" id="193" name="Picture"/>
             <a:graphic>
               <a:graphicData uri="http://schemas.openxmlformats.org/drawingml/2006/picture">
                 <pic:pic>
                   <pic:nvPicPr>
-                    <pic:cNvPr descr="explorations/../figures/explorations/sdm-1_predicts.png" id="190" name="Picture"/>
+                    <pic:cNvPr descr="explorations/../figures/explorations/sdm-1_predicts.png" id="194" name="Picture"/>
                     <pic:cNvPicPr>
                       <a:picLocks noChangeArrowheads="1" noChangeAspect="1"/>
                     </pic:cNvPicPr>
                   </pic:nvPicPr>
                   <pic:blipFill>
-                    <a:blip r:embed="rId188"/>
+                    <a:blip r:embed="rId192"/>
                     <a:stretch>
                       <a:fillRect/>
                     </a:stretch>
@@ -6988,8 +7107,8 @@
         </w:drawing>
       </w:r>
     </w:p>
-    <w:bookmarkEnd w:id="191"/>
-    <w:bookmarkStart w:id="197" w:name="obis-top-species-by-class"/>
+    <w:bookmarkEnd w:id="195"/>
+    <w:bookmarkStart w:id="201" w:name="obis-top-species-by-class"/>
     <w:p>
       <w:pPr>
         <w:pStyle w:val="Heading1"/>
@@ -7013,7 +7132,7 @@
           <w:numId w:val="1030"/>
         </w:numPr>
       </w:pPr>
-      <w:hyperlink r:id="rId192">
+      <w:hyperlink r:id="rId196">
         <w:r>
           <w:rPr>
             <w:rStyle w:val="Hyperlink"/>
@@ -7029,7 +7148,7 @@
           <w:numId w:val="1030"/>
         </w:numPr>
       </w:pPr>
-      <w:hyperlink r:id="rId193">
+      <w:hyperlink r:id="rId197">
         <w:r>
           <w:rPr>
             <w:rStyle w:val="Hyperlink"/>
@@ -7053,18 +7172,18 @@
           <wp:inline>
             <wp:extent cx="5334000" cy="3759000"/>
             <wp:effectExtent b="0" l="0" r="0" t="0"/>
-            <wp:docPr descr="" title="" id="195" name="Picture"/>
+            <wp:docPr descr="" title="" id="199" name="Picture"/>
             <a:graphic>
               <a:graphicData uri="http://schemas.openxmlformats.org/drawingml/2006/picture">
                 <pic:pic>
                   <pic:nvPicPr>
-                    <pic:cNvPr descr="explorations/../figures/explorations/obis-top-spp-by-class.png" id="196" name="Picture"/>
+                    <pic:cNvPr descr="explorations/../figures/explorations/obis-top-spp-by-class.png" id="200" name="Picture"/>
                     <pic:cNvPicPr>
                       <a:picLocks noChangeArrowheads="1" noChangeAspect="1"/>
                     </pic:cNvPicPr>
                   </pic:nvPicPr>
                   <pic:blipFill>
-                    <a:blip r:embed="rId194"/>
+                    <a:blip r:embed="rId198"/>
                     <a:stretch>
                       <a:fillRect/>
                     </a:stretch>
@@ -7091,757 +7210,17 @@
         </w:drawing>
       </w:r>
     </w:p>
-    <w:bookmarkEnd w:id="197"/>
-    <w:bookmarkStart w:id="214" w:name="organize"/>
+    <w:bookmarkEnd w:id="201"/>
+    <w:bookmarkStart w:id="214" w:name="software"/>
     <w:p>
       <w:pPr>
         <w:pStyle w:val="Heading1"/>
       </w:pPr>
       <w:r>
-        <w:t xml:space="preserve">Organize</w:t>
-      </w:r>
-    </w:p>
-    <w:bookmarkStart w:id="210" w:name="partners"/>
-    <w:p>
-      <w:pPr>
-        <w:pStyle w:val="Heading2"/>
-      </w:pPr>
-      <w:r>
-        <w:t xml:space="preserve">Partners</w:t>
-      </w:r>
-    </w:p>
-    <w:p>
-      <w:pPr>
-        <w:numPr>
-          <w:ilvl w:val="0"/>
-          <w:numId w:val="1031"/>
-        </w:numPr>
-      </w:pPr>
-      <w:r>
-        <w:rPr>
-          <w:iCs/>
-          <w:i/>
-          <w:bCs/>
-          <w:b/>
-        </w:rPr>
-        <w:t xml:space="preserve">Confirmed</w:t>
-      </w:r>
-    </w:p>
-    <w:p>
-      <w:pPr>
-        <w:numPr>
-          <w:ilvl w:val="1"/>
-          <w:numId w:val="1032"/>
-        </w:numPr>
-      </w:pPr>
-      <w:hyperlink r:id="rId198">
-        <w:r>
-          <w:rPr>
-            <w:rStyle w:val="Hyperlink"/>
-          </w:rPr>
-          <w:t xml:space="preserve">AquaMaps</w:t>
-        </w:r>
-      </w:hyperlink>
-      <w:r>
-        <w:br/>
-      </w:r>
-      <w:r>
-        <w:rPr>
-          <w:iCs/>
-          <w:i/>
-        </w:rPr>
-        <w:t xml:space="preserve">distribution maps for over 33,500 species of fishes, marine mammals and invertebrates</w:t>
-      </w:r>
-    </w:p>
-    <w:p>
-      <w:pPr>
-        <w:numPr>
-          <w:ilvl w:val="2"/>
-          <w:numId w:val="1033"/>
-        </w:numPr>
-        <w:pStyle w:val="Compact"/>
-      </w:pPr>
-      <w:r>
-        <w:t xml:space="preserve">Gabriel Reygondeau (g.reygondeau@oceans.ubc.ca)</w:t>
-      </w:r>
-    </w:p>
-    <w:p>
-      <w:pPr>
-        <w:numPr>
-          <w:ilvl w:val="1"/>
-          <w:numId w:val="1032"/>
-        </w:numPr>
-      </w:pPr>
-      <w:hyperlink r:id="rId199">
-        <w:r>
-          <w:rPr>
-            <w:rStyle w:val="Hyperlink"/>
-          </w:rPr>
-          <w:t xml:space="preserve">MBON</w:t>
-        </w:r>
-      </w:hyperlink>
-      <w:r>
-        <w:br/>
-      </w:r>
-      <w:r>
-        <w:rPr>
-          <w:iCs/>
-          <w:i/>
-        </w:rPr>
-        <w:t xml:space="preserve">Marine Biodiversity Observation Network (NOAA, NASA)</w:t>
-      </w:r>
-    </w:p>
-    <w:p>
-      <w:pPr>
-        <w:numPr>
-          <w:ilvl w:val="2"/>
-          <w:numId w:val="1034"/>
-        </w:numPr>
-      </w:pPr>
-      <w:r>
-        <w:t xml:space="preserve">Ben Best</w:t>
-      </w:r>
-    </w:p>
-    <w:p>
-      <w:pPr>
-        <w:numPr>
-          <w:ilvl w:val="2"/>
-          <w:numId w:val="1034"/>
-        </w:numPr>
-      </w:pPr>
-      <w:r>
-        <w:t xml:space="preserve">Tylar Murray</w:t>
-      </w:r>
-    </w:p>
-    <w:p>
-      <w:pPr>
-        <w:numPr>
-          <w:ilvl w:val="2"/>
-          <w:numId w:val="1034"/>
-        </w:numPr>
-      </w:pPr>
-      <w:r>
-        <w:t xml:space="preserve">Dan Otis</w:t>
-      </w:r>
-    </w:p>
-    <w:p>
-      <w:pPr>
-        <w:numPr>
-          <w:ilvl w:val="2"/>
-          <w:numId w:val="1034"/>
-        </w:numPr>
-      </w:pPr>
-      <w:r>
-        <w:t xml:space="preserve">Frank Muller-Karger</w:t>
-      </w:r>
-    </w:p>
-    <w:p>
-      <w:pPr>
-        <w:numPr>
-          <w:ilvl w:val="1"/>
-          <w:numId w:val="1032"/>
-        </w:numPr>
-      </w:pPr>
-      <w:hyperlink r:id="rId200">
-        <w:r>
-          <w:rPr>
-            <w:rStyle w:val="Hyperlink"/>
-          </w:rPr>
-          <w:t xml:space="preserve">OBIS</w:t>
-        </w:r>
-      </w:hyperlink>
-      <w:r>
-        <w:br/>
-      </w:r>
-      <w:r>
-        <w:rPr>
-          <w:iCs/>
-          <w:i/>
-        </w:rPr>
-        <w:t xml:space="preserve">Ocean Biodiversity Information System (UNESCO)</w:t>
-      </w:r>
-    </w:p>
-    <w:p>
-      <w:pPr>
-        <w:numPr>
-          <w:ilvl w:val="2"/>
-          <w:numId w:val="1035"/>
-        </w:numPr>
-      </w:pPr>
-      <w:r>
-        <w:t xml:space="preserve">Candido Principe De Souza, Silas (s.principe@unesco.org)</w:t>
-      </w:r>
-    </w:p>
-    <w:p>
-      <w:pPr>
-        <w:numPr>
-          <w:ilvl w:val="2"/>
-          <w:numId w:val="1035"/>
-        </w:numPr>
-      </w:pPr>
-      <w:r>
-        <w:t xml:space="preserve">Ward Appeltans (w.appeltans@unesco.org)</w:t>
-      </w:r>
-    </w:p>
-    <w:p>
-      <w:pPr>
-        <w:numPr>
-          <w:ilvl w:val="0"/>
-          <w:numId w:val="1031"/>
-        </w:numPr>
-      </w:pPr>
-      <w:r>
-        <w:rPr>
-          <w:iCs/>
-          <w:i/>
-          <w:bCs/>
-          <w:b/>
-        </w:rPr>
-        <w:t xml:space="preserve">Proposed</w:t>
-      </w:r>
-    </w:p>
-    <w:p>
-      <w:pPr>
-        <w:numPr>
-          <w:ilvl w:val="1"/>
-          <w:numId w:val="1036"/>
-        </w:numPr>
-      </w:pPr>
-      <w:hyperlink r:id="rId120">
-        <w:r>
-          <w:rPr>
-            <w:rStyle w:val="Hyperlink"/>
-          </w:rPr>
-          <w:t xml:space="preserve">DisMAP</w:t>
-        </w:r>
-      </w:hyperlink>
-      <w:r>
-        <w:br/>
-      </w:r>
-      <w:r>
-        <w:rPr>
-          <w:iCs/>
-          <w:i/>
-        </w:rPr>
-        <w:t xml:space="preserve">Distribution Mapping and Analysis Portal (NOAA)</w:t>
-      </w:r>
-    </w:p>
-    <w:p>
-      <w:pPr>
-        <w:numPr>
-          <w:ilvl w:val="2"/>
-          <w:numId w:val="1037"/>
-        </w:numPr>
-      </w:pPr>
-      <w:r>
-        <w:t xml:space="preserve">Melissa Karp (melissa.karp@noaa.gov)</w:t>
-      </w:r>
-    </w:p>
-    <w:p>
-      <w:pPr>
-        <w:numPr>
-          <w:ilvl w:val="2"/>
-          <w:numId w:val="1037"/>
-        </w:numPr>
-      </w:pPr>
-      <w:r>
-        <w:t xml:space="preserve">Roger Griffis (roger.b.griffis@noaa.gov)</w:t>
-      </w:r>
-    </w:p>
-    <w:p>
-      <w:pPr>
-        <w:numPr>
-          <w:ilvl w:val="1"/>
-          <w:numId w:val="1036"/>
-        </w:numPr>
-      </w:pPr>
-      <w:hyperlink r:id="rId201">
-        <w:r>
-          <w:rPr>
-            <w:rStyle w:val="Hyperlink"/>
-          </w:rPr>
-          <w:t xml:space="preserve">FishBase</w:t>
-        </w:r>
-      </w:hyperlink>
-      <w:r>
-        <w:br/>
-      </w:r>
-      <w:r>
-        <w:rPr>
-          <w:iCs/>
-          <w:i/>
-        </w:rPr>
-        <w:t xml:space="preserve">global species database of fish species (also: Sea Around Us / Sea Life Base)</w:t>
-      </w:r>
-    </w:p>
-    <w:p>
-      <w:pPr>
-        <w:numPr>
-          <w:ilvl w:val="2"/>
-          <w:numId w:val="1038"/>
-        </w:numPr>
-      </w:pPr>
-      <w:r>
-        <w:t xml:space="preserve">Deng Palomares</w:t>
-      </w:r>
-    </w:p>
-    <w:p>
-      <w:pPr>
-        <w:numPr>
-          <w:ilvl w:val="2"/>
-          <w:numId w:val="1038"/>
-        </w:numPr>
-      </w:pPr>
-      <w:r>
-        <w:t xml:space="preserve">Kathleen Reyes</w:t>
-      </w:r>
-    </w:p>
-    <w:p>
-      <w:pPr>
-        <w:numPr>
-          <w:ilvl w:val="1"/>
-          <w:numId w:val="1036"/>
-        </w:numPr>
-      </w:pPr>
-      <w:hyperlink r:id="rId202">
-        <w:r>
-          <w:rPr>
-            <w:rStyle w:val="Hyperlink"/>
-          </w:rPr>
-          <w:t xml:space="preserve">FishGLOB</w:t>
-        </w:r>
-      </w:hyperlink>
-      <w:r>
-        <w:br/>
-      </w:r>
-      <w:r>
-        <w:rPr>
-          <w:iCs/>
-          <w:i/>
-        </w:rPr>
-        <w:t xml:space="preserve">Fish biodiversity under global change (global bottom trawl)</w:t>
-      </w:r>
-    </w:p>
-    <w:p>
-      <w:pPr>
-        <w:numPr>
-          <w:ilvl w:val="2"/>
-          <w:numId w:val="1039"/>
-        </w:numPr>
-        <w:pStyle w:val="Compact"/>
-      </w:pPr>
-      <w:r>
-        <w:t xml:space="preserve">Malin Pinsky</w:t>
-      </w:r>
-    </w:p>
-    <w:p>
-      <w:pPr>
-        <w:numPr>
-          <w:ilvl w:val="1"/>
-          <w:numId w:val="1036"/>
-        </w:numPr>
-      </w:pPr>
-      <w:hyperlink r:id="rId203">
-        <w:r>
-          <w:rPr>
-            <w:rStyle w:val="Hyperlink"/>
-          </w:rPr>
-          <w:t xml:space="preserve">Lenfest Marine Biodiversity Dialogues</w:t>
-        </w:r>
-      </w:hyperlink>
-      <w:r>
-        <w:br/>
-      </w:r>
-      <w:r>
-        <w:rPr>
-          <w:iCs/>
-          <w:i/>
-        </w:rPr>
-        <w:t xml:space="preserve">developing a framework to assess the abundance and distribution of marine biodiversity in U.S. (Smithsonian, U of Queensland)</w:t>
-      </w:r>
-    </w:p>
-    <w:p>
-      <w:pPr>
-        <w:numPr>
-          <w:ilvl w:val="2"/>
-          <w:numId w:val="1040"/>
-        </w:numPr>
-      </w:pPr>
-      <w:r>
-        <w:t xml:space="preserve">Daniel Dunn</w:t>
-      </w:r>
-    </w:p>
-    <w:p>
-      <w:pPr>
-        <w:numPr>
-          <w:ilvl w:val="2"/>
-          <w:numId w:val="1040"/>
-        </w:numPr>
-      </w:pPr>
-      <w:r>
-        <w:t xml:space="preserve">Emmett Duffy</w:t>
-      </w:r>
-    </w:p>
-    <w:p>
-      <w:pPr>
-        <w:numPr>
-          <w:ilvl w:val="1"/>
-          <w:numId w:val="1036"/>
-        </w:numPr>
-      </w:pPr>
-      <w:hyperlink r:id="rId204">
-        <w:r>
-          <w:rPr>
-            <w:rStyle w:val="Hyperlink"/>
-          </w:rPr>
-          <w:t xml:space="preserve">MGEL</w:t>
-        </w:r>
-      </w:hyperlink>
-      <w:r>
-        <w:br/>
-      </w:r>
-      <w:r>
-        <w:rPr>
-          <w:iCs/>
-          <w:i/>
-        </w:rPr>
-        <w:t xml:space="preserve">Marine Geospatial Ecology Lab (Duke)</w:t>
-      </w:r>
-    </w:p>
-    <w:p>
-      <w:pPr>
-        <w:numPr>
-          <w:ilvl w:val="2"/>
-          <w:numId w:val="1041"/>
-        </w:numPr>
-      </w:pPr>
-      <w:r>
-        <w:t xml:space="preserve">Jason Roberts</w:t>
-      </w:r>
-    </w:p>
-    <w:p>
-      <w:pPr>
-        <w:numPr>
-          <w:ilvl w:val="2"/>
-          <w:numId w:val="1041"/>
-        </w:numPr>
-      </w:pPr>
-      <w:r>
-        <w:t xml:space="preserve">Patrick Halpin</w:t>
-      </w:r>
-    </w:p>
-    <w:p>
-      <w:pPr>
-        <w:numPr>
-          <w:ilvl w:val="1"/>
-          <w:numId w:val="1036"/>
-        </w:numPr>
-      </w:pPr>
-      <w:hyperlink r:id="rId205">
-        <w:r>
-          <w:rPr>
-            <w:rStyle w:val="Hyperlink"/>
-          </w:rPr>
-          <w:t xml:space="preserve">MPA-Europe</w:t>
-        </w:r>
-      </w:hyperlink>
-    </w:p>
-    <w:p>
-      <w:pPr>
-        <w:numPr>
-          <w:ilvl w:val="2"/>
-          <w:numId w:val="1042"/>
-        </w:numPr>
-        <w:pStyle w:val="Compact"/>
-      </w:pPr>
-      <w:r>
-        <w:t xml:space="preserve">Mark Costello</w:t>
-      </w:r>
-    </w:p>
-    <w:p>
-      <w:pPr>
-        <w:numPr>
-          <w:ilvl w:val="1"/>
-          <w:numId w:val="1036"/>
-        </w:numPr>
-      </w:pPr>
-      <w:hyperlink r:id="rId206">
-        <w:r>
-          <w:rPr>
-            <w:rStyle w:val="Hyperlink"/>
-          </w:rPr>
-          <w:t xml:space="preserve">Natura Connect</w:t>
-        </w:r>
-      </w:hyperlink>
-      <w:r>
-        <w:br/>
-      </w:r>
-      <w:r>
-        <w:rPr>
-          <w:iCs/>
-          <w:i/>
-        </w:rPr>
-        <w:t xml:space="preserve">Think Tank within the Natura Connect to discuss the implementation of the European Biodiversity Strategy in Portugal</w:t>
-      </w:r>
-    </w:p>
-    <w:p>
-      <w:pPr>
-        <w:numPr>
-          <w:ilvl w:val="2"/>
-          <w:numId w:val="1043"/>
-        </w:numPr>
-        <w:pStyle w:val="Compact"/>
-      </w:pPr>
-      <w:r>
-        <w:t xml:space="preserve">Miguel Araujo</w:t>
-      </w:r>
-      <w:r>
-        <w:br/>
-      </w:r>
-    </w:p>
-    <w:p>
-      <w:pPr>
-        <w:numPr>
-          <w:ilvl w:val="1"/>
-          <w:numId w:val="1036"/>
-        </w:numPr>
-      </w:pPr>
-      <w:hyperlink r:id="rId207">
-        <w:r>
-          <w:rPr>
-            <w:rStyle w:val="Hyperlink"/>
-          </w:rPr>
-          <w:t xml:space="preserve">NCEAS</w:t>
-        </w:r>
-      </w:hyperlink>
-      <w:r>
-        <w:br/>
-      </w:r>
-      <w:r>
-        <w:rPr>
-          <w:iCs/>
-          <w:i/>
-        </w:rPr>
-        <w:t xml:space="preserve">National Center for Ecological Analysis and Synthesis</w:t>
-      </w:r>
-    </w:p>
-    <w:p>
-      <w:pPr>
-        <w:numPr>
-          <w:ilvl w:val="2"/>
-          <w:numId w:val="1044"/>
-        </w:numPr>
-      </w:pPr>
-      <w:r>
-        <w:t xml:space="preserve">Casey O’Hara</w:t>
-      </w:r>
-    </w:p>
-    <w:p>
-      <w:pPr>
-        <w:numPr>
-          <w:ilvl w:val="2"/>
-          <w:numId w:val="1044"/>
-        </w:numPr>
-      </w:pPr>
-      <w:r>
-        <w:t xml:space="preserve">Ben Halpern</w:t>
-      </w:r>
-      <w:r>
-        <w:br/>
-      </w:r>
-    </w:p>
-    <w:p>
-      <w:pPr>
-        <w:numPr>
-          <w:ilvl w:val="1"/>
-          <w:numId w:val="1036"/>
-        </w:numPr>
-      </w:pPr>
-      <w:hyperlink r:id="rId208">
-        <w:r>
-          <w:rPr>
-            <w:rStyle w:val="Hyperlink"/>
-          </w:rPr>
-          <w:t xml:space="preserve">PMEL</w:t>
-        </w:r>
-      </w:hyperlink>
-      <w:r>
-        <w:br/>
-      </w:r>
-      <w:r>
-        <w:rPr>
-          <w:iCs/>
-          <w:i/>
-        </w:rPr>
-        <w:t xml:space="preserve">Pacific Marine Environmental Lab (NOAA)</w:t>
-      </w:r>
-    </w:p>
-    <w:p>
-      <w:pPr>
-        <w:numPr>
-          <w:ilvl w:val="2"/>
-          <w:numId w:val="1045"/>
-        </w:numPr>
-      </w:pPr>
-      <w:r>
-        <w:t xml:space="preserve">Heather Welch</w:t>
-      </w:r>
-    </w:p>
-    <w:p>
-      <w:pPr>
-        <w:numPr>
-          <w:ilvl w:val="2"/>
-          <w:numId w:val="1045"/>
-        </w:numPr>
-      </w:pPr>
-      <w:r>
-        <w:t xml:space="preserve">Elliot Hazen</w:t>
-      </w:r>
-    </w:p>
-    <w:p>
-      <w:pPr>
-        <w:numPr>
-          <w:ilvl w:val="1"/>
-          <w:numId w:val="1036"/>
-        </w:numPr>
-      </w:pPr>
-      <w:hyperlink r:id="rId209">
-        <w:r>
-          <w:rPr>
-            <w:rStyle w:val="Hyperlink"/>
-          </w:rPr>
-          <w:t xml:space="preserve">Wallace</w:t>
-        </w:r>
-      </w:hyperlink>
-      <w:r>
-        <w:br/>
-      </w:r>
-      <w:r>
-        <w:rPr>
-          <w:iCs/>
-          <w:i/>
-        </w:rPr>
-        <w:t xml:space="preserve">Shiny web interface (terrestrial so far) for creating SDMs (AMNH)</w:t>
-      </w:r>
-    </w:p>
-    <w:p>
-      <w:pPr>
-        <w:numPr>
-          <w:ilvl w:val="2"/>
-          <w:numId w:val="1046"/>
-        </w:numPr>
-      </w:pPr>
-      <w:r>
-        <w:t xml:space="preserve">Jamie Kass</w:t>
-      </w:r>
-    </w:p>
-    <w:p>
-      <w:pPr>
-        <w:numPr>
-          <w:ilvl w:val="2"/>
-          <w:numId w:val="1046"/>
-        </w:numPr>
-      </w:pPr>
-      <w:r>
-        <w:t xml:space="preserve">Mary Blair</w:t>
-      </w:r>
-    </w:p>
-    <w:bookmarkEnd w:id="210"/>
-    <w:bookmarkStart w:id="213" w:name="timeline"/>
-    <w:p>
-      <w:pPr>
-        <w:pStyle w:val="Heading2"/>
-      </w:pPr>
-      <w:r>
-        <w:t xml:space="preserve">Timeline</w:t>
-      </w:r>
-    </w:p>
-    <w:bookmarkStart w:id="211" w:name="meetings"/>
-    <w:p>
-      <w:pPr>
-        <w:pStyle w:val="Heading3"/>
-      </w:pPr>
-      <w:r>
-        <w:t xml:space="preserve">Meetings</w:t>
-      </w:r>
-    </w:p>
-    <w:p>
-      <w:pPr>
-        <w:numPr>
-          <w:ilvl w:val="0"/>
-          <w:numId w:val="1047"/>
-        </w:numPr>
-      </w:pPr>
-      <w:r>
-        <w:rPr>
-          <w:bCs/>
-          <w:b/>
-        </w:rPr>
-        <w:t xml:space="preserve">2024-01-23</w:t>
-      </w:r>
-      <w:r>
-        <w:br/>
-      </w:r>
-      <w:r>
-        <w:t xml:space="preserve">Marine Biodiversity Summit in DC</w:t>
-      </w:r>
-      <w:r>
-        <w:br/>
-      </w:r>
-      <w:r>
-        <w:t xml:space="preserve">(organized by Gabrielle, Emmett)</w:t>
-      </w:r>
-    </w:p>
-    <w:p>
-      <w:pPr>
-        <w:numPr>
-          <w:ilvl w:val="0"/>
-          <w:numId w:val="1047"/>
-        </w:numPr>
-      </w:pPr>
-      <w:r>
-        <w:rPr>
-          <w:bCs/>
-          <w:b/>
-        </w:rPr>
-        <w:t xml:space="preserve">2024-03-21</w:t>
-      </w:r>
-      <w:r>
-        <w:br/>
-      </w:r>
-      <w:r>
-        <w:t xml:space="preserve">SDM meeting in New Orleans</w:t>
-      </w:r>
-      <w:r>
-        <w:br/>
-      </w:r>
-      <w:r>
-        <w:t xml:space="preserve">(organized by BDB; so far AquaMaps)</w:t>
-      </w:r>
-    </w:p>
-    <w:bookmarkEnd w:id="211"/>
-    <w:bookmarkStart w:id="212" w:name="sequence"/>
-    <w:p>
-      <w:pPr>
-        <w:pStyle w:val="Heading3"/>
-      </w:pPr>
-      <w:r>
-        <w:t xml:space="preserve">Sequence</w:t>
-      </w:r>
-    </w:p>
-    <w:bookmarkEnd w:id="212"/>
-    <w:bookmarkEnd w:id="213"/>
-    <w:bookmarkEnd w:id="214"/>
-    <w:bookmarkStart w:id="227" w:name="software"/>
-    <w:p>
-      <w:pPr>
-        <w:pStyle w:val="Heading1"/>
-      </w:pPr>
-      <w:r>
         <w:t xml:space="preserve">Software</w:t>
       </w:r>
     </w:p>
-    <w:bookmarkStart w:id="221" w:name="r"/>
+    <w:bookmarkStart w:id="208" w:name="r"/>
     <w:p>
       <w:pPr>
         <w:pStyle w:val="Heading2"/>
@@ -7909,7 +7288,7 @@
       <w:pPr>
         <w:numPr>
           <w:ilvl w:val="0"/>
-          <w:numId w:val="1049"/>
+          <w:numId w:val="1031"/>
         </w:numPr>
       </w:pPr>
       <w:hyperlink r:id="rId95">
@@ -7938,12 +7317,12 @@
           <wp:inline>
             <wp:extent cx="5334000" cy="2075693"/>
             <wp:effectExtent b="0" l="0" r="0" t="0"/>
-            <wp:docPr descr="Graphical overview of `biomod2` functions for data formatting, single SDMs, ensemble methods and visualization. Source: [`biomod2`](https://biomodhub.github.io/biomod2/)" title="" id="215" name="Picture"/>
+            <wp:docPr descr="Graphical overview of `biomod2` functions for data formatting, single SDMs, ensemble methods and visualization. Source: [`biomod2`](https://biomodhub.github.io/biomod2/)" title="" id="202" name="Picture"/>
             <a:graphic>
               <a:graphicData uri="http://schemas.openxmlformats.org/drawingml/2006/picture">
                 <pic:pic>
                   <pic:nvPicPr>
-                    <pic:cNvPr descr="https://biomodhub.github.io/biomod2/articles/pictures/SCHEMA_BIOMOD2_WORKFLOW_functions.png" id="216" name="Picture"/>
+                    <pic:cNvPr descr="https://biomodhub.github.io/biomod2/articles/pictures/SCHEMA_BIOMOD2_WORKFLOW_functions.png" id="203" name="Picture"/>
                     <pic:cNvPicPr>
                       <a:picLocks noChangeArrowheads="1" noChangeAspect="1"/>
                     </pic:cNvPicPr>
@@ -7980,7 +7359,7 @@
       <w:pPr>
         <w:numPr>
           <w:ilvl w:val="0"/>
-          <w:numId w:val="1049"/>
+          <w:numId w:val="1031"/>
         </w:numPr>
       </w:pPr>
       <w:hyperlink r:id="rId57">
@@ -8016,7 +7395,7 @@
       <w:tr>
         <w:tc>
           <w:tcPr/>
-          <w:bookmarkStart w:id="219" w:name="fig-eks"/>
+          <w:bookmarkStart w:id="206" w:name="fig-eks"/>
           <w:p>
             <w:pPr>
               <w:jc w:val="center"/>
@@ -8026,12 +7405,12 @@
                 <wp:inline>
                   <wp:extent cx="4620126" cy="4620126"/>
                   <wp:effectExtent b="0" l="0" r="0" t="0"/>
-                  <wp:docPr descr="" title="" id="217" name="Picture"/>
+                  <wp:docPr descr="" title="" id="204" name="Picture"/>
                   <a:graphic>
                     <a:graphicData uri="http://schemas.openxmlformats.org/drawingml/2006/picture">
                       <pic:pic>
                         <pic:nvPicPr>
-                          <pic:cNvPr descr="figures/software/eks.png" id="218" name="Picture"/>
+                          <pic:cNvPr descr="figures/software/eks.png" id="205" name="Picture"/>
                           <pic:cNvPicPr>
                             <a:picLocks noChangeArrowheads="1" noChangeAspect="1"/>
                           </pic:cNvPicPr>
@@ -8088,7 +7467,7 @@
               </w:r>
             </w:hyperlink>
           </w:p>
-          <w:bookmarkEnd w:id="219"/>
+          <w:bookmarkEnd w:id="206"/>
         </w:tc>
       </w:tr>
     </w:tbl>
@@ -8096,10 +7475,10 @@
       <w:pPr>
         <w:numPr>
           <w:ilvl w:val="0"/>
-          <w:numId w:val="1049"/>
+          <w:numId w:val="1031"/>
         </w:numPr>
       </w:pPr>
-      <w:hyperlink r:id="rId220">
+      <w:hyperlink r:id="rId207">
         <w:r>
           <w:rPr>
             <w:rStyle w:val="VerbatimChar"/>
@@ -8118,8 +7497,8 @@
         <w:t xml:space="preserve">New R library using terra for predicting from fitted model</w:t>
       </w:r>
     </w:p>
-    <w:bookmarkEnd w:id="221"/>
-    <w:bookmarkStart w:id="223" w:name="python"/>
+    <w:bookmarkEnd w:id="208"/>
+    <w:bookmarkStart w:id="210" w:name="python"/>
     <w:p>
       <w:pPr>
         <w:pStyle w:val="Heading2"/>
@@ -8132,11 +7511,11 @@
       <w:pPr>
         <w:numPr>
           <w:ilvl w:val="0"/>
-          <w:numId w:val="1050"/>
+          <w:numId w:val="1032"/>
         </w:numPr>
         <w:pStyle w:val="Compact"/>
       </w:pPr>
-      <w:hyperlink r:id="rId222">
+      <w:hyperlink r:id="rId209">
         <w:r>
           <w:rPr>
             <w:rStyle w:val="Hyperlink"/>
@@ -8151,8 +7530,8 @@
         <w:t xml:space="preserve">Xarray makes working with labelled multi-dimensional arrays in Python simple, efficient, and fun!</w:t>
       </w:r>
     </w:p>
-    <w:bookmarkEnd w:id="223"/>
-    <w:bookmarkStart w:id="226" w:name="google-earth-engine"/>
+    <w:bookmarkEnd w:id="210"/>
+    <w:bookmarkStart w:id="213" w:name="google-earth-engine"/>
     <w:p>
       <w:pPr>
         <w:pStyle w:val="Heading2"/>
@@ -8165,11 +7544,11 @@
       <w:pPr>
         <w:numPr>
           <w:ilvl w:val="0"/>
-          <w:numId w:val="1051"/>
+          <w:numId w:val="1033"/>
         </w:numPr>
         <w:pStyle w:val="Compact"/>
       </w:pPr>
-      <w:hyperlink r:id="rId224">
+      <w:hyperlink r:id="rId211">
         <w:r>
           <w:rPr>
             <w:rStyle w:val="Hyperlink"/>
@@ -8186,7 +7565,7 @@
       <w:r>
         <w:t xml:space="preserve"> </w:t>
       </w:r>
-      <w:hyperlink r:id="rId225">
+      <w:hyperlink r:id="rId212">
         <w:r>
           <w:rPr>
             <w:rStyle w:val="Hyperlink"/>
@@ -8195,8 +7574,8 @@
         </w:r>
       </w:hyperlink>
     </w:p>
-    <w:bookmarkEnd w:id="226"/>
-    <w:bookmarkEnd w:id="227"/>
+    <w:bookmarkEnd w:id="213"/>
+    <w:bookmarkEnd w:id="214"/>
     <w:sectPr/>
   </w:body>
 </w:document>
@@ -8648,87 +8027,6 @@
     <w:abstractNumId w:val="991"/>
   </w:num>
   <w:num w:numId="1033">
-    <w:abstractNumId w:val="991"/>
-  </w:num>
-  <w:num w:numId="1034">
-    <w:abstractNumId w:val="991"/>
-  </w:num>
-  <w:num w:numId="1035">
-    <w:abstractNumId w:val="991"/>
-  </w:num>
-  <w:num w:numId="1036">
-    <w:abstractNumId w:val="991"/>
-  </w:num>
-  <w:num w:numId="1037">
-    <w:abstractNumId w:val="991"/>
-  </w:num>
-  <w:num w:numId="1038">
-    <w:abstractNumId w:val="991"/>
-  </w:num>
-  <w:num w:numId="1039">
-    <w:abstractNumId w:val="991"/>
-  </w:num>
-  <w:num w:numId="1040">
-    <w:abstractNumId w:val="991"/>
-  </w:num>
-  <w:num w:numId="1041">
-    <w:abstractNumId w:val="991"/>
-  </w:num>
-  <w:num w:numId="1042">
-    <w:abstractNumId w:val="991"/>
-  </w:num>
-  <w:num w:numId="1043">
-    <w:abstractNumId w:val="991"/>
-  </w:num>
-  <w:num w:numId="1044">
-    <w:abstractNumId w:val="991"/>
-  </w:num>
-  <w:num w:numId="1045">
-    <w:abstractNumId w:val="991"/>
-  </w:num>
-  <w:num w:numId="1046">
-    <w:abstractNumId w:val="991"/>
-  </w:num>
-  <w:num w:numId="1047">
-    <w:abstractNumId w:val="991"/>
-  </w:num>
-  <w:num w:numId="1048">
-    <w:abstractNumId w:val="99411"/>
-    <w:lvlOverride w:ilvl="0">
-      <w:startOverride w:val="1"/>
-    </w:lvlOverride>
-    <w:lvlOverride w:ilvl="1">
-      <w:startOverride w:val="1"/>
-    </w:lvlOverride>
-    <w:lvlOverride w:ilvl="2">
-      <w:startOverride w:val="1"/>
-    </w:lvlOverride>
-    <w:lvlOverride w:ilvl="3">
-      <w:startOverride w:val="1"/>
-    </w:lvlOverride>
-    <w:lvlOverride w:ilvl="4">
-      <w:startOverride w:val="1"/>
-    </w:lvlOverride>
-    <w:lvlOverride w:ilvl="5">
-      <w:startOverride w:val="1"/>
-    </w:lvlOverride>
-    <w:lvlOverride w:ilvl="6">
-      <w:startOverride w:val="1"/>
-    </w:lvlOverride>
-    <w:lvlOverride w:ilvl="7">
-      <w:startOverride w:val="1"/>
-    </w:lvlOverride>
-    <w:lvlOverride w:ilvl="8">
-      <w:startOverride w:val="1"/>
-    </w:lvlOverride>
-  </w:num>
-  <w:num w:numId="1049">
-    <w:abstractNumId w:val="991"/>
-  </w:num>
-  <w:num w:numId="1050">
-    <w:abstractNumId w:val="991"/>
-  </w:num>
-  <w:num w:numId="1051">
     <w:abstractNumId w:val="991"/>
   </w:num>
 </w:numbering>

--- a/MarineSDMs.docx
+++ b/MarineSDMs.docx
@@ -61,7 +61,7 @@
         <w:pStyle w:val="Date"/>
       </w:pPr>
       <w:r>
-        <w:t xml:space="preserve">2023-12-18</w:t>
+        <w:t xml:space="preserve">2023-12-19</w:t>
       </w:r>
     </w:p>
     <w:sdt>
@@ -6769,13 +6769,13 @@
       </w:tr>
     </w:tbl>
     <w:bookmarkEnd w:id="177"/>
-    <w:bookmarkStart w:id="183" w:name="aquamaps-downscaled"/>
+    <w:bookmarkStart w:id="184" w:name="aquamaps-treemap"/>
     <w:p>
       <w:pPr>
         <w:pStyle w:val="Heading1"/>
       </w:pPr>
       <w:r>
-        <w:t xml:space="preserve">AquaMaps Downscaled</w:t>
+        <w:t xml:space="preserve">AquaMaps Treemap</w:t>
       </w:r>
     </w:p>
     <w:p>
@@ -6783,7 +6783,7 @@
         <w:pStyle w:val="FirstParagraph"/>
       </w:pPr>
       <w:r>
-        <w:t xml:space="preserve">Downscale AquaMaps from 1/2º to GEBCO 1/240º using Google Earth Engine and Shiny.</w:t>
+        <w:t xml:space="preserve">Select a Sanctuary or Draw a polygon to filter to 1/2º AquaMaps species and view as Table or treemap Plot for interactive taxonomic composition.</w:t>
       </w:r>
     </w:p>
     <w:p>
@@ -6831,14 +6831,14 @@
       <w:r>
         <w:drawing>
           <wp:inline>
-            <wp:extent cx="5334000" cy="2760009"/>
+            <wp:extent cx="5334000" cy="3613945"/>
             <wp:effectExtent b="0" l="0" r="0" t="0"/>
             <wp:docPr descr="" title="" id="181" name="Picture"/>
             <a:graphic>
               <a:graphicData uri="http://schemas.openxmlformats.org/drawingml/2006/picture">
                 <pic:pic>
                   <pic:nvPicPr>
-                    <pic:cNvPr descr="explorations/../figures/explorations/aquamaps-downscaled.png" id="182" name="Picture"/>
+                    <pic:cNvPr descr="explorations/../figures/explorations/am-sanct.png" id="182" name="Picture"/>
                     <pic:cNvPicPr>
                       <a:picLocks noChangeArrowheads="1" noChangeAspect="1"/>
                     </pic:cNvPicPr>
@@ -6852,7 +6852,7 @@
                   <pic:spPr bwMode="auto">
                     <a:xfrm>
                       <a:off x="0" y="0"/>
-                      <a:ext cx="5334000" cy="2760009"/>
+                      <a:ext cx="5334000" cy="3613945"/>
                     </a:xfrm>
                     <a:prstGeom prst="rect">
                       <a:avLst/>
@@ -6871,8 +6871,93 @@
         </w:drawing>
       </w:r>
     </w:p>
-    <w:bookmarkEnd w:id="183"/>
-    <w:bookmarkStart w:id="189" w:name="aquamaps-envelope"/>
+    <w:p>
+      <w:pPr>
+        <w:pStyle w:val="BodyText"/>
+      </w:pPr>
+      <w:r>
+        <w:t xml:space="preserve">This app uses</w:t>
+      </w:r>
+      <w:r>
+        <w:t xml:space="preserve"> </w:t>
+      </w:r>
+      <w:hyperlink r:id="rId183">
+        <w:r>
+          <w:rPr>
+            <w:rStyle w:val="VerbatimChar"/>
+          </w:rPr>
+          <w:t xml:space="preserve">aquamapsdata</w:t>
+        </w:r>
+      </w:hyperlink>
+      <w:r>
+        <w:t xml:space="preserve"> </w:t>
+      </w:r>
+      <w:r>
+        <w:t xml:space="preserve">after translating from</w:t>
+      </w:r>
+      <w:r>
+        <w:t xml:space="preserve"> </w:t>
+      </w:r>
+      <w:r>
+        <w:rPr>
+          <w:rStyle w:val="VerbatimChar"/>
+        </w:rPr>
+        <w:t xml:space="preserve">sqlite</w:t>
+      </w:r>
+      <w:r>
+        <w:t xml:space="preserve"> </w:t>
+      </w:r>
+      <w:r>
+        <w:t xml:space="preserve">(slow) and</w:t>
+      </w:r>
+      <w:r>
+        <w:t xml:space="preserve"> </w:t>
+      </w:r>
+      <w:r>
+        <w:rPr>
+          <w:rStyle w:val="VerbatimChar"/>
+        </w:rPr>
+        <w:t xml:space="preserve">raster</w:t>
+      </w:r>
+      <w:r>
+        <w:t xml:space="preserve"> </w:t>
+      </w:r>
+      <w:r>
+        <w:t xml:space="preserve">(deprecated) R functions to</w:t>
+      </w:r>
+      <w:r>
+        <w:t xml:space="preserve"> </w:t>
+      </w:r>
+      <w:r>
+        <w:rPr>
+          <w:rStyle w:val="VerbatimChar"/>
+        </w:rPr>
+        <w:t xml:space="preserve">duckdb</w:t>
+      </w:r>
+      <w:r>
+        <w:t xml:space="preserve"> </w:t>
+      </w:r>
+      <w:r>
+        <w:t xml:space="preserve">(fast) and</w:t>
+      </w:r>
+      <w:r>
+        <w:t xml:space="preserve"> </w:t>
+      </w:r>
+      <w:r>
+        <w:rPr>
+          <w:rStyle w:val="VerbatimChar"/>
+        </w:rPr>
+        <w:t xml:space="preserve">terra</w:t>
+      </w:r>
+      <w:r>
+        <w:t xml:space="preserve"> </w:t>
+      </w:r>
+      <w:r>
+        <w:t xml:space="preserve">(superceding) R functions. We can use these distributional data to calculate place-based indicators with anticipation of the distributional data getting improved upon in 2024 by AquaX and others.</w:t>
+      </w:r>
+    </w:p>
+    <w:bookmarkEnd w:id="184"/>
+    <w:bookmarkStart w:id="190" w:name="aquamaps-envelope"/>
     <w:p>
       <w:pPr>
         <w:pStyle w:val="Heading1"/>
@@ -6896,7 +6981,7 @@
           <w:numId w:val="1028"/>
         </w:numPr>
       </w:pPr>
-      <w:hyperlink r:id="rId184">
+      <w:hyperlink r:id="rId185">
         <w:r>
           <w:rPr>
             <w:rStyle w:val="Hyperlink"/>
@@ -6912,7 +6997,7 @@
           <w:numId w:val="1028"/>
         </w:numPr>
       </w:pPr>
-      <w:hyperlink r:id="rId185">
+      <w:hyperlink r:id="rId186">
         <w:r>
           <w:rPr>
             <w:rStyle w:val="Hyperlink"/>
@@ -6936,18 +7021,18 @@
           <wp:inline>
             <wp:extent cx="5334000" cy="3810000"/>
             <wp:effectExtent b="0" l="0" r="0" t="0"/>
-            <wp:docPr descr="" title="" id="187" name="Picture"/>
+            <wp:docPr descr="" title="" id="188" name="Picture"/>
             <a:graphic>
               <a:graphicData uri="http://schemas.openxmlformats.org/drawingml/2006/picture">
                 <pic:pic>
                   <pic:nvPicPr>
-                    <pic:cNvPr descr="https://marinebon.github.io/aquamaps-downscaled/index_files/figure-html/fig-blue_whale_env_yes-1.png" id="188" name="Picture"/>
+                    <pic:cNvPr descr="https://marinebon.github.io/aquamaps-downscaled/index_files/figure-html/fig-blue_whale_env_yes-1.png" id="189" name="Picture"/>
                     <pic:cNvPicPr>
                       <a:picLocks noChangeArrowheads="1" noChangeAspect="1"/>
                     </pic:cNvPicPr>
                   </pic:nvPicPr>
                   <pic:blipFill>
-                    <a:blip r:embed="rId186"/>
+                    <a:blip r:embed="rId187"/>
                     <a:stretch>
                       <a:fillRect/>
                     </a:stretch>
@@ -6974,14 +7059,14 @@
         </w:drawing>
       </w:r>
     </w:p>
-    <w:bookmarkEnd w:id="189"/>
-    <w:bookmarkStart w:id="195" w:name="sdm-using-predicts-in-r"/>
+    <w:bookmarkEnd w:id="190"/>
+    <w:bookmarkStart w:id="196" w:name="sdm-predicts"/>
     <w:p>
       <w:pPr>
         <w:pStyle w:val="Heading1"/>
       </w:pPr>
       <w:r>
-        <w:t xml:space="preserve">SDM using</w:t>
+        <w:t xml:space="preserve">SDM</w:t>
       </w:r>
       <w:r>
         <w:t xml:space="preserve"> </w:t>
@@ -6991,12 +7076,6 @@
           <w:rStyle w:val="VerbatimChar"/>
         </w:rPr>
         <w:t xml:space="preserve">predicts</w:t>
-      </w:r>
-      <w:r>
-        <w:t xml:space="preserve"> </w:t>
-      </w:r>
-      <w:r>
-        <w:t xml:space="preserve">in R</w:t>
       </w:r>
     </w:p>
     <w:p>
@@ -7029,7 +7108,7 @@
           <w:numId w:val="1029"/>
         </w:numPr>
       </w:pPr>
-      <w:hyperlink r:id="rId190">
+      <w:hyperlink r:id="rId191">
         <w:r>
           <w:rPr>
             <w:rStyle w:val="Hyperlink"/>
@@ -7045,7 +7124,7 @@
           <w:numId w:val="1029"/>
         </w:numPr>
       </w:pPr>
-      <w:hyperlink r:id="rId191">
+      <w:hyperlink r:id="rId192">
         <w:r>
           <w:rPr>
             <w:rStyle w:val="Hyperlink"/>
@@ -7069,18 +7148,18 @@
           <wp:inline>
             <wp:extent cx="5334000" cy="2975867"/>
             <wp:effectExtent b="0" l="0" r="0" t="0"/>
-            <wp:docPr descr="" title="" id="193" name="Picture"/>
+            <wp:docPr descr="" title="" id="194" name="Picture"/>
             <a:graphic>
               <a:graphicData uri="http://schemas.openxmlformats.org/drawingml/2006/picture">
                 <pic:pic>
                   <pic:nvPicPr>
-                    <pic:cNvPr descr="explorations/../figures/explorations/sdm-1_predicts.png" id="194" name="Picture"/>
+                    <pic:cNvPr descr="explorations/../figures/explorations/sdm-1_predicts.png" id="195" name="Picture"/>
                     <pic:cNvPicPr>
                       <a:picLocks noChangeArrowheads="1" noChangeAspect="1"/>
                     </pic:cNvPicPr>
                   </pic:nvPicPr>
                   <pic:blipFill>
-                    <a:blip r:embed="rId192"/>
+                    <a:blip r:embed="rId193"/>
                     <a:stretch>
                       <a:fillRect/>
                     </a:stretch>
@@ -7107,14 +7186,14 @@
         </w:drawing>
       </w:r>
     </w:p>
-    <w:bookmarkEnd w:id="195"/>
-    <w:bookmarkStart w:id="201" w:name="obis-top-species-by-class"/>
+    <w:bookmarkEnd w:id="196"/>
+    <w:bookmarkStart w:id="202" w:name="obis-top-classes"/>
     <w:p>
       <w:pPr>
         <w:pStyle w:val="Heading1"/>
       </w:pPr>
       <w:r>
-        <w:t xml:space="preserve">OBIS Top Species by Class</w:t>
+        <w:t xml:space="preserve">OBIS Top Classes</w:t>
       </w:r>
     </w:p>
     <w:p>
@@ -7132,7 +7211,7 @@
           <w:numId w:val="1030"/>
         </w:numPr>
       </w:pPr>
-      <w:hyperlink r:id="rId196">
+      <w:hyperlink r:id="rId197">
         <w:r>
           <w:rPr>
             <w:rStyle w:val="Hyperlink"/>
@@ -7148,7 +7227,7 @@
           <w:numId w:val="1030"/>
         </w:numPr>
       </w:pPr>
-      <w:hyperlink r:id="rId197">
+      <w:hyperlink r:id="rId198">
         <w:r>
           <w:rPr>
             <w:rStyle w:val="Hyperlink"/>
@@ -7172,18 +7251,18 @@
           <wp:inline>
             <wp:extent cx="5334000" cy="3759000"/>
             <wp:effectExtent b="0" l="0" r="0" t="0"/>
-            <wp:docPr descr="" title="" id="199" name="Picture"/>
+            <wp:docPr descr="" title="" id="200" name="Picture"/>
             <a:graphic>
               <a:graphicData uri="http://schemas.openxmlformats.org/drawingml/2006/picture">
                 <pic:pic>
                   <pic:nvPicPr>
-                    <pic:cNvPr descr="explorations/../figures/explorations/obis-top-spp-by-class.png" id="200" name="Picture"/>
+                    <pic:cNvPr descr="explorations/../figures/explorations/obis-top-spp-by-class.png" id="201" name="Picture"/>
                     <pic:cNvPicPr>
                       <a:picLocks noChangeArrowheads="1" noChangeAspect="1"/>
                     </pic:cNvPicPr>
                   </pic:nvPicPr>
                   <pic:blipFill>
-                    <a:blip r:embed="rId198"/>
+                    <a:blip r:embed="rId199"/>
                     <a:stretch>
                       <a:fillRect/>
                     </a:stretch>
@@ -7210,8 +7289,8 @@
         </w:drawing>
       </w:r>
     </w:p>
-    <w:bookmarkEnd w:id="201"/>
-    <w:bookmarkStart w:id="214" w:name="software"/>
+    <w:bookmarkEnd w:id="202"/>
+    <w:bookmarkStart w:id="215" w:name="software"/>
     <w:p>
       <w:pPr>
         <w:pStyle w:val="Heading1"/>
@@ -7220,7 +7299,7 @@
         <w:t xml:space="preserve">Software</w:t>
       </w:r>
     </w:p>
-    <w:bookmarkStart w:id="208" w:name="r"/>
+    <w:bookmarkStart w:id="209" w:name="r"/>
     <w:p>
       <w:pPr>
         <w:pStyle w:val="Heading2"/>
@@ -7317,12 +7396,12 @@
           <wp:inline>
             <wp:extent cx="5334000" cy="2075693"/>
             <wp:effectExtent b="0" l="0" r="0" t="0"/>
-            <wp:docPr descr="Graphical overview of `biomod2` functions for data formatting, single SDMs, ensemble methods and visualization. Source: [`biomod2`](https://biomodhub.github.io/biomod2/)" title="" id="202" name="Picture"/>
+            <wp:docPr descr="Graphical overview of `biomod2` functions for data formatting, single SDMs, ensemble methods and visualization. Source: [`biomod2`](https://biomodhub.github.io/biomod2/)" title="" id="203" name="Picture"/>
             <a:graphic>
               <a:graphicData uri="http://schemas.openxmlformats.org/drawingml/2006/picture">
                 <pic:pic>
                   <pic:nvPicPr>
-                    <pic:cNvPr descr="https://biomodhub.github.io/biomod2/articles/pictures/SCHEMA_BIOMOD2_WORKFLOW_functions.png" id="203" name="Picture"/>
+                    <pic:cNvPr descr="https://biomodhub.github.io/biomod2/articles/pictures/SCHEMA_BIOMOD2_WORKFLOW_functions.png" id="204" name="Picture"/>
                     <pic:cNvPicPr>
                       <a:picLocks noChangeArrowheads="1" noChangeAspect="1"/>
                     </pic:cNvPicPr>
@@ -7395,7 +7474,7 @@
       <w:tr>
         <w:tc>
           <w:tcPr/>
-          <w:bookmarkStart w:id="206" w:name="fig-eks"/>
+          <w:bookmarkStart w:id="207" w:name="fig-eks"/>
           <w:p>
             <w:pPr>
               <w:jc w:val="center"/>
@@ -7405,12 +7484,12 @@
                 <wp:inline>
                   <wp:extent cx="4620126" cy="4620126"/>
                   <wp:effectExtent b="0" l="0" r="0" t="0"/>
-                  <wp:docPr descr="" title="" id="204" name="Picture"/>
+                  <wp:docPr descr="" title="" id="205" name="Picture"/>
                   <a:graphic>
                     <a:graphicData uri="http://schemas.openxmlformats.org/drawingml/2006/picture">
                       <pic:pic>
                         <pic:nvPicPr>
-                          <pic:cNvPr descr="figures/software/eks.png" id="205" name="Picture"/>
+                          <pic:cNvPr descr="figures/software/eks.png" id="206" name="Picture"/>
                           <pic:cNvPicPr>
                             <a:picLocks noChangeArrowheads="1" noChangeAspect="1"/>
                           </pic:cNvPicPr>
@@ -7467,7 +7546,7 @@
               </w:r>
             </w:hyperlink>
           </w:p>
-          <w:bookmarkEnd w:id="206"/>
+          <w:bookmarkEnd w:id="207"/>
         </w:tc>
       </w:tr>
     </w:tbl>
@@ -7478,7 +7557,7 @@
           <w:numId w:val="1031"/>
         </w:numPr>
       </w:pPr>
-      <w:hyperlink r:id="rId207">
+      <w:hyperlink r:id="rId208">
         <w:r>
           <w:rPr>
             <w:rStyle w:val="VerbatimChar"/>
@@ -7497,8 +7576,8 @@
         <w:t xml:space="preserve">New R library using terra for predicting from fitted model</w:t>
       </w:r>
     </w:p>
-    <w:bookmarkEnd w:id="208"/>
-    <w:bookmarkStart w:id="210" w:name="python"/>
+    <w:bookmarkEnd w:id="209"/>
+    <w:bookmarkStart w:id="211" w:name="python"/>
     <w:p>
       <w:pPr>
         <w:pStyle w:val="Heading2"/>
@@ -7515,7 +7594,7 @@
         </w:numPr>
         <w:pStyle w:val="Compact"/>
       </w:pPr>
-      <w:hyperlink r:id="rId209">
+      <w:hyperlink r:id="rId210">
         <w:r>
           <w:rPr>
             <w:rStyle w:val="Hyperlink"/>
@@ -7530,8 +7609,8 @@
         <w:t xml:space="preserve">Xarray makes working with labelled multi-dimensional arrays in Python simple, efficient, and fun!</w:t>
       </w:r>
     </w:p>
-    <w:bookmarkEnd w:id="210"/>
-    <w:bookmarkStart w:id="213" w:name="google-earth-engine"/>
+    <w:bookmarkEnd w:id="211"/>
+    <w:bookmarkStart w:id="214" w:name="google-earth-engine"/>
     <w:p>
       <w:pPr>
         <w:pStyle w:val="Heading2"/>
@@ -7548,7 +7627,7 @@
         </w:numPr>
         <w:pStyle w:val="Compact"/>
       </w:pPr>
-      <w:hyperlink r:id="rId211">
+      <w:hyperlink r:id="rId212">
         <w:r>
           <w:rPr>
             <w:rStyle w:val="Hyperlink"/>
@@ -7565,7 +7644,7 @@
       <w:r>
         <w:t xml:space="preserve"> </w:t>
       </w:r>
-      <w:hyperlink r:id="rId212">
+      <w:hyperlink r:id="rId213">
         <w:r>
           <w:rPr>
             <w:rStyle w:val="Hyperlink"/>
@@ -7574,8 +7653,8 @@
         </w:r>
       </w:hyperlink>
     </w:p>
-    <w:bookmarkEnd w:id="213"/>
     <w:bookmarkEnd w:id="214"/>
+    <w:bookmarkEnd w:id="215"/>
     <w:sectPr/>
   </w:body>
 </w:document>

--- a/MarineSDMs.docx
+++ b/MarineSDMs.docx
@@ -61,7 +61,7 @@
         <w:pStyle w:val="Date"/>
       </w:pPr>
       <w:r>
-        <w:t xml:space="preserve">2023-12-19</w:t>
+        <w:t xml:space="preserve">2023-12-20</w:t>
       </w:r>
     </w:p>
     <w:sdt>
@@ -6769,13 +6769,13 @@
       </w:tr>
     </w:tbl>
     <w:bookmarkEnd w:id="177"/>
-    <w:bookmarkStart w:id="184" w:name="aquamaps-treemap"/>
+    <w:bookmarkStart w:id="183" w:name="aquamaps-downscaled"/>
     <w:p>
       <w:pPr>
         <w:pStyle w:val="Heading1"/>
       </w:pPr>
       <w:r>
-        <w:t xml:space="preserve">AquaMaps Treemap</w:t>
+        <w:t xml:space="preserve">AquaMaps Downscaled</w:t>
       </w:r>
     </w:p>
     <w:p>
@@ -6783,7 +6783,7 @@
         <w:pStyle w:val="FirstParagraph"/>
       </w:pPr>
       <w:r>
-        <w:t xml:space="preserve">Select a Sanctuary or Draw a polygon to filter to 1/2º AquaMaps species and view as Table or treemap Plot for interactive taxonomic composition.</w:t>
+        <w:t xml:space="preserve">Downscale AquaMaps from 1/2º to GEBCO 1/240º using Google Earth Engine and Shiny.</w:t>
       </w:r>
     </w:p>
     <w:p>
@@ -6831,14 +6831,14 @@
       <w:r>
         <w:drawing>
           <wp:inline>
-            <wp:extent cx="5334000" cy="3613945"/>
+            <wp:extent cx="5334000" cy="2760009"/>
             <wp:effectExtent b="0" l="0" r="0" t="0"/>
             <wp:docPr descr="" title="" id="181" name="Picture"/>
             <a:graphic>
               <a:graphicData uri="http://schemas.openxmlformats.org/drawingml/2006/picture">
                 <pic:pic>
                   <pic:nvPicPr>
-                    <pic:cNvPr descr="explorations/../figures/explorations/am-sanct.png" id="182" name="Picture"/>
+                    <pic:cNvPr descr="explorations/../figures/explorations/aquamaps-downscaled.png" id="182" name="Picture"/>
                     <pic:cNvPicPr>
                       <a:picLocks noChangeArrowheads="1" noChangeAspect="1"/>
                     </pic:cNvPicPr>
@@ -6852,7 +6852,7 @@
                   <pic:spPr bwMode="auto">
                     <a:xfrm>
                       <a:off x="0" y="0"/>
-                      <a:ext cx="5334000" cy="3613945"/>
+                      <a:ext cx="5334000" cy="2760009"/>
                     </a:xfrm>
                     <a:prstGeom prst="rect">
                       <a:avLst/>
@@ -6871,93 +6871,8 @@
         </w:drawing>
       </w:r>
     </w:p>
-    <w:p>
-      <w:pPr>
-        <w:pStyle w:val="BodyText"/>
-      </w:pPr>
-      <w:r>
-        <w:t xml:space="preserve">This app uses</w:t>
-      </w:r>
-      <w:r>
-        <w:t xml:space="preserve"> </w:t>
-      </w:r>
-      <w:hyperlink r:id="rId183">
-        <w:r>
-          <w:rPr>
-            <w:rStyle w:val="VerbatimChar"/>
-          </w:rPr>
-          <w:t xml:space="preserve">aquamapsdata</w:t>
-        </w:r>
-      </w:hyperlink>
-      <w:r>
-        <w:t xml:space="preserve"> </w:t>
-      </w:r>
-      <w:r>
-        <w:t xml:space="preserve">after translating from</w:t>
-      </w:r>
-      <w:r>
-        <w:t xml:space="preserve"> </w:t>
-      </w:r>
-      <w:r>
-        <w:rPr>
-          <w:rStyle w:val="VerbatimChar"/>
-        </w:rPr>
-        <w:t xml:space="preserve">sqlite</w:t>
-      </w:r>
-      <w:r>
-        <w:t xml:space="preserve"> </w:t>
-      </w:r>
-      <w:r>
-        <w:t xml:space="preserve">(slow) and</w:t>
-      </w:r>
-      <w:r>
-        <w:t xml:space="preserve"> </w:t>
-      </w:r>
-      <w:r>
-        <w:rPr>
-          <w:rStyle w:val="VerbatimChar"/>
-        </w:rPr>
-        <w:t xml:space="preserve">raster</w:t>
-      </w:r>
-      <w:r>
-        <w:t xml:space="preserve"> </w:t>
-      </w:r>
-      <w:r>
-        <w:t xml:space="preserve">(deprecated) R functions to</w:t>
-      </w:r>
-      <w:r>
-        <w:t xml:space="preserve"> </w:t>
-      </w:r>
-      <w:r>
-        <w:rPr>
-          <w:rStyle w:val="VerbatimChar"/>
-        </w:rPr>
-        <w:t xml:space="preserve">duckdb</w:t>
-      </w:r>
-      <w:r>
-        <w:t xml:space="preserve"> </w:t>
-      </w:r>
-      <w:r>
-        <w:t xml:space="preserve">(fast) and</w:t>
-      </w:r>
-      <w:r>
-        <w:t xml:space="preserve"> </w:t>
-      </w:r>
-      <w:r>
-        <w:rPr>
-          <w:rStyle w:val="VerbatimChar"/>
-        </w:rPr>
-        <w:t xml:space="preserve">terra</w:t>
-      </w:r>
-      <w:r>
-        <w:t xml:space="preserve"> </w:t>
-      </w:r>
-      <w:r>
-        <w:t xml:space="preserve">(superceding) R functions. We can use these distributional data to calculate place-based indicators with anticipation of the distributional data getting improved upon in 2024 by AquaX and others.</w:t>
-      </w:r>
-    </w:p>
-    <w:bookmarkEnd w:id="184"/>
-    <w:bookmarkStart w:id="190" w:name="aquamaps-envelope"/>
+    <w:bookmarkEnd w:id="183"/>
+    <w:bookmarkStart w:id="189" w:name="aquamaps-envelope"/>
     <w:p>
       <w:pPr>
         <w:pStyle w:val="Heading1"/>
@@ -6981,7 +6896,7 @@
           <w:numId w:val="1028"/>
         </w:numPr>
       </w:pPr>
-      <w:hyperlink r:id="rId185">
+      <w:hyperlink r:id="rId184">
         <w:r>
           <w:rPr>
             <w:rStyle w:val="Hyperlink"/>
@@ -6997,7 +6912,7 @@
           <w:numId w:val="1028"/>
         </w:numPr>
       </w:pPr>
-      <w:hyperlink r:id="rId186">
+      <w:hyperlink r:id="rId185">
         <w:r>
           <w:rPr>
             <w:rStyle w:val="Hyperlink"/>
@@ -7021,18 +6936,18 @@
           <wp:inline>
             <wp:extent cx="5334000" cy="3810000"/>
             <wp:effectExtent b="0" l="0" r="0" t="0"/>
-            <wp:docPr descr="" title="" id="188" name="Picture"/>
+            <wp:docPr descr="" title="" id="187" name="Picture"/>
             <a:graphic>
               <a:graphicData uri="http://schemas.openxmlformats.org/drawingml/2006/picture">
                 <pic:pic>
                   <pic:nvPicPr>
-                    <pic:cNvPr descr="https://marinebon.github.io/aquamaps-downscaled/index_files/figure-html/fig-blue_whale_env_yes-1.png" id="189" name="Picture"/>
+                    <pic:cNvPr descr="https://marinebon.github.io/aquamaps-downscaled/index_files/figure-html/fig-blue_whale_env_yes-1.png" id="188" name="Picture"/>
                     <pic:cNvPicPr>
                       <a:picLocks noChangeArrowheads="1" noChangeAspect="1"/>
                     </pic:cNvPicPr>
                   </pic:nvPicPr>
                   <pic:blipFill>
-                    <a:blip r:embed="rId187"/>
+                    <a:blip r:embed="rId186"/>
                     <a:stretch>
                       <a:fillRect/>
                     </a:stretch>
@@ -7059,8 +6974,8 @@
         </w:drawing>
       </w:r>
     </w:p>
-    <w:bookmarkEnd w:id="190"/>
-    <w:bookmarkStart w:id="196" w:name="sdm-predicts"/>
+    <w:bookmarkEnd w:id="189"/>
+    <w:bookmarkStart w:id="195" w:name="sdm-predicts"/>
     <w:p>
       <w:pPr>
         <w:pStyle w:val="Heading1"/>
@@ -7108,7 +7023,7 @@
           <w:numId w:val="1029"/>
         </w:numPr>
       </w:pPr>
-      <w:hyperlink r:id="rId191">
+      <w:hyperlink r:id="rId190">
         <w:r>
           <w:rPr>
             <w:rStyle w:val="Hyperlink"/>
@@ -7124,7 +7039,7 @@
           <w:numId w:val="1029"/>
         </w:numPr>
       </w:pPr>
-      <w:hyperlink r:id="rId192">
+      <w:hyperlink r:id="rId191">
         <w:r>
           <w:rPr>
             <w:rStyle w:val="Hyperlink"/>
@@ -7148,18 +7063,18 @@
           <wp:inline>
             <wp:extent cx="5334000" cy="2975867"/>
             <wp:effectExtent b="0" l="0" r="0" t="0"/>
-            <wp:docPr descr="" title="" id="194" name="Picture"/>
+            <wp:docPr descr="" title="" id="193" name="Picture"/>
             <a:graphic>
               <a:graphicData uri="http://schemas.openxmlformats.org/drawingml/2006/picture">
                 <pic:pic>
                   <pic:nvPicPr>
-                    <pic:cNvPr descr="explorations/../figures/explorations/sdm-1_predicts.png" id="195" name="Picture"/>
+                    <pic:cNvPr descr="explorations/../figures/explorations/sdm-1_predicts.png" id="194" name="Picture"/>
                     <pic:cNvPicPr>
                       <a:picLocks noChangeArrowheads="1" noChangeAspect="1"/>
                     </pic:cNvPicPr>
                   </pic:nvPicPr>
                   <pic:blipFill>
-                    <a:blip r:embed="rId193"/>
+                    <a:blip r:embed="rId192"/>
                     <a:stretch>
                       <a:fillRect/>
                     </a:stretch>
@@ -7186,8 +7101,8 @@
         </w:drawing>
       </w:r>
     </w:p>
-    <w:bookmarkEnd w:id="196"/>
-    <w:bookmarkStart w:id="202" w:name="obis-top-classes"/>
+    <w:bookmarkEnd w:id="195"/>
+    <w:bookmarkStart w:id="201" w:name="obis-top-classes"/>
     <w:p>
       <w:pPr>
         <w:pStyle w:val="Heading1"/>
@@ -7211,7 +7126,7 @@
           <w:numId w:val="1030"/>
         </w:numPr>
       </w:pPr>
-      <w:hyperlink r:id="rId197">
+      <w:hyperlink r:id="rId196">
         <w:r>
           <w:rPr>
             <w:rStyle w:val="Hyperlink"/>
@@ -7227,7 +7142,7 @@
           <w:numId w:val="1030"/>
         </w:numPr>
       </w:pPr>
-      <w:hyperlink r:id="rId198">
+      <w:hyperlink r:id="rId197">
         <w:r>
           <w:rPr>
             <w:rStyle w:val="Hyperlink"/>
@@ -7251,18 +7166,18 @@
           <wp:inline>
             <wp:extent cx="5334000" cy="3759000"/>
             <wp:effectExtent b="0" l="0" r="0" t="0"/>
-            <wp:docPr descr="" title="" id="200" name="Picture"/>
+            <wp:docPr descr="" title="" id="199" name="Picture"/>
             <a:graphic>
               <a:graphicData uri="http://schemas.openxmlformats.org/drawingml/2006/picture">
                 <pic:pic>
                   <pic:nvPicPr>
-                    <pic:cNvPr descr="explorations/../figures/explorations/obis-top-spp-by-class.png" id="201" name="Picture"/>
+                    <pic:cNvPr descr="explorations/../figures/explorations/obis-top-spp-by-class.png" id="200" name="Picture"/>
                     <pic:cNvPicPr>
                       <a:picLocks noChangeArrowheads="1" noChangeAspect="1"/>
                     </pic:cNvPicPr>
                   </pic:nvPicPr>
                   <pic:blipFill>
-                    <a:blip r:embed="rId199"/>
+                    <a:blip r:embed="rId198"/>
                     <a:stretch>
                       <a:fillRect/>
                     </a:stretch>
@@ -7289,8 +7204,8 @@
         </w:drawing>
       </w:r>
     </w:p>
-    <w:bookmarkEnd w:id="202"/>
-    <w:bookmarkStart w:id="215" w:name="software"/>
+    <w:bookmarkEnd w:id="201"/>
+    <w:bookmarkStart w:id="214" w:name="software"/>
     <w:p>
       <w:pPr>
         <w:pStyle w:val="Heading1"/>
@@ -7299,7 +7214,7 @@
         <w:t xml:space="preserve">Software</w:t>
       </w:r>
     </w:p>
-    <w:bookmarkStart w:id="209" w:name="r"/>
+    <w:bookmarkStart w:id="208" w:name="r"/>
     <w:p>
       <w:pPr>
         <w:pStyle w:val="Heading2"/>
@@ -7396,12 +7311,12 @@
           <wp:inline>
             <wp:extent cx="5334000" cy="2075693"/>
             <wp:effectExtent b="0" l="0" r="0" t="0"/>
-            <wp:docPr descr="Graphical overview of `biomod2` functions for data formatting, single SDMs, ensemble methods and visualization. Source: [`biomod2`](https://biomodhub.github.io/biomod2/)" title="" id="203" name="Picture"/>
+            <wp:docPr descr="Graphical overview of `biomod2` functions for data formatting, single SDMs, ensemble methods and visualization. Source: [`biomod2`](https://biomodhub.github.io/biomod2/)" title="" id="202" name="Picture"/>
             <a:graphic>
               <a:graphicData uri="http://schemas.openxmlformats.org/drawingml/2006/picture">
                 <pic:pic>
                   <pic:nvPicPr>
-                    <pic:cNvPr descr="https://biomodhub.github.io/biomod2/articles/pictures/SCHEMA_BIOMOD2_WORKFLOW_functions.png" id="204" name="Picture"/>
+                    <pic:cNvPr descr="https://biomodhub.github.io/biomod2/articles/pictures/SCHEMA_BIOMOD2_WORKFLOW_functions.png" id="203" name="Picture"/>
                     <pic:cNvPicPr>
                       <a:picLocks noChangeArrowheads="1" noChangeAspect="1"/>
                     </pic:cNvPicPr>
@@ -7474,7 +7389,7 @@
       <w:tr>
         <w:tc>
           <w:tcPr/>
-          <w:bookmarkStart w:id="207" w:name="fig-eks"/>
+          <w:bookmarkStart w:id="206" w:name="fig-eks"/>
           <w:p>
             <w:pPr>
               <w:jc w:val="center"/>
@@ -7484,12 +7399,12 @@
                 <wp:inline>
                   <wp:extent cx="4620126" cy="4620126"/>
                   <wp:effectExtent b="0" l="0" r="0" t="0"/>
-                  <wp:docPr descr="" title="" id="205" name="Picture"/>
+                  <wp:docPr descr="" title="" id="204" name="Picture"/>
                   <a:graphic>
                     <a:graphicData uri="http://schemas.openxmlformats.org/drawingml/2006/picture">
                       <pic:pic>
                         <pic:nvPicPr>
-                          <pic:cNvPr descr="figures/software/eks.png" id="206" name="Picture"/>
+                          <pic:cNvPr descr="figures/software/eks.png" id="205" name="Picture"/>
                           <pic:cNvPicPr>
                             <a:picLocks noChangeArrowheads="1" noChangeAspect="1"/>
                           </pic:cNvPicPr>
@@ -7546,7 +7461,7 @@
               </w:r>
             </w:hyperlink>
           </w:p>
-          <w:bookmarkEnd w:id="207"/>
+          <w:bookmarkEnd w:id="206"/>
         </w:tc>
       </w:tr>
     </w:tbl>
@@ -7557,7 +7472,7 @@
           <w:numId w:val="1031"/>
         </w:numPr>
       </w:pPr>
-      <w:hyperlink r:id="rId208">
+      <w:hyperlink r:id="rId207">
         <w:r>
           <w:rPr>
             <w:rStyle w:val="VerbatimChar"/>
@@ -7576,8 +7491,8 @@
         <w:t xml:space="preserve">New R library using terra for predicting from fitted model</w:t>
       </w:r>
     </w:p>
-    <w:bookmarkEnd w:id="209"/>
-    <w:bookmarkStart w:id="211" w:name="python"/>
+    <w:bookmarkEnd w:id="208"/>
+    <w:bookmarkStart w:id="210" w:name="python"/>
     <w:p>
       <w:pPr>
         <w:pStyle w:val="Heading2"/>
@@ -7594,7 +7509,7 @@
         </w:numPr>
         <w:pStyle w:val="Compact"/>
       </w:pPr>
-      <w:hyperlink r:id="rId210">
+      <w:hyperlink r:id="rId209">
         <w:r>
           <w:rPr>
             <w:rStyle w:val="Hyperlink"/>
@@ -7609,8 +7524,8 @@
         <w:t xml:space="preserve">Xarray makes working with labelled multi-dimensional arrays in Python simple, efficient, and fun!</w:t>
       </w:r>
     </w:p>
-    <w:bookmarkEnd w:id="211"/>
-    <w:bookmarkStart w:id="214" w:name="google-earth-engine"/>
+    <w:bookmarkEnd w:id="210"/>
+    <w:bookmarkStart w:id="213" w:name="google-earth-engine"/>
     <w:p>
       <w:pPr>
         <w:pStyle w:val="Heading2"/>
@@ -7627,7 +7542,7 @@
         </w:numPr>
         <w:pStyle w:val="Compact"/>
       </w:pPr>
-      <w:hyperlink r:id="rId212">
+      <w:hyperlink r:id="rId211">
         <w:r>
           <w:rPr>
             <w:rStyle w:val="Hyperlink"/>
@@ -7644,7 +7559,7 @@
       <w:r>
         <w:t xml:space="preserve"> </w:t>
       </w:r>
-      <w:hyperlink r:id="rId213">
+      <w:hyperlink r:id="rId212">
         <w:r>
           <w:rPr>
             <w:rStyle w:val="Hyperlink"/>
@@ -7653,8 +7568,8 @@
         </w:r>
       </w:hyperlink>
     </w:p>
+    <w:bookmarkEnd w:id="213"/>
     <w:bookmarkEnd w:id="214"/>
-    <w:bookmarkEnd w:id="215"/>
     <w:sectPr/>
   </w:body>
 </w:document>

--- a/MarineSDMs.docx
+++ b/MarineSDMs.docx
@@ -6975,22 +6975,13 @@
       </w:r>
     </w:p>
     <w:bookmarkEnd w:id="189"/>
-    <w:bookmarkStart w:id="195" w:name="sdm-predicts"/>
+    <w:bookmarkStart w:id="196" w:name="aquamaps-treemap"/>
     <w:p>
       <w:pPr>
         <w:pStyle w:val="Heading1"/>
       </w:pPr>
       <w:r>
-        <w:t xml:space="preserve">SDM</w:t>
-      </w:r>
-      <w:r>
-        <w:t xml:space="preserve"> </w:t>
-      </w:r>
-      <w:r>
-        <w:rPr>
-          <w:rStyle w:val="VerbatimChar"/>
-        </w:rPr>
-        <w:t xml:space="preserve">predicts</w:t>
+        <w:t xml:space="preserve">AquaMaps Treemap</w:t>
       </w:r>
     </w:p>
     <w:p>
@@ -6998,22 +6989,7 @@
         <w:pStyle w:val="FirstParagraph"/>
       </w:pPr>
       <w:r>
-        <w:t xml:space="preserve">Predict species distribution of N Atlantic right whale using OBIS occcurrences and</w:t>
-      </w:r>
-      <w:r>
-        <w:t xml:space="preserve"> </w:t>
-      </w:r>
-      <w:r>
-        <w:rPr>
-          <w:rStyle w:val="VerbatimChar"/>
-        </w:rPr>
-        <w:t xml:space="preserve">predicts</w:t>
-      </w:r>
-      <w:r>
-        <w:t xml:space="preserve"> </w:t>
-      </w:r>
-      <w:r>
-        <w:t xml:space="preserve">package in R.</w:t>
+        <w:t xml:space="preserve">Select a Sanctuary or Draw a polygon to filter to 1/2º AquaMaps species and view as Table or treemap Plot for interactive taxonomic composition.</w:t>
       </w:r>
     </w:p>
     <w:p>
@@ -7061,20 +7037,232 @@
       <w:r>
         <w:drawing>
           <wp:inline>
-            <wp:extent cx="5334000" cy="2975867"/>
+            <wp:extent cx="5334000" cy="3613945"/>
             <wp:effectExtent b="0" l="0" r="0" t="0"/>
             <wp:docPr descr="" title="" id="193" name="Picture"/>
             <a:graphic>
               <a:graphicData uri="http://schemas.openxmlformats.org/drawingml/2006/picture">
                 <pic:pic>
                   <pic:nvPicPr>
-                    <pic:cNvPr descr="explorations/../figures/explorations/sdm-1_predicts.png" id="194" name="Picture"/>
+                    <pic:cNvPr descr="explorations/../figures/explorations/am-tree.png" id="194" name="Picture"/>
                     <pic:cNvPicPr>
                       <a:picLocks noChangeArrowheads="1" noChangeAspect="1"/>
                     </pic:cNvPicPr>
                   </pic:nvPicPr>
                   <pic:blipFill>
                     <a:blip r:embed="rId192"/>
+                    <a:stretch>
+                      <a:fillRect/>
+                    </a:stretch>
+                  </pic:blipFill>
+                  <pic:spPr bwMode="auto">
+                    <a:xfrm>
+                      <a:off x="0" y="0"/>
+                      <a:ext cx="5334000" cy="3613945"/>
+                    </a:xfrm>
+                    <a:prstGeom prst="rect">
+                      <a:avLst/>
+                    </a:prstGeom>
+                    <a:noFill/>
+                    <a:ln w="9525">
+                      <a:noFill/>
+                      <a:headEnd/>
+                      <a:tailEnd/>
+                    </a:ln>
+                  </pic:spPr>
+                </pic:pic>
+              </a:graphicData>
+            </a:graphic>
+          </wp:inline>
+        </w:drawing>
+      </w:r>
+    </w:p>
+    <w:p>
+      <w:pPr>
+        <w:pStyle w:val="BodyText"/>
+      </w:pPr>
+      <w:r>
+        <w:t xml:space="preserve">This app uses</w:t>
+      </w:r>
+      <w:r>
+        <w:t xml:space="preserve"> </w:t>
+      </w:r>
+      <w:hyperlink r:id="rId195">
+        <w:r>
+          <w:rPr>
+            <w:rStyle w:val="VerbatimChar"/>
+          </w:rPr>
+          <w:t xml:space="preserve">aquamapsdata</w:t>
+        </w:r>
+      </w:hyperlink>
+      <w:r>
+        <w:t xml:space="preserve"> </w:t>
+      </w:r>
+      <w:r>
+        <w:t xml:space="preserve">after translating from</w:t>
+      </w:r>
+      <w:r>
+        <w:t xml:space="preserve"> </w:t>
+      </w:r>
+      <w:r>
+        <w:rPr>
+          <w:rStyle w:val="VerbatimChar"/>
+        </w:rPr>
+        <w:t xml:space="preserve">sqlite</w:t>
+      </w:r>
+      <w:r>
+        <w:t xml:space="preserve"> </w:t>
+      </w:r>
+      <w:r>
+        <w:t xml:space="preserve">(slow) and</w:t>
+      </w:r>
+      <w:r>
+        <w:t xml:space="preserve"> </w:t>
+      </w:r>
+      <w:r>
+        <w:rPr>
+          <w:rStyle w:val="VerbatimChar"/>
+        </w:rPr>
+        <w:t xml:space="preserve">raster</w:t>
+      </w:r>
+      <w:r>
+        <w:t xml:space="preserve"> </w:t>
+      </w:r>
+      <w:r>
+        <w:t xml:space="preserve">(deprecated) R functions to</w:t>
+      </w:r>
+      <w:r>
+        <w:t xml:space="preserve"> </w:t>
+      </w:r>
+      <w:r>
+        <w:rPr>
+          <w:rStyle w:val="VerbatimChar"/>
+        </w:rPr>
+        <w:t xml:space="preserve">duckdb</w:t>
+      </w:r>
+      <w:r>
+        <w:t xml:space="preserve"> </w:t>
+      </w:r>
+      <w:r>
+        <w:t xml:space="preserve">(fast) and</w:t>
+      </w:r>
+      <w:r>
+        <w:t xml:space="preserve"> </w:t>
+      </w:r>
+      <w:r>
+        <w:rPr>
+          <w:rStyle w:val="VerbatimChar"/>
+        </w:rPr>
+        <w:t xml:space="preserve">terra</w:t>
+      </w:r>
+      <w:r>
+        <w:t xml:space="preserve"> </w:t>
+      </w:r>
+      <w:r>
+        <w:t xml:space="preserve">(superceding) R functions. We can use these distributional data to calculate place-based indicators with anticipation of the distributional data getting improved upon in 2024 by AquaX and others.</w:t>
+      </w:r>
+    </w:p>
+    <w:bookmarkEnd w:id="196"/>
+    <w:bookmarkStart w:id="202" w:name="sdm-predicts"/>
+    <w:p>
+      <w:pPr>
+        <w:pStyle w:val="Heading1"/>
+      </w:pPr>
+      <w:r>
+        <w:t xml:space="preserve">SDM</w:t>
+      </w:r>
+      <w:r>
+        <w:t xml:space="preserve"> </w:t>
+      </w:r>
+      <w:r>
+        <w:rPr>
+          <w:rStyle w:val="VerbatimChar"/>
+        </w:rPr>
+        <w:t xml:space="preserve">predicts</w:t>
+      </w:r>
+    </w:p>
+    <w:p>
+      <w:pPr>
+        <w:pStyle w:val="FirstParagraph"/>
+      </w:pPr>
+      <w:r>
+        <w:t xml:space="preserve">Predict species distribution of N Atlantic right whale using OBIS occcurrences and</w:t>
+      </w:r>
+      <w:r>
+        <w:t xml:space="preserve"> </w:t>
+      </w:r>
+      <w:r>
+        <w:rPr>
+          <w:rStyle w:val="VerbatimChar"/>
+        </w:rPr>
+        <w:t xml:space="preserve">predicts</w:t>
+      </w:r>
+      <w:r>
+        <w:t xml:space="preserve"> </w:t>
+      </w:r>
+      <w:r>
+        <w:t xml:space="preserve">package in R.</w:t>
+      </w:r>
+    </w:p>
+    <w:p>
+      <w:pPr>
+        <w:numPr>
+          <w:ilvl w:val="0"/>
+          <w:numId w:val="1030"/>
+        </w:numPr>
+      </w:pPr>
+      <w:hyperlink r:id="rId197">
+        <w:r>
+          <w:rPr>
+            <w:rStyle w:val="Hyperlink"/>
+          </w:rPr>
+          <w:t xml:space="preserve"> website</w:t>
+        </w:r>
+      </w:hyperlink>
+    </w:p>
+    <w:p>
+      <w:pPr>
+        <w:numPr>
+          <w:ilvl w:val="0"/>
+          <w:numId w:val="1030"/>
+        </w:numPr>
+      </w:pPr>
+      <w:hyperlink r:id="rId198">
+        <w:r>
+          <w:rPr>
+            <w:rStyle w:val="Hyperlink"/>
+          </w:rPr>
+          <w:t xml:space="preserve"> </w:t>
+        </w:r>
+        <w:r>
+          <w:rPr>
+            <w:rStyle w:val="VerbatimChar"/>
+          </w:rPr>
+          <w:t xml:space="preserve">code</w:t>
+        </w:r>
+      </w:hyperlink>
+    </w:p>
+    <w:p>
+      <w:pPr>
+        <w:pStyle w:val="FirstParagraph"/>
+      </w:pPr>
+      <w:r>
+        <w:drawing>
+          <wp:inline>
+            <wp:extent cx="5334000" cy="2975867"/>
+            <wp:effectExtent b="0" l="0" r="0" t="0"/>
+            <wp:docPr descr="" title="" id="200" name="Picture"/>
+            <a:graphic>
+              <a:graphicData uri="http://schemas.openxmlformats.org/drawingml/2006/picture">
+                <pic:pic>
+                  <pic:nvPicPr>
+                    <pic:cNvPr descr="explorations/../figures/explorations/sdm-1_predicts.png" id="201" name="Picture"/>
+                    <pic:cNvPicPr>
+                      <a:picLocks noChangeArrowheads="1" noChangeAspect="1"/>
+                    </pic:cNvPicPr>
+                  </pic:nvPicPr>
+                  <pic:blipFill>
+                    <a:blip r:embed="rId199"/>
                     <a:stretch>
                       <a:fillRect/>
                     </a:stretch>
@@ -7101,8 +7289,8 @@
         </w:drawing>
       </w:r>
     </w:p>
-    <w:bookmarkEnd w:id="195"/>
-    <w:bookmarkStart w:id="201" w:name="obis-top-classes"/>
+    <w:bookmarkEnd w:id="202"/>
+    <w:bookmarkStart w:id="208" w:name="obis-top-classes"/>
     <w:p>
       <w:pPr>
         <w:pStyle w:val="Heading1"/>
@@ -7123,10 +7311,10 @@
       <w:pPr>
         <w:numPr>
           <w:ilvl w:val="0"/>
-          <w:numId w:val="1030"/>
+          <w:numId w:val="1031"/>
         </w:numPr>
       </w:pPr>
-      <w:hyperlink r:id="rId196">
+      <w:hyperlink r:id="rId203">
         <w:r>
           <w:rPr>
             <w:rStyle w:val="Hyperlink"/>
@@ -7139,10 +7327,10 @@
       <w:pPr>
         <w:numPr>
           <w:ilvl w:val="0"/>
-          <w:numId w:val="1030"/>
+          <w:numId w:val="1031"/>
         </w:numPr>
       </w:pPr>
-      <w:hyperlink r:id="rId197">
+      <w:hyperlink r:id="rId204">
         <w:r>
           <w:rPr>
             <w:rStyle w:val="Hyperlink"/>
@@ -7166,18 +7354,18 @@
           <wp:inline>
             <wp:extent cx="5334000" cy="3759000"/>
             <wp:effectExtent b="0" l="0" r="0" t="0"/>
-            <wp:docPr descr="" title="" id="199" name="Picture"/>
+            <wp:docPr descr="" title="" id="206" name="Picture"/>
             <a:graphic>
               <a:graphicData uri="http://schemas.openxmlformats.org/drawingml/2006/picture">
                 <pic:pic>
                   <pic:nvPicPr>
-                    <pic:cNvPr descr="explorations/../figures/explorations/obis-top-spp-by-class.png" id="200" name="Picture"/>
+                    <pic:cNvPr descr="explorations/../figures/explorations/obis-top-spp-by-class.png" id="207" name="Picture"/>
                     <pic:cNvPicPr>
                       <a:picLocks noChangeArrowheads="1" noChangeAspect="1"/>
                     </pic:cNvPicPr>
                   </pic:nvPicPr>
                   <pic:blipFill>
-                    <a:blip r:embed="rId198"/>
+                    <a:blip r:embed="rId205"/>
                     <a:stretch>
                       <a:fillRect/>
                     </a:stretch>
@@ -7204,8 +7392,8 @@
         </w:drawing>
       </w:r>
     </w:p>
-    <w:bookmarkEnd w:id="201"/>
-    <w:bookmarkStart w:id="214" w:name="software"/>
+    <w:bookmarkEnd w:id="208"/>
+    <w:bookmarkStart w:id="221" w:name="software"/>
     <w:p>
       <w:pPr>
         <w:pStyle w:val="Heading1"/>
@@ -7214,7 +7402,7 @@
         <w:t xml:space="preserve">Software</w:t>
       </w:r>
     </w:p>
-    <w:bookmarkStart w:id="208" w:name="r"/>
+    <w:bookmarkStart w:id="215" w:name="r"/>
     <w:p>
       <w:pPr>
         <w:pStyle w:val="Heading2"/>
@@ -7282,7 +7470,7 @@
       <w:pPr>
         <w:numPr>
           <w:ilvl w:val="0"/>
-          <w:numId w:val="1031"/>
+          <w:numId w:val="1032"/>
         </w:numPr>
       </w:pPr>
       <w:hyperlink r:id="rId95">
@@ -7311,12 +7499,12 @@
           <wp:inline>
             <wp:extent cx="5334000" cy="2075693"/>
             <wp:effectExtent b="0" l="0" r="0" t="0"/>
-            <wp:docPr descr="Graphical overview of `biomod2` functions for data formatting, single SDMs, ensemble methods and visualization. Source: [`biomod2`](https://biomodhub.github.io/biomod2/)" title="" id="202" name="Picture"/>
+            <wp:docPr descr="Graphical overview of `biomod2` functions for data formatting, single SDMs, ensemble methods and visualization. Source: [`biomod2`](https://biomodhub.github.io/biomod2/)" title="" id="209" name="Picture"/>
             <a:graphic>
               <a:graphicData uri="http://schemas.openxmlformats.org/drawingml/2006/picture">
                 <pic:pic>
                   <pic:nvPicPr>
-                    <pic:cNvPr descr="https://biomodhub.github.io/biomod2/articles/pictures/SCHEMA_BIOMOD2_WORKFLOW_functions.png" id="203" name="Picture"/>
+                    <pic:cNvPr descr="https://biomodhub.github.io/biomod2/articles/pictures/SCHEMA_BIOMOD2_WORKFLOW_functions.png" id="210" name="Picture"/>
                     <pic:cNvPicPr>
                       <a:picLocks noChangeArrowheads="1" noChangeAspect="1"/>
                     </pic:cNvPicPr>
@@ -7353,7 +7541,7 @@
       <w:pPr>
         <w:numPr>
           <w:ilvl w:val="0"/>
-          <w:numId w:val="1031"/>
+          <w:numId w:val="1032"/>
         </w:numPr>
       </w:pPr>
       <w:hyperlink r:id="rId57">
@@ -7389,7 +7577,7 @@
       <w:tr>
         <w:tc>
           <w:tcPr/>
-          <w:bookmarkStart w:id="206" w:name="fig-eks"/>
+          <w:bookmarkStart w:id="213" w:name="fig-eks"/>
           <w:p>
             <w:pPr>
               <w:jc w:val="center"/>
@@ -7399,12 +7587,12 @@
                 <wp:inline>
                   <wp:extent cx="4620126" cy="4620126"/>
                   <wp:effectExtent b="0" l="0" r="0" t="0"/>
-                  <wp:docPr descr="" title="" id="204" name="Picture"/>
+                  <wp:docPr descr="" title="" id="211" name="Picture"/>
                   <a:graphic>
                     <a:graphicData uri="http://schemas.openxmlformats.org/drawingml/2006/picture">
                       <pic:pic>
                         <pic:nvPicPr>
-                          <pic:cNvPr descr="figures/software/eks.png" id="205" name="Picture"/>
+                          <pic:cNvPr descr="figures/software/eks.png" id="212" name="Picture"/>
                           <pic:cNvPicPr>
                             <a:picLocks noChangeArrowheads="1" noChangeAspect="1"/>
                           </pic:cNvPicPr>
@@ -7461,7 +7649,7 @@
               </w:r>
             </w:hyperlink>
           </w:p>
-          <w:bookmarkEnd w:id="206"/>
+          <w:bookmarkEnd w:id="213"/>
         </w:tc>
       </w:tr>
     </w:tbl>
@@ -7469,10 +7657,10 @@
       <w:pPr>
         <w:numPr>
           <w:ilvl w:val="0"/>
-          <w:numId w:val="1031"/>
+          <w:numId w:val="1032"/>
         </w:numPr>
       </w:pPr>
-      <w:hyperlink r:id="rId207">
+      <w:hyperlink r:id="rId214">
         <w:r>
           <w:rPr>
             <w:rStyle w:val="VerbatimChar"/>
@@ -7491,8 +7679,8 @@
         <w:t xml:space="preserve">New R library using terra for predicting from fitted model</w:t>
       </w:r>
     </w:p>
-    <w:bookmarkEnd w:id="208"/>
-    <w:bookmarkStart w:id="210" w:name="python"/>
+    <w:bookmarkEnd w:id="215"/>
+    <w:bookmarkStart w:id="217" w:name="python"/>
     <w:p>
       <w:pPr>
         <w:pStyle w:val="Heading2"/>
@@ -7505,11 +7693,11 @@
       <w:pPr>
         <w:numPr>
           <w:ilvl w:val="0"/>
-          <w:numId w:val="1032"/>
+          <w:numId w:val="1033"/>
         </w:numPr>
         <w:pStyle w:val="Compact"/>
       </w:pPr>
-      <w:hyperlink r:id="rId209">
+      <w:hyperlink r:id="rId216">
         <w:r>
           <w:rPr>
             <w:rStyle w:val="Hyperlink"/>
@@ -7524,8 +7712,8 @@
         <w:t xml:space="preserve">Xarray makes working with labelled multi-dimensional arrays in Python simple, efficient, and fun!</w:t>
       </w:r>
     </w:p>
-    <w:bookmarkEnd w:id="210"/>
-    <w:bookmarkStart w:id="213" w:name="google-earth-engine"/>
+    <w:bookmarkEnd w:id="217"/>
+    <w:bookmarkStart w:id="220" w:name="google-earth-engine"/>
     <w:p>
       <w:pPr>
         <w:pStyle w:val="Heading2"/>
@@ -7538,11 +7726,11 @@
       <w:pPr>
         <w:numPr>
           <w:ilvl w:val="0"/>
-          <w:numId w:val="1033"/>
+          <w:numId w:val="1034"/>
         </w:numPr>
         <w:pStyle w:val="Compact"/>
       </w:pPr>
-      <w:hyperlink r:id="rId211">
+      <w:hyperlink r:id="rId218">
         <w:r>
           <w:rPr>
             <w:rStyle w:val="Hyperlink"/>
@@ -7559,7 +7747,7 @@
       <w:r>
         <w:t xml:space="preserve"> </w:t>
       </w:r>
-      <w:hyperlink r:id="rId212">
+      <w:hyperlink r:id="rId219">
         <w:r>
           <w:rPr>
             <w:rStyle w:val="Hyperlink"/>
@@ -7568,8 +7756,8 @@
         </w:r>
       </w:hyperlink>
     </w:p>
-    <w:bookmarkEnd w:id="213"/>
-    <w:bookmarkEnd w:id="214"/>
+    <w:bookmarkEnd w:id="220"/>
+    <w:bookmarkEnd w:id="221"/>
     <w:sectPr/>
   </w:body>
 </w:document>
@@ -8021,6 +8209,9 @@
     <w:abstractNumId w:val="991"/>
   </w:num>
   <w:num w:numId="1033">
+    <w:abstractNumId w:val="991"/>
+  </w:num>
+  <w:num w:numId="1034">
     <w:abstractNumId w:val="991"/>
   </w:num>
 </w:numbering>

--- a/MarineSDMs.docx
+++ b/MarineSDMs.docx
@@ -61,7 +61,7 @@
         <w:pStyle w:val="Date"/>
       </w:pPr>
       <w:r>
-        <w:t xml:space="preserve">2023-12-20</w:t>
+        <w:t xml:space="preserve">2024-02-23</w:t>
       </w:r>
     </w:p>
     <w:sdt>
@@ -729,6 +729,7 @@
         <w:tblW w:type="pct" w:w="5000"/>
         <w:tblLook w:firstRow="0" w:lastRow="0" w:firstColumn="0" w:lastColumn="0" w:noHBand="0" w:noVBand="0" w:val="0000"/>
         <w:jc w:val="start"/>
+        <w:tblLayout w:type="fixed"/>
       </w:tblPr>
       <w:tblGrid>
         <w:gridCol w:w="7920"/>
@@ -751,7 +752,7 @@
                     <a:graphicData uri="http://schemas.openxmlformats.org/drawingml/2006/picture">
                       <pic:pic>
                         <pic:nvPicPr>
-                          <pic:cNvPr descr="index_files/figure-docx/mermaid-figure-1.png" id="34" name="Picture"/>
+                          <pic:cNvPr descr="index_files/figure-docx/mermaid-figure-2.png" id="34" name="Picture"/>
                           <pic:cNvPicPr>
                             <a:picLocks noChangeArrowheads="1" noChangeAspect="1"/>
                           </pic:cNvPicPr>
@@ -957,7 +958,10 @@
               </w:numPr>
             </w:pPr>
             <w:r>
-              <w:t xml:space="preserve"> Adobe Acrobat</w:t>
+              <w:t xml:space="preserve"> </w:t>
+            </w:r>
+            <w:r>
+              <w:t xml:space="preserve">Adobe Acrobat</w:t>
             </w:r>
             <w:r>
               <w:t xml:space="preserve"> </w:t>
@@ -985,7 +989,10 @@
               </w:numPr>
             </w:pPr>
             <w:r>
-              <w:t xml:space="preserve"> Microsoft Word</w:t>
+              <w:t xml:space="preserve"> </w:t>
+            </w:r>
+            <w:r>
+              <w:t xml:space="preserve">Microsoft Word</w:t>
             </w:r>
             <w:r>
               <w:t xml:space="preserve"> </w:t>
@@ -1326,6 +1333,7 @@
         <w:tblW w:type="pct" w:w="5000"/>
         <w:tblLook w:firstRow="0" w:lastRow="0" w:firstColumn="0" w:lastColumn="0" w:noHBand="0" w:noVBand="0" w:val="0000"/>
         <w:jc w:val="start"/>
+        <w:tblLayout w:type="fixed"/>
       </w:tblPr>
       <w:tblGrid>
         <w:gridCol w:w="7920"/>
@@ -1348,7 +1356,7 @@
                     <a:graphicData uri="http://schemas.openxmlformats.org/drawingml/2006/picture">
                       <pic:pic>
                         <pic:nvPicPr>
-                          <pic:cNvPr descr="prep_files/figure-docx/mermaid-figure-1.png" id="50" name="Picture"/>
+                          <pic:cNvPr descr="prep_files/figure-docx/mermaid-figure-2.png" id="50" name="Picture"/>
                           <pic:cNvPicPr>
                             <a:picLocks noChangeArrowheads="1" noChangeAspect="1"/>
                           </pic:cNvPicPr>
@@ -1778,6 +1786,7 @@
         <w:tblLook w:firstRow="0" w:lastRow="0" w:firstColumn="0" w:lastColumn="0" w:noHBand="0" w:noVBand="0" w:val="0000"/>
         <w:jc w:val="start"/>
         <w:tblInd w:w="1440" w:type="dxa"/>
+        <w:tblLayout w:type="fixed"/>
       </w:tblPr>
       <w:tblGrid>
         <w:gridCol w:w="7920"/>
@@ -1788,6 +1797,7 @@
           <w:bookmarkStart w:id="61" w:name="fig-eks"/>
           <w:p>
             <w:pPr>
+              <w:pStyle w:val="Compact"/>
               <w:jc w:val="center"/>
             </w:pPr>
             <w:r>
@@ -2068,1243 +2078,1317 @@
         <w:t xml:space="preserve">.</w:t>
       </w:r>
     </w:p>
-    <w:p>
-      <w:pPr>
-        <w:pStyle w:val="SourceCode"/>
-      </w:pPr>
-      <w:r>
-        <w:rPr>
-          <w:rStyle w:val="NormalTok"/>
-        </w:rPr>
-        <w:t xml:space="preserve">librarian</w:t>
-      </w:r>
-      <w:r>
-        <w:rPr>
-          <w:rStyle w:val="SpecialCharTok"/>
-        </w:rPr>
-        <w:t xml:space="preserve">::</w:t>
-      </w:r>
-      <w:r>
-        <w:rPr>
-          <w:rStyle w:val="FunctionTok"/>
-        </w:rPr>
-        <w:t xml:space="preserve">shelf</w:t>
-      </w:r>
-      <w:r>
-        <w:rPr>
-          <w:rStyle w:val="NormalTok"/>
-        </w:rPr>
-        <w:t xml:space="preserve">(</w:t>
-      </w:r>
-      <w:r>
-        <w:br/>
-      </w:r>
-      <w:r>
-        <w:rPr>
-          <w:rStyle w:val="NormalTok"/>
-        </w:rPr>
-        <w:t xml:space="preserve">  here, knitr, readr)</w:t>
-      </w:r>
-      <w:r>
-        <w:br/>
-      </w:r>
-      <w:r>
-        <w:rPr>
-          <w:rStyle w:val="FunctionTok"/>
-        </w:rPr>
-        <w:t xml:space="preserve">library</w:t>
-      </w:r>
-      <w:r>
-        <w:rPr>
-          <w:rStyle w:val="NormalTok"/>
-        </w:rPr>
-        <w:t xml:space="preserve">(here)</w:t>
-      </w:r>
-      <w:r>
-        <w:br/>
-      </w:r>
-      <w:r>
-        <w:rPr>
-          <w:rStyle w:val="FunctionTok"/>
-        </w:rPr>
-        <w:t xml:space="preserve">library</w:t>
-      </w:r>
-      <w:r>
-        <w:rPr>
-          <w:rStyle w:val="NormalTok"/>
-        </w:rPr>
-        <w:t xml:space="preserve">(knitr)</w:t>
-      </w:r>
-      <w:r>
-        <w:br/>
-      </w:r>
-      <w:r>
-        <w:rPr>
-          <w:rStyle w:val="FunctionTok"/>
-        </w:rPr>
-        <w:t xml:space="preserve">library</w:t>
-      </w:r>
-      <w:r>
-        <w:rPr>
-          <w:rStyle w:val="NormalTok"/>
-        </w:rPr>
-        <w:t xml:space="preserve">(readr)</w:t>
-      </w:r>
-      <w:r>
-        <w:br/>
-      </w:r>
-      <w:r>
-        <w:br/>
-      </w:r>
-      <w:r>
-        <w:rPr>
-          <w:rStyle w:val="NormalTok"/>
-        </w:rPr>
-        <w:t xml:space="preserve">d </w:t>
-      </w:r>
-      <w:r>
-        <w:rPr>
-          <w:rStyle w:val="OtherTok"/>
-        </w:rPr>
-        <w:t xml:space="preserve">&lt;-</w:t>
-      </w:r>
-      <w:r>
-        <w:rPr>
-          <w:rStyle w:val="NormalTok"/>
-        </w:rPr>
-        <w:t xml:space="preserve"> </w:t>
-      </w:r>
-      <w:r>
-        <w:rPr>
-          <w:rStyle w:val="FunctionTok"/>
-        </w:rPr>
-        <w:t xml:space="preserve">read_csv</w:t>
-      </w:r>
-      <w:r>
-        <w:rPr>
-          <w:rStyle w:val="NormalTok"/>
-        </w:rPr>
-        <w:t xml:space="preserve">(</w:t>
-      </w:r>
-      <w:r>
-        <w:br/>
-      </w:r>
-      <w:r>
-        <w:rPr>
-          <w:rStyle w:val="NormalTok"/>
-        </w:rPr>
-        <w:t xml:space="preserve">  </w:t>
-      </w:r>
-      <w:r>
-        <w:rPr>
-          <w:rStyle w:val="FunctionTok"/>
-        </w:rPr>
-        <w:t xml:space="preserve">here</w:t>
-      </w:r>
-      <w:r>
-        <w:rPr>
-          <w:rStyle w:val="NormalTok"/>
-        </w:rPr>
-        <w:t xml:space="preserve">(</w:t>
-      </w:r>
-      <w:r>
-        <w:rPr>
-          <w:rStyle w:val="StringTok"/>
-        </w:rPr>
-        <w:t xml:space="preserve">"data/Roberts-2016_env-predictors.csv"</w:t>
-      </w:r>
-      <w:r>
-        <w:rPr>
-          <w:rStyle w:val="NormalTok"/>
-        </w:rPr>
-        <w:t xml:space="preserve">),</w:t>
-      </w:r>
-      <w:r>
-        <w:br/>
-      </w:r>
-      <w:r>
-        <w:rPr>
-          <w:rStyle w:val="NormalTok"/>
-        </w:rPr>
-        <w:t xml:space="preserve">  </w:t>
-      </w:r>
-      <w:r>
-        <w:rPr>
-          <w:rStyle w:val="AttributeTok"/>
-        </w:rPr>
-        <w:t xml:space="preserve">show_col_types =</w:t>
-      </w:r>
-      <w:r>
-        <w:rPr>
-          <w:rStyle w:val="NormalTok"/>
-        </w:rPr>
-        <w:t xml:space="preserve"> F)</w:t>
-      </w:r>
-      <w:r>
-        <w:br/>
-      </w:r>
-      <w:r>
-        <w:br/>
-      </w:r>
-      <w:r>
-        <w:rPr>
-          <w:rStyle w:val="FunctionTok"/>
-        </w:rPr>
-        <w:t xml:space="preserve">options</w:t>
-      </w:r>
-      <w:r>
-        <w:rPr>
-          <w:rStyle w:val="NormalTok"/>
-        </w:rPr>
-        <w:t xml:space="preserve">(</w:t>
-      </w:r>
-      <w:r>
-        <w:rPr>
-          <w:rStyle w:val="AttributeTok"/>
-        </w:rPr>
-        <w:t xml:space="preserve">knitr.kable.NA =</w:t>
-      </w:r>
-      <w:r>
-        <w:rPr>
-          <w:rStyle w:val="NormalTok"/>
-        </w:rPr>
-        <w:t xml:space="preserve"> </w:t>
-      </w:r>
-      <w:r>
-        <w:rPr>
-          <w:rStyle w:val="StringTok"/>
-        </w:rPr>
-        <w:t xml:space="preserve">''</w:t>
-      </w:r>
-      <w:r>
-        <w:rPr>
-          <w:rStyle w:val="NormalTok"/>
-        </w:rPr>
-        <w:t xml:space="preserve">)</w:t>
-      </w:r>
-      <w:r>
-        <w:br/>
-      </w:r>
-      <w:r>
-        <w:rPr>
-          <w:rStyle w:val="FunctionTok"/>
-        </w:rPr>
-        <w:t xml:space="preserve">kable</w:t>
-      </w:r>
-      <w:r>
-        <w:rPr>
-          <w:rStyle w:val="NormalTok"/>
-        </w:rPr>
-        <w:t xml:space="preserve">(d, </w:t>
-      </w:r>
-      <w:r>
-        <w:rPr>
-          <w:rStyle w:val="AttributeTok"/>
-        </w:rPr>
-        <w:t xml:space="preserve">format=</w:t>
-      </w:r>
-      <w:r>
-        <w:rPr>
-          <w:rStyle w:val="StringTok"/>
-        </w:rPr>
-        <w:t xml:space="preserve">"pipe"</w:t>
-      </w:r>
-      <w:r>
-        <w:rPr>
-          <w:rStyle w:val="NormalTok"/>
-        </w:rPr>
-        <w:t xml:space="preserve">)</w:t>
-      </w:r>
-    </w:p>
-    <w:bookmarkStart w:id="70" w:name="tbl-Roberts2016-env"/>
-    <w:p>
-      <w:pPr>
-        <w:pStyle w:val="TableCaption"/>
-      </w:pPr>
-      <w:r>
-        <w:t xml:space="preserve">Table 6.1: Example of environmental predictors from Roberts et al.</w:t>
-      </w:r>
-      <w:r>
-        <w:t xml:space="preserve"> </w:t>
-      </w:r>
-      <w:r>
-        <w:t xml:space="preserve">(2016)</w:t>
-      </w:r>
-      <w:r>
-        <w:t xml:space="preserve">.</w:t>
-      </w:r>
-    </w:p>
-    <w:tbl>
-      <w:tblPr>
-        <w:tblStyle w:val="Table"/>
-        <w:tblW w:type="pct" w:w="5000"/>
-        <w:tblLook w:firstRow="1" w:lastRow="0" w:firstColumn="0" w:lastColumn="0" w:noHBand="0" w:noVBand="0" w:val="0020"/>
-        <w:jc w:val="start"/>
-        <w:tblCaption w:val="Table 6.1: Example of environmental predictors from Roberts et al. (2016)."/>
-      </w:tblPr>
-      <w:tblGrid>
-        <w:gridCol w:w="1141"/>
-        <w:gridCol w:w="326"/>
-        <w:gridCol w:w="256"/>
-        <w:gridCol w:w="6196"/>
-      </w:tblGrid>
-      <w:tr>
-        <w:trPr>
-          <w:tblHeader w:val="true"/>
-        </w:trPr>
-        <w:tc>
-          <w:tcPr/>
-          <w:p>
-            <w:pPr>
-              <w:pStyle w:val="Compact"/>
-              <w:jc w:val="left"/>
-            </w:pPr>
-            <w:r>
-              <w:rPr>
-                <w:bCs/>
-                <w:b/>
-              </w:rPr>
-              <w:t xml:space="preserve">Type</w:t>
-            </w:r>
-            <w:r>
-              <w:t xml:space="preserve"> </w:t>
-            </w:r>
-            <w:r>
-              <w:t xml:space="preserve">/</w:t>
-            </w:r>
-            <w:r>
-              <w:t xml:space="preserve">Covariates</w:t>
-            </w:r>
-          </w:p>
-        </w:tc>
-        <w:tc>
-          <w:tcPr/>
-          <w:p>
-            <w:pPr>
-              <w:pStyle w:val="Compact"/>
-              <w:jc w:val="left"/>
-            </w:pPr>
-            <w:r>
-              <w:t xml:space="preserve">Resolution</w:t>
-            </w:r>
-          </w:p>
-        </w:tc>
-        <w:tc>
-          <w:tcPr/>
-          <w:p>
-            <w:pPr>
-              <w:pStyle w:val="Compact"/>
-              <w:jc w:val="left"/>
-            </w:pPr>
-            <w:r>
-              <w:t xml:space="preserve">Time range</w:t>
-            </w:r>
-          </w:p>
-        </w:tc>
-        <w:tc>
-          <w:tcPr/>
-          <w:p>
-            <w:pPr>
-              <w:pStyle w:val="Compact"/>
-              <w:jc w:val="left"/>
-            </w:pPr>
-            <w:r>
-              <w:t xml:space="preserve">Description</w:t>
-            </w:r>
-          </w:p>
-        </w:tc>
-      </w:tr>
-      <w:tr>
-        <w:tc>
-          <w:tcPr/>
-          <w:p>
-            <w:pPr>
-              <w:pStyle w:val="Compact"/>
-              <w:jc w:val="left"/>
-            </w:pPr>
-            <w:r>
-              <w:rPr>
-                <w:bCs/>
-                <w:b/>
-              </w:rPr>
-              <w:t xml:space="preserve">Physiographic</w:t>
-            </w:r>
-          </w:p>
-        </w:tc>
-        <w:tc>
-          <w:tcPr/>
-          <w:p>
-            <w:pPr>
-              <w:pStyle w:val="Compact"/>
-            </w:pPr>
-          </w:p>
-        </w:tc>
-        <w:tc>
-          <w:tcPr/>
-          <w:p>
-            <w:pPr>
-              <w:pStyle w:val="Compact"/>
-            </w:pPr>
-          </w:p>
-        </w:tc>
-        <w:tc>
-          <w:tcPr/>
-          <w:p>
-            <w:pPr>
-              <w:pStyle w:val="Compact"/>
-            </w:pPr>
-          </w:p>
-        </w:tc>
-      </w:tr>
-      <w:tr>
-        <w:tc>
-          <w:tcPr/>
-          <w:p>
-            <w:pPr>
-              <w:pStyle w:val="Compact"/>
-              <w:jc w:val="left"/>
-            </w:pPr>
-            <w:r>
-              <w:t xml:space="preserve">Depth, Slope</w:t>
-            </w:r>
-          </w:p>
-        </w:tc>
-        <w:tc>
-          <w:tcPr/>
-          <w:p>
-            <w:pPr>
-              <w:pStyle w:val="Compact"/>
-              <w:jc w:val="left"/>
-            </w:pPr>
-            <w:r>
-              <w:t xml:space="preserve">30 arc sec</w:t>
-            </w:r>
-          </w:p>
-        </w:tc>
-        <w:tc>
-          <w:tcPr/>
-          <w:p>
-            <w:pPr>
-              <w:pStyle w:val="Compact"/>
-            </w:pPr>
-          </w:p>
-        </w:tc>
-        <w:tc>
-          <w:tcPr/>
-          <w:p>
-            <w:pPr>
-              <w:pStyle w:val="Compact"/>
-              <w:jc w:val="left"/>
-            </w:pPr>
-            <w:r>
-              <w:t xml:space="preserve">Seafloor depth and slope, derived from SRTM30-PLUS global bathymetry20</w:t>
-            </w:r>
-          </w:p>
-        </w:tc>
-      </w:tr>
-      <w:tr>
-        <w:tc>
-          <w:tcPr/>
-          <w:p>
-            <w:pPr>
-              <w:pStyle w:val="Compact"/>
-              <w:jc w:val="left"/>
-            </w:pPr>
-            <w:r>
-              <w:t xml:space="preserve">DistToShore, DistTo125m, DistTo300m, DistTo1500m</w:t>
-            </w:r>
-          </w:p>
-        </w:tc>
-        <w:tc>
-          <w:tcPr/>
-          <w:p>
-            <w:pPr>
-              <w:pStyle w:val="Compact"/>
-              <w:jc w:val="left"/>
-            </w:pPr>
-            <w:r>
-              <w:t xml:space="preserve">30 arc sec</w:t>
-            </w:r>
-          </w:p>
-        </w:tc>
-        <w:tc>
-          <w:tcPr/>
-          <w:p>
-            <w:pPr>
-              <w:pStyle w:val="Compact"/>
-            </w:pPr>
-          </w:p>
-        </w:tc>
-        <w:tc>
-          <w:tcPr/>
-          <w:p>
-            <w:pPr>
-              <w:pStyle w:val="Compact"/>
-              <w:jc w:val="left"/>
-            </w:pPr>
-            <w:r>
-              <w:t xml:space="preserve">Distance to the closest shoreline, excluding Bermuda and Sable Island, and various ecologically-relevant isobaths20</w:t>
-            </w:r>
-          </w:p>
-        </w:tc>
-      </w:tr>
-      <w:tr>
-        <w:tc>
-          <w:tcPr/>
-          <w:p>
-            <w:pPr>
-              <w:pStyle w:val="Compact"/>
-              <w:jc w:val="left"/>
-            </w:pPr>
-            <w:r>
-              <w:t xml:space="preserve">DistToCanyon, DistToCanyon OrSeamount</w:t>
-            </w:r>
-          </w:p>
-        </w:tc>
-        <w:tc>
-          <w:tcPr/>
-          <w:p>
-            <w:pPr>
-              <w:pStyle w:val="Compact"/>
-              <w:jc w:val="left"/>
-            </w:pPr>
-            <w:r>
-              <w:t xml:space="preserve">30 arc sec</w:t>
-            </w:r>
-          </w:p>
-        </w:tc>
-        <w:tc>
-          <w:tcPr/>
-          <w:p>
-            <w:pPr>
-              <w:pStyle w:val="Compact"/>
-            </w:pPr>
-          </w:p>
-        </w:tc>
-        <w:tc>
-          <w:tcPr/>
-          <w:p>
-            <w:pPr>
-              <w:pStyle w:val="Compact"/>
-              <w:jc w:val="left"/>
-            </w:pPr>
-            <w:r>
-              <w:t xml:space="preserve">Distance to the closest submarine canyon, and to the closest canyon or seamount21</w:t>
-            </w:r>
-          </w:p>
-        </w:tc>
-      </w:tr>
-      <w:tr>
-        <w:tc>
-          <w:tcPr/>
-          <w:p>
-            <w:pPr>
-              <w:pStyle w:val="Compact"/>
-              <w:jc w:val="left"/>
-            </w:pPr>
-            <w:r>
-              <w:rPr>
-                <w:bCs/>
-                <w:b/>
-              </w:rPr>
-              <w:t xml:space="preserve">SST &amp; Winds</w:t>
-            </w:r>
-          </w:p>
-        </w:tc>
-        <w:tc>
-          <w:tcPr/>
-          <w:p>
-            <w:pPr>
-              <w:pStyle w:val="Compact"/>
-            </w:pPr>
-          </w:p>
-        </w:tc>
-        <w:tc>
-          <w:tcPr/>
-          <w:p>
-            <w:pPr>
-              <w:pStyle w:val="Compact"/>
-            </w:pPr>
-          </w:p>
-        </w:tc>
-        <w:tc>
-          <w:tcPr/>
-          <w:p>
-            <w:pPr>
-              <w:pStyle w:val="Compact"/>
-            </w:pPr>
-          </w:p>
-        </w:tc>
-      </w:tr>
-      <w:tr>
-        <w:tc>
-          <w:tcPr/>
-          <w:p>
-            <w:pPr>
-              <w:pStyle w:val="Compact"/>
-              <w:jc w:val="left"/>
-            </w:pPr>
-            <w:r>
-              <w:t xml:space="preserve">SST, DistToFront</w:t>
-            </w:r>
-          </w:p>
-        </w:tc>
-        <w:tc>
-          <w:tcPr/>
-          <w:p>
-            <w:pPr>
-              <w:pStyle w:val="Compact"/>
-              <w:jc w:val="left"/>
-            </w:pPr>
-            <w:r>
-              <w:t xml:space="preserve">0.2°, daily</w:t>
-            </w:r>
-          </w:p>
-        </w:tc>
-        <w:tc>
-          <w:tcPr/>
-          <w:p>
-            <w:pPr>
-              <w:pStyle w:val="Compact"/>
-              <w:jc w:val="left"/>
-            </w:pPr>
-            <w:r>
-              <w:t xml:space="preserve">1991-2014</w:t>
-            </w:r>
-          </w:p>
-        </w:tc>
-        <w:tc>
-          <w:tcPr/>
-          <w:p>
-            <w:pPr>
-              <w:pStyle w:val="Compact"/>
-              <w:jc w:val="left"/>
-            </w:pPr>
-            <w:r>
-              <w:t xml:space="preserve">Foundation sea surface temperature (SST), from GHRSST Level 4 CMC SST22, and distance to the closest SST front identified with the Canny edge detection algorithm23</w:t>
-            </w:r>
-          </w:p>
-        </w:tc>
-      </w:tr>
-      <w:tr>
-        <w:tc>
-          <w:tcPr/>
-          <w:p>
-            <w:pPr>
-              <w:pStyle w:val="Compact"/>
-              <w:jc w:val="left"/>
-            </w:pPr>
-            <w:r>
-              <w:t xml:space="preserve">WindSpeed</w:t>
-            </w:r>
-          </w:p>
-        </w:tc>
-        <w:tc>
-          <w:tcPr/>
-          <w:p>
-            <w:pPr>
-              <w:pStyle w:val="Compact"/>
-              <w:jc w:val="left"/>
-            </w:pPr>
-            <w:r>
-              <w:t xml:space="preserve">0.25°, daily</w:t>
-            </w:r>
-          </w:p>
-        </w:tc>
-        <w:tc>
-          <w:tcPr/>
-          <w:p>
-            <w:pPr>
-              <w:pStyle w:val="Compact"/>
-              <w:jc w:val="left"/>
-            </w:pPr>
-            <w:r>
-              <w:t xml:space="preserve">1991-2014</w:t>
-            </w:r>
-          </w:p>
-        </w:tc>
-        <w:tc>
-          <w:tcPr/>
-          <w:p>
-            <w:pPr>
-              <w:pStyle w:val="Compact"/>
-              <w:jc w:val="left"/>
-            </w:pPr>
-            <w:r>
-              <w:t xml:space="preserve">30-day running mean of NOAA NCDC 1/4° Blended Sea Winds24</w:t>
-            </w:r>
-          </w:p>
-        </w:tc>
-      </w:tr>
-      <w:tr>
-        <w:tc>
-          <w:tcPr/>
-          <w:p>
-            <w:pPr>
-              <w:pStyle w:val="Compact"/>
-              <w:jc w:val="left"/>
-            </w:pPr>
-            <w:r>
-              <w:rPr>
-                <w:bCs/>
-                <w:b/>
-              </w:rPr>
-              <w:t xml:space="preserve">Currents</w:t>
-            </w:r>
-          </w:p>
-        </w:tc>
-        <w:tc>
-          <w:tcPr/>
-          <w:p>
-            <w:pPr>
-              <w:pStyle w:val="Compact"/>
-            </w:pPr>
-          </w:p>
-        </w:tc>
-        <w:tc>
-          <w:tcPr/>
-          <w:p>
-            <w:pPr>
-              <w:pStyle w:val="Compact"/>
-            </w:pPr>
-          </w:p>
-        </w:tc>
-        <w:tc>
-          <w:tcPr/>
-          <w:p>
-            <w:pPr>
-              <w:pStyle w:val="Compact"/>
-            </w:pPr>
-          </w:p>
-        </w:tc>
-      </w:tr>
-      <w:tr>
-        <w:tc>
-          <w:tcPr/>
-          <w:p>
-            <w:pPr>
-              <w:pStyle w:val="Compact"/>
-              <w:jc w:val="left"/>
-            </w:pPr>
-            <w:r>
-              <w:t xml:space="preserve">TKE, EKE</w:t>
-            </w:r>
-          </w:p>
-        </w:tc>
-        <w:tc>
-          <w:tcPr/>
-          <w:p>
-            <w:pPr>
-              <w:pStyle w:val="Compact"/>
-              <w:jc w:val="left"/>
-            </w:pPr>
-            <w:r>
-              <w:t xml:space="preserve">0.25°, daily</w:t>
-            </w:r>
-          </w:p>
-        </w:tc>
-        <w:tc>
-          <w:tcPr/>
-          <w:p>
-            <w:pPr>
-              <w:pStyle w:val="Compact"/>
-              <w:jc w:val="left"/>
-            </w:pPr>
-            <w:r>
-              <w:t xml:space="preserve">1993-2013</w:t>
-            </w:r>
-          </w:p>
-        </w:tc>
-        <w:tc>
-          <w:tcPr/>
-          <w:p>
-            <w:pPr>
-              <w:pStyle w:val="Compact"/>
-              <w:jc w:val="left"/>
-            </w:pPr>
-            <w:r>
-              <w:t xml:space="preserve">Total kinetic energy (TKE) and eddy kinetic energy (EKE), from Aviso 1/4° DT-MADT geostrophic currents</w:t>
-            </w:r>
-          </w:p>
-        </w:tc>
-      </w:tr>
-      <w:tr>
-        <w:tc>
-          <w:tcPr/>
-          <w:p>
-            <w:pPr>
-              <w:pStyle w:val="Compact"/>
-              <w:jc w:val="left"/>
-            </w:pPr>
-            <w:r>
-              <w:t xml:space="preserve">DistToEddy, DistToAEddy, DistToCEddy</w:t>
-            </w:r>
-          </w:p>
-        </w:tc>
-        <w:tc>
-          <w:tcPr/>
-          <w:p>
-            <w:pPr>
-              <w:pStyle w:val="Compact"/>
-              <w:jc w:val="left"/>
-            </w:pPr>
-            <w:r>
-              <w:t xml:space="preserve">0.25°, weekly</w:t>
-            </w:r>
-          </w:p>
-        </w:tc>
-        <w:tc>
-          <w:tcPr/>
-          <w:p>
-            <w:pPr>
-              <w:pStyle w:val="Compact"/>
-              <w:jc w:val="left"/>
-            </w:pPr>
-            <w:r>
-              <w:t xml:space="preserve">1993-2013</w:t>
-            </w:r>
-          </w:p>
-        </w:tc>
-        <w:tc>
-          <w:tcPr/>
-          <w:p>
-            <w:pPr>
-              <w:pStyle w:val="Compact"/>
-              <w:jc w:val="left"/>
-            </w:pPr>
-            <w:r>
-              <w:t xml:space="preserve">Distance to the ring of the closest geostrophic eddy having any (DistToEddy), anticyclonic (DistToAEddy), or cyclonic (DistToCEddy) polarity, from Aviso 1/4° DT-MADT using a revision of the Chelton et al. algorithm25; we tested eddies at least 9, 4, and 0 weeks old</w:t>
-            </w:r>
-          </w:p>
-        </w:tc>
-      </w:tr>
-      <w:tr>
-        <w:tc>
-          <w:tcPr/>
-          <w:p>
-            <w:pPr>
-              <w:pStyle w:val="Compact"/>
-              <w:jc w:val="left"/>
-            </w:pPr>
-            <w:r>
-              <w:rPr>
-                <w:bCs/>
-                <w:b/>
-              </w:rPr>
-              <w:t xml:space="preserve">Biological</w:t>
-            </w:r>
-          </w:p>
-        </w:tc>
-        <w:tc>
-          <w:tcPr/>
-          <w:p>
-            <w:pPr>
-              <w:pStyle w:val="Compact"/>
-            </w:pPr>
-          </w:p>
-        </w:tc>
-        <w:tc>
-          <w:tcPr/>
-          <w:p>
-            <w:pPr>
-              <w:pStyle w:val="Compact"/>
-            </w:pPr>
-          </w:p>
-        </w:tc>
-        <w:tc>
-          <w:tcPr/>
-          <w:p>
-            <w:pPr>
-              <w:pStyle w:val="Compact"/>
-            </w:pPr>
-          </w:p>
-        </w:tc>
-      </w:tr>
-      <w:tr>
-        <w:tc>
-          <w:tcPr/>
-          <w:p>
-            <w:pPr>
-              <w:pStyle w:val="Compact"/>
-              <w:jc w:val="left"/>
-            </w:pPr>
-            <w:r>
-              <w:t xml:space="preserve">Chl</w:t>
-            </w:r>
-          </w:p>
-        </w:tc>
-        <w:tc>
-          <w:tcPr/>
-          <w:p>
-            <w:pPr>
-              <w:pStyle w:val="Compact"/>
-              <w:jc w:val="left"/>
-            </w:pPr>
-            <w:r>
-              <w:t xml:space="preserve">9 km, daily</w:t>
-            </w:r>
-          </w:p>
-        </w:tc>
-        <w:tc>
-          <w:tcPr/>
-          <w:p>
-            <w:pPr>
-              <w:pStyle w:val="Compact"/>
-              <w:jc w:val="left"/>
-            </w:pPr>
-            <w:r>
-              <w:t xml:space="preserve">1997-2014</w:t>
-            </w:r>
-          </w:p>
-        </w:tc>
-        <w:tc>
-          <w:tcPr/>
-          <w:p>
-            <w:pPr>
-              <w:pStyle w:val="Compact"/>
-              <w:jc w:val="left"/>
-            </w:pPr>
-            <w:r>
-              <w:t xml:space="preserve">GSM merged SeaWiFS/Aqua/MERIS/VIIRS chlorophyll (Chl) a concentration26, smoothed with a 3D Gaussian smoother to reduce data loss to &lt; 10%</w:t>
-            </w:r>
-          </w:p>
-        </w:tc>
-      </w:tr>
-      <w:tr>
-        <w:tc>
-          <w:tcPr/>
-          <w:p>
-            <w:pPr>
-              <w:pStyle w:val="Compact"/>
-              <w:jc w:val="left"/>
-            </w:pPr>
-            <w:r>
-              <w:t xml:space="preserve">VGPM, CumVGPM45, CumVGPM90</w:t>
-            </w:r>
-          </w:p>
-        </w:tc>
-        <w:tc>
-          <w:tcPr/>
-          <w:p>
-            <w:pPr>
-              <w:pStyle w:val="Compact"/>
-              <w:jc w:val="left"/>
-            </w:pPr>
-            <w:r>
-              <w:t xml:space="preserve">9 km, 8 days</w:t>
-            </w:r>
-          </w:p>
-        </w:tc>
-        <w:tc>
-          <w:tcPr/>
-          <w:p>
-            <w:pPr>
-              <w:pStyle w:val="Compact"/>
-              <w:jc w:val="left"/>
-            </w:pPr>
-            <w:r>
-              <w:t xml:space="preserve">1997-2014</w:t>
-            </w:r>
-          </w:p>
-        </w:tc>
-        <w:tc>
-          <w:tcPr/>
-          <w:p>
-            <w:pPr>
-              <w:pStyle w:val="Compact"/>
-              <w:jc w:val="left"/>
-            </w:pPr>
-            <w:r>
-              <w:t xml:space="preserve">Net primary production (mg C m-2 day-1) derived from SeaWiFS and Aqua using the Vertically Generalized Production Model (VPGM)27; we tested the original 8 day estimates as well as 45 and 90 day running accumulations</w:t>
-            </w:r>
-          </w:p>
-        </w:tc>
-      </w:tr>
-      <w:tr>
-        <w:tc>
-          <w:tcPr/>
-          <w:p>
-            <w:pPr>
-              <w:pStyle w:val="Compact"/>
-              <w:jc w:val="left"/>
-            </w:pPr>
-            <w:r>
-              <w:t xml:space="preserve">PkPP, PkPB</w:t>
-            </w:r>
-          </w:p>
-        </w:tc>
-        <w:tc>
-          <w:tcPr/>
-          <w:p>
-            <w:pPr>
-              <w:pStyle w:val="Compact"/>
-              <w:jc w:val="left"/>
-            </w:pPr>
-            <w:r>
-              <w:t xml:space="preserve">0.25°, weekly</w:t>
-            </w:r>
-          </w:p>
-        </w:tc>
-        <w:tc>
-          <w:tcPr/>
-          <w:p>
-            <w:pPr>
-              <w:pStyle w:val="Compact"/>
-              <w:jc w:val="left"/>
-            </w:pPr>
-            <w:r>
-              <w:t xml:space="preserve">1997-2013</w:t>
-            </w:r>
-          </w:p>
-        </w:tc>
-        <w:tc>
-          <w:tcPr/>
-          <w:p>
-            <w:pPr>
-              <w:pStyle w:val="Compact"/>
-              <w:jc w:val="left"/>
-            </w:pPr>
-            <w:r>
-              <w:t xml:space="preserve">Zooplankton production (PkPP; g m-2 day-1) and biomass (PkPB; g m-2) from the SEAPODYM ocean model28</w:t>
-            </w:r>
-          </w:p>
-        </w:tc>
-      </w:tr>
-      <w:tr>
-        <w:tc>
-          <w:tcPr/>
-          <w:p>
-            <w:pPr>
-              <w:pStyle w:val="Compact"/>
-              <w:jc w:val="left"/>
-            </w:pPr>
-            <w:r>
-              <w:t xml:space="preserve">EpiMnkPP, EpiMnkPB</w:t>
-            </w:r>
-          </w:p>
-        </w:tc>
-        <w:tc>
-          <w:tcPr/>
-          <w:p>
-            <w:pPr>
-              <w:pStyle w:val="Compact"/>
-              <w:jc w:val="left"/>
-            </w:pPr>
-            <w:r>
-              <w:t xml:space="preserve">0.25°, weekly</w:t>
-            </w:r>
-          </w:p>
-        </w:tc>
-        <w:tc>
-          <w:tcPr/>
-          <w:p>
-            <w:pPr>
-              <w:pStyle w:val="Compact"/>
-              <w:jc w:val="left"/>
-            </w:pPr>
-            <w:r>
-              <w:t xml:space="preserve">1997-2013</w:t>
-            </w:r>
-          </w:p>
-        </w:tc>
-        <w:tc>
-          <w:tcPr/>
-          <w:p>
-            <w:pPr>
-              <w:pStyle w:val="Compact"/>
-              <w:jc w:val="left"/>
-            </w:pPr>
-            <w:r>
-              <w:t xml:space="preserve">Epipelagic micronekton production (EpiMnkPP; g m-2 day-1) and biomass (EpiMnkPB; g m-2) from the SEAPODYM model(28)</w:t>
-            </w:r>
-          </w:p>
-        </w:tc>
-      </w:tr>
-    </w:tbl>
-    <w:bookmarkEnd w:id="70"/>
-    <w:bookmarkStart w:id="71" w:name="physiographic-1"/>
-    <w:p>
-      <w:pPr>
-        <w:pStyle w:val="Heading3"/>
-      </w:pPr>
-      <w:r>
-        <w:t xml:space="preserve">6.0.1 Physiographic</w:t>
-      </w:r>
-    </w:p>
-    <w:p>
-      <w:pPr>
-        <w:numPr>
-          <w:ilvl w:val="0"/>
-          <w:numId w:val="1016"/>
-        </w:numPr>
-      </w:pPr>
-      <w:r>
-        <w:rPr>
-          <w:rStyle w:val="VerbatimChar"/>
-        </w:rPr>
-        <w:t xml:space="preserve">depth</w:t>
-      </w:r>
-      <w:r>
-        <w:br/>
-      </w:r>
-      <w:r>
-        <w:t xml:space="preserve">Bathymetric Depth</w:t>
-      </w:r>
-    </w:p>
-    <w:p>
-      <w:pPr>
-        <w:numPr>
-          <w:ilvl w:val="0"/>
-          <w:numId w:val="1016"/>
-        </w:numPr>
-      </w:pPr>
-      <w:r>
-        <w:rPr>
-          <w:rStyle w:val="VerbatimChar"/>
-        </w:rPr>
-        <w:t xml:space="preserve">d2coast</w:t>
-      </w:r>
-      <w:r>
-        <w:br/>
-      </w:r>
-      <w:r>
-        <w:t xml:space="preserve">Distance to Coast</w:t>
-      </w:r>
-    </w:p>
-    <w:p>
-      <w:pPr>
-        <w:numPr>
-          <w:ilvl w:val="0"/>
-          <w:numId w:val="1016"/>
-        </w:numPr>
-      </w:pPr>
-      <w:r>
-        <w:rPr>
-          <w:rStyle w:val="VerbatimChar"/>
-        </w:rPr>
-        <w:t xml:space="preserve">d2shelf</w:t>
-      </w:r>
-      <w:r>
-        <w:br/>
-      </w:r>
-      <w:r>
-        <w:t xml:space="preserve">Distance to Shelf</w:t>
-      </w:r>
-    </w:p>
-    <w:bookmarkEnd w:id="71"/>
-    <w:bookmarkStart w:id="72" w:name="time-varying-1"/>
-    <w:p>
-      <w:pPr>
-        <w:pStyle w:val="Heading3"/>
-      </w:pPr>
-      <w:r>
-        <w:t xml:space="preserve">6.0.2 Time Varying</w:t>
-      </w:r>
-    </w:p>
-    <w:p>
-      <w:pPr>
-        <w:numPr>
-          <w:ilvl w:val="0"/>
-          <w:numId w:val="1017"/>
-        </w:numPr>
-        <w:pStyle w:val="Compact"/>
-      </w:pPr>
-      <w:r>
-        <w:rPr>
-          <w:rStyle w:val="VerbatimChar"/>
-        </w:rPr>
-        <w:t xml:space="preserve">vgpm</w:t>
-      </w:r>
-      <w:r>
-        <w:br/>
-      </w:r>
-      <w:r>
-        <w:t xml:space="preserve">Vertically integrated primary Productivity model</w:t>
-      </w:r>
-    </w:p>
-    <w:bookmarkEnd w:id="72"/>
-    <w:bookmarkStart w:id="73" w:name="depth-time-varying-1"/>
-    <w:p>
-      <w:pPr>
-        <w:pStyle w:val="Heading3"/>
-      </w:pPr>
-      <w:r>
-        <w:t xml:space="preserve">6.0.3 Depth &amp; Time Varying</w:t>
-      </w:r>
-    </w:p>
-    <w:p>
-      <w:pPr>
-        <w:numPr>
-          <w:ilvl w:val="0"/>
-          <w:numId w:val="1018"/>
-        </w:numPr>
-      </w:pPr>
-      <w:r>
-        <w:rPr>
-          <w:rStyle w:val="VerbatimChar"/>
-        </w:rPr>
-        <w:t xml:space="preserve">temp</w:t>
-      </w:r>
-      <w:r>
-        <w:br/>
-      </w:r>
-      <w:r>
-        <w:t xml:space="preserve">Temperature, either sea-surface temperature (SST) or some modeled product from HyCOM, ROMS or Copernicus</w:t>
-      </w:r>
-    </w:p>
-    <w:p>
-      <w:pPr>
-        <w:numPr>
-          <w:ilvl w:val="0"/>
-          <w:numId w:val="1018"/>
-        </w:numPr>
-      </w:pPr>
-      <w:r>
-        <w:rPr>
-          <w:rStyle w:val="VerbatimChar"/>
-        </w:rPr>
-        <w:t xml:space="preserve">salin</w:t>
-      </w:r>
-      <w:r>
-        <w:br/>
-      </w:r>
-      <w:r>
-        <w:t xml:space="preserve">Salinity</w:t>
-      </w:r>
-    </w:p>
-    <w:bookmarkEnd w:id="73"/>
-    <w:bookmarkEnd w:id="74"/>
-    <w:bookmarkStart w:id="79" w:name="model-1"/>
-    <w:p>
-      <w:pPr>
-        <w:pStyle w:val="Heading1"/>
-      </w:pPr>
-      <w:r>
-        <w:t xml:space="preserve">7. Model</w:t>
-      </w:r>
-    </w:p>
-    <w:p>
-      <w:pPr>
-        <w:pStyle w:val="FirstParagraph"/>
-      </w:pPr>
-      <w:r>
-        <w:t xml:space="preserve">Model the distribution of a species</w:t>
-      </w:r>
-    </w:p>
-    <w:p>
-      <w:pPr>
-        <w:pStyle w:val="BodyText"/>
-      </w:pPr>
-      <w:r>
-        <w:br/>
-      </w:r>
-    </w:p>
     <w:tbl>
       <w:tblPr>
         <w:tblStyle w:val="Table"/>
         <w:tblW w:type="pct" w:w="5000"/>
         <w:tblLook w:firstRow="0" w:lastRow="0" w:firstColumn="0" w:lastColumn="0" w:noHBand="0" w:noVBand="0" w:val="0000"/>
         <w:jc w:val="start"/>
+        <w:tblLayout w:type="fixed"/>
+      </w:tblPr>
+      <w:tblGrid>
+        <w:gridCol w:w="7920"/>
+      </w:tblGrid>
+      <w:tr>
+        <w:tc>
+          <w:tcPr/>
+          <w:bookmarkStart w:id="70" w:name="tbl-Roberts2016-env"/>
+          <w:p>
+            <w:pPr>
+              <w:jc w:val="center"/>
+            </w:pPr>
+            <w:pPr>
+              <w:jc w:val="start"/>
+              <w:spacing w:before="200"/>
+              <w:pStyle w:val="ImageCaption"/>
+            </w:pPr>
+            <w:r>
+              <w:t xml:space="preserve">Table 6.1: Example of environmental predictors from Roberts et al.</w:t>
+            </w:r>
+            <w:r>
+              <w:t xml:space="preserve"> </w:t>
+            </w:r>
+            <w:r>
+              <w:t xml:space="preserve">(2016)</w:t>
+            </w:r>
+            <w:r>
+              <w:t xml:space="preserve">.</w:t>
+            </w:r>
+          </w:p>
+          <w:p>
+            <w:pPr>
+              <w:pStyle w:val="SourceCode"/>
+              <w:jc w:val="center"/>
+            </w:pPr>
+            <w:r>
+              <w:rPr>
+                <w:rStyle w:val="NormalTok"/>
+              </w:rPr>
+              <w:t xml:space="preserve">librarian</w:t>
+            </w:r>
+            <w:r>
+              <w:rPr>
+                <w:rStyle w:val="SpecialCharTok"/>
+              </w:rPr>
+              <w:t xml:space="preserve">::</w:t>
+            </w:r>
+            <w:r>
+              <w:rPr>
+                <w:rStyle w:val="FunctionTok"/>
+              </w:rPr>
+              <w:t xml:space="preserve">shelf</w:t>
+            </w:r>
+            <w:r>
+              <w:rPr>
+                <w:rStyle w:val="NormalTok"/>
+              </w:rPr>
+              <w:t xml:space="preserve">(</w:t>
+            </w:r>
+            <w:r>
+              <w:br/>
+            </w:r>
+            <w:r>
+              <w:rPr>
+                <w:rStyle w:val="NormalTok"/>
+              </w:rPr>
+              <w:t xml:space="preserve">  here, knitr, readr)</w:t>
+            </w:r>
+            <w:r>
+              <w:br/>
+            </w:r>
+            <w:r>
+              <w:rPr>
+                <w:rStyle w:val="FunctionTok"/>
+              </w:rPr>
+              <w:t xml:space="preserve">library</w:t>
+            </w:r>
+            <w:r>
+              <w:rPr>
+                <w:rStyle w:val="NormalTok"/>
+              </w:rPr>
+              <w:t xml:space="preserve">(here)</w:t>
+            </w:r>
+            <w:r>
+              <w:br/>
+            </w:r>
+            <w:r>
+              <w:rPr>
+                <w:rStyle w:val="FunctionTok"/>
+              </w:rPr>
+              <w:t xml:space="preserve">library</w:t>
+            </w:r>
+            <w:r>
+              <w:rPr>
+                <w:rStyle w:val="NormalTok"/>
+              </w:rPr>
+              <w:t xml:space="preserve">(knitr)</w:t>
+            </w:r>
+            <w:r>
+              <w:br/>
+            </w:r>
+            <w:r>
+              <w:rPr>
+                <w:rStyle w:val="FunctionTok"/>
+              </w:rPr>
+              <w:t xml:space="preserve">library</w:t>
+            </w:r>
+            <w:r>
+              <w:rPr>
+                <w:rStyle w:val="NormalTok"/>
+              </w:rPr>
+              <w:t xml:space="preserve">(readr)</w:t>
+            </w:r>
+            <w:r>
+              <w:br/>
+            </w:r>
+            <w:r>
+              <w:br/>
+            </w:r>
+            <w:r>
+              <w:rPr>
+                <w:rStyle w:val="NormalTok"/>
+              </w:rPr>
+              <w:t xml:space="preserve">d </w:t>
+            </w:r>
+            <w:r>
+              <w:rPr>
+                <w:rStyle w:val="OtherTok"/>
+              </w:rPr>
+              <w:t xml:space="preserve">&lt;-</w:t>
+            </w:r>
+            <w:r>
+              <w:rPr>
+                <w:rStyle w:val="NormalTok"/>
+              </w:rPr>
+              <w:t xml:space="preserve"> </w:t>
+            </w:r>
+            <w:r>
+              <w:rPr>
+                <w:rStyle w:val="FunctionTok"/>
+              </w:rPr>
+              <w:t xml:space="preserve">read_csv</w:t>
+            </w:r>
+            <w:r>
+              <w:rPr>
+                <w:rStyle w:val="NormalTok"/>
+              </w:rPr>
+              <w:t xml:space="preserve">(</w:t>
+            </w:r>
+            <w:r>
+              <w:br/>
+            </w:r>
+            <w:r>
+              <w:rPr>
+                <w:rStyle w:val="NormalTok"/>
+              </w:rPr>
+              <w:t xml:space="preserve">  </w:t>
+            </w:r>
+            <w:r>
+              <w:rPr>
+                <w:rStyle w:val="FunctionTok"/>
+              </w:rPr>
+              <w:t xml:space="preserve">here</w:t>
+            </w:r>
+            <w:r>
+              <w:rPr>
+                <w:rStyle w:val="NormalTok"/>
+              </w:rPr>
+              <w:t xml:space="preserve">(</w:t>
+            </w:r>
+            <w:r>
+              <w:rPr>
+                <w:rStyle w:val="StringTok"/>
+              </w:rPr>
+              <w:t xml:space="preserve">"data/Roberts-2016_env-predictors.csv"</w:t>
+            </w:r>
+            <w:r>
+              <w:rPr>
+                <w:rStyle w:val="NormalTok"/>
+              </w:rPr>
+              <w:t xml:space="preserve">),</w:t>
+            </w:r>
+            <w:r>
+              <w:br/>
+            </w:r>
+            <w:r>
+              <w:rPr>
+                <w:rStyle w:val="NormalTok"/>
+              </w:rPr>
+              <w:t xml:space="preserve">  </w:t>
+            </w:r>
+            <w:r>
+              <w:rPr>
+                <w:rStyle w:val="AttributeTok"/>
+              </w:rPr>
+              <w:t xml:space="preserve">show_col_types =</w:t>
+            </w:r>
+            <w:r>
+              <w:rPr>
+                <w:rStyle w:val="NormalTok"/>
+              </w:rPr>
+              <w:t xml:space="preserve"> F)</w:t>
+            </w:r>
+            <w:r>
+              <w:br/>
+            </w:r>
+            <w:r>
+              <w:br/>
+            </w:r>
+            <w:r>
+              <w:rPr>
+                <w:rStyle w:val="FunctionTok"/>
+              </w:rPr>
+              <w:t xml:space="preserve">options</w:t>
+            </w:r>
+            <w:r>
+              <w:rPr>
+                <w:rStyle w:val="NormalTok"/>
+              </w:rPr>
+              <w:t xml:space="preserve">(</w:t>
+            </w:r>
+            <w:r>
+              <w:rPr>
+                <w:rStyle w:val="AttributeTok"/>
+              </w:rPr>
+              <w:t xml:space="preserve">knitr.kable.NA =</w:t>
+            </w:r>
+            <w:r>
+              <w:rPr>
+                <w:rStyle w:val="NormalTok"/>
+              </w:rPr>
+              <w:t xml:space="preserve"> </w:t>
+            </w:r>
+            <w:r>
+              <w:rPr>
+                <w:rStyle w:val="StringTok"/>
+              </w:rPr>
+              <w:t xml:space="preserve">''</w:t>
+            </w:r>
+            <w:r>
+              <w:rPr>
+                <w:rStyle w:val="NormalTok"/>
+              </w:rPr>
+              <w:t xml:space="preserve">)</w:t>
+            </w:r>
+            <w:r>
+              <w:br/>
+            </w:r>
+            <w:r>
+              <w:rPr>
+                <w:rStyle w:val="FunctionTok"/>
+              </w:rPr>
+              <w:t xml:space="preserve">kable</w:t>
+            </w:r>
+            <w:r>
+              <w:rPr>
+                <w:rStyle w:val="NormalTok"/>
+              </w:rPr>
+              <w:t xml:space="preserve">(d, </w:t>
+            </w:r>
+            <w:r>
+              <w:rPr>
+                <w:rStyle w:val="AttributeTok"/>
+              </w:rPr>
+              <w:t xml:space="preserve">format=</w:t>
+            </w:r>
+            <w:r>
+              <w:rPr>
+                <w:rStyle w:val="StringTok"/>
+              </w:rPr>
+              <w:t xml:space="preserve">"pipe"</w:t>
+            </w:r>
+            <w:r>
+              <w:rPr>
+                <w:rStyle w:val="NormalTok"/>
+              </w:rPr>
+              <w:t xml:space="preserve">)</w:t>
+            </w:r>
+          </w:p>
+          <w:tbl>
+            <w:tblPr>
+              <w:tblStyle w:val="Table"/>
+              <w:tblW w:type="pct" w:w="5000"/>
+              <w:tblLook w:firstRow="1" w:lastRow="0" w:firstColumn="0" w:lastColumn="0" w:noHBand="0" w:noVBand="0" w:val="0020"/>
+              <w:jc w:val="start"/>
+              <w:tblLayout w:type="fixed"/>
+            </w:tblPr>
+            <w:tblGrid>
+              <w:gridCol w:w="1141"/>
+              <w:gridCol w:w="326"/>
+              <w:gridCol w:w="256"/>
+              <w:gridCol w:w="6196"/>
+            </w:tblGrid>
+            <w:tr>
+              <w:trPr>
+                <w:tblHeader w:val="true"/>
+              </w:trPr>
+              <w:tc>
+                <w:tcPr/>
+                <w:p>
+                  <w:pPr>
+                    <w:pStyle w:val="Compact"/>
+                    <w:jc w:val="left"/>
+                    <w:jc w:val="center"/>
+                  </w:pPr>
+                  <w:r>
+                    <w:rPr>
+                      <w:bCs/>
+                      <w:b/>
+                    </w:rPr>
+                    <w:t xml:space="preserve">Type</w:t>
+                  </w:r>
+                  <w:r>
+                    <w:t xml:space="preserve"> </w:t>
+                  </w:r>
+                  <w:r>
+                    <w:t xml:space="preserve">/</w:t>
+                  </w:r>
+                  <w:r>
+                    <w:t xml:space="preserve">Covariates</w:t>
+                  </w:r>
+                </w:p>
+              </w:tc>
+              <w:tc>
+                <w:tcPr/>
+                <w:p>
+                  <w:pPr>
+                    <w:pStyle w:val="Compact"/>
+                    <w:jc w:val="left"/>
+                    <w:jc w:val="center"/>
+                  </w:pPr>
+                  <w:r>
+                    <w:t xml:space="preserve">Resolution</w:t>
+                  </w:r>
+                </w:p>
+              </w:tc>
+              <w:tc>
+                <w:tcPr/>
+                <w:p>
+                  <w:pPr>
+                    <w:pStyle w:val="Compact"/>
+                    <w:jc w:val="left"/>
+                    <w:jc w:val="center"/>
+                  </w:pPr>
+                  <w:r>
+                    <w:t xml:space="preserve">Time range</w:t>
+                  </w:r>
+                </w:p>
+              </w:tc>
+              <w:tc>
+                <w:tcPr/>
+                <w:p>
+                  <w:pPr>
+                    <w:pStyle w:val="Compact"/>
+                    <w:jc w:val="left"/>
+                    <w:jc w:val="center"/>
+                  </w:pPr>
+                  <w:r>
+                    <w:t xml:space="preserve">Description</w:t>
+                  </w:r>
+                </w:p>
+              </w:tc>
+            </w:tr>
+            <w:tr>
+              <w:tc>
+                <w:tcPr/>
+                <w:p>
+                  <w:pPr>
+                    <w:pStyle w:val="Compact"/>
+                    <w:jc w:val="left"/>
+                    <w:jc w:val="center"/>
+                  </w:pPr>
+                  <w:r>
+                    <w:rPr>
+                      <w:bCs/>
+                      <w:b/>
+                    </w:rPr>
+                    <w:t xml:space="preserve">Physiographic</w:t>
+                  </w:r>
+                </w:p>
+              </w:tc>
+              <w:tc>
+                <w:tcPr/>
+                <w:p>
+                  <w:pPr>
+                    <w:pStyle w:val="Compact"/>
+                  </w:pPr>
+                </w:p>
+              </w:tc>
+              <w:tc>
+                <w:tcPr/>
+                <w:p>
+                  <w:pPr>
+                    <w:pStyle w:val="Compact"/>
+                  </w:pPr>
+                </w:p>
+              </w:tc>
+              <w:tc>
+                <w:tcPr/>
+                <w:p>
+                  <w:pPr>
+                    <w:pStyle w:val="Compact"/>
+                  </w:pPr>
+                </w:p>
+              </w:tc>
+            </w:tr>
+            <w:tr>
+              <w:tc>
+                <w:tcPr/>
+                <w:p>
+                  <w:pPr>
+                    <w:pStyle w:val="Compact"/>
+                    <w:jc w:val="left"/>
+                    <w:jc w:val="center"/>
+                  </w:pPr>
+                  <w:r>
+                    <w:t xml:space="preserve">Depth, Slope</w:t>
+                  </w:r>
+                </w:p>
+              </w:tc>
+              <w:tc>
+                <w:tcPr/>
+                <w:p>
+                  <w:pPr>
+                    <w:pStyle w:val="Compact"/>
+                    <w:jc w:val="left"/>
+                    <w:jc w:val="center"/>
+                  </w:pPr>
+                  <w:r>
+                    <w:t xml:space="preserve">30 arc sec</w:t>
+                  </w:r>
+                </w:p>
+              </w:tc>
+              <w:tc>
+                <w:tcPr/>
+                <w:p>
+                  <w:pPr>
+                    <w:pStyle w:val="Compact"/>
+                  </w:pPr>
+                </w:p>
+              </w:tc>
+              <w:tc>
+                <w:tcPr/>
+                <w:p>
+                  <w:pPr>
+                    <w:pStyle w:val="Compact"/>
+                    <w:jc w:val="left"/>
+                    <w:jc w:val="center"/>
+                  </w:pPr>
+                  <w:r>
+                    <w:t xml:space="preserve">Seafloor depth and slope, derived from SRTM30-PLUS global bathymetry20</w:t>
+                  </w:r>
+                </w:p>
+              </w:tc>
+            </w:tr>
+            <w:tr>
+              <w:tc>
+                <w:tcPr/>
+                <w:p>
+                  <w:pPr>
+                    <w:pStyle w:val="Compact"/>
+                    <w:jc w:val="left"/>
+                    <w:jc w:val="center"/>
+                  </w:pPr>
+                  <w:r>
+                    <w:t xml:space="preserve">DistToShore, DistTo125m, DistTo300m, DistTo1500m</w:t>
+                  </w:r>
+                </w:p>
+              </w:tc>
+              <w:tc>
+                <w:tcPr/>
+                <w:p>
+                  <w:pPr>
+                    <w:pStyle w:val="Compact"/>
+                    <w:jc w:val="left"/>
+                    <w:jc w:val="center"/>
+                  </w:pPr>
+                  <w:r>
+                    <w:t xml:space="preserve">30 arc sec</w:t>
+                  </w:r>
+                </w:p>
+              </w:tc>
+              <w:tc>
+                <w:tcPr/>
+                <w:p>
+                  <w:pPr>
+                    <w:pStyle w:val="Compact"/>
+                  </w:pPr>
+                </w:p>
+              </w:tc>
+              <w:tc>
+                <w:tcPr/>
+                <w:p>
+                  <w:pPr>
+                    <w:pStyle w:val="Compact"/>
+                    <w:jc w:val="left"/>
+                    <w:jc w:val="center"/>
+                  </w:pPr>
+                  <w:r>
+                    <w:t xml:space="preserve">Distance to the closest shoreline, excluding Bermuda and Sable Island, and various ecologically-relevant isobaths20</w:t>
+                  </w:r>
+                </w:p>
+              </w:tc>
+            </w:tr>
+            <w:tr>
+              <w:tc>
+                <w:tcPr/>
+                <w:p>
+                  <w:pPr>
+                    <w:pStyle w:val="Compact"/>
+                    <w:jc w:val="left"/>
+                    <w:jc w:val="center"/>
+                  </w:pPr>
+                  <w:r>
+                    <w:t xml:space="preserve">DistToCanyon, DistToCanyon OrSeamount</w:t>
+                  </w:r>
+                </w:p>
+              </w:tc>
+              <w:tc>
+                <w:tcPr/>
+                <w:p>
+                  <w:pPr>
+                    <w:pStyle w:val="Compact"/>
+                    <w:jc w:val="left"/>
+                    <w:jc w:val="center"/>
+                  </w:pPr>
+                  <w:r>
+                    <w:t xml:space="preserve">30 arc sec</w:t>
+                  </w:r>
+                </w:p>
+              </w:tc>
+              <w:tc>
+                <w:tcPr/>
+                <w:p>
+                  <w:pPr>
+                    <w:pStyle w:val="Compact"/>
+                  </w:pPr>
+                </w:p>
+              </w:tc>
+              <w:tc>
+                <w:tcPr/>
+                <w:p>
+                  <w:pPr>
+                    <w:pStyle w:val="Compact"/>
+                    <w:jc w:val="left"/>
+                    <w:jc w:val="center"/>
+                  </w:pPr>
+                  <w:r>
+                    <w:t xml:space="preserve">Distance to the closest submarine canyon, and to the closest canyon or seamount21</w:t>
+                  </w:r>
+                </w:p>
+              </w:tc>
+            </w:tr>
+            <w:tr>
+              <w:tc>
+                <w:tcPr/>
+                <w:p>
+                  <w:pPr>
+                    <w:pStyle w:val="Compact"/>
+                    <w:jc w:val="left"/>
+                    <w:jc w:val="center"/>
+                  </w:pPr>
+                  <w:r>
+                    <w:rPr>
+                      <w:bCs/>
+                      <w:b/>
+                    </w:rPr>
+                    <w:t xml:space="preserve">SST &amp; Winds</w:t>
+                  </w:r>
+                </w:p>
+              </w:tc>
+              <w:tc>
+                <w:tcPr/>
+                <w:p>
+                  <w:pPr>
+                    <w:pStyle w:val="Compact"/>
+                  </w:pPr>
+                </w:p>
+              </w:tc>
+              <w:tc>
+                <w:tcPr/>
+                <w:p>
+                  <w:pPr>
+                    <w:pStyle w:val="Compact"/>
+                  </w:pPr>
+                </w:p>
+              </w:tc>
+              <w:tc>
+                <w:tcPr/>
+                <w:p>
+                  <w:pPr>
+                    <w:pStyle w:val="Compact"/>
+                  </w:pPr>
+                </w:p>
+              </w:tc>
+            </w:tr>
+            <w:tr>
+              <w:tc>
+                <w:tcPr/>
+                <w:p>
+                  <w:pPr>
+                    <w:pStyle w:val="Compact"/>
+                    <w:jc w:val="left"/>
+                    <w:jc w:val="center"/>
+                  </w:pPr>
+                  <w:r>
+                    <w:t xml:space="preserve">SST, DistToFront</w:t>
+                  </w:r>
+                </w:p>
+              </w:tc>
+              <w:tc>
+                <w:tcPr/>
+                <w:p>
+                  <w:pPr>
+                    <w:pStyle w:val="Compact"/>
+                    <w:jc w:val="left"/>
+                    <w:jc w:val="center"/>
+                  </w:pPr>
+                  <w:r>
+                    <w:t xml:space="preserve">0.2°, daily</w:t>
+                  </w:r>
+                </w:p>
+              </w:tc>
+              <w:tc>
+                <w:tcPr/>
+                <w:p>
+                  <w:pPr>
+                    <w:pStyle w:val="Compact"/>
+                    <w:jc w:val="left"/>
+                    <w:jc w:val="center"/>
+                  </w:pPr>
+                  <w:r>
+                    <w:t xml:space="preserve">1991-2014</w:t>
+                  </w:r>
+                </w:p>
+              </w:tc>
+              <w:tc>
+                <w:tcPr/>
+                <w:p>
+                  <w:pPr>
+                    <w:pStyle w:val="Compact"/>
+                    <w:jc w:val="left"/>
+                    <w:jc w:val="center"/>
+                  </w:pPr>
+                  <w:r>
+                    <w:t xml:space="preserve">Foundation sea surface temperature (SST), from GHRSST Level 4 CMC SST22, and distance to the closest SST front identified with the Canny edge detection algorithm23</w:t>
+                  </w:r>
+                </w:p>
+              </w:tc>
+            </w:tr>
+            <w:tr>
+              <w:tc>
+                <w:tcPr/>
+                <w:p>
+                  <w:pPr>
+                    <w:pStyle w:val="Compact"/>
+                    <w:jc w:val="left"/>
+                    <w:jc w:val="center"/>
+                  </w:pPr>
+                  <w:r>
+                    <w:t xml:space="preserve">WindSpeed</w:t>
+                  </w:r>
+                </w:p>
+              </w:tc>
+              <w:tc>
+                <w:tcPr/>
+                <w:p>
+                  <w:pPr>
+                    <w:pStyle w:val="Compact"/>
+                    <w:jc w:val="left"/>
+                    <w:jc w:val="center"/>
+                  </w:pPr>
+                  <w:r>
+                    <w:t xml:space="preserve">0.25°, daily</w:t>
+                  </w:r>
+                </w:p>
+              </w:tc>
+              <w:tc>
+                <w:tcPr/>
+                <w:p>
+                  <w:pPr>
+                    <w:pStyle w:val="Compact"/>
+                    <w:jc w:val="left"/>
+                    <w:jc w:val="center"/>
+                  </w:pPr>
+                  <w:r>
+                    <w:t xml:space="preserve">1991-2014</w:t>
+                  </w:r>
+                </w:p>
+              </w:tc>
+              <w:tc>
+                <w:tcPr/>
+                <w:p>
+                  <w:pPr>
+                    <w:pStyle w:val="Compact"/>
+                    <w:jc w:val="left"/>
+                    <w:jc w:val="center"/>
+                  </w:pPr>
+                  <w:r>
+                    <w:t xml:space="preserve">30-day running mean of NOAA NCDC 1/4° Blended Sea Winds24</w:t>
+                  </w:r>
+                </w:p>
+              </w:tc>
+            </w:tr>
+            <w:tr>
+              <w:tc>
+                <w:tcPr/>
+                <w:p>
+                  <w:pPr>
+                    <w:pStyle w:val="Compact"/>
+                    <w:jc w:val="left"/>
+                    <w:jc w:val="center"/>
+                  </w:pPr>
+                  <w:r>
+                    <w:rPr>
+                      <w:bCs/>
+                      <w:b/>
+                    </w:rPr>
+                    <w:t xml:space="preserve">Currents</w:t>
+                  </w:r>
+                </w:p>
+              </w:tc>
+              <w:tc>
+                <w:tcPr/>
+                <w:p>
+                  <w:pPr>
+                    <w:pStyle w:val="Compact"/>
+                  </w:pPr>
+                </w:p>
+              </w:tc>
+              <w:tc>
+                <w:tcPr/>
+                <w:p>
+                  <w:pPr>
+                    <w:pStyle w:val="Compact"/>
+                  </w:pPr>
+                </w:p>
+              </w:tc>
+              <w:tc>
+                <w:tcPr/>
+                <w:p>
+                  <w:pPr>
+                    <w:pStyle w:val="Compact"/>
+                  </w:pPr>
+                </w:p>
+              </w:tc>
+            </w:tr>
+            <w:tr>
+              <w:tc>
+                <w:tcPr/>
+                <w:p>
+                  <w:pPr>
+                    <w:pStyle w:val="Compact"/>
+                    <w:jc w:val="left"/>
+                    <w:jc w:val="center"/>
+                  </w:pPr>
+                  <w:r>
+                    <w:t xml:space="preserve">TKE, EKE</w:t>
+                  </w:r>
+                </w:p>
+              </w:tc>
+              <w:tc>
+                <w:tcPr/>
+                <w:p>
+                  <w:pPr>
+                    <w:pStyle w:val="Compact"/>
+                    <w:jc w:val="left"/>
+                    <w:jc w:val="center"/>
+                  </w:pPr>
+                  <w:r>
+                    <w:t xml:space="preserve">0.25°, daily</w:t>
+                  </w:r>
+                </w:p>
+              </w:tc>
+              <w:tc>
+                <w:tcPr/>
+                <w:p>
+                  <w:pPr>
+                    <w:pStyle w:val="Compact"/>
+                    <w:jc w:val="left"/>
+                    <w:jc w:val="center"/>
+                  </w:pPr>
+                  <w:r>
+                    <w:t xml:space="preserve">1993-2013</w:t>
+                  </w:r>
+                </w:p>
+              </w:tc>
+              <w:tc>
+                <w:tcPr/>
+                <w:p>
+                  <w:pPr>
+                    <w:pStyle w:val="Compact"/>
+                    <w:jc w:val="left"/>
+                    <w:jc w:val="center"/>
+                  </w:pPr>
+                  <w:r>
+                    <w:t xml:space="preserve">Total kinetic energy (TKE) and eddy kinetic energy (EKE), from Aviso 1/4° DT-MADT geostrophic currents</w:t>
+                  </w:r>
+                </w:p>
+              </w:tc>
+            </w:tr>
+            <w:tr>
+              <w:tc>
+                <w:tcPr/>
+                <w:p>
+                  <w:pPr>
+                    <w:pStyle w:val="Compact"/>
+                    <w:jc w:val="left"/>
+                    <w:jc w:val="center"/>
+                  </w:pPr>
+                  <w:r>
+                    <w:t xml:space="preserve">DistToEddy, DistToAEddy, DistToCEddy</w:t>
+                  </w:r>
+                </w:p>
+              </w:tc>
+              <w:tc>
+                <w:tcPr/>
+                <w:p>
+                  <w:pPr>
+                    <w:pStyle w:val="Compact"/>
+                    <w:jc w:val="left"/>
+                    <w:jc w:val="center"/>
+                  </w:pPr>
+                  <w:r>
+                    <w:t xml:space="preserve">0.25°, weekly</w:t>
+                  </w:r>
+                </w:p>
+              </w:tc>
+              <w:tc>
+                <w:tcPr/>
+                <w:p>
+                  <w:pPr>
+                    <w:pStyle w:val="Compact"/>
+                    <w:jc w:val="left"/>
+                    <w:jc w:val="center"/>
+                  </w:pPr>
+                  <w:r>
+                    <w:t xml:space="preserve">1993-2013</w:t>
+                  </w:r>
+                </w:p>
+              </w:tc>
+              <w:tc>
+                <w:tcPr/>
+                <w:p>
+                  <w:pPr>
+                    <w:pStyle w:val="Compact"/>
+                    <w:jc w:val="left"/>
+                    <w:jc w:val="center"/>
+                  </w:pPr>
+                  <w:r>
+                    <w:t xml:space="preserve">Distance to the ring of the closest geostrophic eddy having any (DistToEddy), anticyclonic (DistToAEddy), or cyclonic (DistToCEddy) polarity, from Aviso 1/4° DT-MADT using a revision of the Chelton et al. algorithm25; we tested eddies at least 9, 4, and 0 weeks old</w:t>
+                  </w:r>
+                </w:p>
+              </w:tc>
+            </w:tr>
+            <w:tr>
+              <w:tc>
+                <w:tcPr/>
+                <w:p>
+                  <w:pPr>
+                    <w:pStyle w:val="Compact"/>
+                    <w:jc w:val="left"/>
+                    <w:jc w:val="center"/>
+                  </w:pPr>
+                  <w:r>
+                    <w:rPr>
+                      <w:bCs/>
+                      <w:b/>
+                    </w:rPr>
+                    <w:t xml:space="preserve">Biological</w:t>
+                  </w:r>
+                </w:p>
+              </w:tc>
+              <w:tc>
+                <w:tcPr/>
+                <w:p>
+                  <w:pPr>
+                    <w:pStyle w:val="Compact"/>
+                  </w:pPr>
+                </w:p>
+              </w:tc>
+              <w:tc>
+                <w:tcPr/>
+                <w:p>
+                  <w:pPr>
+                    <w:pStyle w:val="Compact"/>
+                  </w:pPr>
+                </w:p>
+              </w:tc>
+              <w:tc>
+                <w:tcPr/>
+                <w:p>
+                  <w:pPr>
+                    <w:pStyle w:val="Compact"/>
+                  </w:pPr>
+                </w:p>
+              </w:tc>
+            </w:tr>
+            <w:tr>
+              <w:tc>
+                <w:tcPr/>
+                <w:p>
+                  <w:pPr>
+                    <w:pStyle w:val="Compact"/>
+                    <w:jc w:val="left"/>
+                    <w:jc w:val="center"/>
+                  </w:pPr>
+                  <w:r>
+                    <w:t xml:space="preserve">Chl</w:t>
+                  </w:r>
+                </w:p>
+              </w:tc>
+              <w:tc>
+                <w:tcPr/>
+                <w:p>
+                  <w:pPr>
+                    <w:pStyle w:val="Compact"/>
+                    <w:jc w:val="left"/>
+                    <w:jc w:val="center"/>
+                  </w:pPr>
+                  <w:r>
+                    <w:t xml:space="preserve">9 km, daily</w:t>
+                  </w:r>
+                </w:p>
+              </w:tc>
+              <w:tc>
+                <w:tcPr/>
+                <w:p>
+                  <w:pPr>
+                    <w:pStyle w:val="Compact"/>
+                    <w:jc w:val="left"/>
+                    <w:jc w:val="center"/>
+                  </w:pPr>
+                  <w:r>
+                    <w:t xml:space="preserve">1997-2014</w:t>
+                  </w:r>
+                </w:p>
+              </w:tc>
+              <w:tc>
+                <w:tcPr/>
+                <w:p>
+                  <w:pPr>
+                    <w:pStyle w:val="Compact"/>
+                    <w:jc w:val="left"/>
+                    <w:jc w:val="center"/>
+                  </w:pPr>
+                  <w:r>
+                    <w:t xml:space="preserve">GSM merged SeaWiFS/Aqua/MERIS/VIIRS chlorophyll (Chl) a concentration26, smoothed with a 3D Gaussian smoother to reduce data loss to &lt; 10%</w:t>
+                  </w:r>
+                </w:p>
+              </w:tc>
+            </w:tr>
+            <w:tr>
+              <w:tc>
+                <w:tcPr/>
+                <w:p>
+                  <w:pPr>
+                    <w:pStyle w:val="Compact"/>
+                    <w:jc w:val="left"/>
+                    <w:jc w:val="center"/>
+                  </w:pPr>
+                  <w:r>
+                    <w:t xml:space="preserve">VGPM, CumVGPM45, CumVGPM90</w:t>
+                  </w:r>
+                </w:p>
+              </w:tc>
+              <w:tc>
+                <w:tcPr/>
+                <w:p>
+                  <w:pPr>
+                    <w:pStyle w:val="Compact"/>
+                    <w:jc w:val="left"/>
+                    <w:jc w:val="center"/>
+                  </w:pPr>
+                  <w:r>
+                    <w:t xml:space="preserve">9 km, 8 days</w:t>
+                  </w:r>
+                </w:p>
+              </w:tc>
+              <w:tc>
+                <w:tcPr/>
+                <w:p>
+                  <w:pPr>
+                    <w:pStyle w:val="Compact"/>
+                    <w:jc w:val="left"/>
+                    <w:jc w:val="center"/>
+                  </w:pPr>
+                  <w:r>
+                    <w:t xml:space="preserve">1997-2014</w:t>
+                  </w:r>
+                </w:p>
+              </w:tc>
+              <w:tc>
+                <w:tcPr/>
+                <w:p>
+                  <w:pPr>
+                    <w:pStyle w:val="Compact"/>
+                    <w:jc w:val="left"/>
+                    <w:jc w:val="center"/>
+                  </w:pPr>
+                  <w:r>
+                    <w:t xml:space="preserve">Net primary production (mg C m-2 day-1) derived from SeaWiFS and Aqua using the Vertically Generalized Production Model (VPGM)27; we tested the original 8 day estimates as well as 45 and 90 day running accumulations</w:t>
+                  </w:r>
+                </w:p>
+              </w:tc>
+            </w:tr>
+            <w:tr>
+              <w:tc>
+                <w:tcPr/>
+                <w:p>
+                  <w:pPr>
+                    <w:pStyle w:val="Compact"/>
+                    <w:jc w:val="left"/>
+                    <w:jc w:val="center"/>
+                  </w:pPr>
+                  <w:r>
+                    <w:t xml:space="preserve">PkPP, PkPB</w:t>
+                  </w:r>
+                </w:p>
+              </w:tc>
+              <w:tc>
+                <w:tcPr/>
+                <w:p>
+                  <w:pPr>
+                    <w:pStyle w:val="Compact"/>
+                    <w:jc w:val="left"/>
+                    <w:jc w:val="center"/>
+                  </w:pPr>
+                  <w:r>
+                    <w:t xml:space="preserve">0.25°, weekly</w:t>
+                  </w:r>
+                </w:p>
+              </w:tc>
+              <w:tc>
+                <w:tcPr/>
+                <w:p>
+                  <w:pPr>
+                    <w:pStyle w:val="Compact"/>
+                    <w:jc w:val="left"/>
+                    <w:jc w:val="center"/>
+                  </w:pPr>
+                  <w:r>
+                    <w:t xml:space="preserve">1997-2013</w:t>
+                  </w:r>
+                </w:p>
+              </w:tc>
+              <w:tc>
+                <w:tcPr/>
+                <w:p>
+                  <w:pPr>
+                    <w:pStyle w:val="Compact"/>
+                    <w:jc w:val="left"/>
+                    <w:jc w:val="center"/>
+                  </w:pPr>
+                  <w:r>
+                    <w:t xml:space="preserve">Zooplankton production (PkPP; g m-2 day-1) and biomass (PkPB; g m-2) from the SEAPODYM ocean model28</w:t>
+                  </w:r>
+                </w:p>
+              </w:tc>
+            </w:tr>
+            <w:tr>
+              <w:tc>
+                <w:tcPr/>
+                <w:p>
+                  <w:pPr>
+                    <w:pStyle w:val="Compact"/>
+                    <w:jc w:val="left"/>
+                    <w:jc w:val="center"/>
+                  </w:pPr>
+                  <w:r>
+                    <w:t xml:space="preserve">EpiMnkPP, EpiMnkPB</w:t>
+                  </w:r>
+                </w:p>
+              </w:tc>
+              <w:tc>
+                <w:tcPr/>
+                <w:p>
+                  <w:pPr>
+                    <w:pStyle w:val="Compact"/>
+                    <w:jc w:val="left"/>
+                    <w:jc w:val="center"/>
+                  </w:pPr>
+                  <w:r>
+                    <w:t xml:space="preserve">0.25°, weekly</w:t>
+                  </w:r>
+                </w:p>
+              </w:tc>
+              <w:tc>
+                <w:tcPr/>
+                <w:p>
+                  <w:pPr>
+                    <w:pStyle w:val="Compact"/>
+                    <w:jc w:val="left"/>
+                    <w:jc w:val="center"/>
+                  </w:pPr>
+                  <w:r>
+                    <w:t xml:space="preserve">1997-2013</w:t>
+                  </w:r>
+                </w:p>
+              </w:tc>
+              <w:tc>
+                <w:tcPr/>
+                <w:p>
+                  <w:pPr>
+                    <w:pStyle w:val="Compact"/>
+                    <w:jc w:val="left"/>
+                    <w:jc w:val="center"/>
+                  </w:pPr>
+                  <w:r>
+                    <w:t xml:space="preserve">Epipelagic micronekton production (EpiMnkPP; g m-2 day-1) and biomass (EpiMnkPB; g m-2) from the SEAPODYM model(28)</w:t>
+                  </w:r>
+                </w:p>
+              </w:tc>
+            </w:tr>
+          </w:tbl>
+          <w:bookmarkEnd w:id="70"/>
+          <w:p/>
+        </w:tc>
+      </w:tr>
+    </w:tbl>
+    <w:bookmarkStart w:id="71" w:name="physiographic-1"/>
+    <w:p>
+      <w:pPr>
+        <w:pStyle w:val="Heading3"/>
+      </w:pPr>
+      <w:r>
+        <w:t xml:space="preserve">6.0.1 Physiographic</w:t>
+      </w:r>
+    </w:p>
+    <w:p>
+      <w:pPr>
+        <w:numPr>
+          <w:ilvl w:val="0"/>
+          <w:numId w:val="1016"/>
+        </w:numPr>
+      </w:pPr>
+      <w:r>
+        <w:rPr>
+          <w:rStyle w:val="VerbatimChar"/>
+        </w:rPr>
+        <w:t xml:space="preserve">depth</w:t>
+      </w:r>
+      <w:r>
+        <w:br/>
+      </w:r>
+      <w:r>
+        <w:t xml:space="preserve">Bathymetric Depth</w:t>
+      </w:r>
+    </w:p>
+    <w:p>
+      <w:pPr>
+        <w:numPr>
+          <w:ilvl w:val="0"/>
+          <w:numId w:val="1016"/>
+        </w:numPr>
+      </w:pPr>
+      <w:r>
+        <w:rPr>
+          <w:rStyle w:val="VerbatimChar"/>
+        </w:rPr>
+        <w:t xml:space="preserve">d2coast</w:t>
+      </w:r>
+      <w:r>
+        <w:br/>
+      </w:r>
+      <w:r>
+        <w:t xml:space="preserve">Distance to Coast</w:t>
+      </w:r>
+    </w:p>
+    <w:p>
+      <w:pPr>
+        <w:numPr>
+          <w:ilvl w:val="0"/>
+          <w:numId w:val="1016"/>
+        </w:numPr>
+      </w:pPr>
+      <w:r>
+        <w:rPr>
+          <w:rStyle w:val="VerbatimChar"/>
+        </w:rPr>
+        <w:t xml:space="preserve">d2shelf</w:t>
+      </w:r>
+      <w:r>
+        <w:br/>
+      </w:r>
+      <w:r>
+        <w:t xml:space="preserve">Distance to Shelf</w:t>
+      </w:r>
+    </w:p>
+    <w:bookmarkEnd w:id="71"/>
+    <w:bookmarkStart w:id="72" w:name="time-varying-1"/>
+    <w:p>
+      <w:pPr>
+        <w:pStyle w:val="Heading3"/>
+      </w:pPr>
+      <w:r>
+        <w:t xml:space="preserve">6.0.2 Time Varying</w:t>
+      </w:r>
+    </w:p>
+    <w:p>
+      <w:pPr>
+        <w:numPr>
+          <w:ilvl w:val="0"/>
+          <w:numId w:val="1017"/>
+        </w:numPr>
+        <w:pStyle w:val="Compact"/>
+      </w:pPr>
+      <w:r>
+        <w:rPr>
+          <w:rStyle w:val="VerbatimChar"/>
+        </w:rPr>
+        <w:t xml:space="preserve">vgpm</w:t>
+      </w:r>
+      <w:r>
+        <w:br/>
+      </w:r>
+      <w:r>
+        <w:t xml:space="preserve">Vertically integrated primary Productivity model</w:t>
+      </w:r>
+    </w:p>
+    <w:bookmarkEnd w:id="72"/>
+    <w:bookmarkStart w:id="73" w:name="depth-time-varying-1"/>
+    <w:p>
+      <w:pPr>
+        <w:pStyle w:val="Heading3"/>
+      </w:pPr>
+      <w:r>
+        <w:t xml:space="preserve">6.0.3 Depth &amp; Time Varying</w:t>
+      </w:r>
+    </w:p>
+    <w:p>
+      <w:pPr>
+        <w:numPr>
+          <w:ilvl w:val="0"/>
+          <w:numId w:val="1018"/>
+        </w:numPr>
+      </w:pPr>
+      <w:r>
+        <w:rPr>
+          <w:rStyle w:val="VerbatimChar"/>
+        </w:rPr>
+        <w:t xml:space="preserve">temp</w:t>
+      </w:r>
+      <w:r>
+        <w:br/>
+      </w:r>
+      <w:r>
+        <w:t xml:space="preserve">Temperature, either sea-surface temperature (SST) or some modeled product from HyCOM, ROMS or Copernicus</w:t>
+      </w:r>
+    </w:p>
+    <w:p>
+      <w:pPr>
+        <w:numPr>
+          <w:ilvl w:val="0"/>
+          <w:numId w:val="1018"/>
+        </w:numPr>
+      </w:pPr>
+      <w:r>
+        <w:rPr>
+          <w:rStyle w:val="VerbatimChar"/>
+        </w:rPr>
+        <w:t xml:space="preserve">salin</w:t>
+      </w:r>
+      <w:r>
+        <w:br/>
+      </w:r>
+      <w:r>
+        <w:t xml:space="preserve">Salinity</w:t>
+      </w:r>
+    </w:p>
+    <w:bookmarkEnd w:id="73"/>
+    <w:bookmarkEnd w:id="74"/>
+    <w:bookmarkStart w:id="79" w:name="model-1"/>
+    <w:p>
+      <w:pPr>
+        <w:pStyle w:val="Heading1"/>
+      </w:pPr>
+      <w:r>
+        <w:t xml:space="preserve">7. Model</w:t>
+      </w:r>
+    </w:p>
+    <w:p>
+      <w:pPr>
+        <w:pStyle w:val="FirstParagraph"/>
+      </w:pPr>
+      <w:r>
+        <w:t xml:space="preserve">Model the distribution of a species</w:t>
+      </w:r>
+    </w:p>
+    <w:p>
+      <w:pPr>
+        <w:pStyle w:val="BodyText"/>
+      </w:pPr>
+      <w:r>
+        <w:br/>
+      </w:r>
+    </w:p>
+    <w:tbl>
+      <w:tblPr>
+        <w:tblStyle w:val="Table"/>
+        <w:tblW w:type="pct" w:w="5000"/>
+        <w:tblLook w:firstRow="0" w:lastRow="0" w:firstColumn="0" w:lastColumn="0" w:noHBand="0" w:noVBand="0" w:val="0000"/>
+        <w:jc w:val="start"/>
+        <w:tblLayout w:type="fixed"/>
       </w:tblPr>
       <w:tblGrid>
         <w:gridCol w:w="7920"/>
@@ -3327,7 +3411,7 @@
                     <a:graphicData uri="http://schemas.openxmlformats.org/drawingml/2006/picture">
                       <pic:pic>
                         <pic:nvPicPr>
-                          <pic:cNvPr descr="model_files/figure-docx/mermaid-figure-1.png" id="77" name="Picture"/>
+                          <pic:cNvPr descr="model_files/figure-docx/mermaid-figure-2.png" id="77" name="Picture"/>
                           <pic:cNvPicPr>
                             <a:picLocks noChangeArrowheads="1" noChangeAspect="1"/>
                           </pic:cNvPicPr>
@@ -3690,221 +3774,254 @@
         <w:t xml:space="preserve">).</w:t>
       </w:r>
     </w:p>
-    <w:bookmarkStart w:id="85" w:name="tbl-confusion-matrix"/>
-    <w:p>
-      <w:pPr>
-        <w:pStyle w:val="TableCaption"/>
-      </w:pPr>
-      <w:r>
-        <w:t xml:space="preserve">Table 12.1: Confusion matrix to understand predicted versus observed.</w:t>
-      </w:r>
-    </w:p>
-    <w:tbl>
-      <w:tblPr>
-        <w:tblStyle w:val="Table"/>
-        <w:tblW w:type="auto" w:w="0"/>
-        <w:tblLook w:firstRow="0" w:lastRow="0" w:firstColumn="0" w:lastColumn="0" w:noHBand="0" w:noVBand="0" w:val="0000"/>
-        <w:jc w:val="start"/>
-        <w:tblCaption w:val="Table 12.1: Confusion matrix to understand predicted versus observed."/>
-      </w:tblPr>
-      <w:tblGrid>
-        <w:gridCol w:w="1980"/>
-        <w:gridCol w:w="1980"/>
-        <w:gridCol w:w="1980"/>
-        <w:gridCol w:w="1980"/>
-      </w:tblGrid>
-      <w:tr>
-        <w:tc>
-          <w:tcPr/>
-          <w:p>
-            <w:pPr>
-              <w:pStyle w:val="Compact"/>
-            </w:pPr>
-          </w:p>
-        </w:tc>
-        <w:tc>
-          <w:tcPr/>
-          <w:p>
-            <w:pPr>
-              <w:pStyle w:val="Compact"/>
-            </w:pPr>
-          </w:p>
-        </w:tc>
-        <w:tc>
-          <w:tcPr/>
-          <w:p>
-            <w:pPr>
-              <w:pStyle w:val="Compact"/>
-              <w:jc w:val="left"/>
-            </w:pPr>
-            <w:r>
-              <w:t xml:space="preserve">Predicted</w:t>
-            </w:r>
-          </w:p>
-        </w:tc>
-        <w:tc>
-          <w:tcPr/>
-          <w:p>
-            <w:pPr>
-              <w:pStyle w:val="Compact"/>
-            </w:pPr>
-          </w:p>
-        </w:tc>
-      </w:tr>
-      <w:tr>
-        <w:tc>
-          <w:tcPr/>
-          <w:p>
-            <w:pPr>
-              <w:pStyle w:val="Compact"/>
-            </w:pPr>
-          </w:p>
-        </w:tc>
-        <w:tc>
-          <w:tcPr/>
-          <w:p>
-            <w:pPr>
-              <w:pStyle w:val="Compact"/>
-            </w:pPr>
-          </w:p>
-        </w:tc>
-        <w:tc>
-          <w:tcPr/>
-          <w:p>
-            <w:pPr>
-              <w:pStyle w:val="Compact"/>
-              <w:jc w:val="left"/>
-            </w:pPr>
-            <w:r>
-              <w:t xml:space="preserve">0 (absence)</w:t>
-            </w:r>
-          </w:p>
-        </w:tc>
-        <w:tc>
-          <w:tcPr/>
-          <w:p>
-            <w:pPr>
-              <w:pStyle w:val="Compact"/>
-              <w:jc w:val="left"/>
-            </w:pPr>
-            <w:r>
-              <w:t xml:space="preserve">1 (presence)</w:t>
-            </w:r>
-          </w:p>
-        </w:tc>
-      </w:tr>
-      <w:tr>
-        <w:tc>
-          <w:tcPr/>
-          <w:p>
-            <w:pPr>
-              <w:pStyle w:val="Compact"/>
-              <w:jc w:val="left"/>
-            </w:pPr>
-            <w:r>
-              <w:t xml:space="preserve">Observed</w:t>
-            </w:r>
-          </w:p>
-        </w:tc>
-        <w:tc>
-          <w:tcPr/>
-          <w:p>
-            <w:pPr>
-              <w:pStyle w:val="Compact"/>
-              <w:jc w:val="left"/>
-            </w:pPr>
-            <w:r>
-              <w:t xml:space="preserve">0 (absence)</w:t>
-            </w:r>
-          </w:p>
-        </w:tc>
-        <w:tc>
-          <w:tcPr/>
-          <w:p>
-            <w:pPr>
-              <w:pStyle w:val="Compact"/>
-              <w:jc w:val="left"/>
-            </w:pPr>
-            <w:r>
-              <w:t xml:space="preserve">True absence</w:t>
-            </w:r>
-          </w:p>
-        </w:tc>
-        <w:tc>
-          <w:tcPr/>
-          <w:p>
-            <w:pPr>
-              <w:pStyle w:val="Compact"/>
-              <w:jc w:val="left"/>
-            </w:pPr>
-            <w:r>
-              <w:t xml:space="preserve">False presence</w:t>
-            </w:r>
-          </w:p>
-        </w:tc>
-      </w:tr>
-      <w:tr>
-        <w:tc>
-          <w:tcPr/>
-          <w:p>
-            <w:pPr>
-              <w:pStyle w:val="Compact"/>
-            </w:pPr>
-          </w:p>
-        </w:tc>
-        <w:tc>
-          <w:tcPr/>
-          <w:p>
-            <w:pPr>
-              <w:pStyle w:val="Compact"/>
-              <w:jc w:val="left"/>
-            </w:pPr>
-            <w:r>
-              <w:t xml:space="preserve">1 (presence)</w:t>
-            </w:r>
-          </w:p>
-        </w:tc>
-        <w:tc>
-          <w:tcPr/>
-          <w:p>
-            <w:pPr>
-              <w:pStyle w:val="Compact"/>
-              <w:jc w:val="left"/>
-            </w:pPr>
-            <w:r>
-              <w:t xml:space="preserve">False absence</w:t>
-            </w:r>
-          </w:p>
-        </w:tc>
-        <w:tc>
-          <w:tcPr/>
-          <w:p>
-            <w:pPr>
-              <w:pStyle w:val="Compact"/>
-              <w:jc w:val="left"/>
-            </w:pPr>
-            <w:r>
-              <w:t xml:space="preserve">True presence</w:t>
-            </w:r>
-          </w:p>
-        </w:tc>
-      </w:tr>
-    </w:tbl>
-    <w:bookmarkEnd w:id="85"/>
-    <w:p>
-      <w:pPr>
-        <w:pStyle w:val="BodyText"/>
-      </w:pPr>
-      <w:r>
-        <w:t xml:space="preserve"> </w:t>
-      </w:r>
-    </w:p>
     <w:tbl>
       <w:tblPr>
         <w:tblStyle w:val="Table"/>
         <w:tblW w:type="pct" w:w="5000"/>
         <w:tblLook w:firstRow="0" w:lastRow="0" w:firstColumn="0" w:lastColumn="0" w:noHBand="0" w:noVBand="0" w:val="0000"/>
         <w:jc w:val="start"/>
+        <w:tblLayout w:type="fixed"/>
+      </w:tblPr>
+      <w:tblGrid>
+        <w:gridCol w:w="7920"/>
+      </w:tblGrid>
+      <w:tr>
+        <w:tc>
+          <w:tcPr/>
+          <w:bookmarkStart w:id="85" w:name="tbl-confusion-matrix"/>
+          <w:p>
+            <w:pPr>
+              <w:jc w:val="center"/>
+            </w:pPr>
+            <w:pPr>
+              <w:jc w:val="start"/>
+              <w:spacing w:before="200"/>
+              <w:pStyle w:val="ImageCaption"/>
+            </w:pPr>
+            <w:r>
+              <w:t xml:space="preserve">Table 12.1: Confusion matrix to understand predicted versus observed.</w:t>
+            </w:r>
+          </w:p>
+          <w:tbl>
+            <w:tblPr>
+              <w:tblStyle w:val="Table"/>
+              <w:tblW w:type="auto" w:w="0"/>
+              <w:tblLook w:firstRow="0" w:lastRow="0" w:firstColumn="0" w:lastColumn="0" w:noHBand="0" w:noVBand="0" w:val="0000"/>
+              <w:jc w:val="start"/>
+            </w:tblPr>
+            <w:tblGrid>
+              <w:gridCol w:w="1980"/>
+              <w:gridCol w:w="1980"/>
+              <w:gridCol w:w="1980"/>
+              <w:gridCol w:w="1980"/>
+            </w:tblGrid>
+            <w:tr>
+              <w:tc>
+                <w:tcPr/>
+                <w:p>
+                  <w:pPr>
+                    <w:pStyle w:val="Compact"/>
+                  </w:pPr>
+                </w:p>
+              </w:tc>
+              <w:tc>
+                <w:tcPr/>
+                <w:p>
+                  <w:pPr>
+                    <w:pStyle w:val="Compact"/>
+                  </w:pPr>
+                </w:p>
+              </w:tc>
+              <w:tc>
+                <w:tcPr/>
+                <w:p>
+                  <w:pPr>
+                    <w:pStyle w:val="Compact"/>
+                    <w:jc w:val="left"/>
+                    <w:jc w:val="center"/>
+                  </w:pPr>
+                  <w:r>
+                    <w:t xml:space="preserve">Predicted</w:t>
+                  </w:r>
+                </w:p>
+              </w:tc>
+              <w:tc>
+                <w:tcPr/>
+                <w:p>
+                  <w:pPr>
+                    <w:pStyle w:val="Compact"/>
+                  </w:pPr>
+                </w:p>
+              </w:tc>
+            </w:tr>
+            <w:tr>
+              <w:tc>
+                <w:tcPr/>
+                <w:p>
+                  <w:pPr>
+                    <w:pStyle w:val="Compact"/>
+                  </w:pPr>
+                </w:p>
+              </w:tc>
+              <w:tc>
+                <w:tcPr/>
+                <w:p>
+                  <w:pPr>
+                    <w:pStyle w:val="Compact"/>
+                  </w:pPr>
+                </w:p>
+              </w:tc>
+              <w:tc>
+                <w:tcPr/>
+                <w:p>
+                  <w:pPr>
+                    <w:pStyle w:val="Compact"/>
+                    <w:jc w:val="left"/>
+                    <w:jc w:val="center"/>
+                  </w:pPr>
+                  <w:r>
+                    <w:t xml:space="preserve">0 (absence)</w:t>
+                  </w:r>
+                </w:p>
+              </w:tc>
+              <w:tc>
+                <w:tcPr/>
+                <w:p>
+                  <w:pPr>
+                    <w:pStyle w:val="Compact"/>
+                    <w:jc w:val="left"/>
+                    <w:jc w:val="center"/>
+                  </w:pPr>
+                  <w:r>
+                    <w:t xml:space="preserve">1 (presence)</w:t>
+                  </w:r>
+                </w:p>
+              </w:tc>
+            </w:tr>
+            <w:tr>
+              <w:tc>
+                <w:tcPr/>
+                <w:p>
+                  <w:pPr>
+                    <w:pStyle w:val="Compact"/>
+                    <w:jc w:val="left"/>
+                    <w:jc w:val="center"/>
+                  </w:pPr>
+                  <w:r>
+                    <w:t xml:space="preserve">Observed</w:t>
+                  </w:r>
+                </w:p>
+              </w:tc>
+              <w:tc>
+                <w:tcPr/>
+                <w:p>
+                  <w:pPr>
+                    <w:pStyle w:val="Compact"/>
+                    <w:jc w:val="left"/>
+                    <w:jc w:val="center"/>
+                  </w:pPr>
+                  <w:r>
+                    <w:t xml:space="preserve">0 (absence)</w:t>
+                  </w:r>
+                </w:p>
+              </w:tc>
+              <w:tc>
+                <w:tcPr/>
+                <w:p>
+                  <w:pPr>
+                    <w:pStyle w:val="Compact"/>
+                    <w:jc w:val="left"/>
+                    <w:jc w:val="center"/>
+                  </w:pPr>
+                  <w:r>
+                    <w:t xml:space="preserve">True absence</w:t>
+                  </w:r>
+                </w:p>
+              </w:tc>
+              <w:tc>
+                <w:tcPr/>
+                <w:p>
+                  <w:pPr>
+                    <w:pStyle w:val="Compact"/>
+                    <w:jc w:val="left"/>
+                    <w:jc w:val="center"/>
+                  </w:pPr>
+                  <w:r>
+                    <w:t xml:space="preserve">False presence</w:t>
+                  </w:r>
+                </w:p>
+              </w:tc>
+            </w:tr>
+            <w:tr>
+              <w:tc>
+                <w:tcPr/>
+                <w:p>
+                  <w:pPr>
+                    <w:pStyle w:val="Compact"/>
+                  </w:pPr>
+                </w:p>
+              </w:tc>
+              <w:tc>
+                <w:tcPr/>
+                <w:p>
+                  <w:pPr>
+                    <w:pStyle w:val="Compact"/>
+                    <w:jc w:val="left"/>
+                    <w:jc w:val="center"/>
+                  </w:pPr>
+                  <w:r>
+                    <w:t xml:space="preserve">1 (presence)</w:t>
+                  </w:r>
+                </w:p>
+              </w:tc>
+              <w:tc>
+                <w:tcPr/>
+                <w:p>
+                  <w:pPr>
+                    <w:pStyle w:val="Compact"/>
+                    <w:jc w:val="left"/>
+                    <w:jc w:val="center"/>
+                  </w:pPr>
+                  <w:r>
+                    <w:t xml:space="preserve">False absence</w:t>
+                  </w:r>
+                </w:p>
+              </w:tc>
+              <w:tc>
+                <w:tcPr/>
+                <w:p>
+                  <w:pPr>
+                    <w:pStyle w:val="Compact"/>
+                    <w:jc w:val="left"/>
+                    <w:jc w:val="center"/>
+                  </w:pPr>
+                  <w:r>
+                    <w:t xml:space="preserve">True presence</w:t>
+                  </w:r>
+                </w:p>
+              </w:tc>
+            </w:tr>
+          </w:tbl>
+          <w:bookmarkEnd w:id="85"/>
+          <w:p/>
+        </w:tc>
+      </w:tr>
+    </w:tbl>
+    <w:p>
+      <w:pPr>
+        <w:pStyle w:val="BodyText"/>
+      </w:pPr>
+      <w:r>
+        <w:t xml:space="preserve"> </w:t>
+      </w:r>
+    </w:p>
+    <w:tbl>
+      <w:tblPr>
+        <w:tblStyle w:val="Table"/>
+        <w:tblW w:type="pct" w:w="5000"/>
+        <w:tblLook w:firstRow="0" w:lastRow="0" w:firstColumn="0" w:lastColumn="0" w:noHBand="0" w:noVBand="0" w:val="0000"/>
+        <w:jc w:val="start"/>
+        <w:tblLayout w:type="fixed"/>
       </w:tblPr>
       <w:tblGrid>
         <w:gridCol w:w="7920"/>
@@ -3915,6 +4032,7 @@
           <w:bookmarkStart w:id="90" w:name="fig-rocr"/>
           <w:p>
             <w:pPr>
+              <w:pStyle w:val="Compact"/>
               <w:jc w:val="center"/>
             </w:pPr>
             <w:r>
@@ -4067,21 +4185,45 @@
         <w:t xml:space="preserve">We look at combining SDMs to calculate biodiversity based on addressing questions of interest and relevance.</w:t>
       </w:r>
     </w:p>
-    <w:bookmarkEnd w:id="94"/>
-    <w:bookmarkStart w:id="99" w:name="ensemble"/>
-    <w:p>
-      <w:pPr>
-        <w:pStyle w:val="Heading1"/>
-      </w:pPr>
-      <w:r>
-        <w:t xml:space="preserve">14. Ensemble</w:t>
-      </w:r>
-    </w:p>
     <w:p>
       <w:pPr>
         <w:numPr>
           <w:ilvl w:val="0"/>
           <w:numId w:val="1020"/>
+        </w:numPr>
+        <w:pStyle w:val="Compact"/>
+      </w:pPr>
+      <w:r>
+        <w:t xml:space="preserve">See joint species distribution models (jSDMs) per Hartig et al</w:t>
+      </w:r>
+      <w:r>
+        <w:t xml:space="preserve"> </w:t>
+      </w:r>
+      <w:r>
+        <w:t xml:space="preserve">(2023, Box 2)</w:t>
+      </w:r>
+      <w:r>
+        <w:t xml:space="preserve"> </w:t>
+      </w:r>
+      <w:r>
+        <w:t xml:space="preserve">that includes species co-occurrence.</w:t>
+      </w:r>
+    </w:p>
+    <w:bookmarkEnd w:id="94"/>
+    <w:bookmarkStart w:id="99" w:name="ensemble"/>
+    <w:p>
+      <w:pPr>
+        <w:pStyle w:val="Heading1"/>
+      </w:pPr>
+      <w:r>
+        <w:t xml:space="preserve">14. Ensemble</w:t>
+      </w:r>
+    </w:p>
+    <w:p>
+      <w:pPr>
+        <w:numPr>
+          <w:ilvl w:val="0"/>
+          <w:numId w:val="1021"/>
         </w:numPr>
         <w:pStyle w:val="Compact"/>
       </w:pPr>
@@ -4165,6 +4307,7 @@
         <w:tblW w:type="pct" w:w="5000"/>
         <w:tblLook w:firstRow="0" w:lastRow="0" w:firstColumn="0" w:lastColumn="0" w:noHBand="0" w:noVBand="0" w:val="0000"/>
         <w:jc w:val="start"/>
+        <w:tblLayout w:type="fixed"/>
       </w:tblPr>
       <w:tblGrid>
         <w:gridCol w:w="7920"/>
@@ -4175,6 +4318,7 @@
           <w:bookmarkStart w:id="103" w:name="fig-sdm-response-hierarchy"/>
           <w:p>
             <w:pPr>
+              <w:pStyle w:val="Compact"/>
               <w:jc w:val="center"/>
             </w:pPr>
             <w:r>
@@ -4407,7 +4551,7 @@
           <m:m>
             <m:mPr>
               <m:baseJc m:val="center"/>
-              <m:plcHide m:val="1"/>
+              <m:plcHide m:val="on"/>
               <m:mcs>
                 <m:mc>
                   <m:mcPr>
@@ -4452,8 +4596,8 @@
                   <m:naryPr>
                     <m:chr m:val="∑"/>
                     <m:limLoc m:val="undOvr"/>
-                    <m:subHide m:val="0"/>
-                    <m:supHide m:val="0"/>
+                    <m:subHide m:val="off"/>
+                    <m:supHide m:val="off"/>
                   </m:naryPr>
                   <m:sub>
                     <m:r>
@@ -4562,8 +4706,8 @@
                   <m:naryPr>
                     <m:chr m:val="∑"/>
                     <m:limLoc m:val="undOvr"/>
-                    <m:subHide m:val="0"/>
-                    <m:supHide m:val="0"/>
+                    <m:subHide m:val="off"/>
+                    <m:supHide m:val="off"/>
                   </m:naryPr>
                   <m:sub>
                     <m:r>
@@ -4651,8 +4795,8 @@
                       <m:naryPr>
                         <m:chr m:val="∑"/>
                         <m:limLoc m:val="undOvr"/>
-                        <m:subHide m:val="0"/>
-                        <m:supHide m:val="0"/>
+                        <m:subHide m:val="off"/>
+                        <m:supHide m:val="off"/>
                       </m:naryPr>
                       <m:sub>
                         <m:r>
@@ -4773,8 +4917,8 @@
           <m:naryPr>
             <m:chr m:val="∑"/>
             <m:limLoc m:val="undOvr"/>
-            <m:subHide m:val="0"/>
-            <m:supHide m:val="0"/>
+            <m:subHide m:val="off"/>
+            <m:supHide m:val="off"/>
           </m:naryPr>
           <m:sub>
             <m:r>
@@ -5044,61 +5188,11 @@
       <w:pPr>
         <w:numPr>
           <w:ilvl w:val="0"/>
-          <w:numId w:val="1021"/>
-        </w:numPr>
-      </w:pPr>
-      <w:r>
-        <w:t xml:space="preserve">input</w:t>
-      </w:r>
-    </w:p>
-    <w:p>
-      <w:pPr>
-        <w:numPr>
-          <w:ilvl w:val="1"/>
           <w:numId w:val="1022"/>
         </w:numPr>
       </w:pPr>
       <w:r>
-        <w:t xml:space="preserve">input observations</w:t>
-      </w:r>
-    </w:p>
-    <w:p>
-      <w:pPr>
-        <w:numPr>
-          <w:ilvl w:val="1"/>
-          <w:numId w:val="1022"/>
-        </w:numPr>
-      </w:pPr>
-      <w:r>
-        <w:t xml:space="preserve">environmental predictors</w:t>
-      </w:r>
-      <w:r>
-        <w:br/>
-      </w:r>
-      <w:r>
-        <w:t xml:space="preserve">and range of values in original observations</w:t>
-      </w:r>
-    </w:p>
-    <w:p>
-      <w:pPr>
-        <w:numPr>
-          <w:ilvl w:val="1"/>
-          <w:numId w:val="1022"/>
-        </w:numPr>
-      </w:pPr>
-      <w:r>
-        <w:t xml:space="preserve">model type and object</w:t>
-      </w:r>
-    </w:p>
-    <w:p>
-      <w:pPr>
-        <w:numPr>
-          <w:ilvl w:val="0"/>
-          <w:numId w:val="1021"/>
-        </w:numPr>
-      </w:pPr>
-      <w:r>
-        <w:t xml:space="preserve">outputs</w:t>
+        <w:t xml:space="preserve">input</w:t>
       </w:r>
     </w:p>
     <w:p>
@@ -5109,7 +5203,7 @@
         </w:numPr>
       </w:pPr>
       <w:r>
-        <w:t xml:space="preserve">model object</w:t>
+        <w:t xml:space="preserve">input observations</w:t>
       </w:r>
     </w:p>
     <w:p>
@@ -5120,7 +5214,13 @@
         </w:numPr>
       </w:pPr>
       <w:r>
-        <w:t xml:space="preserve">mean prediction</w:t>
+        <w:t xml:space="preserve">environmental predictors</w:t>
+      </w:r>
+      <w:r>
+        <w:br/>
+      </w:r>
+      <w:r>
+        <w:t xml:space="preserve">and range of values in original observations</w:t>
       </w:r>
     </w:p>
     <w:p>
@@ -5131,6 +5231,50 @@
         </w:numPr>
       </w:pPr>
       <w:r>
+        <w:t xml:space="preserve">model type and object</w:t>
+      </w:r>
+    </w:p>
+    <w:p>
+      <w:pPr>
+        <w:numPr>
+          <w:ilvl w:val="0"/>
+          <w:numId w:val="1022"/>
+        </w:numPr>
+      </w:pPr>
+      <w:r>
+        <w:t xml:space="preserve">outputs</w:t>
+      </w:r>
+    </w:p>
+    <w:p>
+      <w:pPr>
+        <w:numPr>
+          <w:ilvl w:val="1"/>
+          <w:numId w:val="1024"/>
+        </w:numPr>
+      </w:pPr>
+      <w:r>
+        <w:t xml:space="preserve">model object</w:t>
+      </w:r>
+    </w:p>
+    <w:p>
+      <w:pPr>
+        <w:numPr>
+          <w:ilvl w:val="1"/>
+          <w:numId w:val="1024"/>
+        </w:numPr>
+      </w:pPr>
+      <w:r>
+        <w:t xml:space="preserve">mean prediction</w:t>
+      </w:r>
+    </w:p>
+    <w:p>
+      <w:pPr>
+        <w:numPr>
+          <w:ilvl w:val="1"/>
+          <w:numId w:val="1024"/>
+        </w:numPr>
+      </w:pPr>
+      <w:r>
         <w:t xml:space="preserve">measure(s) of uncertainty</w:t>
       </w:r>
       <w:r>
@@ -5195,7 +5339,7 @@
       <w:pPr>
         <w:numPr>
           <w:ilvl w:val="0"/>
-          <w:numId w:val="1024"/>
+          <w:numId w:val="1025"/>
         </w:numPr>
         <w:pStyle w:val="Compact"/>
       </w:pPr>
@@ -5207,7 +5351,7 @@
       <w:pPr>
         <w:numPr>
           <w:ilvl w:val="1"/>
-          <w:numId w:val="1025"/>
+          <w:numId w:val="1026"/>
         </w:numPr>
       </w:pPr>
       <w:hyperlink r:id="rId24">
@@ -5233,7 +5377,7 @@
       <w:pPr>
         <w:numPr>
           <w:ilvl w:val="1"/>
-          <w:numId w:val="1025"/>
+          <w:numId w:val="1026"/>
         </w:numPr>
       </w:pPr>
       <w:hyperlink r:id="rId120">
@@ -5259,7 +5403,7 @@
       <w:pPr>
         <w:numPr>
           <w:ilvl w:val="1"/>
-          <w:numId w:val="1025"/>
+          <w:numId w:val="1026"/>
         </w:numPr>
       </w:pPr>
       <w:hyperlink r:id="rId121">
@@ -5285,7 +5429,7 @@
       <w:pPr>
         <w:numPr>
           <w:ilvl w:val="1"/>
-          <w:numId w:val="1025"/>
+          <w:numId w:val="1026"/>
         </w:numPr>
       </w:pPr>
       <w:hyperlink r:id="rId122">
@@ -5311,7 +5455,7 @@
       <w:pPr>
         <w:numPr>
           <w:ilvl w:val="1"/>
-          <w:numId w:val="1025"/>
+          <w:numId w:val="1026"/>
         </w:numPr>
       </w:pPr>
       <w:hyperlink r:id="rId123">
@@ -5337,7 +5481,7 @@
       <w:pPr>
         <w:numPr>
           <w:ilvl w:val="1"/>
-          <w:numId w:val="1025"/>
+          <w:numId w:val="1026"/>
         </w:numPr>
       </w:pPr>
       <w:hyperlink r:id="rId124">
@@ -5368,7 +5512,7 @@
       <w:pPr>
         <w:numPr>
           <w:ilvl w:val="0"/>
-          <w:numId w:val="1024"/>
+          <w:numId w:val="1025"/>
         </w:numPr>
         <w:pStyle w:val="Compact"/>
       </w:pPr>
@@ -5397,7 +5541,7 @@
       <w:pPr>
         <w:numPr>
           <w:ilvl w:val="1"/>
-          <w:numId w:val="1026"/>
+          <w:numId w:val="1027"/>
         </w:numPr>
         <w:pStyle w:val="Compact"/>
       </w:pPr>
@@ -5423,7 +5567,7 @@
       <w:pPr>
         <w:numPr>
           <w:ilvl w:val="1"/>
-          <w:numId w:val="1026"/>
+          <w:numId w:val="1027"/>
         </w:numPr>
         <w:pStyle w:val="Compact"/>
       </w:pPr>
@@ -5446,7 +5590,7 @@
       </w:r>
     </w:p>
     <w:bookmarkEnd w:id="126"/>
-    <w:bookmarkStart w:id="175" w:name="references"/>
+    <w:bookmarkStart w:id="177" w:name="references"/>
     <w:p>
       <w:pPr>
         <w:pStyle w:val="Heading1"/>
@@ -5455,7 +5599,7 @@
         <w:t xml:space="preserve">References</w:t>
       </w:r>
     </w:p>
-    <w:bookmarkStart w:id="174" w:name="refs"/>
+    <w:bookmarkStart w:id="176" w:name="refs"/>
     <w:bookmarkStart w:id="127" w:name="ref-akaike1974"/>
     <w:p>
       <w:pPr>
@@ -5984,19 +6128,19 @@
       </w:r>
     </w:p>
     <w:bookmarkEnd w:id="147"/>
-    <w:bookmarkStart w:id="149" w:name="ref-kaschner2006"/>
+    <w:bookmarkStart w:id="149" w:name="ref-hartig2023"/>
     <w:p>
       <w:pPr>
         <w:pStyle w:val="Bibliography"/>
       </w:pPr>
       <w:r>
-        <w:t xml:space="preserve">Kaschner, K., R. Watson, A. W. Trites, and D. Pauly. 2006.</w:t>
-      </w:r>
-      <w:r>
-        <w:t xml:space="preserve"> </w:t>
-      </w:r>
-      <w:r>
-        <w:t xml:space="preserve">“Mapping World-Wide Distributions of Marine Mammal Species Using a Relative Environmental Suitability (RES) Model.”</w:t>
+        <w:t xml:space="preserve">Hartig, Florian, Nerea Abrego, Alex Bush, Jonathan M. Chase, Gurutzeta Guillera-Arroita, Mathew A. Leibold, Otso Ovaskainen, et al. 2023.</w:t>
+      </w:r>
+      <w:r>
+        <w:t xml:space="preserve"> </w:t>
+      </w:r>
+      <w:r>
+        <w:t xml:space="preserve">“Novel Community Data in Ecology-Properties and Prospects.”</w:t>
       </w:r>
       <w:r>
         <w:t xml:space="preserve"> </w:t>
@@ -6006,6 +6150,52 @@
           <w:iCs/>
           <w:i/>
         </w:rPr>
+        <w:t xml:space="preserve">Trends in Ecology &amp; Evolution</w:t>
+      </w:r>
+      <w:r>
+        <w:t xml:space="preserve"> </w:t>
+      </w:r>
+      <w:r>
+        <w:t xml:space="preserve">0 (0).</w:t>
+      </w:r>
+      <w:r>
+        <w:t xml:space="preserve"> </w:t>
+      </w:r>
+      <w:hyperlink r:id="rId148">
+        <w:r>
+          <w:rPr>
+            <w:rStyle w:val="Hyperlink"/>
+          </w:rPr>
+          <w:t xml:space="preserve">https://doi.org/10.1016/j.tree.2023.09.017</w:t>
+        </w:r>
+      </w:hyperlink>
+      <w:r>
+        <w:t xml:space="preserve">.</w:t>
+      </w:r>
+    </w:p>
+    <w:bookmarkEnd w:id="149"/>
+    <w:bookmarkStart w:id="151" w:name="ref-kaschner2006"/>
+    <w:p>
+      <w:pPr>
+        <w:pStyle w:val="Bibliography"/>
+      </w:pPr>
+      <w:r>
+        <w:t xml:space="preserve">Kaschner, K., R. Watson, A. W. Trites, and D. Pauly. 2006.</w:t>
+      </w:r>
+      <w:r>
+        <w:t xml:space="preserve"> </w:t>
+      </w:r>
+      <w:r>
+        <w:t xml:space="preserve">“Mapping World-Wide Distributions of Marine Mammal Species Using a Relative Environmental Suitability (RES) Model.”</w:t>
+      </w:r>
+      <w:r>
+        <w:t xml:space="preserve"> </w:t>
+      </w:r>
+      <w:r>
+        <w:rPr>
+          <w:iCs/>
+          <w:i/>
+        </w:rPr>
         <w:t xml:space="preserve">Marine Ecology Progress Series</w:t>
       </w:r>
       <w:r>
@@ -6017,7 +6207,7 @@
       <w:r>
         <w:t xml:space="preserve"> </w:t>
       </w:r>
-      <w:hyperlink r:id="rId148">
+      <w:hyperlink r:id="rId150">
         <w:r>
           <w:rPr>
             <w:rStyle w:val="Hyperlink"/>
@@ -6029,8 +6219,8 @@
         <w:t xml:space="preserve">.</w:t>
       </w:r>
     </w:p>
-    <w:bookmarkEnd w:id="149"/>
-    <w:bookmarkStart w:id="151" w:name="ref-kass2023"/>
+    <w:bookmarkEnd w:id="151"/>
+    <w:bookmarkStart w:id="153" w:name="ref-kass2023"/>
     <w:p>
       <w:pPr>
         <w:pStyle w:val="Bibliography"/>
@@ -6063,7 +6253,7 @@
       <w:r>
         <w:t xml:space="preserve"> </w:t>
       </w:r>
-      <w:hyperlink r:id="rId150">
+      <w:hyperlink r:id="rId152">
         <w:r>
           <w:rPr>
             <w:rStyle w:val="Hyperlink"/>
@@ -6075,8 +6265,8 @@
         <w:t xml:space="preserve">.</w:t>
       </w:r>
     </w:p>
-    <w:bookmarkEnd w:id="151"/>
-    <w:bookmarkStart w:id="153" w:name="ref-klein2019"/>
+    <w:bookmarkEnd w:id="153"/>
+    <w:bookmarkStart w:id="155" w:name="ref-klein2019"/>
     <w:p>
       <w:pPr>
         <w:pStyle w:val="Bibliography"/>
@@ -6109,7 +6299,7 @@
       <w:r>
         <w:t xml:space="preserve"> </w:t>
       </w:r>
-      <w:hyperlink r:id="rId152">
+      <w:hyperlink r:id="rId154">
         <w:r>
           <w:rPr>
             <w:rStyle w:val="Hyperlink"/>
@@ -6121,8 +6311,8 @@
         <w:t xml:space="preserve">.</w:t>
       </w:r>
     </w:p>
-    <w:bookmarkEnd w:id="153"/>
-    <w:bookmarkStart w:id="155" w:name="ref-muller-karger2018"/>
+    <w:bookmarkEnd w:id="155"/>
+    <w:bookmarkStart w:id="157" w:name="ref-muller-karger2018"/>
     <w:p>
       <w:pPr>
         <w:pStyle w:val="Bibliography"/>
@@ -6155,7 +6345,7 @@
       <w:r>
         <w:t xml:space="preserve"> </w:t>
       </w:r>
-      <w:hyperlink r:id="rId154">
+      <w:hyperlink r:id="rId156">
         <w:r>
           <w:rPr>
             <w:rStyle w:val="Hyperlink"/>
@@ -6167,8 +6357,8 @@
         <w:t xml:space="preserve">.</w:t>
       </w:r>
     </w:p>
-    <w:bookmarkEnd w:id="155"/>
-    <w:bookmarkStart w:id="157" w:name="ref-phillips2017"/>
+    <w:bookmarkEnd w:id="157"/>
+    <w:bookmarkStart w:id="159" w:name="ref-phillips2017"/>
     <w:p>
       <w:pPr>
         <w:pStyle w:val="Bibliography"/>
@@ -6201,7 +6391,7 @@
       <w:r>
         <w:t xml:space="preserve"> </w:t>
       </w:r>
-      <w:hyperlink r:id="rId156">
+      <w:hyperlink r:id="rId158">
         <w:r>
           <w:rPr>
             <w:rStyle w:val="Hyperlink"/>
@@ -6213,8 +6403,8 @@
         <w:t xml:space="preserve">.</w:t>
       </w:r>
     </w:p>
-    <w:bookmarkEnd w:id="157"/>
-    <w:bookmarkStart w:id="159" w:name="ref-phillips2006"/>
+    <w:bookmarkEnd w:id="159"/>
+    <w:bookmarkStart w:id="161" w:name="ref-phillips2006"/>
     <w:p>
       <w:pPr>
         <w:pStyle w:val="Bibliography"/>
@@ -6247,7 +6437,7 @@
       <w:r>
         <w:t xml:space="preserve"> </w:t>
       </w:r>
-      <w:hyperlink r:id="rId158">
+      <w:hyperlink r:id="rId160">
         <w:r>
           <w:rPr>
             <w:rStyle w:val="Hyperlink"/>
@@ -6259,8 +6449,8 @@
         <w:t xml:space="preserve">.</w:t>
       </w:r>
     </w:p>
-    <w:bookmarkEnd w:id="159"/>
-    <w:bookmarkStart w:id="161" w:name="ref-phillips2008"/>
+    <w:bookmarkEnd w:id="161"/>
+    <w:bookmarkStart w:id="163" w:name="ref-phillips2008"/>
     <w:p>
       <w:pPr>
         <w:pStyle w:val="Bibliography"/>
@@ -6293,7 +6483,7 @@
       <w:r>
         <w:t xml:space="preserve"> </w:t>
       </w:r>
-      <w:hyperlink r:id="rId160">
+      <w:hyperlink r:id="rId162">
         <w:r>
           <w:rPr>
             <w:rStyle w:val="Hyperlink"/>
@@ -6305,8 +6495,8 @@
         <w:t xml:space="preserve">.</w:t>
       </w:r>
     </w:p>
-    <w:bookmarkEnd w:id="161"/>
-    <w:bookmarkStart w:id="163" w:name="ref-ready2010"/>
+    <w:bookmarkEnd w:id="163"/>
+    <w:bookmarkStart w:id="165" w:name="ref-ready2010"/>
     <w:p>
       <w:pPr>
         <w:pStyle w:val="Bibliography"/>
@@ -6339,7 +6529,7 @@
       <w:r>
         <w:t xml:space="preserve"> </w:t>
       </w:r>
-      <w:hyperlink r:id="rId162">
+      <w:hyperlink r:id="rId164">
         <w:r>
           <w:rPr>
             <w:rStyle w:val="Hyperlink"/>
@@ -6351,8 +6541,8 @@
         <w:t xml:space="preserve">.</w:t>
       </w:r>
     </w:p>
-    <w:bookmarkEnd w:id="163"/>
-    <w:bookmarkStart w:id="165" w:name="ref-roberts2016"/>
+    <w:bookmarkEnd w:id="165"/>
+    <w:bookmarkStart w:id="167" w:name="ref-roberts2016"/>
     <w:p>
       <w:pPr>
         <w:pStyle w:val="Bibliography"/>
@@ -6385,7 +6575,7 @@
       <w:r>
         <w:t xml:space="preserve"> </w:t>
       </w:r>
-      <w:hyperlink r:id="rId164">
+      <w:hyperlink r:id="rId166">
         <w:r>
           <w:rPr>
             <w:rStyle w:val="Hyperlink"/>
@@ -6397,8 +6587,8 @@
         <w:t xml:space="preserve">.</w:t>
       </w:r>
     </w:p>
-    <w:bookmarkEnd w:id="165"/>
-    <w:bookmarkStart w:id="167" w:name="ref-aquamapsdata"/>
+    <w:bookmarkEnd w:id="167"/>
+    <w:bookmarkStart w:id="169" w:name="ref-aquamapsdata"/>
     <w:p>
       <w:pPr>
         <w:pStyle w:val="Bibliography"/>
@@ -6415,7 +6605,7 @@
       <w:r>
         <w:t xml:space="preserve"> </w:t>
       </w:r>
-      <w:hyperlink r:id="rId166">
+      <w:hyperlink r:id="rId168">
         <w:r>
           <w:rPr>
             <w:rStyle w:val="Hyperlink"/>
@@ -6427,8 +6617,8 @@
         <w:t xml:space="preserve">.</w:t>
       </w:r>
     </w:p>
-    <w:bookmarkEnd w:id="167"/>
-    <w:bookmarkStart w:id="169" w:name="ref-tittensor2010"/>
+    <w:bookmarkEnd w:id="169"/>
+    <w:bookmarkStart w:id="171" w:name="ref-tittensor2010"/>
     <w:p>
       <w:pPr>
         <w:pStyle w:val="Bibliography"/>
@@ -6461,7 +6651,7 @@
       <w:r>
         <w:t xml:space="preserve"> </w:t>
       </w:r>
-      <w:hyperlink r:id="rId168">
+      <w:hyperlink r:id="rId170">
         <w:r>
           <w:rPr>
             <w:rStyle w:val="Hyperlink"/>
@@ -6473,8 +6663,8 @@
         <w:t xml:space="preserve">.</w:t>
       </w:r>
     </w:p>
-    <w:bookmarkEnd w:id="169"/>
-    <w:bookmarkStart w:id="171" w:name="ref-visalli2020"/>
+    <w:bookmarkEnd w:id="171"/>
+    <w:bookmarkStart w:id="173" w:name="ref-visalli2020"/>
     <w:p>
       <w:pPr>
         <w:pStyle w:val="Bibliography"/>
@@ -6504,7 +6694,7 @@
       <w:r>
         <w:t xml:space="preserve"> </w:t>
       </w:r>
-      <w:hyperlink r:id="rId170">
+      <w:hyperlink r:id="rId172">
         <w:r>
           <w:rPr>
             <w:rStyle w:val="Hyperlink"/>
@@ -6516,8 +6706,8 @@
         <w:t xml:space="preserve">.</w:t>
       </w:r>
     </w:p>
-    <w:bookmarkEnd w:id="171"/>
-    <w:bookmarkStart w:id="173" w:name="ref-zurell2020"/>
+    <w:bookmarkEnd w:id="173"/>
+    <w:bookmarkStart w:id="175" w:name="ref-zurell2020"/>
     <w:p>
       <w:pPr>
         <w:pStyle w:val="Bibliography"/>
@@ -6550,7 +6740,7 @@
       <w:r>
         <w:t xml:space="preserve"> </w:t>
       </w:r>
-      <w:hyperlink r:id="rId172">
+      <w:hyperlink r:id="rId174">
         <w:r>
           <w:rPr>
             <w:rStyle w:val="Hyperlink"/>
@@ -6562,10 +6752,10 @@
         <w:t xml:space="preserve">.</w:t>
       </w:r>
     </w:p>
-    <w:bookmarkEnd w:id="173"/>
-    <w:bookmarkEnd w:id="174"/>
     <w:bookmarkEnd w:id="175"/>
-    <w:bookmarkStart w:id="177" w:name="glossary"/>
+    <w:bookmarkEnd w:id="176"/>
+    <w:bookmarkEnd w:id="177"/>
+    <w:bookmarkStart w:id="179" w:name="glossary"/>
     <w:p>
       <w:pPr>
         <w:pStyle w:val="Heading1"/>
@@ -6696,6 +6886,7 @@
         <w:tblW w:type="pct" w:w="5000"/>
         <w:tblLook w:firstRow="1" w:lastRow="0" w:firstColumn="0" w:lastColumn="0" w:noHBand="0" w:noVBand="0" w:val="0020"/>
         <w:jc w:val="start"/>
+        <w:tblLayout w:type="fixed"/>
       </w:tblPr>
       <w:tblGrid>
         <w:gridCol w:w="618"/>
@@ -6756,7 +6947,7 @@
             <w:r>
               <w:t xml:space="preserve"> </w:t>
             </w:r>
-            <w:hyperlink r:id="rId176">
+            <w:hyperlink r:id="rId178">
               <w:r>
                 <w:rPr>
                   <w:rStyle w:val="Hyperlink"/>
@@ -6768,8 +6959,8 @@
         </w:tc>
       </w:tr>
     </w:tbl>
-    <w:bookmarkEnd w:id="177"/>
-    <w:bookmarkStart w:id="183" w:name="aquamaps-downscaled"/>
+    <w:bookmarkEnd w:id="179"/>
+    <w:bookmarkStart w:id="185" w:name="aquamaps-downscaled"/>
     <w:p>
       <w:pPr>
         <w:pStyle w:val="Heading1"/>
@@ -6790,15 +6981,21 @@
       <w:pPr>
         <w:numPr>
           <w:ilvl w:val="0"/>
-          <w:numId w:val="1027"/>
+          <w:numId w:val="1028"/>
         </w:numPr>
       </w:pPr>
-      <w:hyperlink r:id="rId178">
+      <w:hyperlink r:id="rId180">
         <w:r>
           <w:rPr>
             <w:rStyle w:val="Hyperlink"/>
           </w:rPr>
-          <w:t xml:space="preserve"> website</w:t>
+          <w:t xml:space="preserve"> </w:t>
+        </w:r>
+        <w:r>
+          <w:rPr>
+            <w:rStyle w:val="Hyperlink"/>
+          </w:rPr>
+          <w:t xml:space="preserve">website</w:t>
         </w:r>
       </w:hyperlink>
     </w:p>
@@ -6806,10 +7003,10 @@
       <w:pPr>
         <w:numPr>
           <w:ilvl w:val="0"/>
-          <w:numId w:val="1027"/>
+          <w:numId w:val="1028"/>
         </w:numPr>
       </w:pPr>
-      <w:hyperlink r:id="rId179">
+      <w:hyperlink r:id="rId181">
         <w:r>
           <w:rPr>
             <w:rStyle w:val="Hyperlink"/>
@@ -6833,18 +7030,18 @@
           <wp:inline>
             <wp:extent cx="5334000" cy="2760009"/>
             <wp:effectExtent b="0" l="0" r="0" t="0"/>
-            <wp:docPr descr="" title="" id="181" name="Picture"/>
+            <wp:docPr descr="" title="" id="183" name="Picture"/>
             <a:graphic>
               <a:graphicData uri="http://schemas.openxmlformats.org/drawingml/2006/picture">
                 <pic:pic>
                   <pic:nvPicPr>
-                    <pic:cNvPr descr="explorations/../figures/explorations/aquamaps-downscaled.png" id="182" name="Picture"/>
+                    <pic:cNvPr descr="explorations/../figures/explorations/aquamaps-downscaled.png" id="184" name="Picture"/>
                     <pic:cNvPicPr>
                       <a:picLocks noChangeArrowheads="1" noChangeAspect="1"/>
                     </pic:cNvPicPr>
                   </pic:nvPicPr>
                   <pic:blipFill>
-                    <a:blip r:embed="rId180"/>
+                    <a:blip r:embed="rId182"/>
                     <a:stretch>
                       <a:fillRect/>
                     </a:stretch>
@@ -6871,8 +7068,8 @@
         </w:drawing>
       </w:r>
     </w:p>
-    <w:bookmarkEnd w:id="183"/>
-    <w:bookmarkStart w:id="189" w:name="aquamaps-envelope"/>
+    <w:bookmarkEnd w:id="185"/>
+    <w:bookmarkStart w:id="191" w:name="aquamaps-envelope"/>
     <w:p>
       <w:pPr>
         <w:pStyle w:val="Heading1"/>
@@ -6893,15 +7090,21 @@
       <w:pPr>
         <w:numPr>
           <w:ilvl w:val="0"/>
-          <w:numId w:val="1028"/>
+          <w:numId w:val="1029"/>
         </w:numPr>
       </w:pPr>
-      <w:hyperlink r:id="rId184">
+      <w:hyperlink r:id="rId186">
         <w:r>
           <w:rPr>
             <w:rStyle w:val="Hyperlink"/>
           </w:rPr>
-          <w:t xml:space="preserve"> website</w:t>
+          <w:t xml:space="preserve"> </w:t>
+        </w:r>
+        <w:r>
+          <w:rPr>
+            <w:rStyle w:val="Hyperlink"/>
+          </w:rPr>
+          <w:t xml:space="preserve">website</w:t>
         </w:r>
       </w:hyperlink>
     </w:p>
@@ -6909,10 +7112,10 @@
       <w:pPr>
         <w:numPr>
           <w:ilvl w:val="0"/>
-          <w:numId w:val="1028"/>
+          <w:numId w:val="1029"/>
         </w:numPr>
       </w:pPr>
-      <w:hyperlink r:id="rId185">
+      <w:hyperlink r:id="rId187">
         <w:r>
           <w:rPr>
             <w:rStyle w:val="Hyperlink"/>
@@ -6936,18 +7139,18 @@
           <wp:inline>
             <wp:extent cx="5334000" cy="3810000"/>
             <wp:effectExtent b="0" l="0" r="0" t="0"/>
-            <wp:docPr descr="" title="" id="187" name="Picture"/>
+            <wp:docPr descr="" title="" id="189" name="Picture"/>
             <a:graphic>
               <a:graphicData uri="http://schemas.openxmlformats.org/drawingml/2006/picture">
                 <pic:pic>
                   <pic:nvPicPr>
-                    <pic:cNvPr descr="https://marinebon.github.io/aquamaps-downscaled/index_files/figure-html/fig-blue_whale_env_yes-1.png" id="188" name="Picture"/>
+                    <pic:cNvPr descr="https://marinebon.github.io/aquamaps-downscaled/index_files/figure-html/fig-blue_whale_env_yes-1.png" id="190" name="Picture"/>
                     <pic:cNvPicPr>
                       <a:picLocks noChangeArrowheads="1" noChangeAspect="1"/>
                     </pic:cNvPicPr>
                   </pic:nvPicPr>
                   <pic:blipFill>
-                    <a:blip r:embed="rId186"/>
+                    <a:blip r:embed="rId188"/>
                     <a:stretch>
                       <a:fillRect/>
                     </a:stretch>
@@ -6974,8 +7177,8 @@
         </w:drawing>
       </w:r>
     </w:p>
-    <w:bookmarkEnd w:id="189"/>
-    <w:bookmarkStart w:id="196" w:name="aquamaps-treemap"/>
+    <w:bookmarkEnd w:id="191"/>
+    <w:bookmarkStart w:id="198" w:name="aquamaps-treemap"/>
     <w:p>
       <w:pPr>
         <w:pStyle w:val="Heading1"/>
@@ -6996,15 +7199,21 @@
       <w:pPr>
         <w:numPr>
           <w:ilvl w:val="0"/>
-          <w:numId w:val="1029"/>
+          <w:numId w:val="1030"/>
         </w:numPr>
       </w:pPr>
-      <w:hyperlink r:id="rId190">
+      <w:hyperlink r:id="rId192">
         <w:r>
           <w:rPr>
             <w:rStyle w:val="Hyperlink"/>
           </w:rPr>
-          <w:t xml:space="preserve"> website</w:t>
+          <w:t xml:space="preserve"> </w:t>
+        </w:r>
+        <w:r>
+          <w:rPr>
+            <w:rStyle w:val="Hyperlink"/>
+          </w:rPr>
+          <w:t xml:space="preserve">website</w:t>
         </w:r>
       </w:hyperlink>
     </w:p>
@@ -7012,10 +7221,10 @@
       <w:pPr>
         <w:numPr>
           <w:ilvl w:val="0"/>
-          <w:numId w:val="1029"/>
+          <w:numId w:val="1030"/>
         </w:numPr>
       </w:pPr>
-      <w:hyperlink r:id="rId191">
+      <w:hyperlink r:id="rId193">
         <w:r>
           <w:rPr>
             <w:rStyle w:val="Hyperlink"/>
@@ -7039,18 +7248,18 @@
           <wp:inline>
             <wp:extent cx="5334000" cy="3613945"/>
             <wp:effectExtent b="0" l="0" r="0" t="0"/>
-            <wp:docPr descr="" title="" id="193" name="Picture"/>
+            <wp:docPr descr="" title="" id="195" name="Picture"/>
             <a:graphic>
               <a:graphicData uri="http://schemas.openxmlformats.org/drawingml/2006/picture">
                 <pic:pic>
                   <pic:nvPicPr>
-                    <pic:cNvPr descr="explorations/../figures/explorations/am-tree.png" id="194" name="Picture"/>
+                    <pic:cNvPr descr="explorations/../figures/explorations/am-tree.png" id="196" name="Picture"/>
                     <pic:cNvPicPr>
                       <a:picLocks noChangeArrowheads="1" noChangeAspect="1"/>
                     </pic:cNvPicPr>
                   </pic:nvPicPr>
                   <pic:blipFill>
-                    <a:blip r:embed="rId192"/>
+                    <a:blip r:embed="rId194"/>
                     <a:stretch>
                       <a:fillRect/>
                     </a:stretch>
@@ -7087,7 +7296,7 @@
       <w:r>
         <w:t xml:space="preserve"> </w:t>
       </w:r>
-      <w:hyperlink r:id="rId195">
+      <w:hyperlink r:id="rId197">
         <w:r>
           <w:rPr>
             <w:rStyle w:val="VerbatimChar"/>
@@ -7162,8 +7371,8 @@
         <w:t xml:space="preserve">(superceding) R functions. We can use these distributional data to calculate place-based indicators with anticipation of the distributional data getting improved upon in 2024 by AquaX and others.</w:t>
       </w:r>
     </w:p>
-    <w:bookmarkEnd w:id="196"/>
-    <w:bookmarkStart w:id="202" w:name="sdm-predicts"/>
+    <w:bookmarkEnd w:id="198"/>
+    <w:bookmarkStart w:id="204" w:name="sdm-predicts"/>
     <w:p>
       <w:pPr>
         <w:pStyle w:val="Heading1"/>
@@ -7208,15 +7417,21 @@
       <w:pPr>
         <w:numPr>
           <w:ilvl w:val="0"/>
-          <w:numId w:val="1030"/>
+          <w:numId w:val="1031"/>
         </w:numPr>
       </w:pPr>
-      <w:hyperlink r:id="rId197">
+      <w:hyperlink r:id="rId199">
         <w:r>
           <w:rPr>
             <w:rStyle w:val="Hyperlink"/>
           </w:rPr>
-          <w:t xml:space="preserve"> website</w:t>
+          <w:t xml:space="preserve"> </w:t>
+        </w:r>
+        <w:r>
+          <w:rPr>
+            <w:rStyle w:val="Hyperlink"/>
+          </w:rPr>
+          <w:t xml:space="preserve">website</w:t>
         </w:r>
       </w:hyperlink>
     </w:p>
@@ -7224,10 +7439,10 @@
       <w:pPr>
         <w:numPr>
           <w:ilvl w:val="0"/>
-          <w:numId w:val="1030"/>
+          <w:numId w:val="1031"/>
         </w:numPr>
       </w:pPr>
-      <w:hyperlink r:id="rId198">
+      <w:hyperlink r:id="rId200">
         <w:r>
           <w:rPr>
             <w:rStyle w:val="Hyperlink"/>
@@ -7251,18 +7466,18 @@
           <wp:inline>
             <wp:extent cx="5334000" cy="2975867"/>
             <wp:effectExtent b="0" l="0" r="0" t="0"/>
-            <wp:docPr descr="" title="" id="200" name="Picture"/>
+            <wp:docPr descr="" title="" id="202" name="Picture"/>
             <a:graphic>
               <a:graphicData uri="http://schemas.openxmlformats.org/drawingml/2006/picture">
                 <pic:pic>
                   <pic:nvPicPr>
-                    <pic:cNvPr descr="explorations/../figures/explorations/sdm-1_predicts.png" id="201" name="Picture"/>
+                    <pic:cNvPr descr="explorations/../figures/explorations/sdm-1_predicts.png" id="203" name="Picture"/>
                     <pic:cNvPicPr>
                       <a:picLocks noChangeArrowheads="1" noChangeAspect="1"/>
                     </pic:cNvPicPr>
                   </pic:nvPicPr>
                   <pic:blipFill>
-                    <a:blip r:embed="rId199"/>
+                    <a:blip r:embed="rId201"/>
                     <a:stretch>
                       <a:fillRect/>
                     </a:stretch>
@@ -7289,8 +7504,8 @@
         </w:drawing>
       </w:r>
     </w:p>
-    <w:bookmarkEnd w:id="202"/>
-    <w:bookmarkStart w:id="208" w:name="obis-top-classes"/>
+    <w:bookmarkEnd w:id="204"/>
+    <w:bookmarkStart w:id="210" w:name="obis-top-classes"/>
     <w:p>
       <w:pPr>
         <w:pStyle w:val="Heading1"/>
@@ -7311,15 +7526,21 @@
       <w:pPr>
         <w:numPr>
           <w:ilvl w:val="0"/>
-          <w:numId w:val="1031"/>
+          <w:numId w:val="1032"/>
         </w:numPr>
       </w:pPr>
-      <w:hyperlink r:id="rId203">
+      <w:hyperlink r:id="rId205">
         <w:r>
           <w:rPr>
             <w:rStyle w:val="Hyperlink"/>
           </w:rPr>
-          <w:t xml:space="preserve"> website</w:t>
+          <w:t xml:space="preserve"> </w:t>
+        </w:r>
+        <w:r>
+          <w:rPr>
+            <w:rStyle w:val="Hyperlink"/>
+          </w:rPr>
+          <w:t xml:space="preserve">website</w:t>
         </w:r>
       </w:hyperlink>
     </w:p>
@@ -7327,10 +7548,10 @@
       <w:pPr>
         <w:numPr>
           <w:ilvl w:val="0"/>
-          <w:numId w:val="1031"/>
+          <w:numId w:val="1032"/>
         </w:numPr>
       </w:pPr>
-      <w:hyperlink r:id="rId204">
+      <w:hyperlink r:id="rId206">
         <w:r>
           <w:rPr>
             <w:rStyle w:val="Hyperlink"/>
@@ -7354,18 +7575,18 @@
           <wp:inline>
             <wp:extent cx="5334000" cy="3759000"/>
             <wp:effectExtent b="0" l="0" r="0" t="0"/>
-            <wp:docPr descr="" title="" id="206" name="Picture"/>
+            <wp:docPr descr="" title="" id="208" name="Picture"/>
             <a:graphic>
               <a:graphicData uri="http://schemas.openxmlformats.org/drawingml/2006/picture">
                 <pic:pic>
                   <pic:nvPicPr>
-                    <pic:cNvPr descr="explorations/../figures/explorations/obis-top-spp-by-class.png" id="207" name="Picture"/>
+                    <pic:cNvPr descr="explorations/../figures/explorations/obis-top-spp-by-class.png" id="209" name="Picture"/>
                     <pic:cNvPicPr>
                       <a:picLocks noChangeArrowheads="1" noChangeAspect="1"/>
                     </pic:cNvPicPr>
                   </pic:nvPicPr>
                   <pic:blipFill>
-                    <a:blip r:embed="rId205"/>
+                    <a:blip r:embed="rId207"/>
                     <a:stretch>
                       <a:fillRect/>
                     </a:stretch>
@@ -7392,8 +7613,8 @@
         </w:drawing>
       </w:r>
     </w:p>
-    <w:bookmarkEnd w:id="208"/>
-    <w:bookmarkStart w:id="221" w:name="software"/>
+    <w:bookmarkEnd w:id="210"/>
+    <w:bookmarkStart w:id="223" w:name="software"/>
     <w:p>
       <w:pPr>
         <w:pStyle w:val="Heading1"/>
@@ -7402,7 +7623,7 @@
         <w:t xml:space="preserve">Software</w:t>
       </w:r>
     </w:p>
-    <w:bookmarkStart w:id="215" w:name="r"/>
+    <w:bookmarkStart w:id="217" w:name="r"/>
     <w:p>
       <w:pPr>
         <w:pStyle w:val="Heading2"/>
@@ -7470,7 +7691,7 @@
       <w:pPr>
         <w:numPr>
           <w:ilvl w:val="0"/>
-          <w:numId w:val="1032"/>
+          <w:numId w:val="1033"/>
         </w:numPr>
       </w:pPr>
       <w:hyperlink r:id="rId95">
@@ -7499,12 +7720,12 @@
           <wp:inline>
             <wp:extent cx="5334000" cy="2075693"/>
             <wp:effectExtent b="0" l="0" r="0" t="0"/>
-            <wp:docPr descr="Graphical overview of `biomod2` functions for data formatting, single SDMs, ensemble methods and visualization. Source: [`biomod2`](https://biomodhub.github.io/biomod2/)" title="" id="209" name="Picture"/>
+            <wp:docPr descr="Graphical overview of `biomod2` functions for data formatting, single SDMs, ensemble methods and visualization. Source: [`biomod2`](https://biomodhub.github.io/biomod2/)" title="" id="211" name="Picture"/>
             <a:graphic>
               <a:graphicData uri="http://schemas.openxmlformats.org/drawingml/2006/picture">
                 <pic:pic>
                   <pic:nvPicPr>
-                    <pic:cNvPr descr="https://biomodhub.github.io/biomod2/articles/pictures/SCHEMA_BIOMOD2_WORKFLOW_functions.png" id="210" name="Picture"/>
+                    <pic:cNvPr descr="https://biomodhub.github.io/biomod2/articles/pictures/SCHEMA_BIOMOD2_WORKFLOW_functions.png" id="212" name="Picture"/>
                     <pic:cNvPicPr>
                       <a:picLocks noChangeArrowheads="1" noChangeAspect="1"/>
                     </pic:cNvPicPr>
@@ -7541,7 +7762,7 @@
       <w:pPr>
         <w:numPr>
           <w:ilvl w:val="0"/>
-          <w:numId w:val="1032"/>
+          <w:numId w:val="1033"/>
         </w:numPr>
       </w:pPr>
       <w:hyperlink r:id="rId57">
@@ -7570,6 +7791,7 @@
         <w:tblLook w:firstRow="0" w:lastRow="0" w:firstColumn="0" w:lastColumn="0" w:noHBand="0" w:noVBand="0" w:val="0000"/>
         <w:jc w:val="start"/>
         <w:tblInd w:w="720" w:type="dxa"/>
+        <w:tblLayout w:type="fixed"/>
       </w:tblPr>
       <w:tblGrid>
         <w:gridCol w:w="7920"/>
@@ -7577,9 +7799,10 @@
       <w:tr>
         <w:tc>
           <w:tcPr/>
-          <w:bookmarkStart w:id="213" w:name="fig-eks"/>
+          <w:bookmarkStart w:id="215" w:name="fig-eks"/>
           <w:p>
             <w:pPr>
+              <w:pStyle w:val="Compact"/>
               <w:jc w:val="center"/>
             </w:pPr>
             <w:r>
@@ -7587,12 +7810,12 @@
                 <wp:inline>
                   <wp:extent cx="4620126" cy="4620126"/>
                   <wp:effectExtent b="0" l="0" r="0" t="0"/>
-                  <wp:docPr descr="" title="" id="211" name="Picture"/>
+                  <wp:docPr descr="" title="" id="213" name="Picture"/>
                   <a:graphic>
                     <a:graphicData uri="http://schemas.openxmlformats.org/drawingml/2006/picture">
                       <pic:pic>
                         <pic:nvPicPr>
-                          <pic:cNvPr descr="figures/software/eks.png" id="212" name="Picture"/>
+                          <pic:cNvPr descr="figures/software/eks.png" id="214" name="Picture"/>
                           <pic:cNvPicPr>
                             <a:picLocks noChangeArrowheads="1" noChangeAspect="1"/>
                           </pic:cNvPicPr>
@@ -7649,7 +7872,7 @@
               </w:r>
             </w:hyperlink>
           </w:p>
-          <w:bookmarkEnd w:id="213"/>
+          <w:bookmarkEnd w:id="215"/>
         </w:tc>
       </w:tr>
     </w:tbl>
@@ -7657,10 +7880,10 @@
       <w:pPr>
         <w:numPr>
           <w:ilvl w:val="0"/>
-          <w:numId w:val="1032"/>
+          <w:numId w:val="1033"/>
         </w:numPr>
       </w:pPr>
-      <w:hyperlink r:id="rId214">
+      <w:hyperlink r:id="rId216">
         <w:r>
           <w:rPr>
             <w:rStyle w:val="VerbatimChar"/>
@@ -7679,8 +7902,8 @@
         <w:t xml:space="preserve">New R library using terra for predicting from fitted model</w:t>
       </w:r>
     </w:p>
-    <w:bookmarkEnd w:id="215"/>
-    <w:bookmarkStart w:id="217" w:name="python"/>
+    <w:bookmarkEnd w:id="217"/>
+    <w:bookmarkStart w:id="219" w:name="python"/>
     <w:p>
       <w:pPr>
         <w:pStyle w:val="Heading2"/>
@@ -7693,11 +7916,11 @@
       <w:pPr>
         <w:numPr>
           <w:ilvl w:val="0"/>
-          <w:numId w:val="1033"/>
+          <w:numId w:val="1034"/>
         </w:numPr>
         <w:pStyle w:val="Compact"/>
       </w:pPr>
-      <w:hyperlink r:id="rId216">
+      <w:hyperlink r:id="rId218">
         <w:r>
           <w:rPr>
             <w:rStyle w:val="Hyperlink"/>
@@ -7712,8 +7935,8 @@
         <w:t xml:space="preserve">Xarray makes working with labelled multi-dimensional arrays in Python simple, efficient, and fun!</w:t>
       </w:r>
     </w:p>
-    <w:bookmarkEnd w:id="217"/>
-    <w:bookmarkStart w:id="220" w:name="google-earth-engine"/>
+    <w:bookmarkEnd w:id="219"/>
+    <w:bookmarkStart w:id="222" w:name="google-earth-engine"/>
     <w:p>
       <w:pPr>
         <w:pStyle w:val="Heading2"/>
@@ -7726,11 +7949,11 @@
       <w:pPr>
         <w:numPr>
           <w:ilvl w:val="0"/>
-          <w:numId w:val="1034"/>
+          <w:numId w:val="1035"/>
         </w:numPr>
         <w:pStyle w:val="Compact"/>
       </w:pPr>
-      <w:hyperlink r:id="rId218">
+      <w:hyperlink r:id="rId220">
         <w:r>
           <w:rPr>
             <w:rStyle w:val="Hyperlink"/>
@@ -7747,7 +7970,7 @@
       <w:r>
         <w:t xml:space="preserve"> </w:t>
       </w:r>
-      <w:hyperlink r:id="rId219">
+      <w:hyperlink r:id="rId221">
         <w:r>
           <w:rPr>
             <w:rStyle w:val="Hyperlink"/>
@@ -7756,8 +7979,8 @@
         </w:r>
       </w:hyperlink>
     </w:p>
-    <w:bookmarkEnd w:id="220"/>
-    <w:bookmarkEnd w:id="221"/>
+    <w:bookmarkEnd w:id="222"/>
+    <w:bookmarkEnd w:id="223"/>
     <w:sectPr/>
   </w:body>
 </w:document>
@@ -8214,6 +8437,9 @@
   <w:num w:numId="1034">
     <w:abstractNumId w:val="991"/>
   </w:num>
+  <w:num w:numId="1035">
+    <w:abstractNumId w:val="991"/>
+  </w:num>
 </w:numbering>
 </file>
 
@@ -8318,6 +8544,25 @@
       <w:jc w:val="center"/>
     </w:pPr>
   </w:style>
+  <w:style w:customStyle="1" w:styleId="AbstractTitle" w:type="paragraph">
+    <w:name w:val="Abstract Title"/>
+    <w:basedOn w:val="Normal"/>
+    <w:next w:val="Abstract"/>
+    <w:qFormat/>
+    <w:pPr>
+      <w:keepNext/>
+      <w:keepLines/>
+      <w:jc w:val="center"/>
+      <w:spacing w:after="0" w:before="300"/>
+    </w:pPr>
+    <w:rPr>
+      <w:sz w:val="20"/>
+      <w:szCs w:val="20"/>
+      <w:b/>
+      <w:color w:val="345A8A"/>
+      &gt;
+    </w:rPr>
+  </w:style>
   <w:style w:customStyle="1" w:styleId="Abstract" w:type="paragraph">
     <w:name w:val="Abstract"/>
     <w:basedOn w:val="Normal"/>
@@ -8326,7 +8571,7 @@
     <w:pPr>
       <w:keepNext/>
       <w:keepLines/>
-      <w:spacing w:after="300" w:before="300"/>
+      <w:spacing w:after="300" w:before="100"/>
     </w:pPr>
     <w:rPr>
       <w:sz w:val="20"/>
@@ -8548,6 +8793,18 @@
     <w:uiPriority w:val="9"/>
     <w:unhideWhenUsed/>
     <w:qFormat/>
+  </w:style>
+  <w:style w:styleId="FootnoteBlockText" w:type="paragraph">
+    <w:name w:val="Footnote Block Text"/>
+    <w:basedOn w:val="Footnote Text"/>
+    <w:next w:val="Footnote Text"/>
+    <w:uiPriority w:val="9"/>
+    <w:unhideWhenUsed/>
+    <w:qFormat/>
+    <w:pPr>
+      <w:spacing w:after="100" w:before="100"/>
+      <w:ind w:firstLine="0" w:left="480" w:right="480"/>
+    </w:pPr>
   </w:style>
   <w:style w:default="1" w:styleId="DefaultParagraphFont" w:type="character">
     <w:name w:val="Default Paragraph Font"/>

--- a/MarineSDMs.docx
+++ b/MarineSDMs.docx
@@ -61,7 +61,7 @@
         <w:pStyle w:val="Date"/>
       </w:pPr>
       <w:r>
-        <w:t xml:space="preserve">2024-02-23</w:t>
+        <w:t xml:space="preserve">2024-03-15</w:t>
       </w:r>
     </w:p>
     <w:sdt>
@@ -745,7 +745,7 @@
             <w:r>
               <w:drawing>
                 <wp:inline>
-                  <wp:extent cx="5334000" cy="6526650"/>
+                  <wp:extent cx="5334000" cy="1490075"/>
                   <wp:effectExtent b="0" l="0" r="0" t="0"/>
                   <wp:docPr descr="" title="" id="33" name="Picture"/>
                   <a:graphic>
@@ -766,7 +766,7 @@
                         <pic:spPr bwMode="auto">
                           <a:xfrm>
                             <a:off x="0" y="0"/>
-                            <a:ext cx="5334000" cy="6526650"/>
+                            <a:ext cx="5334000" cy="1490075"/>
                           </a:xfrm>
                           <a:prstGeom prst="rect">
                             <a:avLst/>
